--- a/documents/final report/final_report_everything_tgt.docx
+++ b/documents/final report/final_report_everything_tgt.docx
@@ -1,6 +1,6 @@
 
 <file path=word/document.xml><?xml version="1.0" encoding="utf-8"?>
-<w:document xmlns:wpc="http://schemas.microsoft.com/office/word/2010/wordprocessingCanvas" xmlns:mo="http://schemas.microsoft.com/office/mac/office/2008/main" xmlns:mc="http://schemas.openxmlformats.org/markup-compatibility/2006" xmlns:mv="urn:schemas-microsoft-com:mac:vml" xmlns:o="urn:schemas-microsoft-com:office:office" xmlns:r="http://schemas.openxmlformats.org/officeDocument/2006/relationships" xmlns:m="http://schemas.openxmlformats.org/officeDocument/2006/math" xmlns:v="urn:schemas-microsoft-com:vml" xmlns:wp14="http://schemas.microsoft.com/office/word/2010/wordprocessingDrawing" xmlns:wp="http://schemas.openxmlformats.org/drawingml/2006/wordprocessingDrawing" xmlns:w10="urn:schemas-microsoft-com:office:word" xmlns:w="http://schemas.openxmlformats.org/wordprocessingml/2006/main" xmlns:w14="http://schemas.microsoft.com/office/word/2010/wordml" xmlns:wpg="http://schemas.microsoft.com/office/word/2010/wordprocessingGroup" xmlns:wpi="http://schemas.microsoft.com/office/word/2010/wordprocessingInk" xmlns:wne="http://schemas.microsoft.com/office/word/2006/wordml" xmlns:wps="http://schemas.microsoft.com/office/word/2010/wordprocessingShape" mc:Ignorable="w14 wp14">
+<w:document xmlns:wpc="http://schemas.microsoft.com/office/word/2010/wordprocessingCanvas" xmlns:cx="http://schemas.microsoft.com/office/drawing/2014/chartex" xmlns:cx1="http://schemas.microsoft.com/office/drawing/2015/9/8/chartex" xmlns:cx2="http://schemas.microsoft.com/office/drawing/2015/10/21/chartex" xmlns:cx3="http://schemas.microsoft.com/office/drawing/2016/5/9/chartex" xmlns:cx4="http://schemas.microsoft.com/office/drawing/2016/5/10/chartex" xmlns:cx5="http://schemas.microsoft.com/office/drawing/2016/5/11/chartex" xmlns:mc="http://schemas.openxmlformats.org/markup-compatibility/2006" xmlns:o="urn:schemas-microsoft-com:office:office" xmlns:r="http://schemas.openxmlformats.org/officeDocument/2006/relationships" xmlns:m="http://schemas.openxmlformats.org/officeDocument/2006/math" xmlns:v="urn:schemas-microsoft-com:vml" xmlns:wp14="http://schemas.microsoft.com/office/word/2010/wordprocessingDrawing" xmlns:wp="http://schemas.openxmlformats.org/drawingml/2006/wordprocessingDrawing" xmlns:w10="urn:schemas-microsoft-com:office:word" xmlns:w="http://schemas.openxmlformats.org/wordprocessingml/2006/main" xmlns:w14="http://schemas.microsoft.com/office/word/2010/wordml" xmlns:w15="http://schemas.microsoft.com/office/word/2012/wordml" xmlns:w16se="http://schemas.microsoft.com/office/word/2015/wordml/symex" xmlns:wpg="http://schemas.microsoft.com/office/word/2010/wordprocessingGroup" xmlns:wpi="http://schemas.microsoft.com/office/word/2010/wordprocessingInk" xmlns:wne="http://schemas.microsoft.com/office/word/2006/wordml" xmlns:wps="http://schemas.microsoft.com/office/word/2010/wordprocessingShape" mc:Ignorable="w14 w15 w16se wp14">
   <w:body>
     <w:p>
       <w:pPr>
@@ -18,7 +18,7 @@
           <w:i/>
           <w:iCs/>
           <w:noProof/>
-          <w:lang w:val="en-US"/>
+          <w:lang w:eastAsia="en-GB"/>
         </w:rPr>
         <mc:AlternateContent>
           <mc:Choice Requires="wps">
@@ -79,23 +79,13 @@
                                 <w:sz w:val="32"/>
                               </w:rPr>
                             </w:pPr>
-                            <w:proofErr w:type="spellStart"/>
                             <w:r>
                               <w:rPr>
                                 <w:rFonts w:ascii="Adobe Garamond Pro" w:eastAsia="MS Mincho" w:hAnsi="Adobe Garamond Pro" w:cs="Arial"/>
                                 <w:b/>
                                 <w:sz w:val="40"/>
                               </w:rPr>
-                              <w:t>Sleepify</w:t>
-                            </w:r>
-                            <w:proofErr w:type="spellEnd"/>
-                            <w:r>
-                              <w:rPr>
-                                <w:rFonts w:ascii="Adobe Garamond Pro" w:eastAsia="MS Mincho" w:hAnsi="Adobe Garamond Pro" w:cs="Arial"/>
-                                <w:b/>
-                                <w:sz w:val="40"/>
-                              </w:rPr>
-                              <w:t xml:space="preserve">: A system towards </w:t>
+                              <w:t xml:space="preserve">Sleepify: A system towards </w:t>
                             </w:r>
                             <w:r>
                               <w:rPr>
@@ -146,25 +136,7 @@
                                 <w:b/>
                                 <w:sz w:val="18"/>
                               </w:rPr>
-                              <w:t xml:space="preserve">Jeremy Chan, </w:t>
-                            </w:r>
-                            <w:proofErr w:type="spellStart"/>
-                            <w:r>
-                              <w:rPr>
-                                <w:rFonts w:ascii="Adobe Garamond Pro" w:eastAsia="MS Mincho" w:hAnsi="Adobe Garamond Pro" w:cs="Arial"/>
-                                <w:b/>
-                                <w:sz w:val="18"/>
-                              </w:rPr>
-                              <w:t>Tsz</w:t>
-                            </w:r>
-                            <w:proofErr w:type="spellEnd"/>
-                            <w:r>
-                              <w:rPr>
-                                <w:rFonts w:ascii="Adobe Garamond Pro" w:eastAsia="MS Mincho" w:hAnsi="Adobe Garamond Pro" w:cs="Arial"/>
-                                <w:b/>
-                                <w:sz w:val="18"/>
-                              </w:rPr>
-                              <w:t xml:space="preserve"> Ho </w:t>
+                              <w:t xml:space="preserve">Jeremy Chan, Tsz Ho </w:t>
                             </w:r>
                             <w:proofErr w:type="spellStart"/>
                             <w:r>
@@ -233,11 +205,11 @@
           </mc:Choice>
           <mc:Fallback>
             <w:pict>
-              <v:shapetype id="_x0000_t202" coordsize="21600,21600" o:spt="202" path="m0,0l0,21600,21600,21600,21600,0xe">
+              <v:shapetype w14:anchorId="248AA39C" id="_x0000_t202" coordsize="21600,21600" o:spt="202" path="m,l,21600r21600,l21600,xe">
                 <v:stroke joinstyle="miter"/>
                 <v:path gradientshapeok="t" o:connecttype="rect"/>
               </v:shapetype>
-              <v:shape id="Text Box 5" o:spid="_x0000_s1026" type="#_x0000_t202" style="position:absolute;left:0;text-align:left;margin-left:471.55pt;margin-top:0;width:522.75pt;height:98.25pt;z-index:251658752;visibility:visible;mso-wrap-style:square;mso-width-percent:0;mso-height-percent:0;mso-wrap-distance-left:9pt;mso-wrap-distance-top:0;mso-wrap-distance-right:9pt;mso-wrap-distance-bottom:0;mso-position-horizontal:right;mso-position-horizontal-relative:margin;mso-position-vertical:absolute;mso-position-vertical-relative:text;mso-width-percent:0;mso-height-percent:0;mso-width-relative:margin;mso-height-relative:margin;v-text-anchor:top" o:gfxdata="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" filled="f" stroked="f">
+              <v:shape id="Text Box 5" o:spid="_x0000_s1026" type="#_x0000_t202" style="position:absolute;left:0;text-align:left;margin-left:471.55pt;margin-top:0;width:522.75pt;height:98.25pt;z-index:251658752;visibility:visible;mso-wrap-style:square;mso-width-percent:0;mso-height-percent:0;mso-wrap-distance-left:9pt;mso-wrap-distance-top:0;mso-wrap-distance-right:9pt;mso-wrap-distance-bottom:0;mso-position-horizontal:right;mso-position-horizontal-relative:margin;mso-position-vertical:absolute;mso-position-vertical-relative:text;mso-width-percent:0;mso-height-percent:0;mso-width-relative:margin;mso-height-relative:margin;v-text-anchor:top" o:gfxdata="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" filled="f" stroked="f">
                 <v:textbox>
                   <w:txbxContent>
                     <w:p>
@@ -249,23 +221,13 @@
                           <w:sz w:val="32"/>
                         </w:rPr>
                       </w:pPr>
-                      <w:proofErr w:type="spellStart"/>
                       <w:r>
                         <w:rPr>
                           <w:rFonts w:ascii="Adobe Garamond Pro" w:eastAsia="MS Mincho" w:hAnsi="Adobe Garamond Pro" w:cs="Arial"/>
                           <w:b/>
                           <w:sz w:val="40"/>
                         </w:rPr>
-                        <w:t>Sleepify</w:t>
-                      </w:r>
-                      <w:proofErr w:type="spellEnd"/>
-                      <w:r>
-                        <w:rPr>
-                          <w:rFonts w:ascii="Adobe Garamond Pro" w:eastAsia="MS Mincho" w:hAnsi="Adobe Garamond Pro" w:cs="Arial"/>
-                          <w:b/>
-                          <w:sz w:val="40"/>
-                        </w:rPr>
-                        <w:t xml:space="preserve">: A system towards </w:t>
+                        <w:t xml:space="preserve">Sleepify: A system towards </w:t>
                       </w:r>
                       <w:r>
                         <w:rPr>
@@ -316,25 +278,7 @@
                           <w:b/>
                           <w:sz w:val="18"/>
                         </w:rPr>
-                        <w:t xml:space="preserve">Jeremy Chan, </w:t>
-                      </w:r>
-                      <w:proofErr w:type="spellStart"/>
-                      <w:r>
-                        <w:rPr>
-                          <w:rFonts w:ascii="Adobe Garamond Pro" w:eastAsia="MS Mincho" w:hAnsi="Adobe Garamond Pro" w:cs="Arial"/>
-                          <w:b/>
-                          <w:sz w:val="18"/>
-                        </w:rPr>
-                        <w:t>Tsz</w:t>
-                      </w:r>
-                      <w:proofErr w:type="spellEnd"/>
-                      <w:r>
-                        <w:rPr>
-                          <w:rFonts w:ascii="Adobe Garamond Pro" w:eastAsia="MS Mincho" w:hAnsi="Adobe Garamond Pro" w:cs="Arial"/>
-                          <w:b/>
-                          <w:sz w:val="18"/>
-                        </w:rPr>
-                        <w:t xml:space="preserve"> Ho </w:t>
+                        <w:t xml:space="preserve">Jeremy Chan, Tsz Ho </w:t>
                       </w:r>
                       <w:proofErr w:type="spellStart"/>
                       <w:r>
@@ -735,7 +679,7 @@
         <w:rPr>
           <w:rFonts w:ascii="Times New Roman" w:hAnsi="Times New Roman"/>
           <w:noProof/>
-          <w:lang w:val="en-US"/>
+          <w:lang w:eastAsia="en-GB"/>
         </w:rPr>
         <w:drawing>
           <wp:inline distT="0" distB="0" distL="0" distR="0" wp14:anchorId="1B6E7831" wp14:editId="7805B269">
@@ -755,7 +699,7 @@
                     </pic:cNvPicPr>
                   </pic:nvPicPr>
                   <pic:blipFill>
-                    <a:blip r:embed="rId9">
+                    <a:blip r:embed="rId8">
                       <a:extLst>
                         <a:ext uri="{28A0092B-C50C-407E-A947-70E740481C1C}">
                           <a14:useLocalDpi xmlns:a14="http://schemas.microsoft.com/office/drawing/2010/main" val="0"/>
@@ -1454,22 +1398,22 @@
         <w:rPr>
           <w:lang w:val="en-US" w:eastAsia="en-GB"/>
         </w:rPr>
-        <w:t xml:space="preserve">system. Currently, there are a few clinical </w:t>
+        <w:t>system. Currently, there are a few clinical grade</w:t>
+      </w:r>
+      <w:r>
+        <w:rPr>
+          <w:lang w:val="en-US" w:eastAsia="en-GB"/>
+        </w:rPr>
+        <w:t xml:space="preserve"> </w:t>
       </w:r>
       <w:proofErr w:type="gramStart"/>
       <w:r>
         <w:rPr>
           <w:lang w:val="en-US" w:eastAsia="en-GB"/>
         </w:rPr>
-        <w:t>grade</w:t>
+        <w:t>wearable</w:t>
       </w:r>
       <w:proofErr w:type="gramEnd"/>
-      <w:r>
-        <w:rPr>
-          <w:lang w:val="en-US" w:eastAsia="en-GB"/>
-        </w:rPr>
-        <w:t xml:space="preserve"> wearable</w:t>
-      </w:r>
       <w:r>
         <w:rPr>
           <w:lang w:val="en-US" w:eastAsia="en-GB"/>
@@ -1547,7 +1491,6 @@
         <w:rPr>
           <w:lang w:val="en-US" w:eastAsia="en-GB"/>
         </w:rPr>
-        <w:lastRenderedPageBreak/>
         <w:t>Heart rate is well known to decrease at sleep onset</w:t>
       </w:r>
       <w:r>
@@ -1560,21 +1503,7 @@
         <w:rPr>
           <w:lang w:val="en-US" w:eastAsia="en-GB"/>
         </w:rPr>
-        <w:t>[9]</w:t>
-      </w:r>
-      <w:proofErr w:type="gramStart"/>
-      <w:r>
-        <w:rPr>
-          <w:lang w:val="en-US" w:eastAsia="en-GB"/>
-        </w:rPr>
-        <w:t>,</w:t>
-      </w:r>
-      <w:proofErr w:type="gramEnd"/>
-      <w:r>
-        <w:rPr>
-          <w:lang w:val="en-US" w:eastAsia="en-GB"/>
-        </w:rPr>
-        <w:t xml:space="preserve"> it can be o</w:t>
+        <w:t>[9], it can be o</w:t>
       </w:r>
       <w:r>
         <w:rPr>
@@ -1990,21 +1919,7 @@
         <w:rPr>
           <w:lang w:val="en-US" w:eastAsia="en-GB"/>
         </w:rPr>
-        <w:t xml:space="preserve">quality estimations. Webster et </w:t>
-      </w:r>
-      <w:proofErr w:type="gramStart"/>
-      <w:r>
-        <w:rPr>
-          <w:lang w:val="en-US" w:eastAsia="en-GB"/>
-        </w:rPr>
-        <w:t>al,</w:t>
-      </w:r>
-      <w:proofErr w:type="gramEnd"/>
-      <w:r>
-        <w:rPr>
-          <w:lang w:val="en-US" w:eastAsia="en-GB"/>
-        </w:rPr>
-        <w:t xml:space="preserve"> developed a</w:t>
+        <w:t>quality estimations. Webster et al, developed a</w:t>
       </w:r>
       <w:r>
         <w:rPr>
@@ -2170,7 +2085,7 @@
           <w:rFonts w:eastAsiaTheme="minorEastAsia" w:cs="Times-Roman"/>
           <w:lang w:eastAsia="zh-TW"/>
         </w:rPr>
-        <w:instrText xml:space="preserve"> ADDIN ZOTERO_ITEM CSL_CITATION {"citationID":"a2qshb8islf","properties":{"formattedCitation":"[12]","plainCitation":"[12]"},"citationItems":[{"id":31,"uris":["http://zotero.org/users/local/aJI28mgZ/items/D6UCAIR7"],"uri":["http://zotero.org/users/local/aJI28mgZ/items/D6UCAIR7"],"itemData":{"id":31,"type":"article-journal","title":"Heart rate variability","container-title":"Annals of Noninvasive Electrocardiology","page":"151–181","volume":"1","issue":"2","source":"Google Scholar","author":[{"family":"Malik","given":"Marek"}],"issued":{"date-parts":[["1996"]]}}}],"schema":"https://github.com/citation-style-language/schema/raw/master/csl-citation.json"} </w:instrText>
+        <w:instrText xml:space="preserve"> ADDIN ZOTERO_ITEM CSL_CITATION {"citationID":"a2qshb8islf","properties":{"formattedCitation":"[3]","plainCitation":"[3]"},"citationItems":[{"id":31,"uris":["http://zotero.org/users/local/aJI28mgZ/items/D6UCAIR7"],"uri":["http://zotero.org/users/local/aJI28mgZ/items/D6UCAIR7"],"itemData":{"id":31,"type":"article-journal","title":"Heart rate variability","container-title":"Annals of Noninvasive Electrocardiology","page":"151–181","volume":"1","issue":"2","source":"Google Scholar","author":[{"family":"Malik","given":"Marek"}],"issued":{"date-parts":[["1996"]]}}}],"schema":"https://github.com/citation-style-language/schema/raw/master/csl-citation.json"} </w:instrText>
       </w:r>
       <w:r>
         <w:rPr>
@@ -2183,7 +2098,7 @@
         <w:rPr>
           <w:rFonts w:eastAsiaTheme="minorEastAsia"/>
         </w:rPr>
-        <w:t>[12]</w:t>
+        <w:t>[3]</w:t>
       </w:r>
       <w:r>
         <w:rPr>
@@ -2211,7 +2126,7 @@
           <w:rFonts w:eastAsiaTheme="minorEastAsia" w:cs="Times-Roman"/>
           <w:lang w:eastAsia="zh-TW"/>
         </w:rPr>
-        <w:instrText xml:space="preserve"> ADDIN ZOTERO_ITEM CSL_CITATION {"citationID":"aa7ihns3um","properties":{"formattedCitation":"[13]","plainCitation":"[13]"},"citationItems":[{"id":32,"uris":["http://zotero.org/users/local/aJI28mgZ/items/GIQ8TSW5"],"uri":["http://zotero.org/users/local/aJI28mgZ/items/GIQ8TSW5"],"itemData":{"id":32,"type":"article-journal","title":"Heart rate variability during specific sleep stages. A comparison of healthy subjects with patients after myocardial infarction","container-title":"Circulation","page":"1918-1922","volume":"91","issue":"7","source":"PubMed","abstract":"BACKGROUND: Heart rate variability (HRV) is typically higher during nighttime. This evidence supports the concept that overall, sleep is a condition during which vagal activity is dominant. Myocardial infarction (MI) results in a loss in the overall nocturnal HRV increase. However, the characteristics of HRV during specific sleep stages in normal subjects and, more importantly, after MI, are unknown. This study describes HRV during sleep stages in normal subjects and in patients with a recent MI.\nMETHODS AND RESULTS: HRV was measured from 5 minutes of continuous ECG recording in 8 subjects with no clinical evidence of coronary artery disease (age, 47 +/- 4 years) and in 8 patients with a recent MI (age, 51 +/- 2 years; NS versus control subjects) in the awake state, non-rapid eye movement (REM), and REM sleep. In normal subjects, the low- to high-frequency ratio (LF/HF) derived from power spectral analysis of HRV decreased significantly from the awake state to non-REM sleep (from 4 +/- 1.4 to 1.22 +/- 0.33, P &lt; .01). During REM sleep, the LF/HF increased to 3 +/- 0.74 (P &lt; .01 versus non-REM, NS versus awake). In post-MI patients, the LF/HF showed an opposite trend toward an increase from 2.4 +/- 0.7 to 5.11 +/- 1.4 (NS, P &lt; .01 versus the control subjects). REM sleep produced a further increase in the LF/HF up to 8.9 +/- 1.6 (P &lt; .01 versus awake and versus REM in control subjects).\nCONCLUSIONS: Myocardial infarction causes a loss in the capability of the vagus to physiologically activate during sleep. This results in a condition of relative sympathetic dominance even in a situation such as sleep, normally described as a condition of vagal dominance and, consequently, low risk for lethal events. The evidence that the sleep-related vagal activation is lost after MI may provide new insights to understanding the nocturnal occurrence of sudden death.","ISSN":"0009-7322","note":"PMID: 7895347","journalAbbreviation":"Circulation","language":"eng","author":[{"family":"Vanoli","given":"E."},{"family":"Adamson","given":"P. B."},{"family":"Ba-Lin","given":"null"},{"family":"Pinna","given":"G. D."},{"family":"Lazzara","given":"R."},{"family":"Orr","given":"W. C."}],"issued":{"date-parts":[["1995",4,1]]}}}],"schema":"https://github.com/citation-style-language/schema/raw/master/csl-citation.json"} </w:instrText>
+        <w:instrText xml:space="preserve"> ADDIN ZOTERO_ITEM CSL_CITATION {"citationID":"aa7ihns3um","properties":{"formattedCitation":"[4]","plainCitation":"[4]"},"citationItems":[{"id":32,"uris":["http://zotero.org/users/local/aJI28mgZ/items/GIQ8TSW5"],"uri":["http://zotero.org/users/local/aJI28mgZ/items/GIQ8TSW5"],"itemData":{"id":32,"type":"article-journal","title":"Heart rate variability during specific sleep stages. A comparison of healthy subjects with patients after myocardial infarction","container-title":"Circulation","page":"1918-1922","volume":"91","issue":"7","source":"PubMed","abstract":"BACKGROUND: Heart rate variability (HRV) is typically higher during nighttime. This evidence supports the concept that overall, sleep is a condition during which vagal activity is dominant. Myocardial infarction (MI) results in a loss in the overall nocturnal HRV increase. However, the characteristics of HRV during specific sleep stages in normal subjects and, more importantly, after MI, are unknown. This study describes HRV during sleep stages in normal subjects and in patients with a recent MI.\nMETHODS AND RESULTS: HRV was measured from 5 minutes of continuous ECG recording in 8 subjects with no clinical evidence of coronary artery disease (age, 47 +/- 4 years) and in 8 patients with a recent MI (age, 51 +/- 2 years; NS versus control subjects) in the awake state, non-rapid eye movement (REM), and REM sleep. In normal subjects, the low- to high-frequency ratio (LF/HF) derived from power spectral analysis of HRV decreased significantly from the awake state to non-REM sleep (from 4 +/- 1.4 to 1.22 +/- 0.33, P &lt; .01). During REM sleep, the LF/HF increased to 3 +/- 0.74 (P &lt; .01 versus non-REM, NS versus awake). In post-MI patients, the LF/HF showed an opposite trend toward an increase from 2.4 +/- 0.7 to 5.11 +/- 1.4 (NS, P &lt; .01 versus the control subjects). REM sleep produced a further increase in the LF/HF up to 8.9 +/- 1.6 (P &lt; .01 versus awake and versus REM in control subjects).\nCONCLUSIONS: Myocardial infarction causes a loss in the capability of the vagus to physiologically activate during sleep. This results in a condition of relative sympathetic dominance even in a situation such as sleep, normally described as a condition of vagal dominance and, consequently, low risk for lethal events. The evidence that the sleep-related vagal activation is lost after MI may provide new insights to understanding the nocturnal occurrence of sudden death.","ISSN":"0009-7322","note":"PMID: 7895347","journalAbbreviation":"Circulation","language":"eng","author":[{"family":"Vanoli","given":"E."},{"family":"Adamson","given":"P. B."},{"family":"Ba-Lin","given":"null"},{"family":"Pinna","given":"G. D."},{"family":"Lazzara","given":"R."},{"family":"Orr","given":"W. C."}],"issued":{"date-parts":[["1995",4,1]]}}}],"schema":"https://github.com/citation-style-language/schema/raw/master/csl-citation.json"} </w:instrText>
       </w:r>
       <w:r>
         <w:rPr>
@@ -2224,7 +2139,7 @@
         <w:rPr>
           <w:rFonts w:eastAsiaTheme="minorEastAsia"/>
         </w:rPr>
-        <w:t>[13]</w:t>
+        <w:t>[4]</w:t>
       </w:r>
       <w:r>
         <w:rPr>
@@ -2268,7 +2183,7 @@
           <w:rFonts w:eastAsiaTheme="minorEastAsia" w:cs="Times-Roman"/>
           <w:lang w:eastAsia="zh-TW"/>
         </w:rPr>
-        <w:instrText xml:space="preserve"> ADDIN ZOTERO_ITEM CSL_CITATION {"citationID":"a2m5mbstan7","properties":{"formattedCitation":"[16]","plainCitation":"[16]"},"citationItems":[{"id":39,"uris":["http://zotero.org/users/local/aJI28mgZ/items/AFSGF2X6"],"uri":["http://zotero.org/users/local/aJI28mgZ/items/AFSGF2X6"],"itemData":{"id":39,"type":"article-journal","title":"Associations between night sweats and other sleep disturbances: An OKPRN study","container-title":"Annals of Family Medicine","page":"423-426","volume":"4","issue":"5","source":"PubMed","abstract":"PURPOSE: Surprisingly little is known about the causes and implications of night sweats. This study was designed to clarify further the associations between night sweats and sleep-related symptoms.\nMETHODS: We undertook a cross-sectional study of consecutive adult patients seen in 10 primary care physicians' offices. Data were collected and transmitted by a personal digital assistant. Information included demographic variables; height, weight, and blood pressure; occurrence of a variety of sleep-related symptoms; and occurrence and severity of night sweats, day sweats, and hot flashes in the past month. For women, information about menstrual status was also obtained.\nRESULTS: Thirty-four percent of the 363 patients interviewed reported night sweats, one half of whom reported saturating their bedclothes. In the multivariate model, night sweats were associated with daytime tiredness (OR = 1.99; 95% CI, 1.12-3.53), waking up with a bitter taste in the mouth (OR = 1.94; 95% CI, 1.19-3.18), legs jerking during sleep (OR = 1.78; 95% CI, 1.05-3.00), and awakening with pain in the night (OR = 1.87; 95% CI, 1.16-2.99).\nCONCLUSIONS: Night sweats are associated with several sleep symptoms. Both night sweats and sleep disturbances are commonly experienced by adult primary care patients. When their patients report night sweats, clinicians should consider asking about sleep quality and sleep-related symptoms.","DOI":"10.1370/afm.554","ISSN":"1544-1717","note":"PMID: 17003142\nPMCID: PMC1578640","shortTitle":"Associations between night sweats and other sleep disturbances","journalAbbreviation":"Ann Fam Med","language":"eng","author":[{"family":"Mold","given":"James W."},{"family":"Woolley","given":"Joseph H."},{"family":"Nagykaldi","given":"Zsolt"}],"issued":{"date-parts":[["2006",10]]}}}],"schema":"https://github.com/citation-style-language/schema/raw/master/csl-citation.json"} </w:instrText>
+        <w:instrText xml:space="preserve"> ADDIN ZOTERO_ITEM CSL_CITATION {"citationID":"a2m5mbstan7","properties":{"formattedCitation":"[5]","plainCitation":"[5]"},"citationItems":[{"id":39,"uris":["http://zotero.org/users/local/aJI28mgZ/items/AFSGF2X6"],"uri":["http://zotero.org/users/local/aJI28mgZ/items/AFSGF2X6"],"itemData":{"id":39,"type":"article-journal","title":"Associations between night sweats and other sleep disturbances: An OKPRN study","container-title":"Annals of Family Medicine","page":"423-426","volume":"4","issue":"5","source":"PubMed","abstract":"PURPOSE: Surprisingly little is known about the causes and implications of night sweats. This study was designed to clarify further the associations between night sweats and sleep-related symptoms.\nMETHODS: We undertook a cross-sectional study of consecutive adult patients seen in 10 primary care physicians' offices. Data were collected and transmitted by a personal digital assistant. Information included demographic variables; height, weight, and blood pressure; occurrence of a variety of sleep-related symptoms; and occurrence and severity of night sweats, day sweats, and hot flashes in the past month. For women, information about menstrual status was also obtained.\nRESULTS: Thirty-four percent of the 363 patients interviewed reported night sweats, one half of whom reported saturating their bedclothes. In the multivariate model, night sweats were associated with daytime tiredness (OR = 1.99; 95% CI, 1.12-3.53), waking up with a bitter taste in the mouth (OR = 1.94; 95% CI, 1.19-3.18), legs jerking during sleep (OR = 1.78; 95% CI, 1.05-3.00), and awakening with pain in the night (OR = 1.87; 95% CI, 1.16-2.99).\nCONCLUSIONS: Night sweats are associated with several sleep symptoms. Both night sweats and sleep disturbances are commonly experienced by adult primary care patients. When their patients report night sweats, clinicians should consider asking about sleep quality and sleep-related symptoms.","DOI":"10.1370/afm.554","ISSN":"1544-1717","note":"PMID: 17003142\nPMCID: PMC1578640","shortTitle":"Associations between night sweats and other sleep disturbances","journalAbbreviation":"Ann Fam Med","language":"eng","author":[{"family":"Mold","given":"James W."},{"family":"Woolley","given":"Joseph H."},{"family":"Nagykaldi","given":"Zsolt"}],"issued":{"date-parts":[["2006",10]]}}}],"schema":"https://github.com/citation-style-language/schema/raw/master/csl-citation.json"} </w:instrText>
       </w:r>
       <w:r>
         <w:rPr>
@@ -2281,7 +2196,7 @@
         <w:rPr>
           <w:rFonts w:eastAsiaTheme="minorEastAsia"/>
         </w:rPr>
-        <w:t>[16]</w:t>
+        <w:t>[5]</w:t>
       </w:r>
       <w:r>
         <w:rPr>
@@ -2309,7 +2224,7 @@
           <w:rFonts w:eastAsiaTheme="minorEastAsia" w:cs="Times-Roman"/>
           <w:lang w:eastAsia="zh-TW"/>
         </w:rPr>
-        <w:instrText xml:space="preserve"> ADDIN ZOTERO_ITEM CSL_CITATION {"citationID":"a184fsoo4rn","properties":{"formattedCitation":"[14]","plainCitation":"[14]"},"citationItems":[{"id":34,"uris":["http://zotero.org/users/local/aJI28mgZ/items/BQAAIRKK"],"uri":["http://zotero.org/users/local/aJI28mgZ/items/BQAAIRKK"],"itemData":{"id":34,"type":"article-journal","title":"Activity-based sleep-wake identification: an empirical test of methodological issues","container-title":"Sleep","page":"201-207","volume":"17","issue":"3","source":"PubMed","abstract":"The effects of actigraph placement and device sensitivity on actigraphic automatic sleep-wake scoring were assessed using concomitant polysomnographic and wrist actigraphic data from dominant and nondominant hands of 20 adults and 16 adolescents during 1 laboratory night. Although activity levels differed between dominant and nondominant wrists during periods of sleep (F = 4.57; p &lt; 0.05) and wake (F = 15.5; p &lt; 0.0005), resulting sleep-wake scoring algorithms were essentially the same and were equally explanatory (R2 = 0.64; p &lt; 0.0001). When the sleep-wake scoring algorithm derived from the nondominant hand was used to score the nondominant data for sleep-wake, overall agreement rates with polysomnography scoring ranged between 91 and 93% for the calibration and validation samples. Results obtained with the same algorithm for the dominant-wrist data were within the same range. Agreement for sleep scoring was consistently higher than for wake scoring. Statistical manipulation of activity levels before applying the scoring algorithm indicated that this algorithm is quite robust toward moderate changes in activity level. Use of \"twin-wrist actigraphy\" enables identification of artifacts that may result from breathing-related motions.","ISSN":"0161-8105","note":"PMID: 7939118","shortTitle":"Activity-based sleep-wake identification","journalAbbreviation":"Sleep","language":"eng","author":[{"family":"Sadeh","given":"A."},{"family":"Sharkey","given":"K. M."},{"family":"Carskadon","given":"M. A."}],"issued":{"date-parts":[["1994",4]]}}}],"schema":"https://github.com/citation-style-language/schema/raw/master/csl-citation.json"} </w:instrText>
+        <w:instrText xml:space="preserve"> ADDIN ZOTERO_ITEM CSL_CITATION {"citationID":"a184fsoo4rn","properties":{"formattedCitation":"[6]","plainCitation":"[6]"},"citationItems":[{"id":34,"uris":["http://zotero.org/users/local/aJI28mgZ/items/BQAAIRKK"],"uri":["http://zotero.org/users/local/aJI28mgZ/items/BQAAIRKK"],"itemData":{"id":34,"type":"article-journal","title":"Activity-based sleep-wake identification: an empirical test of methodological issues","container-title":"Sleep","page":"201-207","volume":"17","issue":"3","source":"PubMed","abstract":"The effects of actigraph placement and device sensitivity on actigraphic automatic sleep-wake scoring were assessed using concomitant polysomnographic and wrist actigraphic data from dominant and nondominant hands of 20 adults and 16 adolescents during 1 laboratory night. Although activity levels differed between dominant and nondominant wrists during periods of sleep (F = 4.57; p &lt; 0.05) and wake (F = 15.5; p &lt; 0.0005), resulting sleep-wake scoring algorithms were essentially the same and were equally explanatory (R2 = 0.64; p &lt; 0.0001). When the sleep-wake scoring algorithm derived from the nondominant hand was used to score the nondominant data for sleep-wake, overall agreement rates with polysomnography scoring ranged between 91 and 93% for the calibration and validation samples. Results obtained with the same algorithm for the dominant-wrist data were within the same range. Agreement for sleep scoring was consistently higher than for wake scoring. Statistical manipulation of activity levels before applying the scoring algorithm indicated that this algorithm is quite robust toward moderate changes in activity level. Use of \"twin-wrist actigraphy\" enables identification of artifacts that may result from breathing-related motions.","ISSN":"0161-8105","note":"PMID: 7939118","shortTitle":"Activity-based sleep-wake identification","journalAbbreviation":"Sleep","language":"eng","author":[{"family":"Sadeh","given":"A."},{"family":"Sharkey","given":"K. M."},{"family":"Carskadon","given":"M. A."}],"issued":{"date-parts":[["1994",4]]}}}],"schema":"https://github.com/citation-style-language/schema/raw/master/csl-citation.json"} </w:instrText>
       </w:r>
       <w:r>
         <w:rPr>
@@ -2322,7 +2237,7 @@
         <w:rPr>
           <w:rFonts w:eastAsiaTheme="minorEastAsia"/>
         </w:rPr>
-        <w:t>[14]</w:t>
+        <w:t>[6]</w:t>
       </w:r>
       <w:r>
         <w:rPr>
@@ -2536,15 +2451,7 @@
         <w:t xml:space="preserve">Sleepify consists </w:t>
       </w:r>
       <w:r>
-        <w:t xml:space="preserve">of a front-end and a back-end, each consisting of two parts. The front-end is what the user sees and uses, and consists of an </w:t>
-      </w:r>
-      <w:proofErr w:type="spellStart"/>
-      <w:r>
-        <w:t>iOS</w:t>
-      </w:r>
-      <w:proofErr w:type="spellEnd"/>
-      <w:r>
-        <w:t xml:space="preserve"> application and the web interface. </w:t>
+        <w:t xml:space="preserve">of a front-end and a back-end, each consisting of two parts. The front-end is what the user sees and uses, and consists of an iOS application and the web interface. </w:t>
       </w:r>
       <w:r>
         <w:t>Updates through the App Store and the website</w:t>
@@ -2733,1151 +2640,17 @@
     </w:p>
     <w:p>
       <w:pPr>
-        <w:widowControl w:val="0"/>
-        <w:autoSpaceDE w:val="0"/>
-        <w:autoSpaceDN w:val="0"/>
-        <w:adjustRightInd w:val="0"/>
-        <w:rPr>
-          <w:lang w:val="en-US" w:eastAsia="en-GB"/>
-        </w:rPr>
-      </w:pPr>
-    </w:p>
-    <w:tbl>
-      <w:tblPr>
-        <w:tblStyle w:val="TableGrid"/>
-        <w:tblW w:w="5387" w:type="dxa"/>
-        <w:tblInd w:w="-176" w:type="dxa"/>
-        <w:tblLayout w:type="fixed"/>
-        <w:tblLook w:val="04A0" w:firstRow="1" w:lastRow="0" w:firstColumn="1" w:lastColumn="0" w:noHBand="0" w:noVBand="1"/>
-      </w:tblPr>
-      <w:tblGrid>
-        <w:gridCol w:w="1135"/>
-        <w:gridCol w:w="1134"/>
-        <w:gridCol w:w="2126"/>
-        <w:gridCol w:w="992"/>
-      </w:tblGrid>
-      <w:tr>
-        <w:tc>
-          <w:tcPr>
-            <w:tcW w:w="1135" w:type="dxa"/>
-          </w:tcPr>
-          <w:p>
-            <w:pPr>
-              <w:widowControl w:val="0"/>
-              <w:autoSpaceDE w:val="0"/>
-              <w:autoSpaceDN w:val="0"/>
-              <w:adjustRightInd w:val="0"/>
-              <w:rPr>
-                <w:lang w:val="en-US" w:eastAsia="en-GB"/>
-              </w:rPr>
-            </w:pPr>
-            <w:r>
-              <w:rPr>
-                <w:lang w:val="en-US" w:eastAsia="en-GB"/>
-              </w:rPr>
-              <w:t xml:space="preserve">Wearable </w:t>
-            </w:r>
-          </w:p>
-        </w:tc>
-        <w:tc>
-          <w:tcPr>
-            <w:tcW w:w="1134" w:type="dxa"/>
-          </w:tcPr>
-          <w:p>
-            <w:pPr>
-              <w:widowControl w:val="0"/>
-              <w:autoSpaceDE w:val="0"/>
-              <w:autoSpaceDN w:val="0"/>
-              <w:adjustRightInd w:val="0"/>
-              <w:rPr>
-                <w:lang w:val="en-US" w:eastAsia="en-GB"/>
-              </w:rPr>
-            </w:pPr>
-            <w:r>
-              <w:rPr>
-                <w:lang w:val="en-US" w:eastAsia="en-GB"/>
-              </w:rPr>
-              <w:t>Placement</w:t>
-            </w:r>
-          </w:p>
-        </w:tc>
-        <w:tc>
-          <w:tcPr>
-            <w:tcW w:w="2126" w:type="dxa"/>
-          </w:tcPr>
-          <w:p>
-            <w:pPr>
-              <w:widowControl w:val="0"/>
-              <w:autoSpaceDE w:val="0"/>
-              <w:autoSpaceDN w:val="0"/>
-              <w:adjustRightInd w:val="0"/>
-              <w:rPr>
-                <w:lang w:val="en-US" w:eastAsia="en-GB"/>
-              </w:rPr>
-            </w:pPr>
-            <w:r>
-              <w:rPr>
-                <w:lang w:val="en-US" w:eastAsia="en-GB"/>
-              </w:rPr>
-              <w:t>Sensors</w:t>
-            </w:r>
-          </w:p>
-        </w:tc>
-        <w:tc>
-          <w:tcPr>
-            <w:tcW w:w="992" w:type="dxa"/>
-          </w:tcPr>
-          <w:p>
-            <w:pPr>
-              <w:widowControl w:val="0"/>
-              <w:autoSpaceDE w:val="0"/>
-              <w:autoSpaceDN w:val="0"/>
-              <w:adjustRightInd w:val="0"/>
-              <w:rPr>
-                <w:lang w:val="en-US" w:eastAsia="en-GB"/>
-              </w:rPr>
-            </w:pPr>
-            <w:r>
-              <w:rPr>
-                <w:lang w:val="en-US" w:eastAsia="en-GB"/>
-              </w:rPr>
-              <w:t>Run Time</w:t>
-            </w:r>
-            <w:r>
-              <w:rPr>
-                <w:lang w:val="en-US" w:eastAsia="en-GB"/>
-              </w:rPr>
-              <w:t xml:space="preserve"> and API</w:t>
-            </w:r>
-          </w:p>
-        </w:tc>
-      </w:tr>
-      <w:tr>
-        <w:tc>
-          <w:tcPr>
-            <w:tcW w:w="1135" w:type="dxa"/>
-          </w:tcPr>
-          <w:p>
-            <w:pPr>
-              <w:widowControl w:val="0"/>
-              <w:autoSpaceDE w:val="0"/>
-              <w:autoSpaceDN w:val="0"/>
-              <w:adjustRightInd w:val="0"/>
-              <w:rPr>
-                <w:lang w:val="en-US" w:eastAsia="en-GB"/>
-              </w:rPr>
-            </w:pPr>
-            <w:r>
-              <w:rPr>
-                <w:lang w:val="en-US" w:eastAsia="en-GB"/>
-              </w:rPr>
-              <w:t>The Dash</w:t>
-            </w:r>
-          </w:p>
-        </w:tc>
-        <w:tc>
-          <w:tcPr>
-            <w:tcW w:w="1134" w:type="dxa"/>
-          </w:tcPr>
-          <w:p>
-            <w:pPr>
-              <w:widowControl w:val="0"/>
-              <w:autoSpaceDE w:val="0"/>
-              <w:autoSpaceDN w:val="0"/>
-              <w:adjustRightInd w:val="0"/>
-              <w:rPr>
-                <w:lang w:val="en-US" w:eastAsia="en-GB"/>
-              </w:rPr>
-            </w:pPr>
-            <w:r>
-              <w:rPr>
-                <w:lang w:val="en-US" w:eastAsia="en-GB"/>
-              </w:rPr>
-              <w:t>In Ear</w:t>
-            </w:r>
-          </w:p>
-        </w:tc>
-        <w:tc>
-          <w:tcPr>
-            <w:tcW w:w="2126" w:type="dxa"/>
-          </w:tcPr>
-          <w:p>
-            <w:pPr>
-              <w:pStyle w:val="ListParagraph"/>
-              <w:numPr>
-                <w:ilvl w:val="0"/>
-                <w:numId w:val="29"/>
-              </w:numPr>
-              <w:ind w:left="317" w:hanging="283"/>
-              <w:jc w:val="left"/>
-              <w:rPr>
-                <w:sz w:val="21"/>
-                <w:szCs w:val="21"/>
-                <w:lang w:val="en-US"/>
-              </w:rPr>
-            </w:pPr>
-            <w:r>
-              <w:rPr>
-                <w:sz w:val="21"/>
-                <w:szCs w:val="21"/>
-                <w:lang w:val="en-US"/>
-              </w:rPr>
-              <w:t>Right side</w:t>
-            </w:r>
-          </w:p>
-          <w:p>
-            <w:pPr>
-              <w:pStyle w:val="ListParagraph"/>
-              <w:numPr>
-                <w:ilvl w:val="1"/>
-                <w:numId w:val="29"/>
-              </w:numPr>
-              <w:ind w:left="601"/>
-              <w:jc w:val="left"/>
-              <w:rPr>
-                <w:sz w:val="21"/>
-                <w:szCs w:val="21"/>
-                <w:lang w:val="en-US"/>
-              </w:rPr>
-            </w:pPr>
-            <w:r>
-              <w:rPr>
-                <w:sz w:val="21"/>
-                <w:szCs w:val="21"/>
-                <w:lang w:val="en-US"/>
-              </w:rPr>
-              <w:t>Accelerometer</w:t>
-            </w:r>
-          </w:p>
-          <w:p>
-            <w:pPr>
-              <w:pStyle w:val="ListParagraph"/>
-              <w:numPr>
-                <w:ilvl w:val="1"/>
-                <w:numId w:val="29"/>
-              </w:numPr>
-              <w:ind w:left="601"/>
-              <w:jc w:val="left"/>
-              <w:rPr>
-                <w:sz w:val="21"/>
-                <w:szCs w:val="21"/>
-                <w:lang w:val="en-US"/>
-              </w:rPr>
-            </w:pPr>
-            <w:r>
-              <w:rPr>
-                <w:sz w:val="21"/>
-                <w:szCs w:val="21"/>
-                <w:lang w:val="en-US"/>
-              </w:rPr>
-              <w:t>Gyroscope</w:t>
-            </w:r>
-          </w:p>
-          <w:p>
-            <w:pPr>
-              <w:pStyle w:val="ListParagraph"/>
-              <w:numPr>
-                <w:ilvl w:val="1"/>
-                <w:numId w:val="29"/>
-              </w:numPr>
-              <w:ind w:left="601"/>
-              <w:jc w:val="left"/>
-              <w:rPr>
-                <w:sz w:val="21"/>
-                <w:szCs w:val="21"/>
-                <w:lang w:val="en-US"/>
-              </w:rPr>
-            </w:pPr>
-            <w:r>
-              <w:rPr>
-                <w:sz w:val="21"/>
-                <w:szCs w:val="21"/>
-                <w:lang w:val="en-US"/>
-              </w:rPr>
-              <w:t>Magnetometer</w:t>
-            </w:r>
-          </w:p>
-          <w:p>
-            <w:pPr>
-              <w:pStyle w:val="ListParagraph"/>
-              <w:numPr>
-                <w:ilvl w:val="1"/>
-                <w:numId w:val="29"/>
-              </w:numPr>
-              <w:ind w:left="601"/>
-              <w:jc w:val="left"/>
-              <w:rPr>
-                <w:sz w:val="21"/>
-                <w:szCs w:val="21"/>
-                <w:lang w:val="en-US"/>
-              </w:rPr>
-            </w:pPr>
-            <w:r>
-              <w:rPr>
-                <w:sz w:val="21"/>
-                <w:szCs w:val="21"/>
-                <w:lang w:val="en-US"/>
-              </w:rPr>
-              <w:lastRenderedPageBreak/>
-              <w:t>Dual PPG</w:t>
-            </w:r>
-          </w:p>
-          <w:p>
-            <w:pPr>
-              <w:pStyle w:val="ListParagraph"/>
-              <w:numPr>
-                <w:ilvl w:val="0"/>
-                <w:numId w:val="29"/>
-              </w:numPr>
-              <w:ind w:left="317" w:hanging="284"/>
-              <w:jc w:val="left"/>
-              <w:rPr>
-                <w:sz w:val="21"/>
-                <w:szCs w:val="21"/>
-                <w:lang w:val="en-US"/>
-              </w:rPr>
-            </w:pPr>
-            <w:r>
-              <w:rPr>
-                <w:sz w:val="21"/>
-                <w:szCs w:val="21"/>
-                <w:lang w:val="en-US"/>
-              </w:rPr>
-              <w:t>Left side</w:t>
-            </w:r>
-          </w:p>
-          <w:p>
-            <w:pPr>
-              <w:pStyle w:val="ListParagraph"/>
-              <w:numPr>
-                <w:ilvl w:val="1"/>
-                <w:numId w:val="29"/>
-              </w:numPr>
-              <w:ind w:left="601"/>
-              <w:jc w:val="left"/>
-              <w:rPr>
-                <w:sz w:val="21"/>
-                <w:szCs w:val="21"/>
-                <w:lang w:val="en-US"/>
-              </w:rPr>
-            </w:pPr>
-            <w:r>
-              <w:rPr>
-                <w:sz w:val="21"/>
-                <w:szCs w:val="21"/>
-                <w:lang w:val="en-US"/>
-              </w:rPr>
-              <w:t>Accelerometer</w:t>
-            </w:r>
-          </w:p>
-          <w:p>
-            <w:pPr>
-              <w:pStyle w:val="ListParagraph"/>
-              <w:numPr>
-                <w:ilvl w:val="1"/>
-                <w:numId w:val="29"/>
-              </w:numPr>
-              <w:ind w:left="601"/>
-              <w:jc w:val="left"/>
-              <w:rPr>
-                <w:sz w:val="21"/>
-                <w:szCs w:val="21"/>
-                <w:lang w:val="en-US"/>
-              </w:rPr>
-            </w:pPr>
-            <w:r>
-              <w:rPr>
-                <w:sz w:val="21"/>
-                <w:szCs w:val="21"/>
-                <w:lang w:val="en-US"/>
-              </w:rPr>
-              <w:t>Gyroscope</w:t>
-            </w:r>
-          </w:p>
-          <w:p>
-            <w:pPr>
-              <w:widowControl w:val="0"/>
-              <w:autoSpaceDE w:val="0"/>
-              <w:autoSpaceDN w:val="0"/>
-              <w:adjustRightInd w:val="0"/>
-              <w:ind w:left="175" w:hanging="213"/>
-              <w:rPr>
-                <w:lang w:val="en-US" w:eastAsia="en-GB"/>
-              </w:rPr>
-            </w:pPr>
-          </w:p>
-        </w:tc>
-        <w:tc>
-          <w:tcPr>
-            <w:tcW w:w="992" w:type="dxa"/>
-          </w:tcPr>
-          <w:p>
-            <w:pPr>
-              <w:widowControl w:val="0"/>
-              <w:autoSpaceDE w:val="0"/>
-              <w:autoSpaceDN w:val="0"/>
-              <w:adjustRightInd w:val="0"/>
-              <w:ind w:right="-108"/>
-              <w:jc w:val="left"/>
-              <w:rPr>
-                <w:lang w:val="en-US" w:eastAsia="en-GB"/>
-              </w:rPr>
-            </w:pPr>
-            <w:r>
-              <w:rPr>
-                <w:lang w:val="en-US" w:eastAsia="en-GB"/>
-              </w:rPr>
-              <w:t>Up to 4 hours,</w:t>
-            </w:r>
-          </w:p>
-          <w:p>
-            <w:pPr>
-              <w:widowControl w:val="0"/>
-              <w:autoSpaceDE w:val="0"/>
-              <w:autoSpaceDN w:val="0"/>
-              <w:adjustRightInd w:val="0"/>
-              <w:ind w:right="-108"/>
-              <w:jc w:val="left"/>
-              <w:rPr>
-                <w:lang w:val="en-US" w:eastAsia="en-GB"/>
-              </w:rPr>
-            </w:pPr>
-            <w:r>
-              <w:rPr>
-                <w:lang w:val="en-US" w:eastAsia="en-GB"/>
-              </w:rPr>
-              <w:t>Depending on usage</w:t>
-            </w:r>
-          </w:p>
-          <w:p>
-            <w:pPr>
-              <w:widowControl w:val="0"/>
-              <w:autoSpaceDE w:val="0"/>
-              <w:autoSpaceDN w:val="0"/>
-              <w:adjustRightInd w:val="0"/>
-              <w:ind w:right="-108"/>
-              <w:jc w:val="left"/>
-              <w:rPr>
-                <w:lang w:val="en-US" w:eastAsia="en-GB"/>
-              </w:rPr>
-            </w:pPr>
-          </w:p>
-          <w:p>
-            <w:pPr>
-              <w:widowControl w:val="0"/>
-              <w:autoSpaceDE w:val="0"/>
-              <w:autoSpaceDN w:val="0"/>
-              <w:adjustRightInd w:val="0"/>
-              <w:ind w:right="-108"/>
-              <w:jc w:val="left"/>
-              <w:rPr>
-                <w:lang w:val="en-US" w:eastAsia="en-GB"/>
-              </w:rPr>
-            </w:pPr>
-            <w:r>
-              <w:rPr>
-                <w:lang w:val="en-US" w:eastAsia="en-GB"/>
-              </w:rPr>
-              <w:t>Developer Website with API</w:t>
-            </w:r>
-            <w:r>
-              <w:rPr>
-                <w:lang w:val="en-US" w:eastAsia="en-GB"/>
-              </w:rPr>
-              <w:t xml:space="preserve"> </w:t>
-            </w:r>
-          </w:p>
-        </w:tc>
-      </w:tr>
-      <w:tr>
-        <w:tc>
-          <w:tcPr>
-            <w:tcW w:w="1135" w:type="dxa"/>
-          </w:tcPr>
-          <w:p>
-            <w:pPr>
-              <w:widowControl w:val="0"/>
-              <w:autoSpaceDE w:val="0"/>
-              <w:autoSpaceDN w:val="0"/>
-              <w:adjustRightInd w:val="0"/>
-              <w:rPr>
-                <w:lang w:val="en-US" w:eastAsia="en-GB"/>
-              </w:rPr>
-            </w:pPr>
-            <w:r>
-              <w:rPr>
-                <w:lang w:val="en-US" w:eastAsia="en-GB"/>
-              </w:rPr>
-              <w:t>Fitbit Charge 2</w:t>
-            </w:r>
-          </w:p>
-        </w:tc>
-        <w:tc>
-          <w:tcPr>
-            <w:tcW w:w="1134" w:type="dxa"/>
-          </w:tcPr>
-          <w:p>
-            <w:pPr>
-              <w:widowControl w:val="0"/>
-              <w:autoSpaceDE w:val="0"/>
-              <w:autoSpaceDN w:val="0"/>
-              <w:adjustRightInd w:val="0"/>
-              <w:rPr>
-                <w:lang w:val="en-US" w:eastAsia="en-GB"/>
-              </w:rPr>
-            </w:pPr>
-            <w:r>
-              <w:rPr>
-                <w:lang w:val="en-US" w:eastAsia="en-GB"/>
-              </w:rPr>
-              <w:t xml:space="preserve">Wrist </w:t>
-            </w:r>
-          </w:p>
-        </w:tc>
-        <w:tc>
-          <w:tcPr>
-            <w:tcW w:w="2126" w:type="dxa"/>
-          </w:tcPr>
-          <w:p>
-            <w:pPr>
-              <w:pStyle w:val="ListParagraph"/>
-              <w:numPr>
-                <w:ilvl w:val="0"/>
-                <w:numId w:val="31"/>
-              </w:numPr>
-              <w:jc w:val="left"/>
-              <w:rPr>
-                <w:sz w:val="21"/>
-                <w:szCs w:val="21"/>
-                <w:lang w:val="en-US"/>
-              </w:rPr>
-            </w:pPr>
-            <w:r>
-              <w:rPr>
-                <w:sz w:val="21"/>
-                <w:szCs w:val="21"/>
-                <w:lang w:val="en-US"/>
-              </w:rPr>
-              <w:t>Accelerometer</w:t>
-            </w:r>
-          </w:p>
-          <w:p>
-            <w:pPr>
-              <w:pStyle w:val="ListParagraph"/>
-              <w:numPr>
-                <w:ilvl w:val="0"/>
-                <w:numId w:val="31"/>
-              </w:numPr>
-              <w:jc w:val="left"/>
-              <w:rPr>
-                <w:sz w:val="21"/>
-                <w:szCs w:val="21"/>
-                <w:lang w:val="en-US"/>
-              </w:rPr>
-            </w:pPr>
-            <w:r>
-              <w:rPr>
-                <w:sz w:val="21"/>
-                <w:szCs w:val="21"/>
-                <w:lang w:val="en-US"/>
-              </w:rPr>
-              <w:t>PPG</w:t>
-            </w:r>
-          </w:p>
-          <w:p>
-            <w:pPr>
-              <w:pStyle w:val="ListParagraph"/>
-              <w:numPr>
-                <w:ilvl w:val="0"/>
-                <w:numId w:val="31"/>
-              </w:numPr>
-              <w:jc w:val="left"/>
-              <w:rPr>
-                <w:sz w:val="21"/>
-                <w:szCs w:val="21"/>
-                <w:lang w:val="en-US"/>
-              </w:rPr>
-            </w:pPr>
-            <w:r>
-              <w:rPr>
-                <w:sz w:val="21"/>
-                <w:szCs w:val="21"/>
-                <w:lang w:val="en-US"/>
-              </w:rPr>
-              <w:t>Altimeter</w:t>
-            </w:r>
-          </w:p>
-          <w:p>
-            <w:pPr>
-              <w:pStyle w:val="ListParagraph"/>
-              <w:numPr>
-                <w:ilvl w:val="0"/>
-                <w:numId w:val="31"/>
-              </w:numPr>
-              <w:jc w:val="left"/>
-              <w:rPr>
-                <w:sz w:val="21"/>
-                <w:szCs w:val="21"/>
-                <w:lang w:val="en-US"/>
-              </w:rPr>
-            </w:pPr>
-            <w:r>
-              <w:rPr>
-                <w:sz w:val="21"/>
-                <w:szCs w:val="21"/>
-                <w:lang w:val="en-US"/>
-              </w:rPr>
-              <w:t>Vibration motor</w:t>
-            </w:r>
-          </w:p>
-          <w:p>
-            <w:pPr>
-              <w:widowControl w:val="0"/>
-              <w:autoSpaceDE w:val="0"/>
-              <w:autoSpaceDN w:val="0"/>
-              <w:adjustRightInd w:val="0"/>
-              <w:rPr>
-                <w:lang w:val="en-US" w:eastAsia="en-GB"/>
-              </w:rPr>
-            </w:pPr>
-          </w:p>
-        </w:tc>
-        <w:tc>
-          <w:tcPr>
-            <w:tcW w:w="992" w:type="dxa"/>
-          </w:tcPr>
-          <w:p>
-            <w:pPr>
-              <w:widowControl w:val="0"/>
-              <w:autoSpaceDE w:val="0"/>
-              <w:autoSpaceDN w:val="0"/>
-              <w:adjustRightInd w:val="0"/>
-              <w:rPr>
-                <w:lang w:val="en-US" w:eastAsia="en-GB"/>
-              </w:rPr>
-            </w:pPr>
-            <w:r>
-              <w:rPr>
-                <w:lang w:val="en-US" w:eastAsia="en-GB"/>
-              </w:rPr>
-              <w:t>Up to 5 days</w:t>
-            </w:r>
-          </w:p>
-          <w:p>
-            <w:pPr>
-              <w:widowControl w:val="0"/>
-              <w:autoSpaceDE w:val="0"/>
-              <w:autoSpaceDN w:val="0"/>
-              <w:adjustRightInd w:val="0"/>
-              <w:rPr>
-                <w:lang w:val="en-US" w:eastAsia="en-GB"/>
-              </w:rPr>
-            </w:pPr>
-          </w:p>
-          <w:p>
-            <w:pPr>
-              <w:widowControl w:val="0"/>
-              <w:autoSpaceDE w:val="0"/>
-              <w:autoSpaceDN w:val="0"/>
-              <w:adjustRightInd w:val="0"/>
-              <w:rPr>
-                <w:lang w:val="en-US" w:eastAsia="en-GB"/>
-              </w:rPr>
-            </w:pPr>
-            <w:r>
-              <w:rPr>
-                <w:lang w:val="en-US" w:eastAsia="en-GB"/>
-              </w:rPr>
-              <w:t>Provides API</w:t>
-            </w:r>
-          </w:p>
-        </w:tc>
-      </w:tr>
-      <w:tr>
-        <w:tc>
-          <w:tcPr>
-            <w:tcW w:w="1135" w:type="dxa"/>
-          </w:tcPr>
-          <w:p>
-            <w:pPr>
-              <w:widowControl w:val="0"/>
-              <w:autoSpaceDE w:val="0"/>
-              <w:autoSpaceDN w:val="0"/>
-              <w:adjustRightInd w:val="0"/>
-              <w:rPr>
-                <w:lang w:val="en-US" w:eastAsia="en-GB"/>
-              </w:rPr>
-            </w:pPr>
-            <w:r>
-              <w:rPr>
-                <w:lang w:val="en-US" w:eastAsia="en-GB"/>
-              </w:rPr>
-              <w:t>Apple Watch</w:t>
-            </w:r>
-          </w:p>
-        </w:tc>
-        <w:tc>
-          <w:tcPr>
-            <w:tcW w:w="1134" w:type="dxa"/>
-          </w:tcPr>
-          <w:p>
-            <w:pPr>
-              <w:widowControl w:val="0"/>
-              <w:autoSpaceDE w:val="0"/>
-              <w:autoSpaceDN w:val="0"/>
-              <w:adjustRightInd w:val="0"/>
-              <w:rPr>
-                <w:lang w:val="en-US" w:eastAsia="en-GB"/>
-              </w:rPr>
-            </w:pPr>
-            <w:r>
-              <w:rPr>
-                <w:lang w:val="en-US" w:eastAsia="en-GB"/>
-              </w:rPr>
-              <w:t>Wrist</w:t>
-            </w:r>
-          </w:p>
-        </w:tc>
-        <w:tc>
-          <w:tcPr>
-            <w:tcW w:w="2126" w:type="dxa"/>
-          </w:tcPr>
-          <w:p>
-            <w:pPr>
-              <w:pStyle w:val="ListParagraph"/>
-              <w:numPr>
-                <w:ilvl w:val="0"/>
-                <w:numId w:val="31"/>
-              </w:numPr>
-              <w:jc w:val="left"/>
-              <w:rPr>
-                <w:sz w:val="21"/>
-                <w:szCs w:val="21"/>
-                <w:lang w:val="en-US"/>
-              </w:rPr>
-            </w:pPr>
-            <w:r>
-              <w:rPr>
-                <w:sz w:val="21"/>
-                <w:szCs w:val="21"/>
-                <w:lang w:val="en-US"/>
-              </w:rPr>
-              <w:t>Accelerometer</w:t>
-            </w:r>
-          </w:p>
-          <w:p>
-            <w:pPr>
-              <w:pStyle w:val="ListParagraph"/>
-              <w:numPr>
-                <w:ilvl w:val="0"/>
-                <w:numId w:val="31"/>
-              </w:numPr>
-              <w:jc w:val="left"/>
-              <w:rPr>
-                <w:sz w:val="21"/>
-                <w:szCs w:val="21"/>
-                <w:lang w:val="en-US"/>
-              </w:rPr>
-            </w:pPr>
-            <w:r>
-              <w:rPr>
-                <w:sz w:val="21"/>
-                <w:szCs w:val="21"/>
-                <w:lang w:val="en-US"/>
-              </w:rPr>
-              <w:t>PPG</w:t>
-            </w:r>
-          </w:p>
-          <w:p>
-            <w:pPr>
-              <w:pStyle w:val="ListParagraph"/>
-              <w:numPr>
-                <w:ilvl w:val="0"/>
-                <w:numId w:val="31"/>
-              </w:numPr>
-              <w:jc w:val="left"/>
-              <w:rPr>
-                <w:sz w:val="21"/>
-                <w:szCs w:val="21"/>
-                <w:lang w:val="en-US"/>
-              </w:rPr>
-            </w:pPr>
-            <w:r>
-              <w:rPr>
-                <w:sz w:val="21"/>
-                <w:szCs w:val="21"/>
-                <w:lang w:val="en-US"/>
-              </w:rPr>
-              <w:t>Heart Rate</w:t>
-            </w:r>
-          </w:p>
-          <w:p>
-            <w:pPr>
-              <w:widowControl w:val="0"/>
-              <w:autoSpaceDE w:val="0"/>
-              <w:autoSpaceDN w:val="0"/>
-              <w:adjustRightInd w:val="0"/>
-              <w:rPr>
-                <w:lang w:val="en-US" w:eastAsia="en-GB"/>
-              </w:rPr>
-            </w:pPr>
-          </w:p>
-        </w:tc>
-        <w:tc>
-          <w:tcPr>
-            <w:tcW w:w="992" w:type="dxa"/>
-          </w:tcPr>
-          <w:p>
-            <w:pPr>
-              <w:widowControl w:val="0"/>
-              <w:autoSpaceDE w:val="0"/>
-              <w:autoSpaceDN w:val="0"/>
-              <w:adjustRightInd w:val="0"/>
-              <w:rPr>
-                <w:lang w:val="en-US" w:eastAsia="en-GB"/>
-              </w:rPr>
-            </w:pPr>
-            <w:r>
-              <w:rPr>
-                <w:lang w:val="en-US" w:eastAsia="en-GB"/>
-              </w:rPr>
-              <w:t>Up to 2 days</w:t>
-            </w:r>
-          </w:p>
-          <w:p>
-            <w:pPr>
-              <w:widowControl w:val="0"/>
-              <w:autoSpaceDE w:val="0"/>
-              <w:autoSpaceDN w:val="0"/>
-              <w:adjustRightInd w:val="0"/>
-              <w:rPr>
-                <w:lang w:val="en-US" w:eastAsia="en-GB"/>
-              </w:rPr>
-            </w:pPr>
-            <w:r>
-              <w:rPr>
-                <w:lang w:val="en-US" w:eastAsia="en-GB"/>
-              </w:rPr>
-              <w:t xml:space="preserve">Provide Watch API </w:t>
-            </w:r>
-          </w:p>
-        </w:tc>
-      </w:tr>
-      <w:tr>
-        <w:tc>
-          <w:tcPr>
-            <w:tcW w:w="1135" w:type="dxa"/>
-          </w:tcPr>
-          <w:p>
-            <w:pPr>
-              <w:widowControl w:val="0"/>
-              <w:autoSpaceDE w:val="0"/>
-              <w:autoSpaceDN w:val="0"/>
-              <w:adjustRightInd w:val="0"/>
-              <w:rPr>
-                <w:lang w:val="en-US" w:eastAsia="en-GB"/>
-              </w:rPr>
-            </w:pPr>
-            <w:r>
-              <w:rPr>
-                <w:lang w:val="en-US" w:eastAsia="en-GB"/>
-              </w:rPr>
-              <w:t>Microsoft Band 2</w:t>
-            </w:r>
-          </w:p>
-        </w:tc>
-        <w:tc>
-          <w:tcPr>
-            <w:tcW w:w="1134" w:type="dxa"/>
-          </w:tcPr>
-          <w:p>
-            <w:pPr>
-              <w:widowControl w:val="0"/>
-              <w:autoSpaceDE w:val="0"/>
-              <w:autoSpaceDN w:val="0"/>
-              <w:adjustRightInd w:val="0"/>
-              <w:rPr>
-                <w:lang w:val="en-US" w:eastAsia="en-GB"/>
-              </w:rPr>
-            </w:pPr>
-            <w:r>
-              <w:rPr>
-                <w:lang w:val="en-US" w:eastAsia="en-GB"/>
-              </w:rPr>
-              <w:t>Wrist</w:t>
-            </w:r>
-          </w:p>
-        </w:tc>
-        <w:tc>
-          <w:tcPr>
-            <w:tcW w:w="2126" w:type="dxa"/>
-          </w:tcPr>
-          <w:p>
-            <w:pPr>
-              <w:pStyle w:val="ListParagraph"/>
-              <w:numPr>
-                <w:ilvl w:val="0"/>
-                <w:numId w:val="31"/>
-              </w:numPr>
-              <w:jc w:val="left"/>
-              <w:rPr>
-                <w:sz w:val="21"/>
-                <w:szCs w:val="21"/>
-                <w:lang w:val="en-US"/>
-              </w:rPr>
-            </w:pPr>
-            <w:r>
-              <w:rPr>
-                <w:sz w:val="21"/>
-                <w:szCs w:val="21"/>
-                <w:lang w:val="en-US"/>
-              </w:rPr>
-              <w:t>PPG</w:t>
-            </w:r>
-          </w:p>
-          <w:p>
-            <w:pPr>
-              <w:pStyle w:val="ListParagraph"/>
-              <w:numPr>
-                <w:ilvl w:val="0"/>
-                <w:numId w:val="31"/>
-              </w:numPr>
-              <w:jc w:val="left"/>
-              <w:rPr>
-                <w:sz w:val="21"/>
-                <w:szCs w:val="21"/>
-                <w:lang w:val="en-US"/>
-              </w:rPr>
-            </w:pPr>
-            <w:r>
-              <w:rPr>
-                <w:sz w:val="21"/>
-                <w:szCs w:val="21"/>
-                <w:lang w:val="en-US"/>
-              </w:rPr>
-              <w:t>Accelerometer/</w:t>
-            </w:r>
-            <w:proofErr w:type="spellStart"/>
-            <w:r>
-              <w:rPr>
-                <w:sz w:val="21"/>
-                <w:szCs w:val="21"/>
-                <w:lang w:val="en-US"/>
-              </w:rPr>
-              <w:t>grro</w:t>
-            </w:r>
-            <w:proofErr w:type="spellEnd"/>
-          </w:p>
-          <w:p>
-            <w:pPr>
-              <w:pStyle w:val="ListParagraph"/>
-              <w:numPr>
-                <w:ilvl w:val="0"/>
-                <w:numId w:val="31"/>
-              </w:numPr>
-              <w:jc w:val="left"/>
-              <w:rPr>
-                <w:sz w:val="21"/>
-                <w:szCs w:val="21"/>
-                <w:lang w:val="en-US"/>
-              </w:rPr>
-            </w:pPr>
-            <w:r>
-              <w:rPr>
-                <w:sz w:val="21"/>
-                <w:szCs w:val="21"/>
-                <w:lang w:val="en-US"/>
-              </w:rPr>
-              <w:t>GPS</w:t>
-            </w:r>
-          </w:p>
-          <w:p>
-            <w:pPr>
-              <w:pStyle w:val="ListParagraph"/>
-              <w:numPr>
-                <w:ilvl w:val="0"/>
-                <w:numId w:val="31"/>
-              </w:numPr>
-              <w:jc w:val="left"/>
-              <w:rPr>
-                <w:sz w:val="21"/>
-                <w:szCs w:val="21"/>
-                <w:lang w:val="en-US"/>
-              </w:rPr>
-            </w:pPr>
-            <w:r>
-              <w:rPr>
-                <w:sz w:val="21"/>
-                <w:szCs w:val="21"/>
-                <w:lang w:val="en-US"/>
-              </w:rPr>
-              <w:t>Ambient light sensor</w:t>
-            </w:r>
-          </w:p>
-          <w:p>
-            <w:pPr>
-              <w:pStyle w:val="ListParagraph"/>
-              <w:numPr>
-                <w:ilvl w:val="0"/>
-                <w:numId w:val="31"/>
-              </w:numPr>
-              <w:jc w:val="left"/>
-              <w:rPr>
-                <w:sz w:val="21"/>
-                <w:szCs w:val="21"/>
-                <w:lang w:val="en-US"/>
-              </w:rPr>
-            </w:pPr>
-            <w:r>
-              <w:rPr>
-                <w:sz w:val="21"/>
-                <w:szCs w:val="21"/>
-                <w:lang w:val="en-US"/>
-              </w:rPr>
-              <w:t>Skin temperature</w:t>
-            </w:r>
-          </w:p>
-          <w:p>
-            <w:pPr>
-              <w:pStyle w:val="ListParagraph"/>
-              <w:numPr>
-                <w:ilvl w:val="0"/>
-                <w:numId w:val="31"/>
-              </w:numPr>
-              <w:jc w:val="left"/>
-              <w:rPr>
-                <w:sz w:val="21"/>
-                <w:szCs w:val="21"/>
-                <w:lang w:val="en-US"/>
-              </w:rPr>
-            </w:pPr>
-            <w:r>
-              <w:rPr>
-                <w:sz w:val="21"/>
-                <w:szCs w:val="21"/>
-                <w:lang w:val="en-US"/>
-              </w:rPr>
-              <w:t>UV sensor</w:t>
-            </w:r>
-          </w:p>
-          <w:p>
-            <w:pPr>
-              <w:pStyle w:val="ListParagraph"/>
-              <w:numPr>
-                <w:ilvl w:val="0"/>
-                <w:numId w:val="31"/>
-              </w:numPr>
-              <w:jc w:val="left"/>
-              <w:rPr>
-                <w:sz w:val="21"/>
-                <w:szCs w:val="21"/>
-                <w:lang w:val="en-US"/>
-              </w:rPr>
-            </w:pPr>
-            <w:r>
-              <w:rPr>
-                <w:sz w:val="21"/>
-                <w:szCs w:val="21"/>
-                <w:lang w:val="en-US"/>
-              </w:rPr>
-              <w:t>Capacitive sensor</w:t>
-            </w:r>
-          </w:p>
-          <w:p>
-            <w:pPr>
-              <w:pStyle w:val="ListParagraph"/>
-              <w:numPr>
-                <w:ilvl w:val="0"/>
-                <w:numId w:val="31"/>
-              </w:numPr>
-              <w:jc w:val="left"/>
-              <w:rPr>
-                <w:sz w:val="21"/>
-                <w:szCs w:val="21"/>
-                <w:lang w:val="en-US"/>
-              </w:rPr>
-            </w:pPr>
-            <w:r>
-              <w:rPr>
-                <w:sz w:val="21"/>
-                <w:szCs w:val="21"/>
-                <w:lang w:val="en-US"/>
-              </w:rPr>
-              <w:t>GSR</w:t>
-            </w:r>
-          </w:p>
-          <w:p>
-            <w:pPr>
-              <w:pStyle w:val="ListParagraph"/>
-              <w:numPr>
-                <w:ilvl w:val="0"/>
-                <w:numId w:val="31"/>
-              </w:numPr>
-              <w:jc w:val="left"/>
-              <w:rPr>
-                <w:sz w:val="21"/>
-                <w:szCs w:val="21"/>
-                <w:lang w:val="en-US"/>
-              </w:rPr>
-            </w:pPr>
-            <w:r>
-              <w:rPr>
-                <w:sz w:val="21"/>
-                <w:szCs w:val="21"/>
-                <w:lang w:val="en-US"/>
-              </w:rPr>
-              <w:t xml:space="preserve">Barometer </w:t>
-            </w:r>
-          </w:p>
-          <w:p>
-            <w:pPr>
-              <w:pStyle w:val="ListParagraph"/>
-              <w:ind w:left="720"/>
-              <w:jc w:val="left"/>
-              <w:rPr>
-                <w:sz w:val="21"/>
-                <w:szCs w:val="21"/>
-                <w:lang w:val="en-US"/>
-              </w:rPr>
-            </w:pPr>
-          </w:p>
-        </w:tc>
-        <w:tc>
-          <w:tcPr>
-            <w:tcW w:w="992" w:type="dxa"/>
-          </w:tcPr>
-          <w:p>
-            <w:pPr>
-              <w:widowControl w:val="0"/>
-              <w:autoSpaceDE w:val="0"/>
-              <w:autoSpaceDN w:val="0"/>
-              <w:adjustRightInd w:val="0"/>
-              <w:rPr>
-                <w:lang w:val="en-US" w:eastAsia="en-GB"/>
-              </w:rPr>
-            </w:pPr>
-            <w:r>
-              <w:rPr>
-                <w:lang w:val="en-US" w:eastAsia="en-GB"/>
-              </w:rPr>
-              <w:t>Up to 48 hours of normal use</w:t>
-            </w:r>
-          </w:p>
-        </w:tc>
-      </w:tr>
-    </w:tbl>
-    <w:p>
-      <w:pPr>
-        <w:widowControl w:val="0"/>
-        <w:autoSpaceDE w:val="0"/>
-        <w:autoSpaceDN w:val="0"/>
-        <w:adjustRightInd w:val="0"/>
-        <w:rPr>
-          <w:lang w:val="en-US" w:eastAsia="en-GB"/>
-        </w:rPr>
-      </w:pPr>
-    </w:p>
-    <w:p/>
+        <w:rPr>
+          <w:color w:val="FF0000"/>
+        </w:rPr>
+      </w:pPr>
+      <w:r>
+        <w:rPr>
+          <w:color w:val="FF0000"/>
+        </w:rPr>
+        <w:t>&lt;NATHALIE TABLE, PLACE ACROSS THE TWO COLUMNS&gt;</w:t>
+      </w:r>
+    </w:p>
     <w:p>
       <w:pPr>
         <w:pStyle w:val="Heading2"/>
@@ -3900,26 +2673,13 @@
         <w:t xml:space="preserve"> It consists of a server on w</w:t>
       </w:r>
       <w:r>
-        <w:t>hich a database resides, and a Representational State Transfer (</w:t>
-      </w:r>
-      <w:proofErr w:type="spellStart"/>
-      <w:r>
-        <w:t>RESTful</w:t>
-      </w:r>
-      <w:proofErr w:type="spellEnd"/>
-      <w:r>
-        <w:t xml:space="preserve">) </w:t>
-      </w:r>
-      <w:r>
-        <w:t xml:space="preserve">API which allows the </w:t>
-      </w:r>
-      <w:proofErr w:type="spellStart"/>
-      <w:r>
-        <w:t>iOS</w:t>
-      </w:r>
-      <w:proofErr w:type="spellEnd"/>
-      <w:r>
-        <w:t xml:space="preserve"> app, web interface, and machine learning sections to communicate with the server and by extension, the database.</w:t>
+        <w:t xml:space="preserve">hich a database resides, and a Representational State Transfer (RESTful) </w:t>
+      </w:r>
+      <w:r>
+        <w:t xml:space="preserve">API which allows </w:t>
+      </w:r>
+      <w:r>
+        <w:t>the iOS app, web interface, and machine learning sections to communicate with the server and by extension, the database.</w:t>
       </w:r>
     </w:p>
     <w:p/>
@@ -3939,15 +2699,7 @@
     <w:p/>
     <w:p>
       <w:r>
-        <w:t xml:space="preserve">As the database, the web interface, and the API all reside upon the server, a smart choice </w:t>
-      </w:r>
-      <w:proofErr w:type="gramStart"/>
-      <w:r>
-        <w:t>needed to be made</w:t>
-      </w:r>
-      <w:proofErr w:type="gramEnd"/>
-      <w:r>
-        <w:t xml:space="preserve"> regarding how the server would be implemented. </w:t>
+        <w:t xml:space="preserve">As the database, the web interface, and the API all reside upon the server, a smart choice needed to be made regarding how the server would be implemented. </w:t>
       </w:r>
     </w:p>
     <w:p/>
@@ -4022,11 +2774,7 @@
       </w:r>
       <w:proofErr w:type="spellEnd"/>
       <w:r>
-        <w:t xml:space="preserve"> development may continue in the future, reusability and code </w:t>
-      </w:r>
-      <w:r>
-        <w:lastRenderedPageBreak/>
-        <w:t xml:space="preserve">readability meant the group decided not to go with a PHP framework. </w:t>
+        <w:t xml:space="preserve"> development may continue in the future, reusability and code readability meant the group decided not to go with a PHP framework. </w:t>
       </w:r>
       <w:r>
         <w:t>In hindsight, f</w:t>
@@ -4037,135 +2785,74 @@
       <w:r>
         <w:t xml:space="preserve">from </w:t>
       </w:r>
+      <w:r>
+        <w:t xml:space="preserve">Srinivasan et al. </w:t>
+      </w:r>
+      <w:r>
+        <w:t xml:space="preserve">also showed PHP to suffer from more security issues compared to other web frameworks </w:t>
+      </w:r>
+      <w:r>
+        <w:fldChar w:fldCharType="begin"/>
+      </w:r>
+      <w:r>
+        <w:instrText xml:space="preserve"> ADDIN ZOTERO_ITEM CSL_CITATION {"citationID":"a227ev36j39","properties":{"formattedCitation":"[12]","plainCitation":"[12]"},"citationItems":[{"id":399,"uris":["http://zotero.org/groups/1103374/items/J9WFITGD"],"uri":["http://zotero.org/groups/1103374/items/J9WFITGD"],"itemData":{"id":399,"type":"article-journal","title":"Web App Security: A Comparison and Categorization of Testing Frameworks","container-title":"IEEE Software","page":"99-102","volume":"34","issue":"1","source":"IEEE Xplore","abstract":"Web app developers often face challenges in using the many available security-testing frameworks, owing to those frameworks' inherent complexity and the lack of proper documentation. No up-to-date criteria exist that can help practitioners and organizations select an appropriate framework. Consequently, numerous vulnerabilities go undetected in the final product, creating a potential for major attacks. To help practitioners select the right framework, researchers classified 26 frameworks, using 27 criteria.","DOI":"10.1109/MS.2017.21","ISSN":"0740-7459","shortTitle":"Web App Security","author":[{"family":"Srinivasan","given":"S. M."},{"family":"Sangwan","given":"R. S."}],"issued":{"date-parts":[["2017",1]]}}}],"schema":"https://github.com/citation-style-language/schema/raw/master/csl-citation.json"} </w:instrText>
+      </w:r>
+      <w:r>
+        <w:fldChar w:fldCharType="separate"/>
+      </w:r>
+      <w:r>
+        <w:t>[12]</w:t>
+      </w:r>
+      <w:r>
+        <w:fldChar w:fldCharType="end"/>
+      </w:r>
+      <w:r>
+        <w:t>.</w:t>
+      </w:r>
+    </w:p>
+    <w:p/>
+    <w:p>
+      <w:r>
+        <w:t>Emphasising code readability and rapid development meant the choice was narrowed down to two programming languages: Python, and Ruby. The most well-known web framework in Python is Django, and in Ruby, Ruby on Rails. Both offer extremely fast prototyping and development, extensive documentation, security measures against common attacks, and multiple libraries to assist development. The final decision was to use Django, the Python web framework, as the ease of use of Python (especially considering the group had extensive C++ and Python experience) and the ample documentation on Django meant decreasing the time needed to create the MVP.</w:t>
+      </w:r>
+    </w:p>
+    <w:p/>
+    <w:p>
+      <w:r>
+        <w:t xml:space="preserve">Multiple Django libraries were leveraged to add extra functionality, the most notable being: </w:t>
+      </w:r>
       <w:proofErr w:type="spellStart"/>
       <w:r>
-        <w:t>Srinivasan</w:t>
+        <w:t>d</w:t>
+      </w:r>
+      <w:r>
+        <w:t>jango</w:t>
       </w:r>
       <w:proofErr w:type="spellEnd"/>
       <w:r>
-        <w:t xml:space="preserve"> et al. </w:t>
-      </w:r>
-      <w:r>
-        <w:t xml:space="preserve">also showed PHP to suffer from more security issues compared to other web frameworks </w:t>
-      </w:r>
-      <w:r>
-        <w:fldChar w:fldCharType="begin"/>
-      </w:r>
-      <w:r>
-        <w:instrText xml:space="preserve"> ADDIN ZOTERO_ITEM CSL_CITATION {"citationID":"a227ev36j39","properties":{"formattedCitation":"[12]","plainCitation":"[12]"},"citationItems":[{"id":399,"uris":["http://zotero.org/groups/1103374/items/J9WFITGD"],"uri":["http://zotero.org/groups/1103374/items/J9WFITGD"],"itemData":{"id":399,"type":"article-journal","title":"Web App Security: A Comparison and Categorization of Testing Frameworks","container-title":"IEEE Software","page":"99-102","volume":"34","issue":"1","source":"IEEE Xplore","abstract":"Web app developers often face challenges in using the many available security-testing frameworks, owing to those frameworks' inherent complexity and the lack of proper documentation. No up-to-date criteria exist that can help practitioners and organizations select an appropriate framework. Consequently, numerous vulnerabilities go undetected in the final product, creating a potential for major attacks. To help practitioners select the right framework, researchers classified 26 frameworks, using 27 criteria.","DOI":"10.1109/MS.2017.21","ISSN":"0740-7459","shortTitle":"Web App Security","author":[{"family":"Srinivasan","given":"S. M."},{"family":"Sangwan","given":"R. S."}],"issued":{"date-parts":[["2017",1]]}}}],"schema":"https://github.com/citation-style-language/schema/raw/master/csl-citation.json"} </w:instrText>
-      </w:r>
-      <w:r>
-        <w:fldChar w:fldCharType="separate"/>
-      </w:r>
-      <w:r>
-        <w:t>[12]</w:t>
-      </w:r>
-      <w:r>
-        <w:fldChar w:fldCharType="end"/>
-      </w:r>
-      <w:r>
-        <w:t>.</w:t>
-      </w:r>
-    </w:p>
-    <w:p/>
-    <w:p>
-      <w:r>
-        <w:t xml:space="preserve">Emphasising code readability and rapid development meant the choice was narrowed down to two programming languages: Python, and Ruby. The most </w:t>
-      </w:r>
-      <w:proofErr w:type="gramStart"/>
-      <w:r>
-        <w:t>well-known</w:t>
-      </w:r>
-      <w:proofErr w:type="gramEnd"/>
-      <w:r>
-        <w:t xml:space="preserve"> web framework in Python is </w:t>
+        <w:t>-rest-framework, a library which provides th</w:t>
+      </w:r>
+      <w:r>
+        <w:t xml:space="preserve">e skeleton of the RESTful API; </w:t>
       </w:r>
       <w:proofErr w:type="spellStart"/>
       <w:r>
-        <w:t>Django</w:t>
+        <w:t>d</w:t>
+      </w:r>
+      <w:r>
+        <w:t>jango</w:t>
       </w:r>
       <w:proofErr w:type="spellEnd"/>
       <w:r>
-        <w:t xml:space="preserve">, and in Ruby, Ruby on Rails. Both offer extremely fast prototyping and development, extensive documentation, security measures against common attacks, and multiple libraries to assist development. The final decision was to use </w:t>
+        <w:t>-rest-</w:t>
       </w:r>
       <w:proofErr w:type="spellStart"/>
       <w:r>
-        <w:t>Django</w:t>
+        <w:t>auth</w:t>
       </w:r>
       <w:proofErr w:type="spellEnd"/>
       <w:r>
-        <w:t xml:space="preserve">, the Python web framework, as the ease of use of Python (especially considering the group had extensive C++ and Python experience) and the ample documentation on </w:t>
-      </w:r>
-      <w:proofErr w:type="spellStart"/>
-      <w:r>
-        <w:t>Django</w:t>
-      </w:r>
-      <w:proofErr w:type="spellEnd"/>
-      <w:r>
-        <w:t xml:space="preserve"> meant decreasing the time needed to create the MVP.</w:t>
-      </w:r>
-    </w:p>
-    <w:p/>
-    <w:p>
-      <w:r>
-        <w:t xml:space="preserve">Multiple </w:t>
-      </w:r>
-      <w:proofErr w:type="spellStart"/>
-      <w:r>
-        <w:t>Django</w:t>
-      </w:r>
-      <w:proofErr w:type="spellEnd"/>
-      <w:r>
-        <w:t xml:space="preserve"> libraries were leveraged to add extra functionality, the most notable being: </w:t>
-      </w:r>
-      <w:proofErr w:type="spellStart"/>
-      <w:r>
-        <w:t>d</w:t>
-      </w:r>
-      <w:r>
-        <w:t>jango</w:t>
-      </w:r>
-      <w:proofErr w:type="spellEnd"/>
-      <w:r>
-        <w:t>-rest-framework, a library which provides th</w:t>
-      </w:r>
-      <w:r>
-        <w:t xml:space="preserve">e skeleton of the </w:t>
-      </w:r>
-      <w:proofErr w:type="spellStart"/>
-      <w:r>
-        <w:t>RESTful</w:t>
-      </w:r>
-      <w:proofErr w:type="spellEnd"/>
-      <w:r>
-        <w:t xml:space="preserve"> API; </w:t>
-      </w:r>
-      <w:proofErr w:type="spellStart"/>
-      <w:r>
-        <w:t>d</w:t>
-      </w:r>
-      <w:r>
-        <w:t>jango</w:t>
-      </w:r>
-      <w:proofErr w:type="spellEnd"/>
-      <w:r>
-        <w:t>-rest-</w:t>
-      </w:r>
-      <w:proofErr w:type="spellStart"/>
-      <w:r>
-        <w:t>auth</w:t>
-      </w:r>
-      <w:proofErr w:type="spellEnd"/>
-      <w:r>
-        <w:t xml:space="preserve">, which extends </w:t>
-      </w:r>
-      <w:proofErr w:type="spellStart"/>
-      <w:r>
-        <w:t>Django’s</w:t>
-      </w:r>
-      <w:proofErr w:type="spellEnd"/>
-      <w:r>
-        <w:t xml:space="preserve"> already excellent </w:t>
+        <w:t xml:space="preserve">, which extends Django’s already excellent </w:t>
       </w:r>
       <w:r>
         <w:t>authentication</w:t>
@@ -4199,469 +2886,325 @@
     </w:p>
     <w:p>
       <w:r>
-        <w:t xml:space="preserve">The main design decision when choosing the database was whether to go with a Structured Query Language (SQL) or a </w:t>
+        <w:t xml:space="preserve">The main design decision when choosing the database was whether to go with a Structured Query Language (SQL) or a NoSQL database. </w:t>
+      </w:r>
+    </w:p>
+    <w:p/>
+    <w:p>
+      <w:r>
+        <w:t xml:space="preserve">SQL databases are known as relational databases, where databases are linked together by keys and values </w:t>
+      </w:r>
+      <w:r>
+        <w:fldChar w:fldCharType="begin"/>
+      </w:r>
+      <w:r>
+        <w:instrText xml:space="preserve"> ADDIN ZOTERO_ITEM CSL_CITATION {"citationID":"a1ifqqvjk7","properties":{"formattedCitation":"[13]","plainCitation":"[13]"},"citationItems":[{"id":407,"uris":["http://zotero.org/groups/1103374/items/E2CVXZ94"],"uri":["http://zotero.org/groups/1103374/items/E2CVXZ94"],"itemData":{"id":407,"type":"webpage","title":"SQL RDBMS Concepts","container-title":"www.tutorialspoint.com","abstract":"SQL RDBMS Concepts - Learn SQL (Structured Programming Language) in simple and easy steps starting from basics to advanced concepts. This tutorial would give you complete understanding on database concepts, SQL Syntax, SELECT, INSERT, DELETE, UPDATE, DROP, TRUNCATE, DISTINCT, ORDER BY, GROUP BY, WHERE clauses.","URL":"https://www.tutorialspoint.com/sql/sql-rdbms-concepts.htm","author":[{"family":"tutorialspoint.com","given":""}],"accessed":{"date-parts":[["2017",3,19]]}}}],"schema":"https://github.com/citation-style-language/schema/raw/master/csl-citation.json"} </w:instrText>
+      </w:r>
+      <w:r>
+        <w:fldChar w:fldCharType="separate"/>
+      </w:r>
+      <w:r>
+        <w:t>[13]</w:t>
+      </w:r>
+      <w:r>
+        <w:fldChar w:fldCharType="end"/>
+      </w:r>
+      <w:r>
+        <w:t xml:space="preserve">, held in entries in database tables. </w:t>
+      </w:r>
+      <w:r>
+        <w:t>In SQL databases, a</w:t>
+      </w:r>
+      <w:r>
+        <w:t>ll the incoming data must match the format of the database table</w:t>
+      </w:r>
+      <w:r>
+        <w:t xml:space="preserve">, whilst </w:t>
+      </w:r>
+      <w:r>
+        <w:t>NoSQL operate on the premise that the incoming data is of a large volume and of a rapidly changing format</w:t>
+      </w:r>
+      <w:r>
+        <w:t xml:space="preserve"> </w:t>
+      </w:r>
+      <w:r>
+        <w:fldChar w:fldCharType="begin"/>
+      </w:r>
+      <w:r>
+        <w:instrText xml:space="preserve"> ADDIN ZOTERO_ITEM CSL_CITATION {"citationID":"ac3bs7qvu9","properties":{"formattedCitation":"[14]","plainCitation":"[14]"},"citationItems":[{"id":409,"uris":["http://zotero.org/groups/1103374/items/HNE98XX6"],"uri":["http://zotero.org/groups/1103374/items/HNE98XX6"],"itemData":{"id":409,"type":"webpage","title":"NoSQL Databases Explained","container-title":"MongoDB","abstract":"NoSQL describes the wide variety of database technologies created to address the shortcomings of RDBMS and the demands of modern software development.","URL":"https://www.mongodb.com/nosql-explained","accessed":{"date-parts":[["2017",3,19]]}}}],"schema":"https://github.com/citation-style-language/schema/raw/master/csl-citation.json"} </w:instrText>
+      </w:r>
+      <w:r>
+        <w:fldChar w:fldCharType="separate"/>
+      </w:r>
+      <w:r>
+        <w:t>[14]</w:t>
+      </w:r>
+      <w:r>
+        <w:fldChar w:fldCharType="end"/>
+      </w:r>
+      <w:r>
+        <w:t>.</w:t>
+      </w:r>
+    </w:p>
+    <w:p/>
+    <w:p>
+      <w:r>
+        <w:t xml:space="preserve">The most </w:t>
+      </w:r>
+      <w:r>
+        <w:t>well-known</w:t>
+      </w:r>
+      <w:r>
+        <w:t xml:space="preserve"> NoSQL database is MongoDB, and it offers several advantages over SQL databases. MongoDB </w:t>
+      </w:r>
+      <w:r>
+        <w:lastRenderedPageBreak/>
+        <w:t xml:space="preserve">claims scalability and performance improvements in </w:t>
+      </w:r>
+      <w:r>
+        <w:fldChar w:fldCharType="begin"/>
+      </w:r>
+      <w:r>
+        <w:instrText xml:space="preserve"> ADDIN ZOTERO_ITEM CSL_CITATION {"citationID":"a223npv0fda","properties":{"formattedCitation":"[15]","plainCitation":"[15]"},"citationItems":[{"id":413,"uris":["http://zotero.org/groups/1103374/items/X35XXFW5"],"uri":["http://zotero.org/groups/1103374/items/X35XXFW5"],"itemData":{"id":413,"type":"webpage","title":"MongoDB at Scale","container-title":"MongoDB","abstract":"Tens of thousands of organizations - including over half of the Fortune 100 - use MongoDB to build high-performance systems at scale.","URL":"https://www.mongodb.com/mongodb-scale","accessed":{"date-parts":[["2017",3,19]]}}}],"schema":"https://github.com/citation-style-language/schema/raw/master/csl-citation.json"} </w:instrText>
+      </w:r>
+      <w:r>
+        <w:fldChar w:fldCharType="separate"/>
+      </w:r>
+      <w:r>
+        <w:t>[15]</w:t>
+      </w:r>
+      <w:r>
+        <w:fldChar w:fldCharType="end"/>
+      </w:r>
+      <w:r>
+        <w:t xml:space="preserve">, claiming that NoSQL databases are horizontally scalable (add more servers) instead of vertically scalable (have to make the one server more powerful). However, the flexibility of NoSQL data means there exists consistency issues when dealing with many similar </w:t>
+      </w:r>
+      <w:r>
+        <w:t>data objects – unacceptable for user data</w:t>
+      </w:r>
+      <w:r>
+        <w:t xml:space="preserve">. Another important advantage a NoSQL database </w:t>
+      </w:r>
+      <w:r>
+        <w:t>has</w:t>
+      </w:r>
+      <w:r>
+        <w:t xml:space="preserve"> is its data format. </w:t>
       </w:r>
       <w:proofErr w:type="spellStart"/>
       <w:r>
-        <w:t>NoSQL</w:t>
+        <w:t>Nayak</w:t>
       </w:r>
       <w:proofErr w:type="spellEnd"/>
       <w:r>
-        <w:t xml:space="preserve"> database. </w:t>
+        <w:t xml:space="preserve"> et al. goes into more detail, showing the data being held </w:t>
+      </w:r>
+      <w:r>
+        <w:t xml:space="preserve">in a </w:t>
+      </w:r>
+      <w:r>
+        <w:t xml:space="preserve">binary </w:t>
+      </w:r>
+      <w:proofErr w:type="spellStart"/>
+      <w:r>
+        <w:t>Javascript</w:t>
+      </w:r>
+      <w:proofErr w:type="spellEnd"/>
+      <w:r>
+        <w:t xml:space="preserve"> Object Notation (JSON) object</w:t>
+      </w:r>
+      <w:r>
+        <w:t xml:space="preserve"> </w:t>
+      </w:r>
+      <w:r>
+        <w:fldChar w:fldCharType="begin"/>
+      </w:r>
+      <w:r>
+        <w:instrText xml:space="preserve"> ADDIN ZOTERO_ITEM CSL_CITATION {"citationID":"a18oh3l2cr7","properties":{"formattedCitation":"[16]","plainCitation":"[16]"},"citationItems":[{"id":406,"uris":["http://zotero.org/groups/1103374/items/SA3QB3H4"],"uri":["http://zotero.org/groups/1103374/items/SA3QB3H4"],"itemData":{"id":406,"type":"article-journal","title":"Type of NOSQL Databases and its Comparison with Relational Databases","container-title":"International Journal of Applied Information Systems","volume":"5","issue":"4","abstract":"NOSQL databases (commonly interpreted by developers as\n„not only SQL databases</w:instrText>
+      </w:r>
+      <w:r>
+        <w:rPr>
+          <w:rFonts w:ascii="Times New Roman" w:hAnsi="Times New Roman"/>
+        </w:rPr>
+        <w:instrText>‟</w:instrText>
+      </w:r>
+      <w:r>
+        <w:instrText xml:space="preserve"> and not </w:instrText>
+      </w:r>
+      <w:r>
+        <w:rPr>
+          <w:rFonts w:cs="Adobe Garamond Pro"/>
+        </w:rPr>
+        <w:instrText>„</w:instrText>
+      </w:r>
+      <w:r>
+        <w:instrText>no SQL</w:instrText>
+      </w:r>
+      <w:r>
+        <w:rPr>
+          <w:rFonts w:ascii="Times New Roman" w:hAnsi="Times New Roman"/>
+        </w:rPr>
+        <w:instrText>‟</w:instrText>
+      </w:r>
+      <w:r>
+        <w:instrText xml:space="preserve">) is an emerging\nalternative to the most widely used relational databases. As\nthe name suggests, it does not completely replace SQL but\ncompliments it in such a way that they can co-exist. In this\npaper we will be discussing the NOSQL data model, types of\nNOSQL data stores, characteristics and features of each data\nstore, query languages used in NOSQL, advantages and\ndisadvantages of NOSQL over RDBMS and the future\nprospects of NOSQL.","URL":"http://research.ijais.org/volume5/number4/ijais12-450888.pdf","ISSN":"2249-0868","author":[{"family":"Nayak","given":"Ameya"},{"family":"Poriya","given":"Anil"},{"family":"Poojary","given":"Dikshay"}],"issued":{"date-parts":[["2013",3]]},"accessed":{"date-parts":[["2017",3,19]]}}}],"schema":"https://github.com/citation-style-language/schema/raw/master/csl-citation.json"} </w:instrText>
+      </w:r>
+      <w:r>
+        <w:fldChar w:fldCharType="separate"/>
+      </w:r>
+      <w:r>
+        <w:t>[16]</w:t>
+      </w:r>
+      <w:r>
+        <w:fldChar w:fldCharType="end"/>
+      </w:r>
+      <w:r>
+        <w:t>;</w:t>
+      </w:r>
+      <w:r>
+        <w:t xml:space="preserve"> this can be accessed using object oriented methods. However, this advantage is nullified </w:t>
+      </w:r>
+      <w:r>
+        <w:t>with Django as it has</w:t>
+      </w:r>
+      <w:r>
+        <w:t xml:space="preserve"> its own object oriented wrapper for any type of database.</w:t>
+      </w:r>
+      <w:r>
+        <w:t xml:space="preserve"> Django supports its own ‘Models’, which abstract away the complicated SQL statements needed to modify the database </w:t>
+      </w:r>
+      <w:r>
+        <w:fldChar w:fldCharType="begin"/>
+      </w:r>
+      <w:r>
+        <w:instrText xml:space="preserve"> ADDIN ZOTERO_ITEM CSL_CITATION {"citationID":"a1o5v14rd7s","properties":{"formattedCitation":"[17]","plainCitation":"[17]"},"citationItems":[{"id":418,"uris":["http://zotero.org/groups/1103374/items/DAEQGMVJ"],"uri":["http://zotero.org/groups/1103374/items/DAEQGMVJ"],"itemData":{"id":418,"type":"webpage","title":"Models | Django documentation | Django","URL":"https://docs.djangoproject.com/en/1.10/topics/db/models/","accessed":{"date-parts":[["2017",3,20]]}}}],"schema":"https://github.com/citation-style-language/schema/raw/master/csl-citation.json"} </w:instrText>
+      </w:r>
+      <w:r>
+        <w:fldChar w:fldCharType="separate"/>
+      </w:r>
+      <w:r>
+        <w:t>[17]</w:t>
+      </w:r>
+      <w:r>
+        <w:fldChar w:fldCharType="end"/>
+      </w:r>
+      <w:r>
+        <w:t xml:space="preserve"> in favour of treating database tables as objects</w:t>
+      </w:r>
+      <w:r>
+        <w:t xml:space="preserve">, </w:t>
+      </w:r>
+      <w:r>
+        <w:t>n</w:t>
+      </w:r>
+      <w:r>
+        <w:t>ulli</w:t>
+      </w:r>
+      <w:r>
+        <w:t>fying yet another advantage of NoSQL databases</w:t>
+      </w:r>
+      <w:r>
+        <w:t xml:space="preserve">. </w:t>
       </w:r>
     </w:p>
     <w:p/>
     <w:p>
       <w:r>
-        <w:t xml:space="preserve">SQL databases are known as relational databases, where databases are linked together by keys and values </w:t>
+        <w:t xml:space="preserve">Hence, the final decision was to use </w:t>
+      </w:r>
+      <w:r>
+        <w:t xml:space="preserve">SQL databases. </w:t>
+      </w:r>
+      <w:r>
+        <w:t xml:space="preserve">Having a SQL database means structured data (sensor data is of a set format anyway), and relational relationships mean data can be linked with user profiles very easily. </w:t>
+      </w:r>
+      <w:r>
+        <w:t xml:space="preserve">There are a few popular SQL databases, the most popular 3 being SQLite, MySQL, and PostgreSQL. The following table shows the pros and cons of each (taken from </w:t>
       </w:r>
       <w:r>
         <w:fldChar w:fldCharType="begin"/>
       </w:r>
       <w:r>
-        <w:instrText xml:space="preserve"> ADDIN ZOTERO_ITEM CSL_CITATION {"citationID":"a1ifqqvjk7","properties":{"formattedCitation":"[13]","plainCitation":"[13]"},"citationItems":[{"id":407,"uris":["http://zotero.org/groups/1103374/items/E2CVXZ94"],"uri":["http://zotero.org/groups/1103374/items/E2CVXZ94"],"itemData":{"id":407,"type":"webpage","title":"SQL RDBMS Concepts","container-title":"www.tutorialspoint.com","abstract":"SQL RDBMS Concepts - Learn SQL (Structured Programming Language) in simple and easy steps starting from basics to advanced concepts. This tutorial would give you complete understanding on database concepts, SQL Syntax, SELECT, INSERT, DELETE, UPDATE, DROP, TRUNCATE, DISTINCT, ORDER BY, GROUP BY, WHERE clauses.","URL":"https://www.tutorialspoint.com/sql/sql-rdbms-concepts.htm","author":[{"family":"tutorialspoint.com","given":""}],"accessed":{"date-parts":[["2017",3,19]]}}}],"schema":"https://github.com/citation-style-language/schema/raw/master/csl-citation.json"} </w:instrText>
+        <w:instrText xml:space="preserve"> ADDIN ZOTERO_ITEM CSL_CITATION {"citationID":"a2h51kbb2q3","properties":{"formattedCitation":"[18]","plainCitation":"[18]"},"citationItems":[{"id":419,"uris":["http://zotero.org/groups/1103374/items/8D65VIFE"],"uri":["http://zotero.org/groups/1103374/items/8D65VIFE"],"itemData":{"id":419,"type":"webpage","title":"SQLite vs MySQL vs PostgreSQL: A Comparison Of Relational Database Management Systems","container-title":"DigitalOcean","abstract":"In this DigitalOcean article, we are going to try to understand the core differences of some of the most commonly used and popular relational database management systems (RDBMS). We will explore their fundamental differences in terms of features and f","URL":"https://www.digitalocean.com/community/tutorials/sqlite-vs-mysql-vs-postgresql-a-comparison-of-relational-database-management-systems","shortTitle":"SQLite vs MySQL vs PostgreSQL","accessed":{"date-parts":[["2017",3,20]]}}}],"schema":"https://github.com/citation-style-language/schema/raw/master/csl-citation.json"} </w:instrText>
       </w:r>
       <w:r>
         <w:fldChar w:fldCharType="separate"/>
       </w:r>
       <w:r>
-        <w:t>[13]</w:t>
+        <w:t>[1</w:t>
+      </w:r>
+      <w:bookmarkStart w:id="2" w:name="_GoBack"/>
+      <w:bookmarkEnd w:id="2"/>
+      <w:r>
+        <w:t>8]</w:t>
       </w:r>
       <w:r>
         <w:fldChar w:fldCharType="end"/>
       </w:r>
       <w:r>
-        <w:t xml:space="preserve">, held in entries in database tables. </w:t>
-      </w:r>
-      <w:r>
-        <w:t>In SQL databases, a</w:t>
-      </w:r>
-      <w:r>
-        <w:t>ll the incoming data must match the format of the database table</w:t>
-      </w:r>
-      <w:r>
-        <w:t xml:space="preserve">, whilst </w:t>
+        <w:t xml:space="preserve">); the final decision was made to use </w:t>
+      </w:r>
+      <w:r>
+        <w:t xml:space="preserve">SQLite, a SQL database that comes </w:t>
+      </w:r>
+      <w:r>
+        <w:t xml:space="preserve">shipped with Django by default, with the main justification coming from portability (copy and paste the database across testing machines, committable on Git), and it supporting enough features to not be considered bloated. </w:t>
+      </w:r>
+      <w:r>
+        <w:t xml:space="preserve">Scalability issues have been moved down in priority as according to SQLite, they only occur at high volumes of data </w:t>
+      </w:r>
+      <w:r>
+        <w:fldChar w:fldCharType="begin"/>
+      </w:r>
+      <w:r>
+        <w:instrText xml:space="preserve"> ADDIN ZOTERO_ITEM CSL_CITATION {"citationID":"aun47rko9p","properties":{"formattedCitation":"[19]","plainCitation":"[19]"},"citationItems":[{"id":417,"uris":["http://zotero.org/groups/1103374/items/TIBIV4QN"],"uri":["http://zotero.org/groups/1103374/items/TIBIV4QN"],"itemData":{"id":417,"type":"webpage","title":"Implementation Limits For SQLite","URL":"https://www.sqlite.org/limits.html","accessed":{"date-parts":[["2017",3,20]]}}}],"schema":"https://github.com/citation-style-language/schema/raw/master/csl-citation.json"} </w:instrText>
+      </w:r>
+      <w:r>
+        <w:fldChar w:fldCharType="separate"/>
+      </w:r>
+      <w:r>
+        <w:t>[19]</w:t>
+      </w:r>
+      <w:r>
+        <w:fldChar w:fldCharType="end"/>
+      </w:r>
+      <w:r>
+        <w:t>, an unrealistic target for Sleepify.</w:t>
+      </w:r>
+      <w:r>
+        <w:t xml:space="preserve"> Lastly, NoSQL support is not part of the official Django development effort, and is only supported via third party forks </w:t>
+      </w:r>
+      <w:r>
+        <w:fldChar w:fldCharType="begin"/>
+      </w:r>
+      <w:r>
+        <w:instrText xml:space="preserve"> ADDIN ZOTERO_ITEM CSL_CITATION {"citationID":"a20p3s452v6","properties":{"formattedCitation":"[20]","plainCitation":"[20]"},"citationItems":[{"id":421,"uris":["http://zotero.org/groups/1103374/items/4G6U3IJV"],"uri":["http://zotero.org/groups/1103374/items/4G6U3IJV"],"itemData":{"id":421,"type":"webpage","title":"NoSqlSupport – Django","URL":"https://code.djangoproject.com/wiki/NoSqlSupport","accessed":{"date-parts":[["2017",3,20]]}}}],"schema":"https://github.com/citation-style-language/schema/raw/master/csl-citation.json"} </w:instrText>
+      </w:r>
+      <w:r>
+        <w:fldChar w:fldCharType="separate"/>
+      </w:r>
+      <w:r>
+        <w:t>[20]</w:t>
+      </w:r>
+      <w:r>
+        <w:fldChar w:fldCharType="end"/>
+      </w:r>
+      <w:r>
+        <w:t xml:space="preserve">. </w:t>
+      </w:r>
+    </w:p>
+    <w:p/>
+    <w:p>
+      <w:r>
+        <w:t xml:space="preserve">With regards to user security, the SQLite database is not encrypted now as the database is not reachable through the internet. However, in the future, a Django library known as </w:t>
       </w:r>
       <w:proofErr w:type="spellStart"/>
       <w:r>
-        <w:t>NoSQL</w:t>
+        <w:t>django</w:t>
       </w:r>
       <w:proofErr w:type="spellEnd"/>
       <w:r>
-        <w:t xml:space="preserve"> operate on the premise that the incoming data is of a large volume and of a rapidly changing format</w:t>
-      </w:r>
-      <w:r>
-        <w:t xml:space="preserve"> </w:t>
-      </w:r>
-      <w:r>
-        <w:fldChar w:fldCharType="begin"/>
-      </w:r>
-      <w:r>
-        <w:instrText xml:space="preserve"> ADDIN ZOTERO_ITEM CSL_CITATION {"citationID":"ac3bs7qvu9","properties":{"formattedCitation":"[14]","plainCitation":"[14]"},"citationItems":[{"id":409,"uris":["http://zotero.org/groups/1103374/items/HNE98XX6"],"uri":["http://zotero.org/groups/1103374/items/HNE98XX6"],"itemData":{"id":409,"type":"webpage","title":"NoSQL Databases Explained","container-title":"MongoDB","abstract":"NoSQL describes the wide variety of database technologies created to address the shortcomings of RDBMS and the demands of modern software development.","URL":"https://www.mongodb.com/nosql-explained","accessed":{"date-parts":[["2017",3,19]]}}}],"schema":"https://github.com/citation-style-language/schema/raw/master/csl-citation.json"} </w:instrText>
-      </w:r>
-      <w:r>
-        <w:fldChar w:fldCharType="separate"/>
-      </w:r>
-      <w:r>
-        <w:t>[14]</w:t>
-      </w:r>
-      <w:r>
-        <w:fldChar w:fldCharType="end"/>
-      </w:r>
-      <w:r>
-        <w:t>.</w:t>
-      </w:r>
-    </w:p>
-    <w:p/>
-    <w:p>
-      <w:r>
-        <w:t xml:space="preserve">The most </w:t>
-      </w:r>
-      <w:r>
-        <w:t>well known</w:t>
-      </w:r>
-      <w:r>
-        <w:t xml:space="preserve"> </w:t>
-      </w:r>
-      <w:proofErr w:type="spellStart"/>
-      <w:r>
-        <w:t>NoSQL</w:t>
-      </w:r>
-      <w:proofErr w:type="spellEnd"/>
-      <w:r>
-        <w:t xml:space="preserve"> database is </w:t>
-      </w:r>
-      <w:proofErr w:type="spellStart"/>
-      <w:r>
-        <w:t>MongoDB</w:t>
-      </w:r>
-      <w:proofErr w:type="spellEnd"/>
-      <w:r>
-        <w:t xml:space="preserve">, and it offers several advantages over SQL databases. </w:t>
-      </w:r>
-      <w:proofErr w:type="spellStart"/>
-      <w:r>
-        <w:t>MongoDB</w:t>
-      </w:r>
-      <w:proofErr w:type="spellEnd"/>
-      <w:r>
-        <w:t xml:space="preserve"> claims scalability and performance improvements in </w:t>
-      </w:r>
-      <w:r>
-        <w:fldChar w:fldCharType="begin"/>
-      </w:r>
-      <w:r>
-        <w:instrText xml:space="preserve"> ADDIN ZOTERO_ITEM CSL_CITATION {"citationID":"a223npv0fda","properties":{"formattedCitation":"[15]","plainCitation":"[15]"},"citationItems":[{"id":413,"uris":["http://zotero.org/groups/1103374/items/X35XXFW5"],"uri":["http://zotero.org/groups/1103374/items/X35XXFW5"],"itemData":{"id":413,"type":"webpage","title":"MongoDB at Scale","container-title":"MongoDB","abstract":"Tens of thousands of organizations - including over half of the Fortune 100 - use MongoDB to build high-performance systems at scale.","URL":"https://www.mongodb.com/mongodb-scale","accessed":{"date-parts":[["2017",3,19]]}}}],"schema":"https://github.com/citation-style-language/schema/raw/master/csl-citation.json"} </w:instrText>
-      </w:r>
-      <w:r>
-        <w:fldChar w:fldCharType="separate"/>
-      </w:r>
-      <w:r>
-        <w:t>[15]</w:t>
-      </w:r>
-      <w:r>
-        <w:fldChar w:fldCharType="end"/>
-      </w:r>
-      <w:r>
-        <w:t xml:space="preserve">, claiming that </w:t>
-      </w:r>
-      <w:proofErr w:type="spellStart"/>
-      <w:r>
-        <w:t>NoSQL</w:t>
-      </w:r>
-      <w:proofErr w:type="spellEnd"/>
-      <w:r>
-        <w:t xml:space="preserve"> databases are horizontally scalable (add more servers) instead of vertically scalable (have to make the one server more powerful). However, the flexibility of </w:t>
-      </w:r>
-      <w:proofErr w:type="spellStart"/>
-      <w:r>
-        <w:t>NoSQL</w:t>
-      </w:r>
-      <w:proofErr w:type="spellEnd"/>
-      <w:r>
-        <w:t xml:space="preserve"> data means there exists consistency issues when dealing with many similar </w:t>
-      </w:r>
-      <w:r>
-        <w:t>data objects – unacceptable for user data</w:t>
-      </w:r>
-      <w:r>
-        <w:t xml:space="preserve">. Another important advantage a </w:t>
-      </w:r>
-      <w:proofErr w:type="spellStart"/>
-      <w:r>
-        <w:t>NoSQL</w:t>
-      </w:r>
-      <w:proofErr w:type="spellEnd"/>
-      <w:r>
-        <w:t xml:space="preserve"> database </w:t>
-      </w:r>
-      <w:r>
-        <w:t>has</w:t>
-      </w:r>
-      <w:r>
-        <w:t xml:space="preserve"> is its data format. </w:t>
-      </w:r>
-      <w:proofErr w:type="spellStart"/>
-      <w:r>
-        <w:t>Nayak</w:t>
-      </w:r>
-      <w:proofErr w:type="spellEnd"/>
-      <w:r>
-        <w:t xml:space="preserve"> et al. goes into more detail, showing the data being held </w:t>
-      </w:r>
-      <w:r>
-        <w:t xml:space="preserve">in a </w:t>
-      </w:r>
-      <w:r>
-        <w:t xml:space="preserve">binary </w:t>
-      </w:r>
-      <w:proofErr w:type="spellStart"/>
-      <w:r>
-        <w:t>Javascript</w:t>
-      </w:r>
-      <w:proofErr w:type="spellEnd"/>
-      <w:r>
-        <w:t xml:space="preserve"> Object Notation (JSON) object</w:t>
-      </w:r>
-      <w:r>
-        <w:t xml:space="preserve"> </w:t>
-      </w:r>
-      <w:r>
-        <w:fldChar w:fldCharType="begin"/>
-      </w:r>
-      <w:r>
-        <w:instrText xml:space="preserve"> ADDIN ZOTERO_ITEM CSL_CITATION {"citationID":"a18oh3l2cr7","properties":{"formattedCitation":"[16]","plainCitation":"[16]"},"citationItems":[{"id":406,"uris":["http://zotero.org/groups/1103374/items/SA3QB3H4"],"uri":["http://zotero.org/groups/1103374/items/SA3QB3H4"],"itemData":{"id":406,"type":"article-journal","title":"Type of NOSQL Databases and its Comparison with Relational Databases","container-title":"International Journal of Applied Information Systems","volume":"5","issue":"4","abstract":"NOSQL databases (commonly interpreted by developers as\n„not only SQL databases</w:instrText>
-      </w:r>
-      <w:r>
-        <w:rPr>
-          <w:rFonts w:ascii="Times New Roman" w:hAnsi="Times New Roman"/>
-        </w:rPr>
-        <w:instrText>‟</w:instrText>
-      </w:r>
-      <w:r>
-        <w:instrText xml:space="preserve"> and not </w:instrText>
-      </w:r>
-      <w:r>
-        <w:rPr>
-          <w:rFonts w:cs="Adobe Garamond Pro"/>
-        </w:rPr>
-        <w:instrText>„</w:instrText>
-      </w:r>
-      <w:r>
-        <w:instrText>no SQL</w:instrText>
-      </w:r>
-      <w:r>
-        <w:rPr>
-          <w:rFonts w:ascii="Times New Roman" w:hAnsi="Times New Roman"/>
-        </w:rPr>
-        <w:instrText>‟</w:instrText>
-      </w:r>
-      <w:r>
-        <w:instrText xml:space="preserve">) is an emerging\nalternative to the most widely used relational databases. As\nthe name suggests, it does not completely replace SQL but\ncompliments it in such a way that they can co-exist. In this\npaper we will be discussing the NOSQL data model, types of\nNOSQL data stores, characteristics and features of each data\nstore, query languages used in NOSQL, advantages and\ndisadvantages of NOSQL over RDBMS and the future\nprospects of NOSQL.","URL":"http://research.ijais.org/volume5/number4/ijais12-450888.pdf","ISSN":"2249-0868","author":[{"family":"Nayak","given":"Ameya"},{"family":"Poriya","given":"Anil"},{"family":"Poojary","given":"Dikshay"}],"issued":{"date-parts":[["2013",3]]},"accessed":{"date-parts":[["2017",3,19]]}}}],"schema":"https://github.com/citation-style-language/schema/raw/master/csl-citation.json"} </w:instrText>
-      </w:r>
-      <w:r>
-        <w:fldChar w:fldCharType="separate"/>
-      </w:r>
-      <w:r>
-        <w:t>[16]</w:t>
-      </w:r>
-      <w:r>
-        <w:fldChar w:fldCharType="end"/>
-      </w:r>
-      <w:r>
-        <w:t>;</w:t>
-      </w:r>
-      <w:r>
-        <w:t xml:space="preserve"> this can be accessed using object oriented methods. However, this advantage is nullified </w:t>
-      </w:r>
-      <w:r>
-        <w:t xml:space="preserve">with </w:t>
-      </w:r>
-      <w:proofErr w:type="spellStart"/>
-      <w:r>
-        <w:t>Django</w:t>
-      </w:r>
-      <w:proofErr w:type="spellEnd"/>
-      <w:r>
-        <w:t xml:space="preserve"> as it has</w:t>
-      </w:r>
-      <w:r>
-        <w:t xml:space="preserve"> its own </w:t>
-      </w:r>
-      <w:proofErr w:type="gramStart"/>
-      <w:r>
-        <w:t>object oriented</w:t>
-      </w:r>
-      <w:proofErr w:type="gramEnd"/>
-      <w:r>
-        <w:t xml:space="preserve"> wrapper for any type of database.</w:t>
-      </w:r>
-      <w:r>
-        <w:t xml:space="preserve"> </w:t>
-      </w:r>
-      <w:proofErr w:type="spellStart"/>
-      <w:r>
-        <w:t>Django</w:t>
-      </w:r>
-      <w:proofErr w:type="spellEnd"/>
-      <w:r>
-        <w:t xml:space="preserve"> supports its own ‘Models’, which abstract away the complicated SQL statements needed to modify the database </w:t>
-      </w:r>
-      <w:r>
-        <w:fldChar w:fldCharType="begin"/>
-      </w:r>
-      <w:r>
-        <w:instrText xml:space="preserve"> ADDIN ZOTERO_ITEM CSL_CITATION {"citationID":"a1o5v14rd7s","properties":{"formattedCitation":"[17]","plainCitation":"[17]"},"citationItems":[{"id":418,"uris":["http://zotero.org/groups/1103374/items/DAEQGMVJ"],"uri":["http://zotero.org/groups/1103374/items/DAEQGMVJ"],"itemData":{"id":418,"type":"webpage","title":"Models | Django documentation | Django","URL":"https://docs.djangoproject.com/en/1.10/topics/db/models/","accessed":{"date-parts":[["2017",3,20]]}}}],"schema":"https://github.com/citation-style-language/schema/raw/master/csl-citation.json"} </w:instrText>
-      </w:r>
-      <w:r>
-        <w:fldChar w:fldCharType="separate"/>
-      </w:r>
-      <w:r>
-        <w:t>[17]</w:t>
-      </w:r>
-      <w:r>
-        <w:fldChar w:fldCharType="end"/>
-      </w:r>
-      <w:r>
-        <w:t xml:space="preserve"> in favour of treating database tables as objects</w:t>
-      </w:r>
-      <w:r>
-        <w:t xml:space="preserve">, </w:t>
-      </w:r>
-      <w:r>
-        <w:t>n</w:t>
-      </w:r>
-      <w:r>
-        <w:t>ulli</w:t>
-      </w:r>
-      <w:r>
-        <w:t xml:space="preserve">fying yet another advantage of </w:t>
-      </w:r>
-      <w:proofErr w:type="spellStart"/>
-      <w:r>
-        <w:t>NoSQL</w:t>
-      </w:r>
-      <w:proofErr w:type="spellEnd"/>
-      <w:r>
-        <w:t xml:space="preserve"> databases</w:t>
-      </w:r>
-      <w:r>
-        <w:t xml:space="preserve">. </w:t>
-      </w:r>
-    </w:p>
-    <w:p/>
-    <w:p>
-      <w:r>
-        <w:t xml:space="preserve">Hence, the final decision was to use </w:t>
-      </w:r>
-      <w:r>
-        <w:t xml:space="preserve">SQL databases. </w:t>
-      </w:r>
-      <w:r>
-        <w:t xml:space="preserve">Having a SQL database means structured data (sensor data is of a set format anyway), and relational relationships mean data can be linked with user profiles very easily. </w:t>
-      </w:r>
-      <w:r>
-        <w:t xml:space="preserve">There are a few popular </w:t>
-      </w:r>
-      <w:r>
-        <w:lastRenderedPageBreak/>
-        <w:t xml:space="preserve">SQL databases, the most popular 3 being SQLite, MySQL, and </w:t>
-      </w:r>
-      <w:proofErr w:type="spellStart"/>
-      <w:r>
-        <w:t>PostgreSQL</w:t>
-      </w:r>
-      <w:proofErr w:type="spellEnd"/>
-      <w:r>
-        <w:t xml:space="preserve">. The following table shows the pros and cons of each (taken from </w:t>
-      </w:r>
-      <w:r>
-        <w:fldChar w:fldCharType="begin"/>
-      </w:r>
-      <w:r>
-        <w:instrText xml:space="preserve"> ADDIN ZOTERO_ITEM CSL_CITATION {"citationID":"a2h51kbb2q3","properties":{"formattedCitation":"[18]","plainCitation":"[18]"},"citationItems":[{"id":419,"uris":["http://zotero.org/groups/1103374/items/8D65VIFE"],"uri":["http://zotero.org/groups/1103374/items/8D65VIFE"],"itemData":{"id":419,"type":"webpage","title":"SQLite vs MySQL vs PostgreSQL: A Comparison Of Relational Database Management Systems","container-title":"DigitalOcean","abstract":"In this DigitalOcean article, we are going to try to understand the core differences of some of the most commonly used and popular relational database management systems (RDBMS). We will explore their fundamental differences in terms of features and f","URL":"https://www.digitalocean.com/community/tutorials/sqlite-vs-mysql-vs-postgresql-a-comparison-of-relational-database-management-systems","shortTitle":"SQLite vs MySQL vs PostgreSQL","accessed":{"date-parts":[["2017",3,20]]}}}],"schema":"https://github.com/citation-style-language/schema/raw/master/csl-citation.json"} </w:instrText>
-      </w:r>
-      <w:r>
-        <w:fldChar w:fldCharType="separate"/>
-      </w:r>
-      <w:r>
-        <w:t>[18]</w:t>
-      </w:r>
-      <w:r>
-        <w:fldChar w:fldCharType="end"/>
-      </w:r>
-      <w:r>
-        <w:t xml:space="preserve">); the final decision was made to use </w:t>
-      </w:r>
-      <w:r>
-        <w:t xml:space="preserve">SQLite, a SQL database that comes </w:t>
-      </w:r>
-      <w:r>
-        <w:t xml:space="preserve">shipped with </w:t>
-      </w:r>
-      <w:proofErr w:type="spellStart"/>
-      <w:r>
-        <w:t>Django</w:t>
-      </w:r>
-      <w:proofErr w:type="spellEnd"/>
-      <w:r>
-        <w:t xml:space="preserve"> by default, with the main justification coming from portability (copy and paste the database across testing machines, committable on Git), and it supporting enough features to not be considered bloated. </w:t>
-      </w:r>
-      <w:r>
-        <w:t xml:space="preserve">Scalability issues have been moved down in priority as according to SQLite, they only occur at high volumes of data </w:t>
-      </w:r>
-      <w:r>
-        <w:fldChar w:fldCharType="begin"/>
-      </w:r>
-      <w:r>
-        <w:instrText xml:space="preserve"> ADDIN ZOTERO_ITEM CSL_CITATION {"citationID":"aun47rko9p","properties":{"formattedCitation":"[19]","plainCitation":"[19]"},"citationItems":[{"id":417,"uris":["http://zotero.org/groups/1103374/items/TIBIV4QN"],"uri":["http://zotero.org/groups/1103374/items/TIBIV4QN"],"itemData":{"id":417,"type":"webpage","title":"Implementation Limits For SQLite","URL":"https://www.sqlite.org/limits.html","accessed":{"date-parts":[["2017",3,20]]}}}],"schema":"https://github.com/citation-style-language/schema/raw/master/csl-citation.json"} </w:instrText>
-      </w:r>
-      <w:r>
-        <w:fldChar w:fldCharType="separate"/>
-      </w:r>
-      <w:r>
-        <w:t>[19]</w:t>
-      </w:r>
-      <w:r>
-        <w:fldChar w:fldCharType="end"/>
-      </w:r>
-      <w:r>
-        <w:t>, an unrealistic target for Sleepify.</w:t>
-      </w:r>
-      <w:r>
-        <w:t xml:space="preserve"> Lastly, </w:t>
-      </w:r>
-      <w:proofErr w:type="spellStart"/>
-      <w:r>
-        <w:t>NoSQL</w:t>
-      </w:r>
-      <w:proofErr w:type="spellEnd"/>
-      <w:r>
-        <w:t xml:space="preserve"> support is not part of the official </w:t>
-      </w:r>
-      <w:proofErr w:type="spellStart"/>
-      <w:r>
-        <w:t>Django</w:t>
-      </w:r>
-      <w:proofErr w:type="spellEnd"/>
-      <w:r>
-        <w:t xml:space="preserve"> development effort, and is only supported via third party forks </w:t>
-      </w:r>
-      <w:r>
-        <w:fldChar w:fldCharType="begin"/>
-      </w:r>
-      <w:r>
-        <w:instrText xml:space="preserve"> ADDIN ZOTERO_ITEM CSL_CITATION {"citationID":"a20p3s452v6","properties":{"formattedCitation":"[20]","plainCitation":"[20]"},"citationItems":[{"id":421,"uris":["http://zotero.org/groups/1103374/items/4G6U3IJV"],"uri":["http://zotero.org/groups/1103374/items/4G6U3IJV"],"itemData":{"id":421,"type":"webpage","title":"NoSqlSupport – Django","URL":"https://code.djangoproject.com/wiki/NoSqlSupport","accessed":{"date-parts":[["2017",3,20]]}}}],"schema":"https://github.com/citation-style-language/schema/raw/master/csl-citation.json"} </w:instrText>
-      </w:r>
-      <w:r>
-        <w:fldChar w:fldCharType="separate"/>
-      </w:r>
-      <w:r>
-        <w:t>[20]</w:t>
-      </w:r>
-      <w:r>
-        <w:fldChar w:fldCharType="end"/>
-      </w:r>
-      <w:r>
-        <w:t xml:space="preserve">. </w:t>
-      </w:r>
-    </w:p>
-    <w:p/>
-    <w:p>
-      <w:r>
-        <w:t xml:space="preserve">With regards to user security, the SQLite database is not encrypted now as the database is not reachable through the </w:t>
-      </w:r>
-      <w:proofErr w:type="gramStart"/>
-      <w:r>
-        <w:t>internet</w:t>
-      </w:r>
-      <w:proofErr w:type="gramEnd"/>
-      <w:r>
-        <w:t xml:space="preserve">. However, in the future, a </w:t>
-      </w:r>
-      <w:proofErr w:type="spellStart"/>
-      <w:r>
-        <w:t>Django</w:t>
-      </w:r>
-      <w:proofErr w:type="spellEnd"/>
-      <w:r>
-        <w:t xml:space="preserve"> library known as </w:t>
-      </w:r>
-      <w:proofErr w:type="spellStart"/>
-      <w:r>
-        <w:t>django</w:t>
-      </w:r>
-      <w:proofErr w:type="spellEnd"/>
-      <w:r>
-        <w:t>-</w:t>
-      </w:r>
-      <w:proofErr w:type="spellStart"/>
-      <w:r>
-        <w:t>fernet</w:t>
-      </w:r>
-      <w:proofErr w:type="spellEnd"/>
-      <w:r>
-        <w:t>-fields</w:t>
+        <w:t>-fernet-fields</w:t>
       </w:r>
       <w:r>
         <w:t xml:space="preserve"> can be utilised to encrypt database fields (unfortunately, floating point numbers are not supported yet).</w:t>
@@ -4677,26 +3220,39 @@
       <w:r>
         <w:t xml:space="preserve">Table </w:t>
       </w:r>
-      <w:fldSimple w:instr=" SEQ Table \* ARABIC ">
-        <w:r>
-          <w:rPr>
-            <w:noProof/>
-          </w:rPr>
-          <w:t>1</w:t>
-        </w:r>
-      </w:fldSimple>
+      <w:r>
+        <w:fldChar w:fldCharType="begin"/>
+      </w:r>
+      <w:r>
+        <w:instrText xml:space="preserve"> SEQ Table \* ARABIC </w:instrText>
+      </w:r>
+      <w:r>
+        <w:fldChar w:fldCharType="separate"/>
+      </w:r>
+      <w:r>
+        <w:rPr>
+          <w:noProof/>
+        </w:rPr>
+        <w:t>1</w:t>
+      </w:r>
+      <w:r>
+        <w:rPr>
+          <w:noProof/>
+        </w:rPr>
+        <w:fldChar w:fldCharType="end"/>
+      </w:r>
       <w:r>
         <w:t>: Comparison of SQL Databases</w:t>
       </w:r>
     </w:p>
     <w:tbl>
       <w:tblPr>
-        <w:tblStyle w:val="GridTable4Accent3"/>
+        <w:tblStyle w:val="GridTable4-Accent31"/>
         <w:tblW w:w="0" w:type="auto"/>
         <w:tblLook w:val="04A0" w:firstRow="1" w:lastRow="0" w:firstColumn="1" w:lastColumn="0" w:noHBand="0" w:noVBand="1"/>
       </w:tblPr>
       <w:tblGrid>
-        <w:gridCol w:w="1318"/>
+        <w:gridCol w:w="1181"/>
         <w:gridCol w:w="1791"/>
         <w:gridCol w:w="1881"/>
       </w:tblGrid>
@@ -4908,11 +3464,9 @@
             <w:tcW w:w="1181" w:type="dxa"/>
           </w:tcPr>
           <w:p>
-            <w:proofErr w:type="spellStart"/>
             <w:r>
               <w:t>PostgreSQL</w:t>
             </w:r>
-            <w:proofErr w:type="spellEnd"/>
           </w:p>
         </w:tc>
         <w:tc>
@@ -5070,7 +3624,7 @@
       <w:r>
         <w:t xml:space="preserve">. XML follows a rigid pre-defined structure while JSON does not have any pre-defined structures (large companies such as Google, Yahoo, and Microsoft have a web repository of such pre-defined structures but this is by no means compulsory - </w:t>
       </w:r>
-      <w:hyperlink r:id="rId10" w:history="1">
+      <w:hyperlink r:id="rId9" w:history="1">
         <w:r>
           <w:rPr>
             <w:rStyle w:val="Hyperlink"/>
@@ -5183,26 +3737,39 @@
       <w:r>
         <w:t xml:space="preserve">Table </w:t>
       </w:r>
-      <w:fldSimple w:instr=" SEQ Table \* ARABIC ">
-        <w:r>
-          <w:rPr>
-            <w:noProof/>
-          </w:rPr>
-          <w:t>2</w:t>
-        </w:r>
-      </w:fldSimple>
+      <w:r>
+        <w:fldChar w:fldCharType="begin"/>
+      </w:r>
+      <w:r>
+        <w:instrText xml:space="preserve"> SEQ Table \* ARABIC </w:instrText>
+      </w:r>
+      <w:r>
+        <w:fldChar w:fldCharType="separate"/>
+      </w:r>
+      <w:r>
+        <w:rPr>
+          <w:noProof/>
+        </w:rPr>
+        <w:t>2</w:t>
+      </w:r>
+      <w:r>
+        <w:rPr>
+          <w:noProof/>
+        </w:rPr>
+        <w:fldChar w:fldCharType="end"/>
+      </w:r>
       <w:r>
         <w:t>: Comparison of API styles</w:t>
       </w:r>
     </w:p>
     <w:tbl>
       <w:tblPr>
-        <w:tblStyle w:val="GridTable4Accent3"/>
+        <w:tblStyle w:val="GridTable4-Accent31"/>
         <w:tblW w:w="0" w:type="auto"/>
         <w:tblLook w:val="04A0" w:firstRow="1" w:lastRow="0" w:firstColumn="1" w:lastColumn="0" w:noHBand="0" w:noVBand="1"/>
       </w:tblPr>
       <w:tblGrid>
-        <w:gridCol w:w="774"/>
+        <w:gridCol w:w="719"/>
         <w:gridCol w:w="2253"/>
         <w:gridCol w:w="1881"/>
       </w:tblGrid>
@@ -5537,15 +4104,7 @@
     <w:p/>
     <w:p>
       <w:r>
-        <w:t xml:space="preserve">As SOAP relied on XML, it was not chosen. Based on these results, Sleepify chose to use a mixture of REST and RPC architectures. Data retrieval and insertion would be done using </w:t>
-      </w:r>
-      <w:proofErr w:type="spellStart"/>
-      <w:r>
-        <w:t>RESTful</w:t>
-      </w:r>
-      <w:proofErr w:type="spellEnd"/>
-      <w:r>
-        <w:t xml:space="preserve"> nouns such as </w:t>
+        <w:t xml:space="preserve">As SOAP relied on XML, it was not chosen. Based on these results, Sleepify chose to use a mixture of REST and RPC architectures. Data retrieval and insertion would be done using RESTful nouns such as </w:t>
       </w:r>
       <w:r>
         <w:rPr>
@@ -5623,60 +4182,39 @@
     <w:p/>
     <w:p>
       <w:r>
-        <w:t xml:space="preserve">As the API is built on the </w:t>
+        <w:t xml:space="preserve">As the API is built on the Django server, the </w:t>
       </w:r>
       <w:proofErr w:type="spellStart"/>
       <w:r>
-        <w:t>Django</w:t>
+        <w:t>django</w:t>
       </w:r>
       <w:proofErr w:type="spellEnd"/>
       <w:r>
-        <w:t xml:space="preserve"> server, the </w:t>
+        <w:t xml:space="preserve">-rest-framework was leveraged to provide the skeleton of the API. Converting functions into RESTful and RPC compliant APIs were as simple as wrapping the function in an </w:t>
+      </w:r>
+      <w:r>
+        <w:t>‘</w:t>
       </w:r>
       <w:proofErr w:type="spellStart"/>
       <w:r>
-        <w:t>django</w:t>
+        <w:rPr>
+          <w:rStyle w:val="CodeChar"/>
+        </w:rPr>
+        <w:t>API</w:t>
+      </w:r>
+      <w:r>
+        <w:rPr>
+          <w:rStyle w:val="CodeChar"/>
+        </w:rPr>
+        <w:t>View</w:t>
       </w:r>
       <w:proofErr w:type="spellEnd"/>
       <w:r>
-        <w:t xml:space="preserve">-rest-framework was leveraged to provide the skeleton of the API. Converting functions into </w:t>
-      </w:r>
-      <w:proofErr w:type="spellStart"/>
-      <w:r>
-        <w:t>RESTful</w:t>
-      </w:r>
-      <w:proofErr w:type="spellEnd"/>
-      <w:r>
-        <w:t xml:space="preserve"> and RPC compliant APIs were as simple as wrapping the function in </w:t>
-      </w:r>
-      <w:proofErr w:type="gramStart"/>
-      <w:r>
-        <w:t xml:space="preserve">an </w:t>
-      </w:r>
-      <w:r>
-        <w:t>‘</w:t>
-      </w:r>
-      <w:proofErr w:type="spellStart"/>
-      <w:r>
         <w:rPr>
           <w:rStyle w:val="CodeChar"/>
         </w:rPr>
-        <w:t>API</w:t>
-      </w:r>
-      <w:r>
-        <w:rPr>
-          <w:rStyle w:val="CodeChar"/>
-        </w:rPr>
-        <w:t>View</w:t>
-      </w:r>
-      <w:proofErr w:type="spellEnd"/>
-      <w:r>
-        <w:rPr>
-          <w:rStyle w:val="CodeChar"/>
-        </w:rPr>
         <w:t>’</w:t>
       </w:r>
-      <w:proofErr w:type="gramEnd"/>
       <w:r>
         <w:t xml:space="preserve"> class. The library also provided an appealing interface to display data retrieved from the API without any </w:t>
       </w:r>
@@ -5690,11 +4228,7 @@
         <w:t xml:space="preserve"> Authentication to the API is done through sessions/cookies, and is supported through defining permission classes in the API functions (e.g. statistics only available to logged in users, user registration, log in/out, open to the public).</w:t>
       </w:r>
       <w:r>
-        <w:t xml:space="preserve"> Another style of authentication is using JSON Web Tokens (JWT), but JWT does not allow pushing notifications to logged in clients </w:t>
-      </w:r>
-      <w:r>
-        <w:lastRenderedPageBreak/>
-        <w:t xml:space="preserve">as there is no way to know whether a user is logged in or not, as opposed to authenticating using sessions </w:t>
+        <w:t xml:space="preserve"> Another style of authentication is using JSON Web Tokens (JWT), but JWT does not allow pushing notifications to logged in clients as there is no way to know whether a user is logged in or not, as opposed to authenticating using sessions </w:t>
       </w:r>
       <w:r>
         <w:fldChar w:fldCharType="begin"/>
@@ -5775,73 +4309,48 @@
         <w:t>and</w:t>
       </w:r>
       <w:r>
-        <w:t xml:space="preserve"> electromyograms (EMG) of the </w:t>
+        <w:t xml:space="preserve"> electromyograms (EMG) of the mentalis and libs [7]. It reflects the precise proportion of each sleep stages during the 24-hours assessment interval and hence provides the most accurate sleep quality evaluation. Despite of its accuracy, it has a few critical disadvantages that prevent its application into our system. First, the sensors required are extremely intrusive to users and all signals required intensive processing algorithms to </w:t>
       </w:r>
       <w:proofErr w:type="spellStart"/>
       <w:r>
-        <w:t>mentalis</w:t>
+        <w:t>analyze</w:t>
       </w:r>
       <w:proofErr w:type="spellEnd"/>
       <w:r>
-        <w:t xml:space="preserve"> and libs [7]. It reflects the precise proportion of each sleep stages during the 24-hours assessment interval and hence provides the most accurate sleep quality evaluation. Despite of its accuracy, it has a few critical disadvantages that prevent its application into our system. First, the sensors required are extremely intrusive to users and all signals required intensive processing algorithms to </w:t>
+        <w:t>. Secondly, the data collection process for complete analysis required at least 12 hours. Therefore, this method is not applicable in this case.</w:t>
+      </w:r>
+    </w:p>
+    <w:p/>
+    <w:p>
+      <w:r>
+        <w:t xml:space="preserve">Actigraphy monitors the sleep quality by estimating ratio between ‘sleep’ and ‘awake’ patterns. Conventionally, ‘sleep’ </w:t>
+      </w:r>
+      <w:r>
+        <w:t xml:space="preserve">and ‘awake’ patterns are defined as minor and intense body movements during sleep by using motion sensing device </w:t>
       </w:r>
       <w:proofErr w:type="spellStart"/>
       <w:r>
-        <w:t>analyze</w:t>
+        <w:t>actometer</w:t>
       </w:r>
       <w:proofErr w:type="spellEnd"/>
       <w:r>
-        <w:t>. Secondly, the data collection process for complete analysis required at least 12 hours. Therefore, this method is not applicable in this case.</w:t>
-      </w:r>
-    </w:p>
-    <w:p/>
-    <w:p>
-      <w:r>
-        <w:t xml:space="preserve">Actigraphy monitors the sleep quality by estimating ratio between ‘sleep’ and ‘awake’ patterns. Conventionally, ‘sleep’ and ‘awake’ patterns are defined as minor and intense body movements during sleep by using motion sensing device </w:t>
+        <w:t xml:space="preserve">. The principle behind is that body muscle is completely paralyzed during deep sleep stage but not in others. By extending this principle further, redefining sleep-awake patterns and combining more sensors, several Actigraphy sleep quality evaluation methods have been invented. Mobile application such as </w:t>
       </w:r>
       <w:proofErr w:type="spellStart"/>
       <w:r>
-        <w:t>actometer</w:t>
+        <w:t>iSleep</w:t>
       </w:r>
       <w:proofErr w:type="spellEnd"/>
       <w:r>
-        <w:t xml:space="preserve">. The principle behind is that body muscle is completely paralyzed during deep sleep stage but not in others. By extending this principle further, redefining sleep-awake patterns and combining more sensors, several Actigraphy sleep quality evaluation methods have been invented. Mobile application such as </w:t>
+        <w:t xml:space="preserve"> [8], Sleep as android [9] and Toss ‘N’ Turn [10] uses mobile phone as the main sensor to collect data reflecting the sleeping noise, body movement, background light intensity. They determine the sleep-awake ratio in each night to evaluate sleep quality with mean accuracy over 80%. Furthermore, research by </w:t>
       </w:r>
       <w:proofErr w:type="spellStart"/>
       <w:r>
-        <w:t>iSleep</w:t>
+        <w:t>Ya-Ti</w:t>
       </w:r>
       <w:proofErr w:type="spellEnd"/>
       <w:r>
-        <w:t xml:space="preserve"> [8], Sleep as android [9] and Toss ‘N’ Turn [10] uses mobile phone as the main sensor to collect data reflecting the sleeping noise, body movement, background light intensity. They determine the sleep-awake ratio in each night to evaluate sleep quality with mean accuracy over 80%. Furthermore, research by </w:t>
-      </w:r>
-      <w:proofErr w:type="spellStart"/>
-      <w:r>
-        <w:t>Ya</w:t>
-      </w:r>
-      <w:proofErr w:type="spellEnd"/>
-      <w:r>
-        <w:t xml:space="preserve">-Ti </w:t>
-      </w:r>
-      <w:proofErr w:type="spellStart"/>
-      <w:r>
-        <w:t>Peng</w:t>
-      </w:r>
-      <w:proofErr w:type="spellEnd"/>
-      <w:r>
-        <w:t xml:space="preserve"> et.al has also shown that introducing heart rate data into normal motion tracking can improve sleep-awake pattern classification [11]. These applications act as a proof of concept for actigraphy validity and correlation between sleep quality and biometrics including body movement, heart rate, etc. Moreover, they demonstrate the method’s compatibility with mobile phone. As a result, we decided to utilize actigraphy as our detection principle. Nevertheless, we leverage </w:t>
-      </w:r>
-      <w:proofErr w:type="gramStart"/>
-      <w:r>
-        <w:t xml:space="preserve">machine </w:t>
-      </w:r>
-      <w:r>
-        <w:lastRenderedPageBreak/>
-        <w:t>learning</w:t>
-      </w:r>
-      <w:proofErr w:type="gramEnd"/>
-      <w:r>
-        <w:t xml:space="preserve"> approach for the implementation to provide short-term sleep quality evaluation continuously.   </w:t>
+        <w:t xml:space="preserve"> Peng et.al has also shown that introducing heart rate data into normal motion tracking can improve sleep-awake pattern classification [11]. These applications act as a proof of concept for actigraphy validity and correlation between sleep quality and biometrics including body movement, heart rate, etc. Moreover, they demonstrate the method’s compatibility with mobile phone. As a result, we decided to utilize actigraphy as our detection principle. Nevertheless, we leverage machine learning approach for the implementation to provide short-term sleep quality evaluation continuously.   </w:t>
       </w:r>
     </w:p>
     <w:p/>
@@ -5898,21 +4407,12 @@
           <w:lang w:eastAsia="zh-TW"/>
         </w:rPr>
       </w:pPr>
-      <w:proofErr w:type="gramStart"/>
       <w:r>
         <w:rPr>
           <w:rFonts w:eastAsiaTheme="minorEastAsia" w:cs="Times-Roman"/>
           <w:lang w:eastAsia="zh-TW"/>
         </w:rPr>
-        <w:t>Features for each modality are chosen by referencing existing signal processing techniques</w:t>
-      </w:r>
-      <w:proofErr w:type="gramEnd"/>
-      <w:r>
-        <w:rPr>
-          <w:rFonts w:eastAsiaTheme="minorEastAsia" w:cs="Times-Roman"/>
-          <w:lang w:eastAsia="zh-TW"/>
-        </w:rPr>
-        <w:t>. Previous research has shown that the heat exposure to extreme heat and humid environment can affect sleep quality and mean skin temperature can capture this exposure effect on body core temperature&lt;</w:t>
+        <w:t>Features for each modality are chosen by referencing existing signal processing techniques. Previous research has shown that the heat exposure to extreme heat and humid environment can affect sleep quality and mean skin temperature can capture this exposure effect on body core temperature&lt;</w:t>
       </w:r>
       <w:r>
         <w:t>ht</w:t>
@@ -6139,7 +4639,15 @@
           <w:rFonts w:eastAsiaTheme="minorEastAsia" w:cs="Times-Roman"/>
           <w:lang w:eastAsia="zh-TW"/>
         </w:rPr>
-        <w:t xml:space="preserve">The motivation behind is to capture movement information every 1 second. The suggested method is effective when the time interval is around 100 second, which is much smaller than the chosen 10 minutes’ interval. If similar approach is used, the excessive smoothing on 10 minutes of data can remove acute magnitude fluctuations caused by sudden arm movements. Therefore, mean and standard deviation on mean squared amplitude are used to extract overall movement intensity and frequency. </w:t>
+        <w:t xml:space="preserve">The motivation behind is to capture movement information every 1 second. The suggested method is effective when the </w:t>
+      </w:r>
+      <w:r>
+        <w:rPr>
+          <w:rFonts w:eastAsiaTheme="minorEastAsia" w:cs="Times-Roman"/>
+          <w:lang w:eastAsia="zh-TW"/>
+        </w:rPr>
+        <w:lastRenderedPageBreak/>
+        <w:t xml:space="preserve">time interval is around 100 second, which is much smaller than the chosen 10 minutes’ interval. If similar approach is used, the excessive smoothing on 10 minutes of data can remove acute magnitude fluctuations caused by sudden arm movements. Therefore, mean and standard deviation on mean squared amplitude are used to extract overall movement intensity and frequency. </w:t>
       </w:r>
     </w:p>
     <w:p>
@@ -6244,9 +4752,17 @@
           <w:szCs w:val="13"/>
           <w:lang w:eastAsia="zh-TW"/>
         </w:rPr>
-        <w:t>1984</w:t>
-      </w:r>
-      <w:proofErr w:type="gramStart"/>
+        <w:t>1984;</w:t>
+      </w:r>
+      <w:r>
+        <w:rPr>
+          <w:rFonts w:ascii="AdvOTb83ee1dd.B" w:eastAsiaTheme="minorEastAsia" w:hAnsi="AdvOTb83ee1dd.B" w:cs="AdvOTb83ee1dd.B"/>
+          <w:sz w:val="13"/>
+          <w:szCs w:val="13"/>
+          <w:lang w:eastAsia="zh-TW"/>
+        </w:rPr>
+        <w:t>21</w:t>
+      </w:r>
       <w:r>
         <w:rPr>
           <w:rFonts w:ascii="AdvOT863180fb" w:eastAsiaTheme="minorEastAsia" w:hAnsi="AdvOT863180fb" w:cs="AdvOT863180fb"/>
@@ -6254,16 +4770,16 @@
           <w:szCs w:val="13"/>
           <w:lang w:eastAsia="zh-TW"/>
         </w:rPr>
-        <w:t>;</w:t>
-      </w:r>
-      <w:r>
-        <w:rPr>
-          <w:rFonts w:ascii="AdvOTb83ee1dd.B" w:eastAsiaTheme="minorEastAsia" w:hAnsi="AdvOTb83ee1dd.B" w:cs="AdvOTb83ee1dd.B"/>
+        <w:t>:279</w:t>
+      </w:r>
+      <w:r>
+        <w:rPr>
+          <w:rFonts w:ascii="AdvPS44A44B" w:eastAsiaTheme="minorEastAsia" w:hAnsi="AdvPS44A44B" w:cs="AdvPS44A44B"/>
           <w:sz w:val="13"/>
           <w:szCs w:val="13"/>
           <w:lang w:eastAsia="zh-TW"/>
         </w:rPr>
-        <w:t>21</w:t>
+        <w:t>e</w:t>
       </w:r>
       <w:r>
         <w:rPr>
@@ -6272,35 +4788,7 @@
           <w:szCs w:val="13"/>
           <w:lang w:eastAsia="zh-TW"/>
         </w:rPr>
-        <w:t>:279</w:t>
-      </w:r>
-      <w:r>
-        <w:rPr>
-          <w:rFonts w:ascii="AdvPS44A44B" w:eastAsiaTheme="minorEastAsia" w:hAnsi="AdvPS44A44B" w:cs="AdvPS44A44B"/>
-          <w:sz w:val="13"/>
-          <w:szCs w:val="13"/>
-          <w:lang w:eastAsia="zh-TW"/>
-        </w:rPr>
-        <w:t>e</w:t>
-      </w:r>
-      <w:r>
-        <w:rPr>
-          <w:rFonts w:ascii="AdvOT863180fb" w:eastAsiaTheme="minorEastAsia" w:hAnsi="AdvOT863180fb" w:cs="AdvOT863180fb"/>
-          <w:sz w:val="13"/>
-          <w:szCs w:val="13"/>
-          <w:lang w:eastAsia="zh-TW"/>
-        </w:rPr>
-        <w:t>89</w:t>
-      </w:r>
-      <w:proofErr w:type="gramEnd"/>
-      <w:r>
-        <w:rPr>
-          <w:rFonts w:ascii="AdvOT863180fb" w:eastAsiaTheme="minorEastAsia" w:hAnsi="AdvOT863180fb" w:cs="AdvOT863180fb"/>
-          <w:sz w:val="13"/>
-          <w:szCs w:val="13"/>
-          <w:lang w:eastAsia="zh-TW"/>
-        </w:rPr>
-        <w:t xml:space="preserve">&gt; </w:t>
+        <w:t xml:space="preserve">89&gt; </w:t>
       </w:r>
       <w:r>
         <w:rPr>
@@ -6437,62 +4925,38 @@
           <w:rFonts w:eastAsiaTheme="minorEastAsia" w:cs="Times-Roman"/>
           <w:lang w:eastAsia="zh-TW"/>
         </w:rPr>
-        <w:t xml:space="preserve"> Hence, it can be a useful tool to quantify the chronic changes in RR interval </w:t>
+        <w:t xml:space="preserve"> Hence, it can be a useful tool to quantify the chronic changes in RR interval and heart rate that is removed under mean and standard deviation. Lastly, we have excluded the introduced Galvanic Skin Response reading as input features because of </w:t>
       </w:r>
       <w:r>
         <w:rPr>
           <w:rFonts w:eastAsiaTheme="minorEastAsia" w:cs="Times-Roman"/>
           <w:lang w:eastAsia="zh-TW"/>
         </w:rPr>
-        <w:lastRenderedPageBreak/>
-        <w:t xml:space="preserve">and heart rate that is removed under mean and standard deviation. Lastly, we have excluded the introduced Galvanic Skin Response reading as input features because of </w:t>
+        <w:t>three</w:t>
       </w:r>
       <w:r>
         <w:rPr>
           <w:rFonts w:eastAsiaTheme="minorEastAsia" w:cs="Times-Roman"/>
           <w:lang w:eastAsia="zh-TW"/>
         </w:rPr>
-        <w:t>three</w:t>
+        <w:t xml:space="preserve"> reasons. First, the sweat production is proven to be independent with galvanic skin response amplitude &lt;</w:t>
+      </w:r>
+      <w:r>
+        <w:t xml:space="preserve"> INDEPENDENCE OF GALVANIC SKIN RESPONSE AMPLITUDE AND SWEAT PRODTJCTION*</w:t>
       </w:r>
       <w:r>
         <w:rPr>
           <w:rFonts w:eastAsiaTheme="minorEastAsia" w:cs="Times-Roman"/>
           <w:lang w:eastAsia="zh-TW"/>
         </w:rPr>
-        <w:t xml:space="preserve"> reasons. First, the sweat production is proven to be independent with galvanic skin response amplitude &lt;</w:t>
-      </w:r>
-      <w:r>
-        <w:t xml:space="preserve"> INDEPENDENCE OF GALVANIC SKIN RESPONSE AMPLITUDE AND SWEAT PRODTJCTION*</w:t>
+        <w:t xml:space="preserve"> &gt;</w:t>
       </w:r>
       <w:r>
         <w:rPr>
           <w:rFonts w:eastAsiaTheme="minorEastAsia" w:cs="Times-Roman"/>
           <w:lang w:eastAsia="zh-TW"/>
         </w:rPr>
-        <w:t xml:space="preserve"> &gt;</w:t>
-      </w:r>
-      <w:r>
-        <w:rPr>
-          <w:rFonts w:eastAsiaTheme="minorEastAsia" w:cs="Times-Roman"/>
-          <w:lang w:eastAsia="zh-TW"/>
-        </w:rPr>
-        <w:t xml:space="preserve">. Secondly, the galvanic skin </w:t>
-      </w:r>
-      <w:proofErr w:type="gramStart"/>
-      <w:r>
-        <w:rPr>
-          <w:rFonts w:eastAsiaTheme="minorEastAsia" w:cs="Times-Roman"/>
-          <w:lang w:eastAsia="zh-TW"/>
-        </w:rPr>
-        <w:t>response(</w:t>
-      </w:r>
-      <w:proofErr w:type="gramEnd"/>
-      <w:r>
-        <w:rPr>
-          <w:rFonts w:eastAsiaTheme="minorEastAsia" w:cs="Times-Roman"/>
-          <w:lang w:eastAsia="zh-TW"/>
-        </w:rPr>
-        <w:t xml:space="preserve">GSR) sensor required locking system to provide accurate data and the acquisition-locking cycle is difficult to be controlled as it is done by Microsoft Band 2 API. Thirdly, the variance of GSR across different sleep quality is found to be nearly zero from data collected. This demonstrates its insignificance in sleep quality evaluation and hence GSR is excluded in the final feature set. </w:t>
+        <w:t xml:space="preserve">. Secondly, the galvanic skin response(GSR) sensor required locking system to provide accurate data and the acquisition-locking cycle is difficult to be controlled as it is done by Microsoft Band 2 API. Thirdly, the variance of GSR across different sleep quality is found to be nearly zero from data collected. This demonstrates its insignificance in sleep quality evaluation and hence GSR is excluded in the final feature set. </w:t>
       </w:r>
     </w:p>
     <w:p>
@@ -6524,7 +4988,7 @@
     </w:p>
     <w:tbl>
       <w:tblPr>
-        <w:tblStyle w:val="GridTable1Light"/>
+        <w:tblStyle w:val="GridTable1Light2"/>
         <w:tblW w:w="0" w:type="auto"/>
         <w:tblLook w:val="04A0" w:firstRow="1" w:lastRow="0" w:firstColumn="1" w:lastColumn="0" w:noHBand="0" w:noVBand="1"/>
       </w:tblPr>
@@ -6728,25 +5192,7 @@
                 <w:sz w:val="16"/>
                 <w:lang w:eastAsia="zh-TW"/>
               </w:rPr>
-              <w:t xml:space="preserve">Mean, standard </w:t>
-            </w:r>
-            <w:proofErr w:type="gramStart"/>
-            <w:r>
-              <w:rPr>
-                <w:rFonts w:cs="Times-Roman"/>
-                <w:sz w:val="16"/>
-                <w:lang w:eastAsia="zh-TW"/>
-              </w:rPr>
-              <w:t>deviation(</w:t>
-            </w:r>
-            <w:proofErr w:type="gramEnd"/>
-            <w:r>
-              <w:rPr>
-                <w:rFonts w:cs="Times-Roman"/>
-                <w:sz w:val="16"/>
-                <w:lang w:eastAsia="zh-TW"/>
-              </w:rPr>
-              <w:t>STD)</w:t>
+              <w:t>Mean, standard deviation(STD)</w:t>
             </w:r>
           </w:p>
         </w:tc>
@@ -6968,14 +5414,27 @@
       <w:r>
         <w:t xml:space="preserve">Table </w:t>
       </w:r>
-      <w:fldSimple w:instr=" SEQ Table \* ARABIC ">
-        <w:r>
-          <w:rPr>
-            <w:noProof/>
-          </w:rPr>
-          <w:t>3</w:t>
-        </w:r>
-      </w:fldSimple>
+      <w:r>
+        <w:fldChar w:fldCharType="begin"/>
+      </w:r>
+      <w:r>
+        <w:instrText xml:space="preserve"> SEQ Table \* ARABIC </w:instrText>
+      </w:r>
+      <w:r>
+        <w:fldChar w:fldCharType="separate"/>
+      </w:r>
+      <w:r>
+        <w:rPr>
+          <w:noProof/>
+        </w:rPr>
+        <w:t>3</w:t>
+      </w:r>
+      <w:r>
+        <w:rPr>
+          <w:noProof/>
+        </w:rPr>
+        <w:fldChar w:fldCharType="end"/>
+      </w:r>
       <w:r>
         <w:t>: Initial Feature Set</w:t>
       </w:r>
@@ -7025,7 +5484,10 @@
       </w:r>
       <w:proofErr w:type="spellEnd"/>
       <w:r>
-        <w:t xml:space="preserve"> classification learner is used to perform cross-model benchmarking. From previous testing result as shown in Table 2, a user specific classifier performs better than a unified classifier and hence our final model selection process only focus on optimizing model which is trained on a specific subject. To prevent loss of generality, we carefully selected a subject that has the most uniformly distributed sleep quality. The result is shown in Table 3. </w:t>
+        <w:t xml:space="preserve"> classification learner is used to perform cross-model benchmarking. From previous testing result as shown in Table 2, a user specific classifier performs better than a unified classifier and hence our final model selection process only focus on optimizing model which is trained on a specific </w:t>
+      </w:r>
+      <w:r>
+        <w:t xml:space="preserve">subject. To prevent loss of generality, we carefully selected a subject that has the most uniformly distributed sleep quality. The result is shown in Table 3. </w:t>
       </w:r>
     </w:p>
     <w:p>
@@ -7039,7 +5501,7 @@
     </w:p>
     <w:tbl>
       <w:tblPr>
-        <w:tblStyle w:val="GridTable1Light"/>
+        <w:tblStyle w:val="GridTable1Light2"/>
         <w:tblW w:w="5035" w:type="dxa"/>
         <w:tblLook w:val="04A0" w:firstRow="1" w:lastRow="0" w:firstColumn="1" w:lastColumn="0" w:noHBand="0" w:noVBand="1"/>
       </w:tblPr>
@@ -7788,14 +6250,27 @@
       <w:r>
         <w:t xml:space="preserve">Table </w:t>
       </w:r>
-      <w:fldSimple w:instr=" SEQ Table \* ARABIC ">
-        <w:r>
-          <w:rPr>
-            <w:noProof/>
-          </w:rPr>
-          <w:t>4</w:t>
-        </w:r>
-      </w:fldSimple>
+      <w:r>
+        <w:fldChar w:fldCharType="begin"/>
+      </w:r>
+      <w:r>
+        <w:instrText xml:space="preserve"> SEQ Table \* ARABIC </w:instrText>
+      </w:r>
+      <w:r>
+        <w:fldChar w:fldCharType="separate"/>
+      </w:r>
+      <w:r>
+        <w:rPr>
+          <w:noProof/>
+        </w:rPr>
+        <w:t>4</w:t>
+      </w:r>
+      <w:r>
+        <w:rPr>
+          <w:noProof/>
+        </w:rPr>
+        <w:fldChar w:fldCharType="end"/>
+      </w:r>
       <w:r>
         <w:t>: Feature Analysis Results</w:t>
       </w:r>
@@ -7811,7 +6286,7 @@
     </w:p>
     <w:tbl>
       <w:tblPr>
-        <w:tblStyle w:val="GridTable1Light"/>
+        <w:tblStyle w:val="GridTable1Light2"/>
         <w:tblW w:w="3235" w:type="dxa"/>
         <w:jc w:val="center"/>
         <w:tblLook w:val="04A0" w:firstRow="1" w:lastRow="0" w:firstColumn="1" w:lastColumn="0" w:noHBand="0" w:noVBand="1"/>
@@ -8222,16 +6697,7 @@
     </w:p>
     <w:p>
       <w:r>
-        <w:lastRenderedPageBreak/>
-        <w:t xml:space="preserve">From Table 3, it can be observed that either support vector machine or random forest should be chosen as the implementation model. Apart from model accuracy, training and testing time are also considered as model selection criteria. Thus, random forest </w:t>
-      </w:r>
-      <w:proofErr w:type="gramStart"/>
-      <w:r>
-        <w:t>is chosen to be implemented</w:t>
-      </w:r>
-      <w:proofErr w:type="gramEnd"/>
-      <w:r>
-        <w:t xml:space="preserve"> due to its efficient training and testing principle. Another drawback from this testing result is that it is based on feature set generated from one specific subject over 1 week due to limited resources such as time and available Microsoft Band 2. Moreover, the limited subject diversity also reduced the available sample size. This is because most of data collected are from good sleepers, which causes imbalanced sleep quality distribution. Nevertheless, the sleep quality labelling on training data is based on assumption that overall night sleep quality can be interpolated into individual interval sleep quality. This assumption should be abandoned if more time and resource are given to perform clinical testing on overnight sleep quality monitoring with the device. </w:t>
+        <w:t xml:space="preserve">From Table 3, it can be observed that either support vector machine or random forest should be chosen as the implementation model. Apart from model accuracy, training and testing time are also considered as model selection criteria. Thus, random forest is chosen to be implemented due to its efficient training and testing principle. Another drawback from this testing result is that it is based on feature set generated from one specific subject over 1 week due to limited resources such as time and available Microsoft Band 2. Moreover, the limited subject diversity also reduced the available sample size. This is because most of data collected are from good sleepers, which causes imbalanced sleep quality distribution. Nevertheless, the sleep quality labelling on training data is based on assumption that overall night sleep quality can be interpolated into individual interval sleep quality. This assumption should be abandoned if more time and resource are given to perform clinical testing on overnight sleep quality monitoring with the device. </w:t>
       </w:r>
     </w:p>
     <w:p/>
@@ -8250,15 +6716,15 @@
     <w:p/>
     <w:p>
       <w:r>
-        <w:t xml:space="preserve">To integrate </w:t>
+        <w:t xml:space="preserve">To integrate machine learning module into the system smoothly, an implementation of random forest classifier is done on server side </w:t>
       </w:r>
       <w:proofErr w:type="gramStart"/>
       <w:r>
-        <w:t>machine learning</w:t>
+        <w:t>in order to</w:t>
       </w:r>
       <w:proofErr w:type="gramEnd"/>
       <w:r>
-        <w:t xml:space="preserve"> module into the system smoothly, an implementation of random forest classifier is done on server side in order to provide online estimation upon requests from Sleepify mobile clients. </w:t>
+        <w:t xml:space="preserve"> provide online estimation upon requests from Sleepify mobile clients. </w:t>
       </w:r>
     </w:p>
     <w:p>
@@ -8268,49 +6734,63 @@
     </w:p>
     <w:p>
       <w:r>
-        <w:t xml:space="preserve">As we have chosen Python </w:t>
+        <w:t xml:space="preserve">As we have chosen Python Django for the server development platform, </w:t>
       </w:r>
       <w:proofErr w:type="spellStart"/>
       <w:r>
-        <w:t>Django</w:t>
+        <w:t>Scikit</w:t>
       </w:r>
       <w:proofErr w:type="spellEnd"/>
       <w:r>
-        <w:t xml:space="preserve"> for the server development platform, </w:t>
+        <w:t xml:space="preserve">-Learn </w:t>
+      </w:r>
+      <w:r>
+        <w:fldChar w:fldCharType="begin"/>
+      </w:r>
+      <w:r>
+        <w:instrText xml:space="preserve"> ADDIN ZOTERO_ITEM CSL_CITATION {"citationID":"a26srcrdrae","properties":{"formattedCitation":"[27]","plainCitation":"[27]"},"citationItems":[{"id":50,"uris":["http://zotero.org/users/local/aJI28mgZ/items/8T3P2ZXI"],"uri":["http://zotero.org/users/local/aJI28mgZ/items/8T3P2ZXI"],"itemData":{"id":50,"type":"webpage","title":"scikit-learn: machine learning in Python — scikit-learn 0.18.1 documentation","URL":"http://scikit-learn.org/stable/","accessed":{"date-parts":[["2017",2,22]]}}}],"schema":"https://github.com/citation-style-language/schema/raw/master/csl-citation.json"} </w:instrText>
+      </w:r>
+      <w:r>
+        <w:fldChar w:fldCharType="separate"/>
+      </w:r>
+      <w:r>
+        <w:t>[27]</w:t>
+      </w:r>
+      <w:r>
+        <w:fldChar w:fldCharType="end"/>
+      </w:r>
+      <w:r>
+        <w:t xml:space="preserve"> is used for our machine learning implementation. Model persistence on server is achieved by binary serialization and recovering using Pickle, a Python object serialization tool. From the preliminary study results, it is necessary that each user requires a specific classification model which is trained by personalized data. Therefore, these binary models files are linked to user entries in database to allow user specific mapping. </w:t>
+      </w:r>
+    </w:p>
+    <w:p>
+      <w:pPr>
+        <w:jc w:val="left"/>
+      </w:pPr>
+    </w:p>
+    <w:p>
+      <w:r>
+        <w:t xml:space="preserve">To communicate with the mobile application, a RESTFUL API is created to offer three functions; sensor data storage, machine learning model retraining and prediction. When the </w:t>
+      </w:r>
+      <w:r>
+        <w:lastRenderedPageBreak/>
+        <w:t xml:space="preserve">mobile application sends a packet of new sensor data to the server, this interface will first extract the date, time and user details of the packet and store the data into database under specific user accounts. After that, the packet will be </w:t>
       </w:r>
       <w:proofErr w:type="spellStart"/>
       <w:r>
+        <w:t>preprocessed</w:t>
+      </w:r>
+      <w:proofErr w:type="spellEnd"/>
+      <w:r>
+        <w:t xml:space="preserve"> into a feature sample. Then, binary model files under the specific user is recovered and prediction method will be called with the generated feature vector. Finally, the prediction outcome is sent back to mobile application in the form of JSON. Moreover, continuous learning is supported by the use of existing models provided by </w:t>
+      </w:r>
+      <w:proofErr w:type="spellStart"/>
+      <w:r>
         <w:t>Scikit</w:t>
       </w:r>
       <w:proofErr w:type="spellEnd"/>
       <w:r>
-        <w:t xml:space="preserve">-Learn </w:t>
-      </w:r>
-      <w:r>
-        <w:fldChar w:fldCharType="begin"/>
-      </w:r>
-      <w:r>
-        <w:instrText xml:space="preserve"> ADDIN ZOTERO_ITEM CSL_CITATION {"citationID":"a26srcrdrae","properties":{"formattedCitation":"[20]","plainCitation":"[20]"},"citationItems":[{"id":50,"uris":["http://zotero.org/users/local/aJI28mgZ/items/8T3P2ZXI"],"uri":["http://zotero.org/users/local/aJI28mgZ/items/8T3P2ZXI"],"itemData":{"id":50,"type":"webpage","title":"scikit-learn: machine learning in Python — scikit-learn 0.18.1 documentation","URL":"http://scikit-learn.org/stable/","accessed":{"date-parts":[["2017",2,22]]}}}],"schema":"https://github.com/citation-style-language/schema/raw/master/csl-citation.json"} </w:instrText>
-      </w:r>
-      <w:r>
-        <w:fldChar w:fldCharType="separate"/>
-      </w:r>
-      <w:r>
-        <w:t>[20]</w:t>
-      </w:r>
-      <w:r>
-        <w:fldChar w:fldCharType="end"/>
-      </w:r>
-      <w:r>
-        <w:t xml:space="preserve"> is used for our machine learning implementation. Model persistence on server is achieved by binary serialization and recovering using Pickle, a Python object serialization tool. From the preliminary study results, it is necessary that each user </w:t>
-      </w:r>
-      <w:proofErr w:type="gramStart"/>
-      <w:r>
-        <w:t>requires</w:t>
-      </w:r>
-      <w:proofErr w:type="gramEnd"/>
-      <w:r>
-        <w:t xml:space="preserve"> a specific classification model which is trained by personalized data. Therefore, these binary models files are linked to user entries in database to allow user specific mapping. </w:t>
+        <w:t>-Learn. A user specific data tracker is implemented to monitor the accumulated count of untrained data packet. When it exceeds a threshold, the model will be recovered from the binary file and perform online learning. The block diagram for this machine learning server infrastructure is shown in Figure 2.</w:t>
       </w:r>
     </w:p>
     <w:p>
@@ -8319,50 +6799,16 @@
       </w:pPr>
     </w:p>
     <w:p>
-      <w:r>
-        <w:t>To communicate with the mobile application, a RESTFUL API is created to offer three functions</w:t>
-      </w:r>
-      <w:proofErr w:type="gramStart"/>
-      <w:r>
-        <w:t>;</w:t>
-      </w:r>
-      <w:proofErr w:type="gramEnd"/>
-      <w:r>
-        <w:t xml:space="preserve"> sensor data storage, machine learning model retraining and prediction. When the mobile application sends a packet of new sensor data to the server, this interface will first extract the date, time and user details of the packet and store the data into database under specific user accounts. After that, the packet will be </w:t>
-      </w:r>
-      <w:proofErr w:type="spellStart"/>
-      <w:r>
-        <w:t>preprocessed</w:t>
-      </w:r>
-      <w:proofErr w:type="spellEnd"/>
-      <w:r>
-        <w:t xml:space="preserve"> into a feature sample. Then, binary model files under the specific user is recovered and prediction method will be called with the generated feature vector. Finally, the prediction outcome is sent back to mobile application in the form of JSON. Moreover, continuous learning is supported by the use of existing models provided by </w:t>
-      </w:r>
-      <w:proofErr w:type="spellStart"/>
-      <w:r>
-        <w:t>Scikit</w:t>
-      </w:r>
-      <w:proofErr w:type="spellEnd"/>
-      <w:r>
-        <w:t>-Learn. A user specific data tracker is implemented to monitor the accumulated count of untrained data packet. When it exceeds a threshold, the model will be recovered from the binary file and perform online learning. The block diagram for this machine learning server infrastructure is shown in Figure 2.</w:t>
-      </w:r>
-    </w:p>
-    <w:p>
       <w:pPr>
         <w:jc w:val="left"/>
       </w:pPr>
     </w:p>
     <w:p>
-      <w:pPr>
-        <w:jc w:val="left"/>
-      </w:pPr>
-    </w:p>
-    <w:p>
       <w:r>
         <w:rPr>
           <w:noProof/>
-        </w:rPr>
-        <w:lastRenderedPageBreak/>
+          <w:lang w:eastAsia="en-GB"/>
+        </w:rPr>
         <w:drawing>
           <wp:inline distT="0" distB="0" distL="0" distR="0" wp14:anchorId="031FA376" wp14:editId="6FCE984B">
             <wp:extent cx="2477135" cy="2426970"/>
@@ -8381,7 +6827,7 @@
                     </pic:cNvPicPr>
                   </pic:nvPicPr>
                   <pic:blipFill>
-                    <a:blip r:embed="rId11">
+                    <a:blip r:embed="rId10">
                       <a:extLst>
                         <a:ext uri="{28A0092B-C50C-407E-A947-70E740481C1C}">
                           <a14:useLocalDpi xmlns:a14="http://schemas.microsoft.com/office/drawing/2010/main" val="0"/>
@@ -8426,14 +6872,27 @@
       <w:r>
         <w:t xml:space="preserve">Figure </w:t>
       </w:r>
-      <w:fldSimple w:instr=" SEQ Figure \* ARABIC ">
-        <w:r>
-          <w:rPr>
-            <w:noProof/>
-          </w:rPr>
-          <w:t>1</w:t>
-        </w:r>
-      </w:fldSimple>
+      <w:r>
+        <w:fldChar w:fldCharType="begin"/>
+      </w:r>
+      <w:r>
+        <w:instrText xml:space="preserve"> SEQ Figure \* ARABIC </w:instrText>
+      </w:r>
+      <w:r>
+        <w:fldChar w:fldCharType="separate"/>
+      </w:r>
+      <w:r>
+        <w:rPr>
+          <w:noProof/>
+        </w:rPr>
+        <w:t>1</w:t>
+      </w:r>
+      <w:r>
+        <w:rPr>
+          <w:noProof/>
+        </w:rPr>
+        <w:fldChar w:fldCharType="end"/>
+      </w:r>
       <w:r>
         <w:t>: Server Architecture for ML model</w:t>
       </w:r>
@@ -8460,11 +6919,7 @@
     </w:p>
     <w:p>
       <w:r>
-        <w:t xml:space="preserve">To evaluate the model implementation, an offline model testing is done to demonstrate the practical </w:t>
-      </w:r>
-      <w:proofErr w:type="gramStart"/>
-      <w:r>
-        <w:t xml:space="preserve">performance of random forest model provided by </w:t>
+        <w:t xml:space="preserve">To evaluate the model implementation, an offline model testing is done to demonstrate the practical performance of random forest model provided by </w:t>
       </w:r>
       <w:proofErr w:type="spellStart"/>
       <w:r>
@@ -8472,11 +6927,7 @@
       </w:r>
       <w:proofErr w:type="spellEnd"/>
       <w:r>
-        <w:t xml:space="preserve"> learn</w:t>
-      </w:r>
-      <w:proofErr w:type="gramEnd"/>
-      <w:r>
-        <w:t xml:space="preserve">. To compare with testing performed by </w:t>
+        <w:t xml:space="preserve"> learn. To compare with testing performed by </w:t>
       </w:r>
       <w:proofErr w:type="spellStart"/>
       <w:r>
@@ -8484,280 +6935,249 @@
       </w:r>
       <w:proofErr w:type="spellEnd"/>
       <w:r>
-        <w:t xml:space="preserve"> classification learner, identical </w:t>
+        <w:t xml:space="preserve"> classification learner, identical hyperparameters such as tree depth and tree numbers are used. Moreover, a similar testing and training set splitting ratio is used which are 0.2 and 0.8 respectively. The result shows that implemented classifier can achieve 90% accuracy, which is similar to </w:t>
       </w:r>
       <w:proofErr w:type="spellStart"/>
       <w:r>
-        <w:t>hyperparameters</w:t>
+        <w:t>Matlab</w:t>
       </w:r>
       <w:proofErr w:type="spellEnd"/>
       <w:r>
-        <w:t xml:space="preserve"> such as tree depth and tree numbers are used. Moreover, a similar testing and training set splitting ratio is used which are 0.2 and 0.8 respectively. The result shows that implemented classifier can achieve 90% accuracy, which is similar to </w:t>
+        <w:t xml:space="preserve"> implementation.   </w:t>
+      </w:r>
+    </w:p>
+    <w:p>
+      <w:pPr>
+        <w:pStyle w:val="Heading2"/>
+        <w:rPr>
+          <w:b/>
+        </w:rPr>
+      </w:pPr>
+      <w:r>
+        <w:rPr>
+          <w:b/>
+        </w:rPr>
+        <w:t>Frontend (</w:t>
+      </w:r>
+      <w:r>
+        <w:rPr>
+          <w:b/>
+        </w:rPr>
+        <w:t>iOS Application</w:t>
+      </w:r>
+      <w:r>
+        <w:rPr>
+          <w:b/>
+        </w:rPr>
+        <w:t xml:space="preserve"> and Website) </w:t>
+      </w:r>
+    </w:p>
+    <w:p>
+      <w:pPr>
+        <w:ind w:left="288"/>
+      </w:pPr>
+      <w:r>
+        <w:t xml:space="preserve">1) iOS application and </w:t>
       </w:r>
       <w:proofErr w:type="spellStart"/>
       <w:r>
-        <w:t>Matlab</w:t>
+        <w:t>Homekit</w:t>
       </w:r>
       <w:proofErr w:type="spellEnd"/>
-      <w:r>
-        <w:t xml:space="preserve"> implementation.   </w:t>
-      </w:r>
-    </w:p>
-    <w:p>
-      <w:pPr>
-        <w:pStyle w:val="Heading2"/>
-        <w:rPr>
-          <w:b/>
-        </w:rPr>
-      </w:pPr>
-      <w:r>
-        <w:rPr>
-          <w:b/>
-        </w:rPr>
-        <w:t>Frontend (</w:t>
-      </w:r>
-      <w:r>
-        <w:rPr>
-          <w:b/>
-        </w:rPr>
-        <w:t>iOS Application</w:t>
-      </w:r>
-      <w:r>
-        <w:rPr>
-          <w:b/>
-        </w:rPr>
-        <w:t xml:space="preserve"> and Website) </w:t>
-      </w:r>
-    </w:p>
-    <w:p>
-      <w:pPr>
-        <w:ind w:left="288"/>
-      </w:pPr>
-      <w:r>
-        <w:t xml:space="preserve">1) </w:t>
+    </w:p>
+    <w:p>
+      <w:pPr>
+        <w:rPr>
+          <w:rFonts w:ascii="Times New Roman" w:hAnsi="Times New Roman"/>
+        </w:rPr>
+      </w:pPr>
+    </w:p>
+    <w:p>
+      <w:r>
+        <w:t xml:space="preserve">The iOS platform also has the added advantage of having a </w:t>
       </w:r>
       <w:proofErr w:type="spellStart"/>
-      <w:proofErr w:type="gramStart"/>
-      <w:r>
-        <w:t>iOS</w:t>
+      <w:r>
+        <w:rPr>
+          <w:i/>
+        </w:rPr>
+        <w:t>HomeKit</w:t>
       </w:r>
       <w:proofErr w:type="spellEnd"/>
-      <w:proofErr w:type="gramEnd"/>
-      <w:r>
-        <w:t xml:space="preserve"> application and </w:t>
+      <w:r>
+        <w:t xml:space="preserve"> framework, which accommodates the use and incorporation of other </w:t>
       </w:r>
       <w:proofErr w:type="spellStart"/>
       <w:r>
+        <w:rPr>
+          <w:i/>
+        </w:rPr>
+        <w:t>HomeKit</w:t>
+      </w:r>
+      <w:proofErr w:type="spellEnd"/>
+      <w:r>
+        <w:t xml:space="preserve"> compatible devices into our system. </w:t>
+      </w:r>
+      <w:proofErr w:type="spellStart"/>
+      <w:r>
+        <w:rPr>
+          <w:i/>
+        </w:rPr>
+        <w:t>HomeKit</w:t>
+      </w:r>
+      <w:proofErr w:type="spellEnd"/>
+      <w:r>
+        <w:t xml:space="preserve"> allows third-party access to the home configuration database, to display, edit the accessories, and perform actions. Please note that there is a </w:t>
+      </w:r>
+      <w:proofErr w:type="spellStart"/>
+      <w:r>
+        <w:rPr>
+          <w:i/>
+        </w:rPr>
+        <w:t>HomeKit</w:t>
+      </w:r>
+      <w:proofErr w:type="spellEnd"/>
+      <w:r>
+        <w:t xml:space="preserve"> Framework for developing </w:t>
+      </w:r>
+      <w:proofErr w:type="spellStart"/>
+      <w:r>
+        <w:rPr>
+          <w:i/>
+        </w:rPr>
+        <w:t>HomeKit</w:t>
+      </w:r>
+      <w:proofErr w:type="spellEnd"/>
+      <w:r>
+        <w:t xml:space="preserve"> related products. [1] </w:t>
+      </w:r>
+      <w:proofErr w:type="spellStart"/>
+      <w:r>
+        <w:rPr>
+          <w:i/>
+        </w:rPr>
         <w:t>Homekit</w:t>
       </w:r>
+      <w:r>
+        <w:t>’s</w:t>
+      </w:r>
       <w:proofErr w:type="spellEnd"/>
-    </w:p>
-    <w:p>
-      <w:pPr>
-        <w:rPr>
-          <w:rFonts w:ascii="Times New Roman" w:hAnsi="Times New Roman"/>
-        </w:rPr>
-      </w:pPr>
-    </w:p>
-    <w:p>
-      <w:r>
-        <w:t xml:space="preserve">The </w:t>
+      <w:r>
+        <w:t xml:space="preserve"> developer guide is available on the Apple official website, which includes the sample codes on application </w:t>
+      </w:r>
+      <w:r>
+        <w:t xml:space="preserve">development. [2] They are, however, not yet updated to </w:t>
+      </w:r>
+      <w:r>
+        <w:rPr>
+          <w:i/>
+        </w:rPr>
+        <w:t>Swift 3</w:t>
+      </w:r>
+      <w:r>
+        <w:t xml:space="preserve">. </w:t>
       </w:r>
       <w:proofErr w:type="spellStart"/>
       <w:r>
-        <w:t>iOS</w:t>
+        <w:t>OOPer</w:t>
       </w:r>
       <w:proofErr w:type="spellEnd"/>
       <w:r>
-        <w:t xml:space="preserve"> platform also has the added advantage of having a </w:t>
+        <w:t xml:space="preserve"> on </w:t>
       </w:r>
       <w:proofErr w:type="spellStart"/>
       <w:r>
+        <w:t>github</w:t>
+      </w:r>
+      <w:proofErr w:type="spellEnd"/>
+      <w:r>
+        <w:t xml:space="preserve"> [3] has converted Apples sample code from </w:t>
+      </w:r>
+      <w:r>
         <w:rPr>
           <w:i/>
         </w:rPr>
+        <w:t>Swift 2.3</w:t>
+      </w:r>
+      <w:r>
+        <w:t xml:space="preserve"> to </w:t>
+      </w:r>
+      <w:r>
+        <w:rPr>
+          <w:i/>
+        </w:rPr>
+        <w:t>Swift 3</w:t>
+      </w:r>
+      <w:r>
+        <w:t xml:space="preserve">. These codes not only provide a basic framework on the linkage to the </w:t>
+      </w:r>
+      <w:proofErr w:type="spellStart"/>
+      <w:r>
+        <w:rPr>
+          <w:i/>
+        </w:rPr>
+        <w:t>Homekit</w:t>
+      </w:r>
+      <w:proofErr w:type="spellEnd"/>
+      <w:r>
+        <w:rPr>
+          <w:i/>
+        </w:rPr>
+        <w:t xml:space="preserve"> </w:t>
+      </w:r>
+      <w:r>
+        <w:t>products, they are also used in our mobile application.</w:t>
+      </w:r>
+    </w:p>
+    <w:p/>
+    <w:p>
+      <w:r>
+        <w:t xml:space="preserve">As the aim of the project is to change the room temperature, we have added units to control this. An ‘additional temperature sensor’ and an ‘on-off smart plug’ are needed to measure the room temperature, and to provide feedback to control the heater. We have selected </w:t>
+      </w:r>
+      <w:proofErr w:type="spellStart"/>
+      <w:r>
+        <w:rPr>
+          <w:i/>
+        </w:rPr>
         <w:t>HomeKit</w:t>
       </w:r>
       <w:proofErr w:type="spellEnd"/>
       <w:r>
-        <w:t xml:space="preserve"> framework, which accommodates the use and incorporation of other </w:t>
+        <w:t xml:space="preserve"> compatible devices, i.e. the </w:t>
       </w:r>
       <w:proofErr w:type="spellStart"/>
       <w:r>
         <w:rPr>
           <w:i/>
         </w:rPr>
-        <w:t>HomeKit</w:t>
+        <w:t>Elgato</w:t>
       </w:r>
       <w:proofErr w:type="spellEnd"/>
       <w:r>
-        <w:t xml:space="preserve"> compatible devices into our system. </w:t>
+        <w:rPr>
+          <w:i/>
+        </w:rPr>
+        <w:t xml:space="preserve"> Eve Room </w:t>
+      </w:r>
+      <w:r>
+        <w:t xml:space="preserve">and the </w:t>
       </w:r>
       <w:proofErr w:type="spellStart"/>
       <w:r>
         <w:rPr>
           <w:i/>
         </w:rPr>
-        <w:t>HomeKit</w:t>
+        <w:t>Elgato</w:t>
       </w:r>
       <w:proofErr w:type="spellEnd"/>
       <w:r>
-        <w:t xml:space="preserve"> allows third-party access to the home configuration database, to display, edit the accessories, and perform actions. Please note that there is a </w:t>
-      </w:r>
-      <w:proofErr w:type="spellStart"/>
-      <w:r>
         <w:rPr>
           <w:i/>
         </w:rPr>
-        <w:t>HomeKit</w:t>
-      </w:r>
-      <w:proofErr w:type="spellEnd"/>
-      <w:r>
-        <w:t xml:space="preserve"> Framework for developing </w:t>
-      </w:r>
-      <w:proofErr w:type="spellStart"/>
-      <w:r>
-        <w:rPr>
-          <w:i/>
-        </w:rPr>
-        <w:t>HomeKit</w:t>
-      </w:r>
-      <w:proofErr w:type="spellEnd"/>
-      <w:r>
-        <w:t xml:space="preserve"> related products. [1] </w:t>
-      </w:r>
-      <w:proofErr w:type="spellStart"/>
-      <w:r>
-        <w:rPr>
-          <w:i/>
-        </w:rPr>
-        <w:t>Homekit</w:t>
-      </w:r>
-      <w:r>
-        <w:t>’s</w:t>
-      </w:r>
-      <w:proofErr w:type="spellEnd"/>
-      <w:r>
-        <w:t xml:space="preserve"> developer guide is available on the Apple official website, which includes the sample codes on application development. [2] They are, however, not yet updated to </w:t>
-      </w:r>
-      <w:r>
-        <w:rPr>
-          <w:i/>
-        </w:rPr>
-        <w:t>Swift 3</w:t>
-      </w:r>
-      <w:r>
-        <w:t xml:space="preserve">. </w:t>
-      </w:r>
-      <w:proofErr w:type="spellStart"/>
-      <w:r>
-        <w:t>OOPer</w:t>
-      </w:r>
-      <w:proofErr w:type="spellEnd"/>
-      <w:r>
-        <w:t xml:space="preserve"> on </w:t>
-      </w:r>
-      <w:proofErr w:type="spellStart"/>
-      <w:r>
-        <w:t>github</w:t>
-      </w:r>
-      <w:proofErr w:type="spellEnd"/>
-      <w:r>
-        <w:t xml:space="preserve"> [3] has converted Apples sample code from </w:t>
-      </w:r>
-      <w:r>
-        <w:rPr>
-          <w:i/>
-        </w:rPr>
-        <w:t>Swift 2.3</w:t>
-      </w:r>
-      <w:r>
-        <w:t xml:space="preserve"> to </w:t>
-      </w:r>
-      <w:r>
-        <w:rPr>
-          <w:i/>
-        </w:rPr>
-        <w:t>Swift 3</w:t>
-      </w:r>
-      <w:r>
-        <w:t xml:space="preserve">. These codes not only provide a basic framework on the linkage to the </w:t>
-      </w:r>
-      <w:proofErr w:type="spellStart"/>
-      <w:r>
-        <w:rPr>
-          <w:i/>
-        </w:rPr>
-        <w:t>Homekit</w:t>
-      </w:r>
-      <w:proofErr w:type="spellEnd"/>
-      <w:r>
-        <w:rPr>
-          <w:i/>
-        </w:rPr>
-        <w:t xml:space="preserve"> </w:t>
-      </w:r>
-      <w:r>
-        <w:t>products, they are also used in our mobile application.</w:t>
-      </w:r>
-    </w:p>
-    <w:p/>
-    <w:p>
-      <w:r>
-        <w:t xml:space="preserve">As the aim of the project is to change the room temperature, we have added units to control this. An ‘additional temperature sensor’ and an ‘on-off smart plug’ are needed to measure the room temperature, and to provide feedback to control the heater. We have selected </w:t>
-      </w:r>
-      <w:proofErr w:type="spellStart"/>
-      <w:r>
-        <w:rPr>
-          <w:i/>
-        </w:rPr>
-        <w:t>HomeKit</w:t>
-      </w:r>
-      <w:proofErr w:type="spellEnd"/>
-      <w:r>
-        <w:t xml:space="preserve"> compatible devices, i.e. the </w:t>
-      </w:r>
-      <w:proofErr w:type="spellStart"/>
-      <w:r>
-        <w:rPr>
-          <w:i/>
-        </w:rPr>
-        <w:t>Elgato</w:t>
-      </w:r>
-      <w:proofErr w:type="spellEnd"/>
-      <w:r>
-        <w:rPr>
-          <w:i/>
-        </w:rPr>
-        <w:t xml:space="preserve"> Eve Room </w:t>
-      </w:r>
-      <w:r>
-        <w:t xml:space="preserve">and the </w:t>
-      </w:r>
-      <w:proofErr w:type="spellStart"/>
-      <w:r>
-        <w:rPr>
-          <w:i/>
-        </w:rPr>
-        <w:t>Elgato</w:t>
-      </w:r>
-      <w:proofErr w:type="spellEnd"/>
-      <w:r>
-        <w:rPr>
-          <w:i/>
-        </w:rPr>
         <w:t xml:space="preserve"> Eve Energy </w:t>
       </w:r>
       <w:r>
-        <w:t xml:space="preserve">for easier collaboration. In addition to the measurement of </w:t>
-      </w:r>
-      <w:proofErr w:type="gramStart"/>
-      <w:r>
-        <w:t>room-temperature</w:t>
-      </w:r>
-      <w:proofErr w:type="gramEnd"/>
-      <w:r>
-        <w:t xml:space="preserve">, the </w:t>
+        <w:t xml:space="preserve">for easier collaboration. In addition to the measurement of room-temperature, the </w:t>
       </w:r>
       <w:proofErr w:type="spellStart"/>
       <w:r>
@@ -8804,7 +7224,6 @@
         </w:numPr>
       </w:pPr>
       <w:r>
-        <w:lastRenderedPageBreak/>
         <w:t>iOS User Interface</w:t>
       </w:r>
     </w:p>
@@ -8941,7 +7360,11 @@
         <w:t>Eve Room</w:t>
       </w:r>
       <w:r>
-        <w:t xml:space="preserve"> when about to sleep, and to end when the user wakes up. Throughout the period when the user is asleep, data will be uploaded to the web server every 10 minutes in a </w:t>
+        <w:t xml:space="preserve"> when about to sleep, and to end when the user wakes up. Throughout the period when the user is asleep, data will be uploaded to the web server every 10 </w:t>
+      </w:r>
+      <w:r>
+        <w:lastRenderedPageBreak/>
+        <w:t xml:space="preserve">minutes in a </w:t>
       </w:r>
       <w:proofErr w:type="spellStart"/>
       <w:r>
@@ -8964,11 +7387,7 @@
         <w:t>(4) Calendar integration:</w:t>
       </w:r>
       <w:r>
-        <w:t xml:space="preserve"> The reminder page is an override function in addition to the automatic calendar integration. </w:t>
-      </w:r>
-      <w:r>
-        <w:lastRenderedPageBreak/>
-        <w:t>This is more convenient as it allows the user to set a reminder to sleep early. There is a ‘date-picker’ in the middle to input the date and time where the user wishes the reminder to be set. The reminder content can be entered in the text field below the ‘date-picker’. A reminder can then be set easily by clicking the ‘set reminder’ button.</w:t>
+        <w:t xml:space="preserve"> The reminder page is an override function in addition to the automatic calendar integration. This is more convenient as it allows the user to set a reminder to sleep early. There is a ‘date-picker’ in the middle to input the date and time where the user wishes the reminder to be set. The reminder content can be entered in the text field below the ‘date-picker’. A reminder can then be set easily by clicking the ‘set reminder’ button.</w:t>
       </w:r>
     </w:p>
     <w:p/>
@@ -9019,15 +7438,7 @@
         </w:tabs>
       </w:pPr>
       <w:r>
-        <w:t xml:space="preserve">The </w:t>
-      </w:r>
-      <w:proofErr w:type="gramStart"/>
-      <w:r>
-        <w:t>internet</w:t>
-      </w:r>
-      <w:proofErr w:type="gramEnd"/>
-      <w:r>
-        <w:t xml:space="preserve"> communication is essential to the </w:t>
+        <w:t xml:space="preserve">The internet communication is essential to the </w:t>
       </w:r>
       <w:proofErr w:type="spellStart"/>
       <w:r>
@@ -9049,21 +7460,14 @@
       </w:r>
       <w:proofErr w:type="spellEnd"/>
       <w:r>
-        <w:t xml:space="preserve"> is an HTTP networking library written in Swift for </w:t>
-      </w:r>
-      <w:proofErr w:type="spellStart"/>
-      <w:r>
-        <w:t>iOS</w:t>
-      </w:r>
-      <w:proofErr w:type="spellEnd"/>
-      <w:r>
-        <w:t xml:space="preserve"> and Mac OS X. It consists of an elegant interface that simplifies loads of Apple’s Foundation common networking tasks. </w:t>
+        <w:t xml:space="preserve"> is an HTTP networking library written in Swift for iOS and Mac OS X. It consists of an elegant interface that simplifies loads of Apple’s Foundation common networking tasks. </w:t>
       </w:r>
       <w:sdt>
         <w:sdtPr>
           <w:id w:val="348758066"/>
           <w:citation/>
         </w:sdtPr>
+        <w:sdtEndPr/>
         <w:sdtContent>
           <w:r>
             <w:fldChar w:fldCharType="begin"/>
@@ -9202,6 +7606,7 @@
           <w:id w:val="-594009479"/>
           <w:citation/>
         </w:sdtPr>
+        <w:sdtEndPr/>
         <w:sdtContent>
           <w:r>
             <w:fldChar w:fldCharType="begin"/>
@@ -9232,29 +7637,14 @@
         <w:ind w:firstLine="284"/>
       </w:pPr>
       <w:r>
-        <w:t xml:space="preserve">Cross-site request forgery (CSRF) is </w:t>
-      </w:r>
-      <w:proofErr w:type="gramStart"/>
-      <w:r>
-        <w:t>an attack vector that allow</w:t>
-      </w:r>
-      <w:proofErr w:type="gramEnd"/>
-      <w:r>
-        <w:t xml:space="preserve"> unauthorized commands transmitted by sending arbitrary HTTP requests from a user that is trusted. CSRF vulnerabilities have been known since 2001 and many websites became victim of this type of attack. Therefore, prevention must be made for every communication through </w:t>
-      </w:r>
-      <w:proofErr w:type="gramStart"/>
-      <w:r>
-        <w:t>internet</w:t>
-      </w:r>
-      <w:proofErr w:type="gramEnd"/>
-      <w:r>
-        <w:t xml:space="preserve">. There are several CSRF prevention techniques by embedding additional authentication data into requests in order to detect unauthorized usage. </w:t>
+        <w:t xml:space="preserve">Cross-site request forgery (CSRF) is an attack vector that allow unauthorized commands transmitted by sending arbitrary HTTP requests from a user that is trusted. CSRF vulnerabilities have been known since 2001 and many websites became victim of this type of attack. Therefore, prevention must be made for every communication through internet. There are several CSRF prevention techniques by embedding additional authentication data into requests in order to detect unauthorized usage. </w:t>
       </w:r>
       <w:sdt>
         <w:sdtPr>
           <w:id w:val="1813049172"/>
           <w:citation/>
         </w:sdtPr>
+        <w:sdtEndPr/>
         <w:sdtContent>
           <w:r>
             <w:fldChar w:fldCharType="begin"/>
@@ -9282,7 +7672,6 @@
         <w:ind w:firstLine="284"/>
       </w:pPr>
       <w:r>
-        <w:lastRenderedPageBreak/>
         <w:t xml:space="preserve">In order to secure everyday user’s private sleeping physiological data, we have designed a login system for each user. With this personal account, users are able to utilize their personal username and password to access </w:t>
       </w:r>
       <w:proofErr w:type="spellStart"/>
@@ -9327,11 +7716,11 @@
       </w:r>
       <w:proofErr w:type="gramStart"/>
       <w:r>
-        <w:t>So that the backend server can classify the physiological data and calculate the optimal body temperature for future usage.</w:t>
+        <w:t>So</w:t>
       </w:r>
       <w:proofErr w:type="gramEnd"/>
       <w:r>
-        <w:t xml:space="preserve"> Ideally, when the user is sleeping, the backend server will provide an optimal body temperature for the system to adjust the heater every ten minutes. If the user is having a bad sleeping quality at the moment, this optimal body temperature will then compare with the user’s currently body temperature. The system will control the smart plug connecting to the heater with respect of this comparison to achieve the optimal body temperature. If the override button is on, the system will control the heater according to the comparison between the target room temperature and current room temperature. Any changes on body temperature will be neglected. The flow of the system is shown as below:</w:t>
+        <w:t xml:space="preserve"> that the backend server can classify the physiological data and calculate the optimal body temperature for future usage. Ideally, when the user is sleeping, the backend server will provide an optimal body temperature for the system to adjust the heater every ten minutes. If the user is having a bad sleeping quality at the moment, this optimal body temperature will then compare with the user’s currently body temperature. The system will control the smart plug connecting to the heater with respect of this comparison to achieve the optimal body temperature. If the override button is on, the system will control the heater according to the comparison between the target room temperature and current room temperature. Any changes on body temperature will be neglected. The flow of the system is shown as below:</w:t>
       </w:r>
     </w:p>
     <w:p>
@@ -9346,7 +7735,9 @@
       <w:r>
         <w:rPr>
           <w:noProof/>
-        </w:rPr>
+          <w:lang w:eastAsia="en-GB"/>
+        </w:rPr>
+        <w:lastRenderedPageBreak/>
         <w:drawing>
           <wp:inline distT="0" distB="0" distL="0" distR="0" wp14:anchorId="17E28A45" wp14:editId="68DF33F5">
             <wp:extent cx="2908935" cy="2509985"/>
@@ -9365,7 +7756,7 @@
                     </pic:cNvPicPr>
                   </pic:nvPicPr>
                   <pic:blipFill>
-                    <a:blip r:embed="rId12">
+                    <a:blip r:embed="rId11">
                       <a:extLst>
                         <a:ext uri="{28A0092B-C50C-407E-A947-70E740481C1C}">
                           <a14:useLocalDpi xmlns:a14="http://schemas.microsoft.com/office/drawing/2010/main" val="0"/>
@@ -9427,10 +7818,6 @@
       </w:r>
     </w:p>
     <w:p/>
-    <w:p>
-      <w:bookmarkStart w:id="2" w:name="_GoBack"/>
-      <w:bookmarkEnd w:id="2"/>
-    </w:p>
     <w:p/>
     <w:p>
       <w:pPr>
@@ -9450,10 +7837,206 @@
       </w:r>
       <w:proofErr w:type="spellEnd"/>
       <w:r>
-        <w:t xml:space="preserve"> promise, the web interface should be modern, intuitive, and easy to use.</w:t>
+        <w:t xml:space="preserve"> promise, the web interface should be modern, intuitive, and easy to use. The following three design principles were followed during development:</w:t>
+      </w:r>
+    </w:p>
+    <w:p>
+      <w:pPr>
+        <w:pStyle w:val="ListParagraph"/>
+        <w:numPr>
+          <w:ilvl w:val="0"/>
+          <w:numId w:val="39"/>
+        </w:numPr>
+      </w:pPr>
+      <w:r>
+        <w:t>Compatibility with mobile devices</w:t>
+      </w:r>
+    </w:p>
+    <w:p>
+      <w:pPr>
+        <w:pStyle w:val="ListParagraph"/>
+        <w:numPr>
+          <w:ilvl w:val="0"/>
+          <w:numId w:val="39"/>
+        </w:numPr>
+      </w:pPr>
+      <w:r>
+        <w:t>Use existing HTML styling frameworks to assist development, provide compatibility with mobile</w:t>
+      </w:r>
+    </w:p>
+    <w:p>
+      <w:pPr>
+        <w:pStyle w:val="ListParagraph"/>
+        <w:numPr>
+          <w:ilvl w:val="0"/>
+          <w:numId w:val="39"/>
+        </w:numPr>
+      </w:pPr>
+      <w:r>
+        <w:t>Simple navigation buttons should provide directions to all parts of the website</w:t>
+      </w:r>
+    </w:p>
+    <w:p>
+      <w:pPr>
+        <w:pStyle w:val="ListParagraph"/>
+        <w:numPr>
+          <w:ilvl w:val="0"/>
+          <w:numId w:val="39"/>
+        </w:numPr>
+      </w:pPr>
+      <w:r>
+        <w:t>Prioritise reader comfort and readability of text, use neutral colours in graphs and text</w:t>
+      </w:r>
+    </w:p>
+    <w:p>
+      <w:r>
+        <w:t xml:space="preserve">To tackle the compatibility with mobile problem, 1., responsive web design was a priority in the development of the web interface. By utilizing viewports (show different amounts of data based on the device width and display density) as described in </w:t>
+      </w:r>
+      <w:r>
+        <w:fldChar w:fldCharType="begin"/>
+      </w:r>
+      <w:r>
+        <w:instrText xml:space="preserve"> ADDIN ZOTERO_ITEM CSL_CITATION {"citationID":"vnzZDGFG","properties":{"formattedCitation":"[28], [29]","plainCitation":"[28], [29]"},"citationItems":[{"id":449,"uris":["http://zotero.org/groups/1103374/items/JGZ25DHD"],"uri":["http://zotero.org/groups/1103374/items/JGZ25DHD"],"itemData":{"id":449,"type":"book","title":"Jump Start Responsive Web Design","publisher":"SitePoint","publisher-place":"Collingwood, VIC, Australia","number-of-pages":"150","edition":"1 edition","source":"Amazon","event-place":"Collingwood, VIC, Australia","abstract":"Get a Jump Start on Responsive Web Design today! Responsive Web Design is redefining the way websites are designed, enabling you to craft websites that deliver exceptional experiences to your users - whether they happen to be using a desktop PC, tablet or mobile device.  In just one weekend with this SitePoint book, you'll learn how to: Use media queries to maximize website usabilityHarness the power of fluid gridsUse dynamic images to automatically scale and select appropriate images Plus you'll discover how to use responsive content and a mobile first approach.","ISBN":"978-0-9873321-6-5","language":"English","author":[{"family":"Sharkie","given":"Craig"},{"family":"Fisher","given":"Andrew"}],"issued":{"date-parts":[["2013",4,14]]}}},{"id":445,"uris":["http://zotero.org/groups/1103374/items/J4ISBNPI"],"uri":["http://zotero.org/groups/1103374/items/J4ISBNPI"],"itemData":{"id":445,"type":"book","title":"Responsive Web Design by Example","publisher":"Packt Publishing","publisher-place":"Birmingham","number-of-pages":"338","source":"Amazon","event-place":"Birmingham","abstract":"Discover how you can easily create engaging, responsive websites with minimum hassle! Overview  Rapidly develop and prototype responsive websites by utilizing powerful open source frameworks Focus less on the theory and more on results, with clear step-by-step instructions, previews, and examples to help you along the way. Learn how you can utilize three of the most powerful responsive frameworks available today: Bootstrap, Skeleton, and Zurb Foundation.  In Detail Responsive web design is an explosive area of growth in modern web development due to the huge volume of different device sizes and resolutions that are now commercially available. You can now create your very own responsive website quickly and efficiently, allowing you to showcase your content in a format that will work on any device with an Internet browser. By following our detailed step-by-step instructions in this structured reference guide, you will learn how you can build engaging responsive websites. With coverage of Bootstrap, Skeleton, and Zurb Foundation you'll learn about three of the most powerful responsive frameworks available today. Leading you through by practical example, you'll find that this essential reference develops your understanding by actually helping you create beautiful websites step by step in front of your very eyes. After going over the basics, you'll be able to choose between creating your own responsive portfolio page with Skeleton, building a stunning product page with Bootstrap, or setting up your own professional business website with Zurb Foundation. Ultimately you'll learn how to decide which framework is right for you, and how you can deploy and customize it to your exact specifications! What you will learn from this book  Learn how to decide which responsive framework is right for you. Harness the flexibility of Skeleton to create a truly unique portfolio. Use Bootstrap to almost effortlessly create a stunning product launch page. Create an online presence for your business that will work on any device with Zurb Foundation.  Discover how you can leverage CSS to its full potential for refining your responsive websites.  Approach Written as a concise yet practical guide with an explicit focus on showing beginners how to get their very own responsive websites up and running, this essential reference includes coverage of tried-and-tested responsive frameworks in a project-based format that simultaneously provides visible results whilst developing core understanding. Who this book is written for Ideal for anybody who wants their online presence to be compatible with devices and resolutions of any size, \"Responsive Web Design by Example\" shows you how to select the right framework for your own project requirements and then guides you through the process of installation, configuration, and customization. With three highly structured and meticulously designed projects to choose from, it is the ideal reference for both new and existing web developers who want to be able to augment their skills and showcase their content in a truly professional manner.","ISBN":"978-1-84969-542-8","language":"English","author":[{"family":"Firdaus","given":"Thoriq"}],"issued":{"date-parts":[["2013",3,20]]}}}],"schema":"https://github.com/citation-style-language/schema/raw/master/csl-citation.json"} </w:instrText>
+      </w:r>
+      <w:r>
+        <w:fldChar w:fldCharType="separate"/>
+      </w:r>
+      <w:r>
+        <w:t>[28], [29]</w:t>
+      </w:r>
+      <w:r>
+        <w:fldChar w:fldCharType="end"/>
+      </w:r>
+      <w:r>
+        <w:t>, a responsive web design was created as a product of extensive testing on different resolutions (from mobile screen resolutions such as 640x960 to quad HD resolutions such as 2560x1440).</w:t>
+      </w:r>
+    </w:p>
+    <w:p>
+      <w:r>
+        <w:t xml:space="preserve"> </w:t>
+      </w:r>
+    </w:p>
+    <w:p>
+      <w:r>
+        <w:t xml:space="preserve">To tackle the framework problem of 2., Twitter Bootstrap was used as the library of choice as it is lightweight (only a few static files needed for setup), flexible (allows overriding of default styles with custom ones), and powerful. It gives predictable websites (which can also mean unexciting, but perfectly functional website) at the cost of slightly verbose HTML </w:t>
+      </w:r>
+      <w:r>
+        <w:fldChar w:fldCharType="begin"/>
+      </w:r>
+      <w:r>
+        <w:instrText xml:space="preserve"> ADDIN ZOTERO_ITEM CSL_CITATION {"citationID":"ajs6h8alqi","properties":{"formattedCitation":"[30]","plainCitation":"[30]"},"citationItems":[{"id":455,"uris":["http://zotero.org/groups/1103374/items/H84IBPUW"],"uri":["http://zotero.org/groups/1103374/items/H84IBPUW"],"itemData":{"id":455,"type":"webpage","title":"What are the pros and cons of using Bootstrap in web development? - Quora","URL":"https://www.quora.com/What-are-the-pros-and-cons-of-using-Bootstrap-in-web-development","accessed":{"date-parts":[["2017",3,21]]}}}],"schema":"https://github.com/citation-style-language/schema/raw/master/csl-citation.json"} </w:instrText>
+      </w:r>
+      <w:r>
+        <w:fldChar w:fldCharType="separate"/>
+      </w:r>
+      <w:r>
+        <w:t>[30]</w:t>
+      </w:r>
+      <w:r>
+        <w:fldChar w:fldCharType="end"/>
+      </w:r>
+      <w:r>
+        <w:t xml:space="preserve">. By following code styles and practices from </w:t>
+      </w:r>
+      <w:r>
+        <w:fldChar w:fldCharType="begin"/>
+      </w:r>
+      <w:r>
+        <w:instrText xml:space="preserve"> ADDIN ZOTERO_ITEM CSL_CITATION {"citationID":"a22eutbem9a","properties":{"formattedCitation":"[31]","plainCitation":"[31]"},"citationItems":[{"id":443,"uris":["http://zotero.org/groups/1103374/items/MQQUU8MK"],"uri":["http://zotero.org/groups/1103374/items/MQQUU8MK"],"itemData":{"id":443,"type":"book","title":"Twitter Bootstrap Web Development How-To","publisher":"Packt Publishing","publisher-place":"Birminghan, UK","number-of-pages":"68","source":"Amazon","event-place":"Birminghan, UK","abstract":"A hands-on introduction to building websites with Twitter Bootstrap's powerful front-end development framework Overview  Conquer responsive website layout with Bootstrap’s flexible grid system  Leverage carefully-built CSS styles for typography, buttons, tables, forms, and more. Deploy Bootstrap's jQuery plugins to create drop-downs, switchable tabs, and an image carousel.  In Detail Twitter Bootstrap is by far the most popular of all front-end frameworks. It has earned its position by providing expertly-crafted, community-tested solutions for some of the thorniest problems of contemporary web design, equipping developers to accomplish difficult tasks with ease and normal tasks with greater speed. Twitter Bootstrap Web Development How-To walks you step-by-step from Bootstrap basics to the creation of a fully-responsive, JavaScript-enhanced, multi-page website. After this quick and dirty Bootstrap bootcamp, you'll not only be building serious sites, but you’ll be equipped to dive into the rest of what Twitter Bootstrap has to offer. The content of the book is up to date with version 2.1 of Twitter Bootstrap. Bringing you from zero to pro in record time, this book will start you off with Twitter Bootstrap's excellent responsive grid system. From the basics, you'll move on to more complex layouts with media grids and tables. You'll learn to control Bootstrap's navbar, adding drop-down menu items and configuring it to adapt beautifully to small screens. You'll utilize Bootstrap's jQuery plugins to add dynamic tabs and a beautiful homepage slideshow. You'll also walk through the steps of uploading your files, testing your site across desktop and mobile browsers, and optimizing your site files for improved performance before final launch. What you will learn from this book  Conquer responsive website layout with Bootstrap’s flexible grid system  Create a complex media grid of images and captions  Leverage carefully built CSS styles for typography, buttons, tables, forms, and more  Exert control over Bootstrap's dynamic and responsive navbar  Learn the ways of Bootstrap's excellent jQuery plugins  Create drop-down items and dynamic switchable tabs Create a beautiful image carousel slideshow with captions  Test your results across browsers and devices   Approach  An easy-to-follow step-by-step presentation which will get you started with Twitter Bootstrap. Practical examples will help you to get set up quickly and easily. Who this book is written for This guide is for new, novice, and intermediate developers alike. Basic knowledge of HTML and CSS is required although this book will help beginners find their feet with both more easily. Those experienced with HTML and CSS will quickly learn the beautiful and efficient ways of Bootstrap..","ISBN":"978-1-84951-882-6","language":"English","author":[{"family":"Cochran","given":"David"}],"issued":{"date-parts":[["2012",11,19]]}}}],"schema":"https://github.com/citation-style-language/schema/raw/master/csl-citation.json"} </w:instrText>
+      </w:r>
+      <w:r>
+        <w:fldChar w:fldCharType="separate"/>
+      </w:r>
+      <w:r>
+        <w:t>[31]</w:t>
+      </w:r>
+      <w:r>
+        <w:fldChar w:fldCharType="end"/>
+      </w:r>
+      <w:r>
+        <w:t>, a navigation bar, a jumbotron (big heading type text at the top of every page to provide context), sidebars, and footers were created as the base template for Sleepify, thereby fulfilling 3.</w:t>
       </w:r>
     </w:p>
     <w:p/>
+    <w:p>
+      <w:r>
+        <w:t xml:space="preserve">No. 4 is quite subjective, however, Sleepify adhered to the design principles shown in </w:t>
+      </w:r>
+      <w:r>
+        <w:fldChar w:fldCharType="begin"/>
+      </w:r>
+      <w:r>
+        <w:instrText xml:space="preserve"> ADDIN ZOTERO_ITEM CSL_CITATION {"citationID":"a8sr98ukb7","properties":{"formattedCitation":"[32]","plainCitation":"[32]"},"citationItems":[{"id":447,"uris":["http://zotero.org/groups/1103374/items/3R6FQUI4"],"uri":["http://zotero.org/groups/1103374/items/3R6FQUI4"],"itemData":{"id":447,"type":"book","title":"Creating Flat Design Websites","publisher":"Packt Publishing","publisher-place":"Birmingham, UK","number-of-pages":"112","source":"Amazon","event-place":"Birmingham, UK","abstract":"Design and develop your own flat design websites in HTMLAbout This Book Learn what flat design is and how you can create your own flat design projects Discover how to create flat designs without losing any functionality or ease of use Learn how to develop your HTML website using frameworks to save time Utilize Designmodo's Flat UI kit and create one of your own Who This Book Is ForWhether you are starting on your journey in web development or you are a seasoned developer keen to develop in flat then this book is for you.What You Will Learn Get to grips with flat design and how you can create your own flat design projects Discover how to create flat designs without losing any functionality or ease of use Develop your HTML website using frameworks to save time Plan and organize your website sections and content Design the layout for a flat design website Understand common flat design usability mistakes and how to avoid them Use Designmodo Flat UI kit to enhance your flat design websites Create your own Flat UI kit for future projects In DetailFlat design is a simple yet visually appealing and increasingly popular style, particularly good for people just starting to develop their own websites. This book helps you to create a simple and good looking product in the flat design style. Creating Flat Design Websites will cover the origins of flat design, its principles as a visual style, and how to start designing right away, always making sure that the interface designed doesn't suffer from usability problems. Learn to design and develop your flat website with external frameworks to save time and money in your project. The book also provides you with tips to avoid the usability mistakes that commonly accompany this style due to its simple look and elements, as well as how to start developing the look of your website in HTML and CSS. Finally, you will learn how you can create your own Flat UI kit to suit your needs.","ISBN":"978-1-78398-004-8","language":"English","author":[{"family":"Pratas","given":"Antonio"}],"issued":{"date-parts":[["2014",4,25]]}}}],"schema":"https://github.com/citation-style-language/schema/raw/master/csl-citation.json"} </w:instrText>
+      </w:r>
+      <w:r>
+        <w:fldChar w:fldCharType="separate"/>
+      </w:r>
+      <w:r>
+        <w:t>[32]</w:t>
+      </w:r>
+      <w:r>
+        <w:fldChar w:fldCharType="end"/>
+      </w:r>
+      <w:r>
+        <w:t xml:space="preserve">, to create a flat, minimalistic, and stylish website, as opposed to other design styles such as skeuomorphism </w:t>
+      </w:r>
+      <w:r>
+        <w:fldChar w:fldCharType="begin"/>
+      </w:r>
+      <w:r>
+        <w:instrText xml:space="preserve"> ADDIN ZOTERO_ITEM CSL_CITATION {"citationID":"a1ld3f2kdkq","properties":{"formattedCitation":"[32]","plainCitation":"[32]"},"citationItems":[{"id":447,"uris":["http://zotero.org/groups/1103374/items/3R6FQUI4"],"uri":["http://zotero.org/groups/1103374/items/3R6FQUI4"],"itemData":{"id":447,"type":"book","title":"Creating Flat Design Websites","publisher":"Packt Publishing","publisher-place":"Birmingham, UK","number-of-pages":"112","source":"Amazon","event-place":"Birmingham, UK","abstract":"Design and develop your own flat design websites in HTMLAbout This Book Learn what flat design is and how you can create your own flat design projects Discover how to create flat designs without losing any functionality or ease of use Learn how to develop your HTML website using frameworks to save time Utilize Designmodo's Flat UI kit and create one of your own Who This Book Is ForWhether you are starting on your journey in web development or you are a seasoned developer keen to develop in flat then this book is for you.What You Will Learn Get to grips with flat design and how you can create your own flat design projects Discover how to create flat designs without losing any functionality or ease of use Develop your HTML website using frameworks to save time Plan and organize your website sections and content Design the layout for a flat design website Understand common flat design usability mistakes and how to avoid them Use Designmodo Flat UI kit to enhance your flat design websites Create your own Flat UI kit for future projects In DetailFlat design is a simple yet visually appealing and increasingly popular style, particularly good for people just starting to develop their own websites. This book helps you to create a simple and good looking product in the flat design style. Creating Flat Design Websites will cover the origins of flat design, its principles as a visual style, and how to start designing right away, always making sure that the interface designed doesn't suffer from usability problems. Learn to design and develop your flat website with external frameworks to save time and money in your project. The book also provides you with tips to avoid the usability mistakes that commonly accompany this style due to its simple look and elements, as well as how to start developing the look of your website in HTML and CSS. Finally, you will learn how you can create your own Flat UI kit to suit your needs.","ISBN":"978-1-78398-004-8","language":"English","author":[{"family":"Pratas","given":"Antonio"}],"issued":{"date-parts":[["2014",4,25]]}}}],"schema":"https://github.com/citation-style-language/schema/raw/master/csl-citation.json"} </w:instrText>
+      </w:r>
+      <w:r>
+        <w:fldChar w:fldCharType="separate"/>
+      </w:r>
+      <w:r>
+        <w:t>[32]</w:t>
+      </w:r>
+      <w:r>
+        <w:fldChar w:fldCharType="end"/>
+      </w:r>
+      <w:r>
+        <w:t>. By respecting Bootstrap’s grid system and whitespace, as well as choosing a modern font (</w:t>
+      </w:r>
+      <w:proofErr w:type="spellStart"/>
+      <w:r>
+        <w:t>Josefin</w:t>
+      </w:r>
+      <w:proofErr w:type="spellEnd"/>
+      <w:r>
+        <w:t xml:space="preserve"> Sans), Sleepify achieved 85.7% positive feedback after being shown to 14 non-Sleepify people. Some constructive feedback such as ‘</w:t>
+      </w:r>
+      <w:r>
+        <w:rPr>
+          <w:i/>
+        </w:rPr>
+        <w:t>text too small’</w:t>
+      </w:r>
+      <w:r>
+        <w:t>, and ‘</w:t>
+      </w:r>
+      <w:r>
+        <w:rPr>
+          <w:i/>
+        </w:rPr>
+        <w:t xml:space="preserve">homepage has too much </w:t>
+      </w:r>
+      <w:r>
+        <w:rPr>
+          <w:i/>
+        </w:rPr>
+        <w:t>left/right margin</w:t>
+      </w:r>
+      <w:r>
+        <w:rPr>
+          <w:i/>
+        </w:rPr>
+        <w:t xml:space="preserve"> whitespace’</w:t>
+      </w:r>
+      <w:r>
+        <w:t xml:space="preserve"> were taken into consideration in the final design.</w:t>
+      </w:r>
+    </w:p>
     <w:bookmarkEnd w:id="0"/>
     <w:bookmarkEnd w:id="1"/>
     <w:p>
@@ -9560,39 +8143,39 @@
         <w:rPr>
           <w:color w:val="BFBFBF" w:themeColor="background1" w:themeShade="BF"/>
         </w:rPr>
-        <w:t xml:space="preserve">e have identified that the thermal environment is a key factor in affecting sleep </w:t>
+        <w:t>e have identified that the thermal environment is a key factor in affecting sleep quality</w:t>
+      </w:r>
+      <w:r>
+        <w:rPr>
+          <w:color w:val="BFBFBF" w:themeColor="background1" w:themeShade="BF"/>
+        </w:rPr>
+        <w:t xml:space="preserve">, </w:t>
+      </w:r>
+      <w:r>
+        <w:rPr>
+          <w:color w:val="BFBFBF" w:themeColor="background1" w:themeShade="BF"/>
+        </w:rPr>
+        <w:t>this justif</w:t>
+      </w:r>
+      <w:r>
+        <w:rPr>
+          <w:color w:val="BFBFBF" w:themeColor="background1" w:themeShade="BF"/>
+        </w:rPr>
+        <w:t xml:space="preserve">ies our rational in controlling this factor </w:t>
       </w:r>
       <w:proofErr w:type="gramStart"/>
       <w:r>
         <w:rPr>
           <w:color w:val="BFBFBF" w:themeColor="background1" w:themeShade="BF"/>
         </w:rPr>
-        <w:t>quality</w:t>
-      </w:r>
+        <w:t>in order to</w:t>
+      </w:r>
+      <w:proofErr w:type="gramEnd"/>
       <w:r>
         <w:rPr>
           <w:color w:val="BFBFBF" w:themeColor="background1" w:themeShade="BF"/>
         </w:rPr>
-        <w:t>,</w:t>
-      </w:r>
-      <w:proofErr w:type="gramEnd"/>
-      <w:r>
-        <w:rPr>
-          <w:color w:val="BFBFBF" w:themeColor="background1" w:themeShade="BF"/>
-        </w:rPr>
-        <w:t xml:space="preserve"> </w:t>
-      </w:r>
-      <w:r>
-        <w:rPr>
-          <w:color w:val="BFBFBF" w:themeColor="background1" w:themeShade="BF"/>
-        </w:rPr>
-        <w:t>this justif</w:t>
-      </w:r>
-      <w:r>
-        <w:rPr>
-          <w:color w:val="BFBFBF" w:themeColor="background1" w:themeShade="BF"/>
-        </w:rPr>
-        <w:t xml:space="preserve">ies our rational in controlling this factor in order to provide better sleep quality to users. </w:t>
+        <w:t xml:space="preserve"> provide better sleep quality to users. </w:t>
       </w:r>
       <w:r>
         <w:rPr>
@@ -9730,7 +8313,7 @@
           <w:sz w:val="15"/>
         </w:rPr>
         <w:tab/>
-        <w:t xml:space="preserve">U. Team, </w:t>
+        <w:t xml:space="preserve">M. Malik, ‘Heart rate variability’, </w:t>
       </w:r>
       <w:r>
         <w:rPr>
@@ -9738,48 +8321,49 @@
           <w:iCs/>
           <w:sz w:val="15"/>
         </w:rPr>
-        <w:t>Sleep as Android Unlock</w:t>
-      </w:r>
-      <w:r>
-        <w:rPr>
-          <w:sz w:val="15"/>
-        </w:rPr>
-        <w:t>. Urbandroid Team, 2016.</w:t>
-      </w:r>
-    </w:p>
-    <w:p>
-      <w:pPr>
-        <w:pStyle w:val="Bibliography"/>
-        <w:rPr>
-          <w:sz w:val="15"/>
-        </w:rPr>
-      </w:pPr>
-      <w:r>
-        <w:rPr>
-          <w:sz w:val="15"/>
-        </w:rPr>
-        <w:t>[4]</w:t>
-      </w:r>
-      <w:r>
-        <w:rPr>
-          <w:sz w:val="15"/>
-        </w:rPr>
-        <w:tab/>
-        <w:t xml:space="preserve">M. M. Ohayon and C. M. Shapiro, ‘Sleep disturbances and psychiatric disorders associated with posttraumatic stress disorder in the general population’, </w:t>
-      </w:r>
+        <w:t xml:space="preserve">Ann. </w:t>
+      </w:r>
+      <w:proofErr w:type="spellStart"/>
       <w:r>
         <w:rPr>
           <w:i/>
           <w:iCs/>
           <w:sz w:val="15"/>
         </w:rPr>
-        <w:t>Compr. Psychiatry</w:t>
-      </w:r>
-      <w:r>
-        <w:rPr>
-          <w:sz w:val="15"/>
-        </w:rPr>
-        <w:t>, vol. 41, no. 6, pp. 469–478, Nov. 2000.</w:t>
+        <w:t>Noninvasive</w:t>
+      </w:r>
+      <w:proofErr w:type="spellEnd"/>
+      <w:r>
+        <w:rPr>
+          <w:i/>
+          <w:iCs/>
+          <w:sz w:val="15"/>
+        </w:rPr>
+        <w:t xml:space="preserve"> </w:t>
+      </w:r>
+      <w:proofErr w:type="spellStart"/>
+      <w:r>
+        <w:rPr>
+          <w:i/>
+          <w:iCs/>
+          <w:sz w:val="15"/>
+        </w:rPr>
+        <w:t>Electrocardiol</w:t>
+      </w:r>
+      <w:proofErr w:type="spellEnd"/>
+      <w:r>
+        <w:rPr>
+          <w:i/>
+          <w:iCs/>
+          <w:sz w:val="15"/>
+        </w:rPr>
+        <w:t>.</w:t>
+      </w:r>
+      <w:r>
+        <w:rPr>
+          <w:sz w:val="15"/>
+        </w:rPr>
+        <w:t>, vol. 1, no. 2, pp. 151–181, 1996.</w:t>
       </w:r>
     </w:p>
     <w:p>
@@ -9793,6 +8377,83 @@
         <w:rPr>
           <w:sz w:val="15"/>
         </w:rPr>
+        <w:t>[4]</w:t>
+      </w:r>
+      <w:r>
+        <w:rPr>
+          <w:sz w:val="15"/>
+        </w:rPr>
+        <w:tab/>
+        <w:t xml:space="preserve">E. </w:t>
+      </w:r>
+      <w:proofErr w:type="spellStart"/>
+      <w:r>
+        <w:rPr>
+          <w:sz w:val="15"/>
+        </w:rPr>
+        <w:t>Vanoli</w:t>
+      </w:r>
+      <w:proofErr w:type="spellEnd"/>
+      <w:r>
+        <w:rPr>
+          <w:sz w:val="15"/>
+        </w:rPr>
+        <w:t xml:space="preserve">, P. B. </w:t>
+      </w:r>
+      <w:proofErr w:type="gramStart"/>
+      <w:r>
+        <w:rPr>
+          <w:sz w:val="15"/>
+        </w:rPr>
+        <w:t>Adamson,  null</w:t>
+      </w:r>
+      <w:proofErr w:type="gramEnd"/>
+      <w:r>
+        <w:rPr>
+          <w:sz w:val="15"/>
+        </w:rPr>
+        <w:t xml:space="preserve"> Ba-Lin, G. D. Pinna, R. </w:t>
+      </w:r>
+      <w:proofErr w:type="spellStart"/>
+      <w:r>
+        <w:rPr>
+          <w:sz w:val="15"/>
+        </w:rPr>
+        <w:t>Lazzara</w:t>
+      </w:r>
+      <w:proofErr w:type="spellEnd"/>
+      <w:r>
+        <w:rPr>
+          <w:sz w:val="15"/>
+        </w:rPr>
+        <w:t xml:space="preserve">, and W. C. Orr, ‘Heart rate variability during specific sleep stages. A comparison of healthy subjects with patients after myocardial infarction’, </w:t>
+      </w:r>
+      <w:r>
+        <w:rPr>
+          <w:i/>
+          <w:iCs/>
+          <w:sz w:val="15"/>
+        </w:rPr>
+        <w:t>Circulation</w:t>
+      </w:r>
+      <w:r>
+        <w:rPr>
+          <w:sz w:val="15"/>
+        </w:rPr>
+        <w:t>, vol. 91, no. 7, pp. 1918–1922, Apr. 1995.</w:t>
+      </w:r>
+    </w:p>
+    <w:p>
+      <w:pPr>
+        <w:pStyle w:val="Bibliography"/>
+        <w:rPr>
+          <w:sz w:val="15"/>
+        </w:rPr>
+      </w:pPr>
+      <w:r>
+        <w:rPr>
+          <w:sz w:val="15"/>
+        </w:rPr>
         <w:t>[5]</w:t>
       </w:r>
       <w:r>
@@ -9800,7 +8461,49 @@
           <w:sz w:val="15"/>
         </w:rPr>
         <w:tab/>
-        <w:t>‘S+ by ResMed’. [Online]. Available: https://sleep.mysplus.com/. [Accessed: 01-Feb-2017].</w:t>
+        <w:t xml:space="preserve">J. W. </w:t>
+      </w:r>
+      <w:proofErr w:type="spellStart"/>
+      <w:r>
+        <w:rPr>
+          <w:sz w:val="15"/>
+        </w:rPr>
+        <w:t>Mold</w:t>
+      </w:r>
+      <w:proofErr w:type="spellEnd"/>
+      <w:r>
+        <w:rPr>
+          <w:sz w:val="15"/>
+        </w:rPr>
+        <w:t xml:space="preserve">, J. H. Woolley, and Z. </w:t>
+      </w:r>
+      <w:proofErr w:type="spellStart"/>
+      <w:r>
+        <w:rPr>
+          <w:sz w:val="15"/>
+        </w:rPr>
+        <w:t>Nagykaldi</w:t>
+      </w:r>
+      <w:proofErr w:type="spellEnd"/>
+      <w:r>
+        <w:rPr>
+          <w:sz w:val="15"/>
+        </w:rPr>
+        <w:t xml:space="preserve">, ‘Associations between night sweats and other sleep disturbances: An OKPRN study’, </w:t>
+      </w:r>
+      <w:r>
+        <w:rPr>
+          <w:i/>
+          <w:iCs/>
+          <w:sz w:val="15"/>
+        </w:rPr>
+        <w:t>Ann. Fam. Med.</w:t>
+      </w:r>
+      <w:r>
+        <w:rPr>
+          <w:sz w:val="15"/>
+        </w:rPr>
+        <w:t>, vol. 4, no. 5, pp. 423–426, Oct. 2006.</w:t>
       </w:r>
     </w:p>
     <w:p>
@@ -9821,7 +8524,49 @@
           <w:sz w:val="15"/>
         </w:rPr>
         <w:tab/>
-        <w:t>‘Withings’. [Online]. Available: https://www.withings.com/uk/en/products/aura. [Accessed: 01-Feb-2017].</w:t>
+        <w:t xml:space="preserve">A. </w:t>
+      </w:r>
+      <w:proofErr w:type="spellStart"/>
+      <w:r>
+        <w:rPr>
+          <w:sz w:val="15"/>
+        </w:rPr>
+        <w:t>Sadeh</w:t>
+      </w:r>
+      <w:proofErr w:type="spellEnd"/>
+      <w:r>
+        <w:rPr>
+          <w:sz w:val="15"/>
+        </w:rPr>
+        <w:t xml:space="preserve">, K. M. Sharkey, and M. A. </w:t>
+      </w:r>
+      <w:proofErr w:type="spellStart"/>
+      <w:r>
+        <w:rPr>
+          <w:sz w:val="15"/>
+        </w:rPr>
+        <w:t>Carskadon</w:t>
+      </w:r>
+      <w:proofErr w:type="spellEnd"/>
+      <w:r>
+        <w:rPr>
+          <w:sz w:val="15"/>
+        </w:rPr>
+        <w:t xml:space="preserve">, ‘Activity-based sleep-wake identification: an empirical test of methodological issues’, </w:t>
+      </w:r>
+      <w:r>
+        <w:rPr>
+          <w:i/>
+          <w:iCs/>
+          <w:sz w:val="15"/>
+        </w:rPr>
+        <w:t>Sleep</w:t>
+      </w:r>
+      <w:r>
+        <w:rPr>
+          <w:sz w:val="15"/>
+        </w:rPr>
+        <w:t>, vol. 17, no. 3, pp. 201–207, Apr. 1994.</w:t>
       </w:r>
     </w:p>
     <w:p>
@@ -9844,6 +8589,7 @@
         <w:tab/>
         <w:t xml:space="preserve">‘What is SaaS’, </w:t>
       </w:r>
+      <w:proofErr w:type="spellStart"/>
       <w:r>
         <w:rPr>
           <w:i/>
@@ -9852,6 +8598,7 @@
         </w:rPr>
         <w:t>Interoute</w:t>
       </w:r>
+      <w:proofErr w:type="spellEnd"/>
       <w:r>
         <w:rPr>
           <w:sz w:val="15"/>
@@ -9912,7 +8659,35 @@
           <w:sz w:val="15"/>
         </w:rPr>
         <w:tab/>
-        <w:t xml:space="preserve">A. Heredia, R. Colomo-Palacios, and A. de Amescua, ‘Software Business Models from a Distribution Perspective: A Systematic Mapping Study’, </w:t>
+        <w:t xml:space="preserve">A. Heredia, R. </w:t>
+      </w:r>
+      <w:proofErr w:type="spellStart"/>
+      <w:r>
+        <w:rPr>
+          <w:sz w:val="15"/>
+        </w:rPr>
+        <w:t>Colomo</w:t>
+      </w:r>
+      <w:proofErr w:type="spellEnd"/>
+      <w:r>
+        <w:rPr>
+          <w:sz w:val="15"/>
+        </w:rPr>
+        <w:t xml:space="preserve">-Palacios, and A. de </w:t>
+      </w:r>
+      <w:proofErr w:type="spellStart"/>
+      <w:r>
+        <w:rPr>
+          <w:sz w:val="15"/>
+        </w:rPr>
+        <w:t>Amescua</w:t>
+      </w:r>
+      <w:proofErr w:type="spellEnd"/>
+      <w:r>
+        <w:rPr>
+          <w:sz w:val="15"/>
+        </w:rPr>
+        <w:t xml:space="preserve">, ‘Software Business Models from a Distribution Perspective: A Systematic Mapping Study’, </w:t>
       </w:r>
       <w:r>
         <w:rPr>
@@ -9920,7 +8695,25 @@
           <w:iCs/>
           <w:sz w:val="15"/>
         </w:rPr>
-        <w:t>Procedia Comput. Sci.</w:t>
+        <w:t xml:space="preserve">Procedia </w:t>
+      </w:r>
+      <w:proofErr w:type="spellStart"/>
+      <w:r>
+        <w:rPr>
+          <w:i/>
+          <w:iCs/>
+          <w:sz w:val="15"/>
+        </w:rPr>
+        <w:t>Comput</w:t>
+      </w:r>
+      <w:proofErr w:type="spellEnd"/>
+      <w:r>
+        <w:rPr>
+          <w:i/>
+          <w:iCs/>
+          <w:sz w:val="15"/>
+        </w:rPr>
+        <w:t>. Sci.</w:t>
       </w:r>
       <w:r>
         <w:rPr>
@@ -10010,6 +8803,7 @@
         <w:rPr>
           <w:sz w:val="15"/>
         </w:rPr>
+        <w:lastRenderedPageBreak/>
         <w:t>[12]</w:t>
       </w:r>
       <w:r>
@@ -10017,7 +8811,21 @@
           <w:sz w:val="15"/>
         </w:rPr>
         <w:tab/>
-        <w:t xml:space="preserve">S. M. Srinivasan and R. S. Sangwan, ‘Web App Security: A Comparison and Categorization of Testing Frameworks’, </w:t>
+        <w:t xml:space="preserve">S. M. Srinivasan and R. S. </w:t>
+      </w:r>
+      <w:proofErr w:type="spellStart"/>
+      <w:r>
+        <w:rPr>
+          <w:sz w:val="15"/>
+        </w:rPr>
+        <w:t>Sangwan</w:t>
+      </w:r>
+      <w:proofErr w:type="spellEnd"/>
+      <w:r>
+        <w:rPr>
+          <w:sz w:val="15"/>
+        </w:rPr>
+        <w:t xml:space="preserve">, ‘Web App Security: A Comparison and Categorization of Testing Frameworks’, </w:t>
       </w:r>
       <w:r>
         <w:rPr>
@@ -10025,7 +8833,25 @@
           <w:iCs/>
           <w:sz w:val="15"/>
         </w:rPr>
-        <w:t>IEEE Softw.</w:t>
+        <w:t xml:space="preserve">IEEE </w:t>
+      </w:r>
+      <w:proofErr w:type="spellStart"/>
+      <w:r>
+        <w:rPr>
+          <w:i/>
+          <w:iCs/>
+          <w:sz w:val="15"/>
+        </w:rPr>
+        <w:t>Softw</w:t>
+      </w:r>
+      <w:proofErr w:type="spellEnd"/>
+      <w:r>
+        <w:rPr>
+          <w:i/>
+          <w:iCs/>
+          <w:sz w:val="15"/>
+        </w:rPr>
+        <w:t>.</w:t>
       </w:r>
       <w:r>
         <w:rPr>
@@ -10157,7 +8983,35 @@
           <w:sz w:val="15"/>
         </w:rPr>
         <w:tab/>
-        <w:t xml:space="preserve">A. Nayak, A. Poriya, and D. Poojary, ‘Type of NOSQL Databases and its Comparison with Relational Databases’, </w:t>
+        <w:t xml:space="preserve">A. </w:t>
+      </w:r>
+      <w:proofErr w:type="spellStart"/>
+      <w:r>
+        <w:rPr>
+          <w:sz w:val="15"/>
+        </w:rPr>
+        <w:t>Nayak</w:t>
+      </w:r>
+      <w:proofErr w:type="spellEnd"/>
+      <w:r>
+        <w:rPr>
+          <w:sz w:val="15"/>
+        </w:rPr>
+        <w:t xml:space="preserve">, A. </w:t>
+      </w:r>
+      <w:proofErr w:type="spellStart"/>
+      <w:r>
+        <w:rPr>
+          <w:sz w:val="15"/>
+        </w:rPr>
+        <w:t>Poriya</w:t>
+      </w:r>
+      <w:proofErr w:type="spellEnd"/>
+      <w:r>
+        <w:rPr>
+          <w:sz w:val="15"/>
+        </w:rPr>
+        <w:t xml:space="preserve">, and D. Poojary, ‘Type of NOSQL Databases and its Comparison with Relational Databases’, </w:t>
       </w:r>
       <w:r>
         <w:rPr>
@@ -10185,7 +9039,6 @@
         <w:rPr>
           <w:sz w:val="15"/>
         </w:rPr>
-        <w:lastRenderedPageBreak/>
         <w:t>[17]</w:t>
       </w:r>
       <w:r>
@@ -10214,8 +9067,23 @@
           <w:sz w:val="15"/>
         </w:rPr>
         <w:tab/>
-        <w:t xml:space="preserve">‘SQLite vs MySQL vs PostgreSQL: A Comparison Of Relational Database Management Systems’, </w:t>
-      </w:r>
+        <w:t xml:space="preserve">‘SQLite vs MySQL vs PostgreSQL: A Comparison </w:t>
+      </w:r>
+      <w:proofErr w:type="gramStart"/>
+      <w:r>
+        <w:rPr>
+          <w:sz w:val="15"/>
+        </w:rPr>
+        <w:t>Of</w:t>
+      </w:r>
+      <w:proofErr w:type="gramEnd"/>
+      <w:r>
+        <w:rPr>
+          <w:sz w:val="15"/>
+        </w:rPr>
+        <w:t xml:space="preserve"> Relational Database Management Systems’, </w:t>
+      </w:r>
+      <w:proofErr w:type="spellStart"/>
       <w:r>
         <w:rPr>
           <w:i/>
@@ -10224,6 +9092,7 @@
         </w:rPr>
         <w:t>DigitalOcean</w:t>
       </w:r>
+      <w:proofErr w:type="spellEnd"/>
       <w:r>
         <w:rPr>
           <w:sz w:val="15"/>
@@ -10249,7 +9118,21 @@
           <w:sz w:val="15"/>
         </w:rPr>
         <w:tab/>
-        <w:t>‘Implementation Limits For SQLite’. [Online]. Available: https://www.sqlite.org/limits.html. [Accessed: 20-Mar-2017].</w:t>
+        <w:t xml:space="preserve">‘Implementation Limits </w:t>
+      </w:r>
+      <w:proofErr w:type="gramStart"/>
+      <w:r>
+        <w:rPr>
+          <w:sz w:val="15"/>
+        </w:rPr>
+        <w:t>For</w:t>
+      </w:r>
+      <w:proofErr w:type="gramEnd"/>
+      <w:r>
+        <w:rPr>
+          <w:sz w:val="15"/>
+        </w:rPr>
+        <w:t xml:space="preserve"> SQLite’. [Online]. Available: https://www.sqlite.org/limits.html. [Accessed: 20-Mar-2017].</w:t>
       </w:r>
     </w:p>
     <w:p>
@@ -10270,7 +9153,21 @@
           <w:sz w:val="15"/>
         </w:rPr>
         <w:tab/>
-        <w:t>‘NoSqlSupport – Django’. [Online]. Available: https://code.djangoproject.com/wiki/NoSqlSupport. [Accessed: 20-Mar-2017].</w:t>
+        <w:t>‘</w:t>
+      </w:r>
+      <w:proofErr w:type="spellStart"/>
+      <w:r>
+        <w:rPr>
+          <w:sz w:val="15"/>
+        </w:rPr>
+        <w:t>NoSqlSupport</w:t>
+      </w:r>
+      <w:proofErr w:type="spellEnd"/>
+      <w:r>
+        <w:rPr>
+          <w:sz w:val="15"/>
+        </w:rPr>
+        <w:t xml:space="preserve"> – Django’. [Online]. Available: https://code.djangoproject.com/wiki/NoSqlSupport. [Accessed: 20-Mar-2017].</w:t>
       </w:r>
     </w:p>
     <w:p>
@@ -10291,7 +9188,49 @@
           <w:sz w:val="15"/>
         </w:rPr>
         <w:tab/>
-        <w:t>N. Nurseitov, M. Paulson, R. Reynolds, and C. Izurieta, ‘Comparison of JSON and XML Data Interchange Formats: A Case Study’, Department of Computer Science Montana State University – Bozeman Bozeman, Montana, 59715, USA.</w:t>
+        <w:t xml:space="preserve">N. </w:t>
+      </w:r>
+      <w:proofErr w:type="spellStart"/>
+      <w:r>
+        <w:rPr>
+          <w:sz w:val="15"/>
+        </w:rPr>
+        <w:t>Nurseitov</w:t>
+      </w:r>
+      <w:proofErr w:type="spellEnd"/>
+      <w:r>
+        <w:rPr>
+          <w:sz w:val="15"/>
+        </w:rPr>
+        <w:t xml:space="preserve">, M. Paulson, R. Reynolds, and C. </w:t>
+      </w:r>
+      <w:proofErr w:type="spellStart"/>
+      <w:r>
+        <w:rPr>
+          <w:sz w:val="15"/>
+        </w:rPr>
+        <w:t>Izurieta</w:t>
+      </w:r>
+      <w:proofErr w:type="spellEnd"/>
+      <w:r>
+        <w:rPr>
+          <w:sz w:val="15"/>
+        </w:rPr>
+        <w:t xml:space="preserve">, ‘Comparison of JSON and XML Data Interchange Formats: A Case Study’, Department of Computer Science Montana State University – Bozeman </w:t>
+      </w:r>
+      <w:proofErr w:type="spellStart"/>
+      <w:r>
+        <w:rPr>
+          <w:sz w:val="15"/>
+        </w:rPr>
+        <w:t>Bozeman</w:t>
+      </w:r>
+      <w:proofErr w:type="spellEnd"/>
+      <w:r>
+        <w:rPr>
+          <w:sz w:val="15"/>
+        </w:rPr>
+        <w:t>, Montana, 59715, USA.</w:t>
       </w:r>
     </w:p>
     <w:p>
@@ -10312,7 +9251,35 @@
           <w:sz w:val="15"/>
         </w:rPr>
         <w:tab/>
-        <w:t xml:space="preserve">A. Sumaray and S. K. Makki, ‘A Comparison of Data Serialization Formats for Optimal Efficiency on a Mobile Platform’, in </w:t>
+        <w:t xml:space="preserve">A. </w:t>
+      </w:r>
+      <w:proofErr w:type="spellStart"/>
+      <w:r>
+        <w:rPr>
+          <w:sz w:val="15"/>
+        </w:rPr>
+        <w:t>Sumaray</w:t>
+      </w:r>
+      <w:proofErr w:type="spellEnd"/>
+      <w:r>
+        <w:rPr>
+          <w:sz w:val="15"/>
+        </w:rPr>
+        <w:t xml:space="preserve"> and S. K. </w:t>
+      </w:r>
+      <w:proofErr w:type="spellStart"/>
+      <w:r>
+        <w:rPr>
+          <w:sz w:val="15"/>
+        </w:rPr>
+        <w:t>Makki</w:t>
+      </w:r>
+      <w:proofErr w:type="spellEnd"/>
+      <w:r>
+        <w:rPr>
+          <w:sz w:val="15"/>
+        </w:rPr>
+        <w:t xml:space="preserve">, ‘A Comparison of Data Serialization Formats for Optimal Efficiency on a Mobile Platform’, in </w:t>
       </w:r>
       <w:r>
         <w:rPr>
@@ -10368,7 +9335,14 @@
           <w:sz w:val="15"/>
         </w:rPr>
         <w:tab/>
-        <w:t>‘REST vs XML-RPC vs SOAP – pros and cons</w:t>
+        <w:t xml:space="preserve">‘REST vs XML-RPC vs SOAP – pros and </w:t>
+      </w:r>
+      <w:proofErr w:type="gramStart"/>
+      <w:r>
+        <w:rPr>
+          <w:sz w:val="15"/>
+        </w:rPr>
+        <w:t>cons</w:t>
       </w:r>
       <w:r>
         <w:rPr>
@@ -10381,7 +9355,28 @@
         <w:rPr>
           <w:sz w:val="15"/>
         </w:rPr>
-        <w:t>: Max Ivak Personal Site</w:t>
+        <w:t>:</w:t>
+      </w:r>
+      <w:proofErr w:type="gramEnd"/>
+      <w:r>
+        <w:rPr>
+          <w:sz w:val="15"/>
+        </w:rPr>
+        <w:t xml:space="preserve"> Max </w:t>
+      </w:r>
+      <w:proofErr w:type="spellStart"/>
+      <w:r>
+        <w:rPr>
+          <w:sz w:val="15"/>
+        </w:rPr>
+        <w:t>Ivak</w:t>
+      </w:r>
+      <w:proofErr w:type="spellEnd"/>
+      <w:r>
+        <w:rPr>
+          <w:sz w:val="15"/>
+        </w:rPr>
+        <w:t xml:space="preserve"> Personal Site</w:t>
       </w:r>
       <w:r>
         <w:rPr>
@@ -10417,6 +9412,7 @@
         <w:tab/>
         <w:t xml:space="preserve">‘How REST replaced SOAP on the Web: What it means to you’, </w:t>
       </w:r>
+      <w:proofErr w:type="spellStart"/>
       <w:r>
         <w:rPr>
           <w:i/>
@@ -10425,6 +9421,7 @@
         </w:rPr>
         <w:t>InfoQ</w:t>
       </w:r>
+      <w:proofErr w:type="spellEnd"/>
       <w:r>
         <w:rPr>
           <w:sz w:val="15"/>
@@ -10450,7 +9447,21 @@
           <w:sz w:val="15"/>
         </w:rPr>
         <w:tab/>
-        <w:t xml:space="preserve">R. Golwalkar, ‘Pros and cons in using JWT (JSON Web Tokens)’, </w:t>
+        <w:t xml:space="preserve">R. </w:t>
+      </w:r>
+      <w:proofErr w:type="spellStart"/>
+      <w:r>
+        <w:rPr>
+          <w:sz w:val="15"/>
+        </w:rPr>
+        <w:t>Golwalkar</w:t>
+      </w:r>
+      <w:proofErr w:type="spellEnd"/>
+      <w:r>
+        <w:rPr>
+          <w:sz w:val="15"/>
+        </w:rPr>
+        <w:t xml:space="preserve">, ‘Pros and cons in using JWT (JSON Web Tokens)’, </w:t>
       </w:r>
       <w:r>
         <w:rPr>
@@ -10458,13 +9469,353 @@
           <w:iCs/>
           <w:sz w:val="15"/>
         </w:rPr>
-        <w:t>Rahul Golwalkar</w:t>
-      </w:r>
-      <w:r>
-        <w:rPr>
-          <w:sz w:val="15"/>
-        </w:rPr>
-        <w:t>, 21-Aug-2016. .</w:t>
+        <w:t xml:space="preserve">Rahul </w:t>
+      </w:r>
+      <w:proofErr w:type="spellStart"/>
+      <w:r>
+        <w:rPr>
+          <w:i/>
+          <w:iCs/>
+          <w:sz w:val="15"/>
+        </w:rPr>
+        <w:t>Golwalkar</w:t>
+      </w:r>
+      <w:proofErr w:type="spellEnd"/>
+      <w:r>
+        <w:rPr>
+          <w:sz w:val="15"/>
+        </w:rPr>
+        <w:t>, 21-Aug-2016</w:t>
+      </w:r>
+      <w:proofErr w:type="gramStart"/>
+      <w:r>
+        <w:rPr>
+          <w:sz w:val="15"/>
+        </w:rPr>
+        <w:t>. .</w:t>
+      </w:r>
+      <w:proofErr w:type="gramEnd"/>
+    </w:p>
+    <w:p>
+      <w:pPr>
+        <w:pStyle w:val="Bibliography"/>
+        <w:rPr>
+          <w:sz w:val="15"/>
+        </w:rPr>
+      </w:pPr>
+      <w:r>
+        <w:rPr>
+          <w:sz w:val="15"/>
+        </w:rPr>
+        <w:t>[27]</w:t>
+      </w:r>
+      <w:r>
+        <w:rPr>
+          <w:sz w:val="15"/>
+        </w:rPr>
+        <w:tab/>
+        <w:t>‘</w:t>
+      </w:r>
+      <w:proofErr w:type="spellStart"/>
+      <w:r>
+        <w:rPr>
+          <w:sz w:val="15"/>
+        </w:rPr>
+        <w:t>scikit</w:t>
+      </w:r>
+      <w:proofErr w:type="spellEnd"/>
+      <w:r>
+        <w:rPr>
+          <w:sz w:val="15"/>
+        </w:rPr>
+        <w:t xml:space="preserve">-learn: machine learning in Python — </w:t>
+      </w:r>
+      <w:proofErr w:type="spellStart"/>
+      <w:r>
+        <w:rPr>
+          <w:sz w:val="15"/>
+        </w:rPr>
+        <w:t>scikit</w:t>
+      </w:r>
+      <w:proofErr w:type="spellEnd"/>
+      <w:r>
+        <w:rPr>
+          <w:sz w:val="15"/>
+        </w:rPr>
+        <w:t>-learn 0.18.1 documentation’. [Online]. Available: http://scikit-learn.org/stable/. [Accessed: 22-Feb-2017].</w:t>
+      </w:r>
+    </w:p>
+    <w:p>
+      <w:pPr>
+        <w:pStyle w:val="Bibliography"/>
+        <w:rPr>
+          <w:sz w:val="15"/>
+        </w:rPr>
+      </w:pPr>
+      <w:r>
+        <w:rPr>
+          <w:sz w:val="15"/>
+        </w:rPr>
+        <w:t>[28]</w:t>
+      </w:r>
+      <w:r>
+        <w:rPr>
+          <w:sz w:val="15"/>
+        </w:rPr>
+        <w:tab/>
+        <w:t xml:space="preserve">C. </w:t>
+      </w:r>
+      <w:proofErr w:type="spellStart"/>
+      <w:r>
+        <w:rPr>
+          <w:sz w:val="15"/>
+        </w:rPr>
+        <w:t>Sharkie</w:t>
+      </w:r>
+      <w:proofErr w:type="spellEnd"/>
+      <w:r>
+        <w:rPr>
+          <w:sz w:val="15"/>
+        </w:rPr>
+        <w:t xml:space="preserve"> and A. Fisher, </w:t>
+      </w:r>
+      <w:r>
+        <w:rPr>
+          <w:i/>
+          <w:iCs/>
+          <w:sz w:val="15"/>
+        </w:rPr>
+        <w:t>Jump Start Responsive Web Design</w:t>
+      </w:r>
+      <w:r>
+        <w:rPr>
+          <w:sz w:val="15"/>
+        </w:rPr>
+        <w:t xml:space="preserve">, 1 edition. Collingwood, VIC, Australia: </w:t>
+      </w:r>
+      <w:proofErr w:type="spellStart"/>
+      <w:r>
+        <w:rPr>
+          <w:sz w:val="15"/>
+        </w:rPr>
+        <w:t>SitePoint</w:t>
+      </w:r>
+      <w:proofErr w:type="spellEnd"/>
+      <w:r>
+        <w:rPr>
+          <w:sz w:val="15"/>
+        </w:rPr>
+        <w:t>, 2013.</w:t>
+      </w:r>
+    </w:p>
+    <w:p>
+      <w:pPr>
+        <w:pStyle w:val="Bibliography"/>
+        <w:rPr>
+          <w:sz w:val="15"/>
+        </w:rPr>
+      </w:pPr>
+      <w:r>
+        <w:rPr>
+          <w:sz w:val="15"/>
+        </w:rPr>
+        <w:t>[29]</w:t>
+      </w:r>
+      <w:r>
+        <w:rPr>
+          <w:sz w:val="15"/>
+        </w:rPr>
+        <w:tab/>
+        <w:t xml:space="preserve">T. </w:t>
+      </w:r>
+      <w:proofErr w:type="spellStart"/>
+      <w:r>
+        <w:rPr>
+          <w:sz w:val="15"/>
+        </w:rPr>
+        <w:t>Firdaus</w:t>
+      </w:r>
+      <w:proofErr w:type="spellEnd"/>
+      <w:r>
+        <w:rPr>
+          <w:sz w:val="15"/>
+        </w:rPr>
+        <w:t xml:space="preserve">, </w:t>
+      </w:r>
+      <w:r>
+        <w:rPr>
+          <w:i/>
+          <w:iCs/>
+          <w:sz w:val="15"/>
+        </w:rPr>
+        <w:t>Responsive Web Design by Example</w:t>
+      </w:r>
+      <w:r>
+        <w:rPr>
+          <w:sz w:val="15"/>
+        </w:rPr>
+        <w:t xml:space="preserve">. Birmingham: </w:t>
+      </w:r>
+      <w:proofErr w:type="spellStart"/>
+      <w:r>
+        <w:rPr>
+          <w:sz w:val="15"/>
+        </w:rPr>
+        <w:t>Packt</w:t>
+      </w:r>
+      <w:proofErr w:type="spellEnd"/>
+      <w:r>
+        <w:rPr>
+          <w:sz w:val="15"/>
+        </w:rPr>
+        <w:t xml:space="preserve"> Publishing, 2013.</w:t>
+      </w:r>
+    </w:p>
+    <w:p>
+      <w:pPr>
+        <w:pStyle w:val="Bibliography"/>
+        <w:rPr>
+          <w:sz w:val="15"/>
+        </w:rPr>
+      </w:pPr>
+      <w:r>
+        <w:rPr>
+          <w:sz w:val="15"/>
+        </w:rPr>
+        <w:t>[30]</w:t>
+      </w:r>
+      <w:r>
+        <w:rPr>
+          <w:sz w:val="15"/>
+        </w:rPr>
+        <w:tab/>
+        <w:t>‘What are the pros and cons of using Bootstrap in web development? - Quora’. [Online]. Available: https://www.quora.com/What-are-the-pros-and-cons-of-using-Bootstrap-in-web-development. [Accessed: 21-Mar-2017].</w:t>
+      </w:r>
+    </w:p>
+    <w:p>
+      <w:pPr>
+        <w:pStyle w:val="Bibliography"/>
+        <w:rPr>
+          <w:sz w:val="15"/>
+        </w:rPr>
+      </w:pPr>
+      <w:r>
+        <w:rPr>
+          <w:sz w:val="15"/>
+        </w:rPr>
+        <w:t>[31]</w:t>
+      </w:r>
+      <w:r>
+        <w:rPr>
+          <w:sz w:val="15"/>
+        </w:rPr>
+        <w:tab/>
+        <w:t xml:space="preserve">D. Cochran, </w:t>
+      </w:r>
+      <w:r>
+        <w:rPr>
+          <w:i/>
+          <w:iCs/>
+          <w:sz w:val="15"/>
+        </w:rPr>
+        <w:t>Twitter Bootstrap Web Development How-To</w:t>
+      </w:r>
+      <w:r>
+        <w:rPr>
+          <w:sz w:val="15"/>
+        </w:rPr>
+        <w:t xml:space="preserve">. </w:t>
+      </w:r>
+      <w:proofErr w:type="spellStart"/>
+      <w:r>
+        <w:rPr>
+          <w:sz w:val="15"/>
+        </w:rPr>
+        <w:t>Birminghan</w:t>
+      </w:r>
+      <w:proofErr w:type="spellEnd"/>
+      <w:r>
+        <w:rPr>
+          <w:sz w:val="15"/>
+        </w:rPr>
+        <w:t xml:space="preserve">, UK: </w:t>
+      </w:r>
+      <w:proofErr w:type="spellStart"/>
+      <w:r>
+        <w:rPr>
+          <w:sz w:val="15"/>
+        </w:rPr>
+        <w:t>Packt</w:t>
+      </w:r>
+      <w:proofErr w:type="spellEnd"/>
+      <w:r>
+        <w:rPr>
+          <w:sz w:val="15"/>
+        </w:rPr>
+        <w:t xml:space="preserve"> Publishing, 2012.</w:t>
+      </w:r>
+    </w:p>
+    <w:p>
+      <w:pPr>
+        <w:pStyle w:val="Bibliography"/>
+        <w:rPr>
+          <w:sz w:val="15"/>
+        </w:rPr>
+      </w:pPr>
+      <w:r>
+        <w:rPr>
+          <w:sz w:val="15"/>
+        </w:rPr>
+        <w:t>[32]</w:t>
+      </w:r>
+      <w:r>
+        <w:rPr>
+          <w:sz w:val="15"/>
+        </w:rPr>
+        <w:tab/>
+        <w:t xml:space="preserve">A. </w:t>
+      </w:r>
+      <w:proofErr w:type="spellStart"/>
+      <w:r>
+        <w:rPr>
+          <w:sz w:val="15"/>
+        </w:rPr>
+        <w:t>Pratas</w:t>
+      </w:r>
+      <w:proofErr w:type="spellEnd"/>
+      <w:r>
+        <w:rPr>
+          <w:sz w:val="15"/>
+        </w:rPr>
+        <w:t xml:space="preserve">, </w:t>
+      </w:r>
+      <w:r>
+        <w:rPr>
+          <w:i/>
+          <w:iCs/>
+          <w:sz w:val="15"/>
+        </w:rPr>
+        <w:t>Creating Flat Design Websites</w:t>
+      </w:r>
+      <w:r>
+        <w:rPr>
+          <w:sz w:val="15"/>
+        </w:rPr>
+        <w:t xml:space="preserve">. Birmingham, UK: </w:t>
+      </w:r>
+      <w:proofErr w:type="spellStart"/>
+      <w:r>
+        <w:rPr>
+          <w:sz w:val="15"/>
+        </w:rPr>
+        <w:t>Packt</w:t>
+      </w:r>
+      <w:proofErr w:type="spellEnd"/>
+      <w:r>
+        <w:rPr>
+          <w:sz w:val="15"/>
+        </w:rPr>
+        <w:t xml:space="preserve"> Publishing, 2014.</w:t>
       </w:r>
     </w:p>
     <w:p>
@@ -10486,7 +9837,7 @@
       <w:bookmarkEnd w:id="4"/>
     </w:p>
     <w:sectPr>
-      <w:footerReference w:type="default" r:id="rId13"/>
+      <w:footerReference w:type="default" r:id="rId12"/>
       <w:type w:val="continuous"/>
       <w:pgSz w:w="11909" w:h="16834" w:code="9"/>
       <w:pgMar w:top="1077" w:right="731" w:bottom="1077" w:left="731" w:header="720" w:footer="720" w:gutter="0"/>
@@ -10498,7 +9849,7 @@
 </file>
 
 <file path=word/endnotes.xml><?xml version="1.0" encoding="utf-8"?>
-<w:endnotes xmlns:wpc="http://schemas.microsoft.com/office/word/2010/wordprocessingCanvas" xmlns:mo="http://schemas.microsoft.com/office/mac/office/2008/main" xmlns:mc="http://schemas.openxmlformats.org/markup-compatibility/2006" xmlns:mv="urn:schemas-microsoft-com:mac:vml" xmlns:o="urn:schemas-microsoft-com:office:office" xmlns:r="http://schemas.openxmlformats.org/officeDocument/2006/relationships" xmlns:m="http://schemas.openxmlformats.org/officeDocument/2006/math" xmlns:v="urn:schemas-microsoft-com:vml" xmlns:wp14="http://schemas.microsoft.com/office/word/2010/wordprocessingDrawing" xmlns:wp="http://schemas.openxmlformats.org/drawingml/2006/wordprocessingDrawing" xmlns:w10="urn:schemas-microsoft-com:office:word" xmlns:w="http://schemas.openxmlformats.org/wordprocessingml/2006/main" xmlns:w14="http://schemas.microsoft.com/office/word/2010/wordml" xmlns:wpg="http://schemas.microsoft.com/office/word/2010/wordprocessingGroup" xmlns:wpi="http://schemas.microsoft.com/office/word/2010/wordprocessingInk" xmlns:wne="http://schemas.microsoft.com/office/word/2006/wordml" xmlns:wps="http://schemas.microsoft.com/office/word/2010/wordprocessingShape" mc:Ignorable="w14 wp14">
+<w:endnotes xmlns:wpc="http://schemas.microsoft.com/office/word/2010/wordprocessingCanvas" xmlns:cx="http://schemas.microsoft.com/office/drawing/2014/chartex" xmlns:cx1="http://schemas.microsoft.com/office/drawing/2015/9/8/chartex" xmlns:cx2="http://schemas.microsoft.com/office/drawing/2015/10/21/chartex" xmlns:cx3="http://schemas.microsoft.com/office/drawing/2016/5/9/chartex" xmlns:cx4="http://schemas.microsoft.com/office/drawing/2016/5/10/chartex" xmlns:cx5="http://schemas.microsoft.com/office/drawing/2016/5/11/chartex" xmlns:mc="http://schemas.openxmlformats.org/markup-compatibility/2006" xmlns:o="urn:schemas-microsoft-com:office:office" xmlns:r="http://schemas.openxmlformats.org/officeDocument/2006/relationships" xmlns:m="http://schemas.openxmlformats.org/officeDocument/2006/math" xmlns:v="urn:schemas-microsoft-com:vml" xmlns:wp14="http://schemas.microsoft.com/office/word/2010/wordprocessingDrawing" xmlns:wp="http://schemas.openxmlformats.org/drawingml/2006/wordprocessingDrawing" xmlns:w10="urn:schemas-microsoft-com:office:word" xmlns:w="http://schemas.openxmlformats.org/wordprocessingml/2006/main" xmlns:w14="http://schemas.microsoft.com/office/word/2010/wordml" xmlns:w15="http://schemas.microsoft.com/office/word/2012/wordml" xmlns:w16se="http://schemas.microsoft.com/office/word/2015/wordml/symex" xmlns:wpg="http://schemas.microsoft.com/office/word/2010/wordprocessingGroup" xmlns:wpi="http://schemas.microsoft.com/office/word/2010/wordprocessingInk" xmlns:wne="http://schemas.microsoft.com/office/word/2006/wordml" xmlns:wps="http://schemas.microsoft.com/office/word/2010/wordprocessingShape" mc:Ignorable="w14 w15 w16se wp14">
   <w:endnote w:type="separator" w:id="-1">
     <w:p>
       <w:r>
@@ -10517,7 +9868,7 @@
 </file>
 
 <file path=word/footer1.xml><?xml version="1.0" encoding="utf-8"?>
-<w:ftr xmlns:wpc="http://schemas.microsoft.com/office/word/2010/wordprocessingCanvas" xmlns:mo="http://schemas.microsoft.com/office/mac/office/2008/main" xmlns:mc="http://schemas.openxmlformats.org/markup-compatibility/2006" xmlns:mv="urn:schemas-microsoft-com:mac:vml" xmlns:o="urn:schemas-microsoft-com:office:office" xmlns:r="http://schemas.openxmlformats.org/officeDocument/2006/relationships" xmlns:m="http://schemas.openxmlformats.org/officeDocument/2006/math" xmlns:v="urn:schemas-microsoft-com:vml" xmlns:wp14="http://schemas.microsoft.com/office/word/2010/wordprocessingDrawing" xmlns:wp="http://schemas.openxmlformats.org/drawingml/2006/wordprocessingDrawing" xmlns:w10="urn:schemas-microsoft-com:office:word" xmlns:w="http://schemas.openxmlformats.org/wordprocessingml/2006/main" xmlns:w14="http://schemas.microsoft.com/office/word/2010/wordml" xmlns:wpg="http://schemas.microsoft.com/office/word/2010/wordprocessingGroup" xmlns:wpi="http://schemas.microsoft.com/office/word/2010/wordprocessingInk" xmlns:wne="http://schemas.microsoft.com/office/word/2006/wordml" xmlns:wps="http://schemas.microsoft.com/office/word/2010/wordprocessingShape" mc:Ignorable="w14 wp14">
+<w:ftr xmlns:wpc="http://schemas.microsoft.com/office/word/2010/wordprocessingCanvas" xmlns:cx="http://schemas.microsoft.com/office/drawing/2014/chartex" xmlns:cx1="http://schemas.microsoft.com/office/drawing/2015/9/8/chartex" xmlns:cx2="http://schemas.microsoft.com/office/drawing/2015/10/21/chartex" xmlns:cx3="http://schemas.microsoft.com/office/drawing/2016/5/9/chartex" xmlns:cx4="http://schemas.microsoft.com/office/drawing/2016/5/10/chartex" xmlns:cx5="http://schemas.microsoft.com/office/drawing/2016/5/11/chartex" xmlns:mc="http://schemas.openxmlformats.org/markup-compatibility/2006" xmlns:o="urn:schemas-microsoft-com:office:office" xmlns:r="http://schemas.openxmlformats.org/officeDocument/2006/relationships" xmlns:m="http://schemas.openxmlformats.org/officeDocument/2006/math" xmlns:v="urn:schemas-microsoft-com:vml" xmlns:wp14="http://schemas.microsoft.com/office/word/2010/wordprocessingDrawing" xmlns:wp="http://schemas.openxmlformats.org/drawingml/2006/wordprocessingDrawing" xmlns:w10="urn:schemas-microsoft-com:office:word" xmlns:w="http://schemas.openxmlformats.org/wordprocessingml/2006/main" xmlns:w14="http://schemas.microsoft.com/office/word/2010/wordml" xmlns:w15="http://schemas.microsoft.com/office/word/2012/wordml" xmlns:w16se="http://schemas.microsoft.com/office/word/2015/wordml/symex" xmlns:wpg="http://schemas.microsoft.com/office/word/2010/wordprocessingGroup" xmlns:wpi="http://schemas.microsoft.com/office/word/2010/wordprocessingInk" xmlns:wne="http://schemas.microsoft.com/office/word/2006/wordml" xmlns:wps="http://schemas.microsoft.com/office/word/2010/wordprocessingShape" mc:Ignorable="w14 w15 w16se wp14">
   <w:sdt>
     <w:sdtPr>
       <w:id w:val="-314729807"/>
@@ -10550,7 +9901,7 @@
           <w:rPr>
             <w:noProof/>
           </w:rPr>
-          <w:t>1</w:t>
+          <w:t>5</w:t>
         </w:r>
         <w:r>
           <w:rPr>
@@ -10565,7 +9916,7 @@
 </file>
 
 <file path=word/footnotes.xml><?xml version="1.0" encoding="utf-8"?>
-<w:footnotes xmlns:wpc="http://schemas.microsoft.com/office/word/2010/wordprocessingCanvas" xmlns:mo="http://schemas.microsoft.com/office/mac/office/2008/main" xmlns:mc="http://schemas.openxmlformats.org/markup-compatibility/2006" xmlns:mv="urn:schemas-microsoft-com:mac:vml" xmlns:o="urn:schemas-microsoft-com:office:office" xmlns:r="http://schemas.openxmlformats.org/officeDocument/2006/relationships" xmlns:m="http://schemas.openxmlformats.org/officeDocument/2006/math" xmlns:v="urn:schemas-microsoft-com:vml" xmlns:wp14="http://schemas.microsoft.com/office/word/2010/wordprocessingDrawing" xmlns:wp="http://schemas.openxmlformats.org/drawingml/2006/wordprocessingDrawing" xmlns:w10="urn:schemas-microsoft-com:office:word" xmlns:w="http://schemas.openxmlformats.org/wordprocessingml/2006/main" xmlns:w14="http://schemas.microsoft.com/office/word/2010/wordml" xmlns:wpg="http://schemas.microsoft.com/office/word/2010/wordprocessingGroup" xmlns:wpi="http://schemas.microsoft.com/office/word/2010/wordprocessingInk" xmlns:wne="http://schemas.microsoft.com/office/word/2006/wordml" xmlns:wps="http://schemas.microsoft.com/office/word/2010/wordprocessingShape" mc:Ignorable="w14 wp14">
+<w:footnotes xmlns:wpc="http://schemas.microsoft.com/office/word/2010/wordprocessingCanvas" xmlns:cx="http://schemas.microsoft.com/office/drawing/2014/chartex" xmlns:cx1="http://schemas.microsoft.com/office/drawing/2015/9/8/chartex" xmlns:cx2="http://schemas.microsoft.com/office/drawing/2015/10/21/chartex" xmlns:cx3="http://schemas.microsoft.com/office/drawing/2016/5/9/chartex" xmlns:cx4="http://schemas.microsoft.com/office/drawing/2016/5/10/chartex" xmlns:cx5="http://schemas.microsoft.com/office/drawing/2016/5/11/chartex" xmlns:mc="http://schemas.openxmlformats.org/markup-compatibility/2006" xmlns:o="urn:schemas-microsoft-com:office:office" xmlns:r="http://schemas.openxmlformats.org/officeDocument/2006/relationships" xmlns:m="http://schemas.openxmlformats.org/officeDocument/2006/math" xmlns:v="urn:schemas-microsoft-com:vml" xmlns:wp14="http://schemas.microsoft.com/office/word/2010/wordprocessingDrawing" xmlns:wp="http://schemas.openxmlformats.org/drawingml/2006/wordprocessingDrawing" xmlns:w10="urn:schemas-microsoft-com:office:word" xmlns:w="http://schemas.openxmlformats.org/wordprocessingml/2006/main" xmlns:w14="http://schemas.microsoft.com/office/word/2010/wordml" xmlns:w15="http://schemas.microsoft.com/office/word/2012/wordml" xmlns:w16se="http://schemas.microsoft.com/office/word/2015/wordml/symex" xmlns:wpg="http://schemas.microsoft.com/office/word/2010/wordprocessingGroup" xmlns:wpi="http://schemas.microsoft.com/office/word/2010/wordprocessingInk" xmlns:wne="http://schemas.microsoft.com/office/word/2006/wordml" xmlns:wps="http://schemas.microsoft.com/office/word/2010/wordprocessingShape" mc:Ignorable="w14 w15 w16se wp14">
   <w:footnote w:type="separator" w:id="-1">
     <w:p>
       <w:r>
@@ -10584,8 +9935,8 @@
 </file>
 
 <file path=word/numbering.xml><?xml version="1.0" encoding="utf-8"?>
-<w:numbering xmlns:wpc="http://schemas.microsoft.com/office/word/2010/wordprocessingCanvas" xmlns:mo="http://schemas.microsoft.com/office/mac/office/2008/main" xmlns:mc="http://schemas.openxmlformats.org/markup-compatibility/2006" xmlns:mv="urn:schemas-microsoft-com:mac:vml" xmlns:o="urn:schemas-microsoft-com:office:office" xmlns:r="http://schemas.openxmlformats.org/officeDocument/2006/relationships" xmlns:m="http://schemas.openxmlformats.org/officeDocument/2006/math" xmlns:v="urn:schemas-microsoft-com:vml" xmlns:wp14="http://schemas.microsoft.com/office/word/2010/wordprocessingDrawing" xmlns:wp="http://schemas.openxmlformats.org/drawingml/2006/wordprocessingDrawing" xmlns:w10="urn:schemas-microsoft-com:office:word" xmlns:w="http://schemas.openxmlformats.org/wordprocessingml/2006/main" xmlns:w14="http://schemas.microsoft.com/office/word/2010/wordml" xmlns:wpg="http://schemas.microsoft.com/office/word/2010/wordprocessingGroup" xmlns:wpi="http://schemas.microsoft.com/office/word/2010/wordprocessingInk" xmlns:wne="http://schemas.microsoft.com/office/word/2006/wordml" xmlns:wps="http://schemas.microsoft.com/office/word/2010/wordprocessingShape" mc:Ignorable="w14 wp14">
-  <w:abstractNum w:abstractNumId="0">
+<w:numbering xmlns:wpc="http://schemas.microsoft.com/office/word/2010/wordprocessingCanvas" xmlns:cx="http://schemas.microsoft.com/office/drawing/2014/chartex" xmlns:cx1="http://schemas.microsoft.com/office/drawing/2015/9/8/chartex" xmlns:cx2="http://schemas.microsoft.com/office/drawing/2015/10/21/chartex" xmlns:cx3="http://schemas.microsoft.com/office/drawing/2016/5/9/chartex" xmlns:cx4="http://schemas.microsoft.com/office/drawing/2016/5/10/chartex" xmlns:cx5="http://schemas.microsoft.com/office/drawing/2016/5/11/chartex" xmlns:mc="http://schemas.openxmlformats.org/markup-compatibility/2006" xmlns:o="urn:schemas-microsoft-com:office:office" xmlns:r="http://schemas.openxmlformats.org/officeDocument/2006/relationships" xmlns:m="http://schemas.openxmlformats.org/officeDocument/2006/math" xmlns:v="urn:schemas-microsoft-com:vml" xmlns:wp14="http://schemas.microsoft.com/office/word/2010/wordprocessingDrawing" xmlns:wp="http://schemas.openxmlformats.org/drawingml/2006/wordprocessingDrawing" xmlns:w10="urn:schemas-microsoft-com:office:word" xmlns:w="http://schemas.openxmlformats.org/wordprocessingml/2006/main" xmlns:w14="http://schemas.microsoft.com/office/word/2010/wordml" xmlns:w15="http://schemas.microsoft.com/office/word/2012/wordml" xmlns:w16se="http://schemas.microsoft.com/office/word/2015/wordml/symex" xmlns:wpg="http://schemas.microsoft.com/office/word/2010/wordprocessingGroup" xmlns:wpi="http://schemas.microsoft.com/office/word/2010/wordprocessingInk" xmlns:wne="http://schemas.microsoft.com/office/word/2006/wordml" xmlns:wps="http://schemas.microsoft.com/office/word/2010/wordprocessingShape" mc:Ignorable="w14 w15 w16se wp14">
+  <w:abstractNum w:abstractNumId="0" w15:restartNumberingAfterBreak="0">
     <w:nsid w:val="0D187681"/>
     <w:multiLevelType w:val="hybridMultilevel"/>
     <w:tmpl w:val="1954FD2C"/>
@@ -10698,7 +10049,96 @@
       </w:rPr>
     </w:lvl>
   </w:abstractNum>
-  <w:abstractNum w:abstractNumId="1">
+  <w:abstractNum w:abstractNumId="1" w15:restartNumberingAfterBreak="0">
+    <w:nsid w:val="1B9C6C1B"/>
+    <w:multiLevelType w:val="hybridMultilevel"/>
+    <w:tmpl w:val="00C2594A"/>
+    <w:lvl w:ilvl="0" w:tplc="D158DABC">
+      <w:start w:val="1"/>
+      <w:numFmt w:val="decimal"/>
+      <w:lvlText w:val="%1."/>
+      <w:lvlJc w:val="left"/>
+      <w:pPr>
+        <w:ind w:left="720" w:hanging="360"/>
+      </w:pPr>
+      <w:rPr>
+        <w:rFonts w:ascii="Adobe Garamond Pro" w:eastAsia="Times New Roman" w:hAnsi="Adobe Garamond Pro" w:cs="Times New Roman"/>
+      </w:rPr>
+    </w:lvl>
+    <w:lvl w:ilvl="1" w:tplc="08090019" w:tentative="1">
+      <w:start w:val="1"/>
+      <w:numFmt w:val="lowerLetter"/>
+      <w:lvlText w:val="%2."/>
+      <w:lvlJc w:val="left"/>
+      <w:pPr>
+        <w:ind w:left="1440" w:hanging="360"/>
+      </w:pPr>
+    </w:lvl>
+    <w:lvl w:ilvl="2" w:tplc="0809001B" w:tentative="1">
+      <w:start w:val="1"/>
+      <w:numFmt w:val="lowerRoman"/>
+      <w:lvlText w:val="%3."/>
+      <w:lvlJc w:val="right"/>
+      <w:pPr>
+        <w:ind w:left="2160" w:hanging="180"/>
+      </w:pPr>
+    </w:lvl>
+    <w:lvl w:ilvl="3" w:tplc="0809000F" w:tentative="1">
+      <w:start w:val="1"/>
+      <w:numFmt w:val="decimal"/>
+      <w:lvlText w:val="%4."/>
+      <w:lvlJc w:val="left"/>
+      <w:pPr>
+        <w:ind w:left="2880" w:hanging="360"/>
+      </w:pPr>
+    </w:lvl>
+    <w:lvl w:ilvl="4" w:tplc="08090019" w:tentative="1">
+      <w:start w:val="1"/>
+      <w:numFmt w:val="lowerLetter"/>
+      <w:lvlText w:val="%5."/>
+      <w:lvlJc w:val="left"/>
+      <w:pPr>
+        <w:ind w:left="3600" w:hanging="360"/>
+      </w:pPr>
+    </w:lvl>
+    <w:lvl w:ilvl="5" w:tplc="0809001B" w:tentative="1">
+      <w:start w:val="1"/>
+      <w:numFmt w:val="lowerRoman"/>
+      <w:lvlText w:val="%6."/>
+      <w:lvlJc w:val="right"/>
+      <w:pPr>
+        <w:ind w:left="4320" w:hanging="180"/>
+      </w:pPr>
+    </w:lvl>
+    <w:lvl w:ilvl="6" w:tplc="0809000F" w:tentative="1">
+      <w:start w:val="1"/>
+      <w:numFmt w:val="decimal"/>
+      <w:lvlText w:val="%7."/>
+      <w:lvlJc w:val="left"/>
+      <w:pPr>
+        <w:ind w:left="5040" w:hanging="360"/>
+      </w:pPr>
+    </w:lvl>
+    <w:lvl w:ilvl="7" w:tplc="08090019" w:tentative="1">
+      <w:start w:val="1"/>
+      <w:numFmt w:val="lowerLetter"/>
+      <w:lvlText w:val="%8."/>
+      <w:lvlJc w:val="left"/>
+      <w:pPr>
+        <w:ind w:left="5760" w:hanging="360"/>
+      </w:pPr>
+    </w:lvl>
+    <w:lvl w:ilvl="8" w:tplc="0809001B" w:tentative="1">
+      <w:start w:val="1"/>
+      <w:numFmt w:val="lowerRoman"/>
+      <w:lvlText w:val="%9."/>
+      <w:lvlJc w:val="right"/>
+      <w:pPr>
+        <w:ind w:left="6480" w:hanging="180"/>
+      </w:pPr>
+    </w:lvl>
+  </w:abstractNum>
+  <w:abstractNum w:abstractNumId="2" w15:restartNumberingAfterBreak="0">
     <w:nsid w:val="20AF0333"/>
     <w:multiLevelType w:val="hybridMultilevel"/>
     <w:tmpl w:val="CB0E7F4E"/>
@@ -10840,7 +10280,7 @@
       </w:rPr>
     </w:lvl>
   </w:abstractNum>
-  <w:abstractNum w:abstractNumId="2">
+  <w:abstractNum w:abstractNumId="3" w15:restartNumberingAfterBreak="0">
     <w:nsid w:val="26FE1FCF"/>
     <w:multiLevelType w:val="hybridMultilevel"/>
     <w:tmpl w:val="33826962"/>
@@ -11001,7 +10441,7 @@
       </w:rPr>
     </w:lvl>
   </w:abstractNum>
-  <w:abstractNum w:abstractNumId="3">
+  <w:abstractNum w:abstractNumId="4" w15:restartNumberingAfterBreak="0">
     <w:nsid w:val="2BD54900"/>
     <w:multiLevelType w:val="hybridMultilevel"/>
     <w:tmpl w:val="ACE459C2"/>
@@ -11114,7 +10554,7 @@
       </w:rPr>
     </w:lvl>
   </w:abstractNum>
-  <w:abstractNum w:abstractNumId="4">
+  <w:abstractNum w:abstractNumId="5" w15:restartNumberingAfterBreak="0">
     <w:nsid w:val="34264172"/>
     <w:multiLevelType w:val="hybridMultilevel"/>
     <w:tmpl w:val="94F0463A"/>
@@ -11227,7 +10667,7 @@
       </w:rPr>
     </w:lvl>
   </w:abstractNum>
-  <w:abstractNum w:abstractNumId="5">
+  <w:abstractNum w:abstractNumId="6" w15:restartNumberingAfterBreak="0">
     <w:nsid w:val="37660336"/>
     <w:multiLevelType w:val="hybridMultilevel"/>
     <w:tmpl w:val="78D27160"/>
@@ -11368,7 +10808,7 @@
       </w:rPr>
     </w:lvl>
   </w:abstractNum>
-  <w:abstractNum w:abstractNumId="6">
+  <w:abstractNum w:abstractNumId="7" w15:restartNumberingAfterBreak="0">
     <w:nsid w:val="37876F93"/>
     <w:multiLevelType w:val="hybridMultilevel"/>
     <w:tmpl w:val="3942E73C"/>
@@ -11457,7 +10897,7 @@
       </w:pPr>
     </w:lvl>
   </w:abstractNum>
-  <w:abstractNum w:abstractNumId="7">
+  <w:abstractNum w:abstractNumId="8" w15:restartNumberingAfterBreak="0">
     <w:nsid w:val="39E54FC6"/>
     <w:multiLevelType w:val="singleLevel"/>
     <w:tmpl w:val="5B7288D4"/>
@@ -11477,7 +10917,7 @@
       </w:rPr>
     </w:lvl>
   </w:abstractNum>
-  <w:abstractNum w:abstractNumId="8">
+  <w:abstractNum w:abstractNumId="9" w15:restartNumberingAfterBreak="0">
     <w:nsid w:val="3C4443D3"/>
     <w:multiLevelType w:val="hybridMultilevel"/>
     <w:tmpl w:val="5DB094F0"/>
@@ -11590,7 +11030,7 @@
       </w:rPr>
     </w:lvl>
   </w:abstractNum>
-  <w:abstractNum w:abstractNumId="9">
+  <w:abstractNum w:abstractNumId="10" w15:restartNumberingAfterBreak="0">
     <w:nsid w:val="4189603E"/>
     <w:multiLevelType w:val="multilevel"/>
     <w:tmpl w:val="CDE6AFB6"/>
@@ -11797,7 +11237,7 @@
       </w:rPr>
     </w:lvl>
   </w:abstractNum>
-  <w:abstractNum w:abstractNumId="10">
+  <w:abstractNum w:abstractNumId="11" w15:restartNumberingAfterBreak="0">
     <w:nsid w:val="43E43D8F"/>
     <w:multiLevelType w:val="hybridMultilevel"/>
     <w:tmpl w:val="4BE2739C"/>
@@ -11886,7 +11326,7 @@
       </w:pPr>
     </w:lvl>
   </w:abstractNum>
-  <w:abstractNum w:abstractNumId="11">
+  <w:abstractNum w:abstractNumId="12" w15:restartNumberingAfterBreak="0">
     <w:nsid w:val="52CA544A"/>
     <w:multiLevelType w:val="singleLevel"/>
     <w:tmpl w:val="987C499A"/>
@@ -11913,7 +11353,7 @@
       </w:rPr>
     </w:lvl>
   </w:abstractNum>
-  <w:abstractNum w:abstractNumId="12">
+  <w:abstractNum w:abstractNumId="13" w15:restartNumberingAfterBreak="0">
     <w:nsid w:val="54853920"/>
     <w:multiLevelType w:val="hybridMultilevel"/>
     <w:tmpl w:val="76EA61C2"/>
@@ -12026,7 +11466,7 @@
       </w:rPr>
     </w:lvl>
   </w:abstractNum>
-  <w:abstractNum w:abstractNumId="13">
+  <w:abstractNum w:abstractNumId="14" w15:restartNumberingAfterBreak="0">
     <w:nsid w:val="554F73F0"/>
     <w:multiLevelType w:val="hybridMultilevel"/>
     <w:tmpl w:val="20548D06"/>
@@ -12139,7 +11579,7 @@
       </w:rPr>
     </w:lvl>
   </w:abstractNum>
-  <w:abstractNum w:abstractNumId="14">
+  <w:abstractNum w:abstractNumId="15" w15:restartNumberingAfterBreak="0">
     <w:nsid w:val="5A25196D"/>
     <w:multiLevelType w:val="hybridMultilevel"/>
     <w:tmpl w:val="17486C5C"/>
@@ -12228,7 +11668,7 @@
       </w:pPr>
     </w:lvl>
   </w:abstractNum>
-  <w:abstractNum w:abstractNumId="15">
+  <w:abstractNum w:abstractNumId="16" w15:restartNumberingAfterBreak="0">
     <w:nsid w:val="5ECF68DA"/>
     <w:multiLevelType w:val="hybridMultilevel"/>
     <w:tmpl w:val="4A2602B6"/>
@@ -12317,7 +11757,7 @@
       </w:pPr>
     </w:lvl>
   </w:abstractNum>
-  <w:abstractNum w:abstractNumId="16">
+  <w:abstractNum w:abstractNumId="17" w15:restartNumberingAfterBreak="0">
     <w:nsid w:val="5F2B3D9C"/>
     <w:multiLevelType w:val="hybridMultilevel"/>
     <w:tmpl w:val="7982F8EC"/>
@@ -12430,7 +11870,7 @@
       </w:rPr>
     </w:lvl>
   </w:abstractNum>
-  <w:abstractNum w:abstractNumId="17">
+  <w:abstractNum w:abstractNumId="18" w15:restartNumberingAfterBreak="0">
     <w:nsid w:val="61D43F3F"/>
     <w:multiLevelType w:val="hybridMultilevel"/>
     <w:tmpl w:val="2AA44932"/>
@@ -12543,7 +11983,7 @@
       </w:rPr>
     </w:lvl>
   </w:abstractNum>
-  <w:abstractNum w:abstractNumId="18">
+  <w:abstractNum w:abstractNumId="19" w15:restartNumberingAfterBreak="0">
     <w:nsid w:val="69246355"/>
     <w:multiLevelType w:val="multilevel"/>
     <w:tmpl w:val="7982F8EC"/>
@@ -12656,7 +12096,7 @@
       </w:rPr>
     </w:lvl>
   </w:abstractNum>
-  <w:abstractNum w:abstractNumId="19">
+  <w:abstractNum w:abstractNumId="20" w15:restartNumberingAfterBreak="0">
     <w:nsid w:val="6C402C58"/>
     <w:multiLevelType w:val="hybridMultilevel"/>
     <w:tmpl w:val="3C0611EA"/>
@@ -12801,7 +12241,7 @@
       </w:rPr>
     </w:lvl>
   </w:abstractNum>
-  <w:abstractNum w:abstractNumId="20">
+  <w:abstractNum w:abstractNumId="21" w15:restartNumberingAfterBreak="0">
     <w:nsid w:val="6CD32DA8"/>
     <w:multiLevelType w:val="singleLevel"/>
     <w:tmpl w:val="166470C2"/>
@@ -12827,7 +12267,7 @@
       </w:rPr>
     </w:lvl>
   </w:abstractNum>
-  <w:abstractNum w:abstractNumId="21">
+  <w:abstractNum w:abstractNumId="22" w15:restartNumberingAfterBreak="0">
     <w:nsid w:val="6EF6185D"/>
     <w:multiLevelType w:val="hybridMultilevel"/>
     <w:tmpl w:val="DE3C438E"/>
@@ -12940,7 +12380,7 @@
       </w:rPr>
     </w:lvl>
   </w:abstractNum>
-  <w:abstractNum w:abstractNumId="22">
+  <w:abstractNum w:abstractNumId="23" w15:restartNumberingAfterBreak="0">
     <w:nsid w:val="72893546"/>
     <w:multiLevelType w:val="hybridMultilevel"/>
     <w:tmpl w:val="FA66A56E"/>
@@ -13053,7 +12493,7 @@
       </w:rPr>
     </w:lvl>
   </w:abstractNum>
-  <w:abstractNum w:abstractNumId="23">
+  <w:abstractNum w:abstractNumId="24" w15:restartNumberingAfterBreak="0">
     <w:nsid w:val="72E91FEF"/>
     <w:multiLevelType w:val="hybridMultilevel"/>
     <w:tmpl w:val="6C0201E0"/>
@@ -13142,7 +12582,7 @@
       </w:pPr>
     </w:lvl>
   </w:abstractNum>
-  <w:abstractNum w:abstractNumId="24">
+  <w:abstractNum w:abstractNumId="25" w15:restartNumberingAfterBreak="0">
     <w:nsid w:val="74497381"/>
     <w:multiLevelType w:val="hybridMultilevel"/>
     <w:tmpl w:val="910264B2"/>
@@ -13255,7 +12695,7 @@
       </w:rPr>
     </w:lvl>
   </w:abstractNum>
-  <w:abstractNum w:abstractNumId="25">
+  <w:abstractNum w:abstractNumId="26" w15:restartNumberingAfterBreak="0">
     <w:nsid w:val="76D35C85"/>
     <w:multiLevelType w:val="hybridMultilevel"/>
     <w:tmpl w:val="4634C838"/>
@@ -13368,7 +12808,7 @@
       </w:rPr>
     </w:lvl>
   </w:abstractNum>
-  <w:abstractNum w:abstractNumId="26">
+  <w:abstractNum w:abstractNumId="27" w15:restartNumberingAfterBreak="0">
     <w:nsid w:val="7CD255F0"/>
     <w:multiLevelType w:val="hybridMultilevel"/>
     <w:tmpl w:val="1BBC66D6"/>
@@ -13480,55 +12920,55 @@
     </w:lvl>
   </w:abstractNum>
   <w:num w:numId="1">
-    <w:abstractNumId w:val="5"/>
+    <w:abstractNumId w:val="6"/>
   </w:num>
   <w:num w:numId="2">
-    <w:abstractNumId w:val="19"/>
+    <w:abstractNumId w:val="20"/>
   </w:num>
   <w:num w:numId="3">
+    <w:abstractNumId w:val="3"/>
+  </w:num>
+  <w:num w:numId="4">
+    <w:abstractNumId w:val="10"/>
+  </w:num>
+  <w:num w:numId="5">
+    <w:abstractNumId w:val="10"/>
+  </w:num>
+  <w:num w:numId="6">
+    <w:abstractNumId w:val="10"/>
+  </w:num>
+  <w:num w:numId="7">
+    <w:abstractNumId w:val="10"/>
+  </w:num>
+  <w:num w:numId="8">
+    <w:abstractNumId w:val="12"/>
+  </w:num>
+  <w:num w:numId="9">
+    <w:abstractNumId w:val="21"/>
+  </w:num>
+  <w:num w:numId="10">
+    <w:abstractNumId w:val="8"/>
+  </w:num>
+  <w:num w:numId="11">
     <w:abstractNumId w:val="2"/>
   </w:num>
-  <w:num w:numId="4">
+  <w:num w:numId="12">
+    <w:abstractNumId w:val="27"/>
+  </w:num>
+  <w:num w:numId="13">
+    <w:abstractNumId w:val="10"/>
+  </w:num>
+  <w:num w:numId="14">
     <w:abstractNumId w:val="9"/>
   </w:num>
-  <w:num w:numId="5">
-    <w:abstractNumId w:val="9"/>
-  </w:num>
-  <w:num w:numId="6">
-    <w:abstractNumId w:val="9"/>
-  </w:num>
-  <w:num w:numId="7">
-    <w:abstractNumId w:val="9"/>
-  </w:num>
-  <w:num w:numId="8">
-    <w:abstractNumId w:val="11"/>
-  </w:num>
-  <w:num w:numId="9">
-    <w:abstractNumId w:val="20"/>
-  </w:num>
-  <w:num w:numId="10">
-    <w:abstractNumId w:val="7"/>
-  </w:num>
-  <w:num w:numId="11">
-    <w:abstractNumId w:val="1"/>
-  </w:num>
-  <w:num w:numId="12">
-    <w:abstractNumId w:val="26"/>
-  </w:num>
-  <w:num w:numId="13">
-    <w:abstractNumId w:val="9"/>
-  </w:num>
-  <w:num w:numId="14">
-    <w:abstractNumId w:val="8"/>
-  </w:num>
   <w:num w:numId="15">
-    <w:abstractNumId w:val="9"/>
+    <w:abstractNumId w:val="10"/>
   </w:num>
   <w:num w:numId="16">
-    <w:abstractNumId w:val="23"/>
+    <w:abstractNumId w:val="24"/>
   </w:num>
   <w:num w:numId="17">
-    <w:abstractNumId w:val="9"/>
+    <w:abstractNumId w:val="10"/>
     <w:lvlOverride w:ilvl="0">
       <w:startOverride w:val="1"/>
     </w:lvlOverride>
@@ -13558,7 +12998,7 @@
     </w:lvlOverride>
   </w:num>
   <w:num w:numId="18">
-    <w:abstractNumId w:val="9"/>
+    <w:abstractNumId w:val="10"/>
     <w:lvlOverride w:ilvl="0">
       <w:startOverride w:val="1"/>
     </w:lvlOverride>
@@ -13588,58 +13028,49 @@
     </w:lvlOverride>
   </w:num>
   <w:num w:numId="19">
+    <w:abstractNumId w:val="26"/>
+  </w:num>
+  <w:num w:numId="20">
+    <w:abstractNumId w:val="13"/>
+  </w:num>
+  <w:num w:numId="21">
     <w:abstractNumId w:val="25"/>
   </w:num>
-  <w:num w:numId="20">
-    <w:abstractNumId w:val="12"/>
-  </w:num>
-  <w:num w:numId="21">
-    <w:abstractNumId w:val="24"/>
-  </w:num>
   <w:num w:numId="22">
-    <w:abstractNumId w:val="17"/>
+    <w:abstractNumId w:val="18"/>
   </w:num>
   <w:num w:numId="23">
-    <w:abstractNumId w:val="21"/>
+    <w:abstractNumId w:val="22"/>
   </w:num>
   <w:num w:numId="24">
-    <w:abstractNumId w:val="4"/>
+    <w:abstractNumId w:val="5"/>
   </w:num>
   <w:num w:numId="25">
-    <w:abstractNumId w:val="13"/>
+    <w:abstractNumId w:val="14"/>
   </w:num>
   <w:num w:numId="26">
-    <w:abstractNumId w:val="22"/>
+    <w:abstractNumId w:val="23"/>
   </w:num>
   <w:num w:numId="27">
     <w:abstractNumId w:val="0"/>
   </w:num>
   <w:num w:numId="28">
-    <w:abstractNumId w:val="9"/>
-    <w:lvlOverride w:ilvl="0"/>
-    <w:lvlOverride w:ilvl="1"/>
-    <w:lvlOverride w:ilvl="2"/>
-    <w:lvlOverride w:ilvl="3"/>
-    <w:lvlOverride w:ilvl="4"/>
-    <w:lvlOverride w:ilvl="5"/>
-    <w:lvlOverride w:ilvl="6"/>
-    <w:lvlOverride w:ilvl="7"/>
-    <w:lvlOverride w:ilvl="8"/>
+    <w:abstractNumId w:val="10"/>
   </w:num>
   <w:num w:numId="29">
-    <w:abstractNumId w:val="16"/>
+    <w:abstractNumId w:val="17"/>
   </w:num>
   <w:num w:numId="30">
-    <w:abstractNumId w:val="18"/>
+    <w:abstractNumId w:val="19"/>
   </w:num>
   <w:num w:numId="31">
-    <w:abstractNumId w:val="3"/>
+    <w:abstractNumId w:val="4"/>
   </w:num>
   <w:num w:numId="32">
-    <w:abstractNumId w:val="14"/>
+    <w:abstractNumId w:val="15"/>
   </w:num>
   <w:num w:numId="33">
-    <w:abstractNumId w:val="9"/>
+    <w:abstractNumId w:val="10"/>
     <w:lvlOverride w:ilvl="0">
       <w:startOverride w:val="1"/>
     </w:lvlOverride>
@@ -13648,7 +13079,7 @@
     </w:lvlOverride>
   </w:num>
   <w:num w:numId="34">
-    <w:abstractNumId w:val="9"/>
+    <w:abstractNumId w:val="10"/>
     <w:lvlOverride w:ilvl="0">
       <w:startOverride w:val="1"/>
     </w:lvlOverride>
@@ -13660,16 +13091,16 @@
     </w:lvlOverride>
   </w:num>
   <w:num w:numId="35">
-    <w:abstractNumId w:val="10"/>
+    <w:abstractNumId w:val="11"/>
   </w:num>
   <w:num w:numId="36">
-    <w:abstractNumId w:val="6"/>
+    <w:abstractNumId w:val="7"/>
   </w:num>
   <w:num w:numId="37">
-    <w:abstractNumId w:val="15"/>
+    <w:abstractNumId w:val="16"/>
   </w:num>
   <w:num w:numId="38">
-    <w:abstractNumId w:val="9"/>
+    <w:abstractNumId w:val="10"/>
     <w:lvlOverride w:ilvl="0">
       <w:startOverride w:val="1"/>
     </w:lvlOverride>
@@ -13680,11 +13111,14 @@
       <w:startOverride w:val="2"/>
     </w:lvlOverride>
   </w:num>
+  <w:num w:numId="39">
+    <w:abstractNumId w:val="1"/>
+  </w:num>
 </w:numbering>
 </file>
 
 <file path=word/styles.xml><?xml version="1.0" encoding="utf-8"?>
-<w:styles xmlns:mc="http://schemas.openxmlformats.org/markup-compatibility/2006" xmlns:r="http://schemas.openxmlformats.org/officeDocument/2006/relationships" xmlns:w="http://schemas.openxmlformats.org/wordprocessingml/2006/main" xmlns:w14="http://schemas.microsoft.com/office/word/2010/wordml" mc:Ignorable="w14">
+<w:styles xmlns:mc="http://schemas.openxmlformats.org/markup-compatibility/2006" xmlns:r="http://schemas.openxmlformats.org/officeDocument/2006/relationships" xmlns:w="http://schemas.openxmlformats.org/wordprocessingml/2006/main" xmlns:w14="http://schemas.microsoft.com/office/word/2010/wordml" xmlns:w15="http://schemas.microsoft.com/office/word/2012/wordml" xmlns:w16se="http://schemas.microsoft.com/office/word/2015/wordml/symex" mc:Ignorable="w14 w15 w16se">
   <w:docDefaults>
     <w:rPrDefault>
       <w:rPr>
@@ -13694,154 +13128,375 @@
     </w:rPrDefault>
     <w:pPrDefault/>
   </w:docDefaults>
-  <w:latentStyles w:defLockedState="0" w:defUIPriority="99" w:defSemiHidden="1" w:defUnhideWhenUsed="1" w:defQFormat="0" w:count="276">
-    <w:lsdException w:name="Normal" w:semiHidden="0" w:uiPriority="0" w:unhideWhenUsed="0" w:qFormat="1"/>
-    <w:lsdException w:name="heading 1" w:semiHidden="0" w:unhideWhenUsed="0" w:qFormat="1"/>
-    <w:lsdException w:name="heading 2" w:semiHidden="0" w:unhideWhenUsed="0" w:qFormat="1"/>
-    <w:lsdException w:name="heading 3" w:semiHidden="0" w:unhideWhenUsed="0" w:qFormat="1"/>
-    <w:lsdException w:name="heading 4" w:semiHidden="0" w:unhideWhenUsed="0" w:qFormat="1"/>
-    <w:lsdException w:name="heading 5" w:semiHidden="0" w:unhideWhenUsed="0" w:qFormat="1"/>
-    <w:lsdException w:name="heading 6" w:uiPriority="9" w:qFormat="1"/>
-    <w:lsdException w:name="heading 7" w:uiPriority="9" w:qFormat="1"/>
-    <w:lsdException w:name="heading 8" w:uiPriority="9" w:qFormat="1"/>
-    <w:lsdException w:name="heading 9" w:uiPriority="9" w:qFormat="1"/>
-    <w:lsdException w:name="toc 1" w:uiPriority="39"/>
-    <w:lsdException w:name="toc 2" w:uiPriority="39"/>
-    <w:lsdException w:name="toc 3" w:uiPriority="39"/>
-    <w:lsdException w:name="toc 4" w:uiPriority="39"/>
-    <w:lsdException w:name="toc 5" w:uiPriority="39"/>
-    <w:lsdException w:name="toc 6" w:uiPriority="39"/>
-    <w:lsdException w:name="toc 7" w:uiPriority="39"/>
-    <w:lsdException w:name="toc 8" w:uiPriority="39"/>
-    <w:lsdException w:name="toc 9" w:uiPriority="39"/>
-    <w:lsdException w:name="caption" w:uiPriority="35" w:qFormat="1"/>
-    <w:lsdException w:name="Title" w:semiHidden="0" w:uiPriority="10" w:unhideWhenUsed="0" w:qFormat="1"/>
-    <w:lsdException w:name="Default Paragraph Font" w:unhideWhenUsed="0"/>
-    <w:lsdException w:name="Body Text" w:unhideWhenUsed="0"/>
-    <w:lsdException w:name="Subtitle" w:semiHidden="0" w:uiPriority="11" w:unhideWhenUsed="0" w:qFormat="1"/>
-    <w:lsdException w:name="Strong" w:semiHidden="0" w:uiPriority="22" w:unhideWhenUsed="0" w:qFormat="1"/>
-    <w:lsdException w:name="Emphasis" w:semiHidden="0" w:uiPriority="20" w:unhideWhenUsed="0" w:qFormat="1"/>
-    <w:lsdException w:name="Table Grid" w:semiHidden="0" w:uiPriority="59" w:unhideWhenUsed="0"/>
-    <w:lsdException w:name="Note Level 1" w:semiHidden="0" w:unhideWhenUsed="0"/>
-    <w:lsdException w:name="Note Level 2" w:semiHidden="0" w:unhideWhenUsed="0"/>
-    <w:lsdException w:name="Note Level 3" w:semiHidden="0" w:unhideWhenUsed="0"/>
-    <w:lsdException w:name="Note Level 4" w:semiHidden="0" w:unhideWhenUsed="0"/>
-    <w:lsdException w:name="Note Level 5" w:semiHidden="0" w:unhideWhenUsed="0"/>
-    <w:lsdException w:name="Note Level 6" w:semiHidden="0" w:unhideWhenUsed="0"/>
-    <w:lsdException w:name="Note Level 7" w:semiHidden="0" w:unhideWhenUsed="0"/>
-    <w:lsdException w:name="Note Level 8" w:semiHidden="0" w:unhideWhenUsed="0"/>
-    <w:lsdException w:name="Note Level 9" w:semiHidden="0" w:unhideWhenUsed="0"/>
-    <w:lsdException w:name="Placeholder Text" w:unhideWhenUsed="0"/>
-    <w:lsdException w:name="No Spacing" w:semiHidden="0" w:uiPriority="1" w:unhideWhenUsed="0" w:qFormat="1"/>
-    <w:lsdException w:name="Light Shading" w:semiHidden="0" w:uiPriority="60" w:unhideWhenUsed="0"/>
-    <w:lsdException w:name="Light List" w:semiHidden="0" w:uiPriority="61" w:unhideWhenUsed="0"/>
-    <w:lsdException w:name="Light Grid" w:semiHidden="0" w:uiPriority="62" w:unhideWhenUsed="0"/>
-    <w:lsdException w:name="Medium Shading 1" w:semiHidden="0" w:uiPriority="63" w:unhideWhenUsed="0"/>
-    <w:lsdException w:name="Medium Shading 2" w:semiHidden="0" w:uiPriority="64" w:unhideWhenUsed="0"/>
-    <w:lsdException w:name="Medium List 1" w:semiHidden="0" w:uiPriority="65" w:unhideWhenUsed="0"/>
-    <w:lsdException w:name="Medium List 2" w:semiHidden="0" w:uiPriority="66" w:unhideWhenUsed="0"/>
-    <w:lsdException w:name="Medium Grid 1" w:semiHidden="0" w:uiPriority="67" w:unhideWhenUsed="0"/>
-    <w:lsdException w:name="Medium Grid 2" w:semiHidden="0" w:uiPriority="68" w:unhideWhenUsed="0"/>
-    <w:lsdException w:name="Medium Grid 3" w:semiHidden="0" w:uiPriority="69" w:unhideWhenUsed="0"/>
-    <w:lsdException w:name="Dark List" w:semiHidden="0" w:uiPriority="70" w:unhideWhenUsed="0"/>
-    <w:lsdException w:name="Colorful Shading" w:semiHidden="0" w:uiPriority="71" w:unhideWhenUsed="0"/>
-    <w:lsdException w:name="Colorful List" w:semiHidden="0" w:uiPriority="72" w:unhideWhenUsed="0"/>
-    <w:lsdException w:name="Colorful Grid" w:semiHidden="0" w:uiPriority="73" w:unhideWhenUsed="0"/>
-    <w:lsdException w:name="Light Shading Accent 1" w:semiHidden="0" w:uiPriority="60" w:unhideWhenUsed="0"/>
-    <w:lsdException w:name="Light List Accent 1" w:semiHidden="0" w:uiPriority="61" w:unhideWhenUsed="0"/>
-    <w:lsdException w:name="Light Grid Accent 1" w:semiHidden="0" w:uiPriority="62" w:unhideWhenUsed="0"/>
-    <w:lsdException w:name="Medium Shading 1 Accent 1" w:semiHidden="0" w:uiPriority="63" w:unhideWhenUsed="0"/>
-    <w:lsdException w:name="Medium Shading 2 Accent 1" w:semiHidden="0" w:uiPriority="64" w:unhideWhenUsed="0"/>
-    <w:lsdException w:name="Medium List 1 Accent 1" w:semiHidden="0" w:uiPriority="65" w:unhideWhenUsed="0"/>
-    <w:lsdException w:name="Revision" w:unhideWhenUsed="0"/>
-    <w:lsdException w:name="List Paragraph" w:semiHidden="0" w:uiPriority="34" w:unhideWhenUsed="0" w:qFormat="1"/>
-    <w:lsdException w:name="Quote" w:semiHidden="0" w:uiPriority="29" w:unhideWhenUsed="0" w:qFormat="1"/>
-    <w:lsdException w:name="Intense Quote" w:semiHidden="0" w:uiPriority="30" w:unhideWhenUsed="0" w:qFormat="1"/>
-    <w:lsdException w:name="Medium List 2 Accent 1" w:semiHidden="0" w:uiPriority="66" w:unhideWhenUsed="0"/>
-    <w:lsdException w:name="Medium Grid 1 Accent 1" w:semiHidden="0" w:uiPriority="67" w:unhideWhenUsed="0"/>
-    <w:lsdException w:name="Medium Grid 2 Accent 1" w:semiHidden="0" w:uiPriority="68" w:unhideWhenUsed="0"/>
-    <w:lsdException w:name="Medium Grid 3 Accent 1" w:semiHidden="0" w:uiPriority="69" w:unhideWhenUsed="0"/>
-    <w:lsdException w:name="Dark List Accent 1" w:semiHidden="0" w:uiPriority="70" w:unhideWhenUsed="0"/>
-    <w:lsdException w:name="Colorful Shading Accent 1" w:semiHidden="0" w:uiPriority="71" w:unhideWhenUsed="0"/>
-    <w:lsdException w:name="Colorful List Accent 1" w:semiHidden="0" w:uiPriority="72" w:unhideWhenUsed="0"/>
-    <w:lsdException w:name="Colorful Grid Accent 1" w:semiHidden="0" w:uiPriority="73" w:unhideWhenUsed="0"/>
-    <w:lsdException w:name="Light Shading Accent 2" w:semiHidden="0" w:uiPriority="60" w:unhideWhenUsed="0"/>
-    <w:lsdException w:name="Light List Accent 2" w:semiHidden="0" w:uiPriority="61" w:unhideWhenUsed="0"/>
-    <w:lsdException w:name="Light Grid Accent 2" w:semiHidden="0" w:uiPriority="62" w:unhideWhenUsed="0"/>
-    <w:lsdException w:name="Medium Shading 1 Accent 2" w:semiHidden="0" w:uiPriority="63" w:unhideWhenUsed="0"/>
-    <w:lsdException w:name="Medium Shading 2 Accent 2" w:semiHidden="0" w:uiPriority="64" w:unhideWhenUsed="0"/>
-    <w:lsdException w:name="Medium List 1 Accent 2" w:semiHidden="0" w:uiPriority="65" w:unhideWhenUsed="0"/>
-    <w:lsdException w:name="Medium List 2 Accent 2" w:semiHidden="0" w:uiPriority="66" w:unhideWhenUsed="0"/>
-    <w:lsdException w:name="Medium Grid 1 Accent 2" w:semiHidden="0" w:uiPriority="67" w:unhideWhenUsed="0"/>
-    <w:lsdException w:name="Medium Grid 2 Accent 2" w:semiHidden="0" w:uiPriority="68" w:unhideWhenUsed="0"/>
-    <w:lsdException w:name="Medium Grid 3 Accent 2" w:semiHidden="0" w:uiPriority="69" w:unhideWhenUsed="0"/>
-    <w:lsdException w:name="Dark List Accent 2" w:semiHidden="0" w:uiPriority="70" w:unhideWhenUsed="0"/>
-    <w:lsdException w:name="Colorful Shading Accent 2" w:semiHidden="0" w:uiPriority="71" w:unhideWhenUsed="0"/>
-    <w:lsdException w:name="Colorful List Accent 2" w:semiHidden="0" w:uiPriority="72" w:unhideWhenUsed="0"/>
-    <w:lsdException w:name="Colorful Grid Accent 2" w:semiHidden="0" w:uiPriority="73" w:unhideWhenUsed="0"/>
-    <w:lsdException w:name="Light Shading Accent 3" w:semiHidden="0" w:uiPriority="60" w:unhideWhenUsed="0"/>
-    <w:lsdException w:name="Light List Accent 3" w:semiHidden="0" w:uiPriority="61" w:unhideWhenUsed="0"/>
-    <w:lsdException w:name="Light Grid Accent 3" w:semiHidden="0" w:uiPriority="62" w:unhideWhenUsed="0"/>
-    <w:lsdException w:name="Medium Shading 1 Accent 3" w:semiHidden="0" w:uiPriority="63" w:unhideWhenUsed="0"/>
-    <w:lsdException w:name="Medium Shading 2 Accent 3" w:semiHidden="0" w:uiPriority="64" w:unhideWhenUsed="0"/>
-    <w:lsdException w:name="Medium List 1 Accent 3" w:semiHidden="0" w:uiPriority="65" w:unhideWhenUsed="0"/>
-    <w:lsdException w:name="Medium List 2 Accent 3" w:semiHidden="0" w:uiPriority="66" w:unhideWhenUsed="0"/>
-    <w:lsdException w:name="Medium Grid 1 Accent 3" w:semiHidden="0" w:uiPriority="67" w:unhideWhenUsed="0"/>
-    <w:lsdException w:name="Medium Grid 2 Accent 3" w:semiHidden="0" w:uiPriority="68" w:unhideWhenUsed="0"/>
-    <w:lsdException w:name="Medium Grid 3 Accent 3" w:semiHidden="0" w:uiPriority="69" w:unhideWhenUsed="0"/>
-    <w:lsdException w:name="Dark List Accent 3" w:semiHidden="0" w:uiPriority="70" w:unhideWhenUsed="0"/>
-    <w:lsdException w:name="Colorful Shading Accent 3" w:semiHidden="0" w:uiPriority="71" w:unhideWhenUsed="0"/>
-    <w:lsdException w:name="Colorful List Accent 3" w:semiHidden="0" w:uiPriority="72" w:unhideWhenUsed="0"/>
-    <w:lsdException w:name="Colorful Grid Accent 3" w:semiHidden="0" w:uiPriority="73" w:unhideWhenUsed="0"/>
-    <w:lsdException w:name="Light Shading Accent 4" w:semiHidden="0" w:uiPriority="60" w:unhideWhenUsed="0"/>
-    <w:lsdException w:name="Light List Accent 4" w:semiHidden="0" w:uiPriority="61" w:unhideWhenUsed="0"/>
-    <w:lsdException w:name="Light Grid Accent 4" w:semiHidden="0" w:uiPriority="62" w:unhideWhenUsed="0"/>
-    <w:lsdException w:name="Medium Shading 1 Accent 4" w:semiHidden="0" w:uiPriority="63" w:unhideWhenUsed="0"/>
-    <w:lsdException w:name="Medium Shading 2 Accent 4" w:semiHidden="0" w:uiPriority="64" w:unhideWhenUsed="0"/>
-    <w:lsdException w:name="Medium List 1 Accent 4" w:semiHidden="0" w:uiPriority="65" w:unhideWhenUsed="0"/>
-    <w:lsdException w:name="Medium List 2 Accent 4" w:semiHidden="0" w:uiPriority="66" w:unhideWhenUsed="0"/>
-    <w:lsdException w:name="Medium Grid 1 Accent 4" w:semiHidden="0" w:uiPriority="67" w:unhideWhenUsed="0"/>
-    <w:lsdException w:name="Medium Grid 2 Accent 4" w:semiHidden="0" w:uiPriority="68" w:unhideWhenUsed="0"/>
-    <w:lsdException w:name="Medium Grid 3 Accent 4" w:semiHidden="0" w:uiPriority="69" w:unhideWhenUsed="0"/>
-    <w:lsdException w:name="Dark List Accent 4" w:semiHidden="0" w:uiPriority="70" w:unhideWhenUsed="0"/>
-    <w:lsdException w:name="Colorful Shading Accent 4" w:semiHidden="0" w:uiPriority="71" w:unhideWhenUsed="0"/>
-    <w:lsdException w:name="Colorful List Accent 4" w:semiHidden="0" w:uiPriority="72" w:unhideWhenUsed="0"/>
-    <w:lsdException w:name="Colorful Grid Accent 4" w:semiHidden="0" w:uiPriority="73" w:unhideWhenUsed="0"/>
-    <w:lsdException w:name="Light Shading Accent 5" w:semiHidden="0" w:uiPriority="60" w:unhideWhenUsed="0"/>
-    <w:lsdException w:name="Light List Accent 5" w:semiHidden="0" w:uiPriority="61" w:unhideWhenUsed="0"/>
-    <w:lsdException w:name="Light Grid Accent 5" w:semiHidden="0" w:uiPriority="62" w:unhideWhenUsed="0"/>
-    <w:lsdException w:name="Medium Shading 1 Accent 5" w:semiHidden="0" w:uiPriority="63" w:unhideWhenUsed="0"/>
-    <w:lsdException w:name="Medium Shading 2 Accent 5" w:semiHidden="0" w:uiPriority="64" w:unhideWhenUsed="0"/>
-    <w:lsdException w:name="Medium List 1 Accent 5" w:semiHidden="0" w:uiPriority="65" w:unhideWhenUsed="0"/>
-    <w:lsdException w:name="Medium List 2 Accent 5" w:semiHidden="0" w:uiPriority="66" w:unhideWhenUsed="0"/>
-    <w:lsdException w:name="Medium Grid 1 Accent 5" w:semiHidden="0" w:uiPriority="67" w:unhideWhenUsed="0"/>
-    <w:lsdException w:name="Medium Grid 2 Accent 5" w:semiHidden="0" w:uiPriority="68" w:unhideWhenUsed="0"/>
-    <w:lsdException w:name="Medium Grid 3 Accent 5" w:semiHidden="0" w:uiPriority="69" w:unhideWhenUsed="0"/>
-    <w:lsdException w:name="Dark List Accent 5" w:semiHidden="0" w:uiPriority="70" w:unhideWhenUsed="0"/>
-    <w:lsdException w:name="Colorful Shading Accent 5" w:semiHidden="0" w:uiPriority="71" w:unhideWhenUsed="0"/>
-    <w:lsdException w:name="Colorful List Accent 5" w:semiHidden="0" w:uiPriority="72" w:unhideWhenUsed="0"/>
-    <w:lsdException w:name="Colorful Grid Accent 5" w:semiHidden="0" w:uiPriority="73" w:unhideWhenUsed="0"/>
-    <w:lsdException w:name="Light Shading Accent 6" w:semiHidden="0" w:uiPriority="60" w:unhideWhenUsed="0"/>
-    <w:lsdException w:name="Light List Accent 6" w:semiHidden="0" w:uiPriority="61" w:unhideWhenUsed="0"/>
-    <w:lsdException w:name="Light Grid Accent 6" w:semiHidden="0" w:uiPriority="62" w:unhideWhenUsed="0"/>
-    <w:lsdException w:name="Medium Shading 1 Accent 6" w:semiHidden="0" w:uiPriority="63" w:unhideWhenUsed="0"/>
-    <w:lsdException w:name="Medium Shading 2 Accent 6" w:semiHidden="0" w:uiPriority="64" w:unhideWhenUsed="0"/>
-    <w:lsdException w:name="Medium List 1 Accent 6" w:semiHidden="0" w:uiPriority="65" w:unhideWhenUsed="0"/>
-    <w:lsdException w:name="Medium List 2 Accent 6" w:semiHidden="0" w:uiPriority="66" w:unhideWhenUsed="0"/>
-    <w:lsdException w:name="Medium Grid 1 Accent 6" w:semiHidden="0" w:uiPriority="67" w:unhideWhenUsed="0"/>
-    <w:lsdException w:name="Medium Grid 2 Accent 6" w:semiHidden="0" w:uiPriority="68" w:unhideWhenUsed="0"/>
-    <w:lsdException w:name="Medium Grid 3 Accent 6" w:semiHidden="0" w:uiPriority="69" w:unhideWhenUsed="0"/>
-    <w:lsdException w:name="Dark List Accent 6" w:semiHidden="0" w:uiPriority="70" w:unhideWhenUsed="0"/>
-    <w:lsdException w:name="Colorful Shading Accent 6" w:semiHidden="0" w:uiPriority="71" w:unhideWhenUsed="0"/>
-    <w:lsdException w:name="Colorful List Accent 6" w:semiHidden="0" w:uiPriority="72" w:unhideWhenUsed="0"/>
-    <w:lsdException w:name="Colorful Grid Accent 6" w:semiHidden="0" w:uiPriority="73" w:unhideWhenUsed="0"/>
-    <w:lsdException w:name="Subtle Emphasis" w:semiHidden="0" w:uiPriority="19" w:unhideWhenUsed="0" w:qFormat="1"/>
-    <w:lsdException w:name="Intense Emphasis" w:semiHidden="0" w:uiPriority="21" w:unhideWhenUsed="0" w:qFormat="1"/>
-    <w:lsdException w:name="Subtle Reference" w:semiHidden="0" w:uiPriority="31" w:unhideWhenUsed="0" w:qFormat="1"/>
-    <w:lsdException w:name="Intense Reference" w:semiHidden="0" w:uiPriority="32" w:unhideWhenUsed="0" w:qFormat="1"/>
-    <w:lsdException w:name="Book Title" w:semiHidden="0" w:uiPriority="33" w:unhideWhenUsed="0" w:qFormat="1"/>
-    <w:lsdException w:name="Bibliography" w:uiPriority="37"/>
-    <w:lsdException w:name="TOC Heading" w:uiPriority="39" w:qFormat="1"/>
+  <w:latentStyles w:defLockedState="0" w:defUIPriority="99" w:defSemiHidden="0" w:defUnhideWhenUsed="0" w:defQFormat="0" w:count="374">
+    <w:lsdException w:name="Normal" w:uiPriority="0" w:qFormat="1"/>
+    <w:lsdException w:name="heading 1" w:qFormat="1"/>
+    <w:lsdException w:name="heading 2" w:qFormat="1"/>
+    <w:lsdException w:name="heading 3" w:qFormat="1"/>
+    <w:lsdException w:name="heading 4" w:qFormat="1"/>
+    <w:lsdException w:name="heading 5" w:qFormat="1"/>
+    <w:lsdException w:name="heading 6" w:semiHidden="1" w:uiPriority="9" w:unhideWhenUsed="1" w:qFormat="1"/>
+    <w:lsdException w:name="heading 7" w:semiHidden="1" w:uiPriority="9" w:unhideWhenUsed="1" w:qFormat="1"/>
+    <w:lsdException w:name="heading 8" w:semiHidden="1" w:uiPriority="9" w:unhideWhenUsed="1" w:qFormat="1"/>
+    <w:lsdException w:name="heading 9" w:semiHidden="1" w:uiPriority="9" w:unhideWhenUsed="1" w:qFormat="1"/>
+    <w:lsdException w:name="index 1" w:semiHidden="1" w:unhideWhenUsed="1"/>
+    <w:lsdException w:name="index 2" w:semiHidden="1" w:unhideWhenUsed="1"/>
+    <w:lsdException w:name="index 3" w:semiHidden="1" w:unhideWhenUsed="1"/>
+    <w:lsdException w:name="index 4" w:semiHidden="1" w:unhideWhenUsed="1"/>
+    <w:lsdException w:name="index 5" w:semiHidden="1" w:unhideWhenUsed="1"/>
+    <w:lsdException w:name="index 6" w:semiHidden="1" w:unhideWhenUsed="1"/>
+    <w:lsdException w:name="index 7" w:semiHidden="1" w:unhideWhenUsed="1"/>
+    <w:lsdException w:name="index 8" w:semiHidden="1" w:unhideWhenUsed="1"/>
+    <w:lsdException w:name="index 9" w:semiHidden="1" w:unhideWhenUsed="1"/>
+    <w:lsdException w:name="toc 1" w:semiHidden="1" w:uiPriority="39" w:unhideWhenUsed="1"/>
+    <w:lsdException w:name="toc 2" w:semiHidden="1" w:uiPriority="39" w:unhideWhenUsed="1"/>
+    <w:lsdException w:name="toc 3" w:semiHidden="1" w:uiPriority="39" w:unhideWhenUsed="1"/>
+    <w:lsdException w:name="toc 4" w:semiHidden="1" w:uiPriority="39" w:unhideWhenUsed="1"/>
+    <w:lsdException w:name="toc 5" w:semiHidden="1" w:uiPriority="39" w:unhideWhenUsed="1"/>
+    <w:lsdException w:name="toc 6" w:semiHidden="1" w:uiPriority="39" w:unhideWhenUsed="1"/>
+    <w:lsdException w:name="toc 7" w:semiHidden="1" w:uiPriority="39" w:unhideWhenUsed="1"/>
+    <w:lsdException w:name="toc 8" w:semiHidden="1" w:uiPriority="39" w:unhideWhenUsed="1"/>
+    <w:lsdException w:name="toc 9" w:semiHidden="1" w:uiPriority="39" w:unhideWhenUsed="1"/>
+    <w:lsdException w:name="Normal Indent" w:semiHidden="1" w:unhideWhenUsed="1"/>
+    <w:lsdException w:name="footnote text" w:semiHidden="1" w:unhideWhenUsed="1"/>
+    <w:lsdException w:name="annotation text" w:semiHidden="1" w:unhideWhenUsed="1"/>
+    <w:lsdException w:name="header" w:semiHidden="1" w:unhideWhenUsed="1"/>
+    <w:lsdException w:name="footer" w:semiHidden="1" w:unhideWhenUsed="1"/>
+    <w:lsdException w:name="index heading" w:semiHidden="1" w:unhideWhenUsed="1"/>
+    <w:lsdException w:name="caption" w:semiHidden="1" w:uiPriority="35" w:unhideWhenUsed="1" w:qFormat="1"/>
+    <w:lsdException w:name="table of figures" w:semiHidden="1" w:unhideWhenUsed="1"/>
+    <w:lsdException w:name="envelope address" w:semiHidden="1" w:unhideWhenUsed="1"/>
+    <w:lsdException w:name="envelope return" w:semiHidden="1" w:unhideWhenUsed="1"/>
+    <w:lsdException w:name="footnote reference" w:semiHidden="1" w:unhideWhenUsed="1"/>
+    <w:lsdException w:name="annotation reference" w:semiHidden="1" w:unhideWhenUsed="1"/>
+    <w:lsdException w:name="line number" w:semiHidden="1" w:unhideWhenUsed="1"/>
+    <w:lsdException w:name="page number" w:semiHidden="1" w:unhideWhenUsed="1"/>
+    <w:lsdException w:name="endnote reference" w:semiHidden="1" w:unhideWhenUsed="1"/>
+    <w:lsdException w:name="endnote text" w:semiHidden="1" w:unhideWhenUsed="1"/>
+    <w:lsdException w:name="table of authorities" w:semiHidden="1" w:unhideWhenUsed="1"/>
+    <w:lsdException w:name="macro" w:semiHidden="1" w:unhideWhenUsed="1"/>
+    <w:lsdException w:name="toa heading" w:semiHidden="1" w:unhideWhenUsed="1"/>
+    <w:lsdException w:name="List" w:semiHidden="1" w:unhideWhenUsed="1"/>
+    <w:lsdException w:name="List Bullet" w:semiHidden="1" w:unhideWhenUsed="1"/>
+    <w:lsdException w:name="List Number" w:semiHidden="1" w:unhideWhenUsed="1"/>
+    <w:lsdException w:name="List 2" w:semiHidden="1" w:unhideWhenUsed="1"/>
+    <w:lsdException w:name="List 3" w:semiHidden="1" w:unhideWhenUsed="1"/>
+    <w:lsdException w:name="List 4" w:semiHidden="1" w:unhideWhenUsed="1"/>
+    <w:lsdException w:name="List 5" w:semiHidden="1" w:unhideWhenUsed="1"/>
+    <w:lsdException w:name="List Bullet 2" w:semiHidden="1" w:unhideWhenUsed="1"/>
+    <w:lsdException w:name="List Bullet 3" w:semiHidden="1" w:unhideWhenUsed="1"/>
+    <w:lsdException w:name="List Bullet 4" w:semiHidden="1" w:unhideWhenUsed="1"/>
+    <w:lsdException w:name="List Bullet 5" w:semiHidden="1" w:unhideWhenUsed="1"/>
+    <w:lsdException w:name="List Number 2" w:semiHidden="1" w:unhideWhenUsed="1"/>
+    <w:lsdException w:name="List Number 3" w:semiHidden="1" w:unhideWhenUsed="1"/>
+    <w:lsdException w:name="List Number 4" w:semiHidden="1" w:unhideWhenUsed="1"/>
+    <w:lsdException w:name="List Number 5" w:semiHidden="1" w:unhideWhenUsed="1"/>
+    <w:lsdException w:name="Title" w:uiPriority="10" w:qFormat="1"/>
+    <w:lsdException w:name="Closing" w:semiHidden="1" w:unhideWhenUsed="1"/>
+    <w:lsdException w:name="Signature" w:semiHidden="1" w:unhideWhenUsed="1"/>
+    <w:lsdException w:name="Default Paragraph Font" w:semiHidden="1"/>
+    <w:lsdException w:name="Body Text" w:semiHidden="1"/>
+    <w:lsdException w:name="Body Text Indent" w:semiHidden="1" w:unhideWhenUsed="1"/>
+    <w:lsdException w:name="List Continue" w:semiHidden="1" w:unhideWhenUsed="1"/>
+    <w:lsdException w:name="List Continue 2" w:semiHidden="1" w:unhideWhenUsed="1"/>
+    <w:lsdException w:name="List Continue 3" w:semiHidden="1" w:unhideWhenUsed="1"/>
+    <w:lsdException w:name="List Continue 4" w:semiHidden="1" w:unhideWhenUsed="1"/>
+    <w:lsdException w:name="List Continue 5" w:semiHidden="1" w:unhideWhenUsed="1"/>
+    <w:lsdException w:name="Message Header" w:semiHidden="1" w:unhideWhenUsed="1"/>
+    <w:lsdException w:name="Subtitle" w:uiPriority="11" w:qFormat="1"/>
+    <w:lsdException w:name="Salutation" w:semiHidden="1" w:unhideWhenUsed="1"/>
+    <w:lsdException w:name="Date" w:semiHidden="1" w:unhideWhenUsed="1"/>
+    <w:lsdException w:name="Body Text First Indent" w:semiHidden="1" w:unhideWhenUsed="1"/>
+    <w:lsdException w:name="Body Text First Indent 2" w:semiHidden="1" w:unhideWhenUsed="1"/>
+    <w:lsdException w:name="Note Heading" w:semiHidden="1" w:unhideWhenUsed="1"/>
+    <w:lsdException w:name="Body Text 2" w:semiHidden="1" w:unhideWhenUsed="1"/>
+    <w:lsdException w:name="Body Text 3" w:semiHidden="1" w:unhideWhenUsed="1"/>
+    <w:lsdException w:name="Body Text Indent 2" w:semiHidden="1" w:unhideWhenUsed="1"/>
+    <w:lsdException w:name="Body Text Indent 3" w:semiHidden="1" w:unhideWhenUsed="1"/>
+    <w:lsdException w:name="Block Text" w:semiHidden="1" w:unhideWhenUsed="1"/>
+    <w:lsdException w:name="Hyperlink" w:semiHidden="1" w:unhideWhenUsed="1"/>
+    <w:lsdException w:name="FollowedHyperlink" w:semiHidden="1" w:unhideWhenUsed="1"/>
+    <w:lsdException w:name="Strong" w:uiPriority="22" w:qFormat="1"/>
+    <w:lsdException w:name="Emphasis" w:uiPriority="20" w:qFormat="1"/>
+    <w:lsdException w:name="Document Map" w:semiHidden="1" w:unhideWhenUsed="1"/>
+    <w:lsdException w:name="Plain Text" w:semiHidden="1" w:unhideWhenUsed="1"/>
+    <w:lsdException w:name="E-mail Signature" w:semiHidden="1" w:unhideWhenUsed="1"/>
+    <w:lsdException w:name="HTML Top of Form" w:semiHidden="1" w:unhideWhenUsed="1"/>
+    <w:lsdException w:name="HTML Bottom of Form" w:semiHidden="1" w:unhideWhenUsed="1"/>
+    <w:lsdException w:name="Normal (Web)" w:semiHidden="1" w:unhideWhenUsed="1"/>
+    <w:lsdException w:name="HTML Acronym" w:semiHidden="1" w:unhideWhenUsed="1"/>
+    <w:lsdException w:name="HTML Address" w:semiHidden="1" w:unhideWhenUsed="1"/>
+    <w:lsdException w:name="HTML Cite" w:semiHidden="1" w:unhideWhenUsed="1"/>
+    <w:lsdException w:name="HTML Code" w:semiHidden="1" w:unhideWhenUsed="1"/>
+    <w:lsdException w:name="HTML Definition" w:semiHidden="1" w:unhideWhenUsed="1"/>
+    <w:lsdException w:name="HTML Keyboard" w:semiHidden="1" w:unhideWhenUsed="1"/>
+    <w:lsdException w:name="HTML Preformatted" w:semiHidden="1" w:unhideWhenUsed="1"/>
+    <w:lsdException w:name="HTML Sample" w:semiHidden="1" w:unhideWhenUsed="1"/>
+    <w:lsdException w:name="HTML Typewriter" w:semiHidden="1" w:unhideWhenUsed="1"/>
+    <w:lsdException w:name="HTML Variable" w:semiHidden="1" w:unhideWhenUsed="1"/>
+    <w:lsdException w:name="Normal Table" w:semiHidden="1" w:unhideWhenUsed="1"/>
+    <w:lsdException w:name="annotation subject" w:semiHidden="1" w:unhideWhenUsed="1"/>
+    <w:lsdException w:name="No List" w:semiHidden="1" w:unhideWhenUsed="1"/>
+    <w:lsdException w:name="Outline List 1" w:semiHidden="1" w:unhideWhenUsed="1"/>
+    <w:lsdException w:name="Outline List 2" w:semiHidden="1" w:unhideWhenUsed="1"/>
+    <w:lsdException w:name="Outline List 3" w:semiHidden="1" w:unhideWhenUsed="1"/>
+    <w:lsdException w:name="Table Simple 1" w:semiHidden="1" w:unhideWhenUsed="1"/>
+    <w:lsdException w:name="Table Simple 2" w:semiHidden="1" w:unhideWhenUsed="1"/>
+    <w:lsdException w:name="Table Simple 3" w:semiHidden="1" w:unhideWhenUsed="1"/>
+    <w:lsdException w:name="Table Classic 1" w:semiHidden="1" w:unhideWhenUsed="1"/>
+    <w:lsdException w:name="Table Classic 2" w:semiHidden="1" w:unhideWhenUsed="1"/>
+    <w:lsdException w:name="Table Classic 3" w:semiHidden="1" w:unhideWhenUsed="1"/>
+    <w:lsdException w:name="Table Classic 4" w:semiHidden="1" w:unhideWhenUsed="1"/>
+    <w:lsdException w:name="Table Colorful 1" w:semiHidden="1" w:unhideWhenUsed="1"/>
+    <w:lsdException w:name="Table Colorful 2" w:semiHidden="1" w:unhideWhenUsed="1"/>
+    <w:lsdException w:name="Table Colorful 3" w:semiHidden="1" w:unhideWhenUsed="1"/>
+    <w:lsdException w:name="Table Columns 1" w:semiHidden="1" w:unhideWhenUsed="1"/>
+    <w:lsdException w:name="Table Columns 2" w:semiHidden="1" w:unhideWhenUsed="1"/>
+    <w:lsdException w:name="Table Columns 3" w:semiHidden="1" w:unhideWhenUsed="1"/>
+    <w:lsdException w:name="Table Columns 4" w:semiHidden="1" w:unhideWhenUsed="1"/>
+    <w:lsdException w:name="Table Columns 5" w:semiHidden="1" w:unhideWhenUsed="1"/>
+    <w:lsdException w:name="Table Grid 1" w:semiHidden="1" w:unhideWhenUsed="1"/>
+    <w:lsdException w:name="Table Grid 2" w:semiHidden="1" w:unhideWhenUsed="1"/>
+    <w:lsdException w:name="Table Grid 3" w:semiHidden="1" w:unhideWhenUsed="1"/>
+    <w:lsdException w:name="Table Grid 4" w:semiHidden="1" w:unhideWhenUsed="1"/>
+    <w:lsdException w:name="Table Grid 5" w:semiHidden="1" w:unhideWhenUsed="1"/>
+    <w:lsdException w:name="Table Grid 6" w:semiHidden="1" w:unhideWhenUsed="1"/>
+    <w:lsdException w:name="Table Grid 7" w:semiHidden="1" w:unhideWhenUsed="1"/>
+    <w:lsdException w:name="Table Grid 8" w:semiHidden="1" w:unhideWhenUsed="1"/>
+    <w:lsdException w:name="Table List 1" w:semiHidden="1" w:unhideWhenUsed="1"/>
+    <w:lsdException w:name="Table List 2" w:semiHidden="1" w:unhideWhenUsed="1"/>
+    <w:lsdException w:name="Table List 3" w:semiHidden="1" w:unhideWhenUsed="1"/>
+    <w:lsdException w:name="Table List 4" w:semiHidden="1" w:unhideWhenUsed="1"/>
+    <w:lsdException w:name="Table List 5" w:semiHidden="1" w:unhideWhenUsed="1"/>
+    <w:lsdException w:name="Table List 6" w:semiHidden="1" w:unhideWhenUsed="1"/>
+    <w:lsdException w:name="Table List 7" w:semiHidden="1" w:unhideWhenUsed="1"/>
+    <w:lsdException w:name="Table List 8" w:semiHidden="1" w:unhideWhenUsed="1"/>
+    <w:lsdException w:name="Table 3D effects 1" w:semiHidden="1" w:unhideWhenUsed="1"/>
+    <w:lsdException w:name="Table 3D effects 2" w:semiHidden="1" w:unhideWhenUsed="1"/>
+    <w:lsdException w:name="Table 3D effects 3" w:semiHidden="1" w:unhideWhenUsed="1"/>
+    <w:lsdException w:name="Table Contemporary" w:semiHidden="1" w:unhideWhenUsed="1"/>
+    <w:lsdException w:name="Table Elegant" w:semiHidden="1" w:unhideWhenUsed="1"/>
+    <w:lsdException w:name="Table Professional" w:semiHidden="1" w:unhideWhenUsed="1"/>
+    <w:lsdException w:name="Table Subtle 1" w:semiHidden="1" w:unhideWhenUsed="1"/>
+    <w:lsdException w:name="Table Subtle 2" w:semiHidden="1" w:unhideWhenUsed="1"/>
+    <w:lsdException w:name="Table Web 1" w:semiHidden="1" w:unhideWhenUsed="1"/>
+    <w:lsdException w:name="Table Web 2" w:semiHidden="1" w:unhideWhenUsed="1"/>
+    <w:lsdException w:name="Table Web 3" w:semiHidden="1" w:unhideWhenUsed="1"/>
+    <w:lsdException w:name="Balloon Text" w:semiHidden="1" w:unhideWhenUsed="1"/>
+    <w:lsdException w:name="Table Grid" w:uiPriority="59"/>
+    <w:lsdException w:name="Table Theme" w:semiHidden="1" w:unhideWhenUsed="1"/>
+    <w:lsdException w:name="Placeholder Text" w:semiHidden="1"/>
+    <w:lsdException w:name="No Spacing" w:uiPriority="1" w:qFormat="1"/>
+    <w:lsdException w:name="Light Shading" w:uiPriority="60"/>
+    <w:lsdException w:name="Light List" w:uiPriority="61"/>
+    <w:lsdException w:name="Light Grid" w:uiPriority="62"/>
+    <w:lsdException w:name="Medium Shading 1" w:uiPriority="63"/>
+    <w:lsdException w:name="Medium Shading 2" w:uiPriority="64"/>
+    <w:lsdException w:name="Medium List 1" w:uiPriority="65"/>
+    <w:lsdException w:name="Medium List 2" w:uiPriority="66"/>
+    <w:lsdException w:name="Medium Grid 1" w:uiPriority="67"/>
+    <w:lsdException w:name="Medium Grid 2" w:uiPriority="68"/>
+    <w:lsdException w:name="Medium Grid 3" w:uiPriority="69"/>
+    <w:lsdException w:name="Dark List" w:uiPriority="70"/>
+    <w:lsdException w:name="Colorful Shading" w:uiPriority="71"/>
+    <w:lsdException w:name="Colorful List" w:uiPriority="72"/>
+    <w:lsdException w:name="Colorful Grid" w:uiPriority="73"/>
+    <w:lsdException w:name="Light Shading Accent 1" w:uiPriority="60"/>
+    <w:lsdException w:name="Light List Accent 1" w:uiPriority="61"/>
+    <w:lsdException w:name="Light Grid Accent 1" w:uiPriority="62"/>
+    <w:lsdException w:name="Medium Shading 1 Accent 1" w:uiPriority="63"/>
+    <w:lsdException w:name="Medium Shading 2 Accent 1" w:uiPriority="64"/>
+    <w:lsdException w:name="Medium List 1 Accent 1" w:uiPriority="65"/>
+    <w:lsdException w:name="Revision" w:semiHidden="1"/>
+    <w:lsdException w:name="List Paragraph" w:uiPriority="34" w:qFormat="1"/>
+    <w:lsdException w:name="Quote" w:uiPriority="29" w:qFormat="1"/>
+    <w:lsdException w:name="Intense Quote" w:uiPriority="30" w:qFormat="1"/>
+    <w:lsdException w:name="Medium List 2 Accent 1" w:uiPriority="66"/>
+    <w:lsdException w:name="Medium Grid 1 Accent 1" w:uiPriority="67"/>
+    <w:lsdException w:name="Medium Grid 2 Accent 1" w:uiPriority="68"/>
+    <w:lsdException w:name="Medium Grid 3 Accent 1" w:uiPriority="69"/>
+    <w:lsdException w:name="Dark List Accent 1" w:uiPriority="70"/>
+    <w:lsdException w:name="Colorful Shading Accent 1" w:uiPriority="71"/>
+    <w:lsdException w:name="Colorful List Accent 1" w:uiPriority="72"/>
+    <w:lsdException w:name="Colorful Grid Accent 1" w:uiPriority="73"/>
+    <w:lsdException w:name="Light Shading Accent 2" w:uiPriority="60"/>
+    <w:lsdException w:name="Light List Accent 2" w:uiPriority="61"/>
+    <w:lsdException w:name="Light Grid Accent 2" w:uiPriority="62"/>
+    <w:lsdException w:name="Medium Shading 1 Accent 2" w:uiPriority="63"/>
+    <w:lsdException w:name="Medium Shading 2 Accent 2" w:uiPriority="64"/>
+    <w:lsdException w:name="Medium List 1 Accent 2" w:uiPriority="65"/>
+    <w:lsdException w:name="Medium List 2 Accent 2" w:uiPriority="66"/>
+    <w:lsdException w:name="Medium Grid 1 Accent 2" w:uiPriority="67"/>
+    <w:lsdException w:name="Medium Grid 2 Accent 2" w:uiPriority="68"/>
+    <w:lsdException w:name="Medium Grid 3 Accent 2" w:uiPriority="69"/>
+    <w:lsdException w:name="Dark List Accent 2" w:uiPriority="70"/>
+    <w:lsdException w:name="Colorful Shading Accent 2" w:uiPriority="71"/>
+    <w:lsdException w:name="Colorful List Accent 2" w:uiPriority="72"/>
+    <w:lsdException w:name="Colorful Grid Accent 2" w:uiPriority="73"/>
+    <w:lsdException w:name="Light Shading Accent 3" w:uiPriority="60"/>
+    <w:lsdException w:name="Light List Accent 3" w:uiPriority="61"/>
+    <w:lsdException w:name="Light Grid Accent 3" w:uiPriority="62"/>
+    <w:lsdException w:name="Medium Shading 1 Accent 3" w:uiPriority="63"/>
+    <w:lsdException w:name="Medium Shading 2 Accent 3" w:uiPriority="64"/>
+    <w:lsdException w:name="Medium List 1 Accent 3" w:uiPriority="65"/>
+    <w:lsdException w:name="Medium List 2 Accent 3" w:uiPriority="66"/>
+    <w:lsdException w:name="Medium Grid 1 Accent 3" w:uiPriority="67"/>
+    <w:lsdException w:name="Medium Grid 2 Accent 3" w:uiPriority="68"/>
+    <w:lsdException w:name="Medium Grid 3 Accent 3" w:uiPriority="69"/>
+    <w:lsdException w:name="Dark List Accent 3" w:uiPriority="70"/>
+    <w:lsdException w:name="Colorful Shading Accent 3" w:uiPriority="71"/>
+    <w:lsdException w:name="Colorful List Accent 3" w:uiPriority="72"/>
+    <w:lsdException w:name="Colorful Grid Accent 3" w:uiPriority="73"/>
+    <w:lsdException w:name="Light Shading Accent 4" w:uiPriority="60"/>
+    <w:lsdException w:name="Light List Accent 4" w:uiPriority="61"/>
+    <w:lsdException w:name="Light Grid Accent 4" w:uiPriority="62"/>
+    <w:lsdException w:name="Medium Shading 1 Accent 4" w:uiPriority="63"/>
+    <w:lsdException w:name="Medium Shading 2 Accent 4" w:uiPriority="64"/>
+    <w:lsdException w:name="Medium List 1 Accent 4" w:uiPriority="65"/>
+    <w:lsdException w:name="Medium List 2 Accent 4" w:uiPriority="66"/>
+    <w:lsdException w:name="Medium Grid 1 Accent 4" w:uiPriority="67"/>
+    <w:lsdException w:name="Medium Grid 2 Accent 4" w:uiPriority="68"/>
+    <w:lsdException w:name="Medium Grid 3 Accent 4" w:uiPriority="69"/>
+    <w:lsdException w:name="Dark List Accent 4" w:uiPriority="70"/>
+    <w:lsdException w:name="Colorful Shading Accent 4" w:uiPriority="71"/>
+    <w:lsdException w:name="Colorful List Accent 4" w:uiPriority="72"/>
+    <w:lsdException w:name="Colorful Grid Accent 4" w:uiPriority="73"/>
+    <w:lsdException w:name="Light Shading Accent 5" w:uiPriority="60"/>
+    <w:lsdException w:name="Light List Accent 5" w:uiPriority="61"/>
+    <w:lsdException w:name="Light Grid Accent 5" w:uiPriority="62"/>
+    <w:lsdException w:name="Medium Shading 1 Accent 5" w:uiPriority="63"/>
+    <w:lsdException w:name="Medium Shading 2 Accent 5" w:uiPriority="64"/>
+    <w:lsdException w:name="Medium List 1 Accent 5" w:uiPriority="65"/>
+    <w:lsdException w:name="Medium List 2 Accent 5" w:uiPriority="66"/>
+    <w:lsdException w:name="Medium Grid 1 Accent 5" w:uiPriority="67"/>
+    <w:lsdException w:name="Medium Grid 2 Accent 5" w:uiPriority="68"/>
+    <w:lsdException w:name="Medium Grid 3 Accent 5" w:uiPriority="69"/>
+    <w:lsdException w:name="Dark List Accent 5" w:uiPriority="70"/>
+    <w:lsdException w:name="Colorful Shading Accent 5" w:uiPriority="71"/>
+    <w:lsdException w:name="Colorful List Accent 5" w:uiPriority="72"/>
+    <w:lsdException w:name="Colorful Grid Accent 5" w:uiPriority="73"/>
+    <w:lsdException w:name="Light Shading Accent 6" w:uiPriority="60"/>
+    <w:lsdException w:name="Light List Accent 6" w:uiPriority="61"/>
+    <w:lsdException w:name="Light Grid Accent 6" w:uiPriority="62"/>
+    <w:lsdException w:name="Medium Shading 1 Accent 6" w:uiPriority="63"/>
+    <w:lsdException w:name="Medium Shading 2 Accent 6" w:uiPriority="64"/>
+    <w:lsdException w:name="Medium List 1 Accent 6" w:uiPriority="65"/>
+    <w:lsdException w:name="Medium List 2 Accent 6" w:uiPriority="66"/>
+    <w:lsdException w:name="Medium Grid 1 Accent 6" w:uiPriority="67"/>
+    <w:lsdException w:name="Medium Grid 2 Accent 6" w:uiPriority="68"/>
+    <w:lsdException w:name="Medium Grid 3 Accent 6" w:uiPriority="69"/>
+    <w:lsdException w:name="Dark List Accent 6" w:uiPriority="70"/>
+    <w:lsdException w:name="Colorful Shading Accent 6" w:uiPriority="71"/>
+    <w:lsdException w:name="Colorful List Accent 6" w:uiPriority="72"/>
+    <w:lsdException w:name="Colorful Grid Accent 6" w:uiPriority="73"/>
+    <w:lsdException w:name="Subtle Emphasis" w:uiPriority="19" w:qFormat="1"/>
+    <w:lsdException w:name="Intense Emphasis" w:uiPriority="21" w:qFormat="1"/>
+    <w:lsdException w:name="Subtle Reference" w:uiPriority="31" w:qFormat="1"/>
+    <w:lsdException w:name="Intense Reference" w:uiPriority="32" w:qFormat="1"/>
+    <w:lsdException w:name="Book Title" w:uiPriority="33" w:qFormat="1"/>
+    <w:lsdException w:name="Bibliography" w:semiHidden="1" w:uiPriority="37" w:unhideWhenUsed="1"/>
+    <w:lsdException w:name="TOC Heading" w:semiHidden="1" w:uiPriority="39" w:unhideWhenUsed="1" w:qFormat="1"/>
+    <w:lsdException w:name="Grid Table 1 Light" w:semiHidden="1" w:unhideWhenUsed="1"/>
+    <w:lsdException w:name="Grid Table 2" w:semiHidden="1" w:unhideWhenUsed="1"/>
+    <w:lsdException w:name="Grid Table 3" w:semiHidden="1" w:unhideWhenUsed="1"/>
+    <w:lsdException w:name="Grid Table 4" w:uiPriority="49"/>
+    <w:lsdException w:name="Grid Table 5 Dark" w:uiPriority="50"/>
+    <w:lsdException w:name="Grid Table 6 Colorful" w:uiPriority="51"/>
+    <w:lsdException w:name="Grid Table 7 Colorful" w:uiPriority="52"/>
+    <w:lsdException w:name="Grid Table 1 Light Accent 1" w:uiPriority="46"/>
+    <w:lsdException w:name="Grid Table 2 Accent 1" w:uiPriority="47"/>
+    <w:lsdException w:name="Grid Table 3 Accent 1" w:uiPriority="48"/>
+    <w:lsdException w:name="Grid Table 4 Accent 1" w:uiPriority="49"/>
+    <w:lsdException w:name="Grid Table 5 Dark Accent 1" w:uiPriority="50"/>
+    <w:lsdException w:name="Grid Table 6 Colorful Accent 1" w:uiPriority="51"/>
+    <w:lsdException w:name="Grid Table 7 Colorful Accent 1" w:uiPriority="52"/>
+    <w:lsdException w:name="Grid Table 1 Light Accent 2" w:uiPriority="46"/>
+    <w:lsdException w:name="Grid Table 2 Accent 2" w:uiPriority="47"/>
+    <w:lsdException w:name="Grid Table 3 Accent 2" w:uiPriority="48"/>
+    <w:lsdException w:name="Grid Table 4 Accent 2" w:uiPriority="49"/>
+    <w:lsdException w:name="Grid Table 5 Dark Accent 2" w:uiPriority="50"/>
+    <w:lsdException w:name="Grid Table 6 Colorful Accent 2" w:uiPriority="51"/>
+    <w:lsdException w:name="Grid Table 7 Colorful Accent 2" w:uiPriority="52"/>
+    <w:lsdException w:name="Grid Table 1 Light Accent 3" w:uiPriority="46"/>
+    <w:lsdException w:name="Grid Table 2 Accent 3" w:uiPriority="47"/>
+    <w:lsdException w:name="Grid Table 3 Accent 3" w:uiPriority="48"/>
+    <w:lsdException w:name="Grid Table 4 Accent 3" w:uiPriority="49"/>
+    <w:lsdException w:name="Grid Table 5 Dark Accent 3" w:uiPriority="50"/>
+    <w:lsdException w:name="Grid Table 6 Colorful Accent 3" w:uiPriority="51"/>
+    <w:lsdException w:name="Grid Table 7 Colorful Accent 3" w:uiPriority="52"/>
+    <w:lsdException w:name="Grid Table 1 Light Accent 4" w:uiPriority="46"/>
+    <w:lsdException w:name="Grid Table 2 Accent 4" w:uiPriority="47"/>
+    <w:lsdException w:name="Grid Table 3 Accent 4" w:uiPriority="48"/>
+    <w:lsdException w:name="Grid Table 4 Accent 4" w:uiPriority="49"/>
+    <w:lsdException w:name="Grid Table 5 Dark Accent 4" w:uiPriority="50"/>
+    <w:lsdException w:name="Grid Table 6 Colorful Accent 4" w:uiPriority="51"/>
+    <w:lsdException w:name="Grid Table 7 Colorful Accent 4" w:uiPriority="52"/>
+    <w:lsdException w:name="Grid Table 1 Light Accent 5" w:uiPriority="46"/>
+    <w:lsdException w:name="Grid Table 2 Accent 5" w:uiPriority="47"/>
+    <w:lsdException w:name="Grid Table 3 Accent 5" w:uiPriority="48"/>
+    <w:lsdException w:name="Grid Table 4 Accent 5" w:uiPriority="49"/>
+    <w:lsdException w:name="Grid Table 5 Dark Accent 5" w:uiPriority="50"/>
+    <w:lsdException w:name="Grid Table 6 Colorful Accent 5" w:uiPriority="51"/>
+    <w:lsdException w:name="Grid Table 7 Colorful Accent 5" w:uiPriority="52"/>
+    <w:lsdException w:name="Grid Table 1 Light Accent 6" w:uiPriority="46"/>
+    <w:lsdException w:name="Grid Table 2 Accent 6" w:uiPriority="47"/>
+    <w:lsdException w:name="Grid Table 3 Accent 6" w:uiPriority="48"/>
+    <w:lsdException w:name="Grid Table 4 Accent 6" w:uiPriority="49"/>
+    <w:lsdException w:name="Grid Table 5 Dark Accent 6" w:uiPriority="50"/>
+    <w:lsdException w:name="Grid Table 6 Colorful Accent 6" w:uiPriority="51"/>
+    <w:lsdException w:name="Grid Table 7 Colorful Accent 6" w:uiPriority="52"/>
+    <w:lsdException w:name="List Table 1 Light" w:uiPriority="46"/>
+    <w:lsdException w:name="List Table 2" w:uiPriority="47"/>
+    <w:lsdException w:name="List Table 3" w:uiPriority="48"/>
+    <w:lsdException w:name="List Table 4" w:uiPriority="49"/>
+    <w:lsdException w:name="List Table 5 Dark" w:uiPriority="50"/>
+    <w:lsdException w:name="List Table 6 Colorful" w:uiPriority="51"/>
+    <w:lsdException w:name="List Table 7 Colorful" w:uiPriority="52"/>
+    <w:lsdException w:name="List Table 1 Light Accent 1" w:uiPriority="46"/>
+    <w:lsdException w:name="List Table 2 Accent 1" w:uiPriority="47"/>
+    <w:lsdException w:name="List Table 3 Accent 1" w:uiPriority="48"/>
+    <w:lsdException w:name="List Table 4 Accent 1" w:uiPriority="49"/>
+    <w:lsdException w:name="List Table 5 Dark Accent 1" w:uiPriority="50"/>
+    <w:lsdException w:name="List Table 6 Colorful Accent 1" w:uiPriority="51"/>
+    <w:lsdException w:name="List Table 7 Colorful Accent 1" w:uiPriority="52"/>
+    <w:lsdException w:name="List Table 1 Light Accent 2" w:uiPriority="46"/>
+    <w:lsdException w:name="List Table 2 Accent 2" w:uiPriority="47"/>
+    <w:lsdException w:name="List Table 3 Accent 2" w:uiPriority="48"/>
+    <w:lsdException w:name="List Table 4 Accent 2" w:uiPriority="49"/>
+    <w:lsdException w:name="List Table 5 Dark Accent 2" w:uiPriority="50"/>
+    <w:lsdException w:name="List Table 6 Colorful Accent 2" w:uiPriority="51"/>
+    <w:lsdException w:name="List Table 7 Colorful Accent 2" w:uiPriority="52"/>
+    <w:lsdException w:name="List Table 1 Light Accent 3" w:uiPriority="46"/>
+    <w:lsdException w:name="List Table 2 Accent 3" w:uiPriority="47"/>
+    <w:lsdException w:name="List Table 3 Accent 3" w:uiPriority="48"/>
+    <w:lsdException w:name="List Table 4 Accent 3" w:uiPriority="49"/>
+    <w:lsdException w:name="List Table 5 Dark Accent 3" w:uiPriority="50"/>
+    <w:lsdException w:name="List Table 6 Colorful Accent 3" w:uiPriority="51"/>
+    <w:lsdException w:name="List Table 7 Colorful Accent 3" w:uiPriority="52"/>
+    <w:lsdException w:name="List Table 1 Light Accent 4" w:uiPriority="46"/>
+    <w:lsdException w:name="List Table 2 Accent 4" w:uiPriority="47"/>
+    <w:lsdException w:name="List Table 3 Accent 4" w:uiPriority="48"/>
+    <w:lsdException w:name="List Table 4 Accent 4" w:uiPriority="49"/>
+    <w:lsdException w:name="List Table 5 Dark Accent 4" w:uiPriority="50"/>
+    <w:lsdException w:name="List Table 6 Colorful Accent 4" w:uiPriority="51"/>
+    <w:lsdException w:name="List Table 7 Colorful Accent 4" w:uiPriority="52"/>
+    <w:lsdException w:name="List Table 1 Light Accent 5" w:uiPriority="46"/>
+    <w:lsdException w:name="List Table 2 Accent 5" w:uiPriority="47"/>
+    <w:lsdException w:name="List Table 3 Accent 5" w:uiPriority="48"/>
+    <w:lsdException w:name="List Table 4 Accent 5" w:uiPriority="49"/>
+    <w:lsdException w:name="List Table 5 Dark Accent 5" w:uiPriority="50"/>
+    <w:lsdException w:name="List Table 6 Colorful Accent 5" w:uiPriority="51"/>
+    <w:lsdException w:name="List Table 7 Colorful Accent 5" w:uiPriority="52"/>
+    <w:lsdException w:name="List Table 1 Light Accent 6" w:uiPriority="46"/>
+    <w:lsdException w:name="List Table 2 Accent 6" w:uiPriority="47"/>
+    <w:lsdException w:name="List Table 3 Accent 6" w:uiPriority="48"/>
+    <w:lsdException w:name="List Table 4 Accent 6" w:uiPriority="49"/>
+    <w:lsdException w:name="List Table 5 Dark Accent 6" w:uiPriority="50"/>
+    <w:lsdException w:name="List Table 6 Colorful Accent 6" w:uiPriority="51"/>
+    <w:lsdException w:name="List Table 7 Colorful Accent 6" w:uiPriority="52"/>
+    <w:lsdException w:name="Mention" w:semiHidden="1" w:unhideWhenUsed="1"/>
+    <w:lsdException w:name="Smart Hyperlink" w:semiHidden="1" w:unhideWhenUsed="1"/>
+    <w:lsdException w:name="Hashtag" w:semiHidden="1" w:unhideWhenUsed="1"/>
   </w:latentStyles>
   <w:style w:type="paragraph" w:default="1" w:styleId="Normal">
     <w:name w:val="Normal"/>
@@ -13981,7 +13636,6 @@
   <w:style w:type="character" w:default="1" w:styleId="DefaultParagraphFont">
     <w:name w:val="Default Paragraph Font"/>
     <w:uiPriority w:val="1"/>
-    <w:semiHidden/>
     <w:unhideWhenUsed/>
   </w:style>
   <w:style w:type="table" w:default="1" w:styleId="TableNormal">
@@ -14395,7 +14049,6 @@
     <w:uiPriority w:val="59"/>
     <w:rsid w:val="008F11FB"/>
     <w:tblPr>
-      <w:tblInd w:w="0" w:type="dxa"/>
       <w:tblBorders>
         <w:top w:val="single" w:sz="4" w:space="0" w:color="auto"/>
         <w:left w:val="single" w:sz="4" w:space="0" w:color="auto"/>
@@ -14404,12 +14057,6 @@
         <w:insideH w:val="single" w:sz="4" w:space="0" w:color="auto"/>
         <w:insideV w:val="single" w:sz="4" w:space="0" w:color="auto"/>
       </w:tblBorders>
-      <w:tblCellMar>
-        <w:top w:w="0" w:type="dxa"/>
-        <w:left w:w="108" w:type="dxa"/>
-        <w:bottom w:w="0" w:type="dxa"/>
-        <w:right w:w="108" w:type="dxa"/>
-      </w:tblCellMar>
     </w:tblPr>
   </w:style>
   <w:style w:type="table" w:customStyle="1" w:styleId="TableGridLight1">
@@ -14418,7 +14065,6 @@
     <w:uiPriority w:val="40"/>
     <w:rsid w:val="00E21A6C"/>
     <w:tblPr>
-      <w:tblInd w:w="0" w:type="dxa"/>
       <w:tblBorders>
         <w:top w:val="single" w:sz="4" w:space="0" w:color="BFBFBF" w:themeColor="background1" w:themeShade="BF"/>
         <w:left w:val="single" w:sz="4" w:space="0" w:color="BFBFBF" w:themeColor="background1" w:themeShade="BF"/>
@@ -14427,12 +14073,6 @@
         <w:insideH w:val="single" w:sz="4" w:space="0" w:color="BFBFBF" w:themeColor="background1" w:themeShade="BF"/>
         <w:insideV w:val="single" w:sz="4" w:space="0" w:color="BFBFBF" w:themeColor="background1" w:themeShade="BF"/>
       </w:tblBorders>
-      <w:tblCellMar>
-        <w:top w:w="0" w:type="dxa"/>
-        <w:left w:w="108" w:type="dxa"/>
-        <w:bottom w:w="0" w:type="dxa"/>
-        <w:right w:w="108" w:type="dxa"/>
-      </w:tblCellMar>
     </w:tblPr>
   </w:style>
   <w:style w:type="character" w:styleId="PlaceholderText">
@@ -14503,7 +14143,6 @@
     <w:tblPr>
       <w:tblStyleRowBandSize w:val="1"/>
       <w:tblStyleColBandSize w:val="1"/>
-      <w:tblInd w:w="0" w:type="dxa"/>
       <w:tblBorders>
         <w:top w:val="single" w:sz="4" w:space="0" w:color="999999" w:themeColor="text1" w:themeTint="66"/>
         <w:left w:val="single" w:sz="4" w:space="0" w:color="999999" w:themeColor="text1" w:themeTint="66"/>
@@ -14512,12 +14151,6 @@
         <w:insideH w:val="single" w:sz="4" w:space="0" w:color="999999" w:themeColor="text1" w:themeTint="66"/>
         <w:insideV w:val="single" w:sz="4" w:space="0" w:color="999999" w:themeColor="text1" w:themeTint="66"/>
       </w:tblBorders>
-      <w:tblCellMar>
-        <w:top w:w="0" w:type="dxa"/>
-        <w:left w:w="108" w:type="dxa"/>
-        <w:bottom w:w="0" w:type="dxa"/>
-        <w:right w:w="108" w:type="dxa"/>
-      </w:tblCellMar>
     </w:tblPr>
     <w:tblStylePr w:type="firstRow">
       <w:rPr>
@@ -14690,15 +14323,14 @@
       <w:contextualSpacing/>
     </w:pPr>
   </w:style>
-  <w:style w:type="table" w:customStyle="1" w:styleId="GridTable4Accent3">
-    <w:name w:val="Grid Table 4 Accent 3"/>
+  <w:style w:type="table" w:customStyle="1" w:styleId="GridTable4-Accent31">
+    <w:name w:val="Grid Table 4 - Accent 31"/>
     <w:basedOn w:val="TableNormal"/>
     <w:uiPriority w:val="49"/>
     <w:rsid w:val="00C832C3"/>
     <w:tblPr>
       <w:tblStyleRowBandSize w:val="1"/>
       <w:tblStyleColBandSize w:val="1"/>
-      <w:tblInd w:w="0" w:type="dxa"/>
       <w:tblBorders>
         <w:top w:val="single" w:sz="4" w:space="0" w:color="C9C9C9" w:themeColor="accent3" w:themeTint="99"/>
         <w:left w:val="single" w:sz="4" w:space="0" w:color="C9C9C9" w:themeColor="accent3" w:themeTint="99"/>
@@ -14707,12 +14339,6 @@
         <w:insideH w:val="single" w:sz="4" w:space="0" w:color="C9C9C9" w:themeColor="accent3" w:themeTint="99"/>
         <w:insideV w:val="single" w:sz="4" w:space="0" w:color="C9C9C9" w:themeColor="accent3" w:themeTint="99"/>
       </w:tblBorders>
-      <w:tblCellMar>
-        <w:top w:w="0" w:type="dxa"/>
-        <w:left w:w="108" w:type="dxa"/>
-        <w:bottom w:w="0" w:type="dxa"/>
-        <w:right w:w="108" w:type="dxa"/>
-      </w:tblCellMar>
     </w:tblPr>
     <w:tblStylePr w:type="firstRow">
       <w:rPr>
@@ -14826,8 +14452,8 @@
       <w:lang w:eastAsia="en-US"/>
     </w:rPr>
   </w:style>
-  <w:style w:type="table" w:customStyle="1" w:styleId="GridTable1Light">
-    <w:name w:val="Grid Table 1 Light"/>
+  <w:style w:type="table" w:customStyle="1" w:styleId="GridTable1Light2">
+    <w:name w:val="Grid Table 1 Light2"/>
     <w:basedOn w:val="TableNormal"/>
     <w:uiPriority w:val="46"/>
     <w:rsid w:val="00F55E6C"/>
@@ -14840,7 +14466,6 @@
     <w:tblPr>
       <w:tblStyleRowBandSize w:val="1"/>
       <w:tblStyleColBandSize w:val="1"/>
-      <w:tblInd w:w="0" w:type="dxa"/>
       <w:tblBorders>
         <w:top w:val="single" w:sz="4" w:space="0" w:color="999999" w:themeColor="text1" w:themeTint="66"/>
         <w:left w:val="single" w:sz="4" w:space="0" w:color="999999" w:themeColor="text1" w:themeTint="66"/>
@@ -14849,1265 +14474,6 @@
         <w:insideH w:val="single" w:sz="4" w:space="0" w:color="999999" w:themeColor="text1" w:themeTint="66"/>
         <w:insideV w:val="single" w:sz="4" w:space="0" w:color="999999" w:themeColor="text1" w:themeTint="66"/>
       </w:tblBorders>
-      <w:tblCellMar>
-        <w:top w:w="0" w:type="dxa"/>
-        <w:left w:w="108" w:type="dxa"/>
-        <w:bottom w:w="0" w:type="dxa"/>
-        <w:right w:w="108" w:type="dxa"/>
-      </w:tblCellMar>
-    </w:tblPr>
-    <w:tblStylePr w:type="firstRow">
-      <w:rPr>
-        <w:b/>
-        <w:bCs/>
-      </w:rPr>
-      <w:tblPr/>
-      <w:tcPr>
-        <w:tcBorders>
-          <w:bottom w:val="single" w:sz="12" w:space="0" w:color="666666" w:themeColor="text1" w:themeTint="99"/>
-        </w:tcBorders>
-      </w:tcPr>
-    </w:tblStylePr>
-    <w:tblStylePr w:type="lastRow">
-      <w:rPr>
-        <w:b/>
-        <w:bCs/>
-      </w:rPr>
-      <w:tblPr/>
-      <w:tcPr>
-        <w:tcBorders>
-          <w:top w:val="double" w:sz="2" w:space="0" w:color="666666" w:themeColor="text1" w:themeTint="99"/>
-        </w:tcBorders>
-      </w:tcPr>
-    </w:tblStylePr>
-    <w:tblStylePr w:type="firstCol">
-      <w:rPr>
-        <w:b/>
-        <w:bCs/>
-      </w:rPr>
-    </w:tblStylePr>
-    <w:tblStylePr w:type="lastCol">
-      <w:rPr>
-        <w:b/>
-        <w:bCs/>
-      </w:rPr>
-    </w:tblStylePr>
-  </w:style>
-  <w:style w:type="character" w:styleId="CommentReference">
-    <w:name w:val="annotation reference"/>
-    <w:basedOn w:val="DefaultParagraphFont"/>
-    <w:uiPriority w:val="99"/>
-    <w:semiHidden/>
-    <w:unhideWhenUsed/>
-    <w:rsid w:val="00CA72A3"/>
-    <w:rPr>
-      <w:sz w:val="16"/>
-      <w:szCs w:val="16"/>
-    </w:rPr>
-  </w:style>
-  <w:style w:type="paragraph" w:styleId="CommentText">
-    <w:name w:val="annotation text"/>
-    <w:basedOn w:val="Normal"/>
-    <w:link w:val="CommentTextChar"/>
-    <w:uiPriority w:val="99"/>
-    <w:semiHidden/>
-    <w:unhideWhenUsed/>
-    <w:rsid w:val="00CA72A3"/>
-    <w:pPr>
-      <w:jc w:val="left"/>
-    </w:pPr>
-    <w:rPr>
-      <w:rFonts w:asciiTheme="minorHAnsi" w:eastAsiaTheme="minorEastAsia" w:hAnsiTheme="minorHAnsi" w:cstheme="minorBidi"/>
-      <w:lang w:eastAsia="zh-CN"/>
-    </w:rPr>
-  </w:style>
-  <w:style w:type="character" w:customStyle="1" w:styleId="CommentTextChar">
-    <w:name w:val="Comment Text Char"/>
-    <w:basedOn w:val="DefaultParagraphFont"/>
-    <w:link w:val="CommentText"/>
-    <w:uiPriority w:val="99"/>
-    <w:semiHidden/>
-    <w:rsid w:val="00CA72A3"/>
-    <w:rPr>
-      <w:rFonts w:asciiTheme="minorHAnsi" w:eastAsiaTheme="minorEastAsia" w:hAnsiTheme="minorHAnsi" w:cstheme="minorBidi"/>
-      <w:lang w:eastAsia="zh-CN"/>
-    </w:rPr>
-  </w:style>
-</w:styles>
-</file>
-
-<file path=word/stylesWithEffects.xml><?xml version="1.0" encoding="utf-8"?>
-<w:styles xmlns:wpc="http://schemas.microsoft.com/office/word/2010/wordprocessingCanvas" xmlns:mo="http://schemas.microsoft.com/office/mac/office/2008/main" xmlns:mc="http://schemas.openxmlformats.org/markup-compatibility/2006" xmlns:mv="urn:schemas-microsoft-com:mac:vml" xmlns:o="urn:schemas-microsoft-com:office:office" xmlns:r="http://schemas.openxmlformats.org/officeDocument/2006/relationships" xmlns:m="http://schemas.openxmlformats.org/officeDocument/2006/math" xmlns:v="urn:schemas-microsoft-com:vml" xmlns:wp14="http://schemas.microsoft.com/office/word/2010/wordprocessingDrawing" xmlns:wp="http://schemas.openxmlformats.org/drawingml/2006/wordprocessingDrawing" xmlns:w10="urn:schemas-microsoft-com:office:word" xmlns:w="http://schemas.openxmlformats.org/wordprocessingml/2006/main" xmlns:w14="http://schemas.microsoft.com/office/word/2010/wordml" xmlns:wpg="http://schemas.microsoft.com/office/word/2010/wordprocessingGroup" xmlns:wpi="http://schemas.microsoft.com/office/word/2010/wordprocessingInk" xmlns:wne="http://schemas.microsoft.com/office/word/2006/wordml" xmlns:wps="http://schemas.microsoft.com/office/word/2010/wordprocessingShape" mc:Ignorable="w14 wp14">
-  <w:docDefaults>
-    <w:rPrDefault>
-      <w:rPr>
-        <w:rFonts w:ascii="Calibri" w:eastAsia="Times New Roman" w:hAnsi="Calibri" w:cs="Times New Roman"/>
-        <w:lang w:val="en-GB" w:eastAsia="en-GB" w:bidi="ar-SA"/>
-      </w:rPr>
-    </w:rPrDefault>
-    <w:pPrDefault/>
-  </w:docDefaults>
-  <w:latentStyles w:defLockedState="0" w:defUIPriority="99" w:defSemiHidden="1" w:defUnhideWhenUsed="1" w:defQFormat="0" w:count="276">
-    <w:lsdException w:name="Normal" w:semiHidden="0" w:uiPriority="0" w:unhideWhenUsed="0" w:qFormat="1"/>
-    <w:lsdException w:name="heading 1" w:semiHidden="0" w:unhideWhenUsed="0" w:qFormat="1"/>
-    <w:lsdException w:name="heading 2" w:semiHidden="0" w:unhideWhenUsed="0" w:qFormat="1"/>
-    <w:lsdException w:name="heading 3" w:semiHidden="0" w:unhideWhenUsed="0" w:qFormat="1"/>
-    <w:lsdException w:name="heading 4" w:semiHidden="0" w:unhideWhenUsed="0" w:qFormat="1"/>
-    <w:lsdException w:name="heading 5" w:semiHidden="0" w:unhideWhenUsed="0" w:qFormat="1"/>
-    <w:lsdException w:name="heading 6" w:uiPriority="9" w:qFormat="1"/>
-    <w:lsdException w:name="heading 7" w:uiPriority="9" w:qFormat="1"/>
-    <w:lsdException w:name="heading 8" w:uiPriority="9" w:qFormat="1"/>
-    <w:lsdException w:name="heading 9" w:uiPriority="9" w:qFormat="1"/>
-    <w:lsdException w:name="toc 1" w:uiPriority="39"/>
-    <w:lsdException w:name="toc 2" w:uiPriority="39"/>
-    <w:lsdException w:name="toc 3" w:uiPriority="39"/>
-    <w:lsdException w:name="toc 4" w:uiPriority="39"/>
-    <w:lsdException w:name="toc 5" w:uiPriority="39"/>
-    <w:lsdException w:name="toc 6" w:uiPriority="39"/>
-    <w:lsdException w:name="toc 7" w:uiPriority="39"/>
-    <w:lsdException w:name="toc 8" w:uiPriority="39"/>
-    <w:lsdException w:name="toc 9" w:uiPriority="39"/>
-    <w:lsdException w:name="caption" w:uiPriority="35" w:qFormat="1"/>
-    <w:lsdException w:name="Title" w:semiHidden="0" w:uiPriority="10" w:unhideWhenUsed="0" w:qFormat="1"/>
-    <w:lsdException w:name="Default Paragraph Font" w:unhideWhenUsed="0"/>
-    <w:lsdException w:name="Body Text" w:unhideWhenUsed="0"/>
-    <w:lsdException w:name="Subtitle" w:semiHidden="0" w:uiPriority="11" w:unhideWhenUsed="0" w:qFormat="1"/>
-    <w:lsdException w:name="Strong" w:semiHidden="0" w:uiPriority="22" w:unhideWhenUsed="0" w:qFormat="1"/>
-    <w:lsdException w:name="Emphasis" w:semiHidden="0" w:uiPriority="20" w:unhideWhenUsed="0" w:qFormat="1"/>
-    <w:lsdException w:name="Table Grid" w:semiHidden="0" w:uiPriority="59" w:unhideWhenUsed="0"/>
-    <w:lsdException w:name="Note Level 1" w:semiHidden="0" w:unhideWhenUsed="0"/>
-    <w:lsdException w:name="Note Level 2" w:semiHidden="0" w:unhideWhenUsed="0"/>
-    <w:lsdException w:name="Note Level 3" w:semiHidden="0" w:unhideWhenUsed="0"/>
-    <w:lsdException w:name="Note Level 4" w:semiHidden="0" w:unhideWhenUsed="0"/>
-    <w:lsdException w:name="Note Level 5" w:semiHidden="0" w:unhideWhenUsed="0"/>
-    <w:lsdException w:name="Note Level 6" w:semiHidden="0" w:unhideWhenUsed="0"/>
-    <w:lsdException w:name="Note Level 7" w:semiHidden="0" w:unhideWhenUsed="0"/>
-    <w:lsdException w:name="Note Level 8" w:semiHidden="0" w:unhideWhenUsed="0"/>
-    <w:lsdException w:name="Note Level 9" w:semiHidden="0" w:unhideWhenUsed="0"/>
-    <w:lsdException w:name="Placeholder Text" w:unhideWhenUsed="0"/>
-    <w:lsdException w:name="No Spacing" w:semiHidden="0" w:uiPriority="1" w:unhideWhenUsed="0" w:qFormat="1"/>
-    <w:lsdException w:name="Light Shading" w:semiHidden="0" w:uiPriority="60" w:unhideWhenUsed="0"/>
-    <w:lsdException w:name="Light List" w:semiHidden="0" w:uiPriority="61" w:unhideWhenUsed="0"/>
-    <w:lsdException w:name="Light Grid" w:semiHidden="0" w:uiPriority="62" w:unhideWhenUsed="0"/>
-    <w:lsdException w:name="Medium Shading 1" w:semiHidden="0" w:uiPriority="63" w:unhideWhenUsed="0"/>
-    <w:lsdException w:name="Medium Shading 2" w:semiHidden="0" w:uiPriority="64" w:unhideWhenUsed="0"/>
-    <w:lsdException w:name="Medium List 1" w:semiHidden="0" w:uiPriority="65" w:unhideWhenUsed="0"/>
-    <w:lsdException w:name="Medium List 2" w:semiHidden="0" w:uiPriority="66" w:unhideWhenUsed="0"/>
-    <w:lsdException w:name="Medium Grid 1" w:semiHidden="0" w:uiPriority="67" w:unhideWhenUsed="0"/>
-    <w:lsdException w:name="Medium Grid 2" w:semiHidden="0" w:uiPriority="68" w:unhideWhenUsed="0"/>
-    <w:lsdException w:name="Medium Grid 3" w:semiHidden="0" w:uiPriority="69" w:unhideWhenUsed="0"/>
-    <w:lsdException w:name="Dark List" w:semiHidden="0" w:uiPriority="70" w:unhideWhenUsed="0"/>
-    <w:lsdException w:name="Colorful Shading" w:semiHidden="0" w:uiPriority="71" w:unhideWhenUsed="0"/>
-    <w:lsdException w:name="Colorful List" w:semiHidden="0" w:uiPriority="72" w:unhideWhenUsed="0"/>
-    <w:lsdException w:name="Colorful Grid" w:semiHidden="0" w:uiPriority="73" w:unhideWhenUsed="0"/>
-    <w:lsdException w:name="Light Shading Accent 1" w:semiHidden="0" w:uiPriority="60" w:unhideWhenUsed="0"/>
-    <w:lsdException w:name="Light List Accent 1" w:semiHidden="0" w:uiPriority="61" w:unhideWhenUsed="0"/>
-    <w:lsdException w:name="Light Grid Accent 1" w:semiHidden="0" w:uiPriority="62" w:unhideWhenUsed="0"/>
-    <w:lsdException w:name="Medium Shading 1 Accent 1" w:semiHidden="0" w:uiPriority="63" w:unhideWhenUsed="0"/>
-    <w:lsdException w:name="Medium Shading 2 Accent 1" w:semiHidden="0" w:uiPriority="64" w:unhideWhenUsed="0"/>
-    <w:lsdException w:name="Medium List 1 Accent 1" w:semiHidden="0" w:uiPriority="65" w:unhideWhenUsed="0"/>
-    <w:lsdException w:name="Revision" w:unhideWhenUsed="0"/>
-    <w:lsdException w:name="List Paragraph" w:semiHidden="0" w:uiPriority="34" w:unhideWhenUsed="0" w:qFormat="1"/>
-    <w:lsdException w:name="Quote" w:semiHidden="0" w:uiPriority="29" w:unhideWhenUsed="0" w:qFormat="1"/>
-    <w:lsdException w:name="Intense Quote" w:semiHidden="0" w:uiPriority="30" w:unhideWhenUsed="0" w:qFormat="1"/>
-    <w:lsdException w:name="Medium List 2 Accent 1" w:semiHidden="0" w:uiPriority="66" w:unhideWhenUsed="0"/>
-    <w:lsdException w:name="Medium Grid 1 Accent 1" w:semiHidden="0" w:uiPriority="67" w:unhideWhenUsed="0"/>
-    <w:lsdException w:name="Medium Grid 2 Accent 1" w:semiHidden="0" w:uiPriority="68" w:unhideWhenUsed="0"/>
-    <w:lsdException w:name="Medium Grid 3 Accent 1" w:semiHidden="0" w:uiPriority="69" w:unhideWhenUsed="0"/>
-    <w:lsdException w:name="Dark List Accent 1" w:semiHidden="0" w:uiPriority="70" w:unhideWhenUsed="0"/>
-    <w:lsdException w:name="Colorful Shading Accent 1" w:semiHidden="0" w:uiPriority="71" w:unhideWhenUsed="0"/>
-    <w:lsdException w:name="Colorful List Accent 1" w:semiHidden="0" w:uiPriority="72" w:unhideWhenUsed="0"/>
-    <w:lsdException w:name="Colorful Grid Accent 1" w:semiHidden="0" w:uiPriority="73" w:unhideWhenUsed="0"/>
-    <w:lsdException w:name="Light Shading Accent 2" w:semiHidden="0" w:uiPriority="60" w:unhideWhenUsed="0"/>
-    <w:lsdException w:name="Light List Accent 2" w:semiHidden="0" w:uiPriority="61" w:unhideWhenUsed="0"/>
-    <w:lsdException w:name="Light Grid Accent 2" w:semiHidden="0" w:uiPriority="62" w:unhideWhenUsed="0"/>
-    <w:lsdException w:name="Medium Shading 1 Accent 2" w:semiHidden="0" w:uiPriority="63" w:unhideWhenUsed="0"/>
-    <w:lsdException w:name="Medium Shading 2 Accent 2" w:semiHidden="0" w:uiPriority="64" w:unhideWhenUsed="0"/>
-    <w:lsdException w:name="Medium List 1 Accent 2" w:semiHidden="0" w:uiPriority="65" w:unhideWhenUsed="0"/>
-    <w:lsdException w:name="Medium List 2 Accent 2" w:semiHidden="0" w:uiPriority="66" w:unhideWhenUsed="0"/>
-    <w:lsdException w:name="Medium Grid 1 Accent 2" w:semiHidden="0" w:uiPriority="67" w:unhideWhenUsed="0"/>
-    <w:lsdException w:name="Medium Grid 2 Accent 2" w:semiHidden="0" w:uiPriority="68" w:unhideWhenUsed="0"/>
-    <w:lsdException w:name="Medium Grid 3 Accent 2" w:semiHidden="0" w:uiPriority="69" w:unhideWhenUsed="0"/>
-    <w:lsdException w:name="Dark List Accent 2" w:semiHidden="0" w:uiPriority="70" w:unhideWhenUsed="0"/>
-    <w:lsdException w:name="Colorful Shading Accent 2" w:semiHidden="0" w:uiPriority="71" w:unhideWhenUsed="0"/>
-    <w:lsdException w:name="Colorful List Accent 2" w:semiHidden="0" w:uiPriority="72" w:unhideWhenUsed="0"/>
-    <w:lsdException w:name="Colorful Grid Accent 2" w:semiHidden="0" w:uiPriority="73" w:unhideWhenUsed="0"/>
-    <w:lsdException w:name="Light Shading Accent 3" w:semiHidden="0" w:uiPriority="60" w:unhideWhenUsed="0"/>
-    <w:lsdException w:name="Light List Accent 3" w:semiHidden="0" w:uiPriority="61" w:unhideWhenUsed="0"/>
-    <w:lsdException w:name="Light Grid Accent 3" w:semiHidden="0" w:uiPriority="62" w:unhideWhenUsed="0"/>
-    <w:lsdException w:name="Medium Shading 1 Accent 3" w:semiHidden="0" w:uiPriority="63" w:unhideWhenUsed="0"/>
-    <w:lsdException w:name="Medium Shading 2 Accent 3" w:semiHidden="0" w:uiPriority="64" w:unhideWhenUsed="0"/>
-    <w:lsdException w:name="Medium List 1 Accent 3" w:semiHidden="0" w:uiPriority="65" w:unhideWhenUsed="0"/>
-    <w:lsdException w:name="Medium List 2 Accent 3" w:semiHidden="0" w:uiPriority="66" w:unhideWhenUsed="0"/>
-    <w:lsdException w:name="Medium Grid 1 Accent 3" w:semiHidden="0" w:uiPriority="67" w:unhideWhenUsed="0"/>
-    <w:lsdException w:name="Medium Grid 2 Accent 3" w:semiHidden="0" w:uiPriority="68" w:unhideWhenUsed="0"/>
-    <w:lsdException w:name="Medium Grid 3 Accent 3" w:semiHidden="0" w:uiPriority="69" w:unhideWhenUsed="0"/>
-    <w:lsdException w:name="Dark List Accent 3" w:semiHidden="0" w:uiPriority="70" w:unhideWhenUsed="0"/>
-    <w:lsdException w:name="Colorful Shading Accent 3" w:semiHidden="0" w:uiPriority="71" w:unhideWhenUsed="0"/>
-    <w:lsdException w:name="Colorful List Accent 3" w:semiHidden="0" w:uiPriority="72" w:unhideWhenUsed="0"/>
-    <w:lsdException w:name="Colorful Grid Accent 3" w:semiHidden="0" w:uiPriority="73" w:unhideWhenUsed="0"/>
-    <w:lsdException w:name="Light Shading Accent 4" w:semiHidden="0" w:uiPriority="60" w:unhideWhenUsed="0"/>
-    <w:lsdException w:name="Light List Accent 4" w:semiHidden="0" w:uiPriority="61" w:unhideWhenUsed="0"/>
-    <w:lsdException w:name="Light Grid Accent 4" w:semiHidden="0" w:uiPriority="62" w:unhideWhenUsed="0"/>
-    <w:lsdException w:name="Medium Shading 1 Accent 4" w:semiHidden="0" w:uiPriority="63" w:unhideWhenUsed="0"/>
-    <w:lsdException w:name="Medium Shading 2 Accent 4" w:semiHidden="0" w:uiPriority="64" w:unhideWhenUsed="0"/>
-    <w:lsdException w:name="Medium List 1 Accent 4" w:semiHidden="0" w:uiPriority="65" w:unhideWhenUsed="0"/>
-    <w:lsdException w:name="Medium List 2 Accent 4" w:semiHidden="0" w:uiPriority="66" w:unhideWhenUsed="0"/>
-    <w:lsdException w:name="Medium Grid 1 Accent 4" w:semiHidden="0" w:uiPriority="67" w:unhideWhenUsed="0"/>
-    <w:lsdException w:name="Medium Grid 2 Accent 4" w:semiHidden="0" w:uiPriority="68" w:unhideWhenUsed="0"/>
-    <w:lsdException w:name="Medium Grid 3 Accent 4" w:semiHidden="0" w:uiPriority="69" w:unhideWhenUsed="0"/>
-    <w:lsdException w:name="Dark List Accent 4" w:semiHidden="0" w:uiPriority="70" w:unhideWhenUsed="0"/>
-    <w:lsdException w:name="Colorful Shading Accent 4" w:semiHidden="0" w:uiPriority="71" w:unhideWhenUsed="0"/>
-    <w:lsdException w:name="Colorful List Accent 4" w:semiHidden="0" w:uiPriority="72" w:unhideWhenUsed="0"/>
-    <w:lsdException w:name="Colorful Grid Accent 4" w:semiHidden="0" w:uiPriority="73" w:unhideWhenUsed="0"/>
-    <w:lsdException w:name="Light Shading Accent 5" w:semiHidden="0" w:uiPriority="60" w:unhideWhenUsed="0"/>
-    <w:lsdException w:name="Light List Accent 5" w:semiHidden="0" w:uiPriority="61" w:unhideWhenUsed="0"/>
-    <w:lsdException w:name="Light Grid Accent 5" w:semiHidden="0" w:uiPriority="62" w:unhideWhenUsed="0"/>
-    <w:lsdException w:name="Medium Shading 1 Accent 5" w:semiHidden="0" w:uiPriority="63" w:unhideWhenUsed="0"/>
-    <w:lsdException w:name="Medium Shading 2 Accent 5" w:semiHidden="0" w:uiPriority="64" w:unhideWhenUsed="0"/>
-    <w:lsdException w:name="Medium List 1 Accent 5" w:semiHidden="0" w:uiPriority="65" w:unhideWhenUsed="0"/>
-    <w:lsdException w:name="Medium List 2 Accent 5" w:semiHidden="0" w:uiPriority="66" w:unhideWhenUsed="0"/>
-    <w:lsdException w:name="Medium Grid 1 Accent 5" w:semiHidden="0" w:uiPriority="67" w:unhideWhenUsed="0"/>
-    <w:lsdException w:name="Medium Grid 2 Accent 5" w:semiHidden="0" w:uiPriority="68" w:unhideWhenUsed="0"/>
-    <w:lsdException w:name="Medium Grid 3 Accent 5" w:semiHidden="0" w:uiPriority="69" w:unhideWhenUsed="0"/>
-    <w:lsdException w:name="Dark List Accent 5" w:semiHidden="0" w:uiPriority="70" w:unhideWhenUsed="0"/>
-    <w:lsdException w:name="Colorful Shading Accent 5" w:semiHidden="0" w:uiPriority="71" w:unhideWhenUsed="0"/>
-    <w:lsdException w:name="Colorful List Accent 5" w:semiHidden="0" w:uiPriority="72" w:unhideWhenUsed="0"/>
-    <w:lsdException w:name="Colorful Grid Accent 5" w:semiHidden="0" w:uiPriority="73" w:unhideWhenUsed="0"/>
-    <w:lsdException w:name="Light Shading Accent 6" w:semiHidden="0" w:uiPriority="60" w:unhideWhenUsed="0"/>
-    <w:lsdException w:name="Light List Accent 6" w:semiHidden="0" w:uiPriority="61" w:unhideWhenUsed="0"/>
-    <w:lsdException w:name="Light Grid Accent 6" w:semiHidden="0" w:uiPriority="62" w:unhideWhenUsed="0"/>
-    <w:lsdException w:name="Medium Shading 1 Accent 6" w:semiHidden="0" w:uiPriority="63" w:unhideWhenUsed="0"/>
-    <w:lsdException w:name="Medium Shading 2 Accent 6" w:semiHidden="0" w:uiPriority="64" w:unhideWhenUsed="0"/>
-    <w:lsdException w:name="Medium List 1 Accent 6" w:semiHidden="0" w:uiPriority="65" w:unhideWhenUsed="0"/>
-    <w:lsdException w:name="Medium List 2 Accent 6" w:semiHidden="0" w:uiPriority="66" w:unhideWhenUsed="0"/>
-    <w:lsdException w:name="Medium Grid 1 Accent 6" w:semiHidden="0" w:uiPriority="67" w:unhideWhenUsed="0"/>
-    <w:lsdException w:name="Medium Grid 2 Accent 6" w:semiHidden="0" w:uiPriority="68" w:unhideWhenUsed="0"/>
-    <w:lsdException w:name="Medium Grid 3 Accent 6" w:semiHidden="0" w:uiPriority="69" w:unhideWhenUsed="0"/>
-    <w:lsdException w:name="Dark List Accent 6" w:semiHidden="0" w:uiPriority="70" w:unhideWhenUsed="0"/>
-    <w:lsdException w:name="Colorful Shading Accent 6" w:semiHidden="0" w:uiPriority="71" w:unhideWhenUsed="0"/>
-    <w:lsdException w:name="Colorful List Accent 6" w:semiHidden="0" w:uiPriority="72" w:unhideWhenUsed="0"/>
-    <w:lsdException w:name="Colorful Grid Accent 6" w:semiHidden="0" w:uiPriority="73" w:unhideWhenUsed="0"/>
-    <w:lsdException w:name="Subtle Emphasis" w:semiHidden="0" w:uiPriority="19" w:unhideWhenUsed="0" w:qFormat="1"/>
-    <w:lsdException w:name="Intense Emphasis" w:semiHidden="0" w:uiPriority="21" w:unhideWhenUsed="0" w:qFormat="1"/>
-    <w:lsdException w:name="Subtle Reference" w:semiHidden="0" w:uiPriority="31" w:unhideWhenUsed="0" w:qFormat="1"/>
-    <w:lsdException w:name="Intense Reference" w:semiHidden="0" w:uiPriority="32" w:unhideWhenUsed="0" w:qFormat="1"/>
-    <w:lsdException w:name="Book Title" w:semiHidden="0" w:uiPriority="33" w:unhideWhenUsed="0" w:qFormat="1"/>
-    <w:lsdException w:name="Bibliography" w:uiPriority="37"/>
-    <w:lsdException w:name="TOC Heading" w:uiPriority="39" w:qFormat="1"/>
-  </w:latentStyles>
-  <w:style w:type="paragraph" w:default="1" w:styleId="Normal">
-    <w:name w:val="Normal"/>
-    <w:qFormat/>
-    <w:rsid w:val="00BB6C9B"/>
-    <w:pPr>
-      <w:jc w:val="both"/>
-    </w:pPr>
-    <w:rPr>
-      <w:rFonts w:ascii="Adobe Garamond Pro" w:hAnsi="Adobe Garamond Pro"/>
-      <w:lang w:eastAsia="en-US"/>
-    </w:rPr>
-  </w:style>
-  <w:style w:type="paragraph" w:styleId="Heading1">
-    <w:name w:val="heading 1"/>
-    <w:basedOn w:val="Normal"/>
-    <w:next w:val="Normal"/>
-    <w:link w:val="Heading1Char"/>
-    <w:uiPriority w:val="99"/>
-    <w:qFormat/>
-    <w:rsid w:val="00BB6C9B"/>
-    <w:pPr>
-      <w:keepNext/>
-      <w:keepLines/>
-      <w:numPr>
-        <w:numId w:val="4"/>
-      </w:numPr>
-      <w:tabs>
-        <w:tab w:val="left" w:pos="216"/>
-      </w:tabs>
-      <w:spacing w:before="160" w:after="80"/>
-      <w:jc w:val="center"/>
-      <w:outlineLvl w:val="0"/>
-    </w:pPr>
-    <w:rPr>
-      <w:rFonts w:eastAsia="MS Mincho" w:cs="Arial"/>
-      <w:smallCaps/>
-      <w:noProof/>
-    </w:rPr>
-  </w:style>
-  <w:style w:type="paragraph" w:styleId="Heading2">
-    <w:name w:val="heading 2"/>
-    <w:basedOn w:val="Normal"/>
-    <w:next w:val="Normal"/>
-    <w:link w:val="Heading2Char"/>
-    <w:uiPriority w:val="99"/>
-    <w:qFormat/>
-    <w:rsid w:val="00EF3A1A"/>
-    <w:pPr>
-      <w:keepNext/>
-      <w:keepLines/>
-      <w:numPr>
-        <w:ilvl w:val="1"/>
-        <w:numId w:val="5"/>
-      </w:numPr>
-      <w:spacing w:before="120" w:after="60"/>
-      <w:jc w:val="left"/>
-      <w:outlineLvl w:val="1"/>
-    </w:pPr>
-    <w:rPr>
-      <w:rFonts w:eastAsia="MS Mincho"/>
-      <w:i/>
-      <w:iCs/>
-      <w:noProof/>
-    </w:rPr>
-  </w:style>
-  <w:style w:type="paragraph" w:styleId="Heading3">
-    <w:name w:val="heading 3"/>
-    <w:basedOn w:val="Normal"/>
-    <w:next w:val="Normal"/>
-    <w:link w:val="Heading3Char"/>
-    <w:uiPriority w:val="99"/>
-    <w:qFormat/>
-    <w:rsid w:val="004059FE"/>
-    <w:pPr>
-      <w:numPr>
-        <w:ilvl w:val="2"/>
-        <w:numId w:val="6"/>
-      </w:numPr>
-      <w:spacing w:line="240" w:lineRule="exact"/>
-      <w:ind w:firstLine="288"/>
-      <w:outlineLvl w:val="2"/>
-    </w:pPr>
-    <w:rPr>
-      <w:rFonts w:eastAsia="MS Mincho"/>
-      <w:i/>
-      <w:iCs/>
-      <w:noProof/>
-    </w:rPr>
-  </w:style>
-  <w:style w:type="paragraph" w:styleId="Heading4">
-    <w:name w:val="heading 4"/>
-    <w:basedOn w:val="Normal"/>
-    <w:next w:val="Normal"/>
-    <w:link w:val="Heading4Char"/>
-    <w:uiPriority w:val="99"/>
-    <w:qFormat/>
-    <w:rsid w:val="004059FE"/>
-    <w:pPr>
-      <w:numPr>
-        <w:ilvl w:val="3"/>
-        <w:numId w:val="7"/>
-      </w:numPr>
-      <w:tabs>
-        <w:tab w:val="left" w:pos="821"/>
-      </w:tabs>
-      <w:spacing w:before="40" w:after="40"/>
-      <w:ind w:firstLine="504"/>
-      <w:outlineLvl w:val="3"/>
-    </w:pPr>
-    <w:rPr>
-      <w:rFonts w:eastAsia="MS Mincho"/>
-      <w:i/>
-      <w:iCs/>
-      <w:noProof/>
-    </w:rPr>
-  </w:style>
-  <w:style w:type="paragraph" w:styleId="Heading5">
-    <w:name w:val="heading 5"/>
-    <w:basedOn w:val="Normal"/>
-    <w:next w:val="Normal"/>
-    <w:link w:val="Heading5Char"/>
-    <w:uiPriority w:val="99"/>
-    <w:qFormat/>
-    <w:pPr>
-      <w:tabs>
-        <w:tab w:val="left" w:pos="360"/>
-      </w:tabs>
-      <w:spacing w:before="160" w:after="80"/>
-      <w:outlineLvl w:val="4"/>
-    </w:pPr>
-    <w:rPr>
-      <w:smallCaps/>
-      <w:noProof/>
-    </w:rPr>
-  </w:style>
-  <w:style w:type="character" w:default="1" w:styleId="DefaultParagraphFont">
-    <w:name w:val="Default Paragraph Font"/>
-    <w:uiPriority w:val="1"/>
-    <w:semiHidden/>
-    <w:unhideWhenUsed/>
-  </w:style>
-  <w:style w:type="table" w:default="1" w:styleId="TableNormal">
-    <w:name w:val="Normal Table"/>
-    <w:uiPriority w:val="99"/>
-    <w:semiHidden/>
-    <w:unhideWhenUsed/>
-    <w:tblPr>
-      <w:tblInd w:w="0" w:type="dxa"/>
-      <w:tblCellMar>
-        <w:top w:w="0" w:type="dxa"/>
-        <w:left w:w="108" w:type="dxa"/>
-        <w:bottom w:w="0" w:type="dxa"/>
-        <w:right w:w="108" w:type="dxa"/>
-      </w:tblCellMar>
-    </w:tblPr>
-  </w:style>
-  <w:style w:type="numbering" w:default="1" w:styleId="NoList">
-    <w:name w:val="No List"/>
-    <w:uiPriority w:val="99"/>
-    <w:semiHidden/>
-    <w:unhideWhenUsed/>
-  </w:style>
-  <w:style w:type="character" w:customStyle="1" w:styleId="Heading1Char">
-    <w:name w:val="Heading 1 Char"/>
-    <w:link w:val="Heading1"/>
-    <w:uiPriority w:val="9"/>
-    <w:locked/>
-    <w:rsid w:val="00BB6C9B"/>
-    <w:rPr>
-      <w:rFonts w:ascii="Adobe Garamond Pro" w:eastAsia="MS Mincho" w:hAnsi="Adobe Garamond Pro" w:cs="Arial"/>
-      <w:smallCaps/>
-      <w:noProof/>
-      <w:lang w:val="en-US" w:eastAsia="en-US"/>
-    </w:rPr>
-  </w:style>
-  <w:style w:type="character" w:customStyle="1" w:styleId="Heading2Char">
-    <w:name w:val="Heading 2 Char"/>
-    <w:link w:val="Heading2"/>
-    <w:uiPriority w:val="99"/>
-    <w:locked/>
-    <w:rsid w:val="00EF3A1A"/>
-    <w:rPr>
-      <w:rFonts w:ascii="Times New Roman" w:eastAsia="MS Mincho" w:hAnsi="Times New Roman" w:cs="Times New Roman"/>
-      <w:i/>
-      <w:iCs/>
-      <w:noProof/>
-      <w:sz w:val="20"/>
-      <w:szCs w:val="20"/>
-    </w:rPr>
-  </w:style>
-  <w:style w:type="character" w:customStyle="1" w:styleId="Heading3Char">
-    <w:name w:val="Heading 3 Char"/>
-    <w:link w:val="Heading3"/>
-    <w:uiPriority w:val="99"/>
-    <w:locked/>
-    <w:rsid w:val="004059FE"/>
-    <w:rPr>
-      <w:rFonts w:ascii="Times New Roman" w:eastAsia="MS Mincho" w:hAnsi="Times New Roman" w:cs="Times New Roman"/>
-      <w:i/>
-      <w:iCs/>
-      <w:noProof/>
-      <w:sz w:val="20"/>
-      <w:szCs w:val="20"/>
-    </w:rPr>
-  </w:style>
-  <w:style w:type="character" w:customStyle="1" w:styleId="Heading4Char">
-    <w:name w:val="Heading 4 Char"/>
-    <w:link w:val="Heading4"/>
-    <w:uiPriority w:val="99"/>
-    <w:locked/>
-    <w:rsid w:val="004059FE"/>
-    <w:rPr>
-      <w:rFonts w:ascii="Times New Roman" w:eastAsia="MS Mincho" w:hAnsi="Times New Roman" w:cs="Times New Roman"/>
-      <w:i/>
-      <w:iCs/>
-      <w:noProof/>
-      <w:sz w:val="20"/>
-      <w:szCs w:val="20"/>
-    </w:rPr>
-  </w:style>
-  <w:style w:type="character" w:customStyle="1" w:styleId="Heading5Char">
-    <w:name w:val="Heading 5 Char"/>
-    <w:link w:val="Heading5"/>
-    <w:uiPriority w:val="9"/>
-    <w:semiHidden/>
-    <w:locked/>
-    <w:rPr>
-      <w:rFonts w:cs="Times New Roman"/>
-      <w:b/>
-      <w:bCs/>
-      <w:i/>
-      <w:iCs/>
-      <w:sz w:val="26"/>
-      <w:szCs w:val="26"/>
-    </w:rPr>
-  </w:style>
-  <w:style w:type="paragraph" w:customStyle="1" w:styleId="Abstract">
-    <w:name w:val="Abstract"/>
-    <w:uiPriority w:val="99"/>
-    <w:rsid w:val="0097508D"/>
-    <w:pPr>
-      <w:spacing w:after="200"/>
-      <w:ind w:firstLine="274"/>
-      <w:jc w:val="both"/>
-    </w:pPr>
-    <w:rPr>
-      <w:rFonts w:ascii="Times New Roman" w:hAnsi="Times New Roman"/>
-      <w:b/>
-      <w:bCs/>
-      <w:sz w:val="18"/>
-      <w:szCs w:val="18"/>
-      <w:lang w:val="en-US" w:eastAsia="en-US"/>
-    </w:rPr>
-  </w:style>
-  <w:style w:type="paragraph" w:customStyle="1" w:styleId="Affiliation">
-    <w:name w:val="Affiliation"/>
-    <w:uiPriority w:val="99"/>
-    <w:pPr>
-      <w:jc w:val="center"/>
-    </w:pPr>
-    <w:rPr>
-      <w:rFonts w:ascii="Times New Roman" w:hAnsi="Times New Roman"/>
-      <w:lang w:val="en-US" w:eastAsia="en-US"/>
-    </w:rPr>
-  </w:style>
-  <w:style w:type="paragraph" w:customStyle="1" w:styleId="Author">
-    <w:name w:val="Author"/>
-    <w:uiPriority w:val="99"/>
-    <w:pPr>
-      <w:spacing w:before="360" w:after="40"/>
-      <w:jc w:val="center"/>
-    </w:pPr>
-    <w:rPr>
-      <w:rFonts w:ascii="Times New Roman" w:hAnsi="Times New Roman"/>
-      <w:noProof/>
-      <w:sz w:val="22"/>
-      <w:szCs w:val="22"/>
-      <w:lang w:val="en-US" w:eastAsia="en-US"/>
-    </w:rPr>
-  </w:style>
-  <w:style w:type="paragraph" w:styleId="BodyText">
-    <w:name w:val="Body Text"/>
-    <w:basedOn w:val="Normal"/>
-    <w:link w:val="BodyTextChar"/>
-    <w:uiPriority w:val="99"/>
-    <w:rsid w:val="00753F7B"/>
-    <w:pPr>
-      <w:tabs>
-        <w:tab w:val="left" w:pos="288"/>
-      </w:tabs>
-      <w:spacing w:after="120" w:line="228" w:lineRule="auto"/>
-      <w:ind w:firstLine="288"/>
-    </w:pPr>
-    <w:rPr>
-      <w:rFonts w:eastAsia="MS Mincho"/>
-      <w:spacing w:val="-1"/>
-    </w:rPr>
-  </w:style>
-  <w:style w:type="character" w:customStyle="1" w:styleId="BodyTextChar">
-    <w:name w:val="Body Text Char"/>
-    <w:link w:val="BodyText"/>
-    <w:uiPriority w:val="99"/>
-    <w:locked/>
-    <w:rsid w:val="00753F7B"/>
-    <w:rPr>
-      <w:rFonts w:ascii="Times New Roman" w:eastAsia="MS Mincho" w:hAnsi="Times New Roman" w:cs="Times New Roman"/>
-      <w:sz w:val="20"/>
-      <w:szCs w:val="20"/>
-    </w:rPr>
-  </w:style>
-  <w:style w:type="paragraph" w:customStyle="1" w:styleId="bulletlist">
-    <w:name w:val="bullet list"/>
-    <w:basedOn w:val="BodyText"/>
-    <w:rsid w:val="008054BC"/>
-    <w:pPr>
-      <w:numPr>
-        <w:numId w:val="1"/>
-      </w:numPr>
-      <w:tabs>
-        <w:tab w:val="clear" w:pos="648"/>
-      </w:tabs>
-      <w:ind w:left="576" w:hanging="288"/>
-    </w:pPr>
-  </w:style>
-  <w:style w:type="paragraph" w:customStyle="1" w:styleId="equation">
-    <w:name w:val="equation"/>
-    <w:basedOn w:val="Normal"/>
-    <w:uiPriority w:val="99"/>
-    <w:rsid w:val="00127EDD"/>
-    <w:pPr>
-      <w:tabs>
-        <w:tab w:val="center" w:pos="2520"/>
-        <w:tab w:val="right" w:pos="5040"/>
-      </w:tabs>
-      <w:spacing w:before="240" w:after="240" w:line="216" w:lineRule="auto"/>
-    </w:pPr>
-    <w:rPr>
-      <w:rFonts w:ascii="Symbol" w:hAnsi="Symbol" w:cs="Symbol"/>
-    </w:rPr>
-  </w:style>
-  <w:style w:type="paragraph" w:customStyle="1" w:styleId="figurecaption">
-    <w:name w:val="figure caption"/>
-    <w:rsid w:val="003A47B5"/>
-    <w:pPr>
-      <w:numPr>
-        <w:numId w:val="2"/>
-      </w:numPr>
-      <w:tabs>
-        <w:tab w:val="left" w:pos="533"/>
-      </w:tabs>
-      <w:spacing w:before="80" w:after="200"/>
-      <w:ind w:left="0" w:firstLine="0"/>
-      <w:jc w:val="both"/>
-    </w:pPr>
-    <w:rPr>
-      <w:rFonts w:ascii="Times New Roman" w:hAnsi="Times New Roman"/>
-      <w:noProof/>
-      <w:sz w:val="16"/>
-      <w:szCs w:val="16"/>
-      <w:lang w:val="en-US" w:eastAsia="en-US"/>
-    </w:rPr>
-  </w:style>
-  <w:style w:type="paragraph" w:customStyle="1" w:styleId="footnote">
-    <w:name w:val="footnote"/>
-    <w:uiPriority w:val="99"/>
-    <w:pPr>
-      <w:framePr w:hSpace="187" w:vSpace="187" w:wrap="notBeside" w:vAnchor="text" w:hAnchor="page" w:x="6121" w:y="577"/>
-      <w:numPr>
-        <w:numId w:val="3"/>
-      </w:numPr>
-      <w:spacing w:after="40"/>
-    </w:pPr>
-    <w:rPr>
-      <w:rFonts w:ascii="Times New Roman" w:hAnsi="Times New Roman"/>
-      <w:sz w:val="16"/>
-      <w:szCs w:val="16"/>
-      <w:lang w:val="en-US" w:eastAsia="en-US"/>
-    </w:rPr>
-  </w:style>
-  <w:style w:type="paragraph" w:customStyle="1" w:styleId="keywords">
-    <w:name w:val="key words"/>
-    <w:uiPriority w:val="99"/>
-    <w:rsid w:val="0097508D"/>
-    <w:pPr>
-      <w:spacing w:after="120"/>
-      <w:ind w:firstLine="274"/>
-      <w:jc w:val="both"/>
-    </w:pPr>
-    <w:rPr>
-      <w:rFonts w:ascii="Times New Roman" w:hAnsi="Times New Roman"/>
-      <w:b/>
-      <w:bCs/>
-      <w:i/>
-      <w:iCs/>
-      <w:noProof/>
-      <w:sz w:val="18"/>
-      <w:szCs w:val="18"/>
-      <w:lang w:val="en-US" w:eastAsia="en-US"/>
-    </w:rPr>
-  </w:style>
-  <w:style w:type="paragraph" w:customStyle="1" w:styleId="papersubtitle">
-    <w:name w:val="paper subtitle"/>
-    <w:uiPriority w:val="99"/>
-    <w:rsid w:val="0097508D"/>
-    <w:pPr>
-      <w:spacing w:after="120"/>
-      <w:jc w:val="center"/>
-    </w:pPr>
-    <w:rPr>
-      <w:rFonts w:ascii="Times New Roman" w:hAnsi="Times New Roman"/>
-      <w:bCs/>
-      <w:noProof/>
-      <w:sz w:val="28"/>
-      <w:szCs w:val="28"/>
-      <w:lang w:val="en-US" w:eastAsia="en-US"/>
-    </w:rPr>
-  </w:style>
-  <w:style w:type="paragraph" w:customStyle="1" w:styleId="papertitle">
-    <w:name w:val="paper title"/>
-    <w:uiPriority w:val="99"/>
-    <w:rsid w:val="0097508D"/>
-    <w:pPr>
-      <w:spacing w:after="120"/>
-      <w:jc w:val="center"/>
-    </w:pPr>
-    <w:rPr>
-      <w:rFonts w:ascii="Times New Roman" w:hAnsi="Times New Roman"/>
-      <w:bCs/>
-      <w:noProof/>
-      <w:sz w:val="48"/>
-      <w:szCs w:val="48"/>
-      <w:lang w:val="en-US" w:eastAsia="en-US"/>
-    </w:rPr>
-  </w:style>
-  <w:style w:type="paragraph" w:customStyle="1" w:styleId="references">
-    <w:name w:val="references"/>
-    <w:uiPriority w:val="99"/>
-    <w:rsid w:val="004445B3"/>
-    <w:pPr>
-      <w:numPr>
-        <w:numId w:val="8"/>
-      </w:numPr>
-      <w:spacing w:after="50" w:line="180" w:lineRule="exact"/>
-      <w:jc w:val="both"/>
-    </w:pPr>
-    <w:rPr>
-      <w:rFonts w:ascii="Times New Roman" w:hAnsi="Times New Roman"/>
-      <w:noProof/>
-      <w:sz w:val="16"/>
-      <w:szCs w:val="16"/>
-      <w:lang w:val="en-US" w:eastAsia="en-US"/>
-    </w:rPr>
-  </w:style>
-  <w:style w:type="paragraph" w:customStyle="1" w:styleId="sponsors">
-    <w:name w:val="sponsors"/>
-    <w:pPr>
-      <w:framePr w:wrap="auto" w:hAnchor="text" w:x="615" w:y="2239"/>
-      <w:pBdr>
-        <w:top w:val="single" w:sz="4" w:space="2" w:color="auto"/>
-      </w:pBdr>
-      <w:ind w:firstLine="288"/>
-    </w:pPr>
-    <w:rPr>
-      <w:rFonts w:ascii="Times New Roman" w:hAnsi="Times New Roman"/>
-      <w:sz w:val="16"/>
-      <w:szCs w:val="16"/>
-      <w:lang w:val="en-US" w:eastAsia="en-US"/>
-    </w:rPr>
-  </w:style>
-  <w:style w:type="paragraph" w:customStyle="1" w:styleId="tablecolhead">
-    <w:name w:val="table col head"/>
-    <w:basedOn w:val="Normal"/>
-    <w:uiPriority w:val="99"/>
-    <w:rPr>
-      <w:b/>
-      <w:bCs/>
-      <w:sz w:val="16"/>
-      <w:szCs w:val="16"/>
-    </w:rPr>
-  </w:style>
-  <w:style w:type="paragraph" w:customStyle="1" w:styleId="tablecolsubhead">
-    <w:name w:val="table col subhead"/>
-    <w:basedOn w:val="tablecolhead"/>
-    <w:uiPriority w:val="99"/>
-    <w:rPr>
-      <w:i/>
-      <w:iCs/>
-      <w:sz w:val="15"/>
-      <w:szCs w:val="15"/>
-    </w:rPr>
-  </w:style>
-  <w:style w:type="paragraph" w:customStyle="1" w:styleId="tablecopy">
-    <w:name w:val="table copy"/>
-    <w:uiPriority w:val="99"/>
-    <w:pPr>
-      <w:jc w:val="both"/>
-    </w:pPr>
-    <w:rPr>
-      <w:rFonts w:ascii="Times New Roman" w:hAnsi="Times New Roman"/>
-      <w:noProof/>
-      <w:sz w:val="16"/>
-      <w:szCs w:val="16"/>
-      <w:lang w:val="en-US" w:eastAsia="en-US"/>
-    </w:rPr>
-  </w:style>
-  <w:style w:type="paragraph" w:customStyle="1" w:styleId="tablefootnote">
-    <w:name w:val="table footnote"/>
-    <w:uiPriority w:val="99"/>
-    <w:rsid w:val="00CB66E6"/>
-    <w:pPr>
-      <w:numPr>
-        <w:numId w:val="12"/>
-      </w:numPr>
-      <w:tabs>
-        <w:tab w:val="left" w:pos="29"/>
-      </w:tabs>
-      <w:spacing w:before="60" w:after="30"/>
-      <w:ind w:left="360"/>
-      <w:jc w:val="right"/>
-    </w:pPr>
-    <w:rPr>
-      <w:rFonts w:ascii="Times New Roman" w:eastAsia="MS Mincho" w:hAnsi="Times New Roman"/>
-      <w:sz w:val="12"/>
-      <w:szCs w:val="12"/>
-      <w:lang w:val="en-US" w:eastAsia="en-US"/>
-    </w:rPr>
-  </w:style>
-  <w:style w:type="paragraph" w:customStyle="1" w:styleId="tablehead">
-    <w:name w:val="table head"/>
-    <w:uiPriority w:val="99"/>
-    <w:pPr>
-      <w:numPr>
-        <w:numId w:val="9"/>
-      </w:numPr>
-      <w:spacing w:before="240" w:after="120" w:line="216" w:lineRule="auto"/>
-      <w:jc w:val="center"/>
-    </w:pPr>
-    <w:rPr>
-      <w:rFonts w:ascii="Times New Roman" w:hAnsi="Times New Roman"/>
-      <w:smallCaps/>
-      <w:noProof/>
-      <w:sz w:val="16"/>
-      <w:szCs w:val="16"/>
-      <w:lang w:val="en-US" w:eastAsia="en-US"/>
-    </w:rPr>
-  </w:style>
-  <w:style w:type="table" w:styleId="TableGrid">
-    <w:name w:val="Table Grid"/>
-    <w:basedOn w:val="TableNormal"/>
-    <w:uiPriority w:val="59"/>
-    <w:rsid w:val="008F11FB"/>
-    <w:tblPr>
-      <w:tblInd w:w="0" w:type="dxa"/>
-      <w:tblBorders>
-        <w:top w:val="single" w:sz="4" w:space="0" w:color="auto"/>
-        <w:left w:val="single" w:sz="4" w:space="0" w:color="auto"/>
-        <w:bottom w:val="single" w:sz="4" w:space="0" w:color="auto"/>
-        <w:right w:val="single" w:sz="4" w:space="0" w:color="auto"/>
-        <w:insideH w:val="single" w:sz="4" w:space="0" w:color="auto"/>
-        <w:insideV w:val="single" w:sz="4" w:space="0" w:color="auto"/>
-      </w:tblBorders>
-      <w:tblCellMar>
-        <w:top w:w="0" w:type="dxa"/>
-        <w:left w:w="108" w:type="dxa"/>
-        <w:bottom w:w="0" w:type="dxa"/>
-        <w:right w:w="108" w:type="dxa"/>
-      </w:tblCellMar>
-    </w:tblPr>
-  </w:style>
-  <w:style w:type="table" w:customStyle="1" w:styleId="TableGridLight1">
-    <w:name w:val="Table Grid Light1"/>
-    <w:basedOn w:val="TableNormal"/>
-    <w:uiPriority w:val="40"/>
-    <w:rsid w:val="00E21A6C"/>
-    <w:tblPr>
-      <w:tblInd w:w="0" w:type="dxa"/>
-      <w:tblBorders>
-        <w:top w:val="single" w:sz="4" w:space="0" w:color="BFBFBF" w:themeColor="background1" w:themeShade="BF"/>
-        <w:left w:val="single" w:sz="4" w:space="0" w:color="BFBFBF" w:themeColor="background1" w:themeShade="BF"/>
-        <w:bottom w:val="single" w:sz="4" w:space="0" w:color="BFBFBF" w:themeColor="background1" w:themeShade="BF"/>
-        <w:right w:val="single" w:sz="4" w:space="0" w:color="BFBFBF" w:themeColor="background1" w:themeShade="BF"/>
-        <w:insideH w:val="single" w:sz="4" w:space="0" w:color="BFBFBF" w:themeColor="background1" w:themeShade="BF"/>
-        <w:insideV w:val="single" w:sz="4" w:space="0" w:color="BFBFBF" w:themeColor="background1" w:themeShade="BF"/>
-      </w:tblBorders>
-      <w:tblCellMar>
-        <w:top w:w="0" w:type="dxa"/>
-        <w:left w:w="108" w:type="dxa"/>
-        <w:bottom w:w="0" w:type="dxa"/>
-        <w:right w:w="108" w:type="dxa"/>
-      </w:tblCellMar>
-    </w:tblPr>
-  </w:style>
-  <w:style w:type="character" w:styleId="PlaceholderText">
-    <w:name w:val="Placeholder Text"/>
-    <w:basedOn w:val="DefaultParagraphFont"/>
-    <w:uiPriority w:val="99"/>
-    <w:semiHidden/>
-    <w:rsid w:val="00E21A6C"/>
-    <w:rPr>
-      <w:color w:val="808080"/>
-    </w:rPr>
-  </w:style>
-  <w:style w:type="paragraph" w:styleId="Header">
-    <w:name w:val="header"/>
-    <w:basedOn w:val="Normal"/>
-    <w:link w:val="HeaderChar"/>
-    <w:uiPriority w:val="99"/>
-    <w:unhideWhenUsed/>
-    <w:rsid w:val="00796F8E"/>
-    <w:pPr>
-      <w:tabs>
-        <w:tab w:val="center" w:pos="4513"/>
-        <w:tab w:val="right" w:pos="9026"/>
-      </w:tabs>
-    </w:pPr>
-  </w:style>
-  <w:style w:type="character" w:customStyle="1" w:styleId="HeaderChar">
-    <w:name w:val="Header Char"/>
-    <w:basedOn w:val="DefaultParagraphFont"/>
-    <w:link w:val="Header"/>
-    <w:uiPriority w:val="99"/>
-    <w:rsid w:val="00796F8E"/>
-    <w:rPr>
-      <w:rFonts w:ascii="Times New Roman" w:hAnsi="Times New Roman"/>
-      <w:lang w:val="en-US" w:eastAsia="en-US"/>
-    </w:rPr>
-  </w:style>
-  <w:style w:type="paragraph" w:styleId="Footer">
-    <w:name w:val="footer"/>
-    <w:basedOn w:val="Normal"/>
-    <w:link w:val="FooterChar"/>
-    <w:uiPriority w:val="99"/>
-    <w:unhideWhenUsed/>
-    <w:rsid w:val="00796F8E"/>
-    <w:pPr>
-      <w:tabs>
-        <w:tab w:val="center" w:pos="4513"/>
-        <w:tab w:val="right" w:pos="9026"/>
-      </w:tabs>
-    </w:pPr>
-  </w:style>
-  <w:style w:type="character" w:customStyle="1" w:styleId="FooterChar">
-    <w:name w:val="Footer Char"/>
-    <w:basedOn w:val="DefaultParagraphFont"/>
-    <w:link w:val="Footer"/>
-    <w:uiPriority w:val="99"/>
-    <w:rsid w:val="00796F8E"/>
-    <w:rPr>
-      <w:rFonts w:ascii="Times New Roman" w:hAnsi="Times New Roman"/>
-      <w:lang w:val="en-US" w:eastAsia="en-US"/>
-    </w:rPr>
-  </w:style>
-  <w:style w:type="table" w:customStyle="1" w:styleId="GridTable1Light1">
-    <w:name w:val="Grid Table 1 Light1"/>
-    <w:basedOn w:val="TableNormal"/>
-    <w:uiPriority w:val="46"/>
-    <w:rsid w:val="00436B80"/>
-    <w:tblPr>
-      <w:tblStyleRowBandSize w:val="1"/>
-      <w:tblStyleColBandSize w:val="1"/>
-      <w:tblInd w:w="0" w:type="dxa"/>
-      <w:tblBorders>
-        <w:top w:val="single" w:sz="4" w:space="0" w:color="999999" w:themeColor="text1" w:themeTint="66"/>
-        <w:left w:val="single" w:sz="4" w:space="0" w:color="999999" w:themeColor="text1" w:themeTint="66"/>
-        <w:bottom w:val="single" w:sz="4" w:space="0" w:color="999999" w:themeColor="text1" w:themeTint="66"/>
-        <w:right w:val="single" w:sz="4" w:space="0" w:color="999999" w:themeColor="text1" w:themeTint="66"/>
-        <w:insideH w:val="single" w:sz="4" w:space="0" w:color="999999" w:themeColor="text1" w:themeTint="66"/>
-        <w:insideV w:val="single" w:sz="4" w:space="0" w:color="999999" w:themeColor="text1" w:themeTint="66"/>
-      </w:tblBorders>
-      <w:tblCellMar>
-        <w:top w:w="0" w:type="dxa"/>
-        <w:left w:w="108" w:type="dxa"/>
-        <w:bottom w:w="0" w:type="dxa"/>
-        <w:right w:w="108" w:type="dxa"/>
-      </w:tblCellMar>
-    </w:tblPr>
-    <w:tblStylePr w:type="firstRow">
-      <w:rPr>
-        <w:b/>
-        <w:bCs/>
-      </w:rPr>
-      <w:tblPr/>
-      <w:tcPr>
-        <w:tcBorders>
-          <w:bottom w:val="single" w:sz="12" w:space="0" w:color="666666" w:themeColor="text1" w:themeTint="99"/>
-        </w:tcBorders>
-      </w:tcPr>
-    </w:tblStylePr>
-    <w:tblStylePr w:type="lastRow">
-      <w:rPr>
-        <w:b/>
-        <w:bCs/>
-      </w:rPr>
-      <w:tblPr/>
-      <w:tcPr>
-        <w:tcBorders>
-          <w:top w:val="double" w:sz="2" w:space="0" w:color="666666" w:themeColor="text1" w:themeTint="99"/>
-        </w:tcBorders>
-      </w:tcPr>
-    </w:tblStylePr>
-    <w:tblStylePr w:type="firstCol">
-      <w:rPr>
-        <w:b/>
-        <w:bCs/>
-      </w:rPr>
-    </w:tblStylePr>
-    <w:tblStylePr w:type="lastCol">
-      <w:rPr>
-        <w:b/>
-        <w:bCs/>
-      </w:rPr>
-    </w:tblStylePr>
-  </w:style>
-  <w:style w:type="character" w:customStyle="1" w:styleId="sc11">
-    <w:name w:val="sc11"/>
-    <w:basedOn w:val="DefaultParagraphFont"/>
-    <w:rsid w:val="0012627E"/>
-    <w:rPr>
-      <w:rFonts w:ascii="Courier New" w:hAnsi="Courier New" w:cs="Courier New" w:hint="default"/>
-      <w:color w:val="000000"/>
-      <w:sz w:val="20"/>
-      <w:szCs w:val="20"/>
-    </w:rPr>
-  </w:style>
-  <w:style w:type="character" w:customStyle="1" w:styleId="sc101">
-    <w:name w:val="sc101"/>
-    <w:basedOn w:val="DefaultParagraphFont"/>
-    <w:rsid w:val="0012627E"/>
-    <w:rPr>
-      <w:rFonts w:ascii="Courier New" w:hAnsi="Courier New" w:cs="Courier New" w:hint="default"/>
-      <w:b/>
-      <w:bCs/>
-      <w:color w:val="000080"/>
-      <w:sz w:val="20"/>
-      <w:szCs w:val="20"/>
-    </w:rPr>
-  </w:style>
-  <w:style w:type="character" w:styleId="Hyperlink">
-    <w:name w:val="Hyperlink"/>
-    <w:basedOn w:val="DefaultParagraphFont"/>
-    <w:uiPriority w:val="99"/>
-    <w:unhideWhenUsed/>
-    <w:rsid w:val="0078173C"/>
-    <w:rPr>
-      <w:color w:val="0563C1" w:themeColor="hyperlink"/>
-      <w:u w:val="single"/>
-    </w:rPr>
-  </w:style>
-  <w:style w:type="paragraph" w:styleId="Bibliography">
-    <w:name w:val="Bibliography"/>
-    <w:basedOn w:val="Normal"/>
-    <w:next w:val="Normal"/>
-    <w:uiPriority w:val="37"/>
-    <w:unhideWhenUsed/>
-    <w:rsid w:val="006E3577"/>
-    <w:pPr>
-      <w:tabs>
-        <w:tab w:val="left" w:pos="384"/>
-      </w:tabs>
-      <w:ind w:left="384" w:hanging="384"/>
-    </w:pPr>
-  </w:style>
-  <w:style w:type="paragraph" w:styleId="Caption">
-    <w:name w:val="caption"/>
-    <w:basedOn w:val="Normal"/>
-    <w:next w:val="Normal"/>
-    <w:uiPriority w:val="35"/>
-    <w:unhideWhenUsed/>
-    <w:qFormat/>
-    <w:rsid w:val="00CD4CF7"/>
-    <w:pPr>
-      <w:spacing w:after="200"/>
-    </w:pPr>
-    <w:rPr>
-      <w:i/>
-      <w:iCs/>
-      <w:color w:val="44546A" w:themeColor="text2"/>
-      <w:sz w:val="18"/>
-      <w:szCs w:val="18"/>
-    </w:rPr>
-  </w:style>
-  <w:style w:type="character" w:customStyle="1" w:styleId="apple-converted-space">
-    <w:name w:val="apple-converted-space"/>
-    <w:basedOn w:val="DefaultParagraphFont"/>
-    <w:rsid w:val="008923B8"/>
-  </w:style>
-  <w:style w:type="character" w:customStyle="1" w:styleId="ref-journal">
-    <w:name w:val="ref-journal"/>
-    <w:basedOn w:val="DefaultParagraphFont"/>
-    <w:rsid w:val="008923B8"/>
-  </w:style>
-  <w:style w:type="character" w:customStyle="1" w:styleId="ref-vol">
-    <w:name w:val="ref-vol"/>
-    <w:basedOn w:val="DefaultParagraphFont"/>
-    <w:rsid w:val="008923B8"/>
-  </w:style>
-  <w:style w:type="paragraph" w:styleId="BalloonText">
-    <w:name w:val="Balloon Text"/>
-    <w:basedOn w:val="Normal"/>
-    <w:link w:val="BalloonTextChar"/>
-    <w:uiPriority w:val="99"/>
-    <w:semiHidden/>
-    <w:unhideWhenUsed/>
-    <w:rsid w:val="00E5755A"/>
-    <w:rPr>
-      <w:rFonts w:ascii="Lucida Grande" w:hAnsi="Lucida Grande" w:cs="Lucida Grande"/>
-      <w:sz w:val="18"/>
-      <w:szCs w:val="18"/>
-    </w:rPr>
-  </w:style>
-  <w:style w:type="character" w:customStyle="1" w:styleId="BalloonTextChar">
-    <w:name w:val="Balloon Text Char"/>
-    <w:basedOn w:val="DefaultParagraphFont"/>
-    <w:link w:val="BalloonText"/>
-    <w:uiPriority w:val="99"/>
-    <w:semiHidden/>
-    <w:rsid w:val="00E5755A"/>
-    <w:rPr>
-      <w:rFonts w:ascii="Lucida Grande" w:hAnsi="Lucida Grande" w:cs="Lucida Grande"/>
-      <w:sz w:val="18"/>
-      <w:szCs w:val="18"/>
-      <w:lang w:val="en-US" w:eastAsia="en-US"/>
-    </w:rPr>
-  </w:style>
-  <w:style w:type="character" w:styleId="FollowedHyperlink">
-    <w:name w:val="FollowedHyperlink"/>
-    <w:basedOn w:val="DefaultParagraphFont"/>
-    <w:uiPriority w:val="99"/>
-    <w:semiHidden/>
-    <w:unhideWhenUsed/>
-    <w:rsid w:val="009E5368"/>
-    <w:rPr>
-      <w:color w:val="954F72" w:themeColor="followedHyperlink"/>
-      <w:u w:val="single"/>
-    </w:rPr>
-  </w:style>
-  <w:style w:type="paragraph" w:styleId="ListParagraph">
-    <w:name w:val="List Paragraph"/>
-    <w:basedOn w:val="Normal"/>
-    <w:uiPriority w:val="34"/>
-    <w:qFormat/>
-    <w:rsid w:val="00C832C3"/>
-    <w:pPr>
-      <w:ind w:left="170"/>
-      <w:contextualSpacing/>
-    </w:pPr>
-  </w:style>
-  <w:style w:type="table" w:customStyle="1" w:styleId="GridTable4Accent3">
-    <w:name w:val="Grid Table 4 Accent 3"/>
-    <w:basedOn w:val="TableNormal"/>
-    <w:uiPriority w:val="49"/>
-    <w:rsid w:val="00C832C3"/>
-    <w:tblPr>
-      <w:tblStyleRowBandSize w:val="1"/>
-      <w:tblStyleColBandSize w:val="1"/>
-      <w:tblInd w:w="0" w:type="dxa"/>
-      <w:tblBorders>
-        <w:top w:val="single" w:sz="4" w:space="0" w:color="C9C9C9" w:themeColor="accent3" w:themeTint="99"/>
-        <w:left w:val="single" w:sz="4" w:space="0" w:color="C9C9C9" w:themeColor="accent3" w:themeTint="99"/>
-        <w:bottom w:val="single" w:sz="4" w:space="0" w:color="C9C9C9" w:themeColor="accent3" w:themeTint="99"/>
-        <w:right w:val="single" w:sz="4" w:space="0" w:color="C9C9C9" w:themeColor="accent3" w:themeTint="99"/>
-        <w:insideH w:val="single" w:sz="4" w:space="0" w:color="C9C9C9" w:themeColor="accent3" w:themeTint="99"/>
-        <w:insideV w:val="single" w:sz="4" w:space="0" w:color="C9C9C9" w:themeColor="accent3" w:themeTint="99"/>
-      </w:tblBorders>
-      <w:tblCellMar>
-        <w:top w:w="0" w:type="dxa"/>
-        <w:left w:w="108" w:type="dxa"/>
-        <w:bottom w:w="0" w:type="dxa"/>
-        <w:right w:w="108" w:type="dxa"/>
-      </w:tblCellMar>
-    </w:tblPr>
-    <w:tblStylePr w:type="firstRow">
-      <w:rPr>
-        <w:b/>
-        <w:bCs/>
-        <w:color w:val="FFFFFF" w:themeColor="background1"/>
-      </w:rPr>
-      <w:tblPr/>
-      <w:tcPr>
-        <w:tcBorders>
-          <w:top w:val="single" w:sz="4" w:space="0" w:color="A5A5A5" w:themeColor="accent3"/>
-          <w:left w:val="single" w:sz="4" w:space="0" w:color="A5A5A5" w:themeColor="accent3"/>
-          <w:bottom w:val="single" w:sz="4" w:space="0" w:color="A5A5A5" w:themeColor="accent3"/>
-          <w:right w:val="single" w:sz="4" w:space="0" w:color="A5A5A5" w:themeColor="accent3"/>
-          <w:insideH w:val="nil"/>
-          <w:insideV w:val="nil"/>
-        </w:tcBorders>
-        <w:shd w:val="clear" w:color="auto" w:fill="A5A5A5" w:themeFill="accent3"/>
-      </w:tcPr>
-    </w:tblStylePr>
-    <w:tblStylePr w:type="lastRow">
-      <w:rPr>
-        <w:b/>
-        <w:bCs/>
-      </w:rPr>
-      <w:tblPr/>
-      <w:tcPr>
-        <w:tcBorders>
-          <w:top w:val="double" w:sz="4" w:space="0" w:color="A5A5A5" w:themeColor="accent3"/>
-        </w:tcBorders>
-      </w:tcPr>
-    </w:tblStylePr>
-    <w:tblStylePr w:type="firstCol">
-      <w:rPr>
-        <w:b/>
-        <w:bCs/>
-      </w:rPr>
-    </w:tblStylePr>
-    <w:tblStylePr w:type="lastCol">
-      <w:rPr>
-        <w:b/>
-        <w:bCs/>
-      </w:rPr>
-    </w:tblStylePr>
-    <w:tblStylePr w:type="band1Vert">
-      <w:tblPr/>
-      <w:tcPr>
-        <w:shd w:val="clear" w:color="auto" w:fill="EDEDED" w:themeFill="accent3" w:themeFillTint="33"/>
-      </w:tcPr>
-    </w:tblStylePr>
-    <w:tblStylePr w:type="band1Horz">
-      <w:tblPr/>
-      <w:tcPr>
-        <w:shd w:val="clear" w:color="auto" w:fill="EDEDED" w:themeFill="accent3" w:themeFillTint="33"/>
-      </w:tcPr>
-    </w:tblStylePr>
-  </w:style>
-  <w:style w:type="paragraph" w:styleId="Title">
-    <w:name w:val="Title"/>
-    <w:basedOn w:val="Normal"/>
-    <w:next w:val="Normal"/>
-    <w:link w:val="TitleChar"/>
-    <w:uiPriority w:val="10"/>
-    <w:qFormat/>
-    <w:rsid w:val="00FC6D79"/>
-    <w:pPr>
-      <w:contextualSpacing/>
-    </w:pPr>
-    <w:rPr>
-      <w:rFonts w:asciiTheme="majorHAnsi" w:eastAsiaTheme="majorEastAsia" w:hAnsiTheme="majorHAnsi" w:cstheme="majorBidi"/>
-      <w:spacing w:val="-10"/>
-      <w:kern w:val="28"/>
-      <w:sz w:val="56"/>
-      <w:szCs w:val="56"/>
-    </w:rPr>
-  </w:style>
-  <w:style w:type="character" w:customStyle="1" w:styleId="TitleChar">
-    <w:name w:val="Title Char"/>
-    <w:basedOn w:val="DefaultParagraphFont"/>
-    <w:link w:val="Title"/>
-    <w:uiPriority w:val="10"/>
-    <w:rsid w:val="00FC6D79"/>
-    <w:rPr>
-      <w:rFonts w:asciiTheme="majorHAnsi" w:eastAsiaTheme="majorEastAsia" w:hAnsiTheme="majorHAnsi" w:cstheme="majorBidi"/>
-      <w:spacing w:val="-10"/>
-      <w:kern w:val="28"/>
-      <w:sz w:val="56"/>
-      <w:szCs w:val="56"/>
-      <w:lang w:eastAsia="en-US"/>
-    </w:rPr>
-  </w:style>
-  <w:style w:type="paragraph" w:customStyle="1" w:styleId="Code">
-    <w:name w:val="Code"/>
-    <w:basedOn w:val="Normal"/>
-    <w:link w:val="CodeChar"/>
-    <w:qFormat/>
-    <w:rsid w:val="00FC6D79"/>
-    <w:rPr>
-      <w:rFonts w:ascii="Office Code Pro" w:hAnsi="Office Code Pro"/>
-      <w:sz w:val="16"/>
-    </w:rPr>
-  </w:style>
-  <w:style w:type="character" w:customStyle="1" w:styleId="CodeChar">
-    <w:name w:val="Code Char"/>
-    <w:basedOn w:val="DefaultParagraphFont"/>
-    <w:link w:val="Code"/>
-    <w:rsid w:val="00FC6D79"/>
-    <w:rPr>
-      <w:rFonts w:ascii="Office Code Pro" w:hAnsi="Office Code Pro"/>
-      <w:sz w:val="16"/>
-      <w:lang w:eastAsia="en-US"/>
-    </w:rPr>
-  </w:style>
-  <w:style w:type="table" w:customStyle="1" w:styleId="GridTable1Light">
-    <w:name w:val="Grid Table 1 Light"/>
-    <w:basedOn w:val="TableNormal"/>
-    <w:uiPriority w:val="46"/>
-    <w:rsid w:val="00F55E6C"/>
-    <w:rPr>
-      <w:rFonts w:asciiTheme="minorHAnsi" w:eastAsiaTheme="minorEastAsia" w:hAnsiTheme="minorHAnsi" w:cstheme="minorBidi"/>
-      <w:sz w:val="22"/>
-      <w:szCs w:val="22"/>
-      <w:lang w:val="en-US" w:eastAsia="zh-TW"/>
-    </w:rPr>
-    <w:tblPr>
-      <w:tblStyleRowBandSize w:val="1"/>
-      <w:tblStyleColBandSize w:val="1"/>
-      <w:tblInd w:w="0" w:type="dxa"/>
-      <w:tblBorders>
-        <w:top w:val="single" w:sz="4" w:space="0" w:color="999999" w:themeColor="text1" w:themeTint="66"/>
-        <w:left w:val="single" w:sz="4" w:space="0" w:color="999999" w:themeColor="text1" w:themeTint="66"/>
-        <w:bottom w:val="single" w:sz="4" w:space="0" w:color="999999" w:themeColor="text1" w:themeTint="66"/>
-        <w:right w:val="single" w:sz="4" w:space="0" w:color="999999" w:themeColor="text1" w:themeTint="66"/>
-        <w:insideH w:val="single" w:sz="4" w:space="0" w:color="999999" w:themeColor="text1" w:themeTint="66"/>
-        <w:insideV w:val="single" w:sz="4" w:space="0" w:color="999999" w:themeColor="text1" w:themeTint="66"/>
-      </w:tblBorders>
-      <w:tblCellMar>
-        <w:top w:w="0" w:type="dxa"/>
-        <w:left w:w="108" w:type="dxa"/>
-        <w:bottom w:w="0" w:type="dxa"/>
-        <w:right w:w="108" w:type="dxa"/>
-      </w:tblCellMar>
     </w:tblPr>
     <w:tblStylePr w:type="firstRow">
       <w:rPr>
@@ -16444,7 +14810,7 @@
   <a:extraClrSchemeLst/>
   <a:extLst>
     <a:ext uri="{05A4C25C-085E-4340-85A3-A5531E510DB2}">
-      <thm15:themeFamily xmlns:thm15="http://schemas.microsoft.com/office/thememl/2012/main" xmlns="" name="Office Theme" id="{62F939B6-93AF-4DB8-9C6B-D6C7DFDC589F}" vid="{4A3C46E8-61CC-4603-A589-7422A47A8E4A}"/>
+      <thm15:themeFamily xmlns:thm15="http://schemas.microsoft.com/office/thememl/2012/main" name="Office Theme" id="{62F939B6-93AF-4DB8-9C6B-D6C7DFDC589F}" vid="{4A3C46E8-61CC-4603-A589-7422A47A8E4A}"/>
     </a:ext>
   </a:extLst>
 </a:theme>
@@ -16587,7 +14953,7 @@
 </file>
 
 <file path=customXml/itemProps1.xml><?xml version="1.0" encoding="utf-8"?>
-<ds:datastoreItem xmlns:ds="http://schemas.openxmlformats.org/officeDocument/2006/customXml" ds:itemID="{558290B1-93DA-5C4E-98F2-B6F2B8AC4F21}">
+<ds:datastoreItem xmlns:ds="http://schemas.openxmlformats.org/officeDocument/2006/customXml" ds:itemID="{6FFDCAD8-4EB7-420B-B15E-F7D4CECCD6DA}">
   <ds:schemaRefs>
     <ds:schemaRef ds:uri="http://schemas.openxmlformats.org/officeDocument/2006/bibliography"/>
   </ds:schemaRefs>

--- a/documents/final report/final_report_everything_tgt.docx
+++ b/documents/final report/final_report_everything_tgt.docx
@@ -136,25 +136,7 @@
                                 <w:b/>
                                 <w:sz w:val="18"/>
                               </w:rPr>
-                              <w:t xml:space="preserve">Jeremy Chan, Tsz Ho </w:t>
-                            </w:r>
-                            <w:proofErr w:type="spellStart"/>
-                            <w:r>
-                              <w:rPr>
-                                <w:rFonts w:ascii="Adobe Garamond Pro" w:eastAsia="MS Mincho" w:hAnsi="Adobe Garamond Pro" w:cs="Arial"/>
-                                <w:b/>
-                                <w:sz w:val="18"/>
-                              </w:rPr>
-                              <w:t>Ho</w:t>
-                            </w:r>
-                            <w:proofErr w:type="spellEnd"/>
-                            <w:r>
-                              <w:rPr>
-                                <w:rFonts w:ascii="Adobe Garamond Pro" w:eastAsia="MS Mincho" w:hAnsi="Adobe Garamond Pro" w:cs="Arial"/>
-                                <w:b/>
-                                <w:sz w:val="18"/>
-                              </w:rPr>
-                              <w:t>, Dominic Kwok, Ho Shun Lo, Nathalie Wong</w:t>
+                              <w:t>Jeremy Chan, Tsz Ho Ho, Dominic Kwok, Ho Shun Lo, Nathalie Wong</w:t>
                             </w:r>
                           </w:p>
                           <w:p>
@@ -278,25 +260,7 @@
                           <w:b/>
                           <w:sz w:val="18"/>
                         </w:rPr>
-                        <w:t xml:space="preserve">Jeremy Chan, Tsz Ho </w:t>
-                      </w:r>
-                      <w:proofErr w:type="spellStart"/>
-                      <w:r>
-                        <w:rPr>
-                          <w:rFonts w:ascii="Adobe Garamond Pro" w:eastAsia="MS Mincho" w:hAnsi="Adobe Garamond Pro" w:cs="Arial"/>
-                          <w:b/>
-                          <w:sz w:val="18"/>
-                        </w:rPr>
-                        <w:t>Ho</w:t>
-                      </w:r>
-                      <w:proofErr w:type="spellEnd"/>
-                      <w:r>
-                        <w:rPr>
-                          <w:rFonts w:ascii="Adobe Garamond Pro" w:eastAsia="MS Mincho" w:hAnsi="Adobe Garamond Pro" w:cs="Arial"/>
-                          <w:b/>
-                          <w:sz w:val="18"/>
-                        </w:rPr>
-                        <w:t>, Dominic Kwok, Ho Shun Lo, Nathalie Wong</w:t>
+                        <w:t>Jeremy Chan, Tsz Ho Ho, Dominic Kwok, Ho Shun Lo, Nathalie Wong</w:t>
                       </w:r>
                     </w:p>
                     <w:p>
@@ -1112,19 +1076,11 @@
         </w:rPr>
         <w:t xml:space="preserve"> </w:t>
       </w:r>
-      <w:proofErr w:type="spellStart"/>
-      <w:r>
-        <w:rPr>
-          <w:lang w:val="en-US" w:eastAsia="en-GB"/>
-        </w:rPr>
-        <w:t>Ogilve</w:t>
-      </w:r>
-      <w:proofErr w:type="spellEnd"/>
-      <w:r>
-        <w:rPr>
-          <w:lang w:val="en-US" w:eastAsia="en-GB"/>
-        </w:rPr>
-        <w:t xml:space="preserve"> et al reviewed different studies and concluded entry to sleep is a continuous progress that begins with relaxed drowsiness state until entering stage 1 [3]. Once a person has entered sleep, different stages of sleep can be classified using electroencephalogram (EEG). Davis et al demonstrated this in 1937, where they observed different human brain potential during different stages of sleep [4]. Several works have also observed nervous system activity during sleep [5].</w:t>
+      <w:r>
+        <w:rPr>
+          <w:lang w:val="en-US" w:eastAsia="en-GB"/>
+        </w:rPr>
+        <w:t>Ogilve et al reviewed different studies and concluded entry to sleep is a continuous progress that begins with relaxed drowsiness state until entering stage 1 [3]. Once a person has entered sleep, different stages of sleep can be classified using electroencephalogram (EEG). Davis et al demonstrated this in 1937, where they observed different human brain potential during different stages of sleep [4]. Several works have also observed nervous system activity during sleep [5].</w:t>
       </w:r>
       <w:r>
         <w:rPr>
@@ -1404,41 +1360,25 @@
         <w:rPr>
           <w:lang w:val="en-US" w:eastAsia="en-GB"/>
         </w:rPr>
+        <w:t xml:space="preserve"> wearable</w:t>
+      </w:r>
+      <w:r>
+        <w:rPr>
+          <w:lang w:val="en-US" w:eastAsia="en-GB"/>
+        </w:rPr>
+        <w:t>; one example is the E4 wristband by</w:t>
+      </w:r>
+      <w:r>
+        <w:rPr>
+          <w:lang w:val="en-US" w:eastAsia="en-GB"/>
+        </w:rPr>
         <w:t xml:space="preserve"> </w:t>
       </w:r>
-      <w:proofErr w:type="gramStart"/>
-      <w:r>
-        <w:rPr>
-          <w:lang w:val="en-US" w:eastAsia="en-GB"/>
-        </w:rPr>
-        <w:t>wearable</w:t>
-      </w:r>
-      <w:proofErr w:type="gramEnd"/>
-      <w:r>
-        <w:rPr>
-          <w:lang w:val="en-US" w:eastAsia="en-GB"/>
-        </w:rPr>
-        <w:t>; one example is the E4 wristband by</w:t>
-      </w:r>
-      <w:r>
-        <w:rPr>
-          <w:lang w:val="en-US" w:eastAsia="en-GB"/>
-        </w:rPr>
-        <w:t xml:space="preserve"> </w:t>
-      </w:r>
-      <w:proofErr w:type="spellStart"/>
-      <w:r>
-        <w:rPr>
-          <w:lang w:val="en-US" w:eastAsia="en-GB"/>
-        </w:rPr>
-        <w:t>Emptica</w:t>
-      </w:r>
-      <w:proofErr w:type="spellEnd"/>
-      <w:r>
-        <w:rPr>
-          <w:lang w:val="en-US" w:eastAsia="en-GB"/>
-        </w:rPr>
-        <w:t xml:space="preserve"> [7]. Nevertheless, there has been increase</w:t>
+      <w:r>
+        <w:rPr>
+          <w:lang w:val="en-US" w:eastAsia="en-GB"/>
+        </w:rPr>
+        <w:t>Emptica [7]. Nevertheless, there has been increase</w:t>
       </w:r>
       <w:r>
         <w:rPr>
@@ -2153,23 +2093,7 @@
           <w:rFonts w:eastAsiaTheme="minorEastAsia" w:cs="Times-Roman"/>
           <w:lang w:eastAsia="zh-TW"/>
         </w:rPr>
-        <w:t xml:space="preserve">. Nevertheless, James W. </w:t>
-      </w:r>
-      <w:proofErr w:type="spellStart"/>
-      <w:r>
-        <w:rPr>
-          <w:rFonts w:eastAsiaTheme="minorEastAsia" w:cs="Times-Roman"/>
-          <w:lang w:eastAsia="zh-TW"/>
-        </w:rPr>
-        <w:t>Mold</w:t>
-      </w:r>
-      <w:proofErr w:type="spellEnd"/>
-      <w:r>
-        <w:rPr>
-          <w:rFonts w:eastAsiaTheme="minorEastAsia" w:cs="Times-Roman"/>
-          <w:lang w:eastAsia="zh-TW"/>
-        </w:rPr>
-        <w:t xml:space="preserve"> et.al have concluded that night sweating is associated with several sleep symptoms</w:t>
+        <w:t>. Nevertheless, James W. Mold et.al have concluded that night sweating is associated with several sleep symptoms</w:t>
       </w:r>
       <w:r>
         <w:rPr>
@@ -2502,15 +2426,7 @@
         </w:rPr>
       </w:pPr>
       <w:r>
-        <w:t xml:space="preserve">Based on our findings from both academic and commercial sources stated in related works, it is clear that our chosen wearable should provide physiological signals such as heart rate, </w:t>
-      </w:r>
-      <w:proofErr w:type="spellStart"/>
-      <w:r>
-        <w:t>rr</w:t>
-      </w:r>
-      <w:proofErr w:type="spellEnd"/>
-      <w:r>
-        <w:t xml:space="preserve">-interval, skin temperature and GSR.  </w:t>
+        <w:t xml:space="preserve">Based on our findings from both academic and commercial sources stated in related works, it is clear that our chosen wearable should provide physiological signals such as heart rate, rr-interval, skin temperature and GSR.  </w:t>
       </w:r>
       <w:r>
         <w:rPr>
@@ -2720,23 +2636,10 @@
         <w:t xml:space="preserve"> a simple custom API and website, but this was judged to be inadequate for Sleepify as trying to hand code PHP without a web framework when creating any sort of advanced web app would take an extremely long time.</w:t>
       </w:r>
       <w:r>
-        <w:t xml:space="preserve"> </w:t>
-      </w:r>
-      <w:proofErr w:type="spellStart"/>
-      <w:r>
-        <w:t>Laravel</w:t>
-      </w:r>
-      <w:proofErr w:type="spellEnd"/>
-      <w:r>
-        <w:t xml:space="preserve">, and </w:t>
-      </w:r>
-      <w:proofErr w:type="spellStart"/>
-      <w:r>
-        <w:t>Yii</w:t>
-      </w:r>
-      <w:proofErr w:type="spellEnd"/>
-      <w:r>
-        <w:t xml:space="preserve">, both </w:t>
+        <w:t xml:space="preserve"> Laravel</w:t>
+      </w:r>
+      <w:r>
+        <w:t xml:space="preserve">, and Yii, both </w:t>
       </w:r>
       <w:r>
         <w:t>modern PHP framework</w:t>
@@ -2766,15 +2669,7 @@
         <w:fldChar w:fldCharType="end"/>
       </w:r>
       <w:r>
-        <w:t xml:space="preserve">. As </w:t>
-      </w:r>
-      <w:proofErr w:type="spellStart"/>
-      <w:r>
-        <w:t>Sleepify’s</w:t>
-      </w:r>
-      <w:proofErr w:type="spellEnd"/>
-      <w:r>
-        <w:t xml:space="preserve"> development may continue in the future, reusability and code readability meant the group decided not to go with a PHP framework. </w:t>
+        <w:t xml:space="preserve">. As Sleepify’s development may continue in the future, reusability and code readability meant the group decided not to go with a PHP framework. </w:t>
       </w:r>
       <w:r>
         <w:t>In hindsight, f</w:t>
@@ -2821,38 +2716,17 @@
       <w:r>
         <w:t xml:space="preserve">Multiple Django libraries were leveraged to add extra functionality, the most notable being: </w:t>
       </w:r>
-      <w:proofErr w:type="spellStart"/>
       <w:r>
         <w:t>d</w:t>
       </w:r>
       <w:r>
-        <w:t>jango</w:t>
-      </w:r>
-      <w:proofErr w:type="spellEnd"/>
-      <w:r>
-        <w:t>-rest-framework, a library which provides th</w:t>
-      </w:r>
-      <w:r>
-        <w:t xml:space="preserve">e skeleton of the RESTful API; </w:t>
-      </w:r>
-      <w:proofErr w:type="spellStart"/>
-      <w:r>
-        <w:t>d</w:t>
-      </w:r>
-      <w:r>
-        <w:t>jango</w:t>
-      </w:r>
-      <w:proofErr w:type="spellEnd"/>
-      <w:r>
-        <w:t>-rest-</w:t>
-      </w:r>
-      <w:proofErr w:type="spellStart"/>
-      <w:r>
-        <w:t>auth</w:t>
-      </w:r>
-      <w:proofErr w:type="spellEnd"/>
-      <w:r>
-        <w:t xml:space="preserve">, which extends Django’s already excellent </w:t>
+        <w:t>jango-rest-framework, a library which provides th</w:t>
+      </w:r>
+      <w:r>
+        <w:t>e skeleton of the RESTful API; d</w:t>
+      </w:r>
+      <w:r>
+        <w:t xml:space="preserve">jango-rest-auth, which extends Django’s already excellent </w:t>
       </w:r>
       <w:r>
         <w:t>authentication</w:t>
@@ -2991,13 +2865,8 @@
       <w:r>
         <w:t xml:space="preserve"> is its data format. </w:t>
       </w:r>
-      <w:proofErr w:type="spellStart"/>
-      <w:r>
-        <w:t>Nayak</w:t>
-      </w:r>
-      <w:proofErr w:type="spellEnd"/>
-      <w:r>
-        <w:t xml:space="preserve"> et al. goes into more detail, showing the data being held </w:t>
+      <w:r>
+        <w:t xml:space="preserve">Nayak et al. goes into more detail, showing the data being held </w:t>
       </w:r>
       <w:r>
         <w:t xml:space="preserve">in a </w:t>
@@ -3005,13 +2874,8 @@
       <w:r>
         <w:t xml:space="preserve">binary </w:t>
       </w:r>
-      <w:proofErr w:type="spellStart"/>
-      <w:r>
-        <w:t>Javascript</w:t>
-      </w:r>
-      <w:proofErr w:type="spellEnd"/>
-      <w:r>
-        <w:t xml:space="preserve"> Object Notation (JSON) object</w:t>
+      <w:r>
+        <w:t>Javascript Object Notation (JSON) object</w:t>
       </w:r>
       <w:r>
         <w:t xml:space="preserve"> </w:t>
@@ -3131,12 +2995,7 @@
         <w:fldChar w:fldCharType="separate"/>
       </w:r>
       <w:r>
-        <w:t>[1</w:t>
-      </w:r>
-      <w:bookmarkStart w:id="2" w:name="_GoBack"/>
-      <w:bookmarkEnd w:id="2"/>
-      <w:r>
-        <w:t>8]</w:t>
+        <w:t>[18]</w:t>
       </w:r>
       <w:r>
         <w:fldChar w:fldCharType="end"/>
@@ -3198,13 +3057,8 @@
       <w:r>
         <w:t xml:space="preserve">With regards to user security, the SQLite database is not encrypted now as the database is not reachable through the internet. However, in the future, a Django library known as </w:t>
       </w:r>
-      <w:proofErr w:type="spellStart"/>
-      <w:r>
-        <w:t>django</w:t>
-      </w:r>
-      <w:proofErr w:type="spellEnd"/>
-      <w:r>
-        <w:t>-fernet-fields</w:t>
+      <w:r>
+        <w:t>django-fernet-fields</w:t>
       </w:r>
       <w:r>
         <w:t xml:space="preserve"> can be utilised to encrypt database fields (unfortunately, floating point numbers are not supported yet).</w:t>
@@ -3549,15 +3403,7 @@
     </w:p>
     <w:p>
       <w:r>
-        <w:t xml:space="preserve">Creating an API was a top priority for the back-end as it enables a consistent communication format between the front and back-ends. </w:t>
-      </w:r>
-      <w:proofErr w:type="spellStart"/>
-      <w:r>
-        <w:t>Sleepify’s</w:t>
-      </w:r>
-      <w:proofErr w:type="spellEnd"/>
-      <w:r>
-        <w:t xml:space="preserve"> API exposes URLs in which data can be sent or retrieved, including but not limited to the following: machine learning results, raw sensor data, graphs, calendar events, and sending push notifications.</w:t>
+        <w:t>Creating an API was a top priority for the back-end as it enables a consistent communication format between the front and back-ends. Sleepify’s API exposes URLs in which data can be sent or retrieved, including but not limited to the following: machine learning results, raw sensor data, graphs, calendar events, and sending push notifications.</w:t>
       </w:r>
     </w:p>
     <w:p/>
@@ -3565,13 +3411,8 @@
       <w:r>
         <w:t xml:space="preserve">To create the API, a communication format and architectural style had to be decided. </w:t>
       </w:r>
-      <w:proofErr w:type="spellStart"/>
-      <w:r>
-        <w:t>Nurseitov</w:t>
-      </w:r>
-      <w:proofErr w:type="spellEnd"/>
-      <w:r>
-        <w:t xml:space="preserve"> et al. compares t</w:t>
+      <w:r>
+        <w:t>Nurseitov et al. compares t</w:t>
       </w:r>
       <w:r>
         <w:t>he</w:t>
@@ -3579,29 +3420,8 @@
       <w:r>
         <w:t xml:space="preserve"> two main communication formats, </w:t>
       </w:r>
-      <w:proofErr w:type="spellStart"/>
-      <w:r>
-        <w:t>eXtensible</w:t>
-      </w:r>
-      <w:proofErr w:type="spellEnd"/>
-      <w:r>
-        <w:t xml:space="preserve"> </w:t>
-      </w:r>
-      <w:proofErr w:type="spellStart"/>
-      <w:r>
-        <w:t>Markup</w:t>
-      </w:r>
-      <w:proofErr w:type="spellEnd"/>
-      <w:r>
-        <w:t xml:space="preserve"> Language (XML), and </w:t>
-      </w:r>
-      <w:proofErr w:type="spellStart"/>
-      <w:r>
-        <w:t>Javascript</w:t>
-      </w:r>
-      <w:proofErr w:type="spellEnd"/>
-      <w:r>
-        <w:t xml:space="preserve"> Object Notation (JSON)</w:t>
+      <w:r>
+        <w:t>eXtensible Markup Language (XML), and Javascript Object Notation (JSON)</w:t>
       </w:r>
       <w:r>
         <w:t xml:space="preserve"> </w:t>
@@ -3642,15 +3462,7 @@
         <w:t xml:space="preserve"> on mobile platforms </w:t>
       </w:r>
       <w:r>
-        <w:t xml:space="preserve">as demonstrated by </w:t>
-      </w:r>
-      <w:proofErr w:type="spellStart"/>
-      <w:r>
-        <w:t>Sumaray</w:t>
-      </w:r>
-      <w:proofErr w:type="spellEnd"/>
-      <w:r>
-        <w:t xml:space="preserve"> et al. </w:t>
+        <w:t xml:space="preserve">as demonstrated by Sumaray et al. </w:t>
       </w:r>
       <w:r>
         <w:fldChar w:fldCharType="begin"/>
@@ -3668,15 +3480,7 @@
         <w:fldChar w:fldCharType="end"/>
       </w:r>
       <w:r>
-        <w:t xml:space="preserve">, making it </w:t>
-      </w:r>
-      <w:proofErr w:type="spellStart"/>
-      <w:r>
-        <w:t>Sleepify’s</w:t>
-      </w:r>
-      <w:proofErr w:type="spellEnd"/>
-      <w:r>
-        <w:t xml:space="preserve"> choice for the data format.</w:t>
+        <w:t>, making it Sleepify’s choice for the data format.</w:t>
       </w:r>
     </w:p>
     <w:p/>
@@ -4110,44 +3914,16 @@
         <w:rPr>
           <w:rStyle w:val="CodeChar"/>
         </w:rPr>
-        <w:t>/user/, /</w:t>
-      </w:r>
-      <w:proofErr w:type="spellStart"/>
+        <w:t>/user/, /raw_data/, /stats/,</w:t>
+      </w:r>
+      <w:r>
+        <w:t xml:space="preserve"> while push notifications and the machine learning training would be done using RPC verbs such as </w:t>
+      </w:r>
       <w:r>
         <w:rPr>
           <w:rStyle w:val="CodeChar"/>
         </w:rPr>
-        <w:t>raw_data</w:t>
-      </w:r>
-      <w:proofErr w:type="spellEnd"/>
-      <w:r>
-        <w:rPr>
-          <w:rStyle w:val="CodeChar"/>
-        </w:rPr>
-        <w:t>/, /stats/,</w:t>
-      </w:r>
-      <w:r>
-        <w:t xml:space="preserve"> while push notifications and the machine learning training would be done using RPC verbs such as </w:t>
-      </w:r>
-      <w:r>
-        <w:rPr>
-          <w:rStyle w:val="CodeChar"/>
-        </w:rPr>
-        <w:t>/</w:t>
-      </w:r>
-      <w:proofErr w:type="spellStart"/>
-      <w:r>
-        <w:rPr>
-          <w:rStyle w:val="CodeChar"/>
-        </w:rPr>
-        <w:t>push_to_devices</w:t>
-      </w:r>
-      <w:proofErr w:type="spellEnd"/>
-      <w:r>
-        <w:rPr>
-          <w:rStyle w:val="CodeChar"/>
-        </w:rPr>
-        <w:t>/,</w:t>
+        <w:t>/push_to_devices/,</w:t>
       </w:r>
       <w:r>
         <w:t xml:space="preserve"> </w:t>
@@ -4157,23 +3933,7 @@
           <w:rFonts w:ascii="Office Code Pro" w:hAnsi="Office Code Pro"/>
           <w:sz w:val="16"/>
         </w:rPr>
-        <w:t>/</w:t>
-      </w:r>
-      <w:proofErr w:type="spellStart"/>
-      <w:r>
-        <w:rPr>
-          <w:rFonts w:ascii="Office Code Pro" w:hAnsi="Office Code Pro"/>
-          <w:sz w:val="16"/>
-        </w:rPr>
-        <w:t>migrate_features</w:t>
-      </w:r>
-      <w:proofErr w:type="spellEnd"/>
-      <w:r>
-        <w:rPr>
-          <w:rFonts w:ascii="Office Code Pro" w:hAnsi="Office Code Pro"/>
-          <w:sz w:val="16"/>
-        </w:rPr>
-        <w:t>/</w:t>
+        <w:t>/migrate_features/</w:t>
       </w:r>
       <w:r>
         <w:t xml:space="preserve">. </w:t>
@@ -4182,20 +3942,11 @@
     <w:p/>
     <w:p>
       <w:r>
-        <w:t xml:space="preserve">As the API is built on the Django server, the </w:t>
-      </w:r>
-      <w:proofErr w:type="spellStart"/>
-      <w:r>
-        <w:t>django</w:t>
-      </w:r>
-      <w:proofErr w:type="spellEnd"/>
-      <w:r>
-        <w:t xml:space="preserve">-rest-framework was leveraged to provide the skeleton of the API. Converting functions into RESTful and RPC compliant APIs were as simple as wrapping the function in an </w:t>
+        <w:t xml:space="preserve">As the API is built on the Django server, the django-rest-framework was leveraged to provide the skeleton of the API. Converting functions into RESTful and RPC compliant APIs were as simple as wrapping the function in an </w:t>
       </w:r>
       <w:r>
         <w:t>‘</w:t>
       </w:r>
-      <w:proofErr w:type="spellStart"/>
       <w:r>
         <w:rPr>
           <w:rStyle w:val="CodeChar"/>
@@ -4206,14 +3957,7 @@
         <w:rPr>
           <w:rStyle w:val="CodeChar"/>
         </w:rPr>
-        <w:t>View</w:t>
-      </w:r>
-      <w:proofErr w:type="spellEnd"/>
-      <w:r>
-        <w:rPr>
-          <w:rStyle w:val="CodeChar"/>
-        </w:rPr>
-        <w:t>’</w:t>
+        <w:t>View’</w:t>
       </w:r>
       <w:r>
         <w:t xml:space="preserve"> class. The library also provided an appealing interface to display data retrieved from the API without any </w:t>
@@ -4292,15 +4036,7 @@
     <w:p/>
     <w:p>
       <w:r>
-        <w:t>Polysomnography analyses sleep quality by using electroencephalograms (EEG), electro-</w:t>
-      </w:r>
-      <w:proofErr w:type="spellStart"/>
-      <w:r>
-        <w:t>oculograms</w:t>
-      </w:r>
-      <w:proofErr w:type="spellEnd"/>
-      <w:r>
-        <w:t xml:space="preserve"> (EOG) </w:t>
+        <w:t xml:space="preserve">Polysomnography analyses sleep quality by using electroencephalograms (EEG), electro-oculograms (EOG) </w:t>
       </w:r>
       <w:r>
         <w:rPr>
@@ -4309,15 +4045,7 @@
         <w:t>and</w:t>
       </w:r>
       <w:r>
-        <w:t xml:space="preserve"> electromyograms (EMG) of the mentalis and libs [7]. It reflects the precise proportion of each sleep stages during the 24-hours assessment interval and hence provides the most accurate sleep quality evaluation. Despite of its accuracy, it has a few critical disadvantages that prevent its application into our system. First, the sensors required are extremely intrusive to users and all signals required intensive processing algorithms to </w:t>
-      </w:r>
-      <w:proofErr w:type="spellStart"/>
-      <w:r>
-        <w:t>analyze</w:t>
-      </w:r>
-      <w:proofErr w:type="spellEnd"/>
-      <w:r>
-        <w:t>. Secondly, the data collection process for complete analysis required at least 12 hours. Therefore, this method is not applicable in this case.</w:t>
+        <w:t xml:space="preserve"> electromyograms (EMG) of the mentalis and libs [7]. It reflects the precise proportion of each sleep stages during the 24-hours assessment interval and hence provides the most accurate sleep quality evaluation. Despite of its accuracy, it has a few critical disadvantages that prevent its application into our system. First, the sensors required are extremely intrusive to users and all signals required intensive processing algorithms to analyze. Secondly, the data collection process for complete analysis required at least 12 hours. Therefore, this method is not applicable in this case.</w:t>
       </w:r>
     </w:p>
     <w:p/>
@@ -4326,31 +4054,7 @@
         <w:t xml:space="preserve">Actigraphy monitors the sleep quality by estimating ratio between ‘sleep’ and ‘awake’ patterns. Conventionally, ‘sleep’ </w:t>
       </w:r>
       <w:r>
-        <w:t xml:space="preserve">and ‘awake’ patterns are defined as minor and intense body movements during sleep by using motion sensing device </w:t>
-      </w:r>
-      <w:proofErr w:type="spellStart"/>
-      <w:r>
-        <w:t>actometer</w:t>
-      </w:r>
-      <w:proofErr w:type="spellEnd"/>
-      <w:r>
-        <w:t xml:space="preserve">. The principle behind is that body muscle is completely paralyzed during deep sleep stage but not in others. By extending this principle further, redefining sleep-awake patterns and combining more sensors, several Actigraphy sleep quality evaluation methods have been invented. Mobile application such as </w:t>
-      </w:r>
-      <w:proofErr w:type="spellStart"/>
-      <w:r>
-        <w:t>iSleep</w:t>
-      </w:r>
-      <w:proofErr w:type="spellEnd"/>
-      <w:r>
-        <w:t xml:space="preserve"> [8], Sleep as android [9] and Toss ‘N’ Turn [10] uses mobile phone as the main sensor to collect data reflecting the sleeping noise, body movement, background light intensity. They determine the sleep-awake ratio in each night to evaluate sleep quality with mean accuracy over 80%. Furthermore, research by </w:t>
-      </w:r>
-      <w:proofErr w:type="spellStart"/>
-      <w:r>
-        <w:t>Ya-Ti</w:t>
-      </w:r>
-      <w:proofErr w:type="spellEnd"/>
-      <w:r>
-        <w:t xml:space="preserve"> Peng et.al has also shown that introducing heart rate data into normal motion tracking can improve sleep-awake pattern classification [11]. These applications act as a proof of concept for actigraphy validity and correlation between sleep quality and biometrics including body movement, heart rate, etc. Moreover, they demonstrate the method’s compatibility with mobile phone. As a result, we decided to utilize actigraphy as our detection principle. Nevertheless, we leverage machine learning approach for the implementation to provide short-term sleep quality evaluation continuously.   </w:t>
+        <w:t xml:space="preserve">and ‘awake’ patterns are defined as minor and intense body movements during sleep by using motion sensing device actometer. The principle behind is that body muscle is completely paralyzed during deep sleep stage but not in others. By extending this principle further, redefining sleep-awake patterns and combining more sensors, several Actigraphy sleep quality evaluation methods have been invented. Mobile application such as iSleep [8], Sleep as android [9] and Toss ‘N’ Turn [10] uses mobile phone as the main sensor to collect data reflecting the sleeping noise, body movement, background light intensity. They determine the sleep-awake ratio in each night to evaluate sleep quality with mean accuracy over 80%. Furthermore, research by Ya-Ti Peng et.al has also shown that introducing heart rate data into normal motion tracking can improve sleep-awake pattern classification [11]. These applications act as a proof of concept for actigraphy validity and correlation between sleep quality and biometrics including body movement, heart rate, etc. Moreover, they demonstrate the method’s compatibility with mobile phone. As a result, we decided to utilize actigraphy as our detection principle. Nevertheless, we leverage machine learning approach for the implementation to provide short-term sleep quality evaluation continuously.   </w:t>
       </w:r>
     </w:p>
     <w:p/>
@@ -4429,23 +4133,7 @@
           <w:rFonts w:eastAsiaTheme="minorEastAsia" w:cs="Times-Roman"/>
           <w:lang w:eastAsia="zh-TW"/>
         </w:rPr>
-        <w:t xml:space="preserve">&gt;. Moreover, temperature tends to decrease at </w:t>
-      </w:r>
-      <w:proofErr w:type="spellStart"/>
-      <w:r>
-        <w:rPr>
-          <w:rFonts w:eastAsiaTheme="minorEastAsia" w:cs="Times-Roman"/>
-          <w:lang w:eastAsia="zh-TW"/>
-        </w:rPr>
-        <w:t>nighttime</w:t>
-      </w:r>
-      <w:proofErr w:type="spellEnd"/>
-      <w:r>
-        <w:rPr>
-          <w:rFonts w:eastAsiaTheme="minorEastAsia" w:cs="Times-Roman"/>
-          <w:lang w:eastAsia="zh-TW"/>
-        </w:rPr>
-        <w:t xml:space="preserve"> sleep onset but increase when awake [15] and standard deviation can be used to capture the fluctuation of body temperature within each time window. Therefore, mean and standard deviation of skin temperature were extracted. </w:t>
+        <w:t xml:space="preserve">&gt;. Moreover, temperature tends to decrease at nighttime sleep onset but increase when awake [15] and standard deviation can be used to capture the fluctuation of body temperature within each time window. Therefore, mean and standard deviation of skin temperature were extracted. </w:t>
       </w:r>
     </w:p>
     <w:p>
@@ -4676,7 +4364,6 @@
         </w:rPr>
         <w:t xml:space="preserve"> </w:t>
       </w:r>
-      <w:proofErr w:type="spellStart"/>
       <w:r>
         <w:rPr>
           <w:rFonts w:ascii="AdvOT863180fb" w:eastAsiaTheme="minorEastAsia" w:hAnsi="AdvOT863180fb" w:cs="AdvOT863180fb"/>
@@ -4684,9 +4371,17 @@
           <w:szCs w:val="13"/>
           <w:lang w:eastAsia="zh-TW"/>
         </w:rPr>
-        <w:t>Zemaityte</w:t>
-      </w:r>
-      <w:proofErr w:type="spellEnd"/>
+        <w:t xml:space="preserve">Zemaityte D, Varoneckas G, Sokolov E. Heart rhythm control during sleep </w:t>
+      </w:r>
+      <w:r>
+        <w:rPr>
+          <w:rFonts w:ascii="AdvOTb92eb7df.I" w:eastAsiaTheme="minorEastAsia" w:hAnsi="AdvOTb92eb7df.I" w:cs="AdvOTb92eb7df.I"/>
+          <w:sz w:val="13"/>
+          <w:szCs w:val="13"/>
+          <w:lang w:eastAsia="zh-TW"/>
+        </w:rPr>
+        <w:t xml:space="preserve">Psychophysiology </w:t>
+      </w:r>
       <w:r>
         <w:rPr>
           <w:rFonts w:ascii="AdvOT863180fb" w:eastAsiaTheme="minorEastAsia" w:hAnsi="AdvOT863180fb" w:cs="AdvOT863180fb"/>
@@ -4694,9 +4389,17 @@
           <w:szCs w:val="13"/>
           <w:lang w:eastAsia="zh-TW"/>
         </w:rPr>
-        <w:t xml:space="preserve"> D, </w:t>
-      </w:r>
-      <w:proofErr w:type="spellStart"/>
+        <w:t>1984;</w:t>
+      </w:r>
+      <w:r>
+        <w:rPr>
+          <w:rFonts w:ascii="AdvOTb83ee1dd.B" w:eastAsiaTheme="minorEastAsia" w:hAnsi="AdvOTb83ee1dd.B" w:cs="AdvOTb83ee1dd.B"/>
+          <w:sz w:val="13"/>
+          <w:szCs w:val="13"/>
+          <w:lang w:eastAsia="zh-TW"/>
+        </w:rPr>
+        <w:t>21</w:t>
+      </w:r>
       <w:r>
         <w:rPr>
           <w:rFonts w:ascii="AdvOT863180fb" w:eastAsiaTheme="minorEastAsia" w:hAnsi="AdvOT863180fb" w:cs="AdvOT863180fb"/>
@@ -4704,9 +4407,17 @@
           <w:szCs w:val="13"/>
           <w:lang w:eastAsia="zh-TW"/>
         </w:rPr>
-        <w:t>Varoneckas</w:t>
-      </w:r>
-      <w:proofErr w:type="spellEnd"/>
+        <w:t>:279</w:t>
+      </w:r>
+      <w:r>
+        <w:rPr>
+          <w:rFonts w:ascii="AdvPS44A44B" w:eastAsiaTheme="minorEastAsia" w:hAnsi="AdvPS44A44B" w:cs="AdvPS44A44B"/>
+          <w:sz w:val="13"/>
+          <w:szCs w:val="13"/>
+          <w:lang w:eastAsia="zh-TW"/>
+        </w:rPr>
+        <w:t>e</w:t>
+      </w:r>
       <w:r>
         <w:rPr>
           <w:rFonts w:ascii="AdvOT863180fb" w:eastAsiaTheme="minorEastAsia" w:hAnsi="AdvOT863180fb" w:cs="AdvOT863180fb"/>
@@ -4714,80 +4425,6 @@
           <w:szCs w:val="13"/>
           <w:lang w:eastAsia="zh-TW"/>
         </w:rPr>
-        <w:t xml:space="preserve"> G, </w:t>
-      </w:r>
-      <w:proofErr w:type="spellStart"/>
-      <w:r>
-        <w:rPr>
-          <w:rFonts w:ascii="AdvOT863180fb" w:eastAsiaTheme="minorEastAsia" w:hAnsi="AdvOT863180fb" w:cs="AdvOT863180fb"/>
-          <w:sz w:val="13"/>
-          <w:szCs w:val="13"/>
-          <w:lang w:eastAsia="zh-TW"/>
-        </w:rPr>
-        <w:t>Sokolov</w:t>
-      </w:r>
-      <w:proofErr w:type="spellEnd"/>
-      <w:r>
-        <w:rPr>
-          <w:rFonts w:ascii="AdvOT863180fb" w:eastAsiaTheme="minorEastAsia" w:hAnsi="AdvOT863180fb" w:cs="AdvOT863180fb"/>
-          <w:sz w:val="13"/>
-          <w:szCs w:val="13"/>
-          <w:lang w:eastAsia="zh-TW"/>
-        </w:rPr>
-        <w:t xml:space="preserve"> E. Heart rhythm control during sleep </w:t>
-      </w:r>
-      <w:r>
-        <w:rPr>
-          <w:rFonts w:ascii="AdvOTb92eb7df.I" w:eastAsiaTheme="minorEastAsia" w:hAnsi="AdvOTb92eb7df.I" w:cs="AdvOTb92eb7df.I"/>
-          <w:sz w:val="13"/>
-          <w:szCs w:val="13"/>
-          <w:lang w:eastAsia="zh-TW"/>
-        </w:rPr>
-        <w:t xml:space="preserve">Psychophysiology </w:t>
-      </w:r>
-      <w:r>
-        <w:rPr>
-          <w:rFonts w:ascii="AdvOT863180fb" w:eastAsiaTheme="minorEastAsia" w:hAnsi="AdvOT863180fb" w:cs="AdvOT863180fb"/>
-          <w:sz w:val="13"/>
-          <w:szCs w:val="13"/>
-          <w:lang w:eastAsia="zh-TW"/>
-        </w:rPr>
-        <w:t>1984;</w:t>
-      </w:r>
-      <w:r>
-        <w:rPr>
-          <w:rFonts w:ascii="AdvOTb83ee1dd.B" w:eastAsiaTheme="minorEastAsia" w:hAnsi="AdvOTb83ee1dd.B" w:cs="AdvOTb83ee1dd.B"/>
-          <w:sz w:val="13"/>
-          <w:szCs w:val="13"/>
-          <w:lang w:eastAsia="zh-TW"/>
-        </w:rPr>
-        <w:t>21</w:t>
-      </w:r>
-      <w:r>
-        <w:rPr>
-          <w:rFonts w:ascii="AdvOT863180fb" w:eastAsiaTheme="minorEastAsia" w:hAnsi="AdvOT863180fb" w:cs="AdvOT863180fb"/>
-          <w:sz w:val="13"/>
-          <w:szCs w:val="13"/>
-          <w:lang w:eastAsia="zh-TW"/>
-        </w:rPr>
-        <w:t>:279</w:t>
-      </w:r>
-      <w:r>
-        <w:rPr>
-          <w:rFonts w:ascii="AdvPS44A44B" w:eastAsiaTheme="minorEastAsia" w:hAnsi="AdvPS44A44B" w:cs="AdvPS44A44B"/>
-          <w:sz w:val="13"/>
-          <w:szCs w:val="13"/>
-          <w:lang w:eastAsia="zh-TW"/>
-        </w:rPr>
-        <w:t>e</w:t>
-      </w:r>
-      <w:r>
-        <w:rPr>
-          <w:rFonts w:ascii="AdvOT863180fb" w:eastAsiaTheme="minorEastAsia" w:hAnsi="AdvOT863180fb" w:cs="AdvOT863180fb"/>
-          <w:sz w:val="13"/>
-          <w:szCs w:val="13"/>
-          <w:lang w:eastAsia="zh-TW"/>
-        </w:rPr>
         <w:t xml:space="preserve">89&gt; </w:t>
       </w:r>
       <w:r>
@@ -4823,45 +4460,13 @@
           <w:rFonts w:eastAsiaTheme="minorEastAsia" w:cs="AdvOT863180fb"/>
           <w:lang w:eastAsia="zh-TW"/>
         </w:rPr>
-        <w:t xml:space="preserve">. Additionally, instantaneous heart rate data is also </w:t>
-      </w:r>
-      <w:proofErr w:type="spellStart"/>
+        <w:t xml:space="preserve">. Additionally, instantaneous heart rate data is also analyzed in similar manner. Apart from using mean and standard deviation, kurtosis is also used to analyze the extremes. From </w:t>
+      </w:r>
       <w:r>
         <w:rPr>
           <w:rFonts w:eastAsiaTheme="minorEastAsia" w:cs="AdvOT863180fb"/>
           <w:lang w:eastAsia="zh-TW"/>
         </w:rPr>
-        <w:t>analyzed</w:t>
-      </w:r>
-      <w:proofErr w:type="spellEnd"/>
-      <w:r>
-        <w:rPr>
-          <w:rFonts w:eastAsiaTheme="minorEastAsia" w:cs="AdvOT863180fb"/>
-          <w:lang w:eastAsia="zh-TW"/>
-        </w:rPr>
-        <w:t xml:space="preserve"> in similar manner. Apart from using mean and standard deviation, kurtosis is also used to </w:t>
-      </w:r>
-      <w:proofErr w:type="spellStart"/>
-      <w:r>
-        <w:rPr>
-          <w:rFonts w:eastAsiaTheme="minorEastAsia" w:cs="AdvOT863180fb"/>
-          <w:lang w:eastAsia="zh-TW"/>
-        </w:rPr>
-        <w:t>analyze</w:t>
-      </w:r>
-      <w:proofErr w:type="spellEnd"/>
-      <w:r>
-        <w:rPr>
-          <w:rFonts w:eastAsiaTheme="minorEastAsia" w:cs="AdvOT863180fb"/>
-          <w:lang w:eastAsia="zh-TW"/>
-        </w:rPr>
-        <w:t xml:space="preserve"> the extremes. From </w:t>
-      </w:r>
-      <w:r>
-        <w:rPr>
-          <w:rFonts w:eastAsiaTheme="minorEastAsia" w:cs="AdvOT863180fb"/>
-          <w:lang w:eastAsia="zh-TW"/>
-        </w:rPr>
         <w:t>&lt;</w:t>
       </w:r>
       <w:r>
@@ -4869,23 +4474,7 @@
           <w:rFonts w:cs="Arial"/>
           <w:color w:val="222222"/>
         </w:rPr>
-        <w:t xml:space="preserve"> "The meaning of kurtosis: Darlington </w:t>
-      </w:r>
-      <w:proofErr w:type="spellStart"/>
-      <w:r>
-        <w:rPr>
-          <w:rFonts w:cs="Arial"/>
-          <w:color w:val="222222"/>
-        </w:rPr>
-        <w:t>reexamined</w:t>
-      </w:r>
-      <w:proofErr w:type="spellEnd"/>
-      <w:r>
-        <w:rPr>
-          <w:rFonts w:cs="Arial"/>
-          <w:color w:val="222222"/>
-        </w:rPr>
-        <w:t>".</w:t>
+        <w:t xml:space="preserve"> "The meaning of kurtosis: Darlington reexamined".</w:t>
       </w:r>
       <w:r>
         <w:rPr>
@@ -5476,15 +5065,7 @@
         <w:t xml:space="preserve">&gt;&lt; https://infoscience.epfl.ch/record/135627/files/EPFL_TH4391.pdf &gt;. </w:t>
       </w:r>
       <w:r>
-        <w:t xml:space="preserve">Given the final feature set, it is necessary to select an optimal classifier based on the obtained data. </w:t>
-      </w:r>
-      <w:proofErr w:type="spellStart"/>
-      <w:r>
-        <w:t>Matlab</w:t>
-      </w:r>
-      <w:proofErr w:type="spellEnd"/>
-      <w:r>
-        <w:t xml:space="preserve"> classification learner is used to perform cross-model benchmarking. From previous testing result as shown in Table 2, a user specific classifier performs better than a unified classifier and hence our final model selection process only focus on optimizing model which is trained on a specific </w:t>
+        <w:t xml:space="preserve">Given the final feature set, it is necessary to select an optimal classifier based on the obtained data. Matlab classification learner is used to perform cross-model benchmarking. From previous testing result as shown in Table 2, a user specific classifier performs better than a unified classifier and hence our final model selection process only focus on optimizing model which is trained on a specific </w:t>
       </w:r>
       <w:r>
         <w:t xml:space="preserve">subject. To prevent loss of generality, we carefully selected a subject that has the most uniformly distributed sleep quality. The result is shown in Table 3. </w:t>
@@ -6716,15 +6297,7 @@
     <w:p/>
     <w:p>
       <w:r>
-        <w:t xml:space="preserve">To integrate machine learning module into the system smoothly, an implementation of random forest classifier is done on server side </w:t>
-      </w:r>
-      <w:proofErr w:type="gramStart"/>
-      <w:r>
-        <w:t>in order to</w:t>
-      </w:r>
-      <w:proofErr w:type="gramEnd"/>
-      <w:r>
-        <w:t xml:space="preserve"> provide online estimation upon requests from Sleepify mobile clients. </w:t>
+        <w:t xml:space="preserve">To integrate machine learning module into the system smoothly, an implementation of random forest classifier is done on server side in order to provide online estimation upon requests from Sleepify mobile clients. </w:t>
       </w:r>
     </w:p>
     <w:p>
@@ -6734,15 +6307,7 @@
     </w:p>
     <w:p>
       <w:r>
-        <w:t xml:space="preserve">As we have chosen Python Django for the server development platform, </w:t>
-      </w:r>
-      <w:proofErr w:type="spellStart"/>
-      <w:r>
-        <w:t>Scikit</w:t>
-      </w:r>
-      <w:proofErr w:type="spellEnd"/>
-      <w:r>
-        <w:t xml:space="preserve">-Learn </w:t>
+        <w:t xml:space="preserve">As we have chosen Python Django for the server development platform, Scikit-Learn </w:t>
       </w:r>
       <w:r>
         <w:fldChar w:fldCharType="begin"/>
@@ -6774,23 +6339,7 @@
       </w:r>
       <w:r>
         <w:lastRenderedPageBreak/>
-        <w:t xml:space="preserve">mobile application sends a packet of new sensor data to the server, this interface will first extract the date, time and user details of the packet and store the data into database under specific user accounts. After that, the packet will be </w:t>
-      </w:r>
-      <w:proofErr w:type="spellStart"/>
-      <w:r>
-        <w:t>preprocessed</w:t>
-      </w:r>
-      <w:proofErr w:type="spellEnd"/>
-      <w:r>
-        <w:t xml:space="preserve"> into a feature sample. Then, binary model files under the specific user is recovered and prediction method will be called with the generated feature vector. Finally, the prediction outcome is sent back to mobile application in the form of JSON. Moreover, continuous learning is supported by the use of existing models provided by </w:t>
-      </w:r>
-      <w:proofErr w:type="spellStart"/>
-      <w:r>
-        <w:t>Scikit</w:t>
-      </w:r>
-      <w:proofErr w:type="spellEnd"/>
-      <w:r>
-        <w:t>-Learn. A user specific data tracker is implemented to monitor the accumulated count of untrained data packet. When it exceeds a threshold, the model will be recovered from the binary file and perform online learning. The block diagram for this machine learning server infrastructure is shown in Figure 2.</w:t>
+        <w:t>mobile application sends a packet of new sensor data to the server, this interface will first extract the date, time and user details of the packet and store the data into database under specific user accounts. After that, the packet will be preprocessed into a feature sample. Then, binary model files under the specific user is recovered and prediction method will be called with the generated feature vector. Finally, the prediction outcome is sent back to mobile application in the form of JSON. Moreover, continuous learning is supported by the use of existing models provided by Scikit-Learn. A user specific data tracker is implemented to monitor the accumulated count of untrained data packet. When it exceeds a threshold, the model will be recovered from the binary file and perform online learning. The block diagram for this machine learning server infrastructure is shown in Figure 2.</w:t>
       </w:r>
     </w:p>
     <w:p>
@@ -6919,31 +6468,7 @@
     </w:p>
     <w:p>
       <w:r>
-        <w:t xml:space="preserve">To evaluate the model implementation, an offline model testing is done to demonstrate the practical performance of random forest model provided by </w:t>
-      </w:r>
-      <w:proofErr w:type="spellStart"/>
-      <w:r>
-        <w:t>Scikit</w:t>
-      </w:r>
-      <w:proofErr w:type="spellEnd"/>
-      <w:r>
-        <w:t xml:space="preserve"> learn. To compare with testing performed by </w:t>
-      </w:r>
-      <w:proofErr w:type="spellStart"/>
-      <w:r>
-        <w:t>Matlab</w:t>
-      </w:r>
-      <w:proofErr w:type="spellEnd"/>
-      <w:r>
-        <w:t xml:space="preserve"> classification learner, identical hyperparameters such as tree depth and tree numbers are used. Moreover, a similar testing and training set splitting ratio is used which are 0.2 and 0.8 respectively. The result shows that implemented classifier can achieve 90% accuracy, which is similar to </w:t>
-      </w:r>
-      <w:proofErr w:type="spellStart"/>
-      <w:r>
-        <w:t>Matlab</w:t>
-      </w:r>
-      <w:proofErr w:type="spellEnd"/>
-      <w:r>
-        <w:t xml:space="preserve"> implementation.   </w:t>
+        <w:t xml:space="preserve">To evaluate the model implementation, an offline model testing is done to demonstrate the practical performance of random forest model provided by Scikit learn. To compare with testing performed by Matlab classification learner, identical hyperparameters such as tree depth and tree numbers are used. Moreover, a similar testing and training set splitting ratio is used which are 0.2 and 0.8 respectively. The result shows that implemented classifier can achieve 90% accuracy, which is similar to Matlab implementation.   </w:t>
       </w:r>
     </w:p>
     <w:p>
@@ -6977,238 +6502,160 @@
         <w:ind w:left="288"/>
       </w:pPr>
       <w:r>
-        <w:t xml:space="preserve">1) iOS application and </w:t>
-      </w:r>
-      <w:proofErr w:type="spellStart"/>
-      <w:r>
+        <w:t>1) iOS application and Homekit</w:t>
+      </w:r>
+    </w:p>
+    <w:p>
+      <w:pPr>
+        <w:rPr>
+          <w:rFonts w:ascii="Times New Roman" w:hAnsi="Times New Roman"/>
+        </w:rPr>
+      </w:pPr>
+    </w:p>
+    <w:p>
+      <w:r>
+        <w:t xml:space="preserve">The iOS platform also has the added advantage of having a </w:t>
+      </w:r>
+      <w:r>
+        <w:rPr>
+          <w:i/>
+        </w:rPr>
+        <w:t>HomeKit</w:t>
+      </w:r>
+      <w:r>
+        <w:t xml:space="preserve"> framework, which accommodates the use and incorporation of other </w:t>
+      </w:r>
+      <w:r>
+        <w:rPr>
+          <w:i/>
+        </w:rPr>
+        <w:t>HomeKit</w:t>
+      </w:r>
+      <w:r>
+        <w:t xml:space="preserve"> compatible devices into our system. </w:t>
+      </w:r>
+      <w:r>
+        <w:rPr>
+          <w:i/>
+        </w:rPr>
+        <w:t>HomeKit</w:t>
+      </w:r>
+      <w:r>
+        <w:t xml:space="preserve"> allows third-party access to the home configuration database, to display, edit the accessories, and perform actions. Please note that there is a </w:t>
+      </w:r>
+      <w:r>
+        <w:rPr>
+          <w:i/>
+        </w:rPr>
+        <w:t>HomeKit</w:t>
+      </w:r>
+      <w:r>
+        <w:t xml:space="preserve"> Framework for developing </w:t>
+      </w:r>
+      <w:r>
+        <w:rPr>
+          <w:i/>
+        </w:rPr>
+        <w:t>HomeKit</w:t>
+      </w:r>
+      <w:r>
+        <w:t xml:space="preserve"> related products. [1] </w:t>
+      </w:r>
+      <w:r>
+        <w:rPr>
+          <w:i/>
+        </w:rPr>
         <w:t>Homekit</w:t>
       </w:r>
-      <w:proofErr w:type="spellEnd"/>
-    </w:p>
-    <w:p>
-      <w:pPr>
-        <w:rPr>
-          <w:rFonts w:ascii="Times New Roman" w:hAnsi="Times New Roman"/>
-        </w:rPr>
-      </w:pPr>
-    </w:p>
-    <w:p>
-      <w:r>
-        <w:t xml:space="preserve">The iOS platform also has the added advantage of having a </w:t>
-      </w:r>
-      <w:proofErr w:type="spellStart"/>
+      <w:r>
+        <w:t xml:space="preserve">’s developer guide is available on the Apple official website, which includes the sample codes on application </w:t>
+      </w:r>
+      <w:r>
+        <w:t xml:space="preserve">development. [2] They are, however, not yet updated to </w:t>
+      </w:r>
       <w:r>
         <w:rPr>
           <w:i/>
         </w:rPr>
+        <w:t>Swift 3</w:t>
+      </w:r>
+      <w:r>
+        <w:t xml:space="preserve">. OOPer on github [3] has converted Apples sample code from </w:t>
+      </w:r>
+      <w:r>
+        <w:rPr>
+          <w:i/>
+        </w:rPr>
+        <w:t>Swift 2.3</w:t>
+      </w:r>
+      <w:r>
+        <w:t xml:space="preserve"> to </w:t>
+      </w:r>
+      <w:r>
+        <w:rPr>
+          <w:i/>
+        </w:rPr>
+        <w:t>Swift 3</w:t>
+      </w:r>
+      <w:r>
+        <w:t xml:space="preserve">. These codes not only provide a basic framework on the linkage to the </w:t>
+      </w:r>
+      <w:r>
+        <w:rPr>
+          <w:i/>
+        </w:rPr>
+        <w:t xml:space="preserve">Homekit </w:t>
+      </w:r>
+      <w:r>
+        <w:t>products, they are also used in our mobile application.</w:t>
+      </w:r>
+    </w:p>
+    <w:p/>
+    <w:p>
+      <w:r>
+        <w:t xml:space="preserve">As the aim of the project is to change the room temperature, we have added units to control this. An ‘additional temperature sensor’ and an ‘on-off smart plug’ are needed to measure the room temperature, and to provide feedback to control the heater. We have selected </w:t>
+      </w:r>
+      <w:r>
+        <w:rPr>
+          <w:i/>
+        </w:rPr>
         <w:t>HomeKit</w:t>
       </w:r>
-      <w:proofErr w:type="spellEnd"/>
-      <w:r>
-        <w:t xml:space="preserve"> framework, which accommodates the use and incorporation of other </w:t>
-      </w:r>
-      <w:proofErr w:type="spellStart"/>
+      <w:r>
+        <w:t xml:space="preserve"> compatible devices, i.e. the </w:t>
+      </w:r>
       <w:r>
         <w:rPr>
           <w:i/>
         </w:rPr>
-        <w:t>HomeKit</w:t>
-      </w:r>
-      <w:proofErr w:type="spellEnd"/>
-      <w:r>
-        <w:t xml:space="preserve"> compatible devices into our system. </w:t>
-      </w:r>
-      <w:proofErr w:type="spellStart"/>
+        <w:t xml:space="preserve">Elgato Eve Room </w:t>
+      </w:r>
+      <w:r>
+        <w:t xml:space="preserve">and the </w:t>
+      </w:r>
       <w:r>
         <w:rPr>
           <w:i/>
         </w:rPr>
-        <w:t>HomeKit</w:t>
-      </w:r>
-      <w:proofErr w:type="spellEnd"/>
-      <w:r>
-        <w:t xml:space="preserve"> allows third-party access to the home configuration database, to display, edit the accessories, and perform actions. Please note that there is a </w:t>
-      </w:r>
-      <w:proofErr w:type="spellStart"/>
+        <w:t xml:space="preserve">Elgato Eve Energy </w:t>
+      </w:r>
+      <w:r>
+        <w:t xml:space="preserve">for easier collaboration. In addition to the measurement of room-temperature, the </w:t>
+      </w:r>
       <w:r>
         <w:rPr>
           <w:i/>
         </w:rPr>
-        <w:t>HomeKit</w:t>
-      </w:r>
-      <w:proofErr w:type="spellEnd"/>
-      <w:r>
-        <w:t xml:space="preserve"> Framework for developing </w:t>
-      </w:r>
-      <w:proofErr w:type="spellStart"/>
+        <w:t>Elgato Eve Room</w:t>
+      </w:r>
+      <w:r>
+        <w:t xml:space="preserve"> is a wireless indoor sensor for measuring air quality and humidity; while the </w:t>
+      </w:r>
       <w:r>
         <w:rPr>
           <w:i/>
         </w:rPr>
-        <w:t>HomeKit</w:t>
-      </w:r>
-      <w:proofErr w:type="spellEnd"/>
-      <w:r>
-        <w:t xml:space="preserve"> related products. [1] </w:t>
-      </w:r>
-      <w:proofErr w:type="spellStart"/>
-      <w:r>
-        <w:rPr>
-          <w:i/>
-        </w:rPr>
-        <w:t>Homekit</w:t>
-      </w:r>
-      <w:r>
-        <w:t>’s</w:t>
-      </w:r>
-      <w:proofErr w:type="spellEnd"/>
-      <w:r>
-        <w:t xml:space="preserve"> developer guide is available on the Apple official website, which includes the sample codes on application </w:t>
-      </w:r>
-      <w:r>
-        <w:t xml:space="preserve">development. [2] They are, however, not yet updated to </w:t>
-      </w:r>
-      <w:r>
-        <w:rPr>
-          <w:i/>
-        </w:rPr>
-        <w:t>Swift 3</w:t>
-      </w:r>
-      <w:r>
-        <w:t xml:space="preserve">. </w:t>
-      </w:r>
-      <w:proofErr w:type="spellStart"/>
-      <w:r>
-        <w:t>OOPer</w:t>
-      </w:r>
-      <w:proofErr w:type="spellEnd"/>
-      <w:r>
-        <w:t xml:space="preserve"> on </w:t>
-      </w:r>
-      <w:proofErr w:type="spellStart"/>
-      <w:r>
-        <w:t>github</w:t>
-      </w:r>
-      <w:proofErr w:type="spellEnd"/>
-      <w:r>
-        <w:t xml:space="preserve"> [3] has converted Apples sample code from </w:t>
-      </w:r>
-      <w:r>
-        <w:rPr>
-          <w:i/>
-        </w:rPr>
-        <w:t>Swift 2.3</w:t>
-      </w:r>
-      <w:r>
-        <w:t xml:space="preserve"> to </w:t>
-      </w:r>
-      <w:r>
-        <w:rPr>
-          <w:i/>
-        </w:rPr>
-        <w:t>Swift 3</w:t>
-      </w:r>
-      <w:r>
-        <w:t xml:space="preserve">. These codes not only provide a basic framework on the linkage to the </w:t>
-      </w:r>
-      <w:proofErr w:type="spellStart"/>
-      <w:r>
-        <w:rPr>
-          <w:i/>
-        </w:rPr>
-        <w:t>Homekit</w:t>
-      </w:r>
-      <w:proofErr w:type="spellEnd"/>
-      <w:r>
-        <w:rPr>
-          <w:i/>
-        </w:rPr>
-        <w:t xml:space="preserve"> </w:t>
-      </w:r>
-      <w:r>
-        <w:t>products, they are also used in our mobile application.</w:t>
-      </w:r>
-    </w:p>
-    <w:p/>
-    <w:p>
-      <w:r>
-        <w:t xml:space="preserve">As the aim of the project is to change the room temperature, we have added units to control this. An ‘additional temperature sensor’ and an ‘on-off smart plug’ are needed to measure the room temperature, and to provide feedback to control the heater. We have selected </w:t>
-      </w:r>
-      <w:proofErr w:type="spellStart"/>
-      <w:r>
-        <w:rPr>
-          <w:i/>
-        </w:rPr>
-        <w:t>HomeKit</w:t>
-      </w:r>
-      <w:proofErr w:type="spellEnd"/>
-      <w:r>
-        <w:t xml:space="preserve"> compatible devices, i.e. the </w:t>
-      </w:r>
-      <w:proofErr w:type="spellStart"/>
-      <w:r>
-        <w:rPr>
-          <w:i/>
-        </w:rPr>
-        <w:t>Elgato</w:t>
-      </w:r>
-      <w:proofErr w:type="spellEnd"/>
-      <w:r>
-        <w:rPr>
-          <w:i/>
-        </w:rPr>
-        <w:t xml:space="preserve"> Eve Room </w:t>
-      </w:r>
-      <w:r>
-        <w:t xml:space="preserve">and the </w:t>
-      </w:r>
-      <w:proofErr w:type="spellStart"/>
-      <w:r>
-        <w:rPr>
-          <w:i/>
-        </w:rPr>
-        <w:t>Elgato</w:t>
-      </w:r>
-      <w:proofErr w:type="spellEnd"/>
-      <w:r>
-        <w:rPr>
-          <w:i/>
-        </w:rPr>
-        <w:t xml:space="preserve"> Eve Energy </w:t>
-      </w:r>
-      <w:r>
-        <w:t xml:space="preserve">for easier collaboration. In addition to the measurement of room-temperature, the </w:t>
-      </w:r>
-      <w:proofErr w:type="spellStart"/>
-      <w:r>
-        <w:rPr>
-          <w:i/>
-        </w:rPr>
-        <w:t>Elgato</w:t>
-      </w:r>
-      <w:proofErr w:type="spellEnd"/>
-      <w:r>
-        <w:rPr>
-          <w:i/>
-        </w:rPr>
-        <w:t xml:space="preserve"> Eve Room</w:t>
-      </w:r>
-      <w:r>
-        <w:t xml:space="preserve"> is a wireless indoor sensor for measuring air quality and humidity; while the </w:t>
-      </w:r>
-      <w:proofErr w:type="spellStart"/>
-      <w:r>
-        <w:rPr>
-          <w:i/>
-        </w:rPr>
-        <w:t>Elgato</w:t>
-      </w:r>
-      <w:proofErr w:type="spellEnd"/>
-      <w:r>
-        <w:rPr>
-          <w:i/>
-        </w:rPr>
-        <w:t xml:space="preserve"> Eve Energy </w:t>
+        <w:t xml:space="preserve">Elgato Eve Energy </w:t>
       </w:r>
       <w:r>
         <w:t>functions as a smart plug.</w:t>
@@ -7236,28 +6683,7 @@
     </w:p>
     <w:p>
       <w:r>
-        <w:t xml:space="preserve">Most of the mobile apps such as </w:t>
-      </w:r>
-      <w:proofErr w:type="spellStart"/>
-      <w:proofErr w:type="gramStart"/>
-      <w:r>
-        <w:t>Sleepbot</w:t>
-      </w:r>
-      <w:proofErr w:type="spellEnd"/>
-      <w:r>
-        <w:t>[</w:t>
-      </w:r>
-      <w:proofErr w:type="gramEnd"/>
-      <w:r>
-        <w:t xml:space="preserve">4] and </w:t>
-      </w:r>
-      <w:proofErr w:type="spellStart"/>
-      <w:r>
-        <w:t>Sleepcycle</w:t>
-      </w:r>
-      <w:proofErr w:type="spellEnd"/>
-      <w:r>
-        <w:t xml:space="preserve">[5] only provides an interface that allows the user to only read data on sleep quality. Our mobile application aims to provide a simple and intuitive interface for the users to control the various hardware that are linked to the system, as well as to read the important data, such as target temperature and the quality of sleep. It has a minimalistic design with a login page and four other main pages as follows: </w:t>
+        <w:t xml:space="preserve">Most of the mobile apps such as Sleepbot[4] and Sleepcycle[5] only provides an interface that allows the user to only read data on sleep quality. Our mobile application aims to provide a simple and intuitive interface for the users to control the various hardware that are linked to the system, as well as to read the important data, such as target temperature and the quality of sleep. It has a minimalistic design with a login page and four other main pages as follows: </w:t>
       </w:r>
     </w:p>
     <w:p/>
@@ -7278,38 +6704,16 @@
         <w:rPr>
           <w:i/>
         </w:rPr>
-        <w:t xml:space="preserve">(2) Control of </w:t>
-      </w:r>
-      <w:proofErr w:type="spellStart"/>
+        <w:t>(2) Control of HomeKit products</w:t>
+      </w:r>
+      <w:r>
+        <w:t xml:space="preserve">: The control page consists of a table view where the database of the configuration of </w:t>
+      </w:r>
       <w:r>
         <w:rPr>
           <w:i/>
         </w:rPr>
-        <w:t>HomeKit</w:t>
-      </w:r>
-      <w:proofErr w:type="spellEnd"/>
-      <w:r>
-        <w:rPr>
-          <w:i/>
-        </w:rPr>
-        <w:t xml:space="preserve"> products</w:t>
-      </w:r>
-      <w:r>
-        <w:t xml:space="preserve">: The control page consists of a table view where the database of the configuration of </w:t>
-      </w:r>
-      <w:proofErr w:type="spellStart"/>
-      <w:r>
-        <w:rPr>
-          <w:i/>
-        </w:rPr>
-        <w:t>HomeKit</w:t>
-      </w:r>
-      <w:proofErr w:type="spellEnd"/>
-      <w:r>
-        <w:rPr>
-          <w:i/>
-        </w:rPr>
-        <w:t xml:space="preserve"> </w:t>
+        <w:t xml:space="preserve">HomeKit </w:t>
       </w:r>
       <w:r>
         <w:t xml:space="preserve">products is automatically loaded. It is in a hierarchy structure, where the list of homes are first listed, the user can choose to view the different accessories in each home the home, and choose to show the configurations of each accessory. This “top-down” hierarchy has the advantage of reducing distraction or information overload to the user. [] The accessories listed includes the </w:t>
@@ -7366,14 +6770,12 @@
         <w:lastRenderedPageBreak/>
         <w:t xml:space="preserve">minutes in a </w:t>
       </w:r>
-      <w:proofErr w:type="spellStart"/>
       <w:r>
         <w:rPr>
           <w:i/>
         </w:rPr>
         <w:t>json</w:t>
       </w:r>
-      <w:proofErr w:type="spellEnd"/>
       <w:r>
         <w:t xml:space="preserve"> format, to classify the sleeping quality using machine learning. Feedback of the target body temperature and sleeping quality will be sent back to the mobile application in real time and displayed on the user interface. An output textbox at the bottom of the screen is there to keep the user informed of what is happening during the data collection process. [] In case the user does not want to follow the target body temperature generated by the machine learning algorithm, there is an ‘override’ button for the user to set his/her own desired target room temperature using the circular slider on the top of the page, which allows intuitive control of favourable room temperature. Lastly, a switch is present for the user to input whether he/she has had a good night, for further machine learning purposes. </w:t>
       </w:r>
@@ -7389,6 +6791,11 @@
       <w:r>
         <w:t xml:space="preserve"> The reminder page is an override function in addition to the automatic calendar integration. This is more convenient as it allows the user to set a reminder to sleep early. There is a ‘date-picker’ in the middle to input the date and time where the user wishes the reminder to be set. The reminder content can be entered in the text field below the ‘date-picker’. A reminder can then be set easily by clicking the ‘set reminder’ button.</w:t>
       </w:r>
+      <w:r>
+        <w:t xml:space="preserve"> </w:t>
+      </w:r>
+      <w:bookmarkStart w:id="2" w:name="_GoBack"/>
+      <w:bookmarkEnd w:id="2"/>
     </w:p>
     <w:p/>
     <w:p>
@@ -7440,7 +6847,6 @@
       <w:r>
         <w:t xml:space="preserve">The internet communication is essential to the </w:t>
       </w:r>
-      <w:proofErr w:type="spellStart"/>
       <w:r>
         <w:rPr>
           <w:i/>
@@ -7448,19 +6854,7 @@
         <w:t>Sleepify</w:t>
       </w:r>
       <w:r>
-        <w:t>’s</w:t>
-      </w:r>
-      <w:proofErr w:type="spellEnd"/>
-      <w:r>
-        <w:t xml:space="preserve"> mobile application and backend server as the system requires large amount of data transmitted in regular time interval when user is sleeping. </w:t>
-      </w:r>
-      <w:proofErr w:type="spellStart"/>
-      <w:r>
-        <w:t>Alamofire</w:t>
-      </w:r>
-      <w:proofErr w:type="spellEnd"/>
-      <w:r>
-        <w:t xml:space="preserve"> is an HTTP networking library written in Swift for iOS and Mac OS X. It consists of an elegant interface that simplifies loads of Apple’s Foundation common networking tasks. </w:t>
+        <w:t xml:space="preserve">’s mobile application and backend server as the system requires large amount of data transmitted in regular time interval when user is sleeping. Alamofire is an HTTP networking library written in Swift for iOS and Mac OS X. It consists of an elegant interface that simplifies loads of Apple’s Foundation common networking tasks. </w:t>
       </w:r>
       <w:sdt>
         <w:sdtPr>
@@ -7490,31 +6884,7 @@
         </w:sdtContent>
       </w:sdt>
       <w:r>
-        <w:t xml:space="preserve"> In order to obtain and deliver the physiological data and machine learning algorithm output, we need to use chainable request or response methods to </w:t>
-      </w:r>
-      <w:proofErr w:type="spellStart"/>
-      <w:r>
-        <w:t>deserializing</w:t>
-      </w:r>
-      <w:proofErr w:type="spellEnd"/>
-      <w:r>
-        <w:t xml:space="preserve"> JSON in both the backend and frontend applications. </w:t>
-      </w:r>
-      <w:proofErr w:type="spellStart"/>
-      <w:r>
-        <w:t>Alamofire</w:t>
-      </w:r>
-      <w:proofErr w:type="spellEnd"/>
-      <w:r>
-        <w:t xml:space="preserve"> provided various type of GET and POST request API for performing data transmission. By encoding data into JSON format, we are able to upload and download data between mobile application and backend server through implemented URL from the backend. We used </w:t>
-      </w:r>
-      <w:proofErr w:type="spellStart"/>
-      <w:r>
-        <w:t>NSDictionary</w:t>
-      </w:r>
-      <w:proofErr w:type="spellEnd"/>
-      <w:r>
-        <w:t xml:space="preserve"> class in Swift to set for searching key and obtain the corresponding data from backend. The general communication channels are listed as below:</w:t>
+        <w:t xml:space="preserve"> In order to obtain and deliver the physiological data and machine learning algorithm output, we need to use chainable request or response methods to deserializing JSON in both the backend and frontend applications. Alamofire provided various type of GET and POST request API for performing data transmission. By encoding data into JSON format, we are able to upload and download data between mobile application and backend server through implemented URL from the backend. We used NSDictionary class in Swift to set for searching key and obtain the corresponding data from backend. The general communication channels are listed as below:</w:t>
       </w:r>
     </w:p>
     <w:p>
@@ -7674,7 +7044,6 @@
       <w:r>
         <w:t xml:space="preserve">In order to secure everyday user’s private sleeping physiological data, we have designed a login system for each user. With this personal account, users are able to utilize their personal username and password to access </w:t>
       </w:r>
-      <w:proofErr w:type="spellStart"/>
       <w:r>
         <w:rPr>
           <w:i/>
@@ -7682,11 +7051,7 @@
         <w:t>Sleepify</w:t>
       </w:r>
       <w:r>
-        <w:t>’s</w:t>
-      </w:r>
-      <w:proofErr w:type="spellEnd"/>
-      <w:r>
-        <w:t xml:space="preserve"> web interface and mobile application securely. By implementing the Cookie-to-Header Token with backend server, we are able to use this anti-CSRF technique through including the token in the headers of every HTTP requests. We have also setup the AES256-CBC encryption for further protecting every data in future. Once the system is completed, we can use this library to encrypt the data we want to protect.</w:t>
+        <w:t>’s web interface and mobile application securely. By implementing the Cookie-to-Header Token with backend server, we are able to use this anti-CSRF technique through including the token in the headers of every HTTP requests. We have also setup the AES256-CBC encryption for further protecting every data in future. Once the system is completed, we can use this library to encrypt the data we want to protect.</w:t>
       </w:r>
     </w:p>
     <w:p>
@@ -7712,15 +7077,7 @@
         <w:ind w:firstLine="284"/>
       </w:pPr>
       <w:r>
-        <w:t xml:space="preserve">As the users woke up everyday, the mobile application will require them to feedback their sleeping quality as good or bad. </w:t>
-      </w:r>
-      <w:proofErr w:type="gramStart"/>
-      <w:r>
-        <w:t>So</w:t>
-      </w:r>
-      <w:proofErr w:type="gramEnd"/>
-      <w:r>
-        <w:t xml:space="preserve"> that the backend server can classify the physiological data and calculate the optimal body temperature for future usage. Ideally, when the user is sleeping, the backend server will provide an optimal body temperature for the system to adjust the heater every ten minutes. If the user is having a bad sleeping quality at the moment, this optimal body temperature will then compare with the user’s currently body temperature. The system will control the smart plug connecting to the heater with respect of this comparison to achieve the optimal body temperature. If the override button is on, the system will control the heater according to the comparison between the target room temperature and current room temperature. Any changes on body temperature will be neglected. The flow of the system is shown as below:</w:t>
+        <w:t>As the users woke up everyday, the mobile application will require them to feedback their sleeping quality as good or bad. So that the backend server can classify the physiological data and calculate the optimal body temperature for future usage. Ideally, when the user is sleeping, the backend server will provide an optimal body temperature for the system to adjust the heater every ten minutes. If the user is having a bad sleeping quality at the moment, this optimal body temperature will then compare with the user’s currently body temperature. The system will control the smart plug connecting to the heater with respect of this comparison to achieve the optimal body temperature. If the override button is on, the system will control the heater according to the comparison between the target room temperature and current room temperature. Any changes on body temperature will be neglected. The flow of the system is shown as below:</w:t>
       </w:r>
     </w:p>
     <w:p>
@@ -7829,15 +7186,7 @@
     </w:p>
     <w:p>
       <w:r>
-        <w:t xml:space="preserve">As per </w:t>
-      </w:r>
-      <w:proofErr w:type="spellStart"/>
-      <w:r>
-        <w:t>Sleepify’s</w:t>
-      </w:r>
-      <w:proofErr w:type="spellEnd"/>
-      <w:r>
-        <w:t xml:space="preserve"> promise, the web interface should be modern, intuitive, and easy to use. The following three design principles were followed during development:</w:t>
+        <w:t>As per Sleepify’s promise, the web interface should be modern, intuitive, and easy to use. The following three design principles were followed during development:</w:t>
       </w:r>
     </w:p>
     <w:p>
@@ -7996,15 +7345,7 @@
         <w:fldChar w:fldCharType="end"/>
       </w:r>
       <w:r>
-        <w:t>. By respecting Bootstrap’s grid system and whitespace, as well as choosing a modern font (</w:t>
-      </w:r>
-      <w:proofErr w:type="spellStart"/>
-      <w:r>
-        <w:t>Josefin</w:t>
-      </w:r>
-      <w:proofErr w:type="spellEnd"/>
-      <w:r>
-        <w:t xml:space="preserve"> Sans), Sleepify achieved 85.7% positive feedback after being shown to 14 non-Sleepify people. Some constructive feedback such as ‘</w:t>
+        <w:t>. By respecting Bootstrap’s grid system and whitespace, as well as choosing a modern font (Josefin Sans), Sleepify achieved 85.7% positive feedback after being shown to 14 non-Sleepify people. Some constructive feedback such as ‘</w:t>
       </w:r>
       <w:r>
         <w:rPr>
@@ -8161,53 +7502,25 @@
         <w:rPr>
           <w:color w:val="BFBFBF" w:themeColor="background1" w:themeShade="BF"/>
         </w:rPr>
-        <w:t xml:space="preserve">ies our rational in controlling this factor </w:t>
-      </w:r>
-      <w:proofErr w:type="gramStart"/>
+        <w:t xml:space="preserve">ies our rational in controlling this factor in order to provide better sleep quality to users. </w:t>
+      </w:r>
       <w:r>
         <w:rPr>
           <w:color w:val="BFBFBF" w:themeColor="background1" w:themeShade="BF"/>
         </w:rPr>
-        <w:t>in order to</w:t>
-      </w:r>
-      <w:proofErr w:type="gramEnd"/>
+        <w:t xml:space="preserve"> </w:t>
+      </w:r>
       <w:r>
         <w:rPr>
           <w:color w:val="BFBFBF" w:themeColor="background1" w:themeShade="BF"/>
         </w:rPr>
-        <w:t xml:space="preserve"> provide better sleep quality to users. </w:t>
+        <w:t xml:space="preserve">We have discussed related works, however to the authors’ knowledge there is no work that has developed a complete system to alter sleeping environments. </w:t>
       </w:r>
       <w:r>
         <w:rPr>
           <w:color w:val="BFBFBF" w:themeColor="background1" w:themeShade="BF"/>
         </w:rPr>
-        <w:t xml:space="preserve"> </w:t>
-      </w:r>
-      <w:r>
-        <w:rPr>
-          <w:color w:val="BFBFBF" w:themeColor="background1" w:themeShade="BF"/>
-        </w:rPr>
-        <w:t xml:space="preserve">We have discussed related works, however to the authors’ knowledge there is no work that has developed a complete system to alter sleeping environments. </w:t>
-      </w:r>
-      <w:r>
-        <w:rPr>
-          <w:color w:val="BFBFBF" w:themeColor="background1" w:themeShade="BF"/>
-        </w:rPr>
-        <w:t xml:space="preserve"> Finally, we have also presented some of our </w:t>
-      </w:r>
-      <w:proofErr w:type="spellStart"/>
-      <w:r>
-        <w:rPr>
-          <w:color w:val="BFBFBF" w:themeColor="background1" w:themeShade="BF"/>
-        </w:rPr>
-        <w:t>prelimiarly</w:t>
-      </w:r>
-      <w:proofErr w:type="spellEnd"/>
-      <w:r>
-        <w:rPr>
-          <w:color w:val="BFBFBF" w:themeColor="background1" w:themeShade="BF"/>
-        </w:rPr>
-        <w:t xml:space="preserve"> works. </w:t>
+        <w:t xml:space="preserve"> Finally, we have also presented some of our prelimiarly works. </w:t>
       </w:r>
     </w:p>
     <w:p>
@@ -8321,49 +7634,153 @@
           <w:iCs/>
           <w:sz w:val="15"/>
         </w:rPr>
-        <w:t xml:space="preserve">Ann. </w:t>
-      </w:r>
-      <w:proofErr w:type="spellStart"/>
+        <w:t>Ann. Noninvasive Electrocardiol.</w:t>
+      </w:r>
+      <w:r>
+        <w:rPr>
+          <w:sz w:val="15"/>
+        </w:rPr>
+        <w:t>, vol. 1, no. 2, pp. 151–181, 1996.</w:t>
+      </w:r>
+    </w:p>
+    <w:p>
+      <w:pPr>
+        <w:pStyle w:val="Bibliography"/>
+        <w:rPr>
+          <w:sz w:val="15"/>
+        </w:rPr>
+      </w:pPr>
+      <w:r>
+        <w:rPr>
+          <w:sz w:val="15"/>
+        </w:rPr>
+        <w:t>[4]</w:t>
+      </w:r>
+      <w:r>
+        <w:rPr>
+          <w:sz w:val="15"/>
+        </w:rPr>
+        <w:tab/>
+        <w:t xml:space="preserve">E. Vanoli, P. B. Adamson,  null Ba-Lin, G. D. Pinna, R. Lazzara, and W. C. Orr, ‘Heart rate variability during specific sleep stages. A comparison of healthy subjects with patients after myocardial infarction’, </w:t>
+      </w:r>
       <w:r>
         <w:rPr>
           <w:i/>
           <w:iCs/>
           <w:sz w:val="15"/>
         </w:rPr>
-        <w:t>Noninvasive</w:t>
-      </w:r>
-      <w:proofErr w:type="spellEnd"/>
+        <w:t>Circulation</w:t>
+      </w:r>
+      <w:r>
+        <w:rPr>
+          <w:sz w:val="15"/>
+        </w:rPr>
+        <w:t>, vol. 91, no. 7, pp. 1918–1922, Apr. 1995.</w:t>
+      </w:r>
+    </w:p>
+    <w:p>
+      <w:pPr>
+        <w:pStyle w:val="Bibliography"/>
+        <w:rPr>
+          <w:sz w:val="15"/>
+        </w:rPr>
+      </w:pPr>
+      <w:r>
+        <w:rPr>
+          <w:sz w:val="15"/>
+        </w:rPr>
+        <w:t>[5]</w:t>
+      </w:r>
+      <w:r>
+        <w:rPr>
+          <w:sz w:val="15"/>
+        </w:rPr>
+        <w:tab/>
+        <w:t xml:space="preserve">J. W. Mold, J. H. Woolley, and Z. Nagykaldi, ‘Associations between night sweats and other sleep disturbances: An OKPRN study’, </w:t>
+      </w:r>
       <w:r>
         <w:rPr>
           <w:i/>
           <w:iCs/>
           <w:sz w:val="15"/>
         </w:rPr>
-        <w:t xml:space="preserve"> </w:t>
-      </w:r>
-      <w:proofErr w:type="spellStart"/>
+        <w:t>Ann. Fam. Med.</w:t>
+      </w:r>
+      <w:r>
+        <w:rPr>
+          <w:sz w:val="15"/>
+        </w:rPr>
+        <w:t>, vol. 4, no. 5, pp. 423–426, Oct. 2006.</w:t>
+      </w:r>
+    </w:p>
+    <w:p>
+      <w:pPr>
+        <w:pStyle w:val="Bibliography"/>
+        <w:rPr>
+          <w:sz w:val="15"/>
+        </w:rPr>
+      </w:pPr>
+      <w:r>
+        <w:rPr>
+          <w:sz w:val="15"/>
+        </w:rPr>
+        <w:t>[6]</w:t>
+      </w:r>
+      <w:r>
+        <w:rPr>
+          <w:sz w:val="15"/>
+        </w:rPr>
+        <w:tab/>
+        <w:t xml:space="preserve">A. Sadeh, K. M. Sharkey, and M. A. Carskadon, ‘Activity-based sleep-wake identification: an empirical test of methodological issues’, </w:t>
+      </w:r>
       <w:r>
         <w:rPr>
           <w:i/>
           <w:iCs/>
           <w:sz w:val="15"/>
         </w:rPr>
-        <w:t>Electrocardiol</w:t>
-      </w:r>
-      <w:proofErr w:type="spellEnd"/>
+        <w:t>Sleep</w:t>
+      </w:r>
+      <w:r>
+        <w:rPr>
+          <w:sz w:val="15"/>
+        </w:rPr>
+        <w:t>, vol. 17, no. 3, pp. 201–207, Apr. 1994.</w:t>
+      </w:r>
+    </w:p>
+    <w:p>
+      <w:pPr>
+        <w:pStyle w:val="Bibliography"/>
+        <w:rPr>
+          <w:sz w:val="15"/>
+        </w:rPr>
+      </w:pPr>
+      <w:r>
+        <w:rPr>
+          <w:sz w:val="15"/>
+        </w:rPr>
+        <w:t>[7]</w:t>
+      </w:r>
+      <w:r>
+        <w:rPr>
+          <w:sz w:val="15"/>
+        </w:rPr>
+        <w:tab/>
+        <w:t xml:space="preserve">‘What is SaaS’, </w:t>
+      </w:r>
       <w:r>
         <w:rPr>
           <w:i/>
           <w:iCs/>
           <w:sz w:val="15"/>
         </w:rPr>
-        <w:t>.</w:t>
-      </w:r>
-      <w:r>
-        <w:rPr>
-          <w:sz w:val="15"/>
-        </w:rPr>
-        <w:t>, vol. 1, no. 2, pp. 151–181, 1996.</w:t>
+        <w:t>Interoute</w:t>
+      </w:r>
+      <w:r>
+        <w:rPr>
+          <w:sz w:val="15"/>
+        </w:rPr>
+        <w:t>, 01-Mar-2017. [Online]. Available: http://www.interoute.com/what-saas. [Accessed: 19-Mar-2017].</w:t>
       </w:r>
     </w:p>
     <w:p>
@@ -8377,56 +7794,14 @@
         <w:rPr>
           <w:sz w:val="15"/>
         </w:rPr>
-        <w:t>[4]</w:t>
+        <w:t>[8]</w:t>
       </w:r>
       <w:r>
         <w:rPr>
           <w:sz w:val="15"/>
         </w:rPr>
         <w:tab/>
-        <w:t xml:space="preserve">E. </w:t>
-      </w:r>
-      <w:proofErr w:type="spellStart"/>
-      <w:r>
-        <w:rPr>
-          <w:sz w:val="15"/>
-        </w:rPr>
-        <w:t>Vanoli</w:t>
-      </w:r>
-      <w:proofErr w:type="spellEnd"/>
-      <w:r>
-        <w:rPr>
-          <w:sz w:val="15"/>
-        </w:rPr>
-        <w:t xml:space="preserve">, P. B. </w:t>
-      </w:r>
-      <w:proofErr w:type="gramStart"/>
-      <w:r>
-        <w:rPr>
-          <w:sz w:val="15"/>
-        </w:rPr>
-        <w:t>Adamson,  null</w:t>
-      </w:r>
-      <w:proofErr w:type="gramEnd"/>
-      <w:r>
-        <w:rPr>
-          <w:sz w:val="15"/>
-        </w:rPr>
-        <w:t xml:space="preserve"> Ba-Lin, G. D. Pinna, R. </w:t>
-      </w:r>
-      <w:proofErr w:type="spellStart"/>
-      <w:r>
-        <w:rPr>
-          <w:sz w:val="15"/>
-        </w:rPr>
-        <w:t>Lazzara</w:t>
-      </w:r>
-      <w:proofErr w:type="spellEnd"/>
-      <w:r>
-        <w:rPr>
-          <w:sz w:val="15"/>
-        </w:rPr>
-        <w:t xml:space="preserve">, and W. C. Orr, ‘Heart rate variability during specific sleep stages. A comparison of healthy subjects with patients after myocardial infarction’, </w:t>
+        <w:t xml:space="preserve">J. P. • M. 30 and 2016, ‘Top 25 Most Popular SaaS, Cloud Applications for Business’, </w:t>
       </w:r>
       <w:r>
         <w:rPr>
@@ -8434,13 +7809,13 @@
           <w:iCs/>
           <w:sz w:val="15"/>
         </w:rPr>
-        <w:t>Circulation</w:t>
-      </w:r>
-      <w:r>
-        <w:rPr>
-          <w:sz w:val="15"/>
-        </w:rPr>
-        <w:t>, vol. 91, no. 7, pp. 1918–1922, Apr. 1995.</w:t>
+        <w:t>ChannelE2E</w:t>
+      </w:r>
+      <w:r>
+        <w:rPr>
+          <w:sz w:val="15"/>
+        </w:rPr>
+        <w:t>, 30-Mar-2016. [Online]. Available: https://www.channele2e.com/2016/03/30/top-25-most-popular-saas-and-cloud-applications/. [Accessed: 19-Mar-2017].</w:t>
       </w:r>
     </w:p>
     <w:p>
@@ -8454,42 +7829,14 @@
         <w:rPr>
           <w:sz w:val="15"/>
         </w:rPr>
-        <w:t>[5]</w:t>
+        <w:t>[9]</w:t>
       </w:r>
       <w:r>
         <w:rPr>
           <w:sz w:val="15"/>
         </w:rPr>
         <w:tab/>
-        <w:t xml:space="preserve">J. W. </w:t>
-      </w:r>
-      <w:proofErr w:type="spellStart"/>
-      <w:r>
-        <w:rPr>
-          <w:sz w:val="15"/>
-        </w:rPr>
-        <w:t>Mold</w:t>
-      </w:r>
-      <w:proofErr w:type="spellEnd"/>
-      <w:r>
-        <w:rPr>
-          <w:sz w:val="15"/>
-        </w:rPr>
-        <w:t xml:space="preserve">, J. H. Woolley, and Z. </w:t>
-      </w:r>
-      <w:proofErr w:type="spellStart"/>
-      <w:r>
-        <w:rPr>
-          <w:sz w:val="15"/>
-        </w:rPr>
-        <w:t>Nagykaldi</w:t>
-      </w:r>
-      <w:proofErr w:type="spellEnd"/>
-      <w:r>
-        <w:rPr>
-          <w:sz w:val="15"/>
-        </w:rPr>
-        <w:t xml:space="preserve">, ‘Associations between night sweats and other sleep disturbances: An OKPRN study’, </w:t>
+        <w:t xml:space="preserve">A. Heredia, R. Colomo-Palacios, and A. de Amescua, ‘Software Business Models from a Distribution Perspective: A Systematic Mapping Study’, </w:t>
       </w:r>
       <w:r>
         <w:rPr>
@@ -8497,13 +7844,13 @@
           <w:iCs/>
           <w:sz w:val="15"/>
         </w:rPr>
-        <w:t>Ann. Fam. Med.</w:t>
-      </w:r>
-      <w:r>
-        <w:rPr>
-          <w:sz w:val="15"/>
-        </w:rPr>
-        <w:t>, vol. 4, no. 5, pp. 423–426, Oct. 2006.</w:t>
+        <w:t>Procedia Comput. Sci.</w:t>
+      </w:r>
+      <w:r>
+        <w:rPr>
+          <w:sz w:val="15"/>
+        </w:rPr>
+        <w:t>, vol. 64, pp. 395–402, Jan. 2015.</w:t>
       </w:r>
     </w:p>
     <w:p>
@@ -8517,42 +7864,14 @@
         <w:rPr>
           <w:sz w:val="15"/>
         </w:rPr>
-        <w:t>[6]</w:t>
+        <w:t>[10]</w:t>
       </w:r>
       <w:r>
         <w:rPr>
           <w:sz w:val="15"/>
         </w:rPr>
         <w:tab/>
-        <w:t xml:space="preserve">A. </w:t>
-      </w:r>
-      <w:proofErr w:type="spellStart"/>
-      <w:r>
-        <w:rPr>
-          <w:sz w:val="15"/>
-        </w:rPr>
-        <w:t>Sadeh</w:t>
-      </w:r>
-      <w:proofErr w:type="spellEnd"/>
-      <w:r>
-        <w:rPr>
-          <w:sz w:val="15"/>
-        </w:rPr>
-        <w:t xml:space="preserve">, K. M. Sharkey, and M. A. </w:t>
-      </w:r>
-      <w:proofErr w:type="spellStart"/>
-      <w:r>
-        <w:rPr>
-          <w:sz w:val="15"/>
-        </w:rPr>
-        <w:t>Carskadon</w:t>
-      </w:r>
-      <w:proofErr w:type="spellEnd"/>
-      <w:r>
-        <w:rPr>
-          <w:sz w:val="15"/>
-        </w:rPr>
-        <w:t xml:space="preserve">, ‘Activity-based sleep-wake identification: an empirical test of methodological issues’, </w:t>
+        <w:t xml:space="preserve">‘Weighing the Pros and Cons of a SaaS Solution’, </w:t>
       </w:r>
       <w:r>
         <w:rPr>
@@ -8560,13 +7879,13 @@
           <w:iCs/>
           <w:sz w:val="15"/>
         </w:rPr>
-        <w:t>Sleep</w:t>
-      </w:r>
-      <w:r>
-        <w:rPr>
-          <w:sz w:val="15"/>
-        </w:rPr>
-        <w:t>, vol. 17, no. 3, pp. 201–207, Apr. 1994.</w:t>
+        <w:t>AT&amp;T Networking Exchange Blog</w:t>
+      </w:r>
+      <w:r>
+        <w:rPr>
+          <w:sz w:val="15"/>
+        </w:rPr>
+        <w:t>, 28-Jul-2016. [Online]. Available: https://networkingexchangeblog.att.com/enterprise-business/weighing-pros-cons-saas-solution/. [Accessed: 19-Mar-2017].</w:t>
       </w:r>
     </w:p>
     <w:p>
@@ -8580,30 +7899,28 @@
         <w:rPr>
           <w:sz w:val="15"/>
         </w:rPr>
-        <w:t>[7]</w:t>
+        <w:t>[11]</w:t>
       </w:r>
       <w:r>
         <w:rPr>
           <w:sz w:val="15"/>
         </w:rPr>
         <w:tab/>
-        <w:t xml:space="preserve">‘What is SaaS’, </w:t>
-      </w:r>
-      <w:proofErr w:type="spellStart"/>
+        <w:t xml:space="preserve">S. Das, ‘Which is Better, PHP or Python? A Developer’s Take’, </w:t>
+      </w:r>
       <w:r>
         <w:rPr>
           <w:i/>
           <w:iCs/>
           <w:sz w:val="15"/>
         </w:rPr>
-        <w:t>Interoute</w:t>
-      </w:r>
-      <w:proofErr w:type="spellEnd"/>
-      <w:r>
-        <w:rPr>
-          <w:sz w:val="15"/>
-        </w:rPr>
-        <w:t>, 01-Mar-2017. [Online]. Available: http://www.interoute.com/what-saas. [Accessed: 19-Mar-2017].</w:t>
+        <w:t>LinkedIn Pulse</w:t>
+      </w:r>
+      <w:r>
+        <w:rPr>
+          <w:sz w:val="15"/>
+        </w:rPr>
+        <w:t>, 11-Jun-2015. [Online]. Available: https://www.linkedin.com/pulse/which-better-php-python-developers-take-srikrishna-das. [Accessed: 19-Mar-2017].</w:t>
       </w:r>
     </w:p>
     <w:p>
@@ -8617,14 +7934,15 @@
         <w:rPr>
           <w:sz w:val="15"/>
         </w:rPr>
-        <w:t>[8]</w:t>
+        <w:lastRenderedPageBreak/>
+        <w:t>[12]</w:t>
       </w:r>
       <w:r>
         <w:rPr>
           <w:sz w:val="15"/>
         </w:rPr>
         <w:tab/>
-        <w:t xml:space="preserve">J. P. • M. 30 and 2016, ‘Top 25 Most Popular SaaS, Cloud Applications for Business’, </w:t>
+        <w:t xml:space="preserve">S. M. Srinivasan and R. S. Sangwan, ‘Web App Security: A Comparison and Categorization of Testing Frameworks’, </w:t>
       </w:r>
       <w:r>
         <w:rPr>
@@ -8632,13 +7950,13 @@
           <w:iCs/>
           <w:sz w:val="15"/>
         </w:rPr>
-        <w:t>ChannelE2E</w:t>
-      </w:r>
-      <w:r>
-        <w:rPr>
-          <w:sz w:val="15"/>
-        </w:rPr>
-        <w:t>, 30-Mar-2016. [Online]. Available: https://www.channele2e.com/2016/03/30/top-25-most-popular-saas-and-cloud-applications/. [Accessed: 19-Mar-2017].</w:t>
+        <w:t>IEEE Softw.</w:t>
+      </w:r>
+      <w:r>
+        <w:rPr>
+          <w:sz w:val="15"/>
+        </w:rPr>
+        <w:t>, vol. 34, no. 1, pp. 99–102, Jan. 2017.</w:t>
       </w:r>
     </w:p>
     <w:p>
@@ -8652,42 +7970,14 @@
         <w:rPr>
           <w:sz w:val="15"/>
         </w:rPr>
-        <w:t>[9]</w:t>
+        <w:t>[13]</w:t>
       </w:r>
       <w:r>
         <w:rPr>
           <w:sz w:val="15"/>
         </w:rPr>
         <w:tab/>
-        <w:t xml:space="preserve">A. Heredia, R. </w:t>
-      </w:r>
-      <w:proofErr w:type="spellStart"/>
-      <w:r>
-        <w:rPr>
-          <w:sz w:val="15"/>
-        </w:rPr>
-        <w:t>Colomo</w:t>
-      </w:r>
-      <w:proofErr w:type="spellEnd"/>
-      <w:r>
-        <w:rPr>
-          <w:sz w:val="15"/>
-        </w:rPr>
-        <w:t xml:space="preserve">-Palacios, and A. de </w:t>
-      </w:r>
-      <w:proofErr w:type="spellStart"/>
-      <w:r>
-        <w:rPr>
-          <w:sz w:val="15"/>
-        </w:rPr>
-        <w:t>Amescua</w:t>
-      </w:r>
-      <w:proofErr w:type="spellEnd"/>
-      <w:r>
-        <w:rPr>
-          <w:sz w:val="15"/>
-        </w:rPr>
-        <w:t xml:space="preserve">, ‘Software Business Models from a Distribution Perspective: A Systematic Mapping Study’, </w:t>
+        <w:t xml:space="preserve">tutorialspoint.com, ‘SQL RDBMS Concepts’, </w:t>
       </w:r>
       <w:r>
         <w:rPr>
@@ -8695,31 +7985,83 @@
           <w:iCs/>
           <w:sz w:val="15"/>
         </w:rPr>
-        <w:t xml:space="preserve">Procedia </w:t>
-      </w:r>
-      <w:proofErr w:type="spellStart"/>
+        <w:t>www.tutorialspoint.com</w:t>
+      </w:r>
+      <w:r>
+        <w:rPr>
+          <w:sz w:val="15"/>
+        </w:rPr>
+        <w:t>. [Online]. Available: https://www.tutorialspoint.com/sql/sql-rdbms-concepts.htm. [Accessed: 19-Mar-2017].</w:t>
+      </w:r>
+    </w:p>
+    <w:p>
+      <w:pPr>
+        <w:pStyle w:val="Bibliography"/>
+        <w:rPr>
+          <w:sz w:val="15"/>
+        </w:rPr>
+      </w:pPr>
+      <w:r>
+        <w:rPr>
+          <w:sz w:val="15"/>
+        </w:rPr>
+        <w:t>[14]</w:t>
+      </w:r>
+      <w:r>
+        <w:rPr>
+          <w:sz w:val="15"/>
+        </w:rPr>
+        <w:tab/>
+        <w:t xml:space="preserve">‘NoSQL Databases Explained’, </w:t>
+      </w:r>
       <w:r>
         <w:rPr>
           <w:i/>
           <w:iCs/>
           <w:sz w:val="15"/>
         </w:rPr>
-        <w:t>Comput</w:t>
-      </w:r>
-      <w:proofErr w:type="spellEnd"/>
+        <w:t>MongoDB</w:t>
+      </w:r>
+      <w:r>
+        <w:rPr>
+          <w:sz w:val="15"/>
+        </w:rPr>
+        <w:t>. [Online]. Available: https://www.mongodb.com/nosql-explained. [Accessed: 19-Mar-2017].</w:t>
+      </w:r>
+    </w:p>
+    <w:p>
+      <w:pPr>
+        <w:pStyle w:val="Bibliography"/>
+        <w:rPr>
+          <w:sz w:val="15"/>
+        </w:rPr>
+      </w:pPr>
+      <w:r>
+        <w:rPr>
+          <w:sz w:val="15"/>
+        </w:rPr>
+        <w:t>[15]</w:t>
+      </w:r>
+      <w:r>
+        <w:rPr>
+          <w:sz w:val="15"/>
+        </w:rPr>
+        <w:tab/>
+        <w:t xml:space="preserve">‘MongoDB at Scale’, </w:t>
+      </w:r>
       <w:r>
         <w:rPr>
           <w:i/>
           <w:iCs/>
           <w:sz w:val="15"/>
         </w:rPr>
-        <w:t>. Sci.</w:t>
-      </w:r>
-      <w:r>
-        <w:rPr>
-          <w:sz w:val="15"/>
-        </w:rPr>
-        <w:t>, vol. 64, pp. 395–402, Jan. 2015.</w:t>
+        <w:t>MongoDB</w:t>
+      </w:r>
+      <w:r>
+        <w:rPr>
+          <w:sz w:val="15"/>
+        </w:rPr>
+        <w:t>. [Online]. Available: https://www.mongodb.com/mongodb-scale. [Accessed: 19-Mar-2017].</w:t>
       </w:r>
     </w:p>
     <w:p>
@@ -8733,14 +8075,14 @@
         <w:rPr>
           <w:sz w:val="15"/>
         </w:rPr>
-        <w:t>[10]</w:t>
+        <w:t>[16]</w:t>
       </w:r>
       <w:r>
         <w:rPr>
           <w:sz w:val="15"/>
         </w:rPr>
         <w:tab/>
-        <w:t xml:space="preserve">‘Weighing the Pros and Cons of a SaaS Solution’, </w:t>
+        <w:t xml:space="preserve">A. Nayak, A. Poriya, and D. Poojary, ‘Type of NOSQL Databases and its Comparison with Relational Databases’, </w:t>
       </w:r>
       <w:r>
         <w:rPr>
@@ -8748,13 +8090,13 @@
           <w:iCs/>
           <w:sz w:val="15"/>
         </w:rPr>
-        <w:t>AT&amp;T Networking Exchange Blog</w:t>
-      </w:r>
-      <w:r>
-        <w:rPr>
-          <w:sz w:val="15"/>
-        </w:rPr>
-        <w:t>, 28-Jul-2016. [Online]. Available: https://networkingexchangeblog.att.com/enterprise-business/weighing-pros-cons-saas-solution/. [Accessed: 19-Mar-2017].</w:t>
+        <w:t>Int. J. Appl. Inf. Syst.</w:t>
+      </w:r>
+      <w:r>
+        <w:rPr>
+          <w:sz w:val="15"/>
+        </w:rPr>
+        <w:t>, vol. 5, no. 4, Mar. 2013.</w:t>
       </w:r>
     </w:p>
     <w:p>
@@ -8768,14 +8110,35 @@
         <w:rPr>
           <w:sz w:val="15"/>
         </w:rPr>
-        <w:t>[11]</w:t>
+        <w:t>[17]</w:t>
       </w:r>
       <w:r>
         <w:rPr>
           <w:sz w:val="15"/>
         </w:rPr>
         <w:tab/>
-        <w:t xml:space="preserve">S. Das, ‘Which is Better, PHP or Python? A Developer’s Take’, </w:t>
+        <w:t>‘Models | Django documentation | Django’. [Online]. Available: https://docs.djangoproject.com/en/1.10/topics/db/models/. [Accessed: 20-Mar-2017].</w:t>
+      </w:r>
+    </w:p>
+    <w:p>
+      <w:pPr>
+        <w:pStyle w:val="Bibliography"/>
+        <w:rPr>
+          <w:sz w:val="15"/>
+        </w:rPr>
+      </w:pPr>
+      <w:r>
+        <w:rPr>
+          <w:sz w:val="15"/>
+        </w:rPr>
+        <w:t>[18]</w:t>
+      </w:r>
+      <w:r>
+        <w:rPr>
+          <w:sz w:val="15"/>
+        </w:rPr>
+        <w:tab/>
+        <w:t xml:space="preserve">‘SQLite vs MySQL vs PostgreSQL: A Comparison Of Relational Database Management Systems’, </w:t>
       </w:r>
       <w:r>
         <w:rPr>
@@ -8783,13 +8146,13 @@
           <w:iCs/>
           <w:sz w:val="15"/>
         </w:rPr>
-        <w:t>LinkedIn Pulse</w:t>
-      </w:r>
-      <w:r>
-        <w:rPr>
-          <w:sz w:val="15"/>
-        </w:rPr>
-        <w:t>, 11-Jun-2015. [Online]. Available: https://www.linkedin.com/pulse/which-better-php-python-developers-take-srikrishna-das. [Accessed: 19-Mar-2017].</w:t>
+        <w:t>DigitalOcean</w:t>
+      </w:r>
+      <w:r>
+        <w:rPr>
+          <w:sz w:val="15"/>
+        </w:rPr>
+        <w:t>. [Online]. Available: https://www.digitalocean.com/community/tutorials/sqlite-vs-mysql-vs-postgresql-a-comparison-of-relational-database-management-systems. [Accessed: 20-Mar-2017].</w:t>
       </w:r>
     </w:p>
     <w:p>
@@ -8803,29 +8166,77 @@
         <w:rPr>
           <w:sz w:val="15"/>
         </w:rPr>
-        <w:lastRenderedPageBreak/>
-        <w:t>[12]</w:t>
+        <w:t>[19]</w:t>
       </w:r>
       <w:r>
         <w:rPr>
           <w:sz w:val="15"/>
         </w:rPr>
         <w:tab/>
-        <w:t xml:space="preserve">S. M. Srinivasan and R. S. </w:t>
-      </w:r>
-      <w:proofErr w:type="spellStart"/>
-      <w:r>
-        <w:rPr>
-          <w:sz w:val="15"/>
-        </w:rPr>
-        <w:t>Sangwan</w:t>
-      </w:r>
-      <w:proofErr w:type="spellEnd"/>
-      <w:r>
-        <w:rPr>
-          <w:sz w:val="15"/>
-        </w:rPr>
-        <w:t xml:space="preserve">, ‘Web App Security: A Comparison and Categorization of Testing Frameworks’, </w:t>
+        <w:t>‘Implementation Limits For SQLite’. [Online]. Available: https://www.sqlite.org/limits.html. [Accessed: 20-Mar-2017].</w:t>
+      </w:r>
+    </w:p>
+    <w:p>
+      <w:pPr>
+        <w:pStyle w:val="Bibliography"/>
+        <w:rPr>
+          <w:sz w:val="15"/>
+        </w:rPr>
+      </w:pPr>
+      <w:r>
+        <w:rPr>
+          <w:sz w:val="15"/>
+        </w:rPr>
+        <w:t>[20]</w:t>
+      </w:r>
+      <w:r>
+        <w:rPr>
+          <w:sz w:val="15"/>
+        </w:rPr>
+        <w:tab/>
+        <w:t>‘NoSqlSupport – Django’. [Online]. Available: https://code.djangoproject.com/wiki/NoSqlSupport. [Accessed: 20-Mar-2017].</w:t>
+      </w:r>
+    </w:p>
+    <w:p>
+      <w:pPr>
+        <w:pStyle w:val="Bibliography"/>
+        <w:rPr>
+          <w:sz w:val="15"/>
+        </w:rPr>
+      </w:pPr>
+      <w:r>
+        <w:rPr>
+          <w:sz w:val="15"/>
+        </w:rPr>
+        <w:t>[21]</w:t>
+      </w:r>
+      <w:r>
+        <w:rPr>
+          <w:sz w:val="15"/>
+        </w:rPr>
+        <w:tab/>
+        <w:t>N. Nurseitov, M. Paulson, R. Reynolds, and C. Izurieta, ‘Comparison of JSON and XML Data Interchange Formats: A Case Study’, Department of Computer Science Montana State University – Bozeman Bozeman, Montana, 59715, USA.</w:t>
+      </w:r>
+    </w:p>
+    <w:p>
+      <w:pPr>
+        <w:pStyle w:val="Bibliography"/>
+        <w:rPr>
+          <w:sz w:val="15"/>
+        </w:rPr>
+      </w:pPr>
+      <w:r>
+        <w:rPr>
+          <w:sz w:val="15"/>
+        </w:rPr>
+        <w:t>[22]</w:t>
+      </w:r>
+      <w:r>
+        <w:rPr>
+          <w:sz w:val="15"/>
+        </w:rPr>
+        <w:tab/>
+        <w:t xml:space="preserve">A. Sumaray and S. K. Makki, ‘A Comparison of Data Serialization Formats for Optimal Efficiency on a Mobile Platform’, in </w:t>
       </w:r>
       <w:r>
         <w:rPr>
@@ -8833,31 +8244,151 @@
           <w:iCs/>
           <w:sz w:val="15"/>
         </w:rPr>
-        <w:t xml:space="preserve">IEEE </w:t>
-      </w:r>
-      <w:proofErr w:type="spellStart"/>
+        <w:t>Proceedings of the 6th International Conference on Ubiquitous Information Management and Communication</w:t>
+      </w:r>
+      <w:r>
+        <w:rPr>
+          <w:sz w:val="15"/>
+        </w:rPr>
+        <w:t>, New York, NY, USA, 2012, p. 48:1–48:6.</w:t>
+      </w:r>
+    </w:p>
+    <w:p>
+      <w:pPr>
+        <w:pStyle w:val="Bibliography"/>
+        <w:rPr>
+          <w:sz w:val="15"/>
+        </w:rPr>
+      </w:pPr>
+      <w:r>
+        <w:rPr>
+          <w:sz w:val="15"/>
+        </w:rPr>
+        <w:t>[23]</w:t>
+      </w:r>
+      <w:r>
+        <w:rPr>
+          <w:sz w:val="15"/>
+        </w:rPr>
+        <w:tab/>
+        <w:t>‘REST vs XML-RPC vs SOAP’. [Online]. Available: http://effbot.org/zone/rest-vs-rpc.htm. [Accessed: 20-Mar-2017].</w:t>
+      </w:r>
+    </w:p>
+    <w:p>
+      <w:pPr>
+        <w:pStyle w:val="Bibliography"/>
+        <w:rPr>
+          <w:sz w:val="15"/>
+        </w:rPr>
+      </w:pPr>
+      <w:r>
+        <w:rPr>
+          <w:sz w:val="15"/>
+        </w:rPr>
+        <w:t>[24]</w:t>
+      </w:r>
+      <w:r>
+        <w:rPr>
+          <w:sz w:val="15"/>
+        </w:rPr>
+        <w:tab/>
+        <w:t>‘REST vs XML-RPC vs SOAP – pros and cons</w:t>
+      </w:r>
+      <w:r>
+        <w:rPr>
+          <w:rFonts w:ascii="Times New Roman" w:hAnsi="Times New Roman"/>
+          <w:sz w:val="15"/>
+        </w:rPr>
+        <w:t> </w:t>
+      </w:r>
+      <w:r>
+        <w:rPr>
+          <w:sz w:val="15"/>
+        </w:rPr>
+        <w:t>: Max Ivak Personal Site</w:t>
+      </w:r>
+      <w:r>
+        <w:rPr>
+          <w:rFonts w:cs="Adobe Garamond Pro"/>
+          <w:sz w:val="15"/>
+        </w:rPr>
+        <w:t>’</w:t>
+      </w:r>
+      <w:r>
+        <w:rPr>
+          <w:sz w:val="15"/>
+        </w:rPr>
+        <w:t>. .</w:t>
+      </w:r>
+    </w:p>
+    <w:p>
+      <w:pPr>
+        <w:pStyle w:val="Bibliography"/>
+        <w:rPr>
+          <w:sz w:val="15"/>
+        </w:rPr>
+      </w:pPr>
+      <w:r>
+        <w:rPr>
+          <w:sz w:val="15"/>
+        </w:rPr>
+        <w:t>[25]</w:t>
+      </w:r>
+      <w:r>
+        <w:rPr>
+          <w:sz w:val="15"/>
+        </w:rPr>
+        <w:tab/>
+        <w:t xml:space="preserve">‘How REST replaced SOAP on the Web: What it means to you’, </w:t>
+      </w:r>
       <w:r>
         <w:rPr>
           <w:i/>
           <w:iCs/>
           <w:sz w:val="15"/>
         </w:rPr>
-        <w:t>Softw</w:t>
-      </w:r>
-      <w:proofErr w:type="spellEnd"/>
+        <w:t>InfoQ</w:t>
+      </w:r>
+      <w:r>
+        <w:rPr>
+          <w:sz w:val="15"/>
+        </w:rPr>
+        <w:t>. [Online]. Available: https://www.infoq.com/articles/rest-soap. [Accessed: 20-Mar-2017].</w:t>
+      </w:r>
+    </w:p>
+    <w:p>
+      <w:pPr>
+        <w:pStyle w:val="Bibliography"/>
+        <w:rPr>
+          <w:sz w:val="15"/>
+        </w:rPr>
+      </w:pPr>
+      <w:r>
+        <w:rPr>
+          <w:sz w:val="15"/>
+        </w:rPr>
+        <w:t>[26]</w:t>
+      </w:r>
+      <w:r>
+        <w:rPr>
+          <w:sz w:val="15"/>
+        </w:rPr>
+        <w:tab/>
+        <w:t xml:space="preserve">R. Golwalkar, ‘Pros and cons in using JWT (JSON Web Tokens)’, </w:t>
+      </w:r>
       <w:r>
         <w:rPr>
           <w:i/>
           <w:iCs/>
           <w:sz w:val="15"/>
         </w:rPr>
-        <w:t>.</w:t>
-      </w:r>
-      <w:r>
-        <w:rPr>
-          <w:sz w:val="15"/>
-        </w:rPr>
-        <w:t>, vol. 34, no. 1, pp. 99–102, Jan. 2017.</w:t>
+        <w:t>Rahul Golwalkar</w:t>
+      </w:r>
+      <w:r>
+        <w:rPr>
+          <w:sz w:val="15"/>
+        </w:rPr>
+        <w:t>, 21-Aug-2016. .</w:t>
       </w:r>
     </w:p>
     <w:p>
@@ -8871,14 +8402,35 @@
         <w:rPr>
           <w:sz w:val="15"/>
         </w:rPr>
-        <w:t>[13]</w:t>
+        <w:t>[27]</w:t>
       </w:r>
       <w:r>
         <w:rPr>
           <w:sz w:val="15"/>
         </w:rPr>
         <w:tab/>
-        <w:t xml:space="preserve">tutorialspoint.com, ‘SQL RDBMS Concepts’, </w:t>
+        <w:t>‘scikit-learn: machine learning in Python — scikit-learn 0.18.1 documentation’. [Online]. Available: http://scikit-learn.org/stable/. [Accessed: 22-Feb-2017].</w:t>
+      </w:r>
+    </w:p>
+    <w:p>
+      <w:pPr>
+        <w:pStyle w:val="Bibliography"/>
+        <w:rPr>
+          <w:sz w:val="15"/>
+        </w:rPr>
+      </w:pPr>
+      <w:r>
+        <w:rPr>
+          <w:sz w:val="15"/>
+        </w:rPr>
+        <w:t>[28]</w:t>
+      </w:r>
+      <w:r>
+        <w:rPr>
+          <w:sz w:val="15"/>
+        </w:rPr>
+        <w:tab/>
+        <w:t xml:space="preserve">C. Sharkie and A. Fisher, </w:t>
       </w:r>
       <w:r>
         <w:rPr>
@@ -8886,13 +8438,13 @@
           <w:iCs/>
           <w:sz w:val="15"/>
         </w:rPr>
-        <w:t>www.tutorialspoint.com</w:t>
-      </w:r>
-      <w:r>
-        <w:rPr>
-          <w:sz w:val="15"/>
-        </w:rPr>
-        <w:t>. [Online]. Available: https://www.tutorialspoint.com/sql/sql-rdbms-concepts.htm. [Accessed: 19-Mar-2017].</w:t>
+        <w:t>Jump Start Responsive Web Design</w:t>
+      </w:r>
+      <w:r>
+        <w:rPr>
+          <w:sz w:val="15"/>
+        </w:rPr>
+        <w:t>, 1 edition. Collingwood, VIC, Australia: SitePoint, 2013.</w:t>
       </w:r>
     </w:p>
     <w:p>
@@ -8906,14 +8458,14 @@
         <w:rPr>
           <w:sz w:val="15"/>
         </w:rPr>
-        <w:t>[14]</w:t>
+        <w:t>[29]</w:t>
       </w:r>
       <w:r>
         <w:rPr>
           <w:sz w:val="15"/>
         </w:rPr>
         <w:tab/>
-        <w:t xml:space="preserve">‘NoSQL Databases Explained’, </w:t>
+        <w:t xml:space="preserve">T. Firdaus, </w:t>
       </w:r>
       <w:r>
         <w:rPr>
@@ -8921,13 +8473,13 @@
           <w:iCs/>
           <w:sz w:val="15"/>
         </w:rPr>
-        <w:t>MongoDB</w:t>
-      </w:r>
-      <w:r>
-        <w:rPr>
-          <w:sz w:val="15"/>
-        </w:rPr>
-        <w:t>. [Online]. Available: https://www.mongodb.com/nosql-explained. [Accessed: 19-Mar-2017].</w:t>
+        <w:t>Responsive Web Design by Example</w:t>
+      </w:r>
+      <w:r>
+        <w:rPr>
+          <w:sz w:val="15"/>
+        </w:rPr>
+        <w:t>. Birmingham: Packt Publishing, 2013.</w:t>
       </w:r>
     </w:p>
     <w:p>
@@ -8941,14 +8493,35 @@
         <w:rPr>
           <w:sz w:val="15"/>
         </w:rPr>
-        <w:t>[15]</w:t>
+        <w:t>[30]</w:t>
       </w:r>
       <w:r>
         <w:rPr>
           <w:sz w:val="15"/>
         </w:rPr>
         <w:tab/>
-        <w:t xml:space="preserve">‘MongoDB at Scale’, </w:t>
+        <w:t>‘What are the pros and cons of using Bootstrap in web development? - Quora’. [Online]. Available: https://www.quora.com/What-are-the-pros-and-cons-of-using-Bootstrap-in-web-development. [Accessed: 21-Mar-2017].</w:t>
+      </w:r>
+    </w:p>
+    <w:p>
+      <w:pPr>
+        <w:pStyle w:val="Bibliography"/>
+        <w:rPr>
+          <w:sz w:val="15"/>
+        </w:rPr>
+      </w:pPr>
+      <w:r>
+        <w:rPr>
+          <w:sz w:val="15"/>
+        </w:rPr>
+        <w:t>[31]</w:t>
+      </w:r>
+      <w:r>
+        <w:rPr>
+          <w:sz w:val="15"/>
+        </w:rPr>
+        <w:tab/>
+        <w:t xml:space="preserve">D. Cochran, </w:t>
       </w:r>
       <w:r>
         <w:rPr>
@@ -8956,13 +8529,13 @@
           <w:iCs/>
           <w:sz w:val="15"/>
         </w:rPr>
-        <w:t>MongoDB</w:t>
-      </w:r>
-      <w:r>
-        <w:rPr>
-          <w:sz w:val="15"/>
-        </w:rPr>
-        <w:t>. [Online]. Available: https://www.mongodb.com/mongodb-scale. [Accessed: 19-Mar-2017].</w:t>
+        <w:t>Twitter Bootstrap Web Development How-To</w:t>
+      </w:r>
+      <w:r>
+        <w:rPr>
+          <w:sz w:val="15"/>
+        </w:rPr>
+        <w:t>. Birminghan, UK: Packt Publishing, 2012.</w:t>
       </w:r>
     </w:p>
     <w:p>
@@ -8976,42 +8549,14 @@
         <w:rPr>
           <w:sz w:val="15"/>
         </w:rPr>
-        <w:t>[16]</w:t>
+        <w:t>[32]</w:t>
       </w:r>
       <w:r>
         <w:rPr>
           <w:sz w:val="15"/>
         </w:rPr>
         <w:tab/>
-        <w:t xml:space="preserve">A. </w:t>
-      </w:r>
-      <w:proofErr w:type="spellStart"/>
-      <w:r>
-        <w:rPr>
-          <w:sz w:val="15"/>
-        </w:rPr>
-        <w:t>Nayak</w:t>
-      </w:r>
-      <w:proofErr w:type="spellEnd"/>
-      <w:r>
-        <w:rPr>
-          <w:sz w:val="15"/>
-        </w:rPr>
-        <w:t xml:space="preserve">, A. </w:t>
-      </w:r>
-      <w:proofErr w:type="spellStart"/>
-      <w:r>
-        <w:rPr>
-          <w:sz w:val="15"/>
-        </w:rPr>
-        <w:t>Poriya</w:t>
-      </w:r>
-      <w:proofErr w:type="spellEnd"/>
-      <w:r>
-        <w:rPr>
-          <w:sz w:val="15"/>
-        </w:rPr>
-        <w:t xml:space="preserve">, and D. Poojary, ‘Type of NOSQL Databases and its Comparison with Relational Databases’, </w:t>
+        <w:t xml:space="preserve">A. Pratas, </w:t>
       </w:r>
       <w:r>
         <w:rPr>
@@ -9019,803 +8564,13 @@
           <w:iCs/>
           <w:sz w:val="15"/>
         </w:rPr>
-        <w:t>Int. J. Appl. Inf. Syst.</w:t>
-      </w:r>
-      <w:r>
-        <w:rPr>
-          <w:sz w:val="15"/>
-        </w:rPr>
-        <w:t>, vol. 5, no. 4, Mar. 2013.</w:t>
-      </w:r>
-    </w:p>
-    <w:p>
-      <w:pPr>
-        <w:pStyle w:val="Bibliography"/>
-        <w:rPr>
-          <w:sz w:val="15"/>
-        </w:rPr>
-      </w:pPr>
-      <w:r>
-        <w:rPr>
-          <w:sz w:val="15"/>
-        </w:rPr>
-        <w:t>[17]</w:t>
-      </w:r>
-      <w:r>
-        <w:rPr>
-          <w:sz w:val="15"/>
-        </w:rPr>
-        <w:tab/>
-        <w:t>‘Models | Django documentation | Django’. [Online]. Available: https://docs.djangoproject.com/en/1.10/topics/db/models/. [Accessed: 20-Mar-2017].</w:t>
-      </w:r>
-    </w:p>
-    <w:p>
-      <w:pPr>
-        <w:pStyle w:val="Bibliography"/>
-        <w:rPr>
-          <w:sz w:val="15"/>
-        </w:rPr>
-      </w:pPr>
-      <w:r>
-        <w:rPr>
-          <w:sz w:val="15"/>
-        </w:rPr>
-        <w:t>[18]</w:t>
-      </w:r>
-      <w:r>
-        <w:rPr>
-          <w:sz w:val="15"/>
-        </w:rPr>
-        <w:tab/>
-        <w:t xml:space="preserve">‘SQLite vs MySQL vs PostgreSQL: A Comparison </w:t>
-      </w:r>
-      <w:proofErr w:type="gramStart"/>
-      <w:r>
-        <w:rPr>
-          <w:sz w:val="15"/>
-        </w:rPr>
-        <w:t>Of</w:t>
-      </w:r>
-      <w:proofErr w:type="gramEnd"/>
-      <w:r>
-        <w:rPr>
-          <w:sz w:val="15"/>
-        </w:rPr>
-        <w:t xml:space="preserve"> Relational Database Management Systems’, </w:t>
-      </w:r>
-      <w:proofErr w:type="spellStart"/>
-      <w:r>
-        <w:rPr>
-          <w:i/>
-          <w:iCs/>
-          <w:sz w:val="15"/>
-        </w:rPr>
-        <w:t>DigitalOcean</w:t>
-      </w:r>
-      <w:proofErr w:type="spellEnd"/>
-      <w:r>
-        <w:rPr>
-          <w:sz w:val="15"/>
-        </w:rPr>
-        <w:t>. [Online]. Available: https://www.digitalocean.com/community/tutorials/sqlite-vs-mysql-vs-postgresql-a-comparison-of-relational-database-management-systems. [Accessed: 20-Mar-2017].</w:t>
-      </w:r>
-    </w:p>
-    <w:p>
-      <w:pPr>
-        <w:pStyle w:val="Bibliography"/>
-        <w:rPr>
-          <w:sz w:val="15"/>
-        </w:rPr>
-      </w:pPr>
-      <w:r>
-        <w:rPr>
-          <w:sz w:val="15"/>
-        </w:rPr>
-        <w:t>[19]</w:t>
-      </w:r>
-      <w:r>
-        <w:rPr>
-          <w:sz w:val="15"/>
-        </w:rPr>
-        <w:tab/>
-        <w:t xml:space="preserve">‘Implementation Limits </w:t>
-      </w:r>
-      <w:proofErr w:type="gramStart"/>
-      <w:r>
-        <w:rPr>
-          <w:sz w:val="15"/>
-        </w:rPr>
-        <w:t>For</w:t>
-      </w:r>
-      <w:proofErr w:type="gramEnd"/>
-      <w:r>
-        <w:rPr>
-          <w:sz w:val="15"/>
-        </w:rPr>
-        <w:t xml:space="preserve"> SQLite’. [Online]. Available: https://www.sqlite.org/limits.html. [Accessed: 20-Mar-2017].</w:t>
-      </w:r>
-    </w:p>
-    <w:p>
-      <w:pPr>
-        <w:pStyle w:val="Bibliography"/>
-        <w:rPr>
-          <w:sz w:val="15"/>
-        </w:rPr>
-      </w:pPr>
-      <w:r>
-        <w:rPr>
-          <w:sz w:val="15"/>
-        </w:rPr>
-        <w:t>[20]</w:t>
-      </w:r>
-      <w:r>
-        <w:rPr>
-          <w:sz w:val="15"/>
-        </w:rPr>
-        <w:tab/>
-        <w:t>‘</w:t>
-      </w:r>
-      <w:proofErr w:type="spellStart"/>
-      <w:r>
-        <w:rPr>
-          <w:sz w:val="15"/>
-        </w:rPr>
-        <w:t>NoSqlSupport</w:t>
-      </w:r>
-      <w:proofErr w:type="spellEnd"/>
-      <w:r>
-        <w:rPr>
-          <w:sz w:val="15"/>
-        </w:rPr>
-        <w:t xml:space="preserve"> – Django’. [Online]. Available: https://code.djangoproject.com/wiki/NoSqlSupport. [Accessed: 20-Mar-2017].</w:t>
-      </w:r>
-    </w:p>
-    <w:p>
-      <w:pPr>
-        <w:pStyle w:val="Bibliography"/>
-        <w:rPr>
-          <w:sz w:val="15"/>
-        </w:rPr>
-      </w:pPr>
-      <w:r>
-        <w:rPr>
-          <w:sz w:val="15"/>
-        </w:rPr>
-        <w:t>[21]</w:t>
-      </w:r>
-      <w:r>
-        <w:rPr>
-          <w:sz w:val="15"/>
-        </w:rPr>
-        <w:tab/>
-        <w:t xml:space="preserve">N. </w:t>
-      </w:r>
-      <w:proofErr w:type="spellStart"/>
-      <w:r>
-        <w:rPr>
-          <w:sz w:val="15"/>
-        </w:rPr>
-        <w:t>Nurseitov</w:t>
-      </w:r>
-      <w:proofErr w:type="spellEnd"/>
-      <w:r>
-        <w:rPr>
-          <w:sz w:val="15"/>
-        </w:rPr>
-        <w:t xml:space="preserve">, M. Paulson, R. Reynolds, and C. </w:t>
-      </w:r>
-      <w:proofErr w:type="spellStart"/>
-      <w:r>
-        <w:rPr>
-          <w:sz w:val="15"/>
-        </w:rPr>
-        <w:t>Izurieta</w:t>
-      </w:r>
-      <w:proofErr w:type="spellEnd"/>
-      <w:r>
-        <w:rPr>
-          <w:sz w:val="15"/>
-        </w:rPr>
-        <w:t xml:space="preserve">, ‘Comparison of JSON and XML Data Interchange Formats: A Case Study’, Department of Computer Science Montana State University – Bozeman </w:t>
-      </w:r>
-      <w:proofErr w:type="spellStart"/>
-      <w:r>
-        <w:rPr>
-          <w:sz w:val="15"/>
-        </w:rPr>
-        <w:t>Bozeman</w:t>
-      </w:r>
-      <w:proofErr w:type="spellEnd"/>
-      <w:r>
-        <w:rPr>
-          <w:sz w:val="15"/>
-        </w:rPr>
-        <w:t>, Montana, 59715, USA.</w:t>
-      </w:r>
-    </w:p>
-    <w:p>
-      <w:pPr>
-        <w:pStyle w:val="Bibliography"/>
-        <w:rPr>
-          <w:sz w:val="15"/>
-        </w:rPr>
-      </w:pPr>
-      <w:r>
-        <w:rPr>
-          <w:sz w:val="15"/>
-        </w:rPr>
-        <w:t>[22]</w:t>
-      </w:r>
-      <w:r>
-        <w:rPr>
-          <w:sz w:val="15"/>
-        </w:rPr>
-        <w:tab/>
-        <w:t xml:space="preserve">A. </w:t>
-      </w:r>
-      <w:proofErr w:type="spellStart"/>
-      <w:r>
-        <w:rPr>
-          <w:sz w:val="15"/>
-        </w:rPr>
-        <w:t>Sumaray</w:t>
-      </w:r>
-      <w:proofErr w:type="spellEnd"/>
-      <w:r>
-        <w:rPr>
-          <w:sz w:val="15"/>
-        </w:rPr>
-        <w:t xml:space="preserve"> and S. K. </w:t>
-      </w:r>
-      <w:proofErr w:type="spellStart"/>
-      <w:r>
-        <w:rPr>
-          <w:sz w:val="15"/>
-        </w:rPr>
-        <w:t>Makki</w:t>
-      </w:r>
-      <w:proofErr w:type="spellEnd"/>
-      <w:r>
-        <w:rPr>
-          <w:sz w:val="15"/>
-        </w:rPr>
-        <w:t xml:space="preserve">, ‘A Comparison of Data Serialization Formats for Optimal Efficiency on a Mobile Platform’, in </w:t>
-      </w:r>
-      <w:r>
-        <w:rPr>
-          <w:i/>
-          <w:iCs/>
-          <w:sz w:val="15"/>
-        </w:rPr>
-        <w:t>Proceedings of the 6th International Conference on Ubiquitous Information Management and Communication</w:t>
-      </w:r>
-      <w:r>
-        <w:rPr>
-          <w:sz w:val="15"/>
-        </w:rPr>
-        <w:t>, New York, NY, USA, 2012, p. 48:1–48:6.</w:t>
-      </w:r>
-    </w:p>
-    <w:p>
-      <w:pPr>
-        <w:pStyle w:val="Bibliography"/>
-        <w:rPr>
-          <w:sz w:val="15"/>
-        </w:rPr>
-      </w:pPr>
-      <w:r>
-        <w:rPr>
-          <w:sz w:val="15"/>
-        </w:rPr>
-        <w:t>[23]</w:t>
-      </w:r>
-      <w:r>
-        <w:rPr>
-          <w:sz w:val="15"/>
-        </w:rPr>
-        <w:tab/>
-        <w:t>‘REST vs XML-RPC vs SOAP’. [Online]. Available: http://effbot.org/zone/rest-vs-rpc.htm. [Accessed: 20-Mar-2017].</w:t>
-      </w:r>
-    </w:p>
-    <w:p>
-      <w:pPr>
-        <w:pStyle w:val="Bibliography"/>
-        <w:rPr>
-          <w:sz w:val="15"/>
-        </w:rPr>
-      </w:pPr>
-      <w:r>
-        <w:rPr>
-          <w:sz w:val="15"/>
-        </w:rPr>
-        <w:t>[24]</w:t>
-      </w:r>
-      <w:r>
-        <w:rPr>
-          <w:sz w:val="15"/>
-        </w:rPr>
-        <w:tab/>
-        <w:t xml:space="preserve">‘REST vs XML-RPC vs SOAP – pros and </w:t>
-      </w:r>
-      <w:proofErr w:type="gramStart"/>
-      <w:r>
-        <w:rPr>
-          <w:sz w:val="15"/>
-        </w:rPr>
-        <w:t>cons</w:t>
-      </w:r>
-      <w:r>
-        <w:rPr>
-          <w:rFonts w:ascii="Times New Roman" w:hAnsi="Times New Roman"/>
-          <w:sz w:val="15"/>
-        </w:rPr>
-        <w:t> </w:t>
-      </w:r>
-      <w:r>
-        <w:rPr>
-          <w:sz w:val="15"/>
-        </w:rPr>
-        <w:t>:</w:t>
-      </w:r>
-      <w:proofErr w:type="gramEnd"/>
-      <w:r>
-        <w:rPr>
-          <w:sz w:val="15"/>
-        </w:rPr>
-        <w:t xml:space="preserve"> Max </w:t>
-      </w:r>
-      <w:proofErr w:type="spellStart"/>
-      <w:r>
-        <w:rPr>
-          <w:sz w:val="15"/>
-        </w:rPr>
-        <w:t>Ivak</w:t>
-      </w:r>
-      <w:proofErr w:type="spellEnd"/>
-      <w:r>
-        <w:rPr>
-          <w:sz w:val="15"/>
-        </w:rPr>
-        <w:t xml:space="preserve"> Personal Site</w:t>
-      </w:r>
-      <w:r>
-        <w:rPr>
-          <w:rFonts w:cs="Adobe Garamond Pro"/>
-          <w:sz w:val="15"/>
-        </w:rPr>
-        <w:t>’</w:t>
-      </w:r>
-      <w:r>
-        <w:rPr>
-          <w:sz w:val="15"/>
-        </w:rPr>
-        <w:t>. .</w:t>
-      </w:r>
-    </w:p>
-    <w:p>
-      <w:pPr>
-        <w:pStyle w:val="Bibliography"/>
-        <w:rPr>
-          <w:sz w:val="15"/>
-        </w:rPr>
-      </w:pPr>
-      <w:r>
-        <w:rPr>
-          <w:sz w:val="15"/>
-        </w:rPr>
-        <w:t>[25]</w:t>
-      </w:r>
-      <w:r>
-        <w:rPr>
-          <w:sz w:val="15"/>
-        </w:rPr>
-        <w:tab/>
-        <w:t xml:space="preserve">‘How REST replaced SOAP on the Web: What it means to you’, </w:t>
-      </w:r>
-      <w:proofErr w:type="spellStart"/>
-      <w:r>
-        <w:rPr>
-          <w:i/>
-          <w:iCs/>
-          <w:sz w:val="15"/>
-        </w:rPr>
-        <w:t>InfoQ</w:t>
-      </w:r>
-      <w:proofErr w:type="spellEnd"/>
-      <w:r>
-        <w:rPr>
-          <w:sz w:val="15"/>
-        </w:rPr>
-        <w:t>. [Online]. Available: https://www.infoq.com/articles/rest-soap. [Accessed: 20-Mar-2017].</w:t>
-      </w:r>
-    </w:p>
-    <w:p>
-      <w:pPr>
-        <w:pStyle w:val="Bibliography"/>
-        <w:rPr>
-          <w:sz w:val="15"/>
-        </w:rPr>
-      </w:pPr>
-      <w:r>
-        <w:rPr>
-          <w:sz w:val="15"/>
-        </w:rPr>
-        <w:t>[26]</w:t>
-      </w:r>
-      <w:r>
-        <w:rPr>
-          <w:sz w:val="15"/>
-        </w:rPr>
-        <w:tab/>
-        <w:t xml:space="preserve">R. </w:t>
-      </w:r>
-      <w:proofErr w:type="spellStart"/>
-      <w:r>
-        <w:rPr>
-          <w:sz w:val="15"/>
-        </w:rPr>
-        <w:t>Golwalkar</w:t>
-      </w:r>
-      <w:proofErr w:type="spellEnd"/>
-      <w:r>
-        <w:rPr>
-          <w:sz w:val="15"/>
-        </w:rPr>
-        <w:t xml:space="preserve">, ‘Pros and cons in using JWT (JSON Web Tokens)’, </w:t>
-      </w:r>
-      <w:r>
-        <w:rPr>
-          <w:i/>
-          <w:iCs/>
-          <w:sz w:val="15"/>
-        </w:rPr>
-        <w:t xml:space="preserve">Rahul </w:t>
-      </w:r>
-      <w:proofErr w:type="spellStart"/>
-      <w:r>
-        <w:rPr>
-          <w:i/>
-          <w:iCs/>
-          <w:sz w:val="15"/>
-        </w:rPr>
-        <w:t>Golwalkar</w:t>
-      </w:r>
-      <w:proofErr w:type="spellEnd"/>
-      <w:r>
-        <w:rPr>
-          <w:sz w:val="15"/>
-        </w:rPr>
-        <w:t>, 21-Aug-2016</w:t>
-      </w:r>
-      <w:proofErr w:type="gramStart"/>
-      <w:r>
-        <w:rPr>
-          <w:sz w:val="15"/>
-        </w:rPr>
-        <w:t>. .</w:t>
-      </w:r>
-      <w:proofErr w:type="gramEnd"/>
-    </w:p>
-    <w:p>
-      <w:pPr>
-        <w:pStyle w:val="Bibliography"/>
-        <w:rPr>
-          <w:sz w:val="15"/>
-        </w:rPr>
-      </w:pPr>
-      <w:r>
-        <w:rPr>
-          <w:sz w:val="15"/>
-        </w:rPr>
-        <w:t>[27]</w:t>
-      </w:r>
-      <w:r>
-        <w:rPr>
-          <w:sz w:val="15"/>
-        </w:rPr>
-        <w:tab/>
-        <w:t>‘</w:t>
-      </w:r>
-      <w:proofErr w:type="spellStart"/>
-      <w:r>
-        <w:rPr>
-          <w:sz w:val="15"/>
-        </w:rPr>
-        <w:t>scikit</w:t>
-      </w:r>
-      <w:proofErr w:type="spellEnd"/>
-      <w:r>
-        <w:rPr>
-          <w:sz w:val="15"/>
-        </w:rPr>
-        <w:t xml:space="preserve">-learn: machine learning in Python — </w:t>
-      </w:r>
-      <w:proofErr w:type="spellStart"/>
-      <w:r>
-        <w:rPr>
-          <w:sz w:val="15"/>
-        </w:rPr>
-        <w:t>scikit</w:t>
-      </w:r>
-      <w:proofErr w:type="spellEnd"/>
-      <w:r>
-        <w:rPr>
-          <w:sz w:val="15"/>
-        </w:rPr>
-        <w:t>-learn 0.18.1 documentation’. [Online]. Available: http://scikit-learn.org/stable/. [Accessed: 22-Feb-2017].</w:t>
-      </w:r>
-    </w:p>
-    <w:p>
-      <w:pPr>
-        <w:pStyle w:val="Bibliography"/>
-        <w:rPr>
-          <w:sz w:val="15"/>
-        </w:rPr>
-      </w:pPr>
-      <w:r>
-        <w:rPr>
-          <w:sz w:val="15"/>
-        </w:rPr>
-        <w:t>[28]</w:t>
-      </w:r>
-      <w:r>
-        <w:rPr>
-          <w:sz w:val="15"/>
-        </w:rPr>
-        <w:tab/>
-        <w:t xml:space="preserve">C. </w:t>
-      </w:r>
-      <w:proofErr w:type="spellStart"/>
-      <w:r>
-        <w:rPr>
-          <w:sz w:val="15"/>
-        </w:rPr>
-        <w:t>Sharkie</w:t>
-      </w:r>
-      <w:proofErr w:type="spellEnd"/>
-      <w:r>
-        <w:rPr>
-          <w:sz w:val="15"/>
-        </w:rPr>
-        <w:t xml:space="preserve"> and A. Fisher, </w:t>
-      </w:r>
-      <w:r>
-        <w:rPr>
-          <w:i/>
-          <w:iCs/>
-          <w:sz w:val="15"/>
-        </w:rPr>
-        <w:t>Jump Start Responsive Web Design</w:t>
-      </w:r>
-      <w:r>
-        <w:rPr>
-          <w:sz w:val="15"/>
-        </w:rPr>
-        <w:t xml:space="preserve">, 1 edition. Collingwood, VIC, Australia: </w:t>
-      </w:r>
-      <w:proofErr w:type="spellStart"/>
-      <w:r>
-        <w:rPr>
-          <w:sz w:val="15"/>
-        </w:rPr>
-        <w:t>SitePoint</w:t>
-      </w:r>
-      <w:proofErr w:type="spellEnd"/>
-      <w:r>
-        <w:rPr>
-          <w:sz w:val="15"/>
-        </w:rPr>
-        <w:t>, 2013.</w:t>
-      </w:r>
-    </w:p>
-    <w:p>
-      <w:pPr>
-        <w:pStyle w:val="Bibliography"/>
-        <w:rPr>
-          <w:sz w:val="15"/>
-        </w:rPr>
-      </w:pPr>
-      <w:r>
-        <w:rPr>
-          <w:sz w:val="15"/>
-        </w:rPr>
-        <w:t>[29]</w:t>
-      </w:r>
-      <w:r>
-        <w:rPr>
-          <w:sz w:val="15"/>
-        </w:rPr>
-        <w:tab/>
-        <w:t xml:space="preserve">T. </w:t>
-      </w:r>
-      <w:proofErr w:type="spellStart"/>
-      <w:r>
-        <w:rPr>
-          <w:sz w:val="15"/>
-        </w:rPr>
-        <w:t>Firdaus</w:t>
-      </w:r>
-      <w:proofErr w:type="spellEnd"/>
-      <w:r>
-        <w:rPr>
-          <w:sz w:val="15"/>
-        </w:rPr>
-        <w:t xml:space="preserve">, </w:t>
-      </w:r>
-      <w:r>
-        <w:rPr>
-          <w:i/>
-          <w:iCs/>
-          <w:sz w:val="15"/>
-        </w:rPr>
-        <w:t>Responsive Web Design by Example</w:t>
-      </w:r>
-      <w:r>
-        <w:rPr>
-          <w:sz w:val="15"/>
-        </w:rPr>
-        <w:t xml:space="preserve">. Birmingham: </w:t>
-      </w:r>
-      <w:proofErr w:type="spellStart"/>
-      <w:r>
-        <w:rPr>
-          <w:sz w:val="15"/>
-        </w:rPr>
-        <w:t>Packt</w:t>
-      </w:r>
-      <w:proofErr w:type="spellEnd"/>
-      <w:r>
-        <w:rPr>
-          <w:sz w:val="15"/>
-        </w:rPr>
-        <w:t xml:space="preserve"> Publishing, 2013.</w:t>
-      </w:r>
-    </w:p>
-    <w:p>
-      <w:pPr>
-        <w:pStyle w:val="Bibliography"/>
-        <w:rPr>
-          <w:sz w:val="15"/>
-        </w:rPr>
-      </w:pPr>
-      <w:r>
-        <w:rPr>
-          <w:sz w:val="15"/>
-        </w:rPr>
-        <w:t>[30]</w:t>
-      </w:r>
-      <w:r>
-        <w:rPr>
-          <w:sz w:val="15"/>
-        </w:rPr>
-        <w:tab/>
-        <w:t>‘What are the pros and cons of using Bootstrap in web development? - Quora’. [Online]. Available: https://www.quora.com/What-are-the-pros-and-cons-of-using-Bootstrap-in-web-development. [Accessed: 21-Mar-2017].</w:t>
-      </w:r>
-    </w:p>
-    <w:p>
-      <w:pPr>
-        <w:pStyle w:val="Bibliography"/>
-        <w:rPr>
-          <w:sz w:val="15"/>
-        </w:rPr>
-      </w:pPr>
-      <w:r>
-        <w:rPr>
-          <w:sz w:val="15"/>
-        </w:rPr>
-        <w:t>[31]</w:t>
-      </w:r>
-      <w:r>
-        <w:rPr>
-          <w:sz w:val="15"/>
-        </w:rPr>
-        <w:tab/>
-        <w:t xml:space="preserve">D. Cochran, </w:t>
-      </w:r>
-      <w:r>
-        <w:rPr>
-          <w:i/>
-          <w:iCs/>
-          <w:sz w:val="15"/>
-        </w:rPr>
-        <w:t>Twitter Bootstrap Web Development How-To</w:t>
-      </w:r>
-      <w:r>
-        <w:rPr>
-          <w:sz w:val="15"/>
-        </w:rPr>
-        <w:t xml:space="preserve">. </w:t>
-      </w:r>
-      <w:proofErr w:type="spellStart"/>
-      <w:r>
-        <w:rPr>
-          <w:sz w:val="15"/>
-        </w:rPr>
-        <w:t>Birminghan</w:t>
-      </w:r>
-      <w:proofErr w:type="spellEnd"/>
-      <w:r>
-        <w:rPr>
-          <w:sz w:val="15"/>
-        </w:rPr>
-        <w:t xml:space="preserve">, UK: </w:t>
-      </w:r>
-      <w:proofErr w:type="spellStart"/>
-      <w:r>
-        <w:rPr>
-          <w:sz w:val="15"/>
-        </w:rPr>
-        <w:t>Packt</w:t>
-      </w:r>
-      <w:proofErr w:type="spellEnd"/>
-      <w:r>
-        <w:rPr>
-          <w:sz w:val="15"/>
-        </w:rPr>
-        <w:t xml:space="preserve"> Publishing, 2012.</w:t>
-      </w:r>
-    </w:p>
-    <w:p>
-      <w:pPr>
-        <w:pStyle w:val="Bibliography"/>
-        <w:rPr>
-          <w:sz w:val="15"/>
-        </w:rPr>
-      </w:pPr>
-      <w:r>
-        <w:rPr>
-          <w:sz w:val="15"/>
-        </w:rPr>
-        <w:t>[32]</w:t>
-      </w:r>
-      <w:r>
-        <w:rPr>
-          <w:sz w:val="15"/>
-        </w:rPr>
-        <w:tab/>
-        <w:t xml:space="preserve">A. </w:t>
-      </w:r>
-      <w:proofErr w:type="spellStart"/>
-      <w:r>
-        <w:rPr>
-          <w:sz w:val="15"/>
-        </w:rPr>
-        <w:t>Pratas</w:t>
-      </w:r>
-      <w:proofErr w:type="spellEnd"/>
-      <w:r>
-        <w:rPr>
-          <w:sz w:val="15"/>
-        </w:rPr>
-        <w:t xml:space="preserve">, </w:t>
-      </w:r>
-      <w:r>
-        <w:rPr>
-          <w:i/>
-          <w:iCs/>
-          <w:sz w:val="15"/>
-        </w:rPr>
         <w:t>Creating Flat Design Websites</w:t>
       </w:r>
       <w:r>
         <w:rPr>
           <w:sz w:val="15"/>
         </w:rPr>
-        <w:t xml:space="preserve">. Birmingham, UK: </w:t>
-      </w:r>
-      <w:proofErr w:type="spellStart"/>
-      <w:r>
-        <w:rPr>
-          <w:sz w:val="15"/>
-        </w:rPr>
-        <w:t>Packt</w:t>
-      </w:r>
-      <w:proofErr w:type="spellEnd"/>
-      <w:r>
-        <w:rPr>
-          <w:sz w:val="15"/>
-        </w:rPr>
-        <w:t xml:space="preserve"> Publishing, 2014.</w:t>
+        <w:t>. Birmingham, UK: Packt Publishing, 2014.</w:t>
       </w:r>
     </w:p>
     <w:p>
@@ -9901,7 +8656,7 @@
           <w:rPr>
             <w:noProof/>
           </w:rPr>
-          <w:t>5</w:t>
+          <w:t>9</w:t>
         </w:r>
         <w:r>
           <w:rPr>
@@ -14953,7 +13708,7 @@
 </file>
 
 <file path=customXml/itemProps1.xml><?xml version="1.0" encoding="utf-8"?>
-<ds:datastoreItem xmlns:ds="http://schemas.openxmlformats.org/officeDocument/2006/customXml" ds:itemID="{6FFDCAD8-4EB7-420B-B15E-F7D4CECCD6DA}">
+<ds:datastoreItem xmlns:ds="http://schemas.openxmlformats.org/officeDocument/2006/customXml" ds:itemID="{7E0B9027-631A-4AD6-9AA0-146DE9527AEA}">
   <ds:schemaRefs>
     <ds:schemaRef ds:uri="http://schemas.openxmlformats.org/officeDocument/2006/bibliography"/>
   </ds:schemaRefs>

--- a/documents/final report/final_report_everything_tgt.docx
+++ b/documents/final report/final_report_everything_tgt.docx
@@ -2,6 +2,3121 @@
 <file path=word/document.xml><?xml version="1.0" encoding="utf-8"?>
 <w:document xmlns:wpc="http://schemas.microsoft.com/office/word/2010/wordprocessingCanvas" xmlns:cx="http://schemas.microsoft.com/office/drawing/2014/chartex" xmlns:cx1="http://schemas.microsoft.com/office/drawing/2015/9/8/chartex" xmlns:cx2="http://schemas.microsoft.com/office/drawing/2015/10/21/chartex" xmlns:cx3="http://schemas.microsoft.com/office/drawing/2016/5/9/chartex" xmlns:cx4="http://schemas.microsoft.com/office/drawing/2016/5/10/chartex" xmlns:cx5="http://schemas.microsoft.com/office/drawing/2016/5/11/chartex" xmlns:mc="http://schemas.openxmlformats.org/markup-compatibility/2006" xmlns:o="urn:schemas-microsoft-com:office:office" xmlns:r="http://schemas.openxmlformats.org/officeDocument/2006/relationships" xmlns:m="http://schemas.openxmlformats.org/officeDocument/2006/math" xmlns:v="urn:schemas-microsoft-com:vml" xmlns:wp14="http://schemas.microsoft.com/office/word/2010/wordprocessingDrawing" xmlns:wp="http://schemas.openxmlformats.org/drawingml/2006/wordprocessingDrawing" xmlns:w10="urn:schemas-microsoft-com:office:word" xmlns:w="http://schemas.openxmlformats.org/wordprocessingml/2006/main" xmlns:w14="http://schemas.microsoft.com/office/word/2010/wordml" xmlns:w15="http://schemas.microsoft.com/office/word/2012/wordml" xmlns:w16se="http://schemas.microsoft.com/office/word/2015/wordml/symex" xmlns:wpg="http://schemas.microsoft.com/office/word/2010/wordprocessingGroup" xmlns:wpi="http://schemas.microsoft.com/office/word/2010/wordprocessingInk" xmlns:wne="http://schemas.microsoft.com/office/word/2006/wordml" xmlns:wps="http://schemas.microsoft.com/office/word/2010/wordprocessingShape" mc:Ignorable="w14 w15 w16se wp14">
   <w:body>
+    <w:p>
+      <w:pPr>
+        <w:jc w:val="left"/>
+        <w:rPr>
+          <w:rFonts w:eastAsia="MS Mincho" w:cs="Arial"/>
+          <w:i/>
+          <w:iCs/>
+        </w:rPr>
+      </w:pPr>
+      <w:r>
+        <w:rPr>
+          <w:rFonts w:eastAsia="MS Mincho" w:cs="Arial"/>
+          <w:i/>
+          <w:iCs/>
+        </w:rPr>
+        <w:t>To check for missed headings, delete at end</w:t>
+      </w:r>
+    </w:p>
+    <w:sdt>
+      <w:sdtPr>
+        <w:id w:val="878445742"/>
+        <w:docPartObj>
+          <w:docPartGallery w:val="Table of Contents"/>
+          <w:docPartUnique/>
+        </w:docPartObj>
+      </w:sdtPr>
+      <w:sdtEndPr>
+        <w:rPr>
+          <w:rFonts w:ascii="Adobe Garamond Pro" w:eastAsia="Times New Roman" w:hAnsi="Adobe Garamond Pro" w:cs="Times New Roman"/>
+          <w:b/>
+          <w:bCs/>
+          <w:noProof/>
+          <w:color w:val="auto"/>
+          <w:sz w:val="20"/>
+          <w:szCs w:val="20"/>
+          <w:lang w:val="en-GB"/>
+        </w:rPr>
+      </w:sdtEndPr>
+      <w:sdtContent>
+        <w:p>
+          <w:pPr>
+            <w:pStyle w:val="TOCHeading"/>
+          </w:pPr>
+          <w:r>
+            <w:t>Table of Contents</w:t>
+          </w:r>
+        </w:p>
+        <w:p>
+          <w:pPr>
+            <w:pStyle w:val="TOC1"/>
+            <w:tabs>
+              <w:tab w:val="left" w:pos="400"/>
+              <w:tab w:val="right" w:leader="dot" w:pos="4853"/>
+            </w:tabs>
+            <w:rPr>
+              <w:rFonts w:asciiTheme="minorHAnsi" w:eastAsiaTheme="minorEastAsia" w:hAnsiTheme="minorHAnsi" w:cstheme="minorBidi"/>
+              <w:noProof/>
+              <w:sz w:val="22"/>
+              <w:szCs w:val="22"/>
+              <w:lang w:eastAsia="en-GB"/>
+            </w:rPr>
+          </w:pPr>
+          <w:r>
+            <w:fldChar w:fldCharType="begin"/>
+          </w:r>
+          <w:r>
+            <w:instrText xml:space="preserve"> TOC \o "1-3" \h \z \u </w:instrText>
+          </w:r>
+          <w:r>
+            <w:fldChar w:fldCharType="separate"/>
+          </w:r>
+          <w:hyperlink w:anchor="_Toc477822876" w:history="1">
+            <w:r>
+              <w:rPr>
+                <w:rStyle w:val="Hyperlink"/>
+                <w:rFonts w:ascii="Times New Roman" w:eastAsia="MS Mincho" w:hAnsi="Times New Roman"/>
+                <w:noProof/>
+              </w:rPr>
+              <w:t>I.</w:t>
+            </w:r>
+            <w:r>
+              <w:rPr>
+                <w:rFonts w:asciiTheme="minorHAnsi" w:eastAsiaTheme="minorEastAsia" w:hAnsiTheme="minorHAnsi" w:cstheme="minorBidi"/>
+                <w:noProof/>
+                <w:sz w:val="22"/>
+                <w:szCs w:val="22"/>
+                <w:lang w:eastAsia="en-GB"/>
+              </w:rPr>
+              <w:tab/>
+            </w:r>
+            <w:r>
+              <w:rPr>
+                <w:rStyle w:val="Hyperlink"/>
+                <w:rFonts w:eastAsia="MS Mincho"/>
+                <w:noProof/>
+              </w:rPr>
+              <w:t>Introduction</w:t>
+            </w:r>
+            <w:r>
+              <w:rPr>
+                <w:noProof/>
+                <w:webHidden/>
+              </w:rPr>
+              <w:tab/>
+            </w:r>
+            <w:r>
+              <w:rPr>
+                <w:noProof/>
+                <w:webHidden/>
+              </w:rPr>
+              <w:fldChar w:fldCharType="begin"/>
+            </w:r>
+            <w:r>
+              <w:rPr>
+                <w:noProof/>
+                <w:webHidden/>
+              </w:rPr>
+              <w:instrText xml:space="preserve"> PAGEREF _Toc477822876 \h </w:instrText>
+            </w:r>
+            <w:r>
+              <w:rPr>
+                <w:noProof/>
+                <w:webHidden/>
+              </w:rPr>
+            </w:r>
+            <w:r>
+              <w:rPr>
+                <w:noProof/>
+                <w:webHidden/>
+              </w:rPr>
+              <w:fldChar w:fldCharType="separate"/>
+            </w:r>
+            <w:r>
+              <w:rPr>
+                <w:noProof/>
+                <w:webHidden/>
+              </w:rPr>
+              <w:t>2</w:t>
+            </w:r>
+            <w:r>
+              <w:rPr>
+                <w:noProof/>
+                <w:webHidden/>
+              </w:rPr>
+              <w:fldChar w:fldCharType="end"/>
+            </w:r>
+          </w:hyperlink>
+        </w:p>
+        <w:p>
+          <w:pPr>
+            <w:pStyle w:val="TOC1"/>
+            <w:tabs>
+              <w:tab w:val="left" w:pos="660"/>
+              <w:tab w:val="right" w:leader="dot" w:pos="4853"/>
+            </w:tabs>
+            <w:rPr>
+              <w:rFonts w:asciiTheme="minorHAnsi" w:eastAsiaTheme="minorEastAsia" w:hAnsiTheme="minorHAnsi" w:cstheme="minorBidi"/>
+              <w:noProof/>
+              <w:sz w:val="22"/>
+              <w:szCs w:val="22"/>
+              <w:lang w:eastAsia="en-GB"/>
+            </w:rPr>
+          </w:pPr>
+          <w:hyperlink w:anchor="_Toc477822877" w:history="1">
+            <w:r>
+              <w:rPr>
+                <w:rStyle w:val="Hyperlink"/>
+                <w:rFonts w:ascii="Times New Roman" w:eastAsia="MS Mincho" w:hAnsi="Times New Roman"/>
+                <w:noProof/>
+              </w:rPr>
+              <w:t>II.</w:t>
+            </w:r>
+            <w:r>
+              <w:rPr>
+                <w:rFonts w:asciiTheme="minorHAnsi" w:eastAsiaTheme="minorEastAsia" w:hAnsiTheme="minorHAnsi" w:cstheme="minorBidi"/>
+                <w:noProof/>
+                <w:sz w:val="22"/>
+                <w:szCs w:val="22"/>
+                <w:lang w:eastAsia="en-GB"/>
+              </w:rPr>
+              <w:tab/>
+            </w:r>
+            <w:r>
+              <w:rPr>
+                <w:rStyle w:val="Hyperlink"/>
+                <w:rFonts w:eastAsia="MS Mincho"/>
+                <w:noProof/>
+              </w:rPr>
+              <w:t>Sleepify’s Promise</w:t>
+            </w:r>
+            <w:r>
+              <w:rPr>
+                <w:noProof/>
+                <w:webHidden/>
+              </w:rPr>
+              <w:tab/>
+            </w:r>
+            <w:r>
+              <w:rPr>
+                <w:noProof/>
+                <w:webHidden/>
+              </w:rPr>
+              <w:fldChar w:fldCharType="begin"/>
+            </w:r>
+            <w:r>
+              <w:rPr>
+                <w:noProof/>
+                <w:webHidden/>
+              </w:rPr>
+              <w:instrText xml:space="preserve"> PAGEREF _Toc477822877 \h </w:instrText>
+            </w:r>
+            <w:r>
+              <w:rPr>
+                <w:noProof/>
+                <w:webHidden/>
+              </w:rPr>
+            </w:r>
+            <w:r>
+              <w:rPr>
+                <w:noProof/>
+                <w:webHidden/>
+              </w:rPr>
+              <w:fldChar w:fldCharType="separate"/>
+            </w:r>
+            <w:r>
+              <w:rPr>
+                <w:noProof/>
+                <w:webHidden/>
+              </w:rPr>
+              <w:t>2</w:t>
+            </w:r>
+            <w:r>
+              <w:rPr>
+                <w:noProof/>
+                <w:webHidden/>
+              </w:rPr>
+              <w:fldChar w:fldCharType="end"/>
+            </w:r>
+          </w:hyperlink>
+        </w:p>
+        <w:p>
+          <w:pPr>
+            <w:pStyle w:val="TOC1"/>
+            <w:tabs>
+              <w:tab w:val="left" w:pos="660"/>
+              <w:tab w:val="right" w:leader="dot" w:pos="4853"/>
+            </w:tabs>
+            <w:rPr>
+              <w:rFonts w:asciiTheme="minorHAnsi" w:eastAsiaTheme="minorEastAsia" w:hAnsiTheme="minorHAnsi" w:cstheme="minorBidi"/>
+              <w:noProof/>
+              <w:sz w:val="22"/>
+              <w:szCs w:val="22"/>
+              <w:lang w:eastAsia="en-GB"/>
+            </w:rPr>
+          </w:pPr>
+          <w:hyperlink w:anchor="_Toc477822878" w:history="1">
+            <w:r>
+              <w:rPr>
+                <w:rStyle w:val="Hyperlink"/>
+                <w:rFonts w:ascii="Times New Roman" w:eastAsia="MS Mincho" w:hAnsi="Times New Roman"/>
+                <w:noProof/>
+              </w:rPr>
+              <w:t>III.</w:t>
+            </w:r>
+            <w:r>
+              <w:rPr>
+                <w:rFonts w:asciiTheme="minorHAnsi" w:eastAsiaTheme="minorEastAsia" w:hAnsiTheme="minorHAnsi" w:cstheme="minorBidi"/>
+                <w:noProof/>
+                <w:sz w:val="22"/>
+                <w:szCs w:val="22"/>
+                <w:lang w:eastAsia="en-GB"/>
+              </w:rPr>
+              <w:tab/>
+            </w:r>
+            <w:r>
+              <w:rPr>
+                <w:rStyle w:val="Hyperlink"/>
+                <w:rFonts w:eastAsia="MS Mincho"/>
+                <w:noProof/>
+              </w:rPr>
+              <w:t>Background</w:t>
+            </w:r>
+            <w:r>
+              <w:rPr>
+                <w:noProof/>
+                <w:webHidden/>
+              </w:rPr>
+              <w:tab/>
+            </w:r>
+            <w:r>
+              <w:rPr>
+                <w:noProof/>
+                <w:webHidden/>
+              </w:rPr>
+              <w:fldChar w:fldCharType="begin"/>
+            </w:r>
+            <w:r>
+              <w:rPr>
+                <w:noProof/>
+                <w:webHidden/>
+              </w:rPr>
+              <w:instrText xml:space="preserve"> PAGEREF _Toc477822878 \h </w:instrText>
+            </w:r>
+            <w:r>
+              <w:rPr>
+                <w:noProof/>
+                <w:webHidden/>
+              </w:rPr>
+            </w:r>
+            <w:r>
+              <w:rPr>
+                <w:noProof/>
+                <w:webHidden/>
+              </w:rPr>
+              <w:fldChar w:fldCharType="separate"/>
+            </w:r>
+            <w:r>
+              <w:rPr>
+                <w:noProof/>
+                <w:webHidden/>
+              </w:rPr>
+              <w:t>2</w:t>
+            </w:r>
+            <w:r>
+              <w:rPr>
+                <w:noProof/>
+                <w:webHidden/>
+              </w:rPr>
+              <w:fldChar w:fldCharType="end"/>
+            </w:r>
+          </w:hyperlink>
+        </w:p>
+        <w:p>
+          <w:pPr>
+            <w:pStyle w:val="TOC2"/>
+            <w:tabs>
+              <w:tab w:val="left" w:pos="660"/>
+              <w:tab w:val="right" w:leader="dot" w:pos="4853"/>
+            </w:tabs>
+            <w:rPr>
+              <w:rFonts w:asciiTheme="minorHAnsi" w:eastAsiaTheme="minorEastAsia" w:hAnsiTheme="minorHAnsi" w:cstheme="minorBidi"/>
+              <w:noProof/>
+              <w:sz w:val="22"/>
+              <w:szCs w:val="22"/>
+              <w:lang w:eastAsia="en-GB"/>
+            </w:rPr>
+          </w:pPr>
+          <w:hyperlink w:anchor="_Toc477822879" w:history="1">
+            <w:r>
+              <w:rPr>
+                <w:rStyle w:val="Hyperlink"/>
+                <w:rFonts w:ascii="Times New Roman" w:eastAsia="MS Mincho" w:hAnsi="Times New Roman"/>
+                <w:noProof/>
+              </w:rPr>
+              <w:t>A.</w:t>
+            </w:r>
+            <w:r>
+              <w:rPr>
+                <w:rFonts w:asciiTheme="minorHAnsi" w:eastAsiaTheme="minorEastAsia" w:hAnsiTheme="minorHAnsi" w:cstheme="minorBidi"/>
+                <w:noProof/>
+                <w:sz w:val="22"/>
+                <w:szCs w:val="22"/>
+                <w:lang w:eastAsia="en-GB"/>
+              </w:rPr>
+              <w:tab/>
+            </w:r>
+            <w:r>
+              <w:rPr>
+                <w:rStyle w:val="Hyperlink"/>
+                <w:rFonts w:eastAsia="MS Mincho"/>
+                <w:noProof/>
+              </w:rPr>
+              <w:t>Sleep</w:t>
+            </w:r>
+            <w:r>
+              <w:rPr>
+                <w:noProof/>
+                <w:webHidden/>
+              </w:rPr>
+              <w:tab/>
+            </w:r>
+            <w:r>
+              <w:rPr>
+                <w:noProof/>
+                <w:webHidden/>
+              </w:rPr>
+              <w:fldChar w:fldCharType="begin"/>
+            </w:r>
+            <w:r>
+              <w:rPr>
+                <w:noProof/>
+                <w:webHidden/>
+              </w:rPr>
+              <w:instrText xml:space="preserve"> PAGEREF _Toc477822879 \h </w:instrText>
+            </w:r>
+            <w:r>
+              <w:rPr>
+                <w:noProof/>
+                <w:webHidden/>
+              </w:rPr>
+            </w:r>
+            <w:r>
+              <w:rPr>
+                <w:noProof/>
+                <w:webHidden/>
+              </w:rPr>
+              <w:fldChar w:fldCharType="separate"/>
+            </w:r>
+            <w:r>
+              <w:rPr>
+                <w:noProof/>
+                <w:webHidden/>
+              </w:rPr>
+              <w:t>2</w:t>
+            </w:r>
+            <w:r>
+              <w:rPr>
+                <w:noProof/>
+                <w:webHidden/>
+              </w:rPr>
+              <w:fldChar w:fldCharType="end"/>
+            </w:r>
+          </w:hyperlink>
+        </w:p>
+        <w:p>
+          <w:pPr>
+            <w:pStyle w:val="TOC2"/>
+            <w:tabs>
+              <w:tab w:val="left" w:pos="660"/>
+              <w:tab w:val="right" w:leader="dot" w:pos="4853"/>
+            </w:tabs>
+            <w:rPr>
+              <w:rFonts w:asciiTheme="minorHAnsi" w:eastAsiaTheme="minorEastAsia" w:hAnsiTheme="minorHAnsi" w:cstheme="minorBidi"/>
+              <w:noProof/>
+              <w:sz w:val="22"/>
+              <w:szCs w:val="22"/>
+              <w:lang w:eastAsia="en-GB"/>
+            </w:rPr>
+          </w:pPr>
+          <w:hyperlink w:anchor="_Toc477822880" w:history="1">
+            <w:r>
+              <w:rPr>
+                <w:rStyle w:val="Hyperlink"/>
+                <w:rFonts w:ascii="Times New Roman" w:eastAsia="MS Mincho" w:hAnsi="Times New Roman"/>
+                <w:noProof/>
+                <w:lang w:val="en-US" w:eastAsia="en-GB"/>
+              </w:rPr>
+              <w:t>B.</w:t>
+            </w:r>
+            <w:r>
+              <w:rPr>
+                <w:rFonts w:asciiTheme="minorHAnsi" w:eastAsiaTheme="minorEastAsia" w:hAnsiTheme="minorHAnsi" w:cstheme="minorBidi"/>
+                <w:noProof/>
+                <w:sz w:val="22"/>
+                <w:szCs w:val="22"/>
+                <w:lang w:eastAsia="en-GB"/>
+              </w:rPr>
+              <w:tab/>
+            </w:r>
+            <w:r>
+              <w:rPr>
+                <w:rStyle w:val="Hyperlink"/>
+                <w:rFonts w:eastAsia="MS Mincho"/>
+                <w:noProof/>
+                <w:lang w:val="en-US" w:eastAsia="en-GB"/>
+              </w:rPr>
+              <w:t>Sleep and thermoregulation</w:t>
+            </w:r>
+            <w:r>
+              <w:rPr>
+                <w:noProof/>
+                <w:webHidden/>
+              </w:rPr>
+              <w:tab/>
+            </w:r>
+            <w:r>
+              <w:rPr>
+                <w:noProof/>
+                <w:webHidden/>
+              </w:rPr>
+              <w:fldChar w:fldCharType="begin"/>
+            </w:r>
+            <w:r>
+              <w:rPr>
+                <w:noProof/>
+                <w:webHidden/>
+              </w:rPr>
+              <w:instrText xml:space="preserve"> PAGEREF _Toc477822880 \h </w:instrText>
+            </w:r>
+            <w:r>
+              <w:rPr>
+                <w:noProof/>
+                <w:webHidden/>
+              </w:rPr>
+            </w:r>
+            <w:r>
+              <w:rPr>
+                <w:noProof/>
+                <w:webHidden/>
+              </w:rPr>
+              <w:fldChar w:fldCharType="separate"/>
+            </w:r>
+            <w:r>
+              <w:rPr>
+                <w:noProof/>
+                <w:webHidden/>
+              </w:rPr>
+              <w:t>3</w:t>
+            </w:r>
+            <w:r>
+              <w:rPr>
+                <w:noProof/>
+                <w:webHidden/>
+              </w:rPr>
+              <w:fldChar w:fldCharType="end"/>
+            </w:r>
+          </w:hyperlink>
+        </w:p>
+        <w:p>
+          <w:pPr>
+            <w:pStyle w:val="TOC1"/>
+            <w:tabs>
+              <w:tab w:val="left" w:pos="660"/>
+              <w:tab w:val="right" w:leader="dot" w:pos="4853"/>
+            </w:tabs>
+            <w:rPr>
+              <w:rFonts w:asciiTheme="minorHAnsi" w:eastAsiaTheme="minorEastAsia" w:hAnsiTheme="minorHAnsi" w:cstheme="minorBidi"/>
+              <w:noProof/>
+              <w:sz w:val="22"/>
+              <w:szCs w:val="22"/>
+              <w:lang w:eastAsia="en-GB"/>
+            </w:rPr>
+          </w:pPr>
+          <w:hyperlink w:anchor="_Toc477822881" w:history="1">
+            <w:r>
+              <w:rPr>
+                <w:rStyle w:val="Hyperlink"/>
+                <w:rFonts w:ascii="Times New Roman" w:eastAsia="MS Mincho" w:hAnsi="Times New Roman"/>
+                <w:noProof/>
+              </w:rPr>
+              <w:t>IV.</w:t>
+            </w:r>
+            <w:r>
+              <w:rPr>
+                <w:rFonts w:asciiTheme="minorHAnsi" w:eastAsiaTheme="minorEastAsia" w:hAnsiTheme="minorHAnsi" w:cstheme="minorBidi"/>
+                <w:noProof/>
+                <w:sz w:val="22"/>
+                <w:szCs w:val="22"/>
+                <w:lang w:eastAsia="en-GB"/>
+              </w:rPr>
+              <w:tab/>
+            </w:r>
+            <w:r>
+              <w:rPr>
+                <w:rStyle w:val="Hyperlink"/>
+                <w:rFonts w:eastAsia="MS Mincho"/>
+                <w:noProof/>
+              </w:rPr>
+              <w:t>Related Work</w:t>
+            </w:r>
+            <w:r>
+              <w:rPr>
+                <w:noProof/>
+                <w:webHidden/>
+              </w:rPr>
+              <w:tab/>
+            </w:r>
+            <w:r>
+              <w:rPr>
+                <w:noProof/>
+                <w:webHidden/>
+              </w:rPr>
+              <w:fldChar w:fldCharType="begin"/>
+            </w:r>
+            <w:r>
+              <w:rPr>
+                <w:noProof/>
+                <w:webHidden/>
+              </w:rPr>
+              <w:instrText xml:space="preserve"> PAGEREF _Toc477822881 \h </w:instrText>
+            </w:r>
+            <w:r>
+              <w:rPr>
+                <w:noProof/>
+                <w:webHidden/>
+              </w:rPr>
+            </w:r>
+            <w:r>
+              <w:rPr>
+                <w:noProof/>
+                <w:webHidden/>
+              </w:rPr>
+              <w:fldChar w:fldCharType="separate"/>
+            </w:r>
+            <w:r>
+              <w:rPr>
+                <w:noProof/>
+                <w:webHidden/>
+              </w:rPr>
+              <w:t>3</w:t>
+            </w:r>
+            <w:r>
+              <w:rPr>
+                <w:noProof/>
+                <w:webHidden/>
+              </w:rPr>
+              <w:fldChar w:fldCharType="end"/>
+            </w:r>
+          </w:hyperlink>
+        </w:p>
+        <w:p>
+          <w:pPr>
+            <w:pStyle w:val="TOC2"/>
+            <w:tabs>
+              <w:tab w:val="left" w:pos="660"/>
+              <w:tab w:val="right" w:leader="dot" w:pos="4853"/>
+            </w:tabs>
+            <w:rPr>
+              <w:rFonts w:asciiTheme="minorHAnsi" w:eastAsiaTheme="minorEastAsia" w:hAnsiTheme="minorHAnsi" w:cstheme="minorBidi"/>
+              <w:noProof/>
+              <w:sz w:val="22"/>
+              <w:szCs w:val="22"/>
+              <w:lang w:eastAsia="en-GB"/>
+            </w:rPr>
+          </w:pPr>
+          <w:hyperlink w:anchor="_Toc477822882" w:history="1">
+            <w:r>
+              <w:rPr>
+                <w:rStyle w:val="Hyperlink"/>
+                <w:rFonts w:ascii="Times New Roman" w:eastAsia="MS Mincho" w:hAnsi="Times New Roman"/>
+                <w:noProof/>
+              </w:rPr>
+              <w:t>A.</w:t>
+            </w:r>
+            <w:r>
+              <w:rPr>
+                <w:rFonts w:asciiTheme="minorHAnsi" w:eastAsiaTheme="minorEastAsia" w:hAnsiTheme="minorHAnsi" w:cstheme="minorBidi"/>
+                <w:noProof/>
+                <w:sz w:val="22"/>
+                <w:szCs w:val="22"/>
+                <w:lang w:eastAsia="en-GB"/>
+              </w:rPr>
+              <w:tab/>
+            </w:r>
+            <w:r>
+              <w:rPr>
+                <w:rStyle w:val="Hyperlink"/>
+                <w:rFonts w:eastAsia="MS Mincho"/>
+                <w:noProof/>
+              </w:rPr>
+              <w:t>Literature</w:t>
+            </w:r>
+            <w:r>
+              <w:rPr>
+                <w:noProof/>
+                <w:webHidden/>
+              </w:rPr>
+              <w:tab/>
+            </w:r>
+            <w:r>
+              <w:rPr>
+                <w:noProof/>
+                <w:webHidden/>
+              </w:rPr>
+              <w:fldChar w:fldCharType="begin"/>
+            </w:r>
+            <w:r>
+              <w:rPr>
+                <w:noProof/>
+                <w:webHidden/>
+              </w:rPr>
+              <w:instrText xml:space="preserve"> PAGEREF _Toc477822882 \h </w:instrText>
+            </w:r>
+            <w:r>
+              <w:rPr>
+                <w:noProof/>
+                <w:webHidden/>
+              </w:rPr>
+            </w:r>
+            <w:r>
+              <w:rPr>
+                <w:noProof/>
+                <w:webHidden/>
+              </w:rPr>
+              <w:fldChar w:fldCharType="separate"/>
+            </w:r>
+            <w:r>
+              <w:rPr>
+                <w:noProof/>
+                <w:webHidden/>
+              </w:rPr>
+              <w:t>3</w:t>
+            </w:r>
+            <w:r>
+              <w:rPr>
+                <w:noProof/>
+                <w:webHidden/>
+              </w:rPr>
+              <w:fldChar w:fldCharType="end"/>
+            </w:r>
+          </w:hyperlink>
+        </w:p>
+        <w:p>
+          <w:pPr>
+            <w:pStyle w:val="TOC1"/>
+            <w:tabs>
+              <w:tab w:val="left" w:pos="660"/>
+              <w:tab w:val="right" w:leader="dot" w:pos="4853"/>
+            </w:tabs>
+            <w:rPr>
+              <w:rFonts w:asciiTheme="minorHAnsi" w:eastAsiaTheme="minorEastAsia" w:hAnsiTheme="minorHAnsi" w:cstheme="minorBidi"/>
+              <w:noProof/>
+              <w:sz w:val="22"/>
+              <w:szCs w:val="22"/>
+              <w:lang w:eastAsia="en-GB"/>
+            </w:rPr>
+          </w:pPr>
+          <w:hyperlink w:anchor="_Toc477822883" w:history="1">
+            <w:r>
+              <w:rPr>
+                <w:rStyle w:val="Hyperlink"/>
+                <w:rFonts w:ascii="Times New Roman" w:eastAsia="MS Mincho" w:hAnsi="Times New Roman"/>
+                <w:noProof/>
+              </w:rPr>
+              <w:t>V.</w:t>
+            </w:r>
+            <w:r>
+              <w:rPr>
+                <w:rFonts w:asciiTheme="minorHAnsi" w:eastAsiaTheme="minorEastAsia" w:hAnsiTheme="minorHAnsi" w:cstheme="minorBidi"/>
+                <w:noProof/>
+                <w:sz w:val="22"/>
+                <w:szCs w:val="22"/>
+                <w:lang w:eastAsia="en-GB"/>
+              </w:rPr>
+              <w:tab/>
+            </w:r>
+            <w:r>
+              <w:rPr>
+                <w:rStyle w:val="Hyperlink"/>
+                <w:rFonts w:eastAsia="MS Mincho"/>
+                <w:noProof/>
+              </w:rPr>
+              <w:t>System Design and Implementation</w:t>
+            </w:r>
+            <w:r>
+              <w:rPr>
+                <w:noProof/>
+                <w:webHidden/>
+              </w:rPr>
+              <w:tab/>
+            </w:r>
+            <w:r>
+              <w:rPr>
+                <w:noProof/>
+                <w:webHidden/>
+              </w:rPr>
+              <w:fldChar w:fldCharType="begin"/>
+            </w:r>
+            <w:r>
+              <w:rPr>
+                <w:noProof/>
+                <w:webHidden/>
+              </w:rPr>
+              <w:instrText xml:space="preserve"> PAGEREF _Toc477822883 \h </w:instrText>
+            </w:r>
+            <w:r>
+              <w:rPr>
+                <w:noProof/>
+                <w:webHidden/>
+              </w:rPr>
+            </w:r>
+            <w:r>
+              <w:rPr>
+                <w:noProof/>
+                <w:webHidden/>
+              </w:rPr>
+              <w:fldChar w:fldCharType="separate"/>
+            </w:r>
+            <w:r>
+              <w:rPr>
+                <w:noProof/>
+                <w:webHidden/>
+              </w:rPr>
+              <w:t>4</w:t>
+            </w:r>
+            <w:r>
+              <w:rPr>
+                <w:noProof/>
+                <w:webHidden/>
+              </w:rPr>
+              <w:fldChar w:fldCharType="end"/>
+            </w:r>
+          </w:hyperlink>
+        </w:p>
+        <w:p>
+          <w:pPr>
+            <w:pStyle w:val="TOC2"/>
+            <w:tabs>
+              <w:tab w:val="left" w:pos="660"/>
+              <w:tab w:val="right" w:leader="dot" w:pos="4853"/>
+            </w:tabs>
+            <w:rPr>
+              <w:rFonts w:asciiTheme="minorHAnsi" w:eastAsiaTheme="minorEastAsia" w:hAnsiTheme="minorHAnsi" w:cstheme="minorBidi"/>
+              <w:noProof/>
+              <w:sz w:val="22"/>
+              <w:szCs w:val="22"/>
+              <w:lang w:eastAsia="en-GB"/>
+            </w:rPr>
+          </w:pPr>
+          <w:hyperlink w:anchor="_Toc477822884" w:history="1">
+            <w:r>
+              <w:rPr>
+                <w:rStyle w:val="Hyperlink"/>
+                <w:rFonts w:ascii="Times New Roman" w:eastAsia="MS Mincho" w:hAnsi="Times New Roman"/>
+                <w:noProof/>
+              </w:rPr>
+              <w:t>A.</w:t>
+            </w:r>
+            <w:r>
+              <w:rPr>
+                <w:rFonts w:asciiTheme="minorHAnsi" w:eastAsiaTheme="minorEastAsia" w:hAnsiTheme="minorHAnsi" w:cstheme="minorBidi"/>
+                <w:noProof/>
+                <w:sz w:val="22"/>
+                <w:szCs w:val="22"/>
+                <w:lang w:eastAsia="en-GB"/>
+              </w:rPr>
+              <w:tab/>
+            </w:r>
+            <w:r>
+              <w:rPr>
+                <w:rStyle w:val="Hyperlink"/>
+                <w:rFonts w:eastAsia="MS Mincho"/>
+                <w:noProof/>
+              </w:rPr>
+              <w:t>Overall High Level Design</w:t>
+            </w:r>
+            <w:r>
+              <w:rPr>
+                <w:noProof/>
+                <w:webHidden/>
+              </w:rPr>
+              <w:tab/>
+            </w:r>
+            <w:r>
+              <w:rPr>
+                <w:noProof/>
+                <w:webHidden/>
+              </w:rPr>
+              <w:fldChar w:fldCharType="begin"/>
+            </w:r>
+            <w:r>
+              <w:rPr>
+                <w:noProof/>
+                <w:webHidden/>
+              </w:rPr>
+              <w:instrText xml:space="preserve"> PAGEREF _Toc477822884 \h </w:instrText>
+            </w:r>
+            <w:r>
+              <w:rPr>
+                <w:noProof/>
+                <w:webHidden/>
+              </w:rPr>
+            </w:r>
+            <w:r>
+              <w:rPr>
+                <w:noProof/>
+                <w:webHidden/>
+              </w:rPr>
+              <w:fldChar w:fldCharType="separate"/>
+            </w:r>
+            <w:r>
+              <w:rPr>
+                <w:noProof/>
+                <w:webHidden/>
+              </w:rPr>
+              <w:t>4</w:t>
+            </w:r>
+            <w:r>
+              <w:rPr>
+                <w:noProof/>
+                <w:webHidden/>
+              </w:rPr>
+              <w:fldChar w:fldCharType="end"/>
+            </w:r>
+          </w:hyperlink>
+        </w:p>
+        <w:p>
+          <w:pPr>
+            <w:pStyle w:val="TOC2"/>
+            <w:tabs>
+              <w:tab w:val="left" w:pos="660"/>
+              <w:tab w:val="right" w:leader="dot" w:pos="4853"/>
+            </w:tabs>
+            <w:rPr>
+              <w:rFonts w:asciiTheme="minorHAnsi" w:eastAsiaTheme="minorEastAsia" w:hAnsiTheme="minorHAnsi" w:cstheme="minorBidi"/>
+              <w:noProof/>
+              <w:sz w:val="22"/>
+              <w:szCs w:val="22"/>
+              <w:lang w:eastAsia="en-GB"/>
+            </w:rPr>
+          </w:pPr>
+          <w:hyperlink w:anchor="_Toc477822885" w:history="1">
+            <w:r>
+              <w:rPr>
+                <w:rStyle w:val="Hyperlink"/>
+                <w:rFonts w:ascii="Times New Roman" w:eastAsia="MS Mincho" w:hAnsi="Times New Roman"/>
+                <w:noProof/>
+              </w:rPr>
+              <w:t>B.</w:t>
+            </w:r>
+            <w:r>
+              <w:rPr>
+                <w:rFonts w:asciiTheme="minorHAnsi" w:eastAsiaTheme="minorEastAsia" w:hAnsiTheme="minorHAnsi" w:cstheme="minorBidi"/>
+                <w:noProof/>
+                <w:sz w:val="22"/>
+                <w:szCs w:val="22"/>
+                <w:lang w:eastAsia="en-GB"/>
+              </w:rPr>
+              <w:tab/>
+            </w:r>
+            <w:r>
+              <w:rPr>
+                <w:rStyle w:val="Hyperlink"/>
+                <w:rFonts w:eastAsia="MS Mincho"/>
+                <w:noProof/>
+              </w:rPr>
+              <w:t>Sensors</w:t>
+            </w:r>
+            <w:r>
+              <w:rPr>
+                <w:noProof/>
+                <w:webHidden/>
+              </w:rPr>
+              <w:tab/>
+            </w:r>
+            <w:r>
+              <w:rPr>
+                <w:noProof/>
+                <w:webHidden/>
+              </w:rPr>
+              <w:fldChar w:fldCharType="begin"/>
+            </w:r>
+            <w:r>
+              <w:rPr>
+                <w:noProof/>
+                <w:webHidden/>
+              </w:rPr>
+              <w:instrText xml:space="preserve"> PAGEREF _Toc477822885 \h </w:instrText>
+            </w:r>
+            <w:r>
+              <w:rPr>
+                <w:noProof/>
+                <w:webHidden/>
+              </w:rPr>
+            </w:r>
+            <w:r>
+              <w:rPr>
+                <w:noProof/>
+                <w:webHidden/>
+              </w:rPr>
+              <w:fldChar w:fldCharType="separate"/>
+            </w:r>
+            <w:r>
+              <w:rPr>
+                <w:noProof/>
+                <w:webHidden/>
+              </w:rPr>
+              <w:t>4</w:t>
+            </w:r>
+            <w:r>
+              <w:rPr>
+                <w:noProof/>
+                <w:webHidden/>
+              </w:rPr>
+              <w:fldChar w:fldCharType="end"/>
+            </w:r>
+          </w:hyperlink>
+        </w:p>
+        <w:p>
+          <w:pPr>
+            <w:pStyle w:val="TOC2"/>
+            <w:tabs>
+              <w:tab w:val="left" w:pos="660"/>
+              <w:tab w:val="right" w:leader="dot" w:pos="4853"/>
+            </w:tabs>
+            <w:rPr>
+              <w:rFonts w:asciiTheme="minorHAnsi" w:eastAsiaTheme="minorEastAsia" w:hAnsiTheme="minorHAnsi" w:cstheme="minorBidi"/>
+              <w:noProof/>
+              <w:sz w:val="22"/>
+              <w:szCs w:val="22"/>
+              <w:lang w:eastAsia="en-GB"/>
+            </w:rPr>
+          </w:pPr>
+          <w:hyperlink w:anchor="_Toc477822886" w:history="1">
+            <w:r>
+              <w:rPr>
+                <w:rStyle w:val="Hyperlink"/>
+                <w:rFonts w:ascii="Times New Roman" w:eastAsia="MS Mincho" w:hAnsi="Times New Roman"/>
+                <w:noProof/>
+              </w:rPr>
+              <w:t>C.</w:t>
+            </w:r>
+            <w:r>
+              <w:rPr>
+                <w:rFonts w:asciiTheme="minorHAnsi" w:eastAsiaTheme="minorEastAsia" w:hAnsiTheme="minorHAnsi" w:cstheme="minorBidi"/>
+                <w:noProof/>
+                <w:sz w:val="22"/>
+                <w:szCs w:val="22"/>
+                <w:lang w:eastAsia="en-GB"/>
+              </w:rPr>
+              <w:tab/>
+            </w:r>
+            <w:r>
+              <w:rPr>
+                <w:rStyle w:val="Hyperlink"/>
+                <w:rFonts w:eastAsia="MS Mincho"/>
+                <w:noProof/>
+              </w:rPr>
+              <w:t>Backend (Server, Database, API)</w:t>
+            </w:r>
+            <w:r>
+              <w:rPr>
+                <w:noProof/>
+                <w:webHidden/>
+              </w:rPr>
+              <w:tab/>
+            </w:r>
+            <w:r>
+              <w:rPr>
+                <w:noProof/>
+                <w:webHidden/>
+              </w:rPr>
+              <w:fldChar w:fldCharType="begin"/>
+            </w:r>
+            <w:r>
+              <w:rPr>
+                <w:noProof/>
+                <w:webHidden/>
+              </w:rPr>
+              <w:instrText xml:space="preserve"> PAGEREF _Toc477822886 \h </w:instrText>
+            </w:r>
+            <w:r>
+              <w:rPr>
+                <w:noProof/>
+                <w:webHidden/>
+              </w:rPr>
+            </w:r>
+            <w:r>
+              <w:rPr>
+                <w:noProof/>
+                <w:webHidden/>
+              </w:rPr>
+              <w:fldChar w:fldCharType="separate"/>
+            </w:r>
+            <w:r>
+              <w:rPr>
+                <w:noProof/>
+                <w:webHidden/>
+              </w:rPr>
+              <w:t>4</w:t>
+            </w:r>
+            <w:r>
+              <w:rPr>
+                <w:noProof/>
+                <w:webHidden/>
+              </w:rPr>
+              <w:fldChar w:fldCharType="end"/>
+            </w:r>
+          </w:hyperlink>
+        </w:p>
+        <w:p>
+          <w:pPr>
+            <w:pStyle w:val="TOC3"/>
+            <w:tabs>
+              <w:tab w:val="left" w:pos="880"/>
+              <w:tab w:val="right" w:leader="dot" w:pos="4853"/>
+            </w:tabs>
+            <w:rPr>
+              <w:rFonts w:asciiTheme="minorHAnsi" w:eastAsiaTheme="minorEastAsia" w:hAnsiTheme="minorHAnsi" w:cstheme="minorBidi"/>
+              <w:noProof/>
+              <w:sz w:val="22"/>
+              <w:szCs w:val="22"/>
+              <w:lang w:eastAsia="en-GB"/>
+            </w:rPr>
+          </w:pPr>
+          <w:hyperlink w:anchor="_Toc477822887" w:history="1">
+            <w:r>
+              <w:rPr>
+                <w:rStyle w:val="Hyperlink"/>
+                <w:rFonts w:ascii="Times New Roman" w:eastAsia="MS Mincho" w:hAnsi="Times New Roman"/>
+                <w:noProof/>
+              </w:rPr>
+              <w:t>1)</w:t>
+            </w:r>
+            <w:r>
+              <w:rPr>
+                <w:rFonts w:asciiTheme="minorHAnsi" w:eastAsiaTheme="minorEastAsia" w:hAnsiTheme="minorHAnsi" w:cstheme="minorBidi"/>
+                <w:noProof/>
+                <w:sz w:val="22"/>
+                <w:szCs w:val="22"/>
+                <w:lang w:eastAsia="en-GB"/>
+              </w:rPr>
+              <w:tab/>
+            </w:r>
+            <w:r>
+              <w:rPr>
+                <w:rStyle w:val="Hyperlink"/>
+                <w:rFonts w:eastAsia="MS Mincho"/>
+                <w:noProof/>
+              </w:rPr>
+              <w:t>The Server</w:t>
+            </w:r>
+            <w:r>
+              <w:rPr>
+                <w:noProof/>
+                <w:webHidden/>
+              </w:rPr>
+              <w:tab/>
+            </w:r>
+            <w:r>
+              <w:rPr>
+                <w:noProof/>
+                <w:webHidden/>
+              </w:rPr>
+              <w:fldChar w:fldCharType="begin"/>
+            </w:r>
+            <w:r>
+              <w:rPr>
+                <w:noProof/>
+                <w:webHidden/>
+              </w:rPr>
+              <w:instrText xml:space="preserve"> PAGEREF _Toc477822887 \h </w:instrText>
+            </w:r>
+            <w:r>
+              <w:rPr>
+                <w:noProof/>
+                <w:webHidden/>
+              </w:rPr>
+            </w:r>
+            <w:r>
+              <w:rPr>
+                <w:noProof/>
+                <w:webHidden/>
+              </w:rPr>
+              <w:fldChar w:fldCharType="separate"/>
+            </w:r>
+            <w:r>
+              <w:rPr>
+                <w:noProof/>
+                <w:webHidden/>
+              </w:rPr>
+              <w:t>4</w:t>
+            </w:r>
+            <w:r>
+              <w:rPr>
+                <w:noProof/>
+                <w:webHidden/>
+              </w:rPr>
+              <w:fldChar w:fldCharType="end"/>
+            </w:r>
+          </w:hyperlink>
+        </w:p>
+        <w:p>
+          <w:pPr>
+            <w:pStyle w:val="TOC3"/>
+            <w:tabs>
+              <w:tab w:val="left" w:pos="880"/>
+              <w:tab w:val="right" w:leader="dot" w:pos="4853"/>
+            </w:tabs>
+            <w:rPr>
+              <w:rFonts w:asciiTheme="minorHAnsi" w:eastAsiaTheme="minorEastAsia" w:hAnsiTheme="minorHAnsi" w:cstheme="minorBidi"/>
+              <w:noProof/>
+              <w:sz w:val="22"/>
+              <w:szCs w:val="22"/>
+              <w:lang w:eastAsia="en-GB"/>
+            </w:rPr>
+          </w:pPr>
+          <w:hyperlink w:anchor="_Toc477822888" w:history="1">
+            <w:r>
+              <w:rPr>
+                <w:rStyle w:val="Hyperlink"/>
+                <w:rFonts w:ascii="Times New Roman" w:eastAsia="MS Mincho" w:hAnsi="Times New Roman"/>
+                <w:noProof/>
+              </w:rPr>
+              <w:t>2)</w:t>
+            </w:r>
+            <w:r>
+              <w:rPr>
+                <w:rFonts w:asciiTheme="minorHAnsi" w:eastAsiaTheme="minorEastAsia" w:hAnsiTheme="minorHAnsi" w:cstheme="minorBidi"/>
+                <w:noProof/>
+                <w:sz w:val="22"/>
+                <w:szCs w:val="22"/>
+                <w:lang w:eastAsia="en-GB"/>
+              </w:rPr>
+              <w:tab/>
+            </w:r>
+            <w:r>
+              <w:rPr>
+                <w:rStyle w:val="Hyperlink"/>
+                <w:rFonts w:eastAsia="MS Mincho"/>
+                <w:noProof/>
+              </w:rPr>
+              <w:t>The Database</w:t>
+            </w:r>
+            <w:r>
+              <w:rPr>
+                <w:noProof/>
+                <w:webHidden/>
+              </w:rPr>
+              <w:tab/>
+            </w:r>
+            <w:r>
+              <w:rPr>
+                <w:noProof/>
+                <w:webHidden/>
+              </w:rPr>
+              <w:fldChar w:fldCharType="begin"/>
+            </w:r>
+            <w:r>
+              <w:rPr>
+                <w:noProof/>
+                <w:webHidden/>
+              </w:rPr>
+              <w:instrText xml:space="preserve"> PAGEREF _Toc477822888 \h </w:instrText>
+            </w:r>
+            <w:r>
+              <w:rPr>
+                <w:noProof/>
+                <w:webHidden/>
+              </w:rPr>
+            </w:r>
+            <w:r>
+              <w:rPr>
+                <w:noProof/>
+                <w:webHidden/>
+              </w:rPr>
+              <w:fldChar w:fldCharType="separate"/>
+            </w:r>
+            <w:r>
+              <w:rPr>
+                <w:noProof/>
+                <w:webHidden/>
+              </w:rPr>
+              <w:t>5</w:t>
+            </w:r>
+            <w:r>
+              <w:rPr>
+                <w:noProof/>
+                <w:webHidden/>
+              </w:rPr>
+              <w:fldChar w:fldCharType="end"/>
+            </w:r>
+          </w:hyperlink>
+        </w:p>
+        <w:p>
+          <w:pPr>
+            <w:pStyle w:val="TOC3"/>
+            <w:tabs>
+              <w:tab w:val="left" w:pos="880"/>
+              <w:tab w:val="right" w:leader="dot" w:pos="4853"/>
+            </w:tabs>
+            <w:rPr>
+              <w:rFonts w:asciiTheme="minorHAnsi" w:eastAsiaTheme="minorEastAsia" w:hAnsiTheme="minorHAnsi" w:cstheme="minorBidi"/>
+              <w:noProof/>
+              <w:sz w:val="22"/>
+              <w:szCs w:val="22"/>
+              <w:lang w:eastAsia="en-GB"/>
+            </w:rPr>
+          </w:pPr>
+          <w:hyperlink w:anchor="_Toc477822889" w:history="1">
+            <w:r>
+              <w:rPr>
+                <w:rStyle w:val="Hyperlink"/>
+                <w:rFonts w:ascii="Times New Roman" w:eastAsia="MS Mincho" w:hAnsi="Times New Roman"/>
+                <w:noProof/>
+              </w:rPr>
+              <w:t>3)</w:t>
+            </w:r>
+            <w:r>
+              <w:rPr>
+                <w:rFonts w:asciiTheme="minorHAnsi" w:eastAsiaTheme="minorEastAsia" w:hAnsiTheme="minorHAnsi" w:cstheme="minorBidi"/>
+                <w:noProof/>
+                <w:sz w:val="22"/>
+                <w:szCs w:val="22"/>
+                <w:lang w:eastAsia="en-GB"/>
+              </w:rPr>
+              <w:tab/>
+            </w:r>
+            <w:r>
+              <w:rPr>
+                <w:rStyle w:val="Hyperlink"/>
+                <w:rFonts w:eastAsia="MS Mincho"/>
+                <w:noProof/>
+              </w:rPr>
+              <w:t>The API</w:t>
+            </w:r>
+            <w:r>
+              <w:rPr>
+                <w:noProof/>
+                <w:webHidden/>
+              </w:rPr>
+              <w:tab/>
+            </w:r>
+            <w:r>
+              <w:rPr>
+                <w:noProof/>
+                <w:webHidden/>
+              </w:rPr>
+              <w:fldChar w:fldCharType="begin"/>
+            </w:r>
+            <w:r>
+              <w:rPr>
+                <w:noProof/>
+                <w:webHidden/>
+              </w:rPr>
+              <w:instrText xml:space="preserve"> PAGEREF _Toc477822889 \h </w:instrText>
+            </w:r>
+            <w:r>
+              <w:rPr>
+                <w:noProof/>
+                <w:webHidden/>
+              </w:rPr>
+            </w:r>
+            <w:r>
+              <w:rPr>
+                <w:noProof/>
+                <w:webHidden/>
+              </w:rPr>
+              <w:fldChar w:fldCharType="separate"/>
+            </w:r>
+            <w:r>
+              <w:rPr>
+                <w:noProof/>
+                <w:webHidden/>
+              </w:rPr>
+              <w:t>5</w:t>
+            </w:r>
+            <w:r>
+              <w:rPr>
+                <w:noProof/>
+                <w:webHidden/>
+              </w:rPr>
+              <w:fldChar w:fldCharType="end"/>
+            </w:r>
+          </w:hyperlink>
+        </w:p>
+        <w:p>
+          <w:pPr>
+            <w:pStyle w:val="TOC2"/>
+            <w:tabs>
+              <w:tab w:val="left" w:pos="660"/>
+              <w:tab w:val="right" w:leader="dot" w:pos="4853"/>
+            </w:tabs>
+            <w:rPr>
+              <w:rFonts w:asciiTheme="minorHAnsi" w:eastAsiaTheme="minorEastAsia" w:hAnsiTheme="minorHAnsi" w:cstheme="minorBidi"/>
+              <w:noProof/>
+              <w:sz w:val="22"/>
+              <w:szCs w:val="22"/>
+              <w:lang w:eastAsia="en-GB"/>
+            </w:rPr>
+          </w:pPr>
+          <w:hyperlink w:anchor="_Toc477822890" w:history="1">
+            <w:r>
+              <w:rPr>
+                <w:rStyle w:val="Hyperlink"/>
+                <w:rFonts w:ascii="Times New Roman" w:eastAsia="MS Mincho" w:hAnsi="Times New Roman"/>
+                <w:noProof/>
+              </w:rPr>
+              <w:t>D.</w:t>
+            </w:r>
+            <w:r>
+              <w:rPr>
+                <w:rFonts w:asciiTheme="minorHAnsi" w:eastAsiaTheme="minorEastAsia" w:hAnsiTheme="minorHAnsi" w:cstheme="minorBidi"/>
+                <w:noProof/>
+                <w:sz w:val="22"/>
+                <w:szCs w:val="22"/>
+                <w:lang w:eastAsia="en-GB"/>
+              </w:rPr>
+              <w:tab/>
+            </w:r>
+            <w:r>
+              <w:rPr>
+                <w:rStyle w:val="Hyperlink"/>
+                <w:rFonts w:eastAsia="MS Mincho"/>
+                <w:noProof/>
+              </w:rPr>
+              <w:t>Machine Learning</w:t>
+            </w:r>
+            <w:r>
+              <w:rPr>
+                <w:noProof/>
+                <w:webHidden/>
+              </w:rPr>
+              <w:tab/>
+            </w:r>
+            <w:r>
+              <w:rPr>
+                <w:noProof/>
+                <w:webHidden/>
+              </w:rPr>
+              <w:fldChar w:fldCharType="begin"/>
+            </w:r>
+            <w:r>
+              <w:rPr>
+                <w:noProof/>
+                <w:webHidden/>
+              </w:rPr>
+              <w:instrText xml:space="preserve"> PAGEREF _Toc477822890 \h </w:instrText>
+            </w:r>
+            <w:r>
+              <w:rPr>
+                <w:noProof/>
+                <w:webHidden/>
+              </w:rPr>
+            </w:r>
+            <w:r>
+              <w:rPr>
+                <w:noProof/>
+                <w:webHidden/>
+              </w:rPr>
+              <w:fldChar w:fldCharType="separate"/>
+            </w:r>
+            <w:r>
+              <w:rPr>
+                <w:noProof/>
+                <w:webHidden/>
+              </w:rPr>
+              <w:t>6</w:t>
+            </w:r>
+            <w:r>
+              <w:rPr>
+                <w:noProof/>
+                <w:webHidden/>
+              </w:rPr>
+              <w:fldChar w:fldCharType="end"/>
+            </w:r>
+          </w:hyperlink>
+        </w:p>
+        <w:p>
+          <w:pPr>
+            <w:pStyle w:val="TOC3"/>
+            <w:tabs>
+              <w:tab w:val="left" w:pos="880"/>
+              <w:tab w:val="right" w:leader="dot" w:pos="4853"/>
+            </w:tabs>
+            <w:rPr>
+              <w:rFonts w:asciiTheme="minorHAnsi" w:eastAsiaTheme="minorEastAsia" w:hAnsiTheme="minorHAnsi" w:cstheme="minorBidi"/>
+              <w:noProof/>
+              <w:sz w:val="22"/>
+              <w:szCs w:val="22"/>
+              <w:lang w:eastAsia="en-GB"/>
+            </w:rPr>
+          </w:pPr>
+          <w:hyperlink w:anchor="_Toc477822891" w:history="1">
+            <w:r>
+              <w:rPr>
+                <w:rStyle w:val="Hyperlink"/>
+                <w:rFonts w:ascii="Times New Roman" w:eastAsia="MS Mincho" w:hAnsi="Times New Roman"/>
+                <w:noProof/>
+              </w:rPr>
+              <w:t>1)</w:t>
+            </w:r>
+            <w:r>
+              <w:rPr>
+                <w:rFonts w:asciiTheme="minorHAnsi" w:eastAsiaTheme="minorEastAsia" w:hAnsiTheme="minorHAnsi" w:cstheme="minorBidi"/>
+                <w:noProof/>
+                <w:sz w:val="22"/>
+                <w:szCs w:val="22"/>
+                <w:lang w:eastAsia="en-GB"/>
+              </w:rPr>
+              <w:tab/>
+            </w:r>
+            <w:r>
+              <w:rPr>
+                <w:rStyle w:val="Hyperlink"/>
+                <w:rFonts w:eastAsia="MS Mincho"/>
+                <w:noProof/>
+              </w:rPr>
+              <w:t>Sleep quality evalution</w:t>
+            </w:r>
+            <w:r>
+              <w:rPr>
+                <w:noProof/>
+                <w:webHidden/>
+              </w:rPr>
+              <w:tab/>
+            </w:r>
+            <w:r>
+              <w:rPr>
+                <w:noProof/>
+                <w:webHidden/>
+              </w:rPr>
+              <w:fldChar w:fldCharType="begin"/>
+            </w:r>
+            <w:r>
+              <w:rPr>
+                <w:noProof/>
+                <w:webHidden/>
+              </w:rPr>
+              <w:instrText xml:space="preserve"> PAGEREF _Toc477822891 \h </w:instrText>
+            </w:r>
+            <w:r>
+              <w:rPr>
+                <w:noProof/>
+                <w:webHidden/>
+              </w:rPr>
+            </w:r>
+            <w:r>
+              <w:rPr>
+                <w:noProof/>
+                <w:webHidden/>
+              </w:rPr>
+              <w:fldChar w:fldCharType="separate"/>
+            </w:r>
+            <w:r>
+              <w:rPr>
+                <w:noProof/>
+                <w:webHidden/>
+              </w:rPr>
+              <w:t>6</w:t>
+            </w:r>
+            <w:r>
+              <w:rPr>
+                <w:noProof/>
+                <w:webHidden/>
+              </w:rPr>
+              <w:fldChar w:fldCharType="end"/>
+            </w:r>
+          </w:hyperlink>
+        </w:p>
+        <w:p>
+          <w:pPr>
+            <w:pStyle w:val="TOC3"/>
+            <w:tabs>
+              <w:tab w:val="left" w:pos="880"/>
+              <w:tab w:val="right" w:leader="dot" w:pos="4853"/>
+            </w:tabs>
+            <w:rPr>
+              <w:rFonts w:asciiTheme="minorHAnsi" w:eastAsiaTheme="minorEastAsia" w:hAnsiTheme="minorHAnsi" w:cstheme="minorBidi"/>
+              <w:noProof/>
+              <w:sz w:val="22"/>
+              <w:szCs w:val="22"/>
+              <w:lang w:eastAsia="en-GB"/>
+            </w:rPr>
+          </w:pPr>
+          <w:hyperlink w:anchor="_Toc477822892" w:history="1">
+            <w:r>
+              <w:rPr>
+                <w:rStyle w:val="Hyperlink"/>
+                <w:rFonts w:ascii="Times New Roman" w:eastAsia="MS Mincho" w:hAnsi="Times New Roman"/>
+                <w:noProof/>
+              </w:rPr>
+              <w:t>2)</w:t>
+            </w:r>
+            <w:r>
+              <w:rPr>
+                <w:rFonts w:asciiTheme="minorHAnsi" w:eastAsiaTheme="minorEastAsia" w:hAnsiTheme="minorHAnsi" w:cstheme="minorBidi"/>
+                <w:noProof/>
+                <w:sz w:val="22"/>
+                <w:szCs w:val="22"/>
+                <w:lang w:eastAsia="en-GB"/>
+              </w:rPr>
+              <w:tab/>
+            </w:r>
+            <w:r>
+              <w:rPr>
+                <w:rStyle w:val="Hyperlink"/>
+                <w:rFonts w:eastAsia="MS Mincho"/>
+                <w:noProof/>
+              </w:rPr>
+              <w:t>Clustering Analysis and Features Extraction</w:t>
+            </w:r>
+            <w:r>
+              <w:rPr>
+                <w:noProof/>
+                <w:webHidden/>
+              </w:rPr>
+              <w:tab/>
+            </w:r>
+            <w:r>
+              <w:rPr>
+                <w:noProof/>
+                <w:webHidden/>
+              </w:rPr>
+              <w:fldChar w:fldCharType="begin"/>
+            </w:r>
+            <w:r>
+              <w:rPr>
+                <w:noProof/>
+                <w:webHidden/>
+              </w:rPr>
+              <w:instrText xml:space="preserve"> PAGEREF _Toc477822892 \h </w:instrText>
+            </w:r>
+            <w:r>
+              <w:rPr>
+                <w:noProof/>
+                <w:webHidden/>
+              </w:rPr>
+            </w:r>
+            <w:r>
+              <w:rPr>
+                <w:noProof/>
+                <w:webHidden/>
+              </w:rPr>
+              <w:fldChar w:fldCharType="separate"/>
+            </w:r>
+            <w:r>
+              <w:rPr>
+                <w:noProof/>
+                <w:webHidden/>
+              </w:rPr>
+              <w:t>6</w:t>
+            </w:r>
+            <w:r>
+              <w:rPr>
+                <w:noProof/>
+                <w:webHidden/>
+              </w:rPr>
+              <w:fldChar w:fldCharType="end"/>
+            </w:r>
+          </w:hyperlink>
+        </w:p>
+        <w:p>
+          <w:pPr>
+            <w:pStyle w:val="TOC3"/>
+            <w:tabs>
+              <w:tab w:val="right" w:leader="dot" w:pos="4853"/>
+            </w:tabs>
+            <w:rPr>
+              <w:rFonts w:asciiTheme="minorHAnsi" w:eastAsiaTheme="minorEastAsia" w:hAnsiTheme="minorHAnsi" w:cstheme="minorBidi"/>
+              <w:noProof/>
+              <w:sz w:val="22"/>
+              <w:szCs w:val="22"/>
+              <w:lang w:eastAsia="en-GB"/>
+            </w:rPr>
+          </w:pPr>
+          <w:hyperlink w:anchor="_Toc477822893" w:history="1">
+            <w:r>
+              <w:rPr>
+                <w:rStyle w:val="Hyperlink"/>
+                <w:rFonts w:eastAsia="MS Mincho"/>
+                <w:noProof/>
+              </w:rPr>
+              <w:t>3) Model Selection</w:t>
+            </w:r>
+            <w:r>
+              <w:rPr>
+                <w:noProof/>
+                <w:webHidden/>
+              </w:rPr>
+              <w:tab/>
+            </w:r>
+            <w:r>
+              <w:rPr>
+                <w:noProof/>
+                <w:webHidden/>
+              </w:rPr>
+              <w:fldChar w:fldCharType="begin"/>
+            </w:r>
+            <w:r>
+              <w:rPr>
+                <w:noProof/>
+                <w:webHidden/>
+              </w:rPr>
+              <w:instrText xml:space="preserve"> PAGEREF _Toc477822893 \h </w:instrText>
+            </w:r>
+            <w:r>
+              <w:rPr>
+                <w:noProof/>
+                <w:webHidden/>
+              </w:rPr>
+            </w:r>
+            <w:r>
+              <w:rPr>
+                <w:noProof/>
+                <w:webHidden/>
+              </w:rPr>
+              <w:fldChar w:fldCharType="separate"/>
+            </w:r>
+            <w:r>
+              <w:rPr>
+                <w:noProof/>
+                <w:webHidden/>
+              </w:rPr>
+              <w:t>7</w:t>
+            </w:r>
+            <w:r>
+              <w:rPr>
+                <w:noProof/>
+                <w:webHidden/>
+              </w:rPr>
+              <w:fldChar w:fldCharType="end"/>
+            </w:r>
+          </w:hyperlink>
+        </w:p>
+        <w:p>
+          <w:pPr>
+            <w:pStyle w:val="TOC3"/>
+            <w:tabs>
+              <w:tab w:val="left" w:pos="880"/>
+              <w:tab w:val="right" w:leader="dot" w:pos="4853"/>
+            </w:tabs>
+            <w:rPr>
+              <w:rFonts w:asciiTheme="minorHAnsi" w:eastAsiaTheme="minorEastAsia" w:hAnsiTheme="minorHAnsi" w:cstheme="minorBidi"/>
+              <w:noProof/>
+              <w:sz w:val="22"/>
+              <w:szCs w:val="22"/>
+              <w:lang w:eastAsia="en-GB"/>
+            </w:rPr>
+          </w:pPr>
+          <w:hyperlink w:anchor="_Toc477822894" w:history="1">
+            <w:r>
+              <w:rPr>
+                <w:rStyle w:val="Hyperlink"/>
+                <w:rFonts w:ascii="Times New Roman" w:eastAsia="MS Mincho" w:hAnsi="Times New Roman"/>
+                <w:noProof/>
+              </w:rPr>
+              <w:t>4)</w:t>
+            </w:r>
+            <w:r>
+              <w:rPr>
+                <w:rFonts w:asciiTheme="minorHAnsi" w:eastAsiaTheme="minorEastAsia" w:hAnsiTheme="minorHAnsi" w:cstheme="minorBidi"/>
+                <w:noProof/>
+                <w:sz w:val="22"/>
+                <w:szCs w:val="22"/>
+                <w:lang w:eastAsia="en-GB"/>
+              </w:rPr>
+              <w:tab/>
+            </w:r>
+            <w:r>
+              <w:rPr>
+                <w:rStyle w:val="Hyperlink"/>
+                <w:rFonts w:eastAsia="MS Mincho"/>
+                <w:noProof/>
+              </w:rPr>
+              <w:t>Machine Learning Model – Server Deployment</w:t>
+            </w:r>
+            <w:r>
+              <w:rPr>
+                <w:noProof/>
+                <w:webHidden/>
+              </w:rPr>
+              <w:tab/>
+            </w:r>
+            <w:r>
+              <w:rPr>
+                <w:noProof/>
+                <w:webHidden/>
+              </w:rPr>
+              <w:fldChar w:fldCharType="begin"/>
+            </w:r>
+            <w:r>
+              <w:rPr>
+                <w:noProof/>
+                <w:webHidden/>
+              </w:rPr>
+              <w:instrText xml:space="preserve"> PAGEREF _Toc477822894 \h </w:instrText>
+            </w:r>
+            <w:r>
+              <w:rPr>
+                <w:noProof/>
+                <w:webHidden/>
+              </w:rPr>
+            </w:r>
+            <w:r>
+              <w:rPr>
+                <w:noProof/>
+                <w:webHidden/>
+              </w:rPr>
+              <w:fldChar w:fldCharType="separate"/>
+            </w:r>
+            <w:r>
+              <w:rPr>
+                <w:noProof/>
+                <w:webHidden/>
+              </w:rPr>
+              <w:t>8</w:t>
+            </w:r>
+            <w:r>
+              <w:rPr>
+                <w:noProof/>
+                <w:webHidden/>
+              </w:rPr>
+              <w:fldChar w:fldCharType="end"/>
+            </w:r>
+          </w:hyperlink>
+        </w:p>
+        <w:p>
+          <w:pPr>
+            <w:pStyle w:val="TOC3"/>
+            <w:tabs>
+              <w:tab w:val="left" w:pos="880"/>
+              <w:tab w:val="right" w:leader="dot" w:pos="4853"/>
+            </w:tabs>
+            <w:rPr>
+              <w:rFonts w:asciiTheme="minorHAnsi" w:eastAsiaTheme="minorEastAsia" w:hAnsiTheme="minorHAnsi" w:cstheme="minorBidi"/>
+              <w:noProof/>
+              <w:sz w:val="22"/>
+              <w:szCs w:val="22"/>
+              <w:lang w:eastAsia="en-GB"/>
+            </w:rPr>
+          </w:pPr>
+          <w:hyperlink w:anchor="_Toc477822895" w:history="1">
+            <w:r>
+              <w:rPr>
+                <w:rStyle w:val="Hyperlink"/>
+                <w:rFonts w:ascii="Times New Roman" w:eastAsia="MS Mincho" w:hAnsi="Times New Roman"/>
+                <w:noProof/>
+              </w:rPr>
+              <w:t>5)</w:t>
+            </w:r>
+            <w:r>
+              <w:rPr>
+                <w:rFonts w:asciiTheme="minorHAnsi" w:eastAsiaTheme="minorEastAsia" w:hAnsiTheme="minorHAnsi" w:cstheme="minorBidi"/>
+                <w:noProof/>
+                <w:sz w:val="22"/>
+                <w:szCs w:val="22"/>
+                <w:lang w:eastAsia="en-GB"/>
+              </w:rPr>
+              <w:tab/>
+            </w:r>
+            <w:r>
+              <w:rPr>
+                <w:rStyle w:val="Hyperlink"/>
+                <w:rFonts w:eastAsia="MS Mincho"/>
+                <w:noProof/>
+              </w:rPr>
+              <w:t>Testing</w:t>
+            </w:r>
+            <w:r>
+              <w:rPr>
+                <w:noProof/>
+                <w:webHidden/>
+              </w:rPr>
+              <w:tab/>
+            </w:r>
+            <w:r>
+              <w:rPr>
+                <w:noProof/>
+                <w:webHidden/>
+              </w:rPr>
+              <w:fldChar w:fldCharType="begin"/>
+            </w:r>
+            <w:r>
+              <w:rPr>
+                <w:noProof/>
+                <w:webHidden/>
+              </w:rPr>
+              <w:instrText xml:space="preserve"> PAGEREF _Toc477822895 \h </w:instrText>
+            </w:r>
+            <w:r>
+              <w:rPr>
+                <w:noProof/>
+                <w:webHidden/>
+              </w:rPr>
+            </w:r>
+            <w:r>
+              <w:rPr>
+                <w:noProof/>
+                <w:webHidden/>
+              </w:rPr>
+              <w:fldChar w:fldCharType="separate"/>
+            </w:r>
+            <w:r>
+              <w:rPr>
+                <w:noProof/>
+                <w:webHidden/>
+              </w:rPr>
+              <w:t>8</w:t>
+            </w:r>
+            <w:r>
+              <w:rPr>
+                <w:noProof/>
+                <w:webHidden/>
+              </w:rPr>
+              <w:fldChar w:fldCharType="end"/>
+            </w:r>
+          </w:hyperlink>
+        </w:p>
+        <w:p>
+          <w:pPr>
+            <w:pStyle w:val="TOC2"/>
+            <w:tabs>
+              <w:tab w:val="left" w:pos="660"/>
+              <w:tab w:val="right" w:leader="dot" w:pos="4853"/>
+            </w:tabs>
+            <w:rPr>
+              <w:rFonts w:asciiTheme="minorHAnsi" w:eastAsiaTheme="minorEastAsia" w:hAnsiTheme="minorHAnsi" w:cstheme="minorBidi"/>
+              <w:noProof/>
+              <w:sz w:val="22"/>
+              <w:szCs w:val="22"/>
+              <w:lang w:eastAsia="en-GB"/>
+            </w:rPr>
+          </w:pPr>
+          <w:hyperlink w:anchor="_Toc477822896" w:history="1">
+            <w:r>
+              <w:rPr>
+                <w:rStyle w:val="Hyperlink"/>
+                <w:rFonts w:ascii="Times New Roman" w:eastAsia="MS Mincho" w:hAnsi="Times New Roman"/>
+                <w:noProof/>
+              </w:rPr>
+              <w:t>E.</w:t>
+            </w:r>
+            <w:r>
+              <w:rPr>
+                <w:rFonts w:asciiTheme="minorHAnsi" w:eastAsiaTheme="minorEastAsia" w:hAnsiTheme="minorHAnsi" w:cstheme="minorBidi"/>
+                <w:noProof/>
+                <w:sz w:val="22"/>
+                <w:szCs w:val="22"/>
+                <w:lang w:eastAsia="en-GB"/>
+              </w:rPr>
+              <w:tab/>
+            </w:r>
+            <w:r>
+              <w:rPr>
+                <w:rStyle w:val="Hyperlink"/>
+                <w:rFonts w:eastAsia="MS Mincho"/>
+                <w:noProof/>
+              </w:rPr>
+              <w:t>Frontend (iOS Application and Website)</w:t>
+            </w:r>
+            <w:r>
+              <w:rPr>
+                <w:noProof/>
+                <w:webHidden/>
+              </w:rPr>
+              <w:tab/>
+            </w:r>
+            <w:r>
+              <w:rPr>
+                <w:noProof/>
+                <w:webHidden/>
+              </w:rPr>
+              <w:fldChar w:fldCharType="begin"/>
+            </w:r>
+            <w:r>
+              <w:rPr>
+                <w:noProof/>
+                <w:webHidden/>
+              </w:rPr>
+              <w:instrText xml:space="preserve"> PAGEREF _Toc477822896 \h </w:instrText>
+            </w:r>
+            <w:r>
+              <w:rPr>
+                <w:noProof/>
+                <w:webHidden/>
+              </w:rPr>
+            </w:r>
+            <w:r>
+              <w:rPr>
+                <w:noProof/>
+                <w:webHidden/>
+              </w:rPr>
+              <w:fldChar w:fldCharType="separate"/>
+            </w:r>
+            <w:r>
+              <w:rPr>
+                <w:noProof/>
+                <w:webHidden/>
+              </w:rPr>
+              <w:t>8</w:t>
+            </w:r>
+            <w:r>
+              <w:rPr>
+                <w:noProof/>
+                <w:webHidden/>
+              </w:rPr>
+              <w:fldChar w:fldCharType="end"/>
+            </w:r>
+          </w:hyperlink>
+        </w:p>
+        <w:p>
+          <w:pPr>
+            <w:pStyle w:val="TOC3"/>
+            <w:tabs>
+              <w:tab w:val="left" w:pos="880"/>
+              <w:tab w:val="right" w:leader="dot" w:pos="4853"/>
+            </w:tabs>
+            <w:rPr>
+              <w:rFonts w:asciiTheme="minorHAnsi" w:eastAsiaTheme="minorEastAsia" w:hAnsiTheme="minorHAnsi" w:cstheme="minorBidi"/>
+              <w:noProof/>
+              <w:sz w:val="22"/>
+              <w:szCs w:val="22"/>
+              <w:lang w:eastAsia="en-GB"/>
+            </w:rPr>
+          </w:pPr>
+          <w:hyperlink w:anchor="_Toc477822897" w:history="1">
+            <w:r>
+              <w:rPr>
+                <w:rStyle w:val="Hyperlink"/>
+                <w:rFonts w:ascii="Times New Roman" w:eastAsia="MS Mincho" w:hAnsi="Times New Roman"/>
+                <w:noProof/>
+              </w:rPr>
+              <w:t>1)</w:t>
+            </w:r>
+            <w:r>
+              <w:rPr>
+                <w:rFonts w:asciiTheme="minorHAnsi" w:eastAsiaTheme="minorEastAsia" w:hAnsiTheme="minorHAnsi" w:cstheme="minorBidi"/>
+                <w:noProof/>
+                <w:sz w:val="22"/>
+                <w:szCs w:val="22"/>
+                <w:lang w:eastAsia="en-GB"/>
+              </w:rPr>
+              <w:tab/>
+            </w:r>
+            <w:r>
+              <w:rPr>
+                <w:rStyle w:val="Hyperlink"/>
+                <w:rFonts w:eastAsia="MS Mincho"/>
+                <w:noProof/>
+              </w:rPr>
+              <w:t>The iOS application and Homekit</w:t>
+            </w:r>
+            <w:r>
+              <w:rPr>
+                <w:noProof/>
+                <w:webHidden/>
+              </w:rPr>
+              <w:tab/>
+            </w:r>
+            <w:r>
+              <w:rPr>
+                <w:noProof/>
+                <w:webHidden/>
+              </w:rPr>
+              <w:fldChar w:fldCharType="begin"/>
+            </w:r>
+            <w:r>
+              <w:rPr>
+                <w:noProof/>
+                <w:webHidden/>
+              </w:rPr>
+              <w:instrText xml:space="preserve"> PAGEREF _Toc477822897 \h </w:instrText>
+            </w:r>
+            <w:r>
+              <w:rPr>
+                <w:noProof/>
+                <w:webHidden/>
+              </w:rPr>
+            </w:r>
+            <w:r>
+              <w:rPr>
+                <w:noProof/>
+                <w:webHidden/>
+              </w:rPr>
+              <w:fldChar w:fldCharType="separate"/>
+            </w:r>
+            <w:r>
+              <w:rPr>
+                <w:noProof/>
+                <w:webHidden/>
+              </w:rPr>
+              <w:t>8</w:t>
+            </w:r>
+            <w:r>
+              <w:rPr>
+                <w:noProof/>
+                <w:webHidden/>
+              </w:rPr>
+              <w:fldChar w:fldCharType="end"/>
+            </w:r>
+          </w:hyperlink>
+        </w:p>
+        <w:p>
+          <w:pPr>
+            <w:pStyle w:val="TOC3"/>
+            <w:tabs>
+              <w:tab w:val="left" w:pos="880"/>
+              <w:tab w:val="right" w:leader="dot" w:pos="4853"/>
+            </w:tabs>
+            <w:rPr>
+              <w:rFonts w:asciiTheme="minorHAnsi" w:eastAsiaTheme="minorEastAsia" w:hAnsiTheme="minorHAnsi" w:cstheme="minorBidi"/>
+              <w:noProof/>
+              <w:sz w:val="22"/>
+              <w:szCs w:val="22"/>
+              <w:lang w:eastAsia="en-GB"/>
+            </w:rPr>
+          </w:pPr>
+          <w:hyperlink w:anchor="_Toc477822898" w:history="1">
+            <w:r>
+              <w:rPr>
+                <w:rStyle w:val="Hyperlink"/>
+                <w:rFonts w:ascii="Times New Roman" w:eastAsia="MS Mincho" w:hAnsi="Times New Roman"/>
+                <w:noProof/>
+              </w:rPr>
+              <w:t>2)</w:t>
+            </w:r>
+            <w:r>
+              <w:rPr>
+                <w:rFonts w:asciiTheme="minorHAnsi" w:eastAsiaTheme="minorEastAsia" w:hAnsiTheme="minorHAnsi" w:cstheme="minorBidi"/>
+                <w:noProof/>
+                <w:sz w:val="22"/>
+                <w:szCs w:val="22"/>
+                <w:lang w:eastAsia="en-GB"/>
+              </w:rPr>
+              <w:tab/>
+            </w:r>
+            <w:r>
+              <w:rPr>
+                <w:rStyle w:val="Hyperlink"/>
+                <w:rFonts w:eastAsia="MS Mincho"/>
+                <w:noProof/>
+              </w:rPr>
+              <w:t>iOS User Interface Design</w:t>
+            </w:r>
+            <w:r>
+              <w:rPr>
+                <w:noProof/>
+                <w:webHidden/>
+              </w:rPr>
+              <w:tab/>
+            </w:r>
+            <w:r>
+              <w:rPr>
+                <w:noProof/>
+                <w:webHidden/>
+              </w:rPr>
+              <w:fldChar w:fldCharType="begin"/>
+            </w:r>
+            <w:r>
+              <w:rPr>
+                <w:noProof/>
+                <w:webHidden/>
+              </w:rPr>
+              <w:instrText xml:space="preserve"> PAGEREF _Toc477822898 \h </w:instrText>
+            </w:r>
+            <w:r>
+              <w:rPr>
+                <w:noProof/>
+                <w:webHidden/>
+              </w:rPr>
+            </w:r>
+            <w:r>
+              <w:rPr>
+                <w:noProof/>
+                <w:webHidden/>
+              </w:rPr>
+              <w:fldChar w:fldCharType="separate"/>
+            </w:r>
+            <w:r>
+              <w:rPr>
+                <w:noProof/>
+                <w:webHidden/>
+              </w:rPr>
+              <w:t>9</w:t>
+            </w:r>
+            <w:r>
+              <w:rPr>
+                <w:noProof/>
+                <w:webHidden/>
+              </w:rPr>
+              <w:fldChar w:fldCharType="end"/>
+            </w:r>
+          </w:hyperlink>
+        </w:p>
+        <w:p>
+          <w:pPr>
+            <w:pStyle w:val="TOC3"/>
+            <w:tabs>
+              <w:tab w:val="left" w:pos="880"/>
+              <w:tab w:val="right" w:leader="dot" w:pos="4853"/>
+            </w:tabs>
+            <w:rPr>
+              <w:rFonts w:asciiTheme="minorHAnsi" w:eastAsiaTheme="minorEastAsia" w:hAnsiTheme="minorHAnsi" w:cstheme="minorBidi"/>
+              <w:noProof/>
+              <w:sz w:val="22"/>
+              <w:szCs w:val="22"/>
+              <w:lang w:eastAsia="en-GB"/>
+            </w:rPr>
+          </w:pPr>
+          <w:hyperlink w:anchor="_Toc477822899" w:history="1">
+            <w:r>
+              <w:rPr>
+                <w:rStyle w:val="Hyperlink"/>
+                <w:rFonts w:ascii="Times New Roman" w:eastAsia="MS Mincho" w:hAnsi="Times New Roman"/>
+                <w:noProof/>
+              </w:rPr>
+              <w:t>3)</w:t>
+            </w:r>
+            <w:r>
+              <w:rPr>
+                <w:rFonts w:asciiTheme="minorHAnsi" w:eastAsiaTheme="minorEastAsia" w:hAnsiTheme="minorHAnsi" w:cstheme="minorBidi"/>
+                <w:noProof/>
+                <w:sz w:val="22"/>
+                <w:szCs w:val="22"/>
+                <w:lang w:eastAsia="en-GB"/>
+              </w:rPr>
+              <w:tab/>
+            </w:r>
+            <w:r>
+              <w:rPr>
+                <w:rStyle w:val="Hyperlink"/>
+                <w:rFonts w:eastAsia="MS Mincho"/>
+                <w:noProof/>
+              </w:rPr>
+              <w:t>Implementation of Communication</w:t>
+            </w:r>
+            <w:r>
+              <w:rPr>
+                <w:noProof/>
+                <w:webHidden/>
+              </w:rPr>
+              <w:tab/>
+            </w:r>
+            <w:r>
+              <w:rPr>
+                <w:noProof/>
+                <w:webHidden/>
+              </w:rPr>
+              <w:fldChar w:fldCharType="begin"/>
+            </w:r>
+            <w:r>
+              <w:rPr>
+                <w:noProof/>
+                <w:webHidden/>
+              </w:rPr>
+              <w:instrText xml:space="preserve"> PAGEREF _Toc477822899 \h </w:instrText>
+            </w:r>
+            <w:r>
+              <w:rPr>
+                <w:noProof/>
+                <w:webHidden/>
+              </w:rPr>
+            </w:r>
+            <w:r>
+              <w:rPr>
+                <w:noProof/>
+                <w:webHidden/>
+              </w:rPr>
+              <w:fldChar w:fldCharType="separate"/>
+            </w:r>
+            <w:r>
+              <w:rPr>
+                <w:noProof/>
+                <w:webHidden/>
+              </w:rPr>
+              <w:t>9</w:t>
+            </w:r>
+            <w:r>
+              <w:rPr>
+                <w:noProof/>
+                <w:webHidden/>
+              </w:rPr>
+              <w:fldChar w:fldCharType="end"/>
+            </w:r>
+          </w:hyperlink>
+        </w:p>
+        <w:p>
+          <w:pPr>
+            <w:pStyle w:val="TOC3"/>
+            <w:tabs>
+              <w:tab w:val="left" w:pos="880"/>
+              <w:tab w:val="right" w:leader="dot" w:pos="4853"/>
+            </w:tabs>
+            <w:rPr>
+              <w:rFonts w:asciiTheme="minorHAnsi" w:eastAsiaTheme="minorEastAsia" w:hAnsiTheme="minorHAnsi" w:cstheme="minorBidi"/>
+              <w:noProof/>
+              <w:sz w:val="22"/>
+              <w:szCs w:val="22"/>
+              <w:lang w:eastAsia="en-GB"/>
+            </w:rPr>
+          </w:pPr>
+          <w:hyperlink w:anchor="_Toc477822900" w:history="1">
+            <w:r>
+              <w:rPr>
+                <w:rStyle w:val="Hyperlink"/>
+                <w:rFonts w:ascii="Times New Roman" w:eastAsia="MS Mincho" w:hAnsi="Times New Roman"/>
+                <w:noProof/>
+              </w:rPr>
+              <w:t>4)</w:t>
+            </w:r>
+            <w:r>
+              <w:rPr>
+                <w:rFonts w:asciiTheme="minorHAnsi" w:eastAsiaTheme="minorEastAsia" w:hAnsiTheme="minorHAnsi" w:cstheme="minorBidi"/>
+                <w:noProof/>
+                <w:sz w:val="22"/>
+                <w:szCs w:val="22"/>
+                <w:lang w:eastAsia="en-GB"/>
+              </w:rPr>
+              <w:tab/>
+            </w:r>
+            <w:r>
+              <w:rPr>
+                <w:rStyle w:val="Hyperlink"/>
+                <w:rFonts w:eastAsia="MS Mincho"/>
+                <w:noProof/>
+              </w:rPr>
+              <w:t>Implementation of Security</w:t>
+            </w:r>
+            <w:r>
+              <w:rPr>
+                <w:noProof/>
+                <w:webHidden/>
+              </w:rPr>
+              <w:tab/>
+            </w:r>
+            <w:r>
+              <w:rPr>
+                <w:noProof/>
+                <w:webHidden/>
+              </w:rPr>
+              <w:fldChar w:fldCharType="begin"/>
+            </w:r>
+            <w:r>
+              <w:rPr>
+                <w:noProof/>
+                <w:webHidden/>
+              </w:rPr>
+              <w:instrText xml:space="preserve"> PAGEREF _Toc477822900 \h </w:instrText>
+            </w:r>
+            <w:r>
+              <w:rPr>
+                <w:noProof/>
+                <w:webHidden/>
+              </w:rPr>
+            </w:r>
+            <w:r>
+              <w:rPr>
+                <w:noProof/>
+                <w:webHidden/>
+              </w:rPr>
+              <w:fldChar w:fldCharType="separate"/>
+            </w:r>
+            <w:r>
+              <w:rPr>
+                <w:noProof/>
+                <w:webHidden/>
+              </w:rPr>
+              <w:t>9</w:t>
+            </w:r>
+            <w:r>
+              <w:rPr>
+                <w:noProof/>
+                <w:webHidden/>
+              </w:rPr>
+              <w:fldChar w:fldCharType="end"/>
+            </w:r>
+          </w:hyperlink>
+        </w:p>
+        <w:p>
+          <w:pPr>
+            <w:pStyle w:val="TOC3"/>
+            <w:tabs>
+              <w:tab w:val="left" w:pos="880"/>
+              <w:tab w:val="right" w:leader="dot" w:pos="4853"/>
+            </w:tabs>
+            <w:rPr>
+              <w:rFonts w:asciiTheme="minorHAnsi" w:eastAsiaTheme="minorEastAsia" w:hAnsiTheme="minorHAnsi" w:cstheme="minorBidi"/>
+              <w:noProof/>
+              <w:sz w:val="22"/>
+              <w:szCs w:val="22"/>
+              <w:lang w:eastAsia="en-GB"/>
+            </w:rPr>
+          </w:pPr>
+          <w:hyperlink w:anchor="_Toc477822901" w:history="1">
+            <w:r>
+              <w:rPr>
+                <w:rStyle w:val="Hyperlink"/>
+                <w:rFonts w:ascii="Times New Roman" w:eastAsia="MS Mincho" w:hAnsi="Times New Roman"/>
+                <w:noProof/>
+              </w:rPr>
+              <w:t>5)</w:t>
+            </w:r>
+            <w:r>
+              <w:rPr>
+                <w:rFonts w:asciiTheme="minorHAnsi" w:eastAsiaTheme="minorEastAsia" w:hAnsiTheme="minorHAnsi" w:cstheme="minorBidi"/>
+                <w:noProof/>
+                <w:sz w:val="22"/>
+                <w:szCs w:val="22"/>
+                <w:lang w:eastAsia="en-GB"/>
+              </w:rPr>
+              <w:tab/>
+            </w:r>
+            <w:r>
+              <w:rPr>
+                <w:rStyle w:val="Hyperlink"/>
+                <w:rFonts w:eastAsia="MS Mincho"/>
+                <w:noProof/>
+              </w:rPr>
+              <w:t>Implementation of the Feedback System</w:t>
+            </w:r>
+            <w:r>
+              <w:rPr>
+                <w:noProof/>
+                <w:webHidden/>
+              </w:rPr>
+              <w:tab/>
+            </w:r>
+            <w:r>
+              <w:rPr>
+                <w:noProof/>
+                <w:webHidden/>
+              </w:rPr>
+              <w:fldChar w:fldCharType="begin"/>
+            </w:r>
+            <w:r>
+              <w:rPr>
+                <w:noProof/>
+                <w:webHidden/>
+              </w:rPr>
+              <w:instrText xml:space="preserve"> PAGEREF _Toc477822901 \h </w:instrText>
+            </w:r>
+            <w:r>
+              <w:rPr>
+                <w:noProof/>
+                <w:webHidden/>
+              </w:rPr>
+            </w:r>
+            <w:r>
+              <w:rPr>
+                <w:noProof/>
+                <w:webHidden/>
+              </w:rPr>
+              <w:fldChar w:fldCharType="separate"/>
+            </w:r>
+            <w:r>
+              <w:rPr>
+                <w:noProof/>
+                <w:webHidden/>
+              </w:rPr>
+              <w:t>10</w:t>
+            </w:r>
+            <w:r>
+              <w:rPr>
+                <w:noProof/>
+                <w:webHidden/>
+              </w:rPr>
+              <w:fldChar w:fldCharType="end"/>
+            </w:r>
+          </w:hyperlink>
+        </w:p>
+        <w:p>
+          <w:pPr>
+            <w:pStyle w:val="TOC3"/>
+            <w:tabs>
+              <w:tab w:val="left" w:pos="880"/>
+              <w:tab w:val="right" w:leader="dot" w:pos="4853"/>
+            </w:tabs>
+            <w:rPr>
+              <w:rFonts w:asciiTheme="minorHAnsi" w:eastAsiaTheme="minorEastAsia" w:hAnsiTheme="minorHAnsi" w:cstheme="minorBidi"/>
+              <w:noProof/>
+              <w:sz w:val="22"/>
+              <w:szCs w:val="22"/>
+              <w:lang w:eastAsia="en-GB"/>
+            </w:rPr>
+          </w:pPr>
+          <w:hyperlink w:anchor="_Toc477822902" w:history="1">
+            <w:r>
+              <w:rPr>
+                <w:rStyle w:val="Hyperlink"/>
+                <w:rFonts w:ascii="Times New Roman" w:eastAsia="MS Mincho" w:hAnsi="Times New Roman"/>
+                <w:noProof/>
+              </w:rPr>
+              <w:t>6)</w:t>
+            </w:r>
+            <w:r>
+              <w:rPr>
+                <w:rFonts w:asciiTheme="minorHAnsi" w:eastAsiaTheme="minorEastAsia" w:hAnsiTheme="minorHAnsi" w:cstheme="minorBidi"/>
+                <w:noProof/>
+                <w:sz w:val="22"/>
+                <w:szCs w:val="22"/>
+                <w:lang w:eastAsia="en-GB"/>
+              </w:rPr>
+              <w:tab/>
+            </w:r>
+            <w:r>
+              <w:rPr>
+                <w:rStyle w:val="Hyperlink"/>
+                <w:rFonts w:eastAsia="MS Mincho"/>
+                <w:noProof/>
+              </w:rPr>
+              <w:t>Application Testing</w:t>
+            </w:r>
+            <w:r>
+              <w:rPr>
+                <w:noProof/>
+                <w:webHidden/>
+              </w:rPr>
+              <w:tab/>
+            </w:r>
+            <w:r>
+              <w:rPr>
+                <w:noProof/>
+                <w:webHidden/>
+              </w:rPr>
+              <w:fldChar w:fldCharType="begin"/>
+            </w:r>
+            <w:r>
+              <w:rPr>
+                <w:noProof/>
+                <w:webHidden/>
+              </w:rPr>
+              <w:instrText xml:space="preserve"> PAGEREF _Toc477822902 \h </w:instrText>
+            </w:r>
+            <w:r>
+              <w:rPr>
+                <w:noProof/>
+                <w:webHidden/>
+              </w:rPr>
+            </w:r>
+            <w:r>
+              <w:rPr>
+                <w:noProof/>
+                <w:webHidden/>
+              </w:rPr>
+              <w:fldChar w:fldCharType="separate"/>
+            </w:r>
+            <w:r>
+              <w:rPr>
+                <w:noProof/>
+                <w:webHidden/>
+              </w:rPr>
+              <w:t>10</w:t>
+            </w:r>
+            <w:r>
+              <w:rPr>
+                <w:noProof/>
+                <w:webHidden/>
+              </w:rPr>
+              <w:fldChar w:fldCharType="end"/>
+            </w:r>
+          </w:hyperlink>
+        </w:p>
+        <w:p>
+          <w:pPr>
+            <w:pStyle w:val="TOC2"/>
+            <w:tabs>
+              <w:tab w:val="left" w:pos="660"/>
+              <w:tab w:val="right" w:leader="dot" w:pos="4853"/>
+            </w:tabs>
+            <w:rPr>
+              <w:rFonts w:asciiTheme="minorHAnsi" w:eastAsiaTheme="minorEastAsia" w:hAnsiTheme="minorHAnsi" w:cstheme="minorBidi"/>
+              <w:noProof/>
+              <w:sz w:val="22"/>
+              <w:szCs w:val="22"/>
+              <w:lang w:eastAsia="en-GB"/>
+            </w:rPr>
+          </w:pPr>
+          <w:hyperlink w:anchor="_Toc477822903" w:history="1">
+            <w:r>
+              <w:rPr>
+                <w:rStyle w:val="Hyperlink"/>
+                <w:rFonts w:ascii="Times New Roman" w:eastAsia="MS Mincho" w:hAnsi="Times New Roman"/>
+                <w:noProof/>
+              </w:rPr>
+              <w:t>F.</w:t>
+            </w:r>
+            <w:r>
+              <w:rPr>
+                <w:rFonts w:asciiTheme="minorHAnsi" w:eastAsiaTheme="minorEastAsia" w:hAnsiTheme="minorHAnsi" w:cstheme="minorBidi"/>
+                <w:noProof/>
+                <w:sz w:val="22"/>
+                <w:szCs w:val="22"/>
+                <w:lang w:eastAsia="en-GB"/>
+              </w:rPr>
+              <w:tab/>
+            </w:r>
+            <w:r>
+              <w:rPr>
+                <w:rStyle w:val="Hyperlink"/>
+                <w:rFonts w:eastAsia="MS Mincho"/>
+                <w:noProof/>
+              </w:rPr>
+              <w:t>Web Interface</w:t>
+            </w:r>
+            <w:r>
+              <w:rPr>
+                <w:noProof/>
+                <w:webHidden/>
+              </w:rPr>
+              <w:tab/>
+            </w:r>
+            <w:r>
+              <w:rPr>
+                <w:noProof/>
+                <w:webHidden/>
+              </w:rPr>
+              <w:fldChar w:fldCharType="begin"/>
+            </w:r>
+            <w:r>
+              <w:rPr>
+                <w:noProof/>
+                <w:webHidden/>
+              </w:rPr>
+              <w:instrText xml:space="preserve"> PAGEREF _Toc477822903 \h </w:instrText>
+            </w:r>
+            <w:r>
+              <w:rPr>
+                <w:noProof/>
+                <w:webHidden/>
+              </w:rPr>
+            </w:r>
+            <w:r>
+              <w:rPr>
+                <w:noProof/>
+                <w:webHidden/>
+              </w:rPr>
+              <w:fldChar w:fldCharType="separate"/>
+            </w:r>
+            <w:r>
+              <w:rPr>
+                <w:noProof/>
+                <w:webHidden/>
+              </w:rPr>
+              <w:t>10</w:t>
+            </w:r>
+            <w:r>
+              <w:rPr>
+                <w:noProof/>
+                <w:webHidden/>
+              </w:rPr>
+              <w:fldChar w:fldCharType="end"/>
+            </w:r>
+          </w:hyperlink>
+        </w:p>
+        <w:p>
+          <w:pPr>
+            <w:pStyle w:val="TOC1"/>
+            <w:tabs>
+              <w:tab w:val="left" w:pos="660"/>
+              <w:tab w:val="right" w:leader="dot" w:pos="4853"/>
+            </w:tabs>
+            <w:rPr>
+              <w:rFonts w:asciiTheme="minorHAnsi" w:eastAsiaTheme="minorEastAsia" w:hAnsiTheme="minorHAnsi" w:cstheme="minorBidi"/>
+              <w:noProof/>
+              <w:sz w:val="22"/>
+              <w:szCs w:val="22"/>
+              <w:lang w:eastAsia="en-GB"/>
+            </w:rPr>
+          </w:pPr>
+          <w:hyperlink w:anchor="_Toc477822904" w:history="1">
+            <w:r>
+              <w:rPr>
+                <w:rStyle w:val="Hyperlink"/>
+                <w:rFonts w:ascii="Times New Roman" w:eastAsia="MS Mincho" w:hAnsi="Times New Roman"/>
+                <w:noProof/>
+              </w:rPr>
+              <w:t>VI.</w:t>
+            </w:r>
+            <w:r>
+              <w:rPr>
+                <w:rFonts w:asciiTheme="minorHAnsi" w:eastAsiaTheme="minorEastAsia" w:hAnsiTheme="minorHAnsi" w:cstheme="minorBidi"/>
+                <w:noProof/>
+                <w:sz w:val="22"/>
+                <w:szCs w:val="22"/>
+                <w:lang w:eastAsia="en-GB"/>
+              </w:rPr>
+              <w:tab/>
+            </w:r>
+            <w:r>
+              <w:rPr>
+                <w:rStyle w:val="Hyperlink"/>
+                <w:rFonts w:eastAsia="MS Mincho"/>
+                <w:noProof/>
+              </w:rPr>
+              <w:t>Evaluation Criteria and Setup</w:t>
+            </w:r>
+            <w:r>
+              <w:rPr>
+                <w:noProof/>
+                <w:webHidden/>
+              </w:rPr>
+              <w:tab/>
+            </w:r>
+            <w:r>
+              <w:rPr>
+                <w:noProof/>
+                <w:webHidden/>
+              </w:rPr>
+              <w:fldChar w:fldCharType="begin"/>
+            </w:r>
+            <w:r>
+              <w:rPr>
+                <w:noProof/>
+                <w:webHidden/>
+              </w:rPr>
+              <w:instrText xml:space="preserve"> PAGEREF _Toc477822904 \h </w:instrText>
+            </w:r>
+            <w:r>
+              <w:rPr>
+                <w:noProof/>
+                <w:webHidden/>
+              </w:rPr>
+            </w:r>
+            <w:r>
+              <w:rPr>
+                <w:noProof/>
+                <w:webHidden/>
+              </w:rPr>
+              <w:fldChar w:fldCharType="separate"/>
+            </w:r>
+            <w:r>
+              <w:rPr>
+                <w:noProof/>
+                <w:webHidden/>
+              </w:rPr>
+              <w:t>10</w:t>
+            </w:r>
+            <w:r>
+              <w:rPr>
+                <w:noProof/>
+                <w:webHidden/>
+              </w:rPr>
+              <w:fldChar w:fldCharType="end"/>
+            </w:r>
+          </w:hyperlink>
+        </w:p>
+        <w:p>
+          <w:pPr>
+            <w:pStyle w:val="TOC1"/>
+            <w:tabs>
+              <w:tab w:val="left" w:pos="660"/>
+              <w:tab w:val="right" w:leader="dot" w:pos="4853"/>
+            </w:tabs>
+            <w:rPr>
+              <w:rFonts w:asciiTheme="minorHAnsi" w:eastAsiaTheme="minorEastAsia" w:hAnsiTheme="minorHAnsi" w:cstheme="minorBidi"/>
+              <w:noProof/>
+              <w:sz w:val="22"/>
+              <w:szCs w:val="22"/>
+              <w:lang w:eastAsia="en-GB"/>
+            </w:rPr>
+          </w:pPr>
+          <w:hyperlink w:anchor="_Toc477822905" w:history="1">
+            <w:r>
+              <w:rPr>
+                <w:rStyle w:val="Hyperlink"/>
+                <w:rFonts w:ascii="Times New Roman" w:eastAsia="MS Mincho" w:hAnsi="Times New Roman"/>
+                <w:noProof/>
+              </w:rPr>
+              <w:t>VII.</w:t>
+            </w:r>
+            <w:r>
+              <w:rPr>
+                <w:rFonts w:asciiTheme="minorHAnsi" w:eastAsiaTheme="minorEastAsia" w:hAnsiTheme="minorHAnsi" w:cstheme="minorBidi"/>
+                <w:noProof/>
+                <w:sz w:val="22"/>
+                <w:szCs w:val="22"/>
+                <w:lang w:eastAsia="en-GB"/>
+              </w:rPr>
+              <w:tab/>
+            </w:r>
+            <w:r>
+              <w:rPr>
+                <w:rStyle w:val="Hyperlink"/>
+                <w:rFonts w:eastAsia="MS Mincho"/>
+                <w:noProof/>
+              </w:rPr>
+              <w:t>Results</w:t>
+            </w:r>
+            <w:r>
+              <w:rPr>
+                <w:noProof/>
+                <w:webHidden/>
+              </w:rPr>
+              <w:tab/>
+            </w:r>
+            <w:r>
+              <w:rPr>
+                <w:noProof/>
+                <w:webHidden/>
+              </w:rPr>
+              <w:fldChar w:fldCharType="begin"/>
+            </w:r>
+            <w:r>
+              <w:rPr>
+                <w:noProof/>
+                <w:webHidden/>
+              </w:rPr>
+              <w:instrText xml:space="preserve"> PAGEREF _Toc477822905 \h </w:instrText>
+            </w:r>
+            <w:r>
+              <w:rPr>
+                <w:noProof/>
+                <w:webHidden/>
+              </w:rPr>
+            </w:r>
+            <w:r>
+              <w:rPr>
+                <w:noProof/>
+                <w:webHidden/>
+              </w:rPr>
+              <w:fldChar w:fldCharType="separate"/>
+            </w:r>
+            <w:r>
+              <w:rPr>
+                <w:noProof/>
+                <w:webHidden/>
+              </w:rPr>
+              <w:t>10</w:t>
+            </w:r>
+            <w:r>
+              <w:rPr>
+                <w:noProof/>
+                <w:webHidden/>
+              </w:rPr>
+              <w:fldChar w:fldCharType="end"/>
+            </w:r>
+          </w:hyperlink>
+        </w:p>
+        <w:p>
+          <w:pPr>
+            <w:pStyle w:val="TOC1"/>
+            <w:tabs>
+              <w:tab w:val="left" w:pos="660"/>
+              <w:tab w:val="right" w:leader="dot" w:pos="4853"/>
+            </w:tabs>
+            <w:rPr>
+              <w:rFonts w:asciiTheme="minorHAnsi" w:eastAsiaTheme="minorEastAsia" w:hAnsiTheme="minorHAnsi" w:cstheme="minorBidi"/>
+              <w:noProof/>
+              <w:sz w:val="22"/>
+              <w:szCs w:val="22"/>
+              <w:lang w:eastAsia="en-GB"/>
+            </w:rPr>
+          </w:pPr>
+          <w:hyperlink w:anchor="_Toc477822906" w:history="1">
+            <w:r>
+              <w:rPr>
+                <w:rStyle w:val="Hyperlink"/>
+                <w:rFonts w:ascii="Times New Roman" w:eastAsia="MS Mincho" w:hAnsi="Times New Roman"/>
+                <w:noProof/>
+              </w:rPr>
+              <w:t>VIII.</w:t>
+            </w:r>
+            <w:r>
+              <w:rPr>
+                <w:rFonts w:asciiTheme="minorHAnsi" w:eastAsiaTheme="minorEastAsia" w:hAnsiTheme="minorHAnsi" w:cstheme="minorBidi"/>
+                <w:noProof/>
+                <w:sz w:val="22"/>
+                <w:szCs w:val="22"/>
+                <w:lang w:eastAsia="en-GB"/>
+              </w:rPr>
+              <w:tab/>
+            </w:r>
+            <w:r>
+              <w:rPr>
+                <w:rStyle w:val="Hyperlink"/>
+                <w:rFonts w:eastAsia="MS Mincho"/>
+                <w:noProof/>
+              </w:rPr>
+              <w:t>Discussion</w:t>
+            </w:r>
+            <w:r>
+              <w:rPr>
+                <w:noProof/>
+                <w:webHidden/>
+              </w:rPr>
+              <w:tab/>
+            </w:r>
+            <w:r>
+              <w:rPr>
+                <w:noProof/>
+                <w:webHidden/>
+              </w:rPr>
+              <w:fldChar w:fldCharType="begin"/>
+            </w:r>
+            <w:r>
+              <w:rPr>
+                <w:noProof/>
+                <w:webHidden/>
+              </w:rPr>
+              <w:instrText xml:space="preserve"> PAGEREF _Toc477822906 \h </w:instrText>
+            </w:r>
+            <w:r>
+              <w:rPr>
+                <w:noProof/>
+                <w:webHidden/>
+              </w:rPr>
+            </w:r>
+            <w:r>
+              <w:rPr>
+                <w:noProof/>
+                <w:webHidden/>
+              </w:rPr>
+              <w:fldChar w:fldCharType="separate"/>
+            </w:r>
+            <w:r>
+              <w:rPr>
+                <w:noProof/>
+                <w:webHidden/>
+              </w:rPr>
+              <w:t>11</w:t>
+            </w:r>
+            <w:r>
+              <w:rPr>
+                <w:noProof/>
+                <w:webHidden/>
+              </w:rPr>
+              <w:fldChar w:fldCharType="end"/>
+            </w:r>
+          </w:hyperlink>
+        </w:p>
+        <w:p>
+          <w:pPr>
+            <w:pStyle w:val="TOC1"/>
+            <w:tabs>
+              <w:tab w:val="left" w:pos="660"/>
+              <w:tab w:val="right" w:leader="dot" w:pos="4853"/>
+            </w:tabs>
+            <w:rPr>
+              <w:rFonts w:asciiTheme="minorHAnsi" w:eastAsiaTheme="minorEastAsia" w:hAnsiTheme="minorHAnsi" w:cstheme="minorBidi"/>
+              <w:noProof/>
+              <w:sz w:val="22"/>
+              <w:szCs w:val="22"/>
+              <w:lang w:eastAsia="en-GB"/>
+            </w:rPr>
+          </w:pPr>
+          <w:hyperlink w:anchor="_Toc477822907" w:history="1">
+            <w:r>
+              <w:rPr>
+                <w:rStyle w:val="Hyperlink"/>
+                <w:rFonts w:ascii="Times New Roman" w:eastAsia="MS Mincho" w:hAnsi="Times New Roman"/>
+                <w:noProof/>
+              </w:rPr>
+              <w:t>IX.</w:t>
+            </w:r>
+            <w:r>
+              <w:rPr>
+                <w:rFonts w:asciiTheme="minorHAnsi" w:eastAsiaTheme="minorEastAsia" w:hAnsiTheme="minorHAnsi" w:cstheme="minorBidi"/>
+                <w:noProof/>
+                <w:sz w:val="22"/>
+                <w:szCs w:val="22"/>
+                <w:lang w:eastAsia="en-GB"/>
+              </w:rPr>
+              <w:tab/>
+            </w:r>
+            <w:r>
+              <w:rPr>
+                <w:rStyle w:val="Hyperlink"/>
+                <w:rFonts w:eastAsia="MS Mincho"/>
+                <w:noProof/>
+              </w:rPr>
+              <w:t>Conclusion</w:t>
+            </w:r>
+            <w:r>
+              <w:rPr>
+                <w:noProof/>
+                <w:webHidden/>
+              </w:rPr>
+              <w:tab/>
+            </w:r>
+            <w:r>
+              <w:rPr>
+                <w:noProof/>
+                <w:webHidden/>
+              </w:rPr>
+              <w:fldChar w:fldCharType="begin"/>
+            </w:r>
+            <w:r>
+              <w:rPr>
+                <w:noProof/>
+                <w:webHidden/>
+              </w:rPr>
+              <w:instrText xml:space="preserve"> PAGEREF _Toc477822907 \h </w:instrText>
+            </w:r>
+            <w:r>
+              <w:rPr>
+                <w:noProof/>
+                <w:webHidden/>
+              </w:rPr>
+            </w:r>
+            <w:r>
+              <w:rPr>
+                <w:noProof/>
+                <w:webHidden/>
+              </w:rPr>
+              <w:fldChar w:fldCharType="separate"/>
+            </w:r>
+            <w:r>
+              <w:rPr>
+                <w:noProof/>
+                <w:webHidden/>
+              </w:rPr>
+              <w:t>11</w:t>
+            </w:r>
+            <w:r>
+              <w:rPr>
+                <w:noProof/>
+                <w:webHidden/>
+              </w:rPr>
+              <w:fldChar w:fldCharType="end"/>
+            </w:r>
+          </w:hyperlink>
+        </w:p>
+        <w:p>
+          <w:pPr>
+            <w:pStyle w:val="TOC1"/>
+            <w:tabs>
+              <w:tab w:val="left" w:pos="660"/>
+              <w:tab w:val="right" w:leader="dot" w:pos="4853"/>
+            </w:tabs>
+            <w:rPr>
+              <w:rFonts w:asciiTheme="minorHAnsi" w:eastAsiaTheme="minorEastAsia" w:hAnsiTheme="minorHAnsi" w:cstheme="minorBidi"/>
+              <w:noProof/>
+              <w:sz w:val="22"/>
+              <w:szCs w:val="22"/>
+              <w:lang w:eastAsia="en-GB"/>
+            </w:rPr>
+          </w:pPr>
+          <w:hyperlink w:anchor="_Toc477822908" w:history="1">
+            <w:r>
+              <w:rPr>
+                <w:rStyle w:val="Hyperlink"/>
+                <w:rFonts w:ascii="Times New Roman" w:eastAsia="MS Mincho" w:hAnsi="Times New Roman"/>
+                <w:noProof/>
+              </w:rPr>
+              <w:t>X.</w:t>
+            </w:r>
+            <w:r>
+              <w:rPr>
+                <w:rFonts w:asciiTheme="minorHAnsi" w:eastAsiaTheme="minorEastAsia" w:hAnsiTheme="minorHAnsi" w:cstheme="minorBidi"/>
+                <w:noProof/>
+                <w:sz w:val="22"/>
+                <w:szCs w:val="22"/>
+                <w:lang w:eastAsia="en-GB"/>
+              </w:rPr>
+              <w:tab/>
+            </w:r>
+            <w:r>
+              <w:rPr>
+                <w:rStyle w:val="Hyperlink"/>
+                <w:rFonts w:eastAsia="MS Mincho"/>
+                <w:noProof/>
+              </w:rPr>
+              <w:t>References</w:t>
+            </w:r>
+            <w:r>
+              <w:rPr>
+                <w:noProof/>
+                <w:webHidden/>
+              </w:rPr>
+              <w:tab/>
+            </w:r>
+            <w:r>
+              <w:rPr>
+                <w:noProof/>
+                <w:webHidden/>
+              </w:rPr>
+              <w:fldChar w:fldCharType="begin"/>
+            </w:r>
+            <w:r>
+              <w:rPr>
+                <w:noProof/>
+                <w:webHidden/>
+              </w:rPr>
+              <w:instrText xml:space="preserve"> PAGEREF _Toc477822908 \h </w:instrText>
+            </w:r>
+            <w:r>
+              <w:rPr>
+                <w:noProof/>
+                <w:webHidden/>
+              </w:rPr>
+            </w:r>
+            <w:r>
+              <w:rPr>
+                <w:noProof/>
+                <w:webHidden/>
+              </w:rPr>
+              <w:fldChar w:fldCharType="separate"/>
+            </w:r>
+            <w:r>
+              <w:rPr>
+                <w:noProof/>
+                <w:webHidden/>
+              </w:rPr>
+              <w:t>11</w:t>
+            </w:r>
+            <w:r>
+              <w:rPr>
+                <w:noProof/>
+                <w:webHidden/>
+              </w:rPr>
+              <w:fldChar w:fldCharType="end"/>
+            </w:r>
+          </w:hyperlink>
+        </w:p>
+        <w:p>
+          <w:r>
+            <w:rPr>
+              <w:b/>
+              <w:bCs/>
+              <w:noProof/>
+            </w:rPr>
+            <w:fldChar w:fldCharType="end"/>
+          </w:r>
+        </w:p>
+      </w:sdtContent>
+    </w:sdt>
+    <w:p>
+      <w:pPr>
+        <w:jc w:val="left"/>
+        <w:rPr>
+          <w:rFonts w:eastAsia="MS Mincho" w:cs="Arial"/>
+          <w:i/>
+          <w:iCs/>
+        </w:rPr>
+      </w:pPr>
+    </w:p>
+    <w:p>
+      <w:pPr>
+        <w:jc w:val="left"/>
+        <w:rPr>
+          <w:rFonts w:eastAsia="MS Mincho" w:cs="Arial"/>
+          <w:i/>
+          <w:iCs/>
+        </w:rPr>
+      </w:pPr>
+      <w:r>
+        <w:rPr>
+          <w:rFonts w:eastAsia="MS Mincho" w:cs="Arial"/>
+          <w:i/>
+          <w:iCs/>
+        </w:rPr>
+        <w:br w:type="page"/>
+      </w:r>
+    </w:p>
     <w:p>
       <w:pPr>
         <w:tabs>
@@ -20,6 +3135,7 @@
           <w:noProof/>
           <w:lang w:eastAsia="en-GB"/>
         </w:rPr>
+        <w:lastRenderedPageBreak/>
         <mc:AlternateContent>
           <mc:Choice Requires="wps">
             <w:drawing>
@@ -136,7 +3252,25 @@
                                 <w:b/>
                                 <w:sz w:val="18"/>
                               </w:rPr>
-                              <w:t>Jeremy Chan, Tsz Ho Ho, Dominic Kwok, Ho Shun Lo, Nathalie Wong</w:t>
+                              <w:t xml:space="preserve">Jeremy Chan, Tsz Ho </w:t>
+                            </w:r>
+                            <w:proofErr w:type="spellStart"/>
+                            <w:r>
+                              <w:rPr>
+                                <w:rFonts w:ascii="Adobe Garamond Pro" w:eastAsia="MS Mincho" w:hAnsi="Adobe Garamond Pro" w:cs="Arial"/>
+                                <w:b/>
+                                <w:sz w:val="18"/>
+                              </w:rPr>
+                              <w:t>Ho</w:t>
+                            </w:r>
+                            <w:proofErr w:type="spellEnd"/>
+                            <w:r>
+                              <w:rPr>
+                                <w:rFonts w:ascii="Adobe Garamond Pro" w:eastAsia="MS Mincho" w:hAnsi="Adobe Garamond Pro" w:cs="Arial"/>
+                                <w:b/>
+                                <w:sz w:val="18"/>
+                              </w:rPr>
+                              <w:t>, Dominic Kwok, Ho Shun Lo, Nathalie Wong</w:t>
                             </w:r>
                           </w:p>
                           <w:p>
@@ -260,7 +3394,25 @@
                           <w:b/>
                           <w:sz w:val="18"/>
                         </w:rPr>
-                        <w:t>Jeremy Chan, Tsz Ho Ho, Dominic Kwok, Ho Shun Lo, Nathalie Wong</w:t>
+                        <w:t xml:space="preserve">Jeremy Chan, Tsz Ho </w:t>
+                      </w:r>
+                      <w:proofErr w:type="spellStart"/>
+                      <w:r>
+                        <w:rPr>
+                          <w:rFonts w:ascii="Adobe Garamond Pro" w:eastAsia="MS Mincho" w:hAnsi="Adobe Garamond Pro" w:cs="Arial"/>
+                          <w:b/>
+                          <w:sz w:val="18"/>
+                        </w:rPr>
+                        <w:t>Ho</w:t>
+                      </w:r>
+                      <w:proofErr w:type="spellEnd"/>
+                      <w:r>
+                        <w:rPr>
+                          <w:rFonts w:ascii="Adobe Garamond Pro" w:eastAsia="MS Mincho" w:hAnsi="Adobe Garamond Pro" w:cs="Arial"/>
+                          <w:b/>
+                          <w:sz w:val="18"/>
+                        </w:rPr>
+                        <w:t>, Dominic Kwok, Ho Shun Lo, Nathalie Wong</w:t>
                       </w:r>
                     </w:p>
                     <w:p>
@@ -362,7 +3514,16 @@
           <w:szCs w:val="24"/>
           <w:lang w:val="en-US" w:eastAsia="en-GB"/>
         </w:rPr>
-        <w:t>. In your final report, make sure that the importance of temperature for sleep is reflected also in the abstract.”</w:t>
+        <w:t xml:space="preserve">. In your final report, make sure that the importance of temperature for sleep is </w:t>
+      </w:r>
+      <w:r>
+        <w:rPr>
+          <w:rFonts w:ascii="Helvetica" w:hAnsi="Helvetica" w:cs="Helvetica"/>
+          <w:sz w:val="24"/>
+          <w:szCs w:val="24"/>
+          <w:lang w:val="en-US" w:eastAsia="en-GB"/>
+        </w:rPr>
+        <w:t>reflected also in the abstract.</w:t>
       </w:r>
     </w:p>
     <w:p>
@@ -381,8 +3542,13 @@
         <w:pStyle w:val="Heading1"/>
       </w:pPr>
       <w:r>
-        <w:t xml:space="preserve"> Introduction</w:t>
-      </w:r>
+        <w:t xml:space="preserve"> </w:t>
+      </w:r>
+      <w:bookmarkStart w:id="0" w:name="_Toc477822876"/>
+      <w:r>
+        <w:t>Introduction</w:t>
+      </w:r>
+      <w:bookmarkEnd w:id="0"/>
     </w:p>
     <w:p>
       <w:pPr>
@@ -437,9 +3603,11 @@
       <w:pPr>
         <w:pStyle w:val="Heading1"/>
       </w:pPr>
+      <w:bookmarkStart w:id="1" w:name="_Toc477822877"/>
       <w:r>
         <w:t>Sleepify’s Promise</w:t>
       </w:r>
+      <w:bookmarkEnd w:id="1"/>
     </w:p>
     <w:p>
       <w:pPr>
@@ -580,16 +3748,23 @@
       <w:pPr>
         <w:pStyle w:val="Heading1"/>
       </w:pPr>
+      <w:bookmarkStart w:id="2" w:name="_Toc477822878"/>
       <w:r>
         <w:t>Background</w:t>
       </w:r>
+      <w:bookmarkEnd w:id="2"/>
     </w:p>
     <w:p>
       <w:pPr>
         <w:pStyle w:val="Heading2"/>
       </w:pPr>
-      <w:r>
-        <w:t xml:space="preserve">Sleep </w:t>
+      <w:bookmarkStart w:id="3" w:name="_Toc477822879"/>
+      <w:r>
+        <w:t>Sleep</w:t>
+      </w:r>
+      <w:bookmarkEnd w:id="3"/>
+      <w:r>
+        <w:t xml:space="preserve"> </w:t>
       </w:r>
     </w:p>
     <w:p>
@@ -989,6 +4164,7 @@
           <w:lang w:val="en-US" w:eastAsia="en-GB"/>
         </w:rPr>
       </w:pPr>
+      <w:bookmarkStart w:id="4" w:name="_Toc477822880"/>
       <w:r>
         <w:rPr>
           <w:lang w:val="en-US" w:eastAsia="en-GB"/>
@@ -996,6 +4172,7 @@
         <w:lastRenderedPageBreak/>
         <w:t>Sleep and thermoregulation</w:t>
       </w:r>
+      <w:bookmarkEnd w:id="4"/>
     </w:p>
     <w:p/>
     <w:p>
@@ -1029,12 +4206,14 @@
       <w:pPr>
         <w:pStyle w:val="Heading1"/>
       </w:pPr>
+      <w:bookmarkStart w:id="5" w:name="_Toc477822881"/>
       <w:r>
         <w:t xml:space="preserve">Related </w:t>
       </w:r>
       <w:r>
         <w:t>Work</w:t>
       </w:r>
+      <w:bookmarkEnd w:id="5"/>
       <w:r>
         <w:t xml:space="preserve"> </w:t>
       </w:r>
@@ -1043,8 +4222,13 @@
       <w:pPr>
         <w:pStyle w:val="Heading2"/>
       </w:pPr>
-      <w:r>
-        <w:t xml:space="preserve">Literature </w:t>
+      <w:bookmarkStart w:id="6" w:name="_Toc477822882"/>
+      <w:r>
+        <w:t>Literature</w:t>
+      </w:r>
+      <w:bookmarkEnd w:id="6"/>
+      <w:r>
+        <w:t xml:space="preserve"> </w:t>
       </w:r>
     </w:p>
     <w:p>
@@ -1076,11 +4260,19 @@
         </w:rPr>
         <w:t xml:space="preserve"> </w:t>
       </w:r>
-      <w:r>
-        <w:rPr>
-          <w:lang w:val="en-US" w:eastAsia="en-GB"/>
-        </w:rPr>
-        <w:t>Ogilve et al reviewed different studies and concluded entry to sleep is a continuous progress that begins with relaxed drowsiness state until entering stage 1 [3]. Once a person has entered sleep, different stages of sleep can be classified using electroencephalogram (EEG). Davis et al demonstrated this in 1937, where they observed different human brain potential during different stages of sleep [4]. Several works have also observed nervous system activity during sleep [5].</w:t>
+      <w:proofErr w:type="spellStart"/>
+      <w:r>
+        <w:rPr>
+          <w:lang w:val="en-US" w:eastAsia="en-GB"/>
+        </w:rPr>
+        <w:t>Ogilve</w:t>
+      </w:r>
+      <w:proofErr w:type="spellEnd"/>
+      <w:r>
+        <w:rPr>
+          <w:lang w:val="en-US" w:eastAsia="en-GB"/>
+        </w:rPr>
+        <w:t xml:space="preserve"> et al reviewed different studies and concluded entry to sleep is a continuous progress that begins with relaxed drowsiness state until entering stage 1 [3]. Once a person has entered sleep, different stages of sleep can be classified using electroencephalogram (EEG). Davis et al demonstrated this in 1937, where they observed different human brain potential during different stages of sleep [4]. Several works have also observed nervous system activity during sleep [5].</w:t>
       </w:r>
       <w:r>
         <w:rPr>
@@ -1360,8 +4552,16 @@
         <w:rPr>
           <w:lang w:val="en-US" w:eastAsia="en-GB"/>
         </w:rPr>
-        <w:t xml:space="preserve"> wearable</w:t>
-      </w:r>
+        <w:t xml:space="preserve"> </w:t>
+      </w:r>
+      <w:proofErr w:type="gramStart"/>
+      <w:r>
+        <w:rPr>
+          <w:lang w:val="en-US" w:eastAsia="en-GB"/>
+        </w:rPr>
+        <w:t>wearable</w:t>
+      </w:r>
+      <w:proofErr w:type="gramEnd"/>
       <w:r>
         <w:rPr>
           <w:lang w:val="en-US" w:eastAsia="en-GB"/>
@@ -1374,11 +4574,19 @@
         </w:rPr>
         <w:t xml:space="preserve"> </w:t>
       </w:r>
-      <w:r>
-        <w:rPr>
-          <w:lang w:val="en-US" w:eastAsia="en-GB"/>
-        </w:rPr>
-        <w:t>Emptica [7]. Nevertheless, there has been increase</w:t>
+      <w:proofErr w:type="spellStart"/>
+      <w:r>
+        <w:rPr>
+          <w:lang w:val="en-US" w:eastAsia="en-GB"/>
+        </w:rPr>
+        <w:t>Emptica</w:t>
+      </w:r>
+      <w:proofErr w:type="spellEnd"/>
+      <w:r>
+        <w:rPr>
+          <w:lang w:val="en-US" w:eastAsia="en-GB"/>
+        </w:rPr>
+        <w:t xml:space="preserve"> [7]. Nevertheless, there has been increase</w:t>
       </w:r>
       <w:r>
         <w:rPr>
@@ -2093,7 +5301,23 @@
           <w:rFonts w:eastAsiaTheme="minorEastAsia" w:cs="Times-Roman"/>
           <w:lang w:eastAsia="zh-TW"/>
         </w:rPr>
-        <w:t>. Nevertheless, James W. Mold et.al have concluded that night sweating is associated with several sleep symptoms</w:t>
+        <w:t xml:space="preserve">. Nevertheless, James W. </w:t>
+      </w:r>
+      <w:proofErr w:type="spellStart"/>
+      <w:r>
+        <w:rPr>
+          <w:rFonts w:eastAsiaTheme="minorEastAsia" w:cs="Times-Roman"/>
+          <w:lang w:eastAsia="zh-TW"/>
+        </w:rPr>
+        <w:t>Mold</w:t>
+      </w:r>
+      <w:proofErr w:type="spellEnd"/>
+      <w:r>
+        <w:rPr>
+          <w:rFonts w:eastAsiaTheme="minorEastAsia" w:cs="Times-Roman"/>
+          <w:lang w:eastAsia="zh-TW"/>
+        </w:rPr>
+        <w:t xml:space="preserve"> et.al have concluded that night sweating is associated with several sleep symptoms</w:t>
       </w:r>
       <w:r>
         <w:rPr>
@@ -2230,22 +5454,26 @@
       <w:pPr>
         <w:pStyle w:val="Heading1"/>
       </w:pPr>
-      <w:bookmarkStart w:id="0" w:name="OLE_LINK44"/>
-      <w:bookmarkStart w:id="1" w:name="OLE_LINK45"/>
+      <w:bookmarkStart w:id="7" w:name="OLE_LINK44"/>
+      <w:bookmarkStart w:id="8" w:name="OLE_LINK45"/>
+      <w:bookmarkStart w:id="9" w:name="_Toc477822883"/>
       <w:r>
         <w:t>System Design</w:t>
       </w:r>
       <w:r>
         <w:t xml:space="preserve"> and Implementation</w:t>
       </w:r>
+      <w:bookmarkEnd w:id="9"/>
     </w:p>
     <w:p>
       <w:pPr>
         <w:pStyle w:val="Heading2"/>
       </w:pPr>
+      <w:bookmarkStart w:id="10" w:name="_Toc477822884"/>
       <w:r>
         <w:t>Overall High Level Design</w:t>
       </w:r>
+      <w:bookmarkEnd w:id="10"/>
     </w:p>
     <w:p>
       <w:r>
@@ -2410,9 +5638,11 @@
       <w:pPr>
         <w:pStyle w:val="Heading2"/>
       </w:pPr>
+      <w:bookmarkStart w:id="11" w:name="_Toc477822885"/>
       <w:r>
         <w:t>Sensors</w:t>
       </w:r>
+      <w:bookmarkEnd w:id="11"/>
     </w:p>
     <w:p/>
     <w:p>
@@ -2426,7 +5656,15 @@
         </w:rPr>
       </w:pPr>
       <w:r>
-        <w:t xml:space="preserve">Based on our findings from both academic and commercial sources stated in related works, it is clear that our chosen wearable should provide physiological signals such as heart rate, rr-interval, skin temperature and GSR.  </w:t>
+        <w:t xml:space="preserve">Based on our findings from both academic and commercial sources stated in related works, it is clear that our chosen wearable should provide physiological signals such as heart rate, </w:t>
+      </w:r>
+      <w:proofErr w:type="spellStart"/>
+      <w:r>
+        <w:t>rr</w:t>
+      </w:r>
+      <w:proofErr w:type="spellEnd"/>
+      <w:r>
+        <w:t xml:space="preserve">-interval, skin temperature and GSR.  </w:t>
       </w:r>
       <w:r>
         <w:rPr>
@@ -2571,6 +5809,7 @@
       <w:pPr>
         <w:pStyle w:val="Heading2"/>
       </w:pPr>
+      <w:bookmarkStart w:id="12" w:name="_Toc477822886"/>
       <w:r>
         <w:t>Backend (</w:t>
       </w:r>
@@ -2580,6 +5819,7 @@
       <w:r>
         <w:t>Database, API)</w:t>
       </w:r>
+      <w:bookmarkEnd w:id="12"/>
     </w:p>
     <w:p>
       <w:r>
@@ -2608,9 +5848,11 @@
         </w:numPr>
         <w:ind w:firstLine="288"/>
       </w:pPr>
+      <w:bookmarkStart w:id="13" w:name="_Toc477822887"/>
       <w:r>
         <w:t>The Server</w:t>
       </w:r>
+      <w:bookmarkEnd w:id="13"/>
     </w:p>
     <w:p/>
     <w:p>
@@ -2636,10 +5878,23 @@
         <w:t xml:space="preserve"> a simple custom API and website, but this was judged to be inadequate for Sleepify as trying to hand code PHP without a web framework when creating any sort of advanced web app would take an extremely long time.</w:t>
       </w:r>
       <w:r>
-        <w:t xml:space="preserve"> Laravel</w:t>
-      </w:r>
-      <w:r>
-        <w:t xml:space="preserve">, and Yii, both </w:t>
+        <w:t xml:space="preserve"> </w:t>
+      </w:r>
+      <w:proofErr w:type="spellStart"/>
+      <w:r>
+        <w:t>Laravel</w:t>
+      </w:r>
+      <w:proofErr w:type="spellEnd"/>
+      <w:r>
+        <w:t xml:space="preserve">, and </w:t>
+      </w:r>
+      <w:proofErr w:type="spellStart"/>
+      <w:r>
+        <w:t>Yii</w:t>
+      </w:r>
+      <w:proofErr w:type="spellEnd"/>
+      <w:r>
+        <w:t xml:space="preserve">, both </w:t>
       </w:r>
       <w:r>
         <w:t>modern PHP framework</w:t>
@@ -2669,7 +5924,15 @@
         <w:fldChar w:fldCharType="end"/>
       </w:r>
       <w:r>
-        <w:t xml:space="preserve">. As Sleepify’s development may continue in the future, reusability and code readability meant the group decided not to go with a PHP framework. </w:t>
+        <w:t xml:space="preserve">. As </w:t>
+      </w:r>
+      <w:proofErr w:type="spellStart"/>
+      <w:r>
+        <w:t>Sleepify’s</w:t>
+      </w:r>
+      <w:proofErr w:type="spellEnd"/>
+      <w:r>
+        <w:t xml:space="preserve"> development may continue in the future, reusability and code readability meant the group decided not to go with a PHP framework. </w:t>
       </w:r>
       <w:r>
         <w:t>In hindsight, f</w:t>
@@ -2716,17 +5979,38 @@
       <w:r>
         <w:t xml:space="preserve">Multiple Django libraries were leveraged to add extra functionality, the most notable being: </w:t>
       </w:r>
+      <w:proofErr w:type="spellStart"/>
       <w:r>
         <w:t>d</w:t>
       </w:r>
       <w:r>
-        <w:t>jango-rest-framework, a library which provides th</w:t>
-      </w:r>
-      <w:r>
-        <w:t>e skeleton of the RESTful API; d</w:t>
-      </w:r>
-      <w:r>
-        <w:t xml:space="preserve">jango-rest-auth, which extends Django’s already excellent </w:t>
+        <w:t>jango</w:t>
+      </w:r>
+      <w:proofErr w:type="spellEnd"/>
+      <w:r>
+        <w:t>-rest-framework, a library which provides th</w:t>
+      </w:r>
+      <w:r>
+        <w:t xml:space="preserve">e skeleton of the RESTful API; </w:t>
+      </w:r>
+      <w:proofErr w:type="spellStart"/>
+      <w:r>
+        <w:t>d</w:t>
+      </w:r>
+      <w:r>
+        <w:t>jango</w:t>
+      </w:r>
+      <w:proofErr w:type="spellEnd"/>
+      <w:r>
+        <w:t>-rest-</w:t>
+      </w:r>
+      <w:proofErr w:type="spellStart"/>
+      <w:r>
+        <w:t>auth</w:t>
+      </w:r>
+      <w:proofErr w:type="spellEnd"/>
+      <w:r>
+        <w:t xml:space="preserve">, which extends Django’s already excellent </w:t>
       </w:r>
       <w:r>
         <w:t>authentication</w:t>
@@ -2754,9 +6038,11 @@
         </w:numPr>
         <w:ind w:firstLine="288"/>
       </w:pPr>
+      <w:bookmarkStart w:id="14" w:name="_Toc477822888"/>
       <w:r>
         <w:t>The Database</w:t>
       </w:r>
+      <w:bookmarkEnd w:id="14"/>
     </w:p>
     <w:p>
       <w:r>
@@ -2865,8 +6151,13 @@
       <w:r>
         <w:t xml:space="preserve"> is its data format. </w:t>
       </w:r>
-      <w:r>
-        <w:t xml:space="preserve">Nayak et al. goes into more detail, showing the data being held </w:t>
+      <w:proofErr w:type="spellStart"/>
+      <w:r>
+        <w:t>Nayak</w:t>
+      </w:r>
+      <w:proofErr w:type="spellEnd"/>
+      <w:r>
+        <w:t xml:space="preserve"> et al. goes into more detail, showing the data being held </w:t>
       </w:r>
       <w:r>
         <w:t xml:space="preserve">in a </w:t>
@@ -2874,8 +6165,13 @@
       <w:r>
         <w:t xml:space="preserve">binary </w:t>
       </w:r>
-      <w:r>
-        <w:t>Javascript Object Notation (JSON) object</w:t>
+      <w:proofErr w:type="spellStart"/>
+      <w:r>
+        <w:t>Javascript</w:t>
+      </w:r>
+      <w:proofErr w:type="spellEnd"/>
+      <w:r>
+        <w:t xml:space="preserve"> Object Notation (JSON) object</w:t>
       </w:r>
       <w:r>
         <w:t xml:space="preserve"> </w:t>
@@ -3057,8 +6353,13 @@
       <w:r>
         <w:t xml:space="preserve">With regards to user security, the SQLite database is not encrypted now as the database is not reachable through the internet. However, in the future, a Django library known as </w:t>
       </w:r>
-      <w:r>
-        <w:t>django-fernet-fields</w:t>
+      <w:proofErr w:type="spellStart"/>
+      <w:r>
+        <w:t>django</w:t>
+      </w:r>
+      <w:proofErr w:type="spellEnd"/>
+      <w:r>
+        <w:t>-fernet-fields</w:t>
       </w:r>
       <w:r>
         <w:t xml:space="preserve"> can be utilised to encrypt database fields (unfortunately, floating point numbers are not supported yet).</w:t>
@@ -3397,13 +6698,23 @@
         </w:numPr>
         <w:ind w:firstLine="288"/>
       </w:pPr>
+      <w:bookmarkStart w:id="15" w:name="_Toc477822889"/>
       <w:r>
         <w:t>The API</w:t>
       </w:r>
-    </w:p>
-    <w:p>
-      <w:r>
-        <w:t>Creating an API was a top priority for the back-end as it enables a consistent communication format between the front and back-ends. Sleepify’s API exposes URLs in which data can be sent or retrieved, including but not limited to the following: machine learning results, raw sensor data, graphs, calendar events, and sending push notifications.</w:t>
+      <w:bookmarkEnd w:id="15"/>
+    </w:p>
+    <w:p>
+      <w:r>
+        <w:t xml:space="preserve">Creating an API was a top priority for the back-end as it enables a consistent communication format between the front and back-ends. </w:t>
+      </w:r>
+      <w:proofErr w:type="spellStart"/>
+      <w:r>
+        <w:t>Sleepify’s</w:t>
+      </w:r>
+      <w:proofErr w:type="spellEnd"/>
+      <w:r>
+        <w:t xml:space="preserve"> API exposes URLs in which data can be sent or retrieved, including but not limited to the following: machine learning results, raw sensor data, graphs, calendar events, and sending push notifications.</w:t>
       </w:r>
     </w:p>
     <w:p/>
@@ -3411,8 +6722,13 @@
       <w:r>
         <w:t xml:space="preserve">To create the API, a communication format and architectural style had to be decided. </w:t>
       </w:r>
-      <w:r>
-        <w:t>Nurseitov et al. compares t</w:t>
+      <w:proofErr w:type="spellStart"/>
+      <w:r>
+        <w:t>Nurseitov</w:t>
+      </w:r>
+      <w:proofErr w:type="spellEnd"/>
+      <w:r>
+        <w:t xml:space="preserve"> et al. compares t</w:t>
       </w:r>
       <w:r>
         <w:t>he</w:t>
@@ -3420,8 +6736,29 @@
       <w:r>
         <w:t xml:space="preserve"> two main communication formats, </w:t>
       </w:r>
-      <w:r>
-        <w:t>eXtensible Markup Language (XML), and Javascript Object Notation (JSON)</w:t>
+      <w:proofErr w:type="spellStart"/>
+      <w:r>
+        <w:t>eXtensible</w:t>
+      </w:r>
+      <w:proofErr w:type="spellEnd"/>
+      <w:r>
+        <w:t xml:space="preserve"> </w:t>
+      </w:r>
+      <w:proofErr w:type="spellStart"/>
+      <w:r>
+        <w:t>Markup</w:t>
+      </w:r>
+      <w:proofErr w:type="spellEnd"/>
+      <w:r>
+        <w:t xml:space="preserve"> Language (XML), and </w:t>
+      </w:r>
+      <w:proofErr w:type="spellStart"/>
+      <w:r>
+        <w:t>Javascript</w:t>
+      </w:r>
+      <w:proofErr w:type="spellEnd"/>
+      <w:r>
+        <w:t xml:space="preserve"> Object Notation (JSON)</w:t>
       </w:r>
       <w:r>
         <w:t xml:space="preserve"> </w:t>
@@ -3462,7 +6799,15 @@
         <w:t xml:space="preserve"> on mobile platforms </w:t>
       </w:r>
       <w:r>
-        <w:t xml:space="preserve">as demonstrated by Sumaray et al. </w:t>
+        <w:t xml:space="preserve">as demonstrated by </w:t>
+      </w:r>
+      <w:proofErr w:type="spellStart"/>
+      <w:r>
+        <w:t>Sumaray</w:t>
+      </w:r>
+      <w:proofErr w:type="spellEnd"/>
+      <w:r>
+        <w:t xml:space="preserve"> et al. </w:t>
       </w:r>
       <w:r>
         <w:fldChar w:fldCharType="begin"/>
@@ -3480,7 +6825,15 @@
         <w:fldChar w:fldCharType="end"/>
       </w:r>
       <w:r>
-        <w:t>, making it Sleepify’s choice for the data format.</w:t>
+        <w:t xml:space="preserve">, making it </w:t>
+      </w:r>
+      <w:proofErr w:type="spellStart"/>
+      <w:r>
+        <w:t>Sleepify’s</w:t>
+      </w:r>
+      <w:proofErr w:type="spellEnd"/>
+      <w:r>
+        <w:t xml:space="preserve"> choice for the data format.</w:t>
       </w:r>
     </w:p>
     <w:p/>
@@ -3914,7 +7267,21 @@
         <w:rPr>
           <w:rStyle w:val="CodeChar"/>
         </w:rPr>
-        <w:t>/user/, /raw_data/, /stats/,</w:t>
+        <w:t>/user/, /</w:t>
+      </w:r>
+      <w:proofErr w:type="spellStart"/>
+      <w:r>
+        <w:rPr>
+          <w:rStyle w:val="CodeChar"/>
+        </w:rPr>
+        <w:t>raw_data</w:t>
+      </w:r>
+      <w:proofErr w:type="spellEnd"/>
+      <w:r>
+        <w:rPr>
+          <w:rStyle w:val="CodeChar"/>
+        </w:rPr>
+        <w:t>/, /stats/,</w:t>
       </w:r>
       <w:r>
         <w:t xml:space="preserve"> while push notifications and the machine learning training would be done using RPC verbs such as </w:t>
@@ -3923,7 +7290,21 @@
         <w:rPr>
           <w:rStyle w:val="CodeChar"/>
         </w:rPr>
-        <w:t>/push_to_devices/,</w:t>
+        <w:t>/</w:t>
+      </w:r>
+      <w:proofErr w:type="spellStart"/>
+      <w:r>
+        <w:rPr>
+          <w:rStyle w:val="CodeChar"/>
+        </w:rPr>
+        <w:t>push_to_devices</w:t>
+      </w:r>
+      <w:proofErr w:type="spellEnd"/>
+      <w:r>
+        <w:rPr>
+          <w:rStyle w:val="CodeChar"/>
+        </w:rPr>
+        <w:t>/,</w:t>
       </w:r>
       <w:r>
         <w:t xml:space="preserve"> </w:t>
@@ -3933,7 +7314,23 @@
           <w:rFonts w:ascii="Office Code Pro" w:hAnsi="Office Code Pro"/>
           <w:sz w:val="16"/>
         </w:rPr>
-        <w:t>/migrate_features/</w:t>
+        <w:t>/</w:t>
+      </w:r>
+      <w:proofErr w:type="spellStart"/>
+      <w:r>
+        <w:rPr>
+          <w:rFonts w:ascii="Office Code Pro" w:hAnsi="Office Code Pro"/>
+          <w:sz w:val="16"/>
+        </w:rPr>
+        <w:t>migrate_features</w:t>
+      </w:r>
+      <w:proofErr w:type="spellEnd"/>
+      <w:r>
+        <w:rPr>
+          <w:rFonts w:ascii="Office Code Pro" w:hAnsi="Office Code Pro"/>
+          <w:sz w:val="16"/>
+        </w:rPr>
+        <w:t>/</w:t>
       </w:r>
       <w:r>
         <w:t xml:space="preserve">. </w:t>
@@ -3942,11 +7339,20 @@
     <w:p/>
     <w:p>
       <w:r>
-        <w:t xml:space="preserve">As the API is built on the Django server, the django-rest-framework was leveraged to provide the skeleton of the API. Converting functions into RESTful and RPC compliant APIs were as simple as wrapping the function in an </w:t>
+        <w:t xml:space="preserve">As the API is built on the Django server, the </w:t>
+      </w:r>
+      <w:proofErr w:type="spellStart"/>
+      <w:r>
+        <w:t>django</w:t>
+      </w:r>
+      <w:proofErr w:type="spellEnd"/>
+      <w:r>
+        <w:t xml:space="preserve">-rest-framework was leveraged to provide the skeleton of the API. Converting functions into RESTful and RPC compliant APIs were as simple as wrapping the function in an </w:t>
       </w:r>
       <w:r>
         <w:t>‘</w:t>
       </w:r>
+      <w:proofErr w:type="spellStart"/>
       <w:r>
         <w:rPr>
           <w:rStyle w:val="CodeChar"/>
@@ -3957,7 +7363,14 @@
         <w:rPr>
           <w:rStyle w:val="CodeChar"/>
         </w:rPr>
-        <w:t>View’</w:t>
+        <w:t>View</w:t>
+      </w:r>
+      <w:proofErr w:type="spellEnd"/>
+      <w:r>
+        <w:rPr>
+          <w:rStyle w:val="CodeChar"/>
+        </w:rPr>
+        <w:t>’</w:t>
       </w:r>
       <w:r>
         <w:t xml:space="preserve"> class. The library also provided an appealing interface to display data retrieved from the API without any </w:t>
@@ -3998,9 +7411,11 @@
       <w:pPr>
         <w:pStyle w:val="Heading2"/>
       </w:pPr>
+      <w:bookmarkStart w:id="16" w:name="_Toc477822890"/>
       <w:r>
         <w:t>Machine Learning</w:t>
       </w:r>
+      <w:bookmarkEnd w:id="16"/>
     </w:p>
     <w:p>
       <w:pPr>
@@ -4011,8 +7426,13 @@
         </w:numPr>
         <w:ind w:firstLine="288"/>
       </w:pPr>
-      <w:r>
-        <w:t xml:space="preserve">Sleep quality evalution </w:t>
+      <w:bookmarkStart w:id="17" w:name="_Toc477822891"/>
+      <w:r>
+        <w:t>Sleep quality evalution</w:t>
+      </w:r>
+      <w:bookmarkEnd w:id="17"/>
+      <w:r>
+        <w:t xml:space="preserve"> </w:t>
       </w:r>
     </w:p>
     <w:p>
@@ -4036,7 +7456,15 @@
     <w:p/>
     <w:p>
       <w:r>
-        <w:t xml:space="preserve">Polysomnography analyses sleep quality by using electroencephalograms (EEG), electro-oculograms (EOG) </w:t>
+        <w:t>Polysomnography analyses sleep quality by using electroencephalograms (EEG), electro-</w:t>
+      </w:r>
+      <w:proofErr w:type="spellStart"/>
+      <w:r>
+        <w:t>oculograms</w:t>
+      </w:r>
+      <w:proofErr w:type="spellEnd"/>
+      <w:r>
+        <w:t xml:space="preserve"> (EOG) </w:t>
       </w:r>
       <w:r>
         <w:rPr>
@@ -4045,7 +7473,15 @@
         <w:t>and</w:t>
       </w:r>
       <w:r>
-        <w:t xml:space="preserve"> electromyograms (EMG) of the mentalis and libs [7]. It reflects the precise proportion of each sleep stages during the 24-hours assessment interval and hence provides the most accurate sleep quality evaluation. Despite of its accuracy, it has a few critical disadvantages that prevent its application into our system. First, the sensors required are extremely intrusive to users and all signals required intensive processing algorithms to analyze. Secondly, the data collection process for complete analysis required at least 12 hours. Therefore, this method is not applicable in this case.</w:t>
+        <w:t xml:space="preserve"> electromyograms (EMG) of the mentalis and libs [7]. It reflects the precise proportion of each sleep stages during the 24-hours assessment interval and hence provides the most accurate sleep quality evaluation. Despite of its accuracy, it has a few critical disadvantages that prevent its application into our system. First, the sensors required are extremely intrusive to users and all signals required intensive processing algorithms to </w:t>
+      </w:r>
+      <w:proofErr w:type="spellStart"/>
+      <w:r>
+        <w:t>analyze</w:t>
+      </w:r>
+      <w:proofErr w:type="spellEnd"/>
+      <w:r>
+        <w:t>. Secondly, the data collection process for complete analysis required at least 12 hours. Therefore, this method is not applicable in this case.</w:t>
       </w:r>
     </w:p>
     <w:p/>
@@ -4054,7 +7490,31 @@
         <w:t xml:space="preserve">Actigraphy monitors the sleep quality by estimating ratio between ‘sleep’ and ‘awake’ patterns. Conventionally, ‘sleep’ </w:t>
       </w:r>
       <w:r>
-        <w:t xml:space="preserve">and ‘awake’ patterns are defined as minor and intense body movements during sleep by using motion sensing device actometer. The principle behind is that body muscle is completely paralyzed during deep sleep stage but not in others. By extending this principle further, redefining sleep-awake patterns and combining more sensors, several Actigraphy sleep quality evaluation methods have been invented. Mobile application such as iSleep [8], Sleep as android [9] and Toss ‘N’ Turn [10] uses mobile phone as the main sensor to collect data reflecting the sleeping noise, body movement, background light intensity. They determine the sleep-awake ratio in each night to evaluate sleep quality with mean accuracy over 80%. Furthermore, research by Ya-Ti Peng et.al has also shown that introducing heart rate data into normal motion tracking can improve sleep-awake pattern classification [11]. These applications act as a proof of concept for actigraphy validity and correlation between sleep quality and biometrics including body movement, heart rate, etc. Moreover, they demonstrate the method’s compatibility with mobile phone. As a result, we decided to utilize actigraphy as our detection principle. Nevertheless, we leverage machine learning approach for the implementation to provide short-term sleep quality evaluation continuously.   </w:t>
+        <w:t xml:space="preserve">and ‘awake’ patterns are defined as minor and intense body movements during sleep by using motion sensing device </w:t>
+      </w:r>
+      <w:proofErr w:type="spellStart"/>
+      <w:r>
+        <w:t>actometer</w:t>
+      </w:r>
+      <w:proofErr w:type="spellEnd"/>
+      <w:r>
+        <w:t xml:space="preserve">. The principle behind is that body muscle is completely paralyzed during deep sleep stage but not in others. By extending this principle further, redefining sleep-awake patterns and combining more sensors, several Actigraphy sleep quality evaluation methods have been invented. Mobile application such as </w:t>
+      </w:r>
+      <w:proofErr w:type="spellStart"/>
+      <w:r>
+        <w:t>iSleep</w:t>
+      </w:r>
+      <w:proofErr w:type="spellEnd"/>
+      <w:r>
+        <w:t xml:space="preserve"> [8], Sleep as android [9] and Toss ‘N’ Turn [10] uses mobile phone as the main sensor to collect data reflecting the sleeping noise, body movement, background light intensity. They determine the sleep-awake ratio in each night to evaluate sleep quality with mean accuracy over 80%. Furthermore, research by </w:t>
+      </w:r>
+      <w:proofErr w:type="spellStart"/>
+      <w:r>
+        <w:t>Ya-Ti</w:t>
+      </w:r>
+      <w:proofErr w:type="spellEnd"/>
+      <w:r>
+        <w:t xml:space="preserve"> Peng et.al has also shown that introducing heart rate data into normal motion tracking can improve sleep-awake pattern classification [11]. These applications act as a proof of concept for actigraphy validity and correlation between sleep quality and biometrics including body movement, heart rate, etc. Moreover, they demonstrate the method’s compatibility with mobile phone. As a result, we decided to utilize actigraphy as our detection principle. Nevertheless, we leverage machine learning approach for the implementation to provide short-term sleep quality evaluation continuously.   </w:t>
       </w:r>
     </w:p>
     <w:p/>
@@ -4067,9 +7527,11 @@
         </w:numPr>
         <w:ind w:firstLine="288"/>
       </w:pPr>
+      <w:bookmarkStart w:id="18" w:name="_Toc477822892"/>
       <w:r>
         <w:t>Clustering Analysis and Features Extraction</w:t>
       </w:r>
+      <w:bookmarkEnd w:id="18"/>
     </w:p>
     <w:p/>
     <w:p>
@@ -4087,7 +7549,16 @@
           <w:rFonts w:eastAsiaTheme="minorEastAsia" w:cs="Times-Roman"/>
           <w:lang w:eastAsia="zh-TW"/>
         </w:rPr>
-        <w:t xml:space="preserve">Given the sensors provided by Microsoft Band 2, the features generated covers 3 modalities, this is summarized in Table 1. All sensor data is in temporal manner and hence a time interval for feature generation is required. Our final windowing size is 10 minutes of data sampled at 1Hz. This decision provides the best compromise between mobile phone hardware capabilities and feature validity. Typical range of sleep stage transition time varies from 7 to 45 minutes and thus it would be optimal that to generate feature every 45 minutes. However, the window width is constrained by the memory available on mobile phone. Storing 7 sensors reading at 1 Hz for 45 minutes exceeds the available memory and it also causes long delayed in data sending to server. Therefore, a smaller 10 minutes’ interval is chosen as it is proved to be effective in Toss ‘N’ Turn [10]. </w:t>
+        <w:t>Given the sensors provided by Microsoft Band 2, the features generated covers 3 modalities, this is summarized in Table 1. All sensor data is in temporal manner and hence a time interval for feature generation is required. Our final windowing size is 10 minutes of data sampled at 1Hz. This decision provides the best compromise between mobile phone hardware capabilities and feature validity. Typical range of sleep stage transition time varies from 7 to 45 minutes and thus it would be optimal that</w:t>
+      </w:r>
+      <w:bookmarkStart w:id="19" w:name="_GoBack"/>
+      <w:bookmarkEnd w:id="19"/>
+      <w:r>
+        <w:rPr>
+          <w:rFonts w:eastAsiaTheme="minorEastAsia" w:cs="Times-Roman"/>
+          <w:lang w:eastAsia="zh-TW"/>
+        </w:rPr>
+        <w:t xml:space="preserve"> to generate feature every 45 minutes. However, the window width is constrained by the memory available on mobile phone. Storing 7 sensors reading at 1 Hz for 45 minutes exceeds the available memory and it also causes long delayed in data sending to server. Therefore, a smaller 10 minutes’ interval is chosen as it is proved to be effective in Toss ‘N’ Turn [10]. </w:t>
       </w:r>
     </w:p>
     <w:p>
@@ -4133,7 +7604,23 @@
           <w:rFonts w:eastAsiaTheme="minorEastAsia" w:cs="Times-Roman"/>
           <w:lang w:eastAsia="zh-TW"/>
         </w:rPr>
-        <w:t xml:space="preserve">&gt;. Moreover, temperature tends to decrease at nighttime sleep onset but increase when awake [15] and standard deviation can be used to capture the fluctuation of body temperature within each time window. Therefore, mean and standard deviation of skin temperature were extracted. </w:t>
+        <w:t xml:space="preserve">&gt;. Moreover, temperature tends to decrease at </w:t>
+      </w:r>
+      <w:proofErr w:type="spellStart"/>
+      <w:r>
+        <w:rPr>
+          <w:rFonts w:eastAsiaTheme="minorEastAsia" w:cs="Times-Roman"/>
+          <w:lang w:eastAsia="zh-TW"/>
+        </w:rPr>
+        <w:t>nighttime</w:t>
+      </w:r>
+      <w:proofErr w:type="spellEnd"/>
+      <w:r>
+        <w:rPr>
+          <w:rFonts w:eastAsiaTheme="minorEastAsia" w:cs="Times-Roman"/>
+          <w:lang w:eastAsia="zh-TW"/>
+        </w:rPr>
+        <w:t xml:space="preserve"> sleep onset but increase when awake [15] and standard deviation can be used to capture the fluctuation of body temperature within each time window. Therefore, mean and standard deviation of skin temperature were extracted. </w:t>
       </w:r>
     </w:p>
     <w:p>
@@ -4364,6 +7851,7 @@
         </w:rPr>
         <w:t xml:space="preserve"> </w:t>
       </w:r>
+      <w:proofErr w:type="spellStart"/>
       <w:r>
         <w:rPr>
           <w:rFonts w:ascii="AdvOT863180fb" w:eastAsiaTheme="minorEastAsia" w:hAnsi="AdvOT863180fb" w:cs="AdvOT863180fb"/>
@@ -4371,7 +7859,57 @@
           <w:szCs w:val="13"/>
           <w:lang w:eastAsia="zh-TW"/>
         </w:rPr>
-        <w:t xml:space="preserve">Zemaityte D, Varoneckas G, Sokolov E. Heart rhythm control during sleep </w:t>
+        <w:t>Zemaityte</w:t>
+      </w:r>
+      <w:proofErr w:type="spellEnd"/>
+      <w:r>
+        <w:rPr>
+          <w:rFonts w:ascii="AdvOT863180fb" w:eastAsiaTheme="minorEastAsia" w:hAnsi="AdvOT863180fb" w:cs="AdvOT863180fb"/>
+          <w:sz w:val="13"/>
+          <w:szCs w:val="13"/>
+          <w:lang w:eastAsia="zh-TW"/>
+        </w:rPr>
+        <w:t xml:space="preserve"> D, </w:t>
+      </w:r>
+      <w:proofErr w:type="spellStart"/>
+      <w:r>
+        <w:rPr>
+          <w:rFonts w:ascii="AdvOT863180fb" w:eastAsiaTheme="minorEastAsia" w:hAnsi="AdvOT863180fb" w:cs="AdvOT863180fb"/>
+          <w:sz w:val="13"/>
+          <w:szCs w:val="13"/>
+          <w:lang w:eastAsia="zh-TW"/>
+        </w:rPr>
+        <w:t>Varoneckas</w:t>
+      </w:r>
+      <w:proofErr w:type="spellEnd"/>
+      <w:r>
+        <w:rPr>
+          <w:rFonts w:ascii="AdvOT863180fb" w:eastAsiaTheme="minorEastAsia" w:hAnsi="AdvOT863180fb" w:cs="AdvOT863180fb"/>
+          <w:sz w:val="13"/>
+          <w:szCs w:val="13"/>
+          <w:lang w:eastAsia="zh-TW"/>
+        </w:rPr>
+        <w:t xml:space="preserve"> G, </w:t>
+      </w:r>
+      <w:proofErr w:type="spellStart"/>
+      <w:r>
+        <w:rPr>
+          <w:rFonts w:ascii="AdvOT863180fb" w:eastAsiaTheme="minorEastAsia" w:hAnsi="AdvOT863180fb" w:cs="AdvOT863180fb"/>
+          <w:sz w:val="13"/>
+          <w:szCs w:val="13"/>
+          <w:lang w:eastAsia="zh-TW"/>
+        </w:rPr>
+        <w:t>Sokolov</w:t>
+      </w:r>
+      <w:proofErr w:type="spellEnd"/>
+      <w:r>
+        <w:rPr>
+          <w:rFonts w:ascii="AdvOT863180fb" w:eastAsiaTheme="minorEastAsia" w:hAnsi="AdvOT863180fb" w:cs="AdvOT863180fb"/>
+          <w:sz w:val="13"/>
+          <w:szCs w:val="13"/>
+          <w:lang w:eastAsia="zh-TW"/>
+        </w:rPr>
+        <w:t xml:space="preserve"> E. Heart rhythm control during sleep </w:t>
       </w:r>
       <w:r>
         <w:rPr>
@@ -4460,13 +7998,45 @@
           <w:rFonts w:eastAsiaTheme="minorEastAsia" w:cs="AdvOT863180fb"/>
           <w:lang w:eastAsia="zh-TW"/>
         </w:rPr>
-        <w:t xml:space="preserve">. Additionally, instantaneous heart rate data is also analyzed in similar manner. Apart from using mean and standard deviation, kurtosis is also used to analyze the extremes. From </w:t>
-      </w:r>
+        <w:t xml:space="preserve">. Additionally, instantaneous heart rate data is also </w:t>
+      </w:r>
+      <w:proofErr w:type="spellStart"/>
       <w:r>
         <w:rPr>
           <w:rFonts w:eastAsiaTheme="minorEastAsia" w:cs="AdvOT863180fb"/>
           <w:lang w:eastAsia="zh-TW"/>
         </w:rPr>
+        <w:t>analyzed</w:t>
+      </w:r>
+      <w:proofErr w:type="spellEnd"/>
+      <w:r>
+        <w:rPr>
+          <w:rFonts w:eastAsiaTheme="minorEastAsia" w:cs="AdvOT863180fb"/>
+          <w:lang w:eastAsia="zh-TW"/>
+        </w:rPr>
+        <w:t xml:space="preserve"> in similar manner. Apart from using mean and standard deviation, kurtosis is also used to </w:t>
+      </w:r>
+      <w:proofErr w:type="spellStart"/>
+      <w:r>
+        <w:rPr>
+          <w:rFonts w:eastAsiaTheme="minorEastAsia" w:cs="AdvOT863180fb"/>
+          <w:lang w:eastAsia="zh-TW"/>
+        </w:rPr>
+        <w:t>analyze</w:t>
+      </w:r>
+      <w:proofErr w:type="spellEnd"/>
+      <w:r>
+        <w:rPr>
+          <w:rFonts w:eastAsiaTheme="minorEastAsia" w:cs="AdvOT863180fb"/>
+          <w:lang w:eastAsia="zh-TW"/>
+        </w:rPr>
+        <w:t xml:space="preserve"> the extremes. From </w:t>
+      </w:r>
+      <w:r>
+        <w:rPr>
+          <w:rFonts w:eastAsiaTheme="minorEastAsia" w:cs="AdvOT863180fb"/>
+          <w:lang w:eastAsia="zh-TW"/>
+        </w:rPr>
         <w:t>&lt;</w:t>
       </w:r>
       <w:r>
@@ -4474,7 +8044,23 @@
           <w:rFonts w:cs="Arial"/>
           <w:color w:val="222222"/>
         </w:rPr>
-        <w:t xml:space="preserve"> "The meaning of kurtosis: Darlington reexamined".</w:t>
+        <w:t xml:space="preserve"> "The meaning of kurtosis: Darlington </w:t>
+      </w:r>
+      <w:proofErr w:type="spellStart"/>
+      <w:r>
+        <w:rPr>
+          <w:rFonts w:cs="Arial"/>
+          <w:color w:val="222222"/>
+        </w:rPr>
+        <w:t>reexamined</w:t>
+      </w:r>
+      <w:proofErr w:type="spellEnd"/>
+      <w:r>
+        <w:rPr>
+          <w:rFonts w:cs="Arial"/>
+          <w:color w:val="222222"/>
+        </w:rPr>
+        <w:t>".</w:t>
       </w:r>
       <w:r>
         <w:rPr>
@@ -5037,12 +8623,14 @@
         </w:numPr>
         <w:ind w:firstLine="288"/>
       </w:pPr>
+      <w:bookmarkStart w:id="20" w:name="_Toc477822893"/>
       <w:r>
         <w:t xml:space="preserve">3) </w:t>
       </w:r>
       <w:r>
         <w:t>Model Selection</w:t>
       </w:r>
+      <w:bookmarkEnd w:id="20"/>
     </w:p>
     <w:p/>
     <w:p>
@@ -5065,7 +8653,15 @@
         <w:t xml:space="preserve">&gt;&lt; https://infoscience.epfl.ch/record/135627/files/EPFL_TH4391.pdf &gt;. </w:t>
       </w:r>
       <w:r>
-        <w:t xml:space="preserve">Given the final feature set, it is necessary to select an optimal classifier based on the obtained data. Matlab classification learner is used to perform cross-model benchmarking. From previous testing result as shown in Table 2, a user specific classifier performs better than a unified classifier and hence our final model selection process only focus on optimizing model which is trained on a specific </w:t>
+        <w:t xml:space="preserve">Given the final feature set, it is necessary to select an optimal classifier based on the obtained data. </w:t>
+      </w:r>
+      <w:proofErr w:type="spellStart"/>
+      <w:r>
+        <w:t>Matlab</w:t>
+      </w:r>
+      <w:proofErr w:type="spellEnd"/>
+      <w:r>
+        <w:t xml:space="preserve"> classification learner is used to perform cross-model benchmarking. From previous testing result as shown in Table 2, a user specific classifier performs better than a unified classifier and hence our final model selection process only focus on optimizing model which is trained on a specific </w:t>
       </w:r>
       <w:r>
         <w:t xml:space="preserve">subject. To prevent loss of generality, we carefully selected a subject that has the most uniformly distributed sleep quality. The result is shown in Table 3. </w:t>
@@ -6290,14 +9886,24 @@
           <w:numId w:val="34"/>
         </w:numPr>
       </w:pPr>
+      <w:bookmarkStart w:id="21" w:name="_Toc477822894"/>
       <w:r>
         <w:t>Machine Learning Model – Server Deployment</w:t>
       </w:r>
+      <w:bookmarkEnd w:id="21"/>
     </w:p>
     <w:p/>
     <w:p>
       <w:r>
-        <w:t xml:space="preserve">To integrate machine learning module into the system smoothly, an implementation of random forest classifier is done on server side in order to provide online estimation upon requests from Sleepify mobile clients. </w:t>
+        <w:t xml:space="preserve">To integrate machine learning module into the system smoothly, an implementation of random forest classifier is done on server side </w:t>
+      </w:r>
+      <w:proofErr w:type="gramStart"/>
+      <w:r>
+        <w:t>in order to</w:t>
+      </w:r>
+      <w:proofErr w:type="gramEnd"/>
+      <w:r>
+        <w:t xml:space="preserve"> provide online estimation upon requests from Sleepify mobile clients. </w:t>
       </w:r>
     </w:p>
     <w:p>
@@ -6307,7 +9913,15 @@
     </w:p>
     <w:p>
       <w:r>
-        <w:t xml:space="preserve">As we have chosen Python Django for the server development platform, Scikit-Learn </w:t>
+        <w:t xml:space="preserve">As we have chosen Python Django for the server development platform, </w:t>
+      </w:r>
+      <w:proofErr w:type="spellStart"/>
+      <w:r>
+        <w:t>Scikit</w:t>
+      </w:r>
+      <w:proofErr w:type="spellEnd"/>
+      <w:r>
+        <w:t xml:space="preserve">-Learn </w:t>
       </w:r>
       <w:r>
         <w:fldChar w:fldCharType="begin"/>
@@ -6339,7 +9953,23 @@
       </w:r>
       <w:r>
         <w:lastRenderedPageBreak/>
-        <w:t>mobile application sends a packet of new sensor data to the server, this interface will first extract the date, time and user details of the packet and store the data into database under specific user accounts. After that, the packet will be preprocessed into a feature sample. Then, binary model files under the specific user is recovered and prediction method will be called with the generated feature vector. Finally, the prediction outcome is sent back to mobile application in the form of JSON. Moreover, continuous learning is supported by the use of existing models provided by Scikit-Learn. A user specific data tracker is implemented to monitor the accumulated count of untrained data packet. When it exceeds a threshold, the model will be recovered from the binary file and perform online learning. The block diagram for this machine learning server infrastructure is shown in Figure 2.</w:t>
+        <w:t xml:space="preserve">mobile application sends a packet of new sensor data to the server, this interface will first extract the date, time and user details of the packet and store the data into database under specific user accounts. After that, the packet will be </w:t>
+      </w:r>
+      <w:proofErr w:type="spellStart"/>
+      <w:r>
+        <w:t>preprocessed</w:t>
+      </w:r>
+      <w:proofErr w:type="spellEnd"/>
+      <w:r>
+        <w:t xml:space="preserve"> into a feature sample. Then, binary model files under the specific user is recovered and prediction method will be called with the generated feature vector. Finally, the prediction outcome is sent back to mobile application in the form of JSON. Moreover, continuous learning is supported by the use of existing models provided by </w:t>
+      </w:r>
+      <w:proofErr w:type="spellStart"/>
+      <w:r>
+        <w:t>Scikit</w:t>
+      </w:r>
+      <w:proofErr w:type="spellEnd"/>
+      <w:r>
+        <w:t>-Learn. A user specific data tracker is implemented to monitor the accumulated count of untrained data packet. When it exceeds a threshold, the model will be recovered from the binary file and perform online learning. The block diagram for this machine learning server infrastructure is shown in Figure 2.</w:t>
       </w:r>
     </w:p>
     <w:p>
@@ -6455,8 +10085,13 @@
         </w:numPr>
         <w:ind w:firstLine="288"/>
       </w:pPr>
-      <w:r>
-        <w:t xml:space="preserve">Testing </w:t>
+      <w:bookmarkStart w:id="22" w:name="_Toc477822895"/>
+      <w:r>
+        <w:t>Testing</w:t>
+      </w:r>
+      <w:bookmarkEnd w:id="22"/>
+      <w:r>
+        <w:t xml:space="preserve"> </w:t>
       </w:r>
     </w:p>
     <w:p>
@@ -6468,7 +10103,31 @@
     </w:p>
     <w:p>
       <w:r>
-        <w:t xml:space="preserve">To evaluate the model implementation, an offline model testing is done to demonstrate the practical performance of random forest model provided by Scikit learn. To compare with testing performed by Matlab classification learner, identical hyperparameters such as tree depth and tree numbers are used. Moreover, a similar testing and training set splitting ratio is used which are 0.2 and 0.8 respectively. The result shows that implemented classifier can achieve 90% accuracy, which is similar to Matlab implementation.   </w:t>
+        <w:t xml:space="preserve">To evaluate the model implementation, an offline model testing is done to demonstrate the practical performance of random forest model provided by </w:t>
+      </w:r>
+      <w:proofErr w:type="spellStart"/>
+      <w:r>
+        <w:t>Scikit</w:t>
+      </w:r>
+      <w:proofErr w:type="spellEnd"/>
+      <w:r>
+        <w:t xml:space="preserve"> learn. To compare with testing performed by </w:t>
+      </w:r>
+      <w:proofErr w:type="spellStart"/>
+      <w:r>
+        <w:t>Matlab</w:t>
+      </w:r>
+      <w:proofErr w:type="spellEnd"/>
+      <w:r>
+        <w:t xml:space="preserve"> classification learner, identical hyperparameters such as tree depth and tree numbers are used. Moreover, a similar testing and training set splitting ratio is used which are 0.2 and 0.8 respectively. The result shows that implemented classifier can achieve 90% accuracy, which is similar to </w:t>
+      </w:r>
+      <w:proofErr w:type="spellStart"/>
+      <w:r>
+        <w:t>Matlab</w:t>
+      </w:r>
+      <w:proofErr w:type="spellEnd"/>
+      <w:r>
+        <w:t xml:space="preserve"> implementation.   </w:t>
       </w:r>
     </w:p>
     <w:p>
@@ -6478,6 +10137,7 @@
           <w:b/>
         </w:rPr>
       </w:pPr>
+      <w:bookmarkStart w:id="23" w:name="_Toc477822896"/>
       <w:r>
         <w:rPr>
           <w:b/>
@@ -6494,16 +10154,28 @@
         <w:rPr>
           <w:b/>
         </w:rPr>
-        <w:t xml:space="preserve"> and Website) </w:t>
-      </w:r>
-    </w:p>
-    <w:p>
-      <w:pPr>
-        <w:ind w:left="288"/>
-      </w:pPr>
-      <w:r>
-        <w:t>1) iOS application and Homekit</w:t>
-      </w:r>
+        <w:t xml:space="preserve"> and Website)</w:t>
+      </w:r>
+      <w:bookmarkEnd w:id="23"/>
+      <w:r>
+        <w:rPr>
+          <w:b/>
+        </w:rPr>
+        <w:t xml:space="preserve"> </w:t>
+      </w:r>
+    </w:p>
+    <w:p>
+      <w:pPr>
+        <w:pStyle w:val="Heading3"/>
+      </w:pPr>
+      <w:bookmarkStart w:id="24" w:name="_Toc477822897"/>
+      <w:r>
+        <w:t xml:space="preserve">The </w:t>
+      </w:r>
+      <w:r>
+        <w:t>iOS application and Homekit</w:t>
+      </w:r>
+      <w:bookmarkEnd w:id="24"/>
     </w:p>
     <w:p>
       <w:pPr>
@@ -6516,51 +10188,62 @@
       <w:r>
         <w:t xml:space="preserve">The iOS platform also has the added advantage of having a </w:t>
       </w:r>
+      <w:proofErr w:type="spellStart"/>
       <w:r>
         <w:rPr>
           <w:i/>
         </w:rPr>
         <w:t>HomeKit</w:t>
       </w:r>
+      <w:proofErr w:type="spellEnd"/>
       <w:r>
         <w:t xml:space="preserve"> framework, which accommodates the use and incorporation of other </w:t>
       </w:r>
+      <w:proofErr w:type="spellStart"/>
       <w:r>
         <w:rPr>
           <w:i/>
         </w:rPr>
         <w:t>HomeKit</w:t>
       </w:r>
+      <w:proofErr w:type="spellEnd"/>
       <w:r>
         <w:t xml:space="preserve"> compatible devices into our system. </w:t>
       </w:r>
+      <w:proofErr w:type="spellStart"/>
       <w:r>
         <w:rPr>
           <w:i/>
         </w:rPr>
         <w:t>HomeKit</w:t>
       </w:r>
+      <w:proofErr w:type="spellEnd"/>
       <w:r>
         <w:t xml:space="preserve"> allows third-party access to the home configuration database, to display, edit the accessories, and perform actions. Please note that there is a </w:t>
       </w:r>
+      <w:proofErr w:type="spellStart"/>
       <w:r>
         <w:rPr>
           <w:i/>
         </w:rPr>
         <w:t>HomeKit</w:t>
       </w:r>
+      <w:proofErr w:type="spellEnd"/>
       <w:r>
         <w:t xml:space="preserve"> Framework for developing </w:t>
       </w:r>
+      <w:proofErr w:type="spellStart"/>
       <w:r>
         <w:rPr>
           <w:i/>
         </w:rPr>
         <w:t>HomeKit</w:t>
       </w:r>
+      <w:proofErr w:type="spellEnd"/>
       <w:r>
         <w:t xml:space="preserve"> related products. [1] </w:t>
       </w:r>
+      <w:proofErr w:type="spellStart"/>
       <w:r>
         <w:rPr>
           <w:i/>
@@ -6568,7 +10251,11 @@
         <w:t>Homekit</w:t>
       </w:r>
       <w:r>
-        <w:t xml:space="preserve">’s developer guide is available on the Apple official website, which includes the sample codes on application </w:t>
+        <w:t>’s</w:t>
+      </w:r>
+      <w:proofErr w:type="spellEnd"/>
+      <w:r>
+        <w:t xml:space="preserve"> developer guide is available on the Apple official website, which includes the sample codes on application </w:t>
       </w:r>
       <w:r>
         <w:t xml:space="preserve">development. [2] They are, however, not yet updated to </w:t>
@@ -6580,7 +10267,23 @@
         <w:t>Swift 3</w:t>
       </w:r>
       <w:r>
-        <w:t xml:space="preserve">. OOPer on github [3] has converted Apples sample code from </w:t>
+        <w:t xml:space="preserve">. </w:t>
+      </w:r>
+      <w:proofErr w:type="spellStart"/>
+      <w:r>
+        <w:t>OOPer</w:t>
+      </w:r>
+      <w:proofErr w:type="spellEnd"/>
+      <w:r>
+        <w:t xml:space="preserve"> on </w:t>
+      </w:r>
+      <w:proofErr w:type="spellStart"/>
+      <w:r>
+        <w:t>github</w:t>
+      </w:r>
+      <w:proofErr w:type="spellEnd"/>
+      <w:r>
+        <w:t xml:space="preserve"> [3] has converted Apples sample code from </w:t>
       </w:r>
       <w:r>
         <w:rPr>
@@ -6600,11 +10303,19 @@
       <w:r>
         <w:t xml:space="preserve">. These codes not only provide a basic framework on the linkage to the </w:t>
       </w:r>
+      <w:proofErr w:type="spellStart"/>
       <w:r>
         <w:rPr>
           <w:i/>
         </w:rPr>
-        <w:t xml:space="preserve">Homekit </w:t>
+        <w:t>Homekit</w:t>
+      </w:r>
+      <w:proofErr w:type="spellEnd"/>
+      <w:r>
+        <w:rPr>
+          <w:i/>
+        </w:rPr>
+        <w:t xml:space="preserve"> </w:t>
       </w:r>
       <w:r>
         <w:t>products, they are also used in our mobile application.</w:t>
@@ -6615,47 +10326,81 @@
       <w:r>
         <w:t xml:space="preserve">As the aim of the project is to change the room temperature, we have added units to control this. An ‘additional temperature sensor’ and an ‘on-off smart plug’ are needed to measure the room temperature, and to provide feedback to control the heater. We have selected </w:t>
       </w:r>
+      <w:proofErr w:type="spellStart"/>
       <w:r>
         <w:rPr>
           <w:i/>
         </w:rPr>
         <w:t>HomeKit</w:t>
       </w:r>
+      <w:proofErr w:type="spellEnd"/>
       <w:r>
         <w:t xml:space="preserve"> compatible devices, i.e. the </w:t>
       </w:r>
+      <w:proofErr w:type="spellStart"/>
       <w:r>
         <w:rPr>
           <w:i/>
         </w:rPr>
-        <w:t xml:space="preserve">Elgato Eve Room </w:t>
+        <w:t>Elgato</w:t>
+      </w:r>
+      <w:proofErr w:type="spellEnd"/>
+      <w:r>
+        <w:rPr>
+          <w:i/>
+        </w:rPr>
+        <w:t xml:space="preserve"> Eve Room </w:t>
       </w:r>
       <w:r>
         <w:t xml:space="preserve">and the </w:t>
       </w:r>
+      <w:proofErr w:type="spellStart"/>
       <w:r>
         <w:rPr>
           <w:i/>
         </w:rPr>
-        <w:t xml:space="preserve">Elgato Eve Energy </w:t>
+        <w:t>Elgato</w:t>
+      </w:r>
+      <w:proofErr w:type="spellEnd"/>
+      <w:r>
+        <w:rPr>
+          <w:i/>
+        </w:rPr>
+        <w:t xml:space="preserve"> Eve Energy </w:t>
       </w:r>
       <w:r>
         <w:t xml:space="preserve">for easier collaboration. In addition to the measurement of room-temperature, the </w:t>
       </w:r>
+      <w:proofErr w:type="spellStart"/>
       <w:r>
         <w:rPr>
           <w:i/>
         </w:rPr>
-        <w:t>Elgato Eve Room</w:t>
+        <w:t>Elgato</w:t>
+      </w:r>
+      <w:proofErr w:type="spellEnd"/>
+      <w:r>
+        <w:rPr>
+          <w:i/>
+        </w:rPr>
+        <w:t xml:space="preserve"> Eve Room</w:t>
       </w:r>
       <w:r>
         <w:t xml:space="preserve"> is a wireless indoor sensor for measuring air quality and humidity; while the </w:t>
       </w:r>
+      <w:proofErr w:type="spellStart"/>
       <w:r>
         <w:rPr>
           <w:i/>
         </w:rPr>
-        <w:t xml:space="preserve">Elgato Eve Energy </w:t>
+        <w:t>Elgato</w:t>
+      </w:r>
+      <w:proofErr w:type="spellEnd"/>
+      <w:r>
+        <w:rPr>
+          <w:i/>
+        </w:rPr>
+        <w:t xml:space="preserve"> Eve Energy </w:t>
       </w:r>
       <w:r>
         <w:t>functions as a smart plug.</w:t>
@@ -6670,9 +10415,14 @@
           <w:numId w:val="38"/>
         </w:numPr>
       </w:pPr>
+      <w:bookmarkStart w:id="25" w:name="_Toc477822898"/>
       <w:r>
         <w:t>iOS User Interface</w:t>
       </w:r>
+      <w:r>
+        <w:t xml:space="preserve"> Design</w:t>
+      </w:r>
+      <w:bookmarkEnd w:id="25"/>
     </w:p>
     <w:p>
       <w:pPr>
@@ -6683,7 +10433,62 @@
     </w:p>
     <w:p>
       <w:r>
-        <w:t xml:space="preserve">Most of the mobile apps such as Sleepbot[4] and Sleepcycle[5] only provides an interface that allows the user to only read data on sleep quality. Our mobile application aims to provide a simple and intuitive interface for the users to control the various hardware that are linked to the system, as well as to read the important data, such as target temperature and the quality of sleep. It has a minimalistic design with a login page and four other main pages as follows: </w:t>
+        <w:t>Most of the</w:t>
+      </w:r>
+      <w:r>
+        <w:t xml:space="preserve"> mobile apps such as </w:t>
+      </w:r>
+      <w:proofErr w:type="spellStart"/>
+      <w:r>
+        <w:t>Sleepbot</w:t>
+      </w:r>
+      <w:proofErr w:type="spellEnd"/>
+      <w:r>
+        <w:t xml:space="preserve"> </w:t>
+      </w:r>
+      <w:r>
+        <w:fldChar w:fldCharType="begin"/>
+      </w:r>
+      <w:r>
+        <w:instrText xml:space="preserve"> ADDIN ZOTERO_ITEM CSL_CITATION {"citationID":"adujr0s61o","properties":{"formattedCitation":"[28]","plainCitation":"[28]"},"citationItems":[{"id":545,"uris":["http://zotero.org/groups/1103374/items/SAZNXPX7"],"uri":["http://zotero.org/groups/1103374/items/SAZNXPX7"],"itemData":{"id":545,"type":"book","title":"SleepBot - Sleep Cycle Alarm","publisher":"SleepBot","source":"Google Play","medium":"Android","abstract":"Find out what's really happening in that missing third of your life...Smart Cycle Alarm + Movement Tracker + Sound Recorder + Sleep Debt Log + Data Analysis + Trend Graphs + Sleep Help + Auto-Wifi/Silence/Airplane modes + Export + Sync to mysleepbot.comThe completely new Sleepbot is finally here! We’ve spent months developing a beautiful, intuitive sleep cycle tracker and dependable optimal alarm that lets you customize your sleep tracking. Record your movements and sounds during the night and wake up better each morning during light sleep.-\tSet and customize multiple alarms for your partner, as alerts-\tEasily customize smart alarm, motion tracking, sound recording options -\tSimple punch-in using widget, options for auto-silence and airplane mode-\tIncludes quick solutions to fall asleep and stay awake-\tSet a automatic alarm to wake up.-\tSet a reminder for you to go to sleep.Sleepbot now contains the most comprehensive sleep analysis on the market—-\tTap detailed motion/sound graphs to play back sleep talk, snores, etc. -\tDirect comparison between movement and sound correlations-\tTrend graphs (length, sleep/wake times, pattern) to see your sleep quality over time-\tReview your sleep statistics, debt log, and averages-\tNever lose your sleep data – automatic backup to view and share at mysleepbot.comSleepbot is the only sleep application that includes: motion and sound graphs, sleep debt log, statistics, trend graphs (averages, sleep/wake times, patterns), multiple custom alarms, resources to help you fall asleep and stay awake and is completely free!*** Supported by:~ Gentle Alarm~ Relax &amp; Sleep~ TaskerSleepBot is recognized by the United States National Institute of Health and the National Academy of Engineering as the First Place Winner of \"Go Viral To Improve Health\" competition.**Note: New permissions. Google Account permission allows us to let you sign up and login using your Google Account. Read Phone state allow users to punch in online and deliver the message to the right phone with the right account. Explanation of all permissions: http://developer.mysleepbot.com/why-permissionsThanks for your patience-- we made it and couldn't have done it without you!! This is our first version with smart alarm and tracking options, so please let us know if there are any problems and how we can improve. Again, thanks to our users and more updates soon! :) - SleepBot Teamhttp://www.mysleepbot.comhttp://twitter.com/sleepbothttp://facebook.com/sleepbot","URL":"https://play.google.com/store/apps/details?id=com.lslk.sleepbot&amp;hl=en_GB","author":[{"family":"SleepBot","given":""}],"issued":{"date-parts":[["2013",12,16]]},"accessed":{"date-parts":[["2017",3,21]]}}}],"schema":"https://github.com/citation-style-language/schema/raw/master/csl-citation.json"} </w:instrText>
+      </w:r>
+      <w:r>
+        <w:fldChar w:fldCharType="separate"/>
+      </w:r>
+      <w:r>
+        <w:t>[28]</w:t>
+      </w:r>
+      <w:r>
+        <w:fldChar w:fldCharType="end"/>
+      </w:r>
+      <w:r>
+        <w:t xml:space="preserve"> and </w:t>
+      </w:r>
+      <w:proofErr w:type="spellStart"/>
+      <w:r>
+        <w:t>Sleepcycle</w:t>
+      </w:r>
+      <w:proofErr w:type="spellEnd"/>
+      <w:r>
+        <w:t xml:space="preserve"> </w:t>
+      </w:r>
+      <w:r>
+        <w:fldChar w:fldCharType="begin"/>
+      </w:r>
+      <w:r>
+        <w:instrText xml:space="preserve"> ADDIN ZOTERO_ITEM CSL_CITATION {"citationID":"a9hjmva187","properties":{"formattedCitation":"[29]","plainCitation":"[29]"},"citationItems":[{"id":372,"uris":["http://zotero.org/groups/1103374/items/DXKRDZHI"],"uri":["http://zotero.org/groups/1103374/items/DXKRDZHI"],"itemData":{"id":372,"type":"webpage","title":"Sleep Cycle alarm clock on the App Store","container-title":"App Store","abstract":"Read reviews, compare customer ratings, see screenshots and learn more about Sleep Cycle alarm clock. Download Sleep Cycle alarm clock and enjoy it on your iPhone, iPad and iPod touch.","URL":"https://itunes.apple.com/gb/app/sleep-cycle-alarm-clock/id320606217?mt=8","accessed":{"date-parts":[["2017",2,1]]}}}],"schema":"https://github.com/citation-style-language/schema/raw/master/csl-citation.json"} </w:instrText>
+      </w:r>
+      <w:r>
+        <w:fldChar w:fldCharType="separate"/>
+      </w:r>
+      <w:r>
+        <w:t>[29]</w:t>
+      </w:r>
+      <w:r>
+        <w:fldChar w:fldCharType="end"/>
+      </w:r>
+      <w:r>
+        <w:t xml:space="preserve"> only provides an interface that allows the user to only read data on sleep quality. Our mobile application aims to provide a simple and intuitive interface for the users to control the various hardware that are linked to the system, as well as to read the important data, such as target temperature and the quality of sleep. It has a minimalistic design with a login page and four other main pages as follows: </w:t>
       </w:r>
     </w:p>
     <w:p/>
@@ -6704,16 +10509,38 @@
         <w:rPr>
           <w:i/>
         </w:rPr>
-        <w:t>(2) Control of HomeKit products</w:t>
+        <w:t xml:space="preserve">(2) Control of </w:t>
+      </w:r>
+      <w:proofErr w:type="spellStart"/>
+      <w:r>
+        <w:rPr>
+          <w:i/>
+        </w:rPr>
+        <w:t>HomeKit</w:t>
+      </w:r>
+      <w:proofErr w:type="spellEnd"/>
+      <w:r>
+        <w:rPr>
+          <w:i/>
+        </w:rPr>
+        <w:t xml:space="preserve"> products</w:t>
       </w:r>
       <w:r>
         <w:t xml:space="preserve">: The control page consists of a table view where the database of the configuration of </w:t>
       </w:r>
+      <w:proofErr w:type="spellStart"/>
       <w:r>
         <w:rPr>
           <w:i/>
         </w:rPr>
-        <w:t xml:space="preserve">HomeKit </w:t>
+        <w:t>HomeKit</w:t>
+      </w:r>
+      <w:proofErr w:type="spellEnd"/>
+      <w:r>
+        <w:rPr>
+          <w:i/>
+        </w:rPr>
+        <w:t xml:space="preserve"> </w:t>
       </w:r>
       <w:r>
         <w:t xml:space="preserve">products is automatically loaded. It is in a hierarchy structure, where the list of homes are first listed, the user can choose to view the different accessories in each home the home, and choose to show the configurations of each accessory. This “top-down” hierarchy has the advantage of reducing distraction or information overload to the user. [] The accessories listed includes the </w:t>
@@ -6770,12 +10597,14 @@
         <w:lastRenderedPageBreak/>
         <w:t xml:space="preserve">minutes in a </w:t>
       </w:r>
+      <w:proofErr w:type="spellStart"/>
       <w:r>
         <w:rPr>
           <w:i/>
         </w:rPr>
         <w:t>json</w:t>
       </w:r>
+      <w:proofErr w:type="spellEnd"/>
       <w:r>
         <w:t xml:space="preserve"> format, to classify the sleeping quality using machine learning. Feedback of the target body temperature and sleeping quality will be sent back to the mobile application in real time and displayed on the user interface. An output textbox at the bottom of the screen is there to keep the user informed of what is happening during the data collection process. [] In case the user does not want to follow the target body temperature generated by the machine learning algorithm, there is an ‘override’ button for the user to set his/her own desired target room temperature using the circular slider on the top of the page, which allows intuitive control of favourable room temperature. Lastly, a switch is present for the user to input whether he/she has had a good night, for further machine learning purposes. </w:t>
       </w:r>
@@ -6794,8 +10623,6 @@
       <w:r>
         <w:t xml:space="preserve"> </w:t>
       </w:r>
-      <w:bookmarkStart w:id="2" w:name="_GoBack"/>
-      <w:bookmarkEnd w:id="2"/>
     </w:p>
     <w:p/>
     <w:p>
@@ -6813,28 +10640,18 @@
     <w:p>
       <w:pPr>
         <w:pStyle w:val="Heading3"/>
-        <w:numPr>
-          <w:ilvl w:val="2"/>
-          <w:numId w:val="4"/>
-        </w:numPr>
-        <w:ind w:firstLine="288"/>
-      </w:pPr>
+      </w:pPr>
+      <w:bookmarkStart w:id="26" w:name="_Toc477822899"/>
       <w:r>
         <w:t xml:space="preserve">Implementation </w:t>
       </w:r>
-    </w:p>
-    <w:p>
-      <w:pPr>
-        <w:pStyle w:val="Heading2"/>
-        <w:numPr>
-          <w:ilvl w:val="0"/>
-          <w:numId w:val="0"/>
-        </w:numPr>
-        <w:ind w:left="288"/>
-      </w:pPr>
+      <w:r>
+        <w:t xml:space="preserve">of </w:t>
+      </w:r>
       <w:r>
         <w:t>Communication</w:t>
       </w:r>
+      <w:bookmarkEnd w:id="26"/>
     </w:p>
     <w:p>
       <w:pPr>
@@ -6847,6 +10664,7 @@
       <w:r>
         <w:t xml:space="preserve">The internet communication is essential to the </w:t>
       </w:r>
+      <w:proofErr w:type="spellStart"/>
       <w:r>
         <w:rPr>
           <w:i/>
@@ -6854,37 +10672,70 @@
         <w:t>Sleepify</w:t>
       </w:r>
       <w:r>
-        <w:t xml:space="preserve">’s mobile application and backend server as the system requires large amount of data transmitted in regular time interval when user is sleeping. Alamofire is an HTTP networking library written in Swift for iOS and Mac OS X. It consists of an elegant interface that simplifies loads of Apple’s Foundation common networking tasks. </w:t>
-      </w:r>
-      <w:sdt>
-        <w:sdtPr>
-          <w:id w:val="348758066"/>
-          <w:citation/>
-        </w:sdtPr>
-        <w:sdtEndPr/>
-        <w:sdtContent>
-          <w:r>
-            <w:fldChar w:fldCharType="begin"/>
-          </w:r>
-          <w:r>
-            <w:instrText xml:space="preserve"> CITATION Ala17 \l 2057 </w:instrText>
-          </w:r>
-          <w:r>
-            <w:fldChar w:fldCharType="separate"/>
-          </w:r>
-          <w:r>
-            <w:rPr>
-              <w:noProof/>
-            </w:rPr>
-            <w:t>(Alamofire Software Foundation, 2017)</w:t>
-          </w:r>
-          <w:r>
-            <w:fldChar w:fldCharType="end"/>
-          </w:r>
-        </w:sdtContent>
-      </w:sdt>
-      <w:r>
-        <w:t xml:space="preserve"> In order to obtain and deliver the physiological data and machine learning algorithm output, we need to use chainable request or response methods to deserializing JSON in both the backend and frontend applications. Alamofire provided various type of GET and POST request API for performing data transmission. By encoding data into JSON format, we are able to upload and download data between mobile application and backend server through implemented URL from the backend. We used NSDictionary class in Swift to set for searching key and obtain the corresponding data from backend. The general communication channels are listed as below:</w:t>
+        <w:t>’s</w:t>
+      </w:r>
+      <w:proofErr w:type="spellEnd"/>
+      <w:r>
+        <w:t xml:space="preserve"> mobile application and backend server as the system requires large amount of data transmitted in regular time interval when user is sleeping. </w:t>
+      </w:r>
+      <w:proofErr w:type="spellStart"/>
+      <w:r>
+        <w:t>Alamofire</w:t>
+      </w:r>
+      <w:proofErr w:type="spellEnd"/>
+      <w:r>
+        <w:t xml:space="preserve"> is an HTTP networking library written in Swift for iOS and Mac OS X. It consists of an elegant interface that simplifies loads of Apple’s Foundation common networking tasks</w:t>
+      </w:r>
+      <w:r>
+        <w:t xml:space="preserve"> </w:t>
+      </w:r>
+      <w:r>
+        <w:fldChar w:fldCharType="begin"/>
+      </w:r>
+      <w:r>
+        <w:instrText xml:space="preserve"> ADDIN ZOTERO_ITEM CSL_CITATION {"citationID":"a262ib53j2e","properties":{"formattedCitation":"[30]","plainCitation":"[30]"},"citationItems":[{"id":544,"uris":["http://zotero.org/groups/1103374/items/BUZIQQBD"],"uri":["http://zotero.org/groups/1103374/items/BUZIQQBD"],"itemData":{"id":544,"type":"webpage","title":"Alamofire Reference","URL":"http://cocoadocs.org/docsets/Alamofire/4.3.0/","accessed":{"date-parts":[["2017",3,21]]}}}],"schema":"https://github.com/citation-style-language/schema/raw/master/csl-citation.json"} </w:instrText>
+      </w:r>
+      <w:r>
+        <w:fldChar w:fldCharType="separate"/>
+      </w:r>
+      <w:r>
+        <w:t>[30]</w:t>
+      </w:r>
+      <w:r>
+        <w:fldChar w:fldCharType="end"/>
+      </w:r>
+      <w:r>
+        <w:t xml:space="preserve">. </w:t>
+      </w:r>
+      <w:r>
+        <w:t>To</w:t>
+      </w:r>
+      <w:r>
+        <w:t xml:space="preserve"> obtain and deliver the physiological data and machine learning algorithm output, we need to use chainable request or response methods to </w:t>
+      </w:r>
+      <w:proofErr w:type="spellStart"/>
+      <w:r>
+        <w:t>deserializing</w:t>
+      </w:r>
+      <w:proofErr w:type="spellEnd"/>
+      <w:r>
+        <w:t xml:space="preserve"> JSON in both the backend and frontend applications. </w:t>
+      </w:r>
+      <w:proofErr w:type="spellStart"/>
+      <w:r>
+        <w:t>Alamofire</w:t>
+      </w:r>
+      <w:proofErr w:type="spellEnd"/>
+      <w:r>
+        <w:t xml:space="preserve"> provided various type of GET and POST request API for performing data transmission. By encoding data into JSON format, we are able to upload and download data between mobile application and backend server through implemented URL from the backend. We used </w:t>
+      </w:r>
+      <w:proofErr w:type="spellStart"/>
+      <w:r>
+        <w:t>NSDictionary</w:t>
+      </w:r>
+      <w:proofErr w:type="spellEnd"/>
+      <w:r>
+        <w:t xml:space="preserve"> class in Swift to set for searching key and obtain the corresponding data from backend. The general communication channels are listed as below:</w:t>
       </w:r>
     </w:p>
     <w:p>
@@ -6953,53 +10804,44 @@
     </w:p>
     <w:p>
       <w:pPr>
-        <w:pStyle w:val="Heading2"/>
-        <w:numPr>
-          <w:ilvl w:val="0"/>
-          <w:numId w:val="0"/>
-        </w:numPr>
-        <w:ind w:left="288"/>
-      </w:pPr>
+        <w:pStyle w:val="Heading3"/>
+      </w:pPr>
+      <w:bookmarkStart w:id="27" w:name="_Toc477822900"/>
+      <w:r>
+        <w:t xml:space="preserve">Implementation of </w:t>
+      </w:r>
       <w:r>
         <w:t>Security</w:t>
       </w:r>
+      <w:bookmarkEnd w:id="27"/>
     </w:p>
     <w:p>
       <w:pPr>
         <w:ind w:firstLine="284"/>
       </w:pPr>
       <w:r>
-        <w:t xml:space="preserve">To maintain the network and data usability and integrity, we need to protect the network infrastructure from unauthorized activities. Data encryption and user authentication are the common methods to protect the user data and authorize user to perform any human-to-machine interactions through any type of networks to access the connected systems and resources. </w:t>
-      </w:r>
-      <w:sdt>
-        <w:sdtPr>
-          <w:id w:val="-594009479"/>
-          <w:citation/>
-        </w:sdtPr>
-        <w:sdtEndPr/>
-        <w:sdtContent>
-          <w:r>
-            <w:fldChar w:fldCharType="begin"/>
-          </w:r>
-          <w:r>
-            <w:instrText xml:space="preserve"> CITATION Rou14 \l 2057 </w:instrText>
-          </w:r>
-          <w:r>
-            <w:fldChar w:fldCharType="separate"/>
-          </w:r>
-          <w:r>
-            <w:rPr>
-              <w:noProof/>
-            </w:rPr>
-            <w:t>(Rouse &amp; Haughn, 2014)</w:t>
-          </w:r>
-          <w:r>
-            <w:fldChar w:fldCharType="end"/>
-          </w:r>
-        </w:sdtContent>
-      </w:sdt>
-      <w:r>
-        <w:t xml:space="preserve"> </w:t>
+        <w:t>To maintain the network and data usability and integrity, we need to protect the network infrastructure from unauthorized activities. Data encryption and user authentication are the common methods to protect the user data and authorize user to perform any human-to-machine interactions through any type of networks to access the c</w:t>
+      </w:r>
+      <w:r>
+        <w:t xml:space="preserve">onnected systems and resources </w:t>
+      </w:r>
+      <w:r>
+        <w:fldChar w:fldCharType="begin"/>
+      </w:r>
+      <w:r>
+        <w:instrText xml:space="preserve"> ADDIN ZOTERO_ITEM CSL_CITATION {"citationID":"a4og04ngjd","properties":{"formattedCitation":"[31]","plainCitation":"[31]"},"citationItems":[{"id":541,"uris":["http://zotero.org/groups/1103374/items/MVRPKGQ9"],"uri":["http://zotero.org/groups/1103374/items/MVRPKGQ9"],"itemData":{"id":541,"type":"webpage","title":"What is user authentication? - Definition from WhatIs.com","container-title":"SearchSecurity","abstract":"What is user authentication? This definition explains what user authentication is and how it differs from machine authentication. There is also a discussion of authentication factors and multifactor authentication.","URL":"http://searchsecurity.techtarget.com/definition/user-authentication","shortTitle":"What is user authentication?","accessed":{"date-parts":[["2017",3,21]]}}}],"schema":"https://github.com/citation-style-language/schema/raw/master/csl-citation.json"} </w:instrText>
+      </w:r>
+      <w:r>
+        <w:fldChar w:fldCharType="separate"/>
+      </w:r>
+      <w:r>
+        <w:t>[31]</w:t>
+      </w:r>
+      <w:r>
+        <w:fldChar w:fldCharType="end"/>
+      </w:r>
+      <w:r>
+        <w:t>.</w:t>
       </w:r>
     </w:p>
     <w:p>
@@ -7007,43 +10849,41 @@
         <w:ind w:firstLine="284"/>
       </w:pPr>
       <w:r>
-        <w:t xml:space="preserve">Cross-site request forgery (CSRF) is an attack vector that allow unauthorized commands transmitted by sending arbitrary HTTP requests from a user that is trusted. CSRF vulnerabilities have been known since 2001 and many websites became victim of this type of attack. Therefore, prevention must be made for every communication through internet. There are several CSRF prevention techniques by embedding additional authentication data into requests in order to detect unauthorized usage. </w:t>
-      </w:r>
-      <w:sdt>
-        <w:sdtPr>
-          <w:id w:val="1813049172"/>
-          <w:citation/>
-        </w:sdtPr>
-        <w:sdtEndPr/>
-        <w:sdtContent>
-          <w:r>
-            <w:fldChar w:fldCharType="begin"/>
-          </w:r>
-          <w:r>
-            <w:instrText xml:space="preserve"> CITATION OWA16 \l 2057 </w:instrText>
-          </w:r>
-          <w:r>
-            <w:fldChar w:fldCharType="separate"/>
-          </w:r>
-          <w:r>
-            <w:rPr>
-              <w:noProof/>
-            </w:rPr>
-            <w:t>(OWASP, 2016)</w:t>
-          </w:r>
-          <w:r>
-            <w:fldChar w:fldCharType="end"/>
-          </w:r>
-        </w:sdtContent>
-      </w:sdt>
+        <w:t>Cross-site request forgery (CSRF) is an attack vector that allow unauthorized commands transmitted by sending arbitrary HTTP requests from a user that is trusted. CSRF vulnerabilities have been known since 2001 and many websites became victim of this type of attack. Therefore, prevention must be made for every communication through internet. There are several CSRF prevention techniques by embedding additional authentication data into requests in orde</w:t>
+      </w:r>
+      <w:r>
+        <w:t xml:space="preserve">r to detect unauthorized usage </w:t>
+      </w:r>
+      <w:r>
+        <w:fldChar w:fldCharType="begin"/>
+      </w:r>
+      <w:r>
+        <w:instrText xml:space="preserve"> ADDIN ZOTERO_ITEM CSL_CITATION {"citationID":"a52ok4p993","properties":{"formattedCitation":"[32]","plainCitation":"[32]"},"citationItems":[{"id":543,"uris":["http://zotero.org/groups/1103374/items/RNIFB42I"],"uri":["http://zotero.org/groups/1103374/items/RNIFB42I"],"itemData":{"id":543,"type":"webpage","title":"Cross-Site Request Forgery (CSRF) Prevention Cheat Sheet - OWASP","URL":"https://www.owasp.org/index.php/Cross-Site_Request_Forgery_(CSRF)_Prevention_Cheat_Sheet","accessed":{"date-parts":[["2017",3,21]]}}}],"schema":"https://github.com/citation-style-language/schema/raw/master/csl-citation.json"} </w:instrText>
+      </w:r>
+      <w:r>
+        <w:fldChar w:fldCharType="separate"/>
+      </w:r>
+      <w:r>
+        <w:t>[32]</w:t>
+      </w:r>
+      <w:r>
+        <w:fldChar w:fldCharType="end"/>
+      </w:r>
+      <w:r>
+        <w:t>.</w:t>
+      </w:r>
     </w:p>
     <w:p>
       <w:pPr>
         <w:ind w:firstLine="284"/>
       </w:pPr>
       <w:r>
-        <w:t xml:space="preserve">In order to secure everyday user’s private sleeping physiological data, we have designed a login system for each user. With this personal account, users are able to utilize their personal username and password to access </w:t>
-      </w:r>
+        <w:t>To</w:t>
+      </w:r>
+      <w:r>
+        <w:t xml:space="preserve"> secure everyday user’s private sleeping physiological data, we have designed a login system for each user. With this personal account, users are able to utilize their personal username and password to access </w:t>
+      </w:r>
+      <w:proofErr w:type="spellStart"/>
       <w:r>
         <w:rPr>
           <w:i/>
@@ -7051,7 +10891,11 @@
         <w:t>Sleepify</w:t>
       </w:r>
       <w:r>
-        <w:t>’s web interface and mobile application securely. By implementing the Cookie-to-Header Token with backend server, we are able to use this anti-CSRF technique through including the token in the headers of every HTTP requests. We have also setup the AES256-CBC encryption for further protecting every data in future. Once the system is completed, we can use this library to encrypt the data we want to protect.</w:t>
+        <w:t>’s</w:t>
+      </w:r>
+      <w:proofErr w:type="spellEnd"/>
+      <w:r>
+        <w:t xml:space="preserve"> web interface and mobile application securely. By implementing the Cookie-to-Header Token with backend server, we are able to use this anti-CSRF technique through including the token in the headers of every HTTP requests. We have also setup the AES256-CBC encryption for further protecting every data in future. Once the system is completed, we can use this library to encrypt the data we want to protect.</w:t>
       </w:r>
     </w:p>
     <w:p>
@@ -7061,23 +10905,31 @@
     </w:p>
     <w:p>
       <w:pPr>
-        <w:pStyle w:val="Heading2"/>
-        <w:numPr>
-          <w:ilvl w:val="0"/>
-          <w:numId w:val="0"/>
-        </w:numPr>
-        <w:ind w:left="288"/>
-      </w:pPr>
+        <w:pStyle w:val="Heading3"/>
+      </w:pPr>
+      <w:bookmarkStart w:id="28" w:name="_Toc477822901"/>
+      <w:r>
+        <w:t xml:space="preserve">Implementation of the </w:t>
+      </w:r>
       <w:r>
         <w:t>Feedback System</w:t>
       </w:r>
+      <w:bookmarkEnd w:id="28"/>
     </w:p>
     <w:p>
       <w:pPr>
         <w:ind w:firstLine="284"/>
       </w:pPr>
       <w:r>
-        <w:t>As the users woke up everyday, the mobile application will require them to feedback their sleeping quality as good or bad. So that the backend server can classify the physiological data and calculate the optimal body temperature for future usage. Ideally, when the user is sleeping, the backend server will provide an optimal body temperature for the system to adjust the heater every ten minutes. If the user is having a bad sleeping quality at the moment, this optimal body temperature will then compare with the user’s currently body temperature. The system will control the smart plug connecting to the heater with respect of this comparison to achieve the optimal body temperature. If the override button is on, the system will control the heater according to the comparison between the target room temperature and current room temperature. Any changes on body temperature will be neglected. The flow of the system is shown as below:</w:t>
+        <w:t xml:space="preserve">As the users woke up everyday, the mobile application will require them to feedback their sleeping quality as good or bad. </w:t>
+      </w:r>
+      <w:proofErr w:type="gramStart"/>
+      <w:r>
+        <w:t>So</w:t>
+      </w:r>
+      <w:proofErr w:type="gramEnd"/>
+      <w:r>
+        <w:t xml:space="preserve"> that the backend server can classify the physiological data and calculate the optimal body temperature for future usage. Ideally, when the user is sleeping, the backend server will provide an optimal body temperature for the system to adjust the heater every ten minutes. If the user is having a bad sleeping quality at the moment, this optimal body temperature will then compare with the user’s currently body temperature. The system will control the smart plug connecting to the heater with respect of this comparison to achieve the optimal body temperature. If the override button is on, the system will control the heater according to the comparison between the target room temperature and current room temperature. Any changes on body temperature will be neglected. The flow of the system is shown as below:</w:t>
       </w:r>
     </w:p>
     <w:p>
@@ -7152,19 +11004,19 @@
     </w:p>
     <w:p>
       <w:pPr>
-        <w:pStyle w:val="Heading1"/>
-        <w:numPr>
-          <w:ilvl w:val="0"/>
-          <w:numId w:val="0"/>
-        </w:numPr>
-        <w:jc w:val="both"/>
-      </w:pPr>
+        <w:pStyle w:val="Heading3"/>
+      </w:pPr>
+      <w:bookmarkStart w:id="29" w:name="_Toc477822902"/>
+      <w:r>
+        <w:t xml:space="preserve">Application </w:t>
+      </w:r>
       <w:r>
         <w:rPr>
           <w:rFonts w:hint="eastAsia"/>
         </w:rPr>
         <w:t>Testing</w:t>
       </w:r>
+      <w:bookmarkEnd w:id="29"/>
     </w:p>
     <w:p>
       <w:pPr>
@@ -7178,15 +11030,25 @@
     <w:p/>
     <w:p>
       <w:pPr>
-        <w:pStyle w:val="Heading3"/>
-      </w:pPr>
+        <w:pStyle w:val="Heading2"/>
+      </w:pPr>
+      <w:bookmarkStart w:id="30" w:name="_Toc477822903"/>
       <w:r>
         <w:t>Web Interface</w:t>
       </w:r>
-    </w:p>
-    <w:p>
-      <w:r>
-        <w:t>As per Sleepify’s promise, the web interface should be modern, intuitive, and easy to use. The following three design principles were followed during development:</w:t>
+      <w:bookmarkEnd w:id="30"/>
+    </w:p>
+    <w:p>
+      <w:r>
+        <w:t xml:space="preserve">As per </w:t>
+      </w:r>
+      <w:proofErr w:type="spellStart"/>
+      <w:r>
+        <w:t>Sleepify’s</w:t>
+      </w:r>
+      <w:proofErr w:type="spellEnd"/>
+      <w:r>
+        <w:t xml:space="preserve"> promise, the web interface should be modern, intuitive, and easy to use. The following three design principles were followed during development:</w:t>
       </w:r>
     </w:p>
     <w:p>
@@ -7245,13 +11107,13 @@
         <w:fldChar w:fldCharType="begin"/>
       </w:r>
       <w:r>
-        <w:instrText xml:space="preserve"> ADDIN ZOTERO_ITEM CSL_CITATION {"citationID":"vnzZDGFG","properties":{"formattedCitation":"[28], [29]","plainCitation":"[28], [29]"},"citationItems":[{"id":449,"uris":["http://zotero.org/groups/1103374/items/JGZ25DHD"],"uri":["http://zotero.org/groups/1103374/items/JGZ25DHD"],"itemData":{"id":449,"type":"book","title":"Jump Start Responsive Web Design","publisher":"SitePoint","publisher-place":"Collingwood, VIC, Australia","number-of-pages":"150","edition":"1 edition","source":"Amazon","event-place":"Collingwood, VIC, Australia","abstract":"Get a Jump Start on Responsive Web Design today! Responsive Web Design is redefining the way websites are designed, enabling you to craft websites that deliver exceptional experiences to your users - whether they happen to be using a desktop PC, tablet or mobile device.  In just one weekend with this SitePoint book, you'll learn how to: Use media queries to maximize website usabilityHarness the power of fluid gridsUse dynamic images to automatically scale and select appropriate images Plus you'll discover how to use responsive content and a mobile first approach.","ISBN":"978-0-9873321-6-5","language":"English","author":[{"family":"Sharkie","given":"Craig"},{"family":"Fisher","given":"Andrew"}],"issued":{"date-parts":[["2013",4,14]]}}},{"id":445,"uris":["http://zotero.org/groups/1103374/items/J4ISBNPI"],"uri":["http://zotero.org/groups/1103374/items/J4ISBNPI"],"itemData":{"id":445,"type":"book","title":"Responsive Web Design by Example","publisher":"Packt Publishing","publisher-place":"Birmingham","number-of-pages":"338","source":"Amazon","event-place":"Birmingham","abstract":"Discover how you can easily create engaging, responsive websites with minimum hassle! Overview  Rapidly develop and prototype responsive websites by utilizing powerful open source frameworks Focus less on the theory and more on results, with clear step-by-step instructions, previews, and examples to help you along the way. Learn how you can utilize three of the most powerful responsive frameworks available today: Bootstrap, Skeleton, and Zurb Foundation.  In Detail Responsive web design is an explosive area of growth in modern web development due to the huge volume of different device sizes and resolutions that are now commercially available. You can now create your very own responsive website quickly and efficiently, allowing you to showcase your content in a format that will work on any device with an Internet browser. By following our detailed step-by-step instructions in this structured reference guide, you will learn how you can build engaging responsive websites. With coverage of Bootstrap, Skeleton, and Zurb Foundation you'll learn about three of the most powerful responsive frameworks available today. Leading you through by practical example, you'll find that this essential reference develops your understanding by actually helping you create beautiful websites step by step in front of your very eyes. After going over the basics, you'll be able to choose between creating your own responsive portfolio page with Skeleton, building a stunning product page with Bootstrap, or setting up your own professional business website with Zurb Foundation. Ultimately you'll learn how to decide which framework is right for you, and how you can deploy and customize it to your exact specifications! What you will learn from this book  Learn how to decide which responsive framework is right for you. Harness the flexibility of Skeleton to create a truly unique portfolio. Use Bootstrap to almost effortlessly create a stunning product launch page. Create an online presence for your business that will work on any device with Zurb Foundation.  Discover how you can leverage CSS to its full potential for refining your responsive websites.  Approach Written as a concise yet practical guide with an explicit focus on showing beginners how to get their very own responsive websites up and running, this essential reference includes coverage of tried-and-tested responsive frameworks in a project-based format that simultaneously provides visible results whilst developing core understanding. Who this book is written for Ideal for anybody who wants their online presence to be compatible with devices and resolutions of any size, \"Responsive Web Design by Example\" shows you how to select the right framework for your own project requirements and then guides you through the process of installation, configuration, and customization. With three highly structured and meticulously designed projects to choose from, it is the ideal reference for both new and existing web developers who want to be able to augment their skills and showcase their content in a truly professional manner.","ISBN":"978-1-84969-542-8","language":"English","author":[{"family":"Firdaus","given":"Thoriq"}],"issued":{"date-parts":[["2013",3,20]]}}}],"schema":"https://github.com/citation-style-language/schema/raw/master/csl-citation.json"} </w:instrText>
+        <w:instrText xml:space="preserve"> ADDIN ZOTERO_ITEM CSL_CITATION {"citationID":"vnzZDGFG","properties":{"formattedCitation":"[33], [34]","plainCitation":"[33], [34]"},"citationItems":[{"id":449,"uris":["http://zotero.org/groups/1103374/items/JGZ25DHD"],"uri":["http://zotero.org/groups/1103374/items/JGZ25DHD"],"itemData":{"id":449,"type":"book","title":"Jump Start Responsive Web Design","publisher":"SitePoint","publisher-place":"Collingwood, VIC, Australia","number-of-pages":"150","edition":"1 edition","source":"Amazon","event-place":"Collingwood, VIC, Australia","abstract":"Get a Jump Start on Responsive Web Design today! Responsive Web Design is redefining the way websites are designed, enabling you to craft websites that deliver exceptional experiences to your users - whether they happen to be using a desktop PC, tablet or mobile device.  In just one weekend with this SitePoint book, you'll learn how to: Use media queries to maximize website usabilityHarness the power of fluid gridsUse dynamic images to automatically scale and select appropriate images Plus you'll discover how to use responsive content and a mobile first approach.","ISBN":"978-0-9873321-6-5","language":"English","author":[{"family":"Sharkie","given":"Craig"},{"family":"Fisher","given":"Andrew"}],"issued":{"date-parts":[["2013",4,14]]}}},{"id":445,"uris":["http://zotero.org/groups/1103374/items/J4ISBNPI"],"uri":["http://zotero.org/groups/1103374/items/J4ISBNPI"],"itemData":{"id":445,"type":"book","title":"Responsive Web Design by Example","publisher":"Packt Publishing","publisher-place":"Birmingham","number-of-pages":"338","source":"Amazon","event-place":"Birmingham","abstract":"Discover how you can easily create engaging, responsive websites with minimum hassle! Overview  Rapidly develop and prototype responsive websites by utilizing powerful open source frameworks Focus less on the theory and more on results, with clear step-by-step instructions, previews, and examples to help you along the way. Learn how you can utilize three of the most powerful responsive frameworks available today: Bootstrap, Skeleton, and Zurb Foundation.  In Detail Responsive web design is an explosive area of growth in modern web development due to the huge volume of different device sizes and resolutions that are now commercially available. You can now create your very own responsive website quickly and efficiently, allowing you to showcase your content in a format that will work on any device with an Internet browser. By following our detailed step-by-step instructions in this structured reference guide, you will learn how you can build engaging responsive websites. With coverage of Bootstrap, Skeleton, and Zurb Foundation you'll learn about three of the most powerful responsive frameworks available today. Leading you through by practical example, you'll find that this essential reference develops your understanding by actually helping you create beautiful websites step by step in front of your very eyes. After going over the basics, you'll be able to choose between creating your own responsive portfolio page with Skeleton, building a stunning product page with Bootstrap, or setting up your own professional business website with Zurb Foundation. Ultimately you'll learn how to decide which framework is right for you, and how you can deploy and customize it to your exact specifications! What you will learn from this book  Learn how to decide which responsive framework is right for you. Harness the flexibility of Skeleton to create a truly unique portfolio. Use Bootstrap to almost effortlessly create a stunning product launch page. Create an online presence for your business that will work on any device with Zurb Foundation.  Discover how you can leverage CSS to its full potential for refining your responsive websites.  Approach Written as a concise yet practical guide with an explicit focus on showing beginners how to get their very own responsive websites up and running, this essential reference includes coverage of tried-and-tested responsive frameworks in a project-based format that simultaneously provides visible results whilst developing core understanding. Who this book is written for Ideal for anybody who wants their online presence to be compatible with devices and resolutions of any size, \"Responsive Web Design by Example\" shows you how to select the right framework for your own project requirements and then guides you through the process of installation, configuration, and customization. With three highly structured and meticulously designed projects to choose from, it is the ideal reference for both new and existing web developers who want to be able to augment their skills and showcase their content in a truly professional manner.","ISBN":"978-1-84969-542-8","language":"English","author":[{"family":"Firdaus","given":"Thoriq"}],"issued":{"date-parts":[["2013",3,20]]}}}],"schema":"https://github.com/citation-style-language/schema/raw/master/csl-citation.json"} </w:instrText>
       </w:r>
       <w:r>
         <w:fldChar w:fldCharType="separate"/>
       </w:r>
       <w:r>
-        <w:t>[28], [29]</w:t>
+        <w:t>[33], [34]</w:t>
       </w:r>
       <w:r>
         <w:fldChar w:fldCharType="end"/>
@@ -7273,13 +11135,13 @@
         <w:fldChar w:fldCharType="begin"/>
       </w:r>
       <w:r>
-        <w:instrText xml:space="preserve"> ADDIN ZOTERO_ITEM CSL_CITATION {"citationID":"ajs6h8alqi","properties":{"formattedCitation":"[30]","plainCitation":"[30]"},"citationItems":[{"id":455,"uris":["http://zotero.org/groups/1103374/items/H84IBPUW"],"uri":["http://zotero.org/groups/1103374/items/H84IBPUW"],"itemData":{"id":455,"type":"webpage","title":"What are the pros and cons of using Bootstrap in web development? - Quora","URL":"https://www.quora.com/What-are-the-pros-and-cons-of-using-Bootstrap-in-web-development","accessed":{"date-parts":[["2017",3,21]]}}}],"schema":"https://github.com/citation-style-language/schema/raw/master/csl-citation.json"} </w:instrText>
+        <w:instrText xml:space="preserve"> ADDIN ZOTERO_ITEM CSL_CITATION {"citationID":"ajs6h8alqi","properties":{"formattedCitation":"[35]","plainCitation":"[35]"},"citationItems":[{"id":455,"uris":["http://zotero.org/groups/1103374/items/H84IBPUW"],"uri":["http://zotero.org/groups/1103374/items/H84IBPUW"],"itemData":{"id":455,"type":"webpage","title":"What are the pros and cons of using Bootstrap in web development? - Quora","URL":"https://www.quora.com/What-are-the-pros-and-cons-of-using-Bootstrap-in-web-development","accessed":{"date-parts":[["2017",3,21]]}}}],"schema":"https://github.com/citation-style-language/schema/raw/master/csl-citation.json"} </w:instrText>
       </w:r>
       <w:r>
         <w:fldChar w:fldCharType="separate"/>
       </w:r>
       <w:r>
-        <w:t>[30]</w:t>
+        <w:t>[35]</w:t>
       </w:r>
       <w:r>
         <w:fldChar w:fldCharType="end"/>
@@ -7291,13 +11153,13 @@
         <w:fldChar w:fldCharType="begin"/>
       </w:r>
       <w:r>
-        <w:instrText xml:space="preserve"> ADDIN ZOTERO_ITEM CSL_CITATION {"citationID":"a22eutbem9a","properties":{"formattedCitation":"[31]","plainCitation":"[31]"},"citationItems":[{"id":443,"uris":["http://zotero.org/groups/1103374/items/MQQUU8MK"],"uri":["http://zotero.org/groups/1103374/items/MQQUU8MK"],"itemData":{"id":443,"type":"book","title":"Twitter Bootstrap Web Development How-To","publisher":"Packt Publishing","publisher-place":"Birminghan, UK","number-of-pages":"68","source":"Amazon","event-place":"Birminghan, UK","abstract":"A hands-on introduction to building websites with Twitter Bootstrap's powerful front-end development framework Overview  Conquer responsive website layout with Bootstrap’s flexible grid system  Leverage carefully-built CSS styles for typography, buttons, tables, forms, and more. Deploy Bootstrap's jQuery plugins to create drop-downs, switchable tabs, and an image carousel.  In Detail Twitter Bootstrap is by far the most popular of all front-end frameworks. It has earned its position by providing expertly-crafted, community-tested solutions for some of the thorniest problems of contemporary web design, equipping developers to accomplish difficult tasks with ease and normal tasks with greater speed. Twitter Bootstrap Web Development How-To walks you step-by-step from Bootstrap basics to the creation of a fully-responsive, JavaScript-enhanced, multi-page website. After this quick and dirty Bootstrap bootcamp, you'll not only be building serious sites, but you’ll be equipped to dive into the rest of what Twitter Bootstrap has to offer. The content of the book is up to date with version 2.1 of Twitter Bootstrap. Bringing you from zero to pro in record time, this book will start you off with Twitter Bootstrap's excellent responsive grid system. From the basics, you'll move on to more complex layouts with media grids and tables. You'll learn to control Bootstrap's navbar, adding drop-down menu items and configuring it to adapt beautifully to small screens. You'll utilize Bootstrap's jQuery plugins to add dynamic tabs and a beautiful homepage slideshow. You'll also walk through the steps of uploading your files, testing your site across desktop and mobile browsers, and optimizing your site files for improved performance before final launch. What you will learn from this book  Conquer responsive website layout with Bootstrap’s flexible grid system  Create a complex media grid of images and captions  Leverage carefully built CSS styles for typography, buttons, tables, forms, and more  Exert control over Bootstrap's dynamic and responsive navbar  Learn the ways of Bootstrap's excellent jQuery plugins  Create drop-down items and dynamic switchable tabs Create a beautiful image carousel slideshow with captions  Test your results across browsers and devices   Approach  An easy-to-follow step-by-step presentation which will get you started with Twitter Bootstrap. Practical examples will help you to get set up quickly and easily. Who this book is written for This guide is for new, novice, and intermediate developers alike. Basic knowledge of HTML and CSS is required although this book will help beginners find their feet with both more easily. Those experienced with HTML and CSS will quickly learn the beautiful and efficient ways of Bootstrap..","ISBN":"978-1-84951-882-6","language":"English","author":[{"family":"Cochran","given":"David"}],"issued":{"date-parts":[["2012",11,19]]}}}],"schema":"https://github.com/citation-style-language/schema/raw/master/csl-citation.json"} </w:instrText>
+        <w:instrText xml:space="preserve"> ADDIN ZOTERO_ITEM CSL_CITATION {"citationID":"a22eutbem9a","properties":{"formattedCitation":"[36]","plainCitation":"[36]"},"citationItems":[{"id":443,"uris":["http://zotero.org/groups/1103374/items/MQQUU8MK"],"uri":["http://zotero.org/groups/1103374/items/MQQUU8MK"],"itemData":{"id":443,"type":"book","title":"Twitter Bootstrap Web Development How-To","publisher":"Packt Publishing","publisher-place":"Birminghan, UK","number-of-pages":"68","source":"Amazon","event-place":"Birminghan, UK","abstract":"A hands-on introduction to building websites with Twitter Bootstrap's powerful front-end development framework Overview  Conquer responsive website layout with Bootstrap’s flexible grid system  Leverage carefully-built CSS styles for typography, buttons, tables, forms, and more. Deploy Bootstrap's jQuery plugins to create drop-downs, switchable tabs, and an image carousel.  In Detail Twitter Bootstrap is by far the most popular of all front-end frameworks. It has earned its position by providing expertly-crafted, community-tested solutions for some of the thorniest problems of contemporary web design, equipping developers to accomplish difficult tasks with ease and normal tasks with greater speed. Twitter Bootstrap Web Development How-To walks you step-by-step from Bootstrap basics to the creation of a fully-responsive, JavaScript-enhanced, multi-page website. After this quick and dirty Bootstrap bootcamp, you'll not only be building serious sites, but you’ll be equipped to dive into the rest of what Twitter Bootstrap has to offer. The content of the book is up to date with version 2.1 of Twitter Bootstrap. Bringing you from zero to pro in record time, this book will start you off with Twitter Bootstrap's excellent responsive grid system. From the basics, you'll move on to more complex layouts with media grids and tables. You'll learn to control Bootstrap's navbar, adding drop-down menu items and configuring it to adapt beautifully to small screens. You'll utilize Bootstrap's jQuery plugins to add dynamic tabs and a beautiful homepage slideshow. You'll also walk through the steps of uploading your files, testing your site across desktop and mobile browsers, and optimizing your site files for improved performance before final launch. What you will learn from this book  Conquer responsive website layout with Bootstrap’s flexible grid system  Create a complex media grid of images and captions  Leverage carefully built CSS styles for typography, buttons, tables, forms, and more  Exert control over Bootstrap's dynamic and responsive navbar  Learn the ways of Bootstrap's excellent jQuery plugins  Create drop-down items and dynamic switchable tabs Create a beautiful image carousel slideshow with captions  Test your results across browsers and devices   Approach  An easy-to-follow step-by-step presentation which will get you started with Twitter Bootstrap. Practical examples will help you to get set up quickly and easily. Who this book is written for This guide is for new, novice, and intermediate developers alike. Basic knowledge of HTML and CSS is required although this book will help beginners find their feet with both more easily. Those experienced with HTML and CSS will quickly learn the beautiful and efficient ways of Bootstrap..","ISBN":"978-1-84951-882-6","language":"English","author":[{"family":"Cochran","given":"David"}],"issued":{"date-parts":[["2012",11,19]]}}}],"schema":"https://github.com/citation-style-language/schema/raw/master/csl-citation.json"} </w:instrText>
       </w:r>
       <w:r>
         <w:fldChar w:fldCharType="separate"/>
       </w:r>
       <w:r>
-        <w:t>[31]</w:t>
+        <w:t>[36]</w:t>
       </w:r>
       <w:r>
         <w:fldChar w:fldCharType="end"/>
@@ -7315,13 +11177,13 @@
         <w:fldChar w:fldCharType="begin"/>
       </w:r>
       <w:r>
-        <w:instrText xml:space="preserve"> ADDIN ZOTERO_ITEM CSL_CITATION {"citationID":"a8sr98ukb7","properties":{"formattedCitation":"[32]","plainCitation":"[32]"},"citationItems":[{"id":447,"uris":["http://zotero.org/groups/1103374/items/3R6FQUI4"],"uri":["http://zotero.org/groups/1103374/items/3R6FQUI4"],"itemData":{"id":447,"type":"book","title":"Creating Flat Design Websites","publisher":"Packt Publishing","publisher-place":"Birmingham, UK","number-of-pages":"112","source":"Amazon","event-place":"Birmingham, UK","abstract":"Design and develop your own flat design websites in HTMLAbout This Book Learn what flat design is and how you can create your own flat design projects Discover how to create flat designs without losing any functionality or ease of use Learn how to develop your HTML website using frameworks to save time Utilize Designmodo's Flat UI kit and create one of your own Who This Book Is ForWhether you are starting on your journey in web development or you are a seasoned developer keen to develop in flat then this book is for you.What You Will Learn Get to grips with flat design and how you can create your own flat design projects Discover how to create flat designs without losing any functionality or ease of use Develop your HTML website using frameworks to save time Plan and organize your website sections and content Design the layout for a flat design website Understand common flat design usability mistakes and how to avoid them Use Designmodo Flat UI kit to enhance your flat design websites Create your own Flat UI kit for future projects In DetailFlat design is a simple yet visually appealing and increasingly popular style, particularly good for people just starting to develop their own websites. This book helps you to create a simple and good looking product in the flat design style. Creating Flat Design Websites will cover the origins of flat design, its principles as a visual style, and how to start designing right away, always making sure that the interface designed doesn't suffer from usability problems. Learn to design and develop your flat website with external frameworks to save time and money in your project. The book also provides you with tips to avoid the usability mistakes that commonly accompany this style due to its simple look and elements, as well as how to start developing the look of your website in HTML and CSS. Finally, you will learn how you can create your own Flat UI kit to suit your needs.","ISBN":"978-1-78398-004-8","language":"English","author":[{"family":"Pratas","given":"Antonio"}],"issued":{"date-parts":[["2014",4,25]]}}}],"schema":"https://github.com/citation-style-language/schema/raw/master/csl-citation.json"} </w:instrText>
+        <w:instrText xml:space="preserve"> ADDIN ZOTERO_ITEM CSL_CITATION {"citationID":"a8sr98ukb7","properties":{"formattedCitation":"[37]","plainCitation":"[37]"},"citationItems":[{"id":447,"uris":["http://zotero.org/groups/1103374/items/3R6FQUI4"],"uri":["http://zotero.org/groups/1103374/items/3R6FQUI4"],"itemData":{"id":447,"type":"book","title":"Creating Flat Design Websites","publisher":"Packt Publishing","publisher-place":"Birmingham, UK","number-of-pages":"112","source":"Amazon","event-place":"Birmingham, UK","abstract":"Design and develop your own flat design websites in HTMLAbout This Book Learn what flat design is and how you can create your own flat design projects Discover how to create flat designs without losing any functionality or ease of use Learn how to develop your HTML website using frameworks to save time Utilize Designmodo's Flat UI kit and create one of your own Who This Book Is ForWhether you are starting on your journey in web development or you are a seasoned developer keen to develop in flat then this book is for you.What You Will Learn Get to grips with flat design and how you can create your own flat design projects Discover how to create flat designs without losing any functionality or ease of use Develop your HTML website using frameworks to save time Plan and organize your website sections and content Design the layout for a flat design website Understand common flat design usability mistakes and how to avoid them Use Designmodo Flat UI kit to enhance your flat design websites Create your own Flat UI kit for future projects In DetailFlat design is a simple yet visually appealing and increasingly popular style, particularly good for people just starting to develop their own websites. This book helps you to create a simple and good looking product in the flat design style. Creating Flat Design Websites will cover the origins of flat design, its principles as a visual style, and how to start designing right away, always making sure that the interface designed doesn't suffer from usability problems. Learn to design and develop your flat website with external frameworks to save time and money in your project. The book also provides you with tips to avoid the usability mistakes that commonly accompany this style due to its simple look and elements, as well as how to start developing the look of your website in HTML and CSS. Finally, you will learn how you can create your own Flat UI kit to suit your needs.","ISBN":"978-1-78398-004-8","language":"English","author":[{"family":"Pratas","given":"Antonio"}],"issued":{"date-parts":[["2014",4,25]]}}}],"schema":"https://github.com/citation-style-language/schema/raw/master/csl-citation.json"} </w:instrText>
       </w:r>
       <w:r>
         <w:fldChar w:fldCharType="separate"/>
       </w:r>
       <w:r>
-        <w:t>[32]</w:t>
+        <w:t>[37]</w:t>
       </w:r>
       <w:r>
         <w:fldChar w:fldCharType="end"/>
@@ -7333,19 +11195,27 @@
         <w:fldChar w:fldCharType="begin"/>
       </w:r>
       <w:r>
-        <w:instrText xml:space="preserve"> ADDIN ZOTERO_ITEM CSL_CITATION {"citationID":"a1ld3f2kdkq","properties":{"formattedCitation":"[32]","plainCitation":"[32]"},"citationItems":[{"id":447,"uris":["http://zotero.org/groups/1103374/items/3R6FQUI4"],"uri":["http://zotero.org/groups/1103374/items/3R6FQUI4"],"itemData":{"id":447,"type":"book","title":"Creating Flat Design Websites","publisher":"Packt Publishing","publisher-place":"Birmingham, UK","number-of-pages":"112","source":"Amazon","event-place":"Birmingham, UK","abstract":"Design and develop your own flat design websites in HTMLAbout This Book Learn what flat design is and how you can create your own flat design projects Discover how to create flat designs without losing any functionality or ease of use Learn how to develop your HTML website using frameworks to save time Utilize Designmodo's Flat UI kit and create one of your own Who This Book Is ForWhether you are starting on your journey in web development or you are a seasoned developer keen to develop in flat then this book is for you.What You Will Learn Get to grips with flat design and how you can create your own flat design projects Discover how to create flat designs without losing any functionality or ease of use Develop your HTML website using frameworks to save time Plan and organize your website sections and content Design the layout for a flat design website Understand common flat design usability mistakes and how to avoid them Use Designmodo Flat UI kit to enhance your flat design websites Create your own Flat UI kit for future projects In DetailFlat design is a simple yet visually appealing and increasingly popular style, particularly good for people just starting to develop their own websites. This book helps you to create a simple and good looking product in the flat design style. Creating Flat Design Websites will cover the origins of flat design, its principles as a visual style, and how to start designing right away, always making sure that the interface designed doesn't suffer from usability problems. Learn to design and develop your flat website with external frameworks to save time and money in your project. The book also provides you with tips to avoid the usability mistakes that commonly accompany this style due to its simple look and elements, as well as how to start developing the look of your website in HTML and CSS. Finally, you will learn how you can create your own Flat UI kit to suit your needs.","ISBN":"978-1-78398-004-8","language":"English","author":[{"family":"Pratas","given":"Antonio"}],"issued":{"date-parts":[["2014",4,25]]}}}],"schema":"https://github.com/citation-style-language/schema/raw/master/csl-citation.json"} </w:instrText>
+        <w:instrText xml:space="preserve"> ADDIN ZOTERO_ITEM CSL_CITATION {"citationID":"a1ld3f2kdkq","properties":{"formattedCitation":"[37]","plainCitation":"[37]"},"citationItems":[{"id":447,"uris":["http://zotero.org/groups/1103374/items/3R6FQUI4"],"uri":["http://zotero.org/groups/1103374/items/3R6FQUI4"],"itemData":{"id":447,"type":"book","title":"Creating Flat Design Websites","publisher":"Packt Publishing","publisher-place":"Birmingham, UK","number-of-pages":"112","source":"Amazon","event-place":"Birmingham, UK","abstract":"Design and develop your own flat design websites in HTMLAbout This Book Learn what flat design is and how you can create your own flat design projects Discover how to create flat designs without losing any functionality or ease of use Learn how to develop your HTML website using frameworks to save time Utilize Designmodo's Flat UI kit and create one of your own Who This Book Is ForWhether you are starting on your journey in web development or you are a seasoned developer keen to develop in flat then this book is for you.What You Will Learn Get to grips with flat design and how you can create your own flat design projects Discover how to create flat designs without losing any functionality or ease of use Develop your HTML website using frameworks to save time Plan and organize your website sections and content Design the layout for a flat design website Understand common flat design usability mistakes and how to avoid them Use Designmodo Flat UI kit to enhance your flat design websites Create your own Flat UI kit for future projects In DetailFlat design is a simple yet visually appealing and increasingly popular style, particularly good for people just starting to develop their own websites. This book helps you to create a simple and good looking product in the flat design style. Creating Flat Design Websites will cover the origins of flat design, its principles as a visual style, and how to start designing right away, always making sure that the interface designed doesn't suffer from usability problems. Learn to design and develop your flat website with external frameworks to save time and money in your project. The book also provides you with tips to avoid the usability mistakes that commonly accompany this style due to its simple look and elements, as well as how to start developing the look of your website in HTML and CSS. Finally, you will learn how you can create your own Flat UI kit to suit your needs.","ISBN":"978-1-78398-004-8","language":"English","author":[{"family":"Pratas","given":"Antonio"}],"issued":{"date-parts":[["2014",4,25]]}}}],"schema":"https://github.com/citation-style-language/schema/raw/master/csl-citation.json"} </w:instrText>
       </w:r>
       <w:r>
         <w:fldChar w:fldCharType="separate"/>
       </w:r>
       <w:r>
-        <w:t>[32]</w:t>
+        <w:t>[37]</w:t>
       </w:r>
       <w:r>
         <w:fldChar w:fldCharType="end"/>
       </w:r>
       <w:r>
-        <w:t>. By respecting Bootstrap’s grid system and whitespace, as well as choosing a modern font (Josefin Sans), Sleepify achieved 85.7% positive feedback after being shown to 14 non-Sleepify people. Some constructive feedback such as ‘</w:t>
+        <w:t>. By respecting Bootstrap’s grid system and whitespace, as well as choosing a modern font (</w:t>
+      </w:r>
+      <w:proofErr w:type="spellStart"/>
+      <w:r>
+        <w:t>Josefin</w:t>
+      </w:r>
+      <w:proofErr w:type="spellEnd"/>
+      <w:r>
+        <w:t xml:space="preserve"> Sans), Sleepify achieved 85.7% positive feedback after being shown to 14 non-Sleepify people. Some constructive feedback such as ‘</w:t>
       </w:r>
       <w:r>
         <w:rPr>
@@ -7378,35 +11248,44 @@
         <w:t xml:space="preserve"> were taken into consideration in the final design.</w:t>
       </w:r>
     </w:p>
-    <w:bookmarkEnd w:id="0"/>
-    <w:bookmarkEnd w:id="1"/>
     <w:p>
       <w:pPr>
         <w:pStyle w:val="Heading1"/>
       </w:pPr>
+      <w:bookmarkStart w:id="31" w:name="_Toc477822904"/>
+      <w:bookmarkEnd w:id="7"/>
+      <w:bookmarkEnd w:id="8"/>
       <w:r>
         <w:t>Evaluation Criteria</w:t>
       </w:r>
       <w:r>
         <w:t xml:space="preserve"> and Setup</w:t>
       </w:r>
+      <w:bookmarkEnd w:id="31"/>
     </w:p>
     <w:p/>
     <w:p>
       <w:pPr>
         <w:pStyle w:val="Heading1"/>
       </w:pPr>
+      <w:bookmarkStart w:id="32" w:name="_Toc477822905"/>
       <w:r>
         <w:t>Results</w:t>
       </w:r>
+      <w:bookmarkEnd w:id="32"/>
     </w:p>
     <w:p/>
     <w:p>
       <w:pPr>
         <w:pStyle w:val="Heading1"/>
       </w:pPr>
-      <w:r>
-        <w:t xml:space="preserve">Discussion </w:t>
+      <w:bookmarkStart w:id="33" w:name="_Toc477822906"/>
+      <w:r>
+        <w:t>Discussion</w:t>
+      </w:r>
+      <w:bookmarkEnd w:id="33"/>
+      <w:r>
+        <w:t xml:space="preserve"> </w:t>
       </w:r>
     </w:p>
     <w:p/>
@@ -7414,9 +11293,11 @@
       <w:pPr>
         <w:pStyle w:val="Heading1"/>
       </w:pPr>
+      <w:bookmarkStart w:id="34" w:name="_Toc477822907"/>
       <w:r>
         <w:t>Conclusion</w:t>
       </w:r>
+      <w:bookmarkEnd w:id="34"/>
     </w:p>
     <w:p>
       <w:pPr>
@@ -7478,8 +11359,8 @@
         </w:rPr>
         <w:t>.  W</w:t>
       </w:r>
-      <w:bookmarkStart w:id="3" w:name="OLE_LINK46"/>
-      <w:bookmarkStart w:id="4" w:name="OLE_LINK47"/>
+      <w:bookmarkStart w:id="35" w:name="OLE_LINK46"/>
+      <w:bookmarkStart w:id="36" w:name="OLE_LINK47"/>
       <w:r>
         <w:rPr>
           <w:color w:val="BFBFBF" w:themeColor="background1" w:themeShade="BF"/>
@@ -7502,12 +11383,26 @@
         <w:rPr>
           <w:color w:val="BFBFBF" w:themeColor="background1" w:themeShade="BF"/>
         </w:rPr>
-        <w:t xml:space="preserve">ies our rational in controlling this factor in order to provide better sleep quality to users. </w:t>
-      </w:r>
+        <w:t xml:space="preserve">ies our rational in controlling this factor </w:t>
+      </w:r>
+      <w:proofErr w:type="gramStart"/>
       <w:r>
         <w:rPr>
           <w:color w:val="BFBFBF" w:themeColor="background1" w:themeShade="BF"/>
         </w:rPr>
+        <w:t>in order to</w:t>
+      </w:r>
+      <w:proofErr w:type="gramEnd"/>
+      <w:r>
+        <w:rPr>
+          <w:color w:val="BFBFBF" w:themeColor="background1" w:themeShade="BF"/>
+        </w:rPr>
+        <w:t xml:space="preserve"> provide better sleep quality to users. </w:t>
+      </w:r>
+      <w:r>
+        <w:rPr>
+          <w:color w:val="BFBFBF" w:themeColor="background1" w:themeShade="BF"/>
+        </w:rPr>
         <w:t xml:space="preserve"> </w:t>
       </w:r>
       <w:r>
@@ -7520,16 +11415,32 @@
         <w:rPr>
           <w:color w:val="BFBFBF" w:themeColor="background1" w:themeShade="BF"/>
         </w:rPr>
-        <w:t xml:space="preserve"> Finally, we have also presented some of our prelimiarly works. </w:t>
+        <w:t xml:space="preserve"> Finally, we have also presented some of our </w:t>
+      </w:r>
+      <w:proofErr w:type="spellStart"/>
+      <w:r>
+        <w:rPr>
+          <w:color w:val="BFBFBF" w:themeColor="background1" w:themeShade="BF"/>
+        </w:rPr>
+        <w:t>prelimiarly</w:t>
+      </w:r>
+      <w:proofErr w:type="spellEnd"/>
+      <w:r>
+        <w:rPr>
+          <w:color w:val="BFBFBF" w:themeColor="background1" w:themeShade="BF"/>
+        </w:rPr>
+        <w:t xml:space="preserve"> works. </w:t>
       </w:r>
     </w:p>
     <w:p>
       <w:pPr>
         <w:pStyle w:val="Heading1"/>
       </w:pPr>
+      <w:bookmarkStart w:id="37" w:name="_Toc477822908"/>
       <w:r>
         <w:t>References</w:t>
       </w:r>
+      <w:bookmarkEnd w:id="37"/>
     </w:p>
     <w:p>
       <w:pPr>
@@ -7634,111 +11545,245 @@
           <w:iCs/>
           <w:sz w:val="15"/>
         </w:rPr>
-        <w:t>Ann. Noninvasive Electrocardiol.</w:t>
-      </w:r>
-      <w:r>
-        <w:rPr>
-          <w:sz w:val="15"/>
-        </w:rPr>
-        <w:t>, vol. 1, no. 2, pp. 151–181, 1996.</w:t>
-      </w:r>
-    </w:p>
-    <w:p>
-      <w:pPr>
-        <w:pStyle w:val="Bibliography"/>
-        <w:rPr>
-          <w:sz w:val="15"/>
-        </w:rPr>
-      </w:pPr>
-      <w:r>
-        <w:rPr>
-          <w:sz w:val="15"/>
-        </w:rPr>
-        <w:t>[4]</w:t>
-      </w:r>
-      <w:r>
-        <w:rPr>
-          <w:sz w:val="15"/>
-        </w:rPr>
-        <w:tab/>
-        <w:t xml:space="preserve">E. Vanoli, P. B. Adamson,  null Ba-Lin, G. D. Pinna, R. Lazzara, and W. C. Orr, ‘Heart rate variability during specific sleep stages. A comparison of healthy subjects with patients after myocardial infarction’, </w:t>
-      </w:r>
+        <w:t xml:space="preserve">Ann. </w:t>
+      </w:r>
+      <w:proofErr w:type="spellStart"/>
       <w:r>
         <w:rPr>
           <w:i/>
           <w:iCs/>
           <w:sz w:val="15"/>
         </w:rPr>
-        <w:t>Circulation</w:t>
-      </w:r>
-      <w:r>
-        <w:rPr>
-          <w:sz w:val="15"/>
-        </w:rPr>
-        <w:t>, vol. 91, no. 7, pp. 1918–1922, Apr. 1995.</w:t>
-      </w:r>
-    </w:p>
-    <w:p>
-      <w:pPr>
-        <w:pStyle w:val="Bibliography"/>
-        <w:rPr>
-          <w:sz w:val="15"/>
-        </w:rPr>
-      </w:pPr>
-      <w:r>
-        <w:rPr>
-          <w:sz w:val="15"/>
-        </w:rPr>
-        <w:t>[5]</w:t>
-      </w:r>
-      <w:r>
-        <w:rPr>
-          <w:sz w:val="15"/>
-        </w:rPr>
-        <w:tab/>
-        <w:t xml:space="preserve">J. W. Mold, J. H. Woolley, and Z. Nagykaldi, ‘Associations between night sweats and other sleep disturbances: An OKPRN study’, </w:t>
-      </w:r>
+        <w:t>Noninvasive</w:t>
+      </w:r>
+      <w:proofErr w:type="spellEnd"/>
       <w:r>
         <w:rPr>
           <w:i/>
           <w:iCs/>
           <w:sz w:val="15"/>
         </w:rPr>
-        <w:t>Ann. Fam. Med.</w:t>
-      </w:r>
-      <w:r>
-        <w:rPr>
-          <w:sz w:val="15"/>
-        </w:rPr>
-        <w:t>, vol. 4, no. 5, pp. 423–426, Oct. 2006.</w:t>
-      </w:r>
-    </w:p>
-    <w:p>
-      <w:pPr>
-        <w:pStyle w:val="Bibliography"/>
-        <w:rPr>
-          <w:sz w:val="15"/>
-        </w:rPr>
-      </w:pPr>
-      <w:r>
-        <w:rPr>
-          <w:sz w:val="15"/>
-        </w:rPr>
-        <w:t>[6]</w:t>
-      </w:r>
-      <w:r>
-        <w:rPr>
-          <w:sz w:val="15"/>
-        </w:rPr>
-        <w:tab/>
-        <w:t xml:space="preserve">A. Sadeh, K. M. Sharkey, and M. A. Carskadon, ‘Activity-based sleep-wake identification: an empirical test of methodological issues’, </w:t>
-      </w:r>
+        <w:t xml:space="preserve"> </w:t>
+      </w:r>
+      <w:proofErr w:type="spellStart"/>
       <w:r>
         <w:rPr>
           <w:i/>
           <w:iCs/>
           <w:sz w:val="15"/>
         </w:rPr>
+        <w:t>Electrocardiol</w:t>
+      </w:r>
+      <w:proofErr w:type="spellEnd"/>
+      <w:r>
+        <w:rPr>
+          <w:i/>
+          <w:iCs/>
+          <w:sz w:val="15"/>
+        </w:rPr>
+        <w:t>.</w:t>
+      </w:r>
+      <w:r>
+        <w:rPr>
+          <w:sz w:val="15"/>
+        </w:rPr>
+        <w:t>, vol. 1, no. 2, pp. 151–181, 1996.</w:t>
+      </w:r>
+    </w:p>
+    <w:p>
+      <w:pPr>
+        <w:pStyle w:val="Bibliography"/>
+        <w:rPr>
+          <w:sz w:val="15"/>
+        </w:rPr>
+      </w:pPr>
+      <w:r>
+        <w:rPr>
+          <w:sz w:val="15"/>
+        </w:rPr>
+        <w:t>[4]</w:t>
+      </w:r>
+      <w:r>
+        <w:rPr>
+          <w:sz w:val="15"/>
+        </w:rPr>
+        <w:tab/>
+        <w:t xml:space="preserve">E. </w:t>
+      </w:r>
+      <w:proofErr w:type="spellStart"/>
+      <w:r>
+        <w:rPr>
+          <w:sz w:val="15"/>
+        </w:rPr>
+        <w:t>Vanoli</w:t>
+      </w:r>
+      <w:proofErr w:type="spellEnd"/>
+      <w:r>
+        <w:rPr>
+          <w:sz w:val="15"/>
+        </w:rPr>
+        <w:t xml:space="preserve">, P. B. </w:t>
+      </w:r>
+      <w:proofErr w:type="gramStart"/>
+      <w:r>
+        <w:rPr>
+          <w:sz w:val="15"/>
+        </w:rPr>
+        <w:t>Adamson,  null</w:t>
+      </w:r>
+      <w:proofErr w:type="gramEnd"/>
+      <w:r>
+        <w:rPr>
+          <w:sz w:val="15"/>
+        </w:rPr>
+        <w:t xml:space="preserve"> Ba-Lin, G. D. Pinna, R. </w:t>
+      </w:r>
+      <w:proofErr w:type="spellStart"/>
+      <w:r>
+        <w:rPr>
+          <w:sz w:val="15"/>
+        </w:rPr>
+        <w:t>Lazzara</w:t>
+      </w:r>
+      <w:proofErr w:type="spellEnd"/>
+      <w:r>
+        <w:rPr>
+          <w:sz w:val="15"/>
+        </w:rPr>
+        <w:t xml:space="preserve">, and W. C. Orr, ‘Heart rate variability during specific sleep stages. A comparison of healthy subjects with patients after myocardial infarction’, </w:t>
+      </w:r>
+      <w:r>
+        <w:rPr>
+          <w:i/>
+          <w:iCs/>
+          <w:sz w:val="15"/>
+        </w:rPr>
+        <w:t>Circulation</w:t>
+      </w:r>
+      <w:r>
+        <w:rPr>
+          <w:sz w:val="15"/>
+        </w:rPr>
+        <w:t>, vol. 91, no. 7, pp. 1918–1922, Apr. 1995.</w:t>
+      </w:r>
+    </w:p>
+    <w:p>
+      <w:pPr>
+        <w:pStyle w:val="Bibliography"/>
+        <w:rPr>
+          <w:sz w:val="15"/>
+        </w:rPr>
+      </w:pPr>
+      <w:r>
+        <w:rPr>
+          <w:sz w:val="15"/>
+        </w:rPr>
+        <w:t>[5]</w:t>
+      </w:r>
+      <w:r>
+        <w:rPr>
+          <w:sz w:val="15"/>
+        </w:rPr>
+        <w:tab/>
+        <w:t xml:space="preserve">J. W. </w:t>
+      </w:r>
+      <w:proofErr w:type="spellStart"/>
+      <w:r>
+        <w:rPr>
+          <w:sz w:val="15"/>
+        </w:rPr>
+        <w:t>Mold</w:t>
+      </w:r>
+      <w:proofErr w:type="spellEnd"/>
+      <w:r>
+        <w:rPr>
+          <w:sz w:val="15"/>
+        </w:rPr>
+        <w:t xml:space="preserve">, J. H. Woolley, and Z. </w:t>
+      </w:r>
+      <w:proofErr w:type="spellStart"/>
+      <w:r>
+        <w:rPr>
+          <w:sz w:val="15"/>
+        </w:rPr>
+        <w:t>Nagykaldi</w:t>
+      </w:r>
+      <w:proofErr w:type="spellEnd"/>
+      <w:r>
+        <w:rPr>
+          <w:sz w:val="15"/>
+        </w:rPr>
+        <w:t xml:space="preserve">, ‘Associations between night sweats and other sleep disturbances: An OKPRN study’, </w:t>
+      </w:r>
+      <w:r>
+        <w:rPr>
+          <w:i/>
+          <w:iCs/>
+          <w:sz w:val="15"/>
+        </w:rPr>
+        <w:t>Ann. Fam. Med.</w:t>
+      </w:r>
+      <w:r>
+        <w:rPr>
+          <w:sz w:val="15"/>
+        </w:rPr>
+        <w:t>, vol. 4, no. 5, pp. 423–426, Oct. 2006.</w:t>
+      </w:r>
+    </w:p>
+    <w:p>
+      <w:pPr>
+        <w:pStyle w:val="Bibliography"/>
+        <w:rPr>
+          <w:sz w:val="15"/>
+        </w:rPr>
+      </w:pPr>
+      <w:r>
+        <w:rPr>
+          <w:sz w:val="15"/>
+        </w:rPr>
+        <w:t>[6]</w:t>
+      </w:r>
+      <w:r>
+        <w:rPr>
+          <w:sz w:val="15"/>
+        </w:rPr>
+        <w:tab/>
+        <w:t xml:space="preserve">A. </w:t>
+      </w:r>
+      <w:proofErr w:type="spellStart"/>
+      <w:r>
+        <w:rPr>
+          <w:sz w:val="15"/>
+        </w:rPr>
+        <w:t>Sadeh</w:t>
+      </w:r>
+      <w:proofErr w:type="spellEnd"/>
+      <w:r>
+        <w:rPr>
+          <w:sz w:val="15"/>
+        </w:rPr>
+        <w:t xml:space="preserve">, K. M. Sharkey, and M. A. </w:t>
+      </w:r>
+      <w:proofErr w:type="spellStart"/>
+      <w:r>
+        <w:rPr>
+          <w:sz w:val="15"/>
+        </w:rPr>
+        <w:t>Carskadon</w:t>
+      </w:r>
+      <w:proofErr w:type="spellEnd"/>
+      <w:r>
+        <w:rPr>
+          <w:sz w:val="15"/>
+        </w:rPr>
+        <w:t xml:space="preserve">, ‘Activity-based sleep-wake identification: an empirical test of methodological issues’, </w:t>
+      </w:r>
+      <w:r>
+        <w:rPr>
+          <w:i/>
+          <w:iCs/>
+          <w:sz w:val="15"/>
+        </w:rPr>
         <w:t>Sleep</w:t>
       </w:r>
       <w:r>
@@ -7768,6 +11813,7 @@
         <w:tab/>
         <w:t xml:space="preserve">‘What is SaaS’, </w:t>
       </w:r>
+      <w:proofErr w:type="spellStart"/>
       <w:r>
         <w:rPr>
           <w:i/>
@@ -7776,6 +11822,7 @@
         </w:rPr>
         <w:t>Interoute</w:t>
       </w:r>
+      <w:proofErr w:type="spellEnd"/>
       <w:r>
         <w:rPr>
           <w:sz w:val="15"/>
@@ -7836,7 +11883,35 @@
           <w:sz w:val="15"/>
         </w:rPr>
         <w:tab/>
-        <w:t xml:space="preserve">A. Heredia, R. Colomo-Palacios, and A. de Amescua, ‘Software Business Models from a Distribution Perspective: A Systematic Mapping Study’, </w:t>
+        <w:t xml:space="preserve">A. Heredia, R. </w:t>
+      </w:r>
+      <w:proofErr w:type="spellStart"/>
+      <w:r>
+        <w:rPr>
+          <w:sz w:val="15"/>
+        </w:rPr>
+        <w:t>Colomo</w:t>
+      </w:r>
+      <w:proofErr w:type="spellEnd"/>
+      <w:r>
+        <w:rPr>
+          <w:sz w:val="15"/>
+        </w:rPr>
+        <w:t xml:space="preserve">-Palacios, and A. de </w:t>
+      </w:r>
+      <w:proofErr w:type="spellStart"/>
+      <w:r>
+        <w:rPr>
+          <w:sz w:val="15"/>
+        </w:rPr>
+        <w:t>Amescua</w:t>
+      </w:r>
+      <w:proofErr w:type="spellEnd"/>
+      <w:r>
+        <w:rPr>
+          <w:sz w:val="15"/>
+        </w:rPr>
+        <w:t xml:space="preserve">, ‘Software Business Models from a Distribution Perspective: A Systematic Mapping Study’, </w:t>
       </w:r>
       <w:r>
         <w:rPr>
@@ -7844,7 +11919,25 @@
           <w:iCs/>
           <w:sz w:val="15"/>
         </w:rPr>
-        <w:t>Procedia Comput. Sci.</w:t>
+        <w:t xml:space="preserve">Procedia </w:t>
+      </w:r>
+      <w:proofErr w:type="spellStart"/>
+      <w:r>
+        <w:rPr>
+          <w:i/>
+          <w:iCs/>
+          <w:sz w:val="15"/>
+        </w:rPr>
+        <w:t>Comput</w:t>
+      </w:r>
+      <w:proofErr w:type="spellEnd"/>
+      <w:r>
+        <w:rPr>
+          <w:i/>
+          <w:iCs/>
+          <w:sz w:val="15"/>
+        </w:rPr>
+        <w:t>. Sci.</w:t>
       </w:r>
       <w:r>
         <w:rPr>
@@ -7942,7 +12035,21 @@
           <w:sz w:val="15"/>
         </w:rPr>
         <w:tab/>
-        <w:t xml:space="preserve">S. M. Srinivasan and R. S. Sangwan, ‘Web App Security: A Comparison and Categorization of Testing Frameworks’, </w:t>
+        <w:t xml:space="preserve">S. M. Srinivasan and R. S. </w:t>
+      </w:r>
+      <w:proofErr w:type="spellStart"/>
+      <w:r>
+        <w:rPr>
+          <w:sz w:val="15"/>
+        </w:rPr>
+        <w:t>Sangwan</w:t>
+      </w:r>
+      <w:proofErr w:type="spellEnd"/>
+      <w:r>
+        <w:rPr>
+          <w:sz w:val="15"/>
+        </w:rPr>
+        <w:t xml:space="preserve">, ‘Web App Security: A Comparison and Categorization of Testing Frameworks’, </w:t>
       </w:r>
       <w:r>
         <w:rPr>
@@ -7950,7 +12057,25 @@
           <w:iCs/>
           <w:sz w:val="15"/>
         </w:rPr>
-        <w:t>IEEE Softw.</w:t>
+        <w:t xml:space="preserve">IEEE </w:t>
+      </w:r>
+      <w:proofErr w:type="spellStart"/>
+      <w:r>
+        <w:rPr>
+          <w:i/>
+          <w:iCs/>
+          <w:sz w:val="15"/>
+        </w:rPr>
+        <w:t>Softw</w:t>
+      </w:r>
+      <w:proofErr w:type="spellEnd"/>
+      <w:r>
+        <w:rPr>
+          <w:i/>
+          <w:iCs/>
+          <w:sz w:val="15"/>
+        </w:rPr>
+        <w:t>.</w:t>
       </w:r>
       <w:r>
         <w:rPr>
@@ -8082,7 +12207,35 @@
           <w:sz w:val="15"/>
         </w:rPr>
         <w:tab/>
-        <w:t xml:space="preserve">A. Nayak, A. Poriya, and D. Poojary, ‘Type of NOSQL Databases and its Comparison with Relational Databases’, </w:t>
+        <w:t xml:space="preserve">A. </w:t>
+      </w:r>
+      <w:proofErr w:type="spellStart"/>
+      <w:r>
+        <w:rPr>
+          <w:sz w:val="15"/>
+        </w:rPr>
+        <w:t>Nayak</w:t>
+      </w:r>
+      <w:proofErr w:type="spellEnd"/>
+      <w:r>
+        <w:rPr>
+          <w:sz w:val="15"/>
+        </w:rPr>
+        <w:t xml:space="preserve">, A. </w:t>
+      </w:r>
+      <w:proofErr w:type="spellStart"/>
+      <w:r>
+        <w:rPr>
+          <w:sz w:val="15"/>
+        </w:rPr>
+        <w:t>Poriya</w:t>
+      </w:r>
+      <w:proofErr w:type="spellEnd"/>
+      <w:r>
+        <w:rPr>
+          <w:sz w:val="15"/>
+        </w:rPr>
+        <w:t xml:space="preserve">, and D. Poojary, ‘Type of NOSQL Databases and its Comparison with Relational Databases’, </w:t>
       </w:r>
       <w:r>
         <w:rPr>
@@ -8138,8 +12291,23 @@
           <w:sz w:val="15"/>
         </w:rPr>
         <w:tab/>
-        <w:t xml:space="preserve">‘SQLite vs MySQL vs PostgreSQL: A Comparison Of Relational Database Management Systems’, </w:t>
-      </w:r>
+        <w:t xml:space="preserve">‘SQLite vs MySQL vs PostgreSQL: A Comparison </w:t>
+      </w:r>
+      <w:proofErr w:type="gramStart"/>
+      <w:r>
+        <w:rPr>
+          <w:sz w:val="15"/>
+        </w:rPr>
+        <w:t>Of</w:t>
+      </w:r>
+      <w:proofErr w:type="gramEnd"/>
+      <w:r>
+        <w:rPr>
+          <w:sz w:val="15"/>
+        </w:rPr>
+        <w:t xml:space="preserve"> Relational Database Management Systems’, </w:t>
+      </w:r>
+      <w:proofErr w:type="spellStart"/>
       <w:r>
         <w:rPr>
           <w:i/>
@@ -8148,6 +12316,7 @@
         </w:rPr>
         <w:t>DigitalOcean</w:t>
       </w:r>
+      <w:proofErr w:type="spellEnd"/>
       <w:r>
         <w:rPr>
           <w:sz w:val="15"/>
@@ -8173,7 +12342,21 @@
           <w:sz w:val="15"/>
         </w:rPr>
         <w:tab/>
-        <w:t>‘Implementation Limits For SQLite’. [Online]. Available: https://www.sqlite.org/limits.html. [Accessed: 20-Mar-2017].</w:t>
+        <w:t xml:space="preserve">‘Implementation Limits </w:t>
+      </w:r>
+      <w:proofErr w:type="gramStart"/>
+      <w:r>
+        <w:rPr>
+          <w:sz w:val="15"/>
+        </w:rPr>
+        <w:t>For</w:t>
+      </w:r>
+      <w:proofErr w:type="gramEnd"/>
+      <w:r>
+        <w:rPr>
+          <w:sz w:val="15"/>
+        </w:rPr>
+        <w:t xml:space="preserve"> SQLite’. [Online]. Available: https://www.sqlite.org/limits.html. [Accessed: 20-Mar-2017].</w:t>
       </w:r>
     </w:p>
     <w:p>
@@ -8194,7 +12377,21 @@
           <w:sz w:val="15"/>
         </w:rPr>
         <w:tab/>
-        <w:t>‘NoSqlSupport – Django’. [Online]. Available: https://code.djangoproject.com/wiki/NoSqlSupport. [Accessed: 20-Mar-2017].</w:t>
+        <w:t>‘</w:t>
+      </w:r>
+      <w:proofErr w:type="spellStart"/>
+      <w:r>
+        <w:rPr>
+          <w:sz w:val="15"/>
+        </w:rPr>
+        <w:t>NoSqlSupport</w:t>
+      </w:r>
+      <w:proofErr w:type="spellEnd"/>
+      <w:r>
+        <w:rPr>
+          <w:sz w:val="15"/>
+        </w:rPr>
+        <w:t xml:space="preserve"> – Django’. [Online]. Available: https://code.djangoproject.com/wiki/NoSqlSupport. [Accessed: 20-Mar-2017].</w:t>
       </w:r>
     </w:p>
     <w:p>
@@ -8215,7 +12412,49 @@
           <w:sz w:val="15"/>
         </w:rPr>
         <w:tab/>
-        <w:t>N. Nurseitov, M. Paulson, R. Reynolds, and C. Izurieta, ‘Comparison of JSON and XML Data Interchange Formats: A Case Study’, Department of Computer Science Montana State University – Bozeman Bozeman, Montana, 59715, USA.</w:t>
+        <w:t xml:space="preserve">N. </w:t>
+      </w:r>
+      <w:proofErr w:type="spellStart"/>
+      <w:r>
+        <w:rPr>
+          <w:sz w:val="15"/>
+        </w:rPr>
+        <w:t>Nurseitov</w:t>
+      </w:r>
+      <w:proofErr w:type="spellEnd"/>
+      <w:r>
+        <w:rPr>
+          <w:sz w:val="15"/>
+        </w:rPr>
+        <w:t xml:space="preserve">, M. Paulson, R. Reynolds, and C. </w:t>
+      </w:r>
+      <w:proofErr w:type="spellStart"/>
+      <w:r>
+        <w:rPr>
+          <w:sz w:val="15"/>
+        </w:rPr>
+        <w:t>Izurieta</w:t>
+      </w:r>
+      <w:proofErr w:type="spellEnd"/>
+      <w:r>
+        <w:rPr>
+          <w:sz w:val="15"/>
+        </w:rPr>
+        <w:t xml:space="preserve">, ‘Comparison of JSON and XML Data Interchange Formats: A Case Study’, Department of Computer Science Montana State University – Bozeman </w:t>
+      </w:r>
+      <w:proofErr w:type="spellStart"/>
+      <w:r>
+        <w:rPr>
+          <w:sz w:val="15"/>
+        </w:rPr>
+        <w:t>Bozeman</w:t>
+      </w:r>
+      <w:proofErr w:type="spellEnd"/>
+      <w:r>
+        <w:rPr>
+          <w:sz w:val="15"/>
+        </w:rPr>
+        <w:t>, Montana, 59715, USA.</w:t>
       </w:r>
     </w:p>
     <w:p>
@@ -8236,7 +12475,35 @@
           <w:sz w:val="15"/>
         </w:rPr>
         <w:tab/>
-        <w:t xml:space="preserve">A. Sumaray and S. K. Makki, ‘A Comparison of Data Serialization Formats for Optimal Efficiency on a Mobile Platform’, in </w:t>
+        <w:t xml:space="preserve">A. </w:t>
+      </w:r>
+      <w:proofErr w:type="spellStart"/>
+      <w:r>
+        <w:rPr>
+          <w:sz w:val="15"/>
+        </w:rPr>
+        <w:t>Sumaray</w:t>
+      </w:r>
+      <w:proofErr w:type="spellEnd"/>
+      <w:r>
+        <w:rPr>
+          <w:sz w:val="15"/>
+        </w:rPr>
+        <w:t xml:space="preserve"> and S. K. </w:t>
+      </w:r>
+      <w:proofErr w:type="spellStart"/>
+      <w:r>
+        <w:rPr>
+          <w:sz w:val="15"/>
+        </w:rPr>
+        <w:t>Makki</w:t>
+      </w:r>
+      <w:proofErr w:type="spellEnd"/>
+      <w:r>
+        <w:rPr>
+          <w:sz w:val="15"/>
+        </w:rPr>
+        <w:t xml:space="preserve">, ‘A Comparison of Data Serialization Formats for Optimal Efficiency on a Mobile Platform’, in </w:t>
       </w:r>
       <w:r>
         <w:rPr>
@@ -8292,7 +12559,14 @@
           <w:sz w:val="15"/>
         </w:rPr>
         <w:tab/>
-        <w:t>‘REST vs XML-RPC vs SOAP – pros and cons</w:t>
+        <w:t xml:space="preserve">‘REST vs XML-RPC vs SOAP – pros and </w:t>
+      </w:r>
+      <w:proofErr w:type="gramStart"/>
+      <w:r>
+        <w:rPr>
+          <w:sz w:val="15"/>
+        </w:rPr>
+        <w:t>cons</w:t>
       </w:r>
       <w:r>
         <w:rPr>
@@ -8305,7 +12579,28 @@
         <w:rPr>
           <w:sz w:val="15"/>
         </w:rPr>
-        <w:t>: Max Ivak Personal Site</w:t>
+        <w:t>:</w:t>
+      </w:r>
+      <w:proofErr w:type="gramEnd"/>
+      <w:r>
+        <w:rPr>
+          <w:sz w:val="15"/>
+        </w:rPr>
+        <w:t xml:space="preserve"> Max </w:t>
+      </w:r>
+      <w:proofErr w:type="spellStart"/>
+      <w:r>
+        <w:rPr>
+          <w:sz w:val="15"/>
+        </w:rPr>
+        <w:t>Ivak</w:t>
+      </w:r>
+      <w:proofErr w:type="spellEnd"/>
+      <w:r>
+        <w:rPr>
+          <w:sz w:val="15"/>
+        </w:rPr>
+        <w:t xml:space="preserve"> Personal Site</w:t>
       </w:r>
       <w:r>
         <w:rPr>
@@ -8341,6 +12636,7 @@
         <w:tab/>
         <w:t xml:space="preserve">‘How REST replaced SOAP on the Web: What it means to you’, </w:t>
       </w:r>
+      <w:proofErr w:type="spellStart"/>
       <w:r>
         <w:rPr>
           <w:i/>
@@ -8349,6 +12645,7 @@
         </w:rPr>
         <w:t>InfoQ</w:t>
       </w:r>
+      <w:proofErr w:type="spellEnd"/>
       <w:r>
         <w:rPr>
           <w:sz w:val="15"/>
@@ -8374,7 +12671,21 @@
           <w:sz w:val="15"/>
         </w:rPr>
         <w:tab/>
-        <w:t xml:space="preserve">R. Golwalkar, ‘Pros and cons in using JWT (JSON Web Tokens)’, </w:t>
+        <w:t xml:space="preserve">R. </w:t>
+      </w:r>
+      <w:proofErr w:type="spellStart"/>
+      <w:r>
+        <w:rPr>
+          <w:sz w:val="15"/>
+        </w:rPr>
+        <w:t>Golwalkar</w:t>
+      </w:r>
+      <w:proofErr w:type="spellEnd"/>
+      <w:r>
+        <w:rPr>
+          <w:sz w:val="15"/>
+        </w:rPr>
+        <w:t xml:space="preserve">, ‘Pros and cons in using JWT (JSON Web Tokens)’, </w:t>
       </w:r>
       <w:r>
         <w:rPr>
@@ -8382,70 +12693,32 @@
           <w:iCs/>
           <w:sz w:val="15"/>
         </w:rPr>
-        <w:t>Rahul Golwalkar</w:t>
-      </w:r>
-      <w:r>
-        <w:rPr>
-          <w:sz w:val="15"/>
-        </w:rPr>
-        <w:t>, 21-Aug-2016. .</w:t>
-      </w:r>
-    </w:p>
-    <w:p>
-      <w:pPr>
-        <w:pStyle w:val="Bibliography"/>
-        <w:rPr>
-          <w:sz w:val="15"/>
-        </w:rPr>
-      </w:pPr>
-      <w:r>
-        <w:rPr>
-          <w:sz w:val="15"/>
-        </w:rPr>
-        <w:t>[27]</w:t>
-      </w:r>
-      <w:r>
-        <w:rPr>
-          <w:sz w:val="15"/>
-        </w:rPr>
-        <w:tab/>
-        <w:t>‘scikit-learn: machine learning in Python — scikit-learn 0.18.1 documentation’. [Online]. Available: http://scikit-learn.org/stable/. [Accessed: 22-Feb-2017].</w:t>
-      </w:r>
-    </w:p>
-    <w:p>
-      <w:pPr>
-        <w:pStyle w:val="Bibliography"/>
-        <w:rPr>
-          <w:sz w:val="15"/>
-        </w:rPr>
-      </w:pPr>
-      <w:r>
-        <w:rPr>
-          <w:sz w:val="15"/>
-        </w:rPr>
-        <w:t>[28]</w:t>
-      </w:r>
-      <w:r>
-        <w:rPr>
-          <w:sz w:val="15"/>
-        </w:rPr>
-        <w:tab/>
-        <w:t xml:space="preserve">C. Sharkie and A. Fisher, </w:t>
-      </w:r>
+        <w:t xml:space="preserve">Rahul </w:t>
+      </w:r>
+      <w:proofErr w:type="spellStart"/>
       <w:r>
         <w:rPr>
           <w:i/>
           <w:iCs/>
           <w:sz w:val="15"/>
         </w:rPr>
-        <w:t>Jump Start Responsive Web Design</w:t>
-      </w:r>
-      <w:r>
-        <w:rPr>
-          <w:sz w:val="15"/>
-        </w:rPr>
-        <w:t>, 1 edition. Collingwood, VIC, Australia: SitePoint, 2013.</w:t>
-      </w:r>
+        <w:t>Golwalkar</w:t>
+      </w:r>
+      <w:proofErr w:type="spellEnd"/>
+      <w:r>
+        <w:rPr>
+          <w:sz w:val="15"/>
+        </w:rPr>
+        <w:t>, 21-Aug-2016</w:t>
+      </w:r>
+      <w:proofErr w:type="gramStart"/>
+      <w:r>
+        <w:rPr>
+          <w:sz w:val="15"/>
+        </w:rPr>
+        <w:t>. .</w:t>
+      </w:r>
+      <w:proofErr w:type="gramEnd"/>
     </w:p>
     <w:p>
       <w:pPr>
@@ -8458,28 +12731,368 @@
         <w:rPr>
           <w:sz w:val="15"/>
         </w:rPr>
-        <w:t>[29]</w:t>
+        <w:t>[27]</w:t>
       </w:r>
       <w:r>
         <w:rPr>
           <w:sz w:val="15"/>
         </w:rPr>
         <w:tab/>
-        <w:t xml:space="preserve">T. Firdaus, </w:t>
-      </w:r>
+        <w:t>‘</w:t>
+      </w:r>
+      <w:proofErr w:type="spellStart"/>
+      <w:r>
+        <w:rPr>
+          <w:sz w:val="15"/>
+        </w:rPr>
+        <w:t>scikit</w:t>
+      </w:r>
+      <w:proofErr w:type="spellEnd"/>
+      <w:r>
+        <w:rPr>
+          <w:sz w:val="15"/>
+        </w:rPr>
+        <w:t xml:space="preserve">-learn: machine learning in Python — </w:t>
+      </w:r>
+      <w:proofErr w:type="spellStart"/>
+      <w:r>
+        <w:rPr>
+          <w:sz w:val="15"/>
+        </w:rPr>
+        <w:t>scikit</w:t>
+      </w:r>
+      <w:proofErr w:type="spellEnd"/>
+      <w:r>
+        <w:rPr>
+          <w:sz w:val="15"/>
+        </w:rPr>
+        <w:t>-learn 0.18.1 documentation’. [Online]. Available: http://scikit-learn.org/stable/. [Accessed: 22-Feb-2017].</w:t>
+      </w:r>
+    </w:p>
+    <w:p>
+      <w:pPr>
+        <w:pStyle w:val="Bibliography"/>
+        <w:rPr>
+          <w:sz w:val="15"/>
+        </w:rPr>
+      </w:pPr>
+      <w:r>
+        <w:rPr>
+          <w:sz w:val="15"/>
+        </w:rPr>
+        <w:t>[28]</w:t>
+      </w:r>
+      <w:r>
+        <w:rPr>
+          <w:sz w:val="15"/>
+        </w:rPr>
+        <w:tab/>
+      </w:r>
+      <w:proofErr w:type="spellStart"/>
+      <w:r>
+        <w:rPr>
+          <w:sz w:val="15"/>
+        </w:rPr>
+        <w:t>SleepBot</w:t>
+      </w:r>
+      <w:proofErr w:type="spellEnd"/>
+      <w:r>
+        <w:rPr>
+          <w:sz w:val="15"/>
+        </w:rPr>
+        <w:t xml:space="preserve">, </w:t>
+      </w:r>
+      <w:proofErr w:type="spellStart"/>
       <w:r>
         <w:rPr>
           <w:i/>
           <w:iCs/>
           <w:sz w:val="15"/>
         </w:rPr>
+        <w:t>SleepBot</w:t>
+      </w:r>
+      <w:proofErr w:type="spellEnd"/>
+      <w:r>
+        <w:rPr>
+          <w:i/>
+          <w:iCs/>
+          <w:sz w:val="15"/>
+        </w:rPr>
+        <w:t xml:space="preserve"> - Sleep Cycle Alarm</w:t>
+      </w:r>
+      <w:r>
+        <w:rPr>
+          <w:sz w:val="15"/>
+        </w:rPr>
+        <w:t xml:space="preserve">. </w:t>
+      </w:r>
+      <w:proofErr w:type="spellStart"/>
+      <w:r>
+        <w:rPr>
+          <w:sz w:val="15"/>
+        </w:rPr>
+        <w:t>SleepBot</w:t>
+      </w:r>
+      <w:proofErr w:type="spellEnd"/>
+      <w:r>
+        <w:rPr>
+          <w:sz w:val="15"/>
+        </w:rPr>
+        <w:t>, 2013.</w:t>
+      </w:r>
+    </w:p>
+    <w:p>
+      <w:pPr>
+        <w:pStyle w:val="Bibliography"/>
+        <w:rPr>
+          <w:sz w:val="15"/>
+        </w:rPr>
+      </w:pPr>
+      <w:r>
+        <w:rPr>
+          <w:sz w:val="15"/>
+        </w:rPr>
+        <w:t>[29]</w:t>
+      </w:r>
+      <w:r>
+        <w:rPr>
+          <w:sz w:val="15"/>
+        </w:rPr>
+        <w:tab/>
+        <w:t xml:space="preserve">‘Sleep Cycle alarm clock on the App Store’, </w:t>
+      </w:r>
+      <w:r>
+        <w:rPr>
+          <w:i/>
+          <w:iCs/>
+          <w:sz w:val="15"/>
+        </w:rPr>
+        <w:t>App Store</w:t>
+      </w:r>
+      <w:r>
+        <w:rPr>
+          <w:sz w:val="15"/>
+        </w:rPr>
+        <w:t>. [Online]. Available: https://itunes.apple.com/gb/app/sleep-cycle-alarm-clock/id320606217?mt=8. [Accessed: 01-Feb-2017].</w:t>
+      </w:r>
+    </w:p>
+    <w:p>
+      <w:pPr>
+        <w:pStyle w:val="Bibliography"/>
+        <w:rPr>
+          <w:sz w:val="15"/>
+        </w:rPr>
+      </w:pPr>
+      <w:r>
+        <w:rPr>
+          <w:sz w:val="15"/>
+        </w:rPr>
+        <w:t>[30]</w:t>
+      </w:r>
+      <w:r>
+        <w:rPr>
+          <w:sz w:val="15"/>
+        </w:rPr>
+        <w:tab/>
+        <w:t>‘</w:t>
+      </w:r>
+      <w:proofErr w:type="spellStart"/>
+      <w:r>
+        <w:rPr>
+          <w:sz w:val="15"/>
+        </w:rPr>
+        <w:t>Alamofire</w:t>
+      </w:r>
+      <w:proofErr w:type="spellEnd"/>
+      <w:r>
+        <w:rPr>
+          <w:sz w:val="15"/>
+        </w:rPr>
+        <w:t xml:space="preserve"> Reference’. [Online]. Available: http://cocoadocs.org/docsets/Alamofire/4.3.0/. [Accessed: 21-Mar-2017].</w:t>
+      </w:r>
+    </w:p>
+    <w:p>
+      <w:pPr>
+        <w:pStyle w:val="Bibliography"/>
+        <w:rPr>
+          <w:sz w:val="15"/>
+        </w:rPr>
+      </w:pPr>
+      <w:r>
+        <w:rPr>
+          <w:sz w:val="15"/>
+        </w:rPr>
+        <w:t>[31]</w:t>
+      </w:r>
+      <w:r>
+        <w:rPr>
+          <w:sz w:val="15"/>
+        </w:rPr>
+        <w:tab/>
+        <w:t xml:space="preserve">‘What is user authentication? - Definition from WhatIs.com’, </w:t>
+      </w:r>
+      <w:proofErr w:type="spellStart"/>
+      <w:r>
+        <w:rPr>
+          <w:i/>
+          <w:iCs/>
+          <w:sz w:val="15"/>
+        </w:rPr>
+        <w:t>SearchSecurity</w:t>
+      </w:r>
+      <w:proofErr w:type="spellEnd"/>
+      <w:r>
+        <w:rPr>
+          <w:sz w:val="15"/>
+        </w:rPr>
+        <w:t>. [Online]. Available: http://searchsecurity.techtarget.com/definition/user-authentication. [Accessed: 21-Mar-2017].</w:t>
+      </w:r>
+    </w:p>
+    <w:p>
+      <w:pPr>
+        <w:pStyle w:val="Bibliography"/>
+        <w:rPr>
+          <w:sz w:val="15"/>
+        </w:rPr>
+      </w:pPr>
+      <w:r>
+        <w:rPr>
+          <w:sz w:val="15"/>
+        </w:rPr>
+        <w:t>[32]</w:t>
+      </w:r>
+      <w:r>
+        <w:rPr>
+          <w:sz w:val="15"/>
+        </w:rPr>
+        <w:tab/>
+        <w:t>‘Cross-Site Request Forgery (CSRF) Prevention Cheat Sheet - OWASP’. [Online]. Available: https://www.owasp.org/index.php/Cross-Site_Request_Forgery_(CSRF)_Prevention_Cheat_Sheet. [Accessed: 21-Mar-2017].</w:t>
+      </w:r>
+    </w:p>
+    <w:p>
+      <w:pPr>
+        <w:pStyle w:val="Bibliography"/>
+        <w:rPr>
+          <w:sz w:val="15"/>
+        </w:rPr>
+      </w:pPr>
+      <w:r>
+        <w:rPr>
+          <w:sz w:val="15"/>
+        </w:rPr>
+        <w:t>[33]</w:t>
+      </w:r>
+      <w:r>
+        <w:rPr>
+          <w:sz w:val="15"/>
+        </w:rPr>
+        <w:tab/>
+        <w:t xml:space="preserve">C. </w:t>
+      </w:r>
+      <w:proofErr w:type="spellStart"/>
+      <w:r>
+        <w:rPr>
+          <w:sz w:val="15"/>
+        </w:rPr>
+        <w:t>Sharkie</w:t>
+      </w:r>
+      <w:proofErr w:type="spellEnd"/>
+      <w:r>
+        <w:rPr>
+          <w:sz w:val="15"/>
+        </w:rPr>
+        <w:t xml:space="preserve"> and A. Fisher, </w:t>
+      </w:r>
+      <w:r>
+        <w:rPr>
+          <w:i/>
+          <w:iCs/>
+          <w:sz w:val="15"/>
+        </w:rPr>
+        <w:t>Jump Start Responsive Web Design</w:t>
+      </w:r>
+      <w:r>
+        <w:rPr>
+          <w:sz w:val="15"/>
+        </w:rPr>
+        <w:t xml:space="preserve">, 1 edition. Collingwood, VIC, Australia: </w:t>
+      </w:r>
+      <w:proofErr w:type="spellStart"/>
+      <w:r>
+        <w:rPr>
+          <w:sz w:val="15"/>
+        </w:rPr>
+        <w:t>SitePoint</w:t>
+      </w:r>
+      <w:proofErr w:type="spellEnd"/>
+      <w:r>
+        <w:rPr>
+          <w:sz w:val="15"/>
+        </w:rPr>
+        <w:t>, 2013.</w:t>
+      </w:r>
+    </w:p>
+    <w:p>
+      <w:pPr>
+        <w:pStyle w:val="Bibliography"/>
+        <w:rPr>
+          <w:sz w:val="15"/>
+        </w:rPr>
+      </w:pPr>
+      <w:r>
+        <w:rPr>
+          <w:sz w:val="15"/>
+        </w:rPr>
+        <w:t>[34]</w:t>
+      </w:r>
+      <w:r>
+        <w:rPr>
+          <w:sz w:val="15"/>
+        </w:rPr>
+        <w:tab/>
+        <w:t xml:space="preserve">T. </w:t>
+      </w:r>
+      <w:proofErr w:type="spellStart"/>
+      <w:r>
+        <w:rPr>
+          <w:sz w:val="15"/>
+        </w:rPr>
+        <w:t>Firdaus</w:t>
+      </w:r>
+      <w:proofErr w:type="spellEnd"/>
+      <w:r>
+        <w:rPr>
+          <w:sz w:val="15"/>
+        </w:rPr>
+        <w:t xml:space="preserve">, </w:t>
+      </w:r>
+      <w:r>
+        <w:rPr>
+          <w:i/>
+          <w:iCs/>
+          <w:sz w:val="15"/>
+        </w:rPr>
         <w:t>Responsive Web Design by Example</w:t>
       </w:r>
       <w:r>
         <w:rPr>
           <w:sz w:val="15"/>
         </w:rPr>
-        <w:t>. Birmingham: Packt Publishing, 2013.</w:t>
+        <w:t xml:space="preserve">. Birmingham: </w:t>
+      </w:r>
+      <w:proofErr w:type="spellStart"/>
+      <w:r>
+        <w:rPr>
+          <w:sz w:val="15"/>
+        </w:rPr>
+        <w:t>Packt</w:t>
+      </w:r>
+      <w:proofErr w:type="spellEnd"/>
+      <w:r>
+        <w:rPr>
+          <w:sz w:val="15"/>
+        </w:rPr>
+        <w:t xml:space="preserve"> Publishing, 2013.</w:t>
       </w:r>
     </w:p>
     <w:p>
@@ -8493,7 +13106,7 @@
         <w:rPr>
           <w:sz w:val="15"/>
         </w:rPr>
-        <w:t>[30]</w:t>
+        <w:t>[35]</w:t>
       </w:r>
       <w:r>
         <w:rPr>
@@ -8514,7 +13127,7 @@
         <w:rPr>
           <w:sz w:val="15"/>
         </w:rPr>
-        <w:t>[31]</w:t>
+        <w:t>[36]</w:t>
       </w:r>
       <w:r>
         <w:rPr>
@@ -8535,7 +13148,35 @@
         <w:rPr>
           <w:sz w:val="15"/>
         </w:rPr>
-        <w:t>. Birminghan, UK: Packt Publishing, 2012.</w:t>
+        <w:t xml:space="preserve">. </w:t>
+      </w:r>
+      <w:proofErr w:type="spellStart"/>
+      <w:r>
+        <w:rPr>
+          <w:sz w:val="15"/>
+        </w:rPr>
+        <w:t>Birminghan</w:t>
+      </w:r>
+      <w:proofErr w:type="spellEnd"/>
+      <w:r>
+        <w:rPr>
+          <w:sz w:val="15"/>
+        </w:rPr>
+        <w:t xml:space="preserve">, UK: </w:t>
+      </w:r>
+      <w:proofErr w:type="spellStart"/>
+      <w:r>
+        <w:rPr>
+          <w:sz w:val="15"/>
+        </w:rPr>
+        <w:t>Packt</w:t>
+      </w:r>
+      <w:proofErr w:type="spellEnd"/>
+      <w:r>
+        <w:rPr>
+          <w:sz w:val="15"/>
+        </w:rPr>
+        <w:t xml:space="preserve"> Publishing, 2012.</w:t>
       </w:r>
     </w:p>
     <w:p>
@@ -8549,14 +13190,28 @@
         <w:rPr>
           <w:sz w:val="15"/>
         </w:rPr>
-        <w:t>[32]</w:t>
+        <w:t>[37]</w:t>
       </w:r>
       <w:r>
         <w:rPr>
           <w:sz w:val="15"/>
         </w:rPr>
         <w:tab/>
-        <w:t xml:space="preserve">A. Pratas, </w:t>
+        <w:t xml:space="preserve">A. </w:t>
+      </w:r>
+      <w:proofErr w:type="spellStart"/>
+      <w:r>
+        <w:rPr>
+          <w:sz w:val="15"/>
+        </w:rPr>
+        <w:t>Pratas</w:t>
+      </w:r>
+      <w:proofErr w:type="spellEnd"/>
+      <w:r>
+        <w:rPr>
+          <w:sz w:val="15"/>
+        </w:rPr>
+        <w:t xml:space="preserve">, </w:t>
       </w:r>
       <w:r>
         <w:rPr>
@@ -8570,7 +13225,21 @@
         <w:rPr>
           <w:sz w:val="15"/>
         </w:rPr>
-        <w:t>. Birmingham, UK: Packt Publishing, 2014.</w:t>
+        <w:t xml:space="preserve">. Birmingham, UK: </w:t>
+      </w:r>
+      <w:proofErr w:type="spellStart"/>
+      <w:r>
+        <w:rPr>
+          <w:sz w:val="15"/>
+        </w:rPr>
+        <w:t>Packt</w:t>
+      </w:r>
+      <w:proofErr w:type="spellEnd"/>
+      <w:r>
+        <w:rPr>
+          <w:sz w:val="15"/>
+        </w:rPr>
+        <w:t xml:space="preserve"> Publishing, 2014.</w:t>
       </w:r>
     </w:p>
     <w:p>
@@ -8588,8 +13257,8 @@
         </w:rPr>
         <w:fldChar w:fldCharType="end"/>
       </w:r>
-      <w:bookmarkEnd w:id="3"/>
-      <w:bookmarkEnd w:id="4"/>
+      <w:bookmarkEnd w:id="35"/>
+      <w:bookmarkEnd w:id="36"/>
     </w:p>
     <w:sectPr>
       <w:footerReference w:type="default" r:id="rId12"/>
@@ -8656,7 +13325,7 @@
           <w:rPr>
             <w:noProof/>
           </w:rPr>
-          <w:t>9</w:t>
+          <w:t>7</w:t>
         </w:r>
         <w:r>
           <w:rPr>
@@ -13307,6 +17976,73 @@
       <w:lang w:eastAsia="zh-CN"/>
     </w:rPr>
   </w:style>
+  <w:style w:type="paragraph" w:styleId="TOCHeading">
+    <w:name w:val="TOC Heading"/>
+    <w:basedOn w:val="Heading1"/>
+    <w:next w:val="Normal"/>
+    <w:uiPriority w:val="39"/>
+    <w:unhideWhenUsed/>
+    <w:qFormat/>
+    <w:rsid w:val="007676F6"/>
+    <w:pPr>
+      <w:numPr>
+        <w:numId w:val="0"/>
+      </w:numPr>
+      <w:tabs>
+        <w:tab w:val="clear" w:pos="216"/>
+      </w:tabs>
+      <w:spacing w:before="240" w:after="0" w:line="259" w:lineRule="auto"/>
+      <w:jc w:val="left"/>
+      <w:outlineLvl w:val="9"/>
+    </w:pPr>
+    <w:rPr>
+      <w:rFonts w:asciiTheme="majorHAnsi" w:eastAsiaTheme="majorEastAsia" w:hAnsiTheme="majorHAnsi" w:cstheme="majorBidi"/>
+      <w:smallCaps w:val="0"/>
+      <w:noProof w:val="0"/>
+      <w:color w:val="2E74B5" w:themeColor="accent1" w:themeShade="BF"/>
+      <w:sz w:val="32"/>
+      <w:szCs w:val="32"/>
+      <w:lang w:val="en-US"/>
+    </w:rPr>
+  </w:style>
+  <w:style w:type="paragraph" w:styleId="TOC1">
+    <w:name w:val="toc 1"/>
+    <w:basedOn w:val="Normal"/>
+    <w:next w:val="Normal"/>
+    <w:autoRedefine/>
+    <w:uiPriority w:val="39"/>
+    <w:unhideWhenUsed/>
+    <w:rsid w:val="007676F6"/>
+    <w:pPr>
+      <w:spacing w:after="100"/>
+    </w:pPr>
+  </w:style>
+  <w:style w:type="paragraph" w:styleId="TOC2">
+    <w:name w:val="toc 2"/>
+    <w:basedOn w:val="Normal"/>
+    <w:next w:val="Normal"/>
+    <w:autoRedefine/>
+    <w:uiPriority w:val="39"/>
+    <w:unhideWhenUsed/>
+    <w:rsid w:val="007676F6"/>
+    <w:pPr>
+      <w:spacing w:after="100"/>
+      <w:ind w:left="200"/>
+    </w:pPr>
+  </w:style>
+  <w:style w:type="paragraph" w:styleId="TOC3">
+    <w:name w:val="toc 3"/>
+    <w:basedOn w:val="Normal"/>
+    <w:next w:val="Normal"/>
+    <w:autoRedefine/>
+    <w:uiPriority w:val="39"/>
+    <w:unhideWhenUsed/>
+    <w:rsid w:val="007676F6"/>
+    <w:pPr>
+      <w:spacing w:after="100"/>
+      <w:ind w:left="400"/>
+    </w:pPr>
+  </w:style>
 </w:styles>
 </file>
 
@@ -13708,7 +18444,7 @@
 </file>
 
 <file path=customXml/itemProps1.xml><?xml version="1.0" encoding="utf-8"?>
-<ds:datastoreItem xmlns:ds="http://schemas.openxmlformats.org/officeDocument/2006/customXml" ds:itemID="{7E0B9027-631A-4AD6-9AA0-146DE9527AEA}">
+<ds:datastoreItem xmlns:ds="http://schemas.openxmlformats.org/officeDocument/2006/customXml" ds:itemID="{C9CD077E-7AD4-4D07-9A1A-E2570A7F1C8D}">
   <ds:schemaRefs>
     <ds:schemaRef ds:uri="http://schemas.openxmlformats.org/officeDocument/2006/bibliography"/>
   </ds:schemaRefs>

--- a/documents/final report/final_report_everything_tgt.docx
+++ b/documents/final report/final_report_everything_tgt.docx
@@ -3139,7 +3139,7 @@
         <mc:AlternateContent>
           <mc:Choice Requires="wps">
             <w:drawing>
-              <wp:anchor distT="0" distB="0" distL="114300" distR="114300" simplePos="0" relativeHeight="251658752" behindDoc="0" locked="0" layoutInCell="1" allowOverlap="1" wp14:anchorId="248AA39C" wp14:editId="56E2A440">
+              <wp:anchor distT="0" distB="0" distL="114300" distR="114300" simplePos="0" relativeHeight="251657728" behindDoc="0" locked="0" layoutInCell="1" allowOverlap="1" wp14:anchorId="248AA39C" wp14:editId="56E2A440">
                 <wp:simplePos x="0" y="0"/>
                 <wp:positionH relativeFrom="margin">
                   <wp:align>right</wp:align>
@@ -3325,7 +3325,7 @@
                 <v:stroke joinstyle="miter"/>
                 <v:path gradientshapeok="t" o:connecttype="rect"/>
               </v:shapetype>
-              <v:shape id="Text Box 5" o:spid="_x0000_s1026" type="#_x0000_t202" style="position:absolute;left:0;text-align:left;margin-left:471.55pt;margin-top:0;width:522.75pt;height:98.25pt;z-index:251658752;visibility:visible;mso-wrap-style:square;mso-width-percent:0;mso-height-percent:0;mso-wrap-distance-left:9pt;mso-wrap-distance-top:0;mso-wrap-distance-right:9pt;mso-wrap-distance-bottom:0;mso-position-horizontal:right;mso-position-horizontal-relative:margin;mso-position-vertical:absolute;mso-position-vertical-relative:text;mso-width-percent:0;mso-height-percent:0;mso-width-relative:margin;mso-height-relative:margin;v-text-anchor:top" o:gfxdata="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" filled="f" stroked="f">
+              <v:shape id="Text Box 5" o:spid="_x0000_s1026" type="#_x0000_t202" style="position:absolute;left:0;text-align:left;margin-left:471.55pt;margin-top:0;width:522.75pt;height:98.25pt;z-index:251657728;visibility:visible;mso-wrap-style:square;mso-width-percent:0;mso-height-percent:0;mso-wrap-distance-left:9pt;mso-wrap-distance-top:0;mso-wrap-distance-right:9pt;mso-wrap-distance-bottom:0;mso-position-horizontal:right;mso-position-horizontal-relative:margin;mso-position-vertical:absolute;mso-position-vertical-relative:text;mso-width-percent:0;mso-height-percent:0;mso-width-relative:margin;mso-height-relative:margin;v-text-anchor:top" o:gfxdata="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" filled="f" stroked="f">
                 <v:textbox>
                   <w:txbxContent>
                     <w:p>
@@ -6375,27 +6375,14 @@
       <w:r>
         <w:t xml:space="preserve">Table </w:t>
       </w:r>
-      <w:r>
-        <w:fldChar w:fldCharType="begin"/>
-      </w:r>
-      <w:r>
-        <w:instrText xml:space="preserve"> SEQ Table \* ARABIC </w:instrText>
-      </w:r>
-      <w:r>
-        <w:fldChar w:fldCharType="separate"/>
-      </w:r>
-      <w:r>
-        <w:rPr>
-          <w:noProof/>
-        </w:rPr>
-        <w:t>1</w:t>
-      </w:r>
-      <w:r>
-        <w:rPr>
-          <w:noProof/>
-        </w:rPr>
-        <w:fldChar w:fldCharType="end"/>
-      </w:r>
+      <w:fldSimple w:instr=" SEQ Table \* ARABIC ">
+        <w:r>
+          <w:rPr>
+            <w:noProof/>
+          </w:rPr>
+          <w:t>1</w:t>
+        </w:r>
+      </w:fldSimple>
       <w:r>
         <w:t>: Comparison of SQL Databases</w:t>
       </w:r>
@@ -6894,27 +6881,14 @@
       <w:r>
         <w:t xml:space="preserve">Table </w:t>
       </w:r>
-      <w:r>
-        <w:fldChar w:fldCharType="begin"/>
-      </w:r>
-      <w:r>
-        <w:instrText xml:space="preserve"> SEQ Table \* ARABIC </w:instrText>
-      </w:r>
-      <w:r>
-        <w:fldChar w:fldCharType="separate"/>
-      </w:r>
-      <w:r>
-        <w:rPr>
-          <w:noProof/>
-        </w:rPr>
-        <w:t>2</w:t>
-      </w:r>
-      <w:r>
-        <w:rPr>
-          <w:noProof/>
-        </w:rPr>
-        <w:fldChar w:fldCharType="end"/>
-      </w:r>
+      <w:fldSimple w:instr=" SEQ Table \* ARABIC ">
+        <w:r>
+          <w:rPr>
+            <w:noProof/>
+          </w:rPr>
+          <w:t>2</w:t>
+        </w:r>
+      </w:fldSimple>
       <w:r>
         <w:t>: Comparison of API styles</w:t>
       </w:r>
@@ -7549,16 +7523,7 @@
           <w:rFonts w:eastAsiaTheme="minorEastAsia" w:cs="Times-Roman"/>
           <w:lang w:eastAsia="zh-TW"/>
         </w:rPr>
-        <w:t>Given the sensors provided by Microsoft Band 2, the features generated covers 3 modalities, this is summarized in Table 1. All sensor data is in temporal manner and hence a time interval for feature generation is required. Our final windowing size is 10 minutes of data sampled at 1Hz. This decision provides the best compromise between mobile phone hardware capabilities and feature validity. Typical range of sleep stage transition time varies from 7 to 45 minutes and thus it would be optimal that</w:t>
-      </w:r>
-      <w:bookmarkStart w:id="19" w:name="_GoBack"/>
-      <w:bookmarkEnd w:id="19"/>
-      <w:r>
-        <w:rPr>
-          <w:rFonts w:eastAsiaTheme="minorEastAsia" w:cs="Times-Roman"/>
-          <w:lang w:eastAsia="zh-TW"/>
-        </w:rPr>
-        <w:t xml:space="preserve"> to generate feature every 45 minutes. However, the window width is constrained by the memory available on mobile phone. Storing 7 sensors reading at 1 Hz for 45 minutes exceeds the available memory and it also causes long delayed in data sending to server. Therefore, a smaller 10 minutes’ interval is chosen as it is proved to be effective in Toss ‘N’ Turn [10]. </w:t>
+        <w:t xml:space="preserve">Given the sensors provided by Microsoft Band 2, the features generated covers 3 modalities, this is summarized in Table 1. All sensor data is in temporal manner and hence a time interval for feature generation is required. Our final windowing size is 10 minutes of data sampled at 1Hz. This decision provides the best compromise between mobile phone hardware capabilities and feature validity. Typical range of sleep stage transition time varies from 7 to 45 minutes and thus it would be optimal that to generate feature every 45 minutes. However, the window width is constrained by the memory available on mobile phone. Storing 7 sensors reading at 1 Hz for 45 minutes exceeds the available memory and it also causes long delayed in data sending to server. Therefore, a smaller 10 minutes’ interval is chosen as it is proved to be effective in Toss ‘N’ Turn [10]. </w:t>
       </w:r>
     </w:p>
     <w:p>
@@ -8589,27 +8554,14 @@
       <w:r>
         <w:t xml:space="preserve">Table </w:t>
       </w:r>
-      <w:r>
-        <w:fldChar w:fldCharType="begin"/>
-      </w:r>
-      <w:r>
-        <w:instrText xml:space="preserve"> SEQ Table \* ARABIC </w:instrText>
-      </w:r>
-      <w:r>
-        <w:fldChar w:fldCharType="separate"/>
-      </w:r>
-      <w:r>
-        <w:rPr>
-          <w:noProof/>
-        </w:rPr>
-        <w:t>3</w:t>
-      </w:r>
-      <w:r>
-        <w:rPr>
-          <w:noProof/>
-        </w:rPr>
-        <w:fldChar w:fldCharType="end"/>
-      </w:r>
+      <w:fldSimple w:instr=" SEQ Table \* ARABIC ">
+        <w:r>
+          <w:rPr>
+            <w:noProof/>
+          </w:rPr>
+          <w:t>3</w:t>
+        </w:r>
+      </w:fldSimple>
       <w:r>
         <w:t>: Initial Feature Set</w:t>
       </w:r>
@@ -8623,14 +8575,14 @@
         </w:numPr>
         <w:ind w:firstLine="288"/>
       </w:pPr>
-      <w:bookmarkStart w:id="20" w:name="_Toc477822893"/>
+      <w:bookmarkStart w:id="19" w:name="_Toc477822893"/>
       <w:r>
         <w:t xml:space="preserve">3) </w:t>
       </w:r>
       <w:r>
         <w:t>Model Selection</w:t>
       </w:r>
-      <w:bookmarkEnd w:id="20"/>
+      <w:bookmarkEnd w:id="19"/>
     </w:p>
     <w:p/>
     <w:p>
@@ -9427,27 +9379,14 @@
       <w:r>
         <w:t xml:space="preserve">Table </w:t>
       </w:r>
-      <w:r>
-        <w:fldChar w:fldCharType="begin"/>
-      </w:r>
-      <w:r>
-        <w:instrText xml:space="preserve"> SEQ Table \* ARABIC </w:instrText>
-      </w:r>
-      <w:r>
-        <w:fldChar w:fldCharType="separate"/>
-      </w:r>
-      <w:r>
-        <w:rPr>
-          <w:noProof/>
-        </w:rPr>
-        <w:t>4</w:t>
-      </w:r>
-      <w:r>
-        <w:rPr>
-          <w:noProof/>
-        </w:rPr>
-        <w:fldChar w:fldCharType="end"/>
-      </w:r>
+      <w:fldSimple w:instr=" SEQ Table \* ARABIC ">
+        <w:r>
+          <w:rPr>
+            <w:noProof/>
+          </w:rPr>
+          <w:t>4</w:t>
+        </w:r>
+      </w:fldSimple>
       <w:r>
         <w:t>: Feature Analysis Results</w:t>
       </w:r>
@@ -9886,11 +9825,11 @@
           <w:numId w:val="34"/>
         </w:numPr>
       </w:pPr>
-      <w:bookmarkStart w:id="21" w:name="_Toc477822894"/>
+      <w:bookmarkStart w:id="20" w:name="_Toc477822894"/>
       <w:r>
         <w:t>Machine Learning Model – Server Deployment</w:t>
       </w:r>
-      <w:bookmarkEnd w:id="21"/>
+      <w:bookmarkEnd w:id="20"/>
     </w:p>
     <w:p/>
     <w:p>
@@ -10051,27 +9990,14 @@
       <w:r>
         <w:t xml:space="preserve">Figure </w:t>
       </w:r>
-      <w:r>
-        <w:fldChar w:fldCharType="begin"/>
-      </w:r>
-      <w:r>
-        <w:instrText xml:space="preserve"> SEQ Figure \* ARABIC </w:instrText>
-      </w:r>
-      <w:r>
-        <w:fldChar w:fldCharType="separate"/>
-      </w:r>
-      <w:r>
-        <w:rPr>
-          <w:noProof/>
-        </w:rPr>
-        <w:t>1</w:t>
-      </w:r>
-      <w:r>
-        <w:rPr>
-          <w:noProof/>
-        </w:rPr>
-        <w:fldChar w:fldCharType="end"/>
-      </w:r>
+      <w:fldSimple w:instr=" SEQ Figure \* ARABIC ">
+        <w:r>
+          <w:rPr>
+            <w:noProof/>
+          </w:rPr>
+          <w:t>1</w:t>
+        </w:r>
+      </w:fldSimple>
       <w:r>
         <w:t>: Server Architecture for ML model</w:t>
       </w:r>
@@ -10085,10 +10011,68 @@
         </w:numPr>
         <w:ind w:firstLine="288"/>
       </w:pPr>
-      <w:bookmarkStart w:id="22" w:name="_Toc477822895"/>
+      <w:bookmarkStart w:id="21" w:name="_Toc477822895"/>
       <w:r>
         <w:t>Testing</w:t>
       </w:r>
+      <w:bookmarkEnd w:id="21"/>
+      <w:r>
+        <w:t xml:space="preserve"> </w:t>
+      </w:r>
+    </w:p>
+    <w:p>
+      <w:pPr>
+        <w:rPr>
+          <w:i/>
+        </w:rPr>
+      </w:pPr>
+    </w:p>
+    <w:p>
+      <w:r>
+        <w:t xml:space="preserve">To evaluate the model implementation, an offline model testing is done to demonstrate the practical performance of random forest model provided by </w:t>
+      </w:r>
+      <w:proofErr w:type="spellStart"/>
+      <w:r>
+        <w:t>Scikit</w:t>
+      </w:r>
+      <w:proofErr w:type="spellEnd"/>
+      <w:r>
+        <w:t xml:space="preserve"> learn. To compare with testing performed by </w:t>
+      </w:r>
+      <w:proofErr w:type="spellStart"/>
+      <w:r>
+        <w:t>Matlab</w:t>
+      </w:r>
+      <w:proofErr w:type="spellEnd"/>
+      <w:r>
+        <w:t xml:space="preserve"> classification learner, identical hyperparameters such as tree depth and tree numbers are used. Moreover, a similar testing and training set splitting ratio is used which are 0.2 and 0.8 respectively. The result shows that implemented classifier can achieve 90% accuracy, which is similar to </w:t>
+      </w:r>
+      <w:proofErr w:type="spellStart"/>
+      <w:r>
+        <w:t>Matlab</w:t>
+      </w:r>
+      <w:proofErr w:type="spellEnd"/>
+      <w:r>
+        <w:t xml:space="preserve"> implementation.   </w:t>
+      </w:r>
+    </w:p>
+    <w:p>
+      <w:pPr>
+        <w:pStyle w:val="Heading2"/>
+      </w:pPr>
+      <w:bookmarkStart w:id="22" w:name="_Toc477822896"/>
+      <w:r>
+        <w:t>Frontend</w:t>
+      </w:r>
+      <w:r>
+        <w:t xml:space="preserve"> (</w:t>
+      </w:r>
+      <w:r>
+        <w:t>iOS Application</w:t>
+      </w:r>
+      <w:r>
+        <w:t xml:space="preserve"> and Website)</w:t>
+      </w:r>
       <w:bookmarkEnd w:id="22"/>
       <w:r>
         <w:t xml:space="preserve"> </w:t>
@@ -10096,86 +10080,16 @@
     </w:p>
     <w:p>
       <w:pPr>
-        <w:rPr>
-          <w:i/>
-        </w:rPr>
-      </w:pPr>
-    </w:p>
-    <w:p>
-      <w:r>
-        <w:t xml:space="preserve">To evaluate the model implementation, an offline model testing is done to demonstrate the practical performance of random forest model provided by </w:t>
-      </w:r>
-      <w:proofErr w:type="spellStart"/>
-      <w:r>
-        <w:t>Scikit</w:t>
-      </w:r>
-      <w:proofErr w:type="spellEnd"/>
-      <w:r>
-        <w:t xml:space="preserve"> learn. To compare with testing performed by </w:t>
-      </w:r>
-      <w:proofErr w:type="spellStart"/>
-      <w:r>
-        <w:t>Matlab</w:t>
-      </w:r>
-      <w:proofErr w:type="spellEnd"/>
-      <w:r>
-        <w:t xml:space="preserve"> classification learner, identical hyperparameters such as tree depth and tree numbers are used. Moreover, a similar testing and training set splitting ratio is used which are 0.2 and 0.8 respectively. The result shows that implemented classifier can achieve 90% accuracy, which is similar to </w:t>
-      </w:r>
-      <w:proofErr w:type="spellStart"/>
-      <w:r>
-        <w:t>Matlab</w:t>
-      </w:r>
-      <w:proofErr w:type="spellEnd"/>
-      <w:r>
-        <w:t xml:space="preserve"> implementation.   </w:t>
-      </w:r>
-    </w:p>
-    <w:p>
-      <w:pPr>
-        <w:pStyle w:val="Heading2"/>
-        <w:rPr>
-          <w:b/>
-        </w:rPr>
-      </w:pPr>
-      <w:bookmarkStart w:id="23" w:name="_Toc477822896"/>
-      <w:r>
-        <w:rPr>
-          <w:b/>
-        </w:rPr>
-        <w:t>Frontend (</w:t>
-      </w:r>
-      <w:r>
-        <w:rPr>
-          <w:b/>
-        </w:rPr>
-        <w:t>iOS Application</w:t>
-      </w:r>
-      <w:r>
-        <w:rPr>
-          <w:b/>
-        </w:rPr>
-        <w:t xml:space="preserve"> and Website)</w:t>
+        <w:pStyle w:val="Heading3"/>
+      </w:pPr>
+      <w:bookmarkStart w:id="23" w:name="_Toc477822897"/>
+      <w:r>
+        <w:t xml:space="preserve">The </w:t>
+      </w:r>
+      <w:r>
+        <w:t>iOS application and Homekit</w:t>
       </w:r>
       <w:bookmarkEnd w:id="23"/>
-      <w:r>
-        <w:rPr>
-          <w:b/>
-        </w:rPr>
-        <w:t xml:space="preserve"> </w:t>
-      </w:r>
-    </w:p>
-    <w:p>
-      <w:pPr>
-        <w:pStyle w:val="Heading3"/>
-      </w:pPr>
-      <w:bookmarkStart w:id="24" w:name="_Toc477822897"/>
-      <w:r>
-        <w:t xml:space="preserve">The </w:t>
-      </w:r>
-      <w:r>
-        <w:t>iOS application and Homekit</w:t>
-      </w:r>
-      <w:bookmarkEnd w:id="24"/>
     </w:p>
     <w:p>
       <w:pPr>
@@ -10415,14 +10329,14 @@
           <w:numId w:val="38"/>
         </w:numPr>
       </w:pPr>
-      <w:bookmarkStart w:id="25" w:name="_Toc477822898"/>
+      <w:bookmarkStart w:id="24" w:name="_Toc477822898"/>
       <w:r>
         <w:t>iOS User Interface</w:t>
       </w:r>
       <w:r>
         <w:t xml:space="preserve"> Design</w:t>
       </w:r>
-      <w:bookmarkEnd w:id="25"/>
+      <w:bookmarkEnd w:id="24"/>
     </w:p>
     <w:p>
       <w:pPr>
@@ -10641,7 +10555,7 @@
       <w:pPr>
         <w:pStyle w:val="Heading3"/>
       </w:pPr>
-      <w:bookmarkStart w:id="26" w:name="_Toc477822899"/>
+      <w:bookmarkStart w:id="25" w:name="_Toc477822899"/>
       <w:r>
         <w:t xml:space="preserve">Implementation </w:t>
       </w:r>
@@ -10651,7 +10565,7 @@
       <w:r>
         <w:t>Communication</w:t>
       </w:r>
-      <w:bookmarkEnd w:id="26"/>
+      <w:bookmarkEnd w:id="25"/>
     </w:p>
     <w:p>
       <w:pPr>
@@ -10806,115 +10720,115 @@
       <w:pPr>
         <w:pStyle w:val="Heading3"/>
       </w:pPr>
-      <w:bookmarkStart w:id="27" w:name="_Toc477822900"/>
+      <w:bookmarkStart w:id="26" w:name="_Toc477822900"/>
       <w:r>
         <w:t xml:space="preserve">Implementation of </w:t>
       </w:r>
       <w:r>
         <w:t>Security</w:t>
       </w:r>
+      <w:bookmarkEnd w:id="26"/>
+    </w:p>
+    <w:p>
+      <w:pPr>
+        <w:ind w:firstLine="284"/>
+      </w:pPr>
+      <w:r>
+        <w:t>To maintain the network and data usability and integrity, we need to protect the network infrastructure from unauthorized activities. Data encryption and user authentication are the common methods to protect the user data and authorize user to perform any human-to-machine interactions through any type of networks to access the c</w:t>
+      </w:r>
+      <w:r>
+        <w:t xml:space="preserve">onnected systems and resources </w:t>
+      </w:r>
+      <w:r>
+        <w:fldChar w:fldCharType="begin"/>
+      </w:r>
+      <w:r>
+        <w:instrText xml:space="preserve"> ADDIN ZOTERO_ITEM CSL_CITATION {"citationID":"a4og04ngjd","properties":{"formattedCitation":"[31]","plainCitation":"[31]"},"citationItems":[{"id":541,"uris":["http://zotero.org/groups/1103374/items/MVRPKGQ9"],"uri":["http://zotero.org/groups/1103374/items/MVRPKGQ9"],"itemData":{"id":541,"type":"webpage","title":"What is user authentication? - Definition from WhatIs.com","container-title":"SearchSecurity","abstract":"What is user authentication? This definition explains what user authentication is and how it differs from machine authentication. There is also a discussion of authentication factors and multifactor authentication.","URL":"http://searchsecurity.techtarget.com/definition/user-authentication","shortTitle":"What is user authentication?","accessed":{"date-parts":[["2017",3,21]]}}}],"schema":"https://github.com/citation-style-language/schema/raw/master/csl-citation.json"} </w:instrText>
+      </w:r>
+      <w:r>
+        <w:fldChar w:fldCharType="separate"/>
+      </w:r>
+      <w:r>
+        <w:t>[31]</w:t>
+      </w:r>
+      <w:r>
+        <w:fldChar w:fldCharType="end"/>
+      </w:r>
+      <w:r>
+        <w:t>.</w:t>
+      </w:r>
+    </w:p>
+    <w:p>
+      <w:pPr>
+        <w:ind w:firstLine="284"/>
+      </w:pPr>
+      <w:r>
+        <w:t>Cross-site request forgery (CSRF) is an attack vector that allow unauthorized commands transmitted by sending arbitrary HTTP requests from a user that is trusted. CSRF vulnerabilities have been known since 2001 and many websites became victim of this type of attack. Therefore, prevention must be made for every communication through internet. There are several CSRF prevention techniques by embedding additional authentication data into requests in orde</w:t>
+      </w:r>
+      <w:r>
+        <w:t xml:space="preserve">r to detect unauthorized usage </w:t>
+      </w:r>
+      <w:r>
+        <w:fldChar w:fldCharType="begin"/>
+      </w:r>
+      <w:r>
+        <w:instrText xml:space="preserve"> ADDIN ZOTERO_ITEM CSL_CITATION {"citationID":"a52ok4p993","properties":{"formattedCitation":"[32]","plainCitation":"[32]"},"citationItems":[{"id":543,"uris":["http://zotero.org/groups/1103374/items/RNIFB42I"],"uri":["http://zotero.org/groups/1103374/items/RNIFB42I"],"itemData":{"id":543,"type":"webpage","title":"Cross-Site Request Forgery (CSRF) Prevention Cheat Sheet - OWASP","URL":"https://www.owasp.org/index.php/Cross-Site_Request_Forgery_(CSRF)_Prevention_Cheat_Sheet","accessed":{"date-parts":[["2017",3,21]]}}}],"schema":"https://github.com/citation-style-language/schema/raw/master/csl-citation.json"} </w:instrText>
+      </w:r>
+      <w:r>
+        <w:fldChar w:fldCharType="separate"/>
+      </w:r>
+      <w:r>
+        <w:t>[32]</w:t>
+      </w:r>
+      <w:r>
+        <w:fldChar w:fldCharType="end"/>
+      </w:r>
+      <w:r>
+        <w:t>.</w:t>
+      </w:r>
+    </w:p>
+    <w:p>
+      <w:pPr>
+        <w:ind w:firstLine="284"/>
+      </w:pPr>
+      <w:r>
+        <w:t>To</w:t>
+      </w:r>
+      <w:r>
+        <w:t xml:space="preserve"> secure everyday user’s private sleeping physiological data, we have designed a login system for each user. With this personal account, users are able to utilize their personal username and password to access </w:t>
+      </w:r>
+      <w:proofErr w:type="spellStart"/>
+      <w:r>
+        <w:rPr>
+          <w:i/>
+        </w:rPr>
+        <w:t>Sleepify</w:t>
+      </w:r>
+      <w:r>
+        <w:t>’s</w:t>
+      </w:r>
+      <w:proofErr w:type="spellEnd"/>
+      <w:r>
+        <w:t xml:space="preserve"> web interface and mobile application securely. By implementing the Cookie-to-Header Token with backend server, we are able to use this anti-CSRF technique through including the token in the headers of every HTTP requests. We have also setup the AES256-CBC encryption for further protecting every data in future. Once the system is completed, we can use this library to encrypt the data we want to protect.</w:t>
+      </w:r>
+    </w:p>
+    <w:p>
+      <w:pPr>
+        <w:ind w:firstLine="284"/>
+      </w:pPr>
+    </w:p>
+    <w:p>
+      <w:pPr>
+        <w:pStyle w:val="Heading3"/>
+      </w:pPr>
+      <w:bookmarkStart w:id="27" w:name="_Toc477822901"/>
+      <w:r>
+        <w:t xml:space="preserve">Implementation of the </w:t>
+      </w:r>
+      <w:r>
+        <w:t>Feedback System</w:t>
+      </w:r>
       <w:bookmarkEnd w:id="27"/>
-    </w:p>
-    <w:p>
-      <w:pPr>
-        <w:ind w:firstLine="284"/>
-      </w:pPr>
-      <w:r>
-        <w:t>To maintain the network and data usability and integrity, we need to protect the network infrastructure from unauthorized activities. Data encryption and user authentication are the common methods to protect the user data and authorize user to perform any human-to-machine interactions through any type of networks to access the c</w:t>
-      </w:r>
-      <w:r>
-        <w:t xml:space="preserve">onnected systems and resources </w:t>
-      </w:r>
-      <w:r>
-        <w:fldChar w:fldCharType="begin"/>
-      </w:r>
-      <w:r>
-        <w:instrText xml:space="preserve"> ADDIN ZOTERO_ITEM CSL_CITATION {"citationID":"a4og04ngjd","properties":{"formattedCitation":"[31]","plainCitation":"[31]"},"citationItems":[{"id":541,"uris":["http://zotero.org/groups/1103374/items/MVRPKGQ9"],"uri":["http://zotero.org/groups/1103374/items/MVRPKGQ9"],"itemData":{"id":541,"type":"webpage","title":"What is user authentication? - Definition from WhatIs.com","container-title":"SearchSecurity","abstract":"What is user authentication? This definition explains what user authentication is and how it differs from machine authentication. There is also a discussion of authentication factors and multifactor authentication.","URL":"http://searchsecurity.techtarget.com/definition/user-authentication","shortTitle":"What is user authentication?","accessed":{"date-parts":[["2017",3,21]]}}}],"schema":"https://github.com/citation-style-language/schema/raw/master/csl-citation.json"} </w:instrText>
-      </w:r>
-      <w:r>
-        <w:fldChar w:fldCharType="separate"/>
-      </w:r>
-      <w:r>
-        <w:t>[31]</w:t>
-      </w:r>
-      <w:r>
-        <w:fldChar w:fldCharType="end"/>
-      </w:r>
-      <w:r>
-        <w:t>.</w:t>
-      </w:r>
-    </w:p>
-    <w:p>
-      <w:pPr>
-        <w:ind w:firstLine="284"/>
-      </w:pPr>
-      <w:r>
-        <w:t>Cross-site request forgery (CSRF) is an attack vector that allow unauthorized commands transmitted by sending arbitrary HTTP requests from a user that is trusted. CSRF vulnerabilities have been known since 2001 and many websites became victim of this type of attack. Therefore, prevention must be made for every communication through internet. There are several CSRF prevention techniques by embedding additional authentication data into requests in orde</w:t>
-      </w:r>
-      <w:r>
-        <w:t xml:space="preserve">r to detect unauthorized usage </w:t>
-      </w:r>
-      <w:r>
-        <w:fldChar w:fldCharType="begin"/>
-      </w:r>
-      <w:r>
-        <w:instrText xml:space="preserve"> ADDIN ZOTERO_ITEM CSL_CITATION {"citationID":"a52ok4p993","properties":{"formattedCitation":"[32]","plainCitation":"[32]"},"citationItems":[{"id":543,"uris":["http://zotero.org/groups/1103374/items/RNIFB42I"],"uri":["http://zotero.org/groups/1103374/items/RNIFB42I"],"itemData":{"id":543,"type":"webpage","title":"Cross-Site Request Forgery (CSRF) Prevention Cheat Sheet - OWASP","URL":"https://www.owasp.org/index.php/Cross-Site_Request_Forgery_(CSRF)_Prevention_Cheat_Sheet","accessed":{"date-parts":[["2017",3,21]]}}}],"schema":"https://github.com/citation-style-language/schema/raw/master/csl-citation.json"} </w:instrText>
-      </w:r>
-      <w:r>
-        <w:fldChar w:fldCharType="separate"/>
-      </w:r>
-      <w:r>
-        <w:t>[32]</w:t>
-      </w:r>
-      <w:r>
-        <w:fldChar w:fldCharType="end"/>
-      </w:r>
-      <w:r>
-        <w:t>.</w:t>
-      </w:r>
-    </w:p>
-    <w:p>
-      <w:pPr>
-        <w:ind w:firstLine="284"/>
-      </w:pPr>
-      <w:r>
-        <w:t>To</w:t>
-      </w:r>
-      <w:r>
-        <w:t xml:space="preserve"> secure everyday user’s private sleeping physiological data, we have designed a login system for each user. With this personal account, users are able to utilize their personal username and password to access </w:t>
-      </w:r>
-      <w:proofErr w:type="spellStart"/>
-      <w:r>
-        <w:rPr>
-          <w:i/>
-        </w:rPr>
-        <w:t>Sleepify</w:t>
-      </w:r>
-      <w:r>
-        <w:t>’s</w:t>
-      </w:r>
-      <w:proofErr w:type="spellEnd"/>
-      <w:r>
-        <w:t xml:space="preserve"> web interface and mobile application securely. By implementing the Cookie-to-Header Token with backend server, we are able to use this anti-CSRF technique through including the token in the headers of every HTTP requests. We have also setup the AES256-CBC encryption for further protecting every data in future. Once the system is completed, we can use this library to encrypt the data we want to protect.</w:t>
-      </w:r>
-    </w:p>
-    <w:p>
-      <w:pPr>
-        <w:ind w:firstLine="284"/>
-      </w:pPr>
-    </w:p>
-    <w:p>
-      <w:pPr>
-        <w:pStyle w:val="Heading3"/>
-      </w:pPr>
-      <w:bookmarkStart w:id="28" w:name="_Toc477822901"/>
-      <w:r>
-        <w:t xml:space="preserve">Implementation of the </w:t>
-      </w:r>
-      <w:r>
-        <w:t>Feedback System</w:t>
-      </w:r>
-      <w:bookmarkEnd w:id="28"/>
     </w:p>
     <w:p>
       <w:pPr>
@@ -11006,7 +10920,7 @@
       <w:pPr>
         <w:pStyle w:val="Heading3"/>
       </w:pPr>
-      <w:bookmarkStart w:id="29" w:name="_Toc477822902"/>
+      <w:bookmarkStart w:id="28" w:name="_Toc477822902"/>
       <w:r>
         <w:t xml:space="preserve">Application </w:t>
       </w:r>
@@ -11016,7 +10930,7 @@
         </w:rPr>
         <w:t>Testing</w:t>
       </w:r>
-      <w:bookmarkEnd w:id="29"/>
+      <w:bookmarkEnd w:id="28"/>
     </w:p>
     <w:p>
       <w:pPr>
@@ -11032,11 +10946,11 @@
       <w:pPr>
         <w:pStyle w:val="Heading2"/>
       </w:pPr>
-      <w:bookmarkStart w:id="30" w:name="_Toc477822903"/>
+      <w:bookmarkStart w:id="29" w:name="_Toc477822903"/>
       <w:r>
         <w:t>Web Interface</w:t>
       </w:r>
-      <w:bookmarkEnd w:id="30"/>
+      <w:bookmarkEnd w:id="29"/>
     </w:p>
     <w:p>
       <w:r>
@@ -11129,7 +11043,24 @@
     </w:p>
     <w:p>
       <w:r>
-        <w:t xml:space="preserve">To tackle the framework problem of 2., Twitter Bootstrap was used as the library of choice as it is lightweight (only a few static files needed for setup), flexible (allows overriding of default styles with custom ones), and powerful. It gives predictable websites (which can also mean unexciting, but perfectly functional website) at the cost of slightly verbose HTML </w:t>
+        <w:t xml:space="preserve">To tackle the framework problem of 2., Twitter Bootstrap was used as the library of choice as it is lightweight (only a few static files needed for setup), flexible (allows overriding of default styles with custom ones), and powerful. </w:t>
+      </w:r>
+      <w:r>
+        <w:t>Bootstrap is also built for mobile first when compared to other styling frameworks such as Foundation and Skeleton. Bootstrap</w:t>
+      </w:r>
+      <w:r>
+        <w:t xml:space="preserve"> gives predictable websites (</w:t>
+      </w:r>
+      <w:r>
+        <w:t>which can also lead to a</w:t>
+      </w:r>
+      <w:bookmarkStart w:id="30" w:name="_GoBack"/>
+      <w:bookmarkEnd w:id="30"/>
+      <w:r>
+        <w:t xml:space="preserve"> lot of perfectly functional websites looking similar</w:t>
+      </w:r>
+      <w:r>
+        <w:t xml:space="preserve">) at the cost of slightly verbose HTML </w:t>
       </w:r>
       <w:r>
         <w:fldChar w:fldCharType="begin"/>
@@ -11165,7 +11096,10 @@
         <w:fldChar w:fldCharType="end"/>
       </w:r>
       <w:r>
-        <w:t>, a navigation bar, a jumbotron (big heading type text at the top of every page to provide context), sidebars, and footers were created as the base template for Sleepify, thereby fulfilling 3.</w:t>
+        <w:t xml:space="preserve">, a navigation bar, a jumbotron (big heading type text at the top of every page to provide context), sidebars, and </w:t>
+      </w:r>
+      <w:r>
+        <w:t>footers were created as the base template for Sleepify, thereby fulfilling 3.</w:t>
       </w:r>
     </w:p>
     <w:p/>
@@ -12013,7 +11947,14 @@
         <w:rPr>
           <w:sz w:val="15"/>
         </w:rPr>
-        <w:t>, 11-Jun-2015. [Online]. Available: https://www.linkedin.com/pulse/which-better-php-python-developers-take-srikrishna-das. [Accessed: 19-Mar-2017].</w:t>
+        <w:t xml:space="preserve">, 11-Jun-2015. [Online]. Available: </w:t>
+      </w:r>
+      <w:r>
+        <w:rPr>
+          <w:sz w:val="15"/>
+        </w:rPr>
+        <w:lastRenderedPageBreak/>
+        <w:t>https://www.linkedin.com/pulse/which-better-php-python-developers-take-srikrishna-das. [Accessed: 19-Mar-2017].</w:t>
       </w:r>
     </w:p>
     <w:p>
@@ -12027,7 +11968,6 @@
         <w:rPr>
           <w:sz w:val="15"/>
         </w:rPr>
-        <w:lastRenderedPageBreak/>
         <w:t>[12]</w:t>
       </w:r>
       <w:r>
@@ -13325,7 +13265,7 @@
           <w:rPr>
             <w:noProof/>
           </w:rPr>
-          <w:t>7</w:t>
+          <w:t>8</w:t>
         </w:r>
         <w:r>
           <w:rPr>
@@ -18444,7 +18384,7 @@
 </file>
 
 <file path=customXml/itemProps1.xml><?xml version="1.0" encoding="utf-8"?>
-<ds:datastoreItem xmlns:ds="http://schemas.openxmlformats.org/officeDocument/2006/customXml" ds:itemID="{C9CD077E-7AD4-4D07-9A1A-E2570A7F1C8D}">
+<ds:datastoreItem xmlns:ds="http://schemas.openxmlformats.org/officeDocument/2006/customXml" ds:itemID="{A28600CC-C0E9-4483-86AC-72E76237B7C3}">
   <ds:schemaRefs>
     <ds:schemaRef ds:uri="http://schemas.openxmlformats.org/officeDocument/2006/bibliography"/>
   </ds:schemaRefs>

--- a/documents/final report/final_report_everything_tgt.docx
+++ b/documents/final report/final_report_everything_tgt.docx
@@ -7410,21 +7410,110 @@
       </w:r>
     </w:p>
     <w:p>
-      <w:pPr>
-        <w:rPr>
-          <w:i/>
-        </w:rPr>
-      </w:pPr>
-    </w:p>
-    <w:p>
-      <w:r>
-        <w:t xml:space="preserve">The prime objective of sleep quality evaluation module is to allow real time sleep quality evaluation based on sensors’ data. This section reviews the related methods in sleep quality evaluation and their deliverables to our final implementation. </w:t>
+      <w:r>
+        <w:t>The prime objective of</w:t>
+      </w:r>
+      <w:r>
+        <w:t xml:space="preserve"> the</w:t>
+      </w:r>
+      <w:r>
+        <w:t xml:space="preserve"> sleep quality evaluation module is to allow real time sleep quality evaluation based on sensor data. This section reviews the related methods in sleep quality evaluation and their deliverables to our final implementation. </w:t>
       </w:r>
     </w:p>
     <w:p/>
     <w:p>
       <w:r>
-        <w:t xml:space="preserve">There are three methods, which are widely used in clinical sleep quality assessment: Pittsburgh Sleep Quality Index (PSQI), Polysomnography and Actigraphy [4]. First, PSQI is a questionnaire-based assessment focusing on subjective feedback on medium to long-term sleep quality [5]. Based on subjects’ answers, it generates a score that is inversely proportional to sleep quality. Due to the limitation of long assessment interval, PSQI is not suitable for direct implementation into this module. However, this method is used to evaluate the general performance of our system on sleep quality enhancement and the result will be discussed in the Evaluation section. </w:t>
+        <w:t>There are three widely used methods</w:t>
+      </w:r>
+      <w:r>
+        <w:t xml:space="preserve"> in clinical sleep quality assessment: Pittsburgh Sleep Quality Index (PSQI), Polysomnography</w:t>
+      </w:r>
+      <w:r>
+        <w:t>,</w:t>
+      </w:r>
+      <w:r>
+        <w:t xml:space="preserve"> and Actigraphy </w:t>
+      </w:r>
+      <w:r>
+        <w:rPr>
+          <w:highlight w:val="red"/>
+        </w:rPr>
+        <w:t>[4].</w:t>
+      </w:r>
+      <w:r>
+        <w:t xml:space="preserve"> First, PSQI is a questionnaire-based assessment focusing on subjective feedback on medium to long-term sleep quality </w:t>
+      </w:r>
+      <w:r>
+        <w:rPr>
+          <w:highlight w:val="red"/>
+        </w:rPr>
+        <w:t>[5].</w:t>
+      </w:r>
+      <w:r>
+        <w:t xml:space="preserve"> Based on subjects’ answers, it generates a score that is inversely proportional to sleep quality</w:t>
+      </w:r>
+      <w:r>
+        <w:t xml:space="preserve"> (lower is better)</w:t>
+      </w:r>
+      <w:r>
+        <w:t xml:space="preserve">. Due to the limitation of </w:t>
+      </w:r>
+      <w:r>
+        <w:t xml:space="preserve">a </w:t>
+      </w:r>
+      <w:r>
+        <w:t xml:space="preserve">long assessment interval, PSQI is not suitable for </w:t>
+      </w:r>
+      <w:r>
+        <w:t>our real-time implementation</w:t>
+      </w:r>
+      <w:r>
+        <w:t xml:space="preserve">. However, this method </w:t>
+      </w:r>
+      <w:r>
+        <w:t xml:space="preserve">can, and </w:t>
+      </w:r>
+      <w:r>
+        <w:t>is</w:t>
+      </w:r>
+      <w:r>
+        <w:t>,</w:t>
+      </w:r>
+      <w:r>
+        <w:t xml:space="preserve"> used to evaluate the general performance of our system on sleep quality enhancement</w:t>
+      </w:r>
+      <w:r>
+        <w:t>;</w:t>
+      </w:r>
+      <w:r>
+        <w:t xml:space="preserve"> the result </w:t>
+      </w:r>
+      <w:r>
+        <w:t xml:space="preserve">of which </w:t>
+      </w:r>
+      <w:r>
+        <w:t xml:space="preserve">will be </w:t>
+      </w:r>
+      <w:r>
+        <w:t xml:space="preserve">discussed in </w:t>
+      </w:r>
+      <w:r>
+        <w:fldChar w:fldCharType="begin"/>
+      </w:r>
+      <w:r>
+        <w:instrText xml:space="preserve"> REF _Ref477866909 \w \h </w:instrText>
+      </w:r>
+      <w:r>
+        <w:fldChar w:fldCharType="separate"/>
+      </w:r>
+      <w:r>
+        <w:t>VI</w:t>
+      </w:r>
+      <w:r>
+        <w:fldChar w:fldCharType="end"/>
+      </w:r>
+      <w:r>
+        <w:t xml:space="preserve">. </w:t>
       </w:r>
     </w:p>
     <w:p/>
@@ -7441,30 +7530,99 @@
         <w:t xml:space="preserve"> (EOG) </w:t>
       </w:r>
       <w:r>
-        <w:rPr>
-          <w:highlight w:val="yellow"/>
-        </w:rPr>
         <w:t>and</w:t>
       </w:r>
       <w:r>
-        <w:t xml:space="preserve"> electromyograms (EMG) of the mentalis and libs [7]. It reflects the precise proportion of each sleep stages during the 24-hours assessment interval and hence provides the most accurate sleep quality evaluation. Despite of its accuracy, it has a few critical disadvantages that prevent its application into our system. First, the sensors required are extremely intrusive to users and all signals required intensive processing algorithms to </w:t>
+        <w:t xml:space="preserve"> electromyograms (EMG) of the mentalis and libs </w:t>
+      </w:r>
+      <w:r>
+        <w:rPr>
+          <w:highlight w:val="red"/>
+        </w:rPr>
+        <w:t>[7].</w:t>
+      </w:r>
+      <w:r>
+        <w:t xml:space="preserve"> It reflects the precise proportion of each sleep stage during</w:t>
+      </w:r>
+      <w:r>
+        <w:t xml:space="preserve"> a</w:t>
+      </w:r>
+      <w:r>
+        <w:t xml:space="preserve"> 24-hours assessment interval</w:t>
+      </w:r>
+      <w:r>
+        <w:t>,</w:t>
+      </w:r>
+      <w:r>
+        <w:t xml:space="preserve"> and hence provides the most accurate sleep quality evaluation. Despite </w:t>
+      </w:r>
+      <w:r>
+        <w:t>its</w:t>
+      </w:r>
+      <w:r>
+        <w:t xml:space="preserve"> accuracy, it has a few critical disadvantages that prevent its application into our system. First, the sensors required are extremely intrusive to user</w:t>
+      </w:r>
+      <w:r>
+        <w:t xml:space="preserve"> (located around the head)</w:t>
+      </w:r>
+      <w:r>
+        <w:t xml:space="preserve"> and all signals require intensive processing algorithms to analy</w:t>
+      </w:r>
+      <w:r>
+        <w:t>s</w:t>
+      </w:r>
+      <w:r>
+        <w:t>e</w:t>
+      </w:r>
+      <w:r>
+        <w:t xml:space="preserve"> </w:t>
+      </w:r>
+      <w:r>
+        <w:rPr>
+          <w:highlight w:val="red"/>
+        </w:rPr>
+        <w:t>(how complex? We are using cloud, how much needed per second/per user?)</w:t>
+      </w:r>
+      <w:r>
+        <w:t>. Secondly, the data collection process for complete analysis require at least 12 hours</w:t>
+      </w:r>
+      <w:r>
+        <w:t>, making it</w:t>
+      </w:r>
+      <w:r>
+        <w:t xml:space="preserve"> not applicable in </w:t>
       </w:r>
       <w:proofErr w:type="spellStart"/>
       <w:r>
-        <w:t>analyze</w:t>
+        <w:t>Sleepify’s</w:t>
       </w:r>
       <w:proofErr w:type="spellEnd"/>
       <w:r>
-        <w:t>. Secondly, the data collection process for complete analysis required at least 12 hours. Therefore, this method is not applicable in this case.</w:t>
+        <w:t xml:space="preserve"> case.</w:t>
       </w:r>
     </w:p>
     <w:p/>
     <w:p>
       <w:r>
-        <w:t xml:space="preserve">Actigraphy monitors the sleep quality by estimating ratio between ‘sleep’ and ‘awake’ patterns. Conventionally, ‘sleep’ </w:t>
-      </w:r>
-      <w:r>
-        <w:t xml:space="preserve">and ‘awake’ patterns are defined as minor and intense body movements during sleep by using motion sensing device </w:t>
+        <w:t xml:space="preserve">Actigraphy monitors the sleep quality by estimating </w:t>
+      </w:r>
+      <w:r>
+        <w:t xml:space="preserve">the </w:t>
+      </w:r>
+      <w:r>
+        <w:t xml:space="preserve">ratio between ‘sleep’ and ‘awake’ patterns. Conventionally, ‘sleep’ </w:t>
+      </w:r>
+      <w:r>
+        <w:t xml:space="preserve">and ‘awake’ patterns are defined as minor and intense body movements during sleep by using </w:t>
+      </w:r>
+      <w:r>
+        <w:t xml:space="preserve">a </w:t>
+      </w:r>
+      <w:r>
+        <w:t xml:space="preserve">motion sensing device </w:t>
+      </w:r>
+      <w:r>
+        <w:t xml:space="preserve">known as an </w:t>
       </w:r>
       <w:proofErr w:type="spellStart"/>
       <w:r>
@@ -7472,7 +7630,37 @@
       </w:r>
       <w:proofErr w:type="spellEnd"/>
       <w:r>
-        <w:t xml:space="preserve">. The principle behind is that body muscle is completely paralyzed during deep sleep stage but not in others. By extending this principle further, redefining sleep-awake patterns and combining more sensors, several Actigraphy sleep quality evaluation methods have been invented. Mobile application such as </w:t>
+        <w:t xml:space="preserve">. The </w:t>
+      </w:r>
+      <w:r>
+        <w:t xml:space="preserve">core principle is that body muscles are </w:t>
+      </w:r>
+      <w:r>
+        <w:t>completely paralyzed during deep sleep stage</w:t>
+      </w:r>
+      <w:r>
+        <w:t>s</w:t>
+      </w:r>
+      <w:r>
+        <w:t xml:space="preserve"> but not in others. By extending this principle</w:t>
+      </w:r>
+      <w:r>
+        <w:t xml:space="preserve"> along with </w:t>
+      </w:r>
+      <w:r>
+        <w:t xml:space="preserve">redefining sleep-awake patterns and combining more sensors, several </w:t>
+      </w:r>
+      <w:r>
+        <w:t>a</w:t>
+      </w:r>
+      <w:r>
+        <w:t>ctigraphy sleep quality evaluation methods have been invented. Mobile application</w:t>
+      </w:r>
+      <w:r>
+        <w:t>s</w:t>
+      </w:r>
+      <w:r>
+        <w:t xml:space="preserve"> such as </w:t>
       </w:r>
       <w:proofErr w:type="spellStart"/>
       <w:r>
@@ -7480,7 +7668,55 @@
       </w:r>
       <w:proofErr w:type="spellEnd"/>
       <w:r>
-        <w:t xml:space="preserve"> [8], Sleep as android [9] and Toss ‘N’ Turn [10] uses mobile phone as the main sensor to collect data reflecting the sleeping noise, body movement, background light intensity. They determine the sleep-awake ratio in each night to evaluate sleep quality with mean accuracy over 80%. Furthermore, research by </w:t>
+        <w:t xml:space="preserve"> </w:t>
+      </w:r>
+      <w:r>
+        <w:rPr>
+          <w:highlight w:val="red"/>
+        </w:rPr>
+        <w:t>[8],</w:t>
+      </w:r>
+      <w:r>
+        <w:t xml:space="preserve"> Sleep as android </w:t>
+      </w:r>
+      <w:r>
+        <w:rPr>
+          <w:highlight w:val="red"/>
+        </w:rPr>
+        <w:t>[9]</w:t>
+      </w:r>
+      <w:r>
+        <w:t xml:space="preserve"> and Toss ‘N’ Turn [</w:t>
+      </w:r>
+      <w:r>
+        <w:rPr>
+          <w:highlight w:val="red"/>
+        </w:rPr>
+        <w:t>10]</w:t>
+      </w:r>
+      <w:r>
+        <w:t xml:space="preserve"> use</w:t>
+      </w:r>
+      <w:r>
+        <w:t xml:space="preserve"> mobile phone as the main sensor to collect data </w:t>
+      </w:r>
+      <w:r>
+        <w:t>about</w:t>
+      </w:r>
+      <w:r>
+        <w:t xml:space="preserve"> the sleeping noise, body movement, </w:t>
+      </w:r>
+      <w:r>
+        <w:t xml:space="preserve">and </w:t>
+      </w:r>
+      <w:r>
+        <w:t xml:space="preserve">background light intensity. They determine the sleep-awake ratio in each night to evaluate sleep quality with </w:t>
+      </w:r>
+      <w:r>
+        <w:t xml:space="preserve">a </w:t>
+      </w:r>
+      <w:r>
+        <w:t xml:space="preserve">mean accuracy over 80%. Furthermore, research by </w:t>
       </w:r>
       <w:proofErr w:type="spellStart"/>
       <w:r>
@@ -7488,7 +7724,52 @@
       </w:r>
       <w:proofErr w:type="spellEnd"/>
       <w:r>
-        <w:t xml:space="preserve"> Peng et.al has also shown that introducing heart rate data into normal motion tracking can improve sleep-awake pattern classification [11]. These applications act as a proof of concept for actigraphy validity and correlation between sleep quality and biometrics including body movement, heart rate, etc. Moreover, they demonstrate the method’s compatibility with mobile phone. As a result, we decided to utilize actigraphy as our detection principle. Nevertheless, we leverage machine learning approach for the implementation to provide short-term sleep quality evaluation continuously.   </w:t>
+        <w:t xml:space="preserve"> Peng et.al has also shown that introducing heart rate data into normal motion tracking can improve sleep-awake pattern classification </w:t>
+      </w:r>
+      <w:r>
+        <w:rPr>
+          <w:highlight w:val="red"/>
+        </w:rPr>
+        <w:t>[11]</w:t>
+      </w:r>
+      <w:r>
+        <w:t>. These applications act as a proof of concept for actigraphy validity</w:t>
+      </w:r>
+      <w:r>
+        <w:t xml:space="preserve">, as well as the </w:t>
+      </w:r>
+      <w:r>
+        <w:t xml:space="preserve">correlation between sleep quality and biometrics including body movement, heart rate, etc. Moreover, they demonstrate the method’s compatibility with </w:t>
+      </w:r>
+      <w:r>
+        <w:t xml:space="preserve">a </w:t>
+      </w:r>
+      <w:r>
+        <w:t xml:space="preserve">mobile phone. </w:t>
+      </w:r>
+      <w:r>
+        <w:t>Thus</w:t>
+      </w:r>
+      <w:r>
+        <w:t>, we decided to utili</w:t>
+      </w:r>
+      <w:r>
+        <w:t>s</w:t>
+      </w:r>
+      <w:r>
+        <w:t xml:space="preserve">e actigraphy as our detection principle. </w:t>
+      </w:r>
+      <w:r>
+        <w:t>We additionally</w:t>
+      </w:r>
+      <w:r>
+        <w:t xml:space="preserve"> leverage machine learning for the implementation to provide short-term sleep quality evaluation</w:t>
+      </w:r>
+      <w:r>
+        <w:t>,</w:t>
+      </w:r>
+      <w:r>
+        <w:t xml:space="preserve"> continuously.   </w:t>
       </w:r>
     </w:p>
     <w:p/>
@@ -7523,7 +7804,324 @@
           <w:rFonts w:eastAsiaTheme="minorEastAsia" w:cs="Times-Roman"/>
           <w:lang w:eastAsia="zh-TW"/>
         </w:rPr>
-        <w:t xml:space="preserve">Given the sensors provided by Microsoft Band 2, the features generated covers 3 modalities, this is summarized in Table 1. All sensor data is in temporal manner and hence a time interval for feature generation is required. Our final windowing size is 10 minutes of data sampled at 1Hz. This decision provides the best compromise between mobile phone hardware capabilities and feature validity. Typical range of sleep stage transition time varies from 7 to 45 minutes and thus it would be optimal that to generate feature every 45 minutes. However, the window width is constrained by the memory available on mobile phone. Storing 7 sensors reading at 1 Hz for 45 minutes exceeds the available memory and it also causes long delayed in data sending to server. Therefore, a smaller 10 minutes’ interval is chosen as it is proved to be effective in Toss ‘N’ Turn [10]. </w:t>
+        <w:t>Given the sensors provided by Microsoft Band 2, the features generated covers 3 modalities</w:t>
+      </w:r>
+      <w:r>
+        <w:rPr>
+          <w:rFonts w:eastAsiaTheme="minorEastAsia" w:cs="Times-Roman"/>
+          <w:lang w:eastAsia="zh-TW"/>
+        </w:rPr>
+        <w:t>,</w:t>
+      </w:r>
+      <w:r>
+        <w:rPr>
+          <w:rFonts w:eastAsiaTheme="minorEastAsia" w:cs="Times-Roman"/>
+          <w:lang w:eastAsia="zh-TW"/>
+        </w:rPr>
+        <w:t xml:space="preserve"> summarized in </w:t>
+      </w:r>
+      <w:r>
+        <w:rPr>
+          <w:rFonts w:eastAsiaTheme="minorEastAsia" w:cs="Times-Roman"/>
+          <w:lang w:eastAsia="zh-TW"/>
+        </w:rPr>
+        <w:fldChar w:fldCharType="begin"/>
+      </w:r>
+      <w:r>
+        <w:rPr>
+          <w:rFonts w:eastAsiaTheme="minorEastAsia" w:cs="Times-Roman"/>
+          <w:lang w:eastAsia="zh-TW"/>
+        </w:rPr>
+        <w:instrText xml:space="preserve"> REF _Ref477868325 \h </w:instrText>
+      </w:r>
+      <w:r>
+        <w:rPr>
+          <w:rFonts w:eastAsiaTheme="minorEastAsia" w:cs="Times-Roman"/>
+          <w:lang w:eastAsia="zh-TW"/>
+        </w:rPr>
+      </w:r>
+      <w:r>
+        <w:rPr>
+          <w:rFonts w:eastAsiaTheme="minorEastAsia" w:cs="Times-Roman"/>
+          <w:lang w:eastAsia="zh-TW"/>
+        </w:rPr>
+        <w:fldChar w:fldCharType="separate"/>
+      </w:r>
+      <w:r>
+        <w:t xml:space="preserve">Table </w:t>
+      </w:r>
+      <w:r>
+        <w:rPr>
+          <w:noProof/>
+        </w:rPr>
+        <w:t>3</w:t>
+      </w:r>
+      <w:r>
+        <w:rPr>
+          <w:rFonts w:eastAsiaTheme="minorEastAsia" w:cs="Times-Roman"/>
+          <w:lang w:eastAsia="zh-TW"/>
+        </w:rPr>
+        <w:fldChar w:fldCharType="end"/>
+      </w:r>
+      <w:r>
+        <w:rPr>
+          <w:rFonts w:eastAsiaTheme="minorEastAsia" w:cs="Times-Roman"/>
+          <w:lang w:eastAsia="zh-TW"/>
+        </w:rPr>
+        <w:t>.</w:t>
+      </w:r>
+      <w:r>
+        <w:rPr>
+          <w:rFonts w:eastAsiaTheme="minorEastAsia" w:cs="Times-Roman"/>
+          <w:lang w:eastAsia="zh-TW"/>
+        </w:rPr>
+        <w:t xml:space="preserve"> </w:t>
+      </w:r>
+      <w:r>
+        <w:rPr>
+          <w:rFonts w:eastAsiaTheme="minorEastAsia" w:cs="Times-Roman"/>
+          <w:lang w:eastAsia="zh-TW"/>
+        </w:rPr>
+        <w:t xml:space="preserve">As sensor data is time based </w:t>
+      </w:r>
+      <w:r>
+        <w:rPr>
+          <w:rFonts w:eastAsiaTheme="minorEastAsia" w:cs="Times-Roman"/>
+          <w:lang w:eastAsia="zh-TW"/>
+        </w:rPr>
+        <w:t>a time interval for feature generation is required. Our final windowing size is 10 minutes of data sample</w:t>
+      </w:r>
+      <w:r>
+        <w:rPr>
+          <w:rFonts w:eastAsiaTheme="minorEastAsia" w:cs="Times-Roman"/>
+          <w:lang w:eastAsia="zh-TW"/>
+        </w:rPr>
+        <w:t>d at 1Hz. This decision provided</w:t>
+      </w:r>
+      <w:r>
+        <w:rPr>
+          <w:rFonts w:eastAsiaTheme="minorEastAsia" w:cs="Times-Roman"/>
+          <w:lang w:eastAsia="zh-TW"/>
+        </w:rPr>
+        <w:t xml:space="preserve"> the best compromise between mobile phone hardware capabilities</w:t>
+      </w:r>
+      <w:r>
+        <w:rPr>
+          <w:rFonts w:eastAsiaTheme="minorEastAsia" w:cs="Times-Roman"/>
+          <w:lang w:eastAsia="zh-TW"/>
+        </w:rPr>
+        <w:t>,</w:t>
+      </w:r>
+      <w:r>
+        <w:rPr>
+          <w:rFonts w:eastAsiaTheme="minorEastAsia" w:cs="Times-Roman"/>
+          <w:lang w:eastAsia="zh-TW"/>
+        </w:rPr>
+        <w:t xml:space="preserve"> feature validity</w:t>
+      </w:r>
+      <w:r>
+        <w:rPr>
+          <w:rFonts w:eastAsiaTheme="minorEastAsia" w:cs="Times-Roman"/>
+          <w:lang w:eastAsia="zh-TW"/>
+        </w:rPr>
+        <w:t>, and data usage, giving around 2MB’s worth of data per night of sleep</w:t>
+      </w:r>
+      <w:r>
+        <w:rPr>
+          <w:rFonts w:eastAsiaTheme="minorEastAsia" w:cs="Times-Roman"/>
+          <w:lang w:eastAsia="zh-TW"/>
+        </w:rPr>
+        <w:t>. We justified this by observing that the t</w:t>
+      </w:r>
+      <w:r>
+        <w:rPr>
+          <w:rFonts w:eastAsiaTheme="minorEastAsia" w:cs="Times-Roman"/>
+          <w:lang w:eastAsia="zh-TW"/>
+        </w:rPr>
+        <w:t>ypical range of sl</w:t>
+      </w:r>
+      <w:r>
+        <w:rPr>
+          <w:rFonts w:eastAsiaTheme="minorEastAsia" w:cs="Times-Roman"/>
+          <w:lang w:eastAsia="zh-TW"/>
+        </w:rPr>
+        <w:t>eep stage transition time varied</w:t>
+      </w:r>
+      <w:r>
+        <w:rPr>
+          <w:rFonts w:eastAsiaTheme="minorEastAsia" w:cs="Times-Roman"/>
+          <w:lang w:eastAsia="zh-TW"/>
+        </w:rPr>
+        <w:t xml:space="preserve"> from 7 to 45 minutes</w:t>
+      </w:r>
+      <w:r>
+        <w:rPr>
+          <w:rFonts w:eastAsiaTheme="minorEastAsia" w:cs="Times-Roman"/>
+          <w:lang w:eastAsia="zh-TW"/>
+        </w:rPr>
+        <w:t>. Thus,</w:t>
+      </w:r>
+      <w:r>
+        <w:rPr>
+          <w:rFonts w:eastAsiaTheme="minorEastAsia" w:cs="Times-Roman"/>
+          <w:lang w:eastAsia="zh-TW"/>
+        </w:rPr>
+        <w:t xml:space="preserve"> it would be optimal </w:t>
+      </w:r>
+      <w:r>
+        <w:rPr>
+          <w:rFonts w:eastAsiaTheme="minorEastAsia" w:cs="Times-Roman"/>
+          <w:lang w:eastAsia="zh-TW"/>
+        </w:rPr>
+        <w:t xml:space="preserve">to </w:t>
+      </w:r>
+      <w:r>
+        <w:rPr>
+          <w:rFonts w:eastAsiaTheme="minorEastAsia" w:cs="Times-Roman"/>
+          <w:lang w:eastAsia="zh-TW"/>
+        </w:rPr>
+        <w:t>generate feature</w:t>
+      </w:r>
+      <w:r>
+        <w:rPr>
+          <w:rFonts w:eastAsiaTheme="minorEastAsia" w:cs="Times-Roman"/>
+          <w:lang w:eastAsia="zh-TW"/>
+        </w:rPr>
+        <w:t>s</w:t>
+      </w:r>
+      <w:r>
+        <w:rPr>
+          <w:rFonts w:eastAsiaTheme="minorEastAsia" w:cs="Times-Roman"/>
+          <w:lang w:eastAsia="zh-TW"/>
+        </w:rPr>
+        <w:t xml:space="preserve"> every 45 minutes. However, the window width is constrained by the memory available on mobile phone. Storing 7 sensors</w:t>
+      </w:r>
+      <w:r>
+        <w:rPr>
+          <w:rFonts w:eastAsiaTheme="minorEastAsia" w:cs="Times-Roman"/>
+          <w:lang w:eastAsia="zh-TW"/>
+        </w:rPr>
+        <w:t>’</w:t>
+      </w:r>
+      <w:r>
+        <w:rPr>
+          <w:rFonts w:eastAsiaTheme="minorEastAsia" w:cs="Times-Roman"/>
+          <w:lang w:eastAsia="zh-TW"/>
+        </w:rPr>
+        <w:t xml:space="preserve"> reading</w:t>
+      </w:r>
+      <w:r>
+        <w:rPr>
+          <w:rFonts w:eastAsiaTheme="minorEastAsia" w:cs="Times-Roman"/>
+          <w:lang w:eastAsia="zh-TW"/>
+        </w:rPr>
+        <w:t>s at 1</w:t>
+      </w:r>
+      <w:r>
+        <w:rPr>
+          <w:rFonts w:eastAsiaTheme="minorEastAsia" w:cs="Times-Roman"/>
+          <w:lang w:eastAsia="zh-TW"/>
+        </w:rPr>
+        <w:t>Hz for 45 minutes exceeds the available memory</w:t>
+      </w:r>
+      <w:r>
+        <w:rPr>
+          <w:rFonts w:eastAsiaTheme="minorEastAsia" w:cs="Times-Roman"/>
+          <w:lang w:eastAsia="zh-TW"/>
+        </w:rPr>
+        <w:t xml:space="preserve"> and it also causes long delays</w:t>
+      </w:r>
+      <w:r>
+        <w:rPr>
+          <w:rFonts w:eastAsiaTheme="minorEastAsia" w:cs="Times-Roman"/>
+          <w:lang w:eastAsia="zh-TW"/>
+        </w:rPr>
+        <w:t xml:space="preserve"> in </w:t>
+      </w:r>
+      <w:r>
+        <w:rPr>
+          <w:rFonts w:eastAsiaTheme="minorEastAsia" w:cs="Times-Roman"/>
+          <w:lang w:eastAsia="zh-TW"/>
+        </w:rPr>
+        <w:t>the sending of the data to the server</w:t>
+      </w:r>
+      <w:r>
+        <w:rPr>
+          <w:rFonts w:eastAsiaTheme="minorEastAsia" w:cs="Times-Roman"/>
+          <w:lang w:eastAsia="zh-TW"/>
+        </w:rPr>
+        <w:t>. Therefore, a smaller</w:t>
+      </w:r>
+      <w:r>
+        <w:rPr>
+          <w:rFonts w:eastAsiaTheme="minorEastAsia" w:cs="Times-Roman"/>
+          <w:lang w:eastAsia="zh-TW"/>
+        </w:rPr>
+        <w:t>,</w:t>
+      </w:r>
+      <w:r>
+        <w:rPr>
+          <w:rFonts w:eastAsiaTheme="minorEastAsia" w:cs="Times-Roman"/>
+          <w:lang w:eastAsia="zh-TW"/>
+        </w:rPr>
+        <w:t xml:space="preserve"> </w:t>
+      </w:r>
+      <w:r>
+        <w:rPr>
+          <w:rFonts w:eastAsiaTheme="minorEastAsia" w:cs="Times-Roman"/>
+          <w:lang w:eastAsia="zh-TW"/>
+        </w:rPr>
+        <w:t>10-minute</w:t>
+      </w:r>
+      <w:r>
+        <w:rPr>
+          <w:rFonts w:eastAsiaTheme="minorEastAsia" w:cs="Times-Roman"/>
+          <w:lang w:eastAsia="zh-TW"/>
+        </w:rPr>
+        <w:t xml:space="preserve"> interval </w:t>
+      </w:r>
+      <w:r>
+        <w:rPr>
+          <w:rFonts w:eastAsiaTheme="minorEastAsia" w:cs="Times-Roman"/>
+          <w:lang w:eastAsia="zh-TW"/>
+        </w:rPr>
+        <w:t>was</w:t>
+      </w:r>
+      <w:r>
+        <w:rPr>
+          <w:rFonts w:eastAsiaTheme="minorEastAsia" w:cs="Times-Roman"/>
+          <w:lang w:eastAsia="zh-TW"/>
+        </w:rPr>
+        <w:t xml:space="preserve"> chosen</w:t>
+      </w:r>
+      <w:r>
+        <w:rPr>
+          <w:rFonts w:eastAsiaTheme="minorEastAsia" w:cs="Times-Roman"/>
+          <w:lang w:eastAsia="zh-TW"/>
+        </w:rPr>
+        <w:t xml:space="preserve">; it also </w:t>
+      </w:r>
+      <w:r>
+        <w:rPr>
+          <w:rFonts w:eastAsiaTheme="minorEastAsia" w:cs="Times-Roman"/>
+          <w:lang w:eastAsia="zh-TW"/>
+        </w:rPr>
+        <w:t>proved to be effective in Toss ‘N’ Turn [</w:t>
+      </w:r>
+      <w:r>
+        <w:rPr>
+          <w:rFonts w:eastAsiaTheme="minorEastAsia" w:cs="Times-Roman"/>
+          <w:highlight w:val="red"/>
+          <w:lang w:eastAsia="zh-TW"/>
+        </w:rPr>
+        <w:t>10]</w:t>
+      </w:r>
+      <w:r>
+        <w:rPr>
+          <w:rFonts w:eastAsiaTheme="minorEastAsia" w:cs="Times-Roman"/>
+          <w:lang w:eastAsia="zh-TW"/>
+        </w:rPr>
+        <w:t xml:space="preserve">. </w:t>
       </w:r>
     </w:p>
     <w:p>
@@ -7552,40 +8150,188 @@
           <w:rFonts w:eastAsiaTheme="minorEastAsia" w:cs="Times-Roman"/>
           <w:lang w:eastAsia="zh-TW"/>
         </w:rPr>
-        <w:t>Features for each modality are chosen by referencing existing signal processing techniques. Previous research has shown that the heat exposure to extreme heat and humid environment can affect sleep quality and mean skin temperature can capture this exposure effect on body core temperature&lt;</w:t>
-      </w:r>
-      <w:r>
-        <w:t>ht</w:t>
+        <w:t xml:space="preserve">Features for each modality are chosen by referencing existing signal processing techniques. Previous research has shown that the exposure to extreme heat and </w:t>
       </w:r>
       <w:r>
         <w:rPr>
           <w:rFonts w:eastAsiaTheme="minorEastAsia" w:cs="Times-Roman"/>
           <w:lang w:eastAsia="zh-TW"/>
         </w:rPr>
-        <w:t>tp://europepmc.org/abstract/med/10505822</w:t>
+        <w:t xml:space="preserve">a </w:t>
       </w:r>
       <w:r>
         <w:rPr>
           <w:rFonts w:eastAsiaTheme="minorEastAsia" w:cs="Times-Roman"/>
           <w:lang w:eastAsia="zh-TW"/>
         </w:rPr>
-        <w:t xml:space="preserve">&gt;. Moreover, temperature tends to decrease at </w:t>
-      </w:r>
-      <w:proofErr w:type="spellStart"/>
+        <w:t>humid environment can affect sleep quality</w:t>
+      </w:r>
       <w:r>
         <w:rPr>
           <w:rFonts w:eastAsiaTheme="minorEastAsia" w:cs="Times-Roman"/>
           <w:lang w:eastAsia="zh-TW"/>
         </w:rPr>
-        <w:t>nighttime</w:t>
-      </w:r>
-      <w:proofErr w:type="spellEnd"/>
+        <w:t xml:space="preserve"> – Sleepify uses the </w:t>
+      </w:r>
       <w:r>
         <w:rPr>
           <w:rFonts w:eastAsiaTheme="minorEastAsia" w:cs="Times-Roman"/>
           <w:lang w:eastAsia="zh-TW"/>
         </w:rPr>
-        <w:t xml:space="preserve"> sleep onset but increase when awake [15] and standard deviation can be used to capture the fluctuation of body temperature within each time window. Therefore, mean and standard deviation of skin temperature were extracted. </w:t>
+        <w:t xml:space="preserve">mean skin temperature </w:t>
+      </w:r>
+      <w:r>
+        <w:rPr>
+          <w:rFonts w:eastAsiaTheme="minorEastAsia" w:cs="Times-Roman"/>
+          <w:lang w:eastAsia="zh-TW"/>
+        </w:rPr>
+        <w:t>to c</w:t>
+      </w:r>
+      <w:r>
+        <w:rPr>
+          <w:rFonts w:eastAsiaTheme="minorEastAsia" w:cs="Times-Roman"/>
+          <w:lang w:eastAsia="zh-TW"/>
+        </w:rPr>
+        <w:t xml:space="preserve">apture this exposure effect on </w:t>
+      </w:r>
+      <w:r>
+        <w:rPr>
+          <w:rFonts w:eastAsiaTheme="minorEastAsia" w:cs="Times-Roman"/>
+          <w:lang w:eastAsia="zh-TW"/>
+        </w:rPr>
+        <w:t xml:space="preserve">the core </w:t>
+      </w:r>
+      <w:r>
+        <w:rPr>
+          <w:rFonts w:eastAsiaTheme="minorEastAsia" w:cs="Times-Roman"/>
+          <w:lang w:eastAsia="zh-TW"/>
+        </w:rPr>
+        <w:t>body temperature</w:t>
+      </w:r>
+      <w:r>
+        <w:rPr>
+          <w:rFonts w:eastAsiaTheme="minorEastAsia" w:cs="Times-Roman"/>
+          <w:highlight w:val="red"/>
+          <w:lang w:eastAsia="zh-TW"/>
+        </w:rPr>
+        <w:t>&lt;</w:t>
+      </w:r>
+      <w:r>
+        <w:rPr>
+          <w:highlight w:val="red"/>
+        </w:rPr>
+        <w:t>ht</w:t>
+      </w:r>
+      <w:r>
+        <w:rPr>
+          <w:rFonts w:eastAsiaTheme="minorEastAsia" w:cs="Times-Roman"/>
+          <w:highlight w:val="red"/>
+          <w:lang w:eastAsia="zh-TW"/>
+        </w:rPr>
+        <w:t>tp://europepmc.org/abstract/med/10505822&gt;.</w:t>
+      </w:r>
+      <w:r>
+        <w:rPr>
+          <w:rFonts w:eastAsiaTheme="minorEastAsia" w:cs="Times-Roman"/>
+          <w:lang w:eastAsia="zh-TW"/>
+        </w:rPr>
+        <w:t xml:space="preserve"> Moreover,</w:t>
+      </w:r>
+      <w:r>
+        <w:rPr>
+          <w:rFonts w:eastAsiaTheme="minorEastAsia" w:cs="Times-Roman"/>
+          <w:lang w:eastAsia="zh-TW"/>
+        </w:rPr>
+        <w:t xml:space="preserve"> as</w:t>
+      </w:r>
+      <w:r>
+        <w:rPr>
+          <w:rFonts w:eastAsiaTheme="minorEastAsia" w:cs="Times-Roman"/>
+          <w:lang w:eastAsia="zh-TW"/>
+        </w:rPr>
+        <w:t xml:space="preserve"> temperature tends to decrease at </w:t>
+      </w:r>
+      <w:r>
+        <w:rPr>
+          <w:rFonts w:eastAsiaTheme="minorEastAsia" w:cs="Times-Roman"/>
+          <w:lang w:eastAsia="zh-TW"/>
+        </w:rPr>
+        <w:t>the night-time</w:t>
+      </w:r>
+      <w:r>
+        <w:rPr>
+          <w:rFonts w:eastAsiaTheme="minorEastAsia" w:cs="Times-Roman"/>
+          <w:lang w:eastAsia="zh-TW"/>
+        </w:rPr>
+        <w:t xml:space="preserve"> sleep onset but increase when awake </w:t>
+      </w:r>
+      <w:r>
+        <w:rPr>
+          <w:rFonts w:eastAsiaTheme="minorEastAsia" w:cs="Times-Roman"/>
+          <w:highlight w:val="red"/>
+          <w:lang w:eastAsia="zh-TW"/>
+        </w:rPr>
+        <w:t>[15]</w:t>
+      </w:r>
+      <w:r>
+        <w:rPr>
+          <w:rFonts w:eastAsiaTheme="minorEastAsia" w:cs="Times-Roman"/>
+          <w:lang w:eastAsia="zh-TW"/>
+        </w:rPr>
+        <w:t>,</w:t>
+      </w:r>
+      <w:r>
+        <w:rPr>
+          <w:rFonts w:eastAsiaTheme="minorEastAsia" w:cs="Times-Roman"/>
+          <w:lang w:eastAsia="zh-TW"/>
+        </w:rPr>
+        <w:t xml:space="preserve"> </w:t>
+      </w:r>
+      <w:r>
+        <w:rPr>
+          <w:rFonts w:eastAsiaTheme="minorEastAsia" w:cs="Times-Roman"/>
+          <w:lang w:eastAsia="zh-TW"/>
+        </w:rPr>
+        <w:t>the</w:t>
+      </w:r>
+      <w:r>
+        <w:rPr>
+          <w:rFonts w:eastAsiaTheme="minorEastAsia" w:cs="Times-Roman"/>
+          <w:lang w:eastAsia="zh-TW"/>
+        </w:rPr>
+        <w:t xml:space="preserve"> standard deviation can be used to capture the fluctuation of body temperature within each time window.</w:t>
+      </w:r>
+      <w:r>
+        <w:rPr>
+          <w:rFonts w:eastAsiaTheme="minorEastAsia" w:cs="Times-Roman"/>
+          <w:lang w:eastAsia="zh-TW"/>
+        </w:rPr>
+        <w:t xml:space="preserve"> The </w:t>
+      </w:r>
+      <w:r>
+        <w:rPr>
+          <w:rFonts w:eastAsiaTheme="minorEastAsia" w:cs="Times-Roman"/>
+          <w:lang w:eastAsia="zh-TW"/>
+        </w:rPr>
+        <w:t>mean and standard deviation of skin temperature were extracted.</w:t>
+      </w:r>
+    </w:p>
+    <w:p>
+      <w:pPr>
+        <w:autoSpaceDE w:val="0"/>
+        <w:autoSpaceDN w:val="0"/>
+        <w:adjustRightInd w:val="0"/>
+        <w:rPr>
+          <w:rFonts w:eastAsiaTheme="minorEastAsia" w:cs="Times-Roman"/>
+          <w:lang w:eastAsia="zh-TW"/>
+        </w:rPr>
+      </w:pPr>
+      <w:r>
+        <w:rPr>
+          <w:rFonts w:eastAsiaTheme="minorEastAsia" w:cs="Times-Roman"/>
+          <w:lang w:eastAsia="zh-TW"/>
+        </w:rPr>
+        <w:t xml:space="preserve"> </w:t>
       </w:r>
     </w:p>
     <w:p>
@@ -7604,8 +8350,290 @@
           <w:rFonts w:eastAsiaTheme="minorEastAsia" w:cs="Times-Roman"/>
           <w:lang w:eastAsia="zh-TW"/>
         </w:rPr>
-        <w:t xml:space="preserve">Accelerometer reading is used to reflect users’ arm movement. </w:t>
-      </w:r>
+        <w:t>Accelerometer reading</w:t>
+      </w:r>
+      <w:r>
+        <w:rPr>
+          <w:rFonts w:eastAsiaTheme="minorEastAsia" w:cs="Times-Roman"/>
+          <w:lang w:eastAsia="zh-TW"/>
+        </w:rPr>
+        <w:t>s</w:t>
+      </w:r>
+      <w:r>
+        <w:rPr>
+          <w:rFonts w:eastAsiaTheme="minorEastAsia" w:cs="Times-Roman"/>
+          <w:lang w:eastAsia="zh-TW"/>
+        </w:rPr>
+        <w:t xml:space="preserve"> </w:t>
+      </w:r>
+      <w:r>
+        <w:rPr>
+          <w:rFonts w:eastAsiaTheme="minorEastAsia" w:cs="Times-Roman"/>
+          <w:lang w:eastAsia="zh-TW"/>
+        </w:rPr>
+        <w:t xml:space="preserve">are </w:t>
+      </w:r>
+      <w:r>
+        <w:rPr>
+          <w:rFonts w:eastAsiaTheme="minorEastAsia" w:cs="Times-Roman"/>
+          <w:lang w:eastAsia="zh-TW"/>
+        </w:rPr>
+        <w:t>used to reflect users’ arm movement. Instead of using</w:t>
+      </w:r>
+      <w:r>
+        <w:rPr>
+          <w:rFonts w:eastAsiaTheme="minorEastAsia" w:cs="Times-Roman"/>
+          <w:lang w:eastAsia="zh-TW"/>
+        </w:rPr>
+        <w:t xml:space="preserve"> the</w:t>
+      </w:r>
+      <w:r>
+        <w:rPr>
+          <w:rFonts w:eastAsiaTheme="minorEastAsia" w:cs="Times-Roman"/>
+          <w:lang w:eastAsia="zh-TW"/>
+        </w:rPr>
+        <w:t xml:space="preserve"> interval average acceleration over time suggested in </w:t>
+      </w:r>
+      <w:r>
+        <w:rPr>
+          <w:rFonts w:eastAsiaTheme="minorEastAsia" w:cs="Times-Roman"/>
+          <w:highlight w:val="red"/>
+          <w:lang w:eastAsia="zh-TW"/>
+        </w:rPr>
+        <w:t>[18]</w:t>
+      </w:r>
+      <w:r>
+        <w:rPr>
+          <w:rFonts w:eastAsiaTheme="minorEastAsia" w:cs="Times-Roman"/>
+          <w:lang w:eastAsia="zh-TW"/>
+        </w:rPr>
+        <w:t>, we extract the data in terms of mean and standard deviation o</w:t>
+      </w:r>
+      <w:r>
+        <w:rPr>
+          <w:rFonts w:eastAsiaTheme="minorEastAsia" w:cs="Times-Roman"/>
+          <w:lang w:eastAsia="zh-TW"/>
+        </w:rPr>
+        <w:t xml:space="preserve">f squared amplitude shown in </w:t>
+      </w:r>
+      <w:r>
+        <w:rPr>
+          <w:rFonts w:eastAsiaTheme="minorEastAsia" w:cs="Times-Roman"/>
+          <w:lang w:eastAsia="zh-TW"/>
+        </w:rPr>
+        <w:fldChar w:fldCharType="begin"/>
+      </w:r>
+      <w:r>
+        <w:rPr>
+          <w:rFonts w:eastAsiaTheme="minorEastAsia" w:cs="Times-Roman"/>
+          <w:lang w:eastAsia="zh-TW"/>
+        </w:rPr>
+        <w:instrText xml:space="preserve"> REF _Ref477868742 \h </w:instrText>
+      </w:r>
+      <w:r>
+        <w:rPr>
+          <w:rFonts w:eastAsiaTheme="minorEastAsia" w:cs="Times-Roman"/>
+          <w:lang w:eastAsia="zh-TW"/>
+        </w:rPr>
+      </w:r>
+      <w:r>
+        <w:rPr>
+          <w:rFonts w:eastAsiaTheme="minorEastAsia" w:cs="Times-Roman"/>
+          <w:lang w:eastAsia="zh-TW"/>
+        </w:rPr>
+        <w:fldChar w:fldCharType="separate"/>
+      </w:r>
+      <w:r>
+        <w:t xml:space="preserve">Equation </w:t>
+      </w:r>
+      <w:r>
+        <w:rPr>
+          <w:noProof/>
+        </w:rPr>
+        <w:t>1</w:t>
+      </w:r>
+      <w:r>
+        <w:rPr>
+          <w:rFonts w:eastAsiaTheme="minorEastAsia" w:cs="Times-Roman"/>
+          <w:lang w:eastAsia="zh-TW"/>
+        </w:rPr>
+        <w:fldChar w:fldCharType="end"/>
+      </w:r>
+      <w:r>
+        <w:rPr>
+          <w:rFonts w:eastAsiaTheme="minorEastAsia" w:cs="Times-Roman"/>
+          <w:lang w:eastAsia="zh-TW"/>
+        </w:rPr>
+        <w:t>.</w:t>
+      </w:r>
+    </w:p>
+    <w:p>
+      <w:pPr>
+        <w:pStyle w:val="Caption"/>
+        <w:jc w:val="center"/>
+        <w:rPr>
+          <w:rFonts w:eastAsiaTheme="minorEastAsia" w:cs="Times-Roman"/>
+          <w:lang w:eastAsia="zh-TW"/>
+        </w:rPr>
+      </w:pPr>
+      <w:bookmarkStart w:id="19" w:name="_Ref477868742"/>
+      <w:r>
+        <w:t xml:space="preserve">Equation </w:t>
+      </w:r>
+      <w:fldSimple w:instr=" SEQ Equation \* ARABIC ">
+        <w:r>
+          <w:rPr>
+            <w:noProof/>
+          </w:rPr>
+          <w:t>1</w:t>
+        </w:r>
+      </w:fldSimple>
+      <w:bookmarkEnd w:id="19"/>
+      <w:r>
+        <w:t xml:space="preserve">: </w:t>
+      </w:r>
+      <m:oMath>
+        <m:rad>
+          <m:radPr>
+            <m:degHide m:val="1"/>
+            <m:ctrlPr>
+              <w:rPr>
+                <w:rFonts w:ascii="Cambria Math" w:eastAsiaTheme="minorEastAsia" w:hAnsi="Cambria Math" w:cs="Times-Roman"/>
+                <w:i w:val="0"/>
+                <w:lang w:eastAsia="zh-TW"/>
+              </w:rPr>
+            </m:ctrlPr>
+          </m:radPr>
+          <m:deg/>
+          <m:e>
+            <m:sSup>
+              <m:sSupPr>
+                <m:ctrlPr>
+                  <w:rPr>
+                    <w:rFonts w:ascii="Cambria Math" w:eastAsiaTheme="minorEastAsia" w:hAnsi="Cambria Math" w:cs="Times-Roman"/>
+                    <w:i w:val="0"/>
+                    <w:lang w:eastAsia="zh-TW"/>
+                  </w:rPr>
+                </m:ctrlPr>
+              </m:sSupPr>
+              <m:e>
+                <m:r>
+                  <m:rPr>
+                    <m:sty m:val="p"/>
+                  </m:rPr>
+                  <w:rPr>
+                    <w:rFonts w:ascii="Cambria Math" w:eastAsiaTheme="minorEastAsia" w:hAnsi="Cambria Math" w:cs="Times-Roman"/>
+                    <w:lang w:eastAsia="zh-TW"/>
+                  </w:rPr>
+                  <m:t>X</m:t>
+                </m:r>
+              </m:e>
+              <m:sup>
+                <m:r>
+                  <m:rPr>
+                    <m:sty m:val="p"/>
+                  </m:rPr>
+                  <w:rPr>
+                    <w:rFonts w:ascii="Cambria Math" w:eastAsiaTheme="minorEastAsia" w:hAnsi="Cambria Math" w:cs="Times-Roman"/>
+                    <w:lang w:eastAsia="zh-TW"/>
+                  </w:rPr>
+                  <m:t>2</m:t>
+                </m:r>
+              </m:sup>
+            </m:sSup>
+            <m:r>
+              <m:rPr>
+                <m:sty m:val="p"/>
+              </m:rPr>
+              <w:rPr>
+                <w:rFonts w:ascii="Cambria Math" w:eastAsiaTheme="minorEastAsia" w:hAnsi="Cambria Math" w:cs="Times-Roman"/>
+                <w:lang w:eastAsia="zh-TW"/>
+              </w:rPr>
+              <m:t>+</m:t>
+            </m:r>
+            <m:sSup>
+              <m:sSupPr>
+                <m:ctrlPr>
+                  <w:rPr>
+                    <w:rFonts w:ascii="Cambria Math" w:eastAsiaTheme="minorEastAsia" w:hAnsi="Cambria Math" w:cs="Times-Roman"/>
+                    <w:i w:val="0"/>
+                    <w:lang w:eastAsia="zh-TW"/>
+                  </w:rPr>
+                </m:ctrlPr>
+              </m:sSupPr>
+              <m:e>
+                <m:r>
+                  <m:rPr>
+                    <m:sty m:val="p"/>
+                  </m:rPr>
+                  <w:rPr>
+                    <w:rFonts w:ascii="Cambria Math" w:eastAsiaTheme="minorEastAsia" w:hAnsi="Cambria Math" w:cs="Times-Roman"/>
+                    <w:lang w:eastAsia="zh-TW"/>
+                  </w:rPr>
+                  <m:t>Y</m:t>
+                </m:r>
+              </m:e>
+              <m:sup>
+                <m:r>
+                  <m:rPr>
+                    <m:sty m:val="p"/>
+                  </m:rPr>
+                  <w:rPr>
+                    <w:rFonts w:ascii="Cambria Math" w:eastAsiaTheme="minorEastAsia" w:hAnsi="Cambria Math" w:cs="Times-Roman"/>
+                    <w:lang w:eastAsia="zh-TW"/>
+                  </w:rPr>
+                  <m:t>2</m:t>
+                </m:r>
+              </m:sup>
+            </m:sSup>
+            <m:r>
+              <m:rPr>
+                <m:sty m:val="p"/>
+              </m:rPr>
+              <w:rPr>
+                <w:rFonts w:ascii="Cambria Math" w:eastAsiaTheme="minorEastAsia" w:hAnsi="Cambria Math" w:cs="Times-Roman"/>
+                <w:lang w:eastAsia="zh-TW"/>
+              </w:rPr>
+              <m:t>+</m:t>
+            </m:r>
+            <m:sSup>
+              <m:sSupPr>
+                <m:ctrlPr>
+                  <w:rPr>
+                    <w:rFonts w:ascii="Cambria Math" w:eastAsiaTheme="minorEastAsia" w:hAnsi="Cambria Math" w:cs="Times-Roman"/>
+                    <w:i w:val="0"/>
+                    <w:lang w:eastAsia="zh-TW"/>
+                  </w:rPr>
+                </m:ctrlPr>
+              </m:sSupPr>
+              <m:e>
+                <m:r>
+                  <m:rPr>
+                    <m:sty m:val="p"/>
+                  </m:rPr>
+                  <w:rPr>
+                    <w:rFonts w:ascii="Cambria Math" w:eastAsiaTheme="minorEastAsia" w:hAnsi="Cambria Math" w:cs="Times-Roman"/>
+                    <w:lang w:eastAsia="zh-TW"/>
+                  </w:rPr>
+                  <m:t>Z</m:t>
+                </m:r>
+              </m:e>
+              <m:sup>
+                <m:r>
+                  <m:rPr>
+                    <m:sty m:val="p"/>
+                  </m:rPr>
+                  <w:rPr>
+                    <w:rFonts w:ascii="Cambria Math" w:eastAsiaTheme="minorEastAsia" w:hAnsi="Cambria Math" w:cs="Times-Roman"/>
+                    <w:lang w:eastAsia="zh-TW"/>
+                  </w:rPr>
+                  <m:t>2</m:t>
+                </m:r>
+              </m:sup>
+            </m:sSup>
+          </m:e>
+        </m:rad>
+      </m:oMath>
     </w:p>
     <w:p>
       <w:pPr>
@@ -7622,7 +8650,120 @@
           <w:rFonts w:eastAsiaTheme="minorEastAsia" w:cs="Times-Roman"/>
           <w:lang w:eastAsia="zh-TW"/>
         </w:rPr>
-        <w:t>Instead of using interval average acceleration over time suggested in [18], we extract the data in terms of mean and standard deviation of squared amplitude shown in (1).</w:t>
+        <w:lastRenderedPageBreak/>
+        <w:t xml:space="preserve">The motivation behind </w:t>
+      </w:r>
+      <w:r>
+        <w:rPr>
+          <w:rFonts w:eastAsiaTheme="minorEastAsia" w:cs="Times-Roman"/>
+          <w:lang w:eastAsia="zh-TW"/>
+        </w:rPr>
+        <w:t xml:space="preserve">this </w:t>
+      </w:r>
+      <w:r>
+        <w:rPr>
+          <w:rFonts w:eastAsiaTheme="minorEastAsia" w:cs="Times-Roman"/>
+          <w:lang w:eastAsia="zh-TW"/>
+        </w:rPr>
+        <w:t xml:space="preserve">is to capture </w:t>
+      </w:r>
+      <w:r>
+        <w:rPr>
+          <w:rFonts w:eastAsiaTheme="minorEastAsia" w:cs="Times-Roman"/>
+          <w:lang w:eastAsia="zh-TW"/>
+        </w:rPr>
+        <w:t xml:space="preserve">the movement information every </w:t>
+      </w:r>
+      <w:r>
+        <w:rPr>
+          <w:rFonts w:eastAsiaTheme="minorEastAsia" w:cs="Times-Roman"/>
+          <w:lang w:eastAsia="zh-TW"/>
+        </w:rPr>
+        <w:t>second. The suggested method is effective when the time interval is around 100 second</w:t>
+      </w:r>
+      <w:r>
+        <w:rPr>
+          <w:rFonts w:eastAsiaTheme="minorEastAsia" w:cs="Times-Roman"/>
+          <w:lang w:eastAsia="zh-TW"/>
+        </w:rPr>
+        <w:t>s</w:t>
+      </w:r>
+      <w:r>
+        <w:rPr>
+          <w:rFonts w:eastAsiaTheme="minorEastAsia" w:cs="Times-Roman"/>
+          <w:lang w:eastAsia="zh-TW"/>
+        </w:rPr>
+        <w:t xml:space="preserve">, which is much smaller than the chosen 10 minutes’ interval. If </w:t>
+      </w:r>
+      <w:r>
+        <w:rPr>
+          <w:rFonts w:eastAsiaTheme="minorEastAsia" w:cs="Times-Roman"/>
+          <w:lang w:eastAsia="zh-TW"/>
+        </w:rPr>
+        <w:t xml:space="preserve">a </w:t>
+      </w:r>
+      <w:r>
+        <w:rPr>
+          <w:rFonts w:eastAsiaTheme="minorEastAsia" w:cs="Times-Roman"/>
+          <w:lang w:eastAsia="zh-TW"/>
+        </w:rPr>
+        <w:t>similar approach is used, the ex</w:t>
+      </w:r>
+      <w:r>
+        <w:rPr>
+          <w:rFonts w:eastAsiaTheme="minorEastAsia" w:cs="Times-Roman"/>
+          <w:lang w:eastAsia="zh-TW"/>
+        </w:rPr>
+        <w:t xml:space="preserve">cessive smoothing on 10 minutes’ worth </w:t>
+      </w:r>
+      <w:r>
+        <w:rPr>
+          <w:rFonts w:eastAsiaTheme="minorEastAsia" w:cs="Times-Roman"/>
+          <w:lang w:eastAsia="zh-TW"/>
+        </w:rPr>
+        <w:t xml:space="preserve">of data can remove acute magnitude fluctuations caused by sudden arm movements. Therefore, </w:t>
+      </w:r>
+      <w:r>
+        <w:rPr>
+          <w:rFonts w:eastAsiaTheme="minorEastAsia" w:cs="Times-Roman"/>
+          <w:lang w:eastAsia="zh-TW"/>
+        </w:rPr>
+        <w:t xml:space="preserve">the </w:t>
+      </w:r>
+      <w:r>
+        <w:rPr>
+          <w:rFonts w:eastAsiaTheme="minorEastAsia" w:cs="Times-Roman"/>
+          <w:lang w:eastAsia="zh-TW"/>
+        </w:rPr>
+        <w:t>mean and standard deviation</w:t>
+      </w:r>
+      <w:r>
+        <w:rPr>
+          <w:rFonts w:eastAsiaTheme="minorEastAsia" w:cs="Times-Roman"/>
+          <w:lang w:eastAsia="zh-TW"/>
+        </w:rPr>
+        <w:t>s</w:t>
+      </w:r>
+      <w:r>
+        <w:rPr>
+          <w:rFonts w:eastAsiaTheme="minorEastAsia" w:cs="Times-Roman"/>
+          <w:lang w:eastAsia="zh-TW"/>
+        </w:rPr>
+        <w:t xml:space="preserve"> on</w:t>
+      </w:r>
+      <w:r>
+        <w:rPr>
+          <w:rFonts w:eastAsiaTheme="minorEastAsia" w:cs="Times-Roman"/>
+          <w:lang w:eastAsia="zh-TW"/>
+        </w:rPr>
+        <w:t xml:space="preserve"> the</w:t>
+      </w:r>
+      <w:r>
+        <w:rPr>
+          <w:rFonts w:eastAsiaTheme="minorEastAsia" w:cs="Times-Roman"/>
+          <w:lang w:eastAsia="zh-TW"/>
+        </w:rPr>
+        <w:t xml:space="preserve"> mean squared amplitude are used to extract overall movement intensity and frequency. </w:t>
       </w:r>
     </w:p>
     <w:p>
@@ -7630,139 +8771,11 @@
         <w:autoSpaceDE w:val="0"/>
         <w:autoSpaceDN w:val="0"/>
         <w:adjustRightInd w:val="0"/>
-        <w:jc w:val="left"/>
         <w:rPr>
           <w:rFonts w:eastAsiaTheme="minorEastAsia" w:cs="Times-Roman"/>
           <w:lang w:eastAsia="zh-TW"/>
         </w:rPr>
       </w:pPr>
-      <m:oMathPara>
-        <m:oMath>
-          <m:rad>
-            <m:radPr>
-              <m:degHide m:val="1"/>
-              <m:ctrlPr>
-                <w:rPr>
-                  <w:rFonts w:ascii="Cambria Math" w:eastAsiaTheme="minorEastAsia" w:hAnsi="Cambria Math" w:cs="Times-Roman"/>
-                  <w:i/>
-                  <w:lang w:eastAsia="zh-TW"/>
-                </w:rPr>
-              </m:ctrlPr>
-            </m:radPr>
-            <m:deg/>
-            <m:e>
-              <m:sSup>
-                <m:sSupPr>
-                  <m:ctrlPr>
-                    <w:rPr>
-                      <w:rFonts w:ascii="Cambria Math" w:eastAsiaTheme="minorEastAsia" w:hAnsi="Cambria Math" w:cs="Times-Roman"/>
-                      <w:i/>
-                      <w:lang w:eastAsia="zh-TW"/>
-                    </w:rPr>
-                  </m:ctrlPr>
-                </m:sSupPr>
-                <m:e>
-                  <m:r>
-                    <w:rPr>
-                      <w:rFonts w:ascii="Cambria Math" w:eastAsiaTheme="minorEastAsia" w:hAnsi="Cambria Math" w:cs="Times-Roman"/>
-                      <w:lang w:eastAsia="zh-TW"/>
-                    </w:rPr>
-                    <m:t>X</m:t>
-                  </m:r>
-                </m:e>
-                <m:sup>
-                  <m:r>
-                    <w:rPr>
-                      <w:rFonts w:ascii="Cambria Math" w:eastAsiaTheme="minorEastAsia" w:hAnsi="Cambria Math" w:cs="Times-Roman"/>
-                      <w:lang w:eastAsia="zh-TW"/>
-                    </w:rPr>
-                    <m:t>2</m:t>
-                  </m:r>
-                </m:sup>
-              </m:sSup>
-              <m:r>
-                <w:rPr>
-                  <w:rFonts w:ascii="Cambria Math" w:eastAsiaTheme="minorEastAsia" w:hAnsi="Cambria Math" w:cs="Times-Roman"/>
-                  <w:lang w:eastAsia="zh-TW"/>
-                </w:rPr>
-                <m:t>+</m:t>
-              </m:r>
-              <m:sSup>
-                <m:sSupPr>
-                  <m:ctrlPr>
-                    <w:rPr>
-                      <w:rFonts w:ascii="Cambria Math" w:eastAsiaTheme="minorEastAsia" w:hAnsi="Cambria Math" w:cs="Times-Roman"/>
-                      <w:i/>
-                      <w:lang w:eastAsia="zh-TW"/>
-                    </w:rPr>
-                  </m:ctrlPr>
-                </m:sSupPr>
-                <m:e>
-                  <m:r>
-                    <w:rPr>
-                      <w:rFonts w:ascii="Cambria Math" w:eastAsiaTheme="minorEastAsia" w:hAnsi="Cambria Math" w:cs="Times-Roman"/>
-                      <w:lang w:eastAsia="zh-TW"/>
-                    </w:rPr>
-                    <m:t>Y</m:t>
-                  </m:r>
-                </m:e>
-                <m:sup>
-                  <m:r>
-                    <w:rPr>
-                      <w:rFonts w:ascii="Cambria Math" w:eastAsiaTheme="minorEastAsia" w:hAnsi="Cambria Math" w:cs="Times-Roman"/>
-                      <w:lang w:eastAsia="zh-TW"/>
-                    </w:rPr>
-                    <m:t>2</m:t>
-                  </m:r>
-                </m:sup>
-              </m:sSup>
-              <m:r>
-                <w:rPr>
-                  <w:rFonts w:ascii="Cambria Math" w:eastAsiaTheme="minorEastAsia" w:hAnsi="Cambria Math" w:cs="Times-Roman"/>
-                  <w:lang w:eastAsia="zh-TW"/>
-                </w:rPr>
-                <m:t>+</m:t>
-              </m:r>
-              <m:sSup>
-                <m:sSupPr>
-                  <m:ctrlPr>
-                    <w:rPr>
-                      <w:rFonts w:ascii="Cambria Math" w:eastAsiaTheme="minorEastAsia" w:hAnsi="Cambria Math" w:cs="Times-Roman"/>
-                      <w:i/>
-                      <w:lang w:eastAsia="zh-TW"/>
-                    </w:rPr>
-                  </m:ctrlPr>
-                </m:sSupPr>
-                <m:e>
-                  <m:r>
-                    <w:rPr>
-                      <w:rFonts w:ascii="Cambria Math" w:eastAsiaTheme="minorEastAsia" w:hAnsi="Cambria Math" w:cs="Times-Roman"/>
-                      <w:lang w:eastAsia="zh-TW"/>
-                    </w:rPr>
-                    <m:t>Z</m:t>
-                  </m:r>
-                </m:e>
-                <m:sup>
-                  <m:r>
-                    <w:rPr>
-                      <w:rFonts w:ascii="Cambria Math" w:eastAsiaTheme="minorEastAsia" w:hAnsi="Cambria Math" w:cs="Times-Roman"/>
-                      <w:lang w:eastAsia="zh-TW"/>
-                    </w:rPr>
-                    <m:t>2</m:t>
-                  </m:r>
-                </m:sup>
-              </m:sSup>
-            </m:e>
-          </m:rad>
-          <m:r>
-            <w:rPr>
-              <w:rFonts w:ascii="Cambria Math" w:eastAsiaTheme="minorEastAsia" w:hAnsi="Cambria Math" w:cs="Times-Roman"/>
-              <w:lang w:eastAsia="zh-TW"/>
-            </w:rPr>
-            <m:t xml:space="preserve">     (1)</m:t>
-          </m:r>
-        </m:oMath>
-      </m:oMathPara>
     </w:p>
     <w:p>
       <w:pPr>
@@ -7779,33 +8792,151 @@
           <w:rFonts w:eastAsiaTheme="minorEastAsia" w:cs="Times-Roman"/>
           <w:lang w:eastAsia="zh-TW"/>
         </w:rPr>
-        <w:t xml:space="preserve">The motivation behind is to capture movement information every 1 second. The suggested method is effective when the </w:t>
+        <w:t xml:space="preserve">Heart rate variability is proved to be higher in rapid eye movement sleep stage than others </w:t>
       </w:r>
       <w:r>
         <w:rPr>
           <w:rFonts w:eastAsiaTheme="minorEastAsia" w:cs="Times-Roman"/>
+          <w:highlight w:val="red"/>
           <w:lang w:eastAsia="zh-TW"/>
         </w:rPr>
-        <w:lastRenderedPageBreak/>
-        <w:t xml:space="preserve">time interval is around 100 second, which is much smaller than the chosen 10 minutes’ interval. If similar approach is used, the excessive smoothing on 10 minutes of data can remove acute magnitude fluctuations caused by sudden arm movements. Therefore, mean and standard deviation on mean squared amplitude are used to extract overall movement intensity and frequency. </w:t>
-      </w:r>
-    </w:p>
-    <w:p>
-      <w:pPr>
-        <w:autoSpaceDE w:val="0"/>
-        <w:autoSpaceDN w:val="0"/>
-        <w:adjustRightInd w:val="0"/>
-        <w:rPr>
-          <w:rFonts w:eastAsiaTheme="minorEastAsia" w:cs="Times-Roman"/>
+        <w:t>&lt;</w:t>
+      </w:r>
+      <w:r>
+        <w:rPr>
+          <w:rFonts w:ascii="AdvOT863180fb" w:eastAsiaTheme="minorEastAsia" w:hAnsi="AdvOT863180fb" w:cs="AdvOT863180fb"/>
+          <w:sz w:val="13"/>
+          <w:szCs w:val="13"/>
+          <w:highlight w:val="red"/>
           <w:lang w:eastAsia="zh-TW"/>
         </w:rPr>
-      </w:pPr>
-      <w:r>
-        <w:rPr>
-          <w:rFonts w:eastAsiaTheme="minorEastAsia" w:cs="Times-Roman"/>
+        <w:t xml:space="preserve"> </w:t>
+      </w:r>
+      <w:proofErr w:type="spellStart"/>
+      <w:r>
+        <w:rPr>
+          <w:rFonts w:ascii="AdvOT863180fb" w:eastAsiaTheme="minorEastAsia" w:hAnsi="AdvOT863180fb" w:cs="AdvOT863180fb"/>
+          <w:sz w:val="13"/>
+          <w:szCs w:val="13"/>
+          <w:highlight w:val="red"/>
           <w:lang w:eastAsia="zh-TW"/>
         </w:rPr>
-        <w:t>Heart rate variability is proved to be higher in rapid eye movement sleep stage than others &lt;</w:t>
+        <w:t>Zemaityte</w:t>
+      </w:r>
+      <w:proofErr w:type="spellEnd"/>
+      <w:r>
+        <w:rPr>
+          <w:rFonts w:ascii="AdvOT863180fb" w:eastAsiaTheme="minorEastAsia" w:hAnsi="AdvOT863180fb" w:cs="AdvOT863180fb"/>
+          <w:sz w:val="13"/>
+          <w:szCs w:val="13"/>
+          <w:highlight w:val="red"/>
+          <w:lang w:eastAsia="zh-TW"/>
+        </w:rPr>
+        <w:t xml:space="preserve"> D, </w:t>
+      </w:r>
+      <w:proofErr w:type="spellStart"/>
+      <w:r>
+        <w:rPr>
+          <w:rFonts w:ascii="AdvOT863180fb" w:eastAsiaTheme="minorEastAsia" w:hAnsi="AdvOT863180fb" w:cs="AdvOT863180fb"/>
+          <w:sz w:val="13"/>
+          <w:szCs w:val="13"/>
+          <w:highlight w:val="red"/>
+          <w:lang w:eastAsia="zh-TW"/>
+        </w:rPr>
+        <w:t>Varoneckas</w:t>
+      </w:r>
+      <w:proofErr w:type="spellEnd"/>
+      <w:r>
+        <w:rPr>
+          <w:rFonts w:ascii="AdvOT863180fb" w:eastAsiaTheme="minorEastAsia" w:hAnsi="AdvOT863180fb" w:cs="AdvOT863180fb"/>
+          <w:sz w:val="13"/>
+          <w:szCs w:val="13"/>
+          <w:highlight w:val="red"/>
+          <w:lang w:eastAsia="zh-TW"/>
+        </w:rPr>
+        <w:t xml:space="preserve"> G, </w:t>
+      </w:r>
+      <w:proofErr w:type="spellStart"/>
+      <w:r>
+        <w:rPr>
+          <w:rFonts w:ascii="AdvOT863180fb" w:eastAsiaTheme="minorEastAsia" w:hAnsi="AdvOT863180fb" w:cs="AdvOT863180fb"/>
+          <w:sz w:val="13"/>
+          <w:szCs w:val="13"/>
+          <w:highlight w:val="red"/>
+          <w:lang w:eastAsia="zh-TW"/>
+        </w:rPr>
+        <w:t>Sokolov</w:t>
+      </w:r>
+      <w:proofErr w:type="spellEnd"/>
+      <w:r>
+        <w:rPr>
+          <w:rFonts w:ascii="AdvOT863180fb" w:eastAsiaTheme="minorEastAsia" w:hAnsi="AdvOT863180fb" w:cs="AdvOT863180fb"/>
+          <w:sz w:val="13"/>
+          <w:szCs w:val="13"/>
+          <w:highlight w:val="red"/>
+          <w:lang w:eastAsia="zh-TW"/>
+        </w:rPr>
+        <w:t xml:space="preserve"> E. Heart rhythm control during sleep </w:t>
+      </w:r>
+      <w:r>
+        <w:rPr>
+          <w:rFonts w:ascii="AdvOTb92eb7df.I" w:eastAsiaTheme="minorEastAsia" w:hAnsi="AdvOTb92eb7df.I" w:cs="AdvOTb92eb7df.I"/>
+          <w:sz w:val="13"/>
+          <w:szCs w:val="13"/>
+          <w:highlight w:val="red"/>
+          <w:lang w:eastAsia="zh-TW"/>
+        </w:rPr>
+        <w:t xml:space="preserve">Psychophysiology </w:t>
+      </w:r>
+      <w:r>
+        <w:rPr>
+          <w:rFonts w:ascii="AdvOT863180fb" w:eastAsiaTheme="minorEastAsia" w:hAnsi="AdvOT863180fb" w:cs="AdvOT863180fb"/>
+          <w:sz w:val="13"/>
+          <w:szCs w:val="13"/>
+          <w:highlight w:val="red"/>
+          <w:lang w:eastAsia="zh-TW"/>
+        </w:rPr>
+        <w:t>1984;</w:t>
+      </w:r>
+      <w:r>
+        <w:rPr>
+          <w:rFonts w:ascii="AdvOTb83ee1dd.B" w:eastAsiaTheme="minorEastAsia" w:hAnsi="AdvOTb83ee1dd.B" w:cs="AdvOTb83ee1dd.B"/>
+          <w:sz w:val="13"/>
+          <w:szCs w:val="13"/>
+          <w:highlight w:val="red"/>
+          <w:lang w:eastAsia="zh-TW"/>
+        </w:rPr>
+        <w:t>21</w:t>
+      </w:r>
+      <w:r>
+        <w:rPr>
+          <w:rFonts w:ascii="AdvOT863180fb" w:eastAsiaTheme="minorEastAsia" w:hAnsi="AdvOT863180fb" w:cs="AdvOT863180fb"/>
+          <w:sz w:val="13"/>
+          <w:szCs w:val="13"/>
+          <w:highlight w:val="red"/>
+          <w:lang w:eastAsia="zh-TW"/>
+        </w:rPr>
+        <w:t>:279</w:t>
+      </w:r>
+      <w:r>
+        <w:rPr>
+          <w:rFonts w:ascii="AdvPS44A44B" w:eastAsiaTheme="minorEastAsia" w:hAnsi="AdvPS44A44B" w:cs="AdvPS44A44B"/>
+          <w:sz w:val="13"/>
+          <w:szCs w:val="13"/>
+          <w:highlight w:val="red"/>
+          <w:lang w:eastAsia="zh-TW"/>
+        </w:rPr>
+        <w:t>e</w:t>
+      </w:r>
+      <w:r>
+        <w:rPr>
+          <w:rFonts w:ascii="AdvOT863180fb" w:eastAsiaTheme="minorEastAsia" w:hAnsi="AdvOT863180fb" w:cs="AdvOT863180fb"/>
+          <w:sz w:val="13"/>
+          <w:szCs w:val="13"/>
+          <w:highlight w:val="red"/>
+          <w:lang w:eastAsia="zh-TW"/>
+        </w:rPr>
+        <w:t>89&gt;</w:t>
       </w:r>
       <w:r>
         <w:rPr>
@@ -7816,120 +8947,6 @@
         </w:rPr>
         <w:t xml:space="preserve"> </w:t>
       </w:r>
-      <w:proofErr w:type="spellStart"/>
-      <w:r>
-        <w:rPr>
-          <w:rFonts w:ascii="AdvOT863180fb" w:eastAsiaTheme="minorEastAsia" w:hAnsi="AdvOT863180fb" w:cs="AdvOT863180fb"/>
-          <w:sz w:val="13"/>
-          <w:szCs w:val="13"/>
-          <w:lang w:eastAsia="zh-TW"/>
-        </w:rPr>
-        <w:t>Zemaityte</w:t>
-      </w:r>
-      <w:proofErr w:type="spellEnd"/>
-      <w:r>
-        <w:rPr>
-          <w:rFonts w:ascii="AdvOT863180fb" w:eastAsiaTheme="minorEastAsia" w:hAnsi="AdvOT863180fb" w:cs="AdvOT863180fb"/>
-          <w:sz w:val="13"/>
-          <w:szCs w:val="13"/>
-          <w:lang w:eastAsia="zh-TW"/>
-        </w:rPr>
-        <w:t xml:space="preserve"> D, </w:t>
-      </w:r>
-      <w:proofErr w:type="spellStart"/>
-      <w:r>
-        <w:rPr>
-          <w:rFonts w:ascii="AdvOT863180fb" w:eastAsiaTheme="minorEastAsia" w:hAnsi="AdvOT863180fb" w:cs="AdvOT863180fb"/>
-          <w:sz w:val="13"/>
-          <w:szCs w:val="13"/>
-          <w:lang w:eastAsia="zh-TW"/>
-        </w:rPr>
-        <w:t>Varoneckas</w:t>
-      </w:r>
-      <w:proofErr w:type="spellEnd"/>
-      <w:r>
-        <w:rPr>
-          <w:rFonts w:ascii="AdvOT863180fb" w:eastAsiaTheme="minorEastAsia" w:hAnsi="AdvOT863180fb" w:cs="AdvOT863180fb"/>
-          <w:sz w:val="13"/>
-          <w:szCs w:val="13"/>
-          <w:lang w:eastAsia="zh-TW"/>
-        </w:rPr>
-        <w:t xml:space="preserve"> G, </w:t>
-      </w:r>
-      <w:proofErr w:type="spellStart"/>
-      <w:r>
-        <w:rPr>
-          <w:rFonts w:ascii="AdvOT863180fb" w:eastAsiaTheme="minorEastAsia" w:hAnsi="AdvOT863180fb" w:cs="AdvOT863180fb"/>
-          <w:sz w:val="13"/>
-          <w:szCs w:val="13"/>
-          <w:lang w:eastAsia="zh-TW"/>
-        </w:rPr>
-        <w:t>Sokolov</w:t>
-      </w:r>
-      <w:proofErr w:type="spellEnd"/>
-      <w:r>
-        <w:rPr>
-          <w:rFonts w:ascii="AdvOT863180fb" w:eastAsiaTheme="minorEastAsia" w:hAnsi="AdvOT863180fb" w:cs="AdvOT863180fb"/>
-          <w:sz w:val="13"/>
-          <w:szCs w:val="13"/>
-          <w:lang w:eastAsia="zh-TW"/>
-        </w:rPr>
-        <w:t xml:space="preserve"> E. Heart rhythm control during sleep </w:t>
-      </w:r>
-      <w:r>
-        <w:rPr>
-          <w:rFonts w:ascii="AdvOTb92eb7df.I" w:eastAsiaTheme="minorEastAsia" w:hAnsi="AdvOTb92eb7df.I" w:cs="AdvOTb92eb7df.I"/>
-          <w:sz w:val="13"/>
-          <w:szCs w:val="13"/>
-          <w:lang w:eastAsia="zh-TW"/>
-        </w:rPr>
-        <w:t xml:space="preserve">Psychophysiology </w:t>
-      </w:r>
-      <w:r>
-        <w:rPr>
-          <w:rFonts w:ascii="AdvOT863180fb" w:eastAsiaTheme="minorEastAsia" w:hAnsi="AdvOT863180fb" w:cs="AdvOT863180fb"/>
-          <w:sz w:val="13"/>
-          <w:szCs w:val="13"/>
-          <w:lang w:eastAsia="zh-TW"/>
-        </w:rPr>
-        <w:t>1984;</w:t>
-      </w:r>
-      <w:r>
-        <w:rPr>
-          <w:rFonts w:ascii="AdvOTb83ee1dd.B" w:eastAsiaTheme="minorEastAsia" w:hAnsi="AdvOTb83ee1dd.B" w:cs="AdvOTb83ee1dd.B"/>
-          <w:sz w:val="13"/>
-          <w:szCs w:val="13"/>
-          <w:lang w:eastAsia="zh-TW"/>
-        </w:rPr>
-        <w:t>21</w:t>
-      </w:r>
-      <w:r>
-        <w:rPr>
-          <w:rFonts w:ascii="AdvOT863180fb" w:eastAsiaTheme="minorEastAsia" w:hAnsi="AdvOT863180fb" w:cs="AdvOT863180fb"/>
-          <w:sz w:val="13"/>
-          <w:szCs w:val="13"/>
-          <w:lang w:eastAsia="zh-TW"/>
-        </w:rPr>
-        <w:t>:279</w:t>
-      </w:r>
-      <w:r>
-        <w:rPr>
-          <w:rFonts w:ascii="AdvPS44A44B" w:eastAsiaTheme="minorEastAsia" w:hAnsi="AdvPS44A44B" w:cs="AdvPS44A44B"/>
-          <w:sz w:val="13"/>
-          <w:szCs w:val="13"/>
-          <w:lang w:eastAsia="zh-TW"/>
-        </w:rPr>
-        <w:t>e</w:t>
-      </w:r>
-      <w:r>
-        <w:rPr>
-          <w:rFonts w:ascii="AdvOT863180fb" w:eastAsiaTheme="minorEastAsia" w:hAnsi="AdvOT863180fb" w:cs="AdvOT863180fb"/>
-          <w:sz w:val="13"/>
-          <w:szCs w:val="13"/>
-          <w:lang w:eastAsia="zh-TW"/>
-        </w:rPr>
-        <w:t xml:space="preserve">89&gt; </w:t>
-      </w:r>
       <w:r>
         <w:rPr>
           <w:rFonts w:eastAsiaTheme="minorEastAsia" w:cs="AdvOT863180fb"/>
@@ -7947,67 +8964,95 @@
       <w:r>
         <w:rPr>
           <w:rFonts w:eastAsiaTheme="minorEastAsia" w:cs="Times-Roman"/>
+          <w:highlight w:val="red"/>
           <w:lang w:eastAsia="zh-TW"/>
         </w:rPr>
         <w:t>&lt;</w:t>
+      </w:r>
+      <w:r>
+        <w:rPr>
+          <w:rFonts w:eastAsiaTheme="minorEastAsia" w:cs="AdvOT863180fb"/>
+          <w:highlight w:val="red"/>
+          <w:lang w:eastAsia="zh-TW"/>
+        </w:rPr>
+        <w:t xml:space="preserve"> Heart rate variability, sleep and sleep disorders&gt;</w:t>
       </w:r>
       <w:r>
         <w:rPr>
           <w:rFonts w:eastAsiaTheme="minorEastAsia" w:cs="AdvOT863180fb"/>
           <w:lang w:eastAsia="zh-TW"/>
         </w:rPr>
-        <w:t xml:space="preserve"> Heart rate variability, sleep and sleep disorders&gt;</w:t>
+        <w:t xml:space="preserve">. Additionally, instantaneous heart rate data is also </w:t>
       </w:r>
       <w:r>
         <w:rPr>
           <w:rFonts w:eastAsiaTheme="minorEastAsia" w:cs="AdvOT863180fb"/>
           <w:lang w:eastAsia="zh-TW"/>
         </w:rPr>
-        <w:t xml:space="preserve">. Additionally, instantaneous heart rate data is also </w:t>
-      </w:r>
-      <w:proofErr w:type="spellStart"/>
+        <w:t>analysed</w:t>
+      </w:r>
       <w:r>
         <w:rPr>
           <w:rFonts w:eastAsiaTheme="minorEastAsia" w:cs="AdvOT863180fb"/>
           <w:lang w:eastAsia="zh-TW"/>
         </w:rPr>
-        <w:t>analyzed</w:t>
-      </w:r>
-      <w:proofErr w:type="spellEnd"/>
+        <w:t xml:space="preserve"> in </w:t>
+      </w:r>
       <w:r>
         <w:rPr>
           <w:rFonts w:eastAsiaTheme="minorEastAsia" w:cs="AdvOT863180fb"/>
           <w:lang w:eastAsia="zh-TW"/>
         </w:rPr>
-        <w:t xml:space="preserve"> in similar manner. Apart from using mean and standard deviation, kurtosis is also used to </w:t>
-      </w:r>
-      <w:proofErr w:type="spellStart"/>
+        <w:t xml:space="preserve">a </w:t>
+      </w:r>
       <w:r>
         <w:rPr>
           <w:rFonts w:eastAsiaTheme="minorEastAsia" w:cs="AdvOT863180fb"/>
           <w:lang w:eastAsia="zh-TW"/>
         </w:rPr>
-        <w:t>analyze</w:t>
-      </w:r>
-      <w:proofErr w:type="spellEnd"/>
+        <w:t xml:space="preserve">similar manner. Apart from using </w:t>
+      </w:r>
       <w:r>
         <w:rPr>
           <w:rFonts w:eastAsiaTheme="minorEastAsia" w:cs="AdvOT863180fb"/>
           <w:lang w:eastAsia="zh-TW"/>
         </w:rPr>
-        <w:t xml:space="preserve"> the extremes. From </w:t>
+        <w:t xml:space="preserve">the </w:t>
       </w:r>
       <w:r>
         <w:rPr>
           <w:rFonts w:eastAsiaTheme="minorEastAsia" w:cs="AdvOT863180fb"/>
           <w:lang w:eastAsia="zh-TW"/>
         </w:rPr>
+        <w:t xml:space="preserve">mean and standard deviation, kurtosis is also used to </w:t>
+      </w:r>
+      <w:r>
+        <w:rPr>
+          <w:rFonts w:eastAsiaTheme="minorEastAsia" w:cs="AdvOT863180fb"/>
+          <w:lang w:eastAsia="zh-TW"/>
+        </w:rPr>
+        <w:t>analyse</w:t>
+      </w:r>
+      <w:r>
+        <w:rPr>
+          <w:rFonts w:eastAsiaTheme="minorEastAsia" w:cs="AdvOT863180fb"/>
+          <w:lang w:eastAsia="zh-TW"/>
+        </w:rPr>
+        <w:t xml:space="preserve"> the extremes. From </w:t>
+      </w:r>
+      <w:r>
+        <w:rPr>
+          <w:rFonts w:eastAsiaTheme="minorEastAsia" w:cs="AdvOT863180fb"/>
+          <w:highlight w:val="red"/>
+          <w:lang w:eastAsia="zh-TW"/>
+        </w:rPr>
         <w:t>&lt;</w:t>
       </w:r>
       <w:r>
         <w:rPr>
           <w:rFonts w:cs="Arial"/>
           <w:color w:val="222222"/>
+          <w:highlight w:val="red"/>
         </w:rPr>
         <w:t xml:space="preserve"> "The meaning of kurtosis: Darlington </w:t>
       </w:r>
@@ -8016,6 +9061,7 @@
         <w:rPr>
           <w:rFonts w:cs="Arial"/>
           <w:color w:val="222222"/>
+          <w:highlight w:val="red"/>
         </w:rPr>
         <w:t>reexamined</w:t>
       </w:r>
@@ -8024,6 +9070,7 @@
         <w:rPr>
           <w:rFonts w:cs="Arial"/>
           <w:color w:val="222222"/>
+          <w:highlight w:val="red"/>
         </w:rPr>
         <w:t>".</w:t>
       </w:r>
@@ -8032,6 +9079,7 @@
           <w:rStyle w:val="apple-converted-space"/>
           <w:rFonts w:eastAsia="MS Mincho" w:cs="Arial"/>
           <w:color w:val="222222"/>
+          <w:highlight w:val="red"/>
         </w:rPr>
         <w:t> </w:t>
       </w:r>
@@ -8041,24 +9089,30 @@
           <w:i/>
           <w:iCs/>
           <w:color w:val="222222"/>
-        </w:rPr>
-        <w:t xml:space="preserve">The American </w:t>
-      </w:r>
-      <w:r>
-        <w:rPr>
-          <w:rFonts w:cs="Arial"/>
-          <w:i/>
-          <w:iCs/>
-          <w:color w:val="222222"/>
-        </w:rPr>
-        <w:t>Statistician&gt;</w:t>
+          <w:highlight w:val="red"/>
+        </w:rPr>
+        <w:t>The American Statistician&gt;</w:t>
       </w:r>
       <w:r>
         <w:rPr>
           <w:rFonts w:eastAsiaTheme="minorEastAsia" w:cs="AdvOT863180fb"/>
           <w:lang w:eastAsia="zh-TW"/>
         </w:rPr>
-        <w:t>, kurtosis is a measure on outlier’s population out of the total samples. The higher the kurtosis is, the sample is less distributed around the statistical median.</w:t>
+        <w:t xml:space="preserve">, kurtosis is a measure on outlier’s population out of the total samples. The higher the kurtosis is, </w:t>
+      </w:r>
+      <w:r>
+        <w:rPr>
+          <w:rFonts w:eastAsiaTheme="minorEastAsia" w:cs="AdvOT863180fb"/>
+          <w:lang w:eastAsia="zh-TW"/>
+        </w:rPr>
+        <w:t>the less distributed the sample is around the statistical median</w:t>
+      </w:r>
+      <w:r>
+        <w:rPr>
+          <w:rFonts w:eastAsiaTheme="minorEastAsia" w:cs="AdvOT863180fb"/>
+          <w:lang w:eastAsia="zh-TW"/>
+        </w:rPr>
+        <w:t>.</w:t>
       </w:r>
       <w:r>
         <w:rPr>
@@ -8079,24 +9133,78 @@
           <w:rFonts w:eastAsiaTheme="minorEastAsia" w:cs="Times-Roman"/>
           <w:lang w:eastAsia="zh-TW"/>
         </w:rPr>
-        <w:t xml:space="preserve"> reasons. First, the sweat production is proven to be independent with galvanic skin response amplitude &lt;</w:t>
-      </w:r>
-      <w:r>
+        <w:t xml:space="preserve"> reasons. First, the sweat production is proven to be independent with galvanic skin response amplitude </w:t>
+      </w:r>
+      <w:r>
+        <w:rPr>
+          <w:rFonts w:eastAsiaTheme="minorEastAsia" w:cs="Times-Roman"/>
+          <w:highlight w:val="red"/>
+          <w:lang w:eastAsia="zh-TW"/>
+        </w:rPr>
+        <w:t>&lt;</w:t>
+      </w:r>
+      <w:r>
+        <w:rPr>
+          <w:highlight w:val="red"/>
+        </w:rPr>
         <w:t xml:space="preserve"> INDEPENDENCE OF GALVANIC SKIN RESPONSE AMPLITUDE AND SWEAT PRODTJCTION*</w:t>
+      </w:r>
+      <w:r>
+        <w:rPr>
+          <w:rFonts w:eastAsiaTheme="minorEastAsia" w:cs="Times-Roman"/>
+          <w:highlight w:val="red"/>
+          <w:lang w:eastAsia="zh-TW"/>
+        </w:rPr>
+        <w:t xml:space="preserve"> &gt;</w:t>
       </w:r>
       <w:r>
         <w:rPr>
           <w:rFonts w:eastAsiaTheme="minorEastAsia" w:cs="Times-Roman"/>
           <w:lang w:eastAsia="zh-TW"/>
         </w:rPr>
-        <w:t xml:space="preserve"> &gt;</w:t>
+        <w:t>. Secondly, the galvanic skin response</w:t>
       </w:r>
       <w:r>
         <w:rPr>
           <w:rFonts w:eastAsiaTheme="minorEastAsia" w:cs="Times-Roman"/>
           <w:lang w:eastAsia="zh-TW"/>
         </w:rPr>
-        <w:t xml:space="preserve">. Secondly, the galvanic skin response(GSR) sensor required locking system to provide accurate data and the acquisition-locking cycle is difficult to be controlled as it is done by Microsoft Band 2 API. Thirdly, the variance of GSR across different sleep quality is found to be nearly zero from data collected. This demonstrates its insignificance in sleep quality evaluation and hence GSR is excluded in the final feature set. </w:t>
+        <w:t xml:space="preserve"> </w:t>
+      </w:r>
+      <w:r>
+        <w:rPr>
+          <w:rFonts w:eastAsiaTheme="minorEastAsia" w:cs="Times-Roman"/>
+          <w:lang w:eastAsia="zh-TW"/>
+        </w:rPr>
+        <w:t xml:space="preserve">(GSR) sensor required </w:t>
+      </w:r>
+      <w:r>
+        <w:rPr>
+          <w:rFonts w:eastAsiaTheme="minorEastAsia" w:cs="Times-Roman"/>
+          <w:lang w:eastAsia="zh-TW"/>
+        </w:rPr>
+        <w:t>the band be in a calibrated and ‘locked’ mode to provide accurate data; this is controlled independently by the Microsoft Band 2.</w:t>
+      </w:r>
+      <w:r>
+        <w:rPr>
+          <w:rFonts w:eastAsiaTheme="minorEastAsia" w:cs="Times-Roman"/>
+          <w:lang w:eastAsia="zh-TW"/>
+        </w:rPr>
+        <w:t xml:space="preserve"> Thirdly, the variance of GSR across different sleep quality is found to be nearly zero from data collected. This demonstrates its insignificance in sleep quality evaluation</w:t>
+      </w:r>
+      <w:r>
+        <w:rPr>
+          <w:rFonts w:eastAsiaTheme="minorEastAsia" w:cs="Times-Roman"/>
+          <w:lang w:eastAsia="zh-TW"/>
+        </w:rPr>
+        <w:t>,</w:t>
+      </w:r>
+      <w:r>
+        <w:rPr>
+          <w:rFonts w:eastAsiaTheme="minorEastAsia" w:cs="Times-Roman"/>
+          <w:lang w:eastAsia="zh-TW"/>
+        </w:rPr>
+        <w:t xml:space="preserve"> and hence GSR is excluded in the final feature set. </w:t>
       </w:r>
     </w:p>
     <w:p>
@@ -8104,31 +9212,54 @@
         <w:autoSpaceDE w:val="0"/>
         <w:autoSpaceDN w:val="0"/>
         <w:adjustRightInd w:val="0"/>
-        <w:jc w:val="left"/>
-        <w:rPr>
-          <w:rFonts w:eastAsiaTheme="minorEastAsia" w:cs="Times-Roman"/>
-          <w:sz w:val="22"/>
-          <w:lang w:eastAsia="zh-TW"/>
-        </w:rPr>
-      </w:pPr>
-      <w:r>
         <w:rPr>
           <w:rFonts w:eastAsiaTheme="minorEastAsia" w:cs="Times-Roman"/>
           <w:lang w:eastAsia="zh-TW"/>
         </w:rPr>
-        <w:t xml:space="preserve"> </w:t>
-      </w:r>
-      <w:r>
+      </w:pPr>
+    </w:p>
+    <w:p>
+      <w:pPr>
+        <w:pStyle w:val="Caption"/>
+        <w:jc w:val="center"/>
         <w:rPr>
           <w:rFonts w:eastAsiaTheme="minorEastAsia" w:cs="Times-Roman"/>
           <w:lang w:eastAsia="zh-TW"/>
         </w:rPr>
-        <w:t xml:space="preserve">  </w:t>
+      </w:pPr>
+      <w:bookmarkStart w:id="20" w:name="_Ref477868325"/>
+      <w:r>
+        <w:t xml:space="preserve">Table </w:t>
+      </w:r>
+      <w:r>
+        <w:fldChar w:fldCharType="begin"/>
+      </w:r>
+      <w:r>
+        <w:instrText xml:space="preserve"> SEQ Table \* ARABIC </w:instrText>
+      </w:r>
+      <w:r>
+        <w:fldChar w:fldCharType="separate"/>
+      </w:r>
+      <w:r>
+        <w:rPr>
+          <w:noProof/>
+        </w:rPr>
+        <w:t>3</w:t>
+      </w:r>
+      <w:r>
+        <w:rPr>
+          <w:noProof/>
+        </w:rPr>
+        <w:fldChar w:fldCharType="end"/>
+      </w:r>
+      <w:bookmarkEnd w:id="20"/>
+      <w:r>
+        <w:t>: Initial Feature Set</w:t>
       </w:r>
     </w:p>
     <w:tbl>
       <w:tblPr>
-        <w:tblStyle w:val="GridTable1Light2"/>
+        <w:tblStyle w:val="GridTable4-Accent3"/>
         <w:tblW w:w="0" w:type="auto"/>
         <w:tblLook w:val="04A0" w:firstRow="1" w:lastRow="0" w:firstColumn="1" w:lastColumn="0" w:noHBand="0" w:noVBand="1"/>
       </w:tblPr>
@@ -8145,11 +9276,6 @@
           <w:tcPr>
             <w:cnfStyle w:val="001000000000" w:firstRow="0" w:lastRow="0" w:firstColumn="1" w:lastColumn="0" w:oddVBand="0" w:evenVBand="0" w:oddHBand="0" w:evenHBand="0" w:firstRowFirstColumn="0" w:firstRowLastColumn="0" w:lastRowFirstColumn="0" w:lastRowLastColumn="0"/>
             <w:tcW w:w="1617" w:type="dxa"/>
-            <w:tcBorders>
-              <w:top w:val="single" w:sz="4" w:space="0" w:color="999999" w:themeColor="text1" w:themeTint="66"/>
-              <w:left w:val="single" w:sz="4" w:space="0" w:color="999999" w:themeColor="text1" w:themeTint="66"/>
-              <w:right w:val="single" w:sz="4" w:space="0" w:color="999999" w:themeColor="text1" w:themeTint="66"/>
-            </w:tcBorders>
             <w:hideMark/>
           </w:tcPr>
           <w:p>
@@ -8175,11 +9301,6 @@
         <w:tc>
           <w:tcPr>
             <w:tcW w:w="1618" w:type="dxa"/>
-            <w:tcBorders>
-              <w:top w:val="single" w:sz="4" w:space="0" w:color="999999" w:themeColor="text1" w:themeTint="66"/>
-              <w:left w:val="single" w:sz="4" w:space="0" w:color="999999" w:themeColor="text1" w:themeTint="66"/>
-              <w:right w:val="single" w:sz="4" w:space="0" w:color="999999" w:themeColor="text1" w:themeTint="66"/>
-            </w:tcBorders>
             <w:hideMark/>
           </w:tcPr>
           <w:p>
@@ -8206,11 +9327,6 @@
         <w:tc>
           <w:tcPr>
             <w:tcW w:w="1618" w:type="dxa"/>
-            <w:tcBorders>
-              <w:top w:val="single" w:sz="4" w:space="0" w:color="999999" w:themeColor="text1" w:themeTint="66"/>
-              <w:left w:val="single" w:sz="4" w:space="0" w:color="999999" w:themeColor="text1" w:themeTint="66"/>
-              <w:right w:val="single" w:sz="4" w:space="0" w:color="999999" w:themeColor="text1" w:themeTint="66"/>
-            </w:tcBorders>
             <w:hideMark/>
           </w:tcPr>
           <w:p>
@@ -8236,16 +9352,13 @@
         </w:tc>
       </w:tr>
       <w:tr>
+        <w:trPr>
+          <w:cnfStyle w:val="000000100000" w:firstRow="0" w:lastRow="0" w:firstColumn="0" w:lastColumn="0" w:oddVBand="0" w:evenVBand="0" w:oddHBand="1" w:evenHBand="0" w:firstRowFirstColumn="0" w:firstRowLastColumn="0" w:lastRowFirstColumn="0" w:lastRowLastColumn="0"/>
+        </w:trPr>
         <w:tc>
           <w:tcPr>
             <w:cnfStyle w:val="001000000000" w:firstRow="0" w:lastRow="0" w:firstColumn="1" w:lastColumn="0" w:oddVBand="0" w:evenVBand="0" w:oddHBand="0" w:evenHBand="0" w:firstRowFirstColumn="0" w:firstRowLastColumn="0" w:lastRowFirstColumn="0" w:lastRowLastColumn="0"/>
             <w:tcW w:w="1617" w:type="dxa"/>
-            <w:tcBorders>
-              <w:top w:val="single" w:sz="4" w:space="0" w:color="999999" w:themeColor="text1" w:themeTint="66"/>
-              <w:left w:val="single" w:sz="4" w:space="0" w:color="999999" w:themeColor="text1" w:themeTint="66"/>
-              <w:bottom w:val="single" w:sz="4" w:space="0" w:color="999999" w:themeColor="text1" w:themeTint="66"/>
-              <w:right w:val="single" w:sz="4" w:space="0" w:color="999999" w:themeColor="text1" w:themeTint="66"/>
-            </w:tcBorders>
             <w:hideMark/>
           </w:tcPr>
           <w:p>
@@ -8273,12 +9386,90 @@
         <w:tc>
           <w:tcPr>
             <w:tcW w:w="1618" w:type="dxa"/>
-            <w:tcBorders>
-              <w:top w:val="single" w:sz="4" w:space="0" w:color="999999" w:themeColor="text1" w:themeTint="66"/>
-              <w:left w:val="single" w:sz="4" w:space="0" w:color="999999" w:themeColor="text1" w:themeTint="66"/>
-              <w:bottom w:val="single" w:sz="4" w:space="0" w:color="999999" w:themeColor="text1" w:themeTint="66"/>
-              <w:right w:val="single" w:sz="4" w:space="0" w:color="999999" w:themeColor="text1" w:themeTint="66"/>
-            </w:tcBorders>
+            <w:hideMark/>
+          </w:tcPr>
+          <w:p>
+            <w:pPr>
+              <w:autoSpaceDE w:val="0"/>
+              <w:autoSpaceDN w:val="0"/>
+              <w:adjustRightInd w:val="0"/>
+              <w:jc w:val="left"/>
+              <w:cnfStyle w:val="000000100000" w:firstRow="0" w:lastRow="0" w:firstColumn="0" w:lastColumn="0" w:oddVBand="0" w:evenVBand="0" w:oddHBand="1" w:evenHBand="0" w:firstRowFirstColumn="0" w:firstRowLastColumn="0" w:lastRowFirstColumn="0" w:lastRowLastColumn="0"/>
+              <w:rPr>
+                <w:rFonts w:cs="Times-Roman"/>
+                <w:lang w:eastAsia="zh-TW"/>
+              </w:rPr>
+            </w:pPr>
+            <w:r>
+              <w:rPr>
+                <w:rFonts w:cs="Times-Roman"/>
+                <w:sz w:val="16"/>
+                <w:lang w:eastAsia="zh-TW"/>
+              </w:rPr>
+              <w:t>Temperature readings in Celsius</w:t>
+            </w:r>
+          </w:p>
+        </w:tc>
+        <w:tc>
+          <w:tcPr>
+            <w:tcW w:w="1618" w:type="dxa"/>
+            <w:hideMark/>
+          </w:tcPr>
+          <w:p>
+            <w:pPr>
+              <w:autoSpaceDE w:val="0"/>
+              <w:autoSpaceDN w:val="0"/>
+              <w:adjustRightInd w:val="0"/>
+              <w:jc w:val="left"/>
+              <w:cnfStyle w:val="000000100000" w:firstRow="0" w:lastRow="0" w:firstColumn="0" w:lastColumn="0" w:oddVBand="0" w:evenVBand="0" w:oddHBand="1" w:evenHBand="0" w:firstRowFirstColumn="0" w:firstRowLastColumn="0" w:lastRowFirstColumn="0" w:lastRowLastColumn="0"/>
+              <w:rPr>
+                <w:rFonts w:cs="Times-Roman"/>
+                <w:lang w:eastAsia="zh-TW"/>
+              </w:rPr>
+            </w:pPr>
+            <w:r>
+              <w:rPr>
+                <w:rFonts w:cs="Times-Roman"/>
+                <w:sz w:val="16"/>
+                <w:lang w:eastAsia="zh-TW"/>
+              </w:rPr>
+              <w:t>Mean, standard deviation(STD)</w:t>
+            </w:r>
+          </w:p>
+        </w:tc>
+      </w:tr>
+      <w:tr>
+        <w:tc>
+          <w:tcPr>
+            <w:cnfStyle w:val="001000000000" w:firstRow="0" w:lastRow="0" w:firstColumn="1" w:lastColumn="0" w:oddVBand="0" w:evenVBand="0" w:oddHBand="0" w:evenHBand="0" w:firstRowFirstColumn="0" w:firstRowLastColumn="0" w:lastRowFirstColumn="0" w:lastRowLastColumn="0"/>
+            <w:tcW w:w="1617" w:type="dxa"/>
+            <w:hideMark/>
+          </w:tcPr>
+          <w:p>
+            <w:pPr>
+              <w:autoSpaceDE w:val="0"/>
+              <w:autoSpaceDN w:val="0"/>
+              <w:adjustRightInd w:val="0"/>
+              <w:jc w:val="left"/>
+              <w:rPr>
+                <w:rFonts w:cs="Times-Roman"/>
+                <w:b w:val="0"/>
+                <w:lang w:eastAsia="zh-TW"/>
+              </w:rPr>
+            </w:pPr>
+            <w:r>
+              <w:rPr>
+                <w:rFonts w:cs="Times-Roman"/>
+                <w:b w:val="0"/>
+                <w:lang w:eastAsia="zh-TW"/>
+              </w:rPr>
+              <w:t>Movement</w:t>
+            </w:r>
+          </w:p>
+        </w:tc>
+        <w:tc>
+          <w:tcPr>
+            <w:tcW w:w="1618" w:type="dxa"/>
             <w:hideMark/>
           </w:tcPr>
           <w:p>
@@ -8290,6 +9481,7 @@
               <w:cnfStyle w:val="000000000000" w:firstRow="0" w:lastRow="0" w:firstColumn="0" w:lastColumn="0" w:oddVBand="0" w:evenVBand="0" w:oddHBand="0" w:evenHBand="0" w:firstRowFirstColumn="0" w:firstRowLastColumn="0" w:lastRowFirstColumn="0" w:lastRowLastColumn="0"/>
               <w:rPr>
                 <w:rFonts w:cs="Times-Roman"/>
+                <w:sz w:val="18"/>
                 <w:lang w:eastAsia="zh-TW"/>
               </w:rPr>
             </w:pPr>
@@ -8299,19 +9491,13 @@
                 <w:sz w:val="16"/>
                 <w:lang w:eastAsia="zh-TW"/>
               </w:rPr>
-              <w:t>Temperature readings in Celsius</w:t>
+              <w:t>3-axes Accelerometer readings</w:t>
             </w:r>
           </w:p>
         </w:tc>
         <w:tc>
           <w:tcPr>
             <w:tcW w:w="1618" w:type="dxa"/>
-            <w:tcBorders>
-              <w:top w:val="single" w:sz="4" w:space="0" w:color="999999" w:themeColor="text1" w:themeTint="66"/>
-              <w:left w:val="single" w:sz="4" w:space="0" w:color="999999" w:themeColor="text1" w:themeTint="66"/>
-              <w:bottom w:val="single" w:sz="4" w:space="0" w:color="999999" w:themeColor="text1" w:themeTint="66"/>
-              <w:right w:val="single" w:sz="4" w:space="0" w:color="999999" w:themeColor="text1" w:themeTint="66"/>
-            </w:tcBorders>
             <w:hideMark/>
           </w:tcPr>
           <w:p>
@@ -8332,22 +9518,19 @@
                 <w:sz w:val="16"/>
                 <w:lang w:eastAsia="zh-TW"/>
               </w:rPr>
-              <w:t>Mean, standard deviation(STD)</w:t>
+              <w:t>Mean, STD of root mean squared amplitude</w:t>
             </w:r>
           </w:p>
         </w:tc>
       </w:tr>
       <w:tr>
+        <w:trPr>
+          <w:cnfStyle w:val="000000100000" w:firstRow="0" w:lastRow="0" w:firstColumn="0" w:lastColumn="0" w:oddVBand="0" w:evenVBand="0" w:oddHBand="1" w:evenHBand="0" w:firstRowFirstColumn="0" w:firstRowLastColumn="0" w:lastRowFirstColumn="0" w:lastRowLastColumn="0"/>
+        </w:trPr>
         <w:tc>
           <w:tcPr>
             <w:cnfStyle w:val="001000000000" w:firstRow="0" w:lastRow="0" w:firstColumn="1" w:lastColumn="0" w:oddVBand="0" w:evenVBand="0" w:oddHBand="0" w:evenHBand="0" w:firstRowFirstColumn="0" w:firstRowLastColumn="0" w:lastRowFirstColumn="0" w:lastRowLastColumn="0"/>
             <w:tcW w:w="1617" w:type="dxa"/>
-            <w:tcBorders>
-              <w:top w:val="single" w:sz="4" w:space="0" w:color="999999" w:themeColor="text1" w:themeTint="66"/>
-              <w:left w:val="single" w:sz="4" w:space="0" w:color="999999" w:themeColor="text1" w:themeTint="66"/>
-              <w:bottom w:val="single" w:sz="4" w:space="0" w:color="999999" w:themeColor="text1" w:themeTint="66"/>
-              <w:right w:val="single" w:sz="4" w:space="0" w:color="999999" w:themeColor="text1" w:themeTint="66"/>
-            </w:tcBorders>
             <w:hideMark/>
           </w:tcPr>
           <w:p>
@@ -8368,19 +9551,13 @@
                 <w:b w:val="0"/>
                 <w:lang w:eastAsia="zh-TW"/>
               </w:rPr>
-              <w:t>Movement</w:t>
+              <w:t>Heart rate</w:t>
             </w:r>
           </w:p>
         </w:tc>
         <w:tc>
           <w:tcPr>
             <w:tcW w:w="1618" w:type="dxa"/>
-            <w:tcBorders>
-              <w:top w:val="single" w:sz="4" w:space="0" w:color="999999" w:themeColor="text1" w:themeTint="66"/>
-              <w:left w:val="single" w:sz="4" w:space="0" w:color="999999" w:themeColor="text1" w:themeTint="66"/>
-              <w:bottom w:val="single" w:sz="4" w:space="0" w:color="999999" w:themeColor="text1" w:themeTint="66"/>
-              <w:right w:val="single" w:sz="4" w:space="0" w:color="999999" w:themeColor="text1" w:themeTint="66"/>
-            </w:tcBorders>
             <w:hideMark/>
           </w:tcPr>
           <w:p>
@@ -8389,10 +9566,9 @@
               <w:autoSpaceDN w:val="0"/>
               <w:adjustRightInd w:val="0"/>
               <w:jc w:val="left"/>
-              <w:cnfStyle w:val="000000000000" w:firstRow="0" w:lastRow="0" w:firstColumn="0" w:lastColumn="0" w:oddVBand="0" w:evenVBand="0" w:oddHBand="0" w:evenHBand="0" w:firstRowFirstColumn="0" w:firstRowLastColumn="0" w:lastRowFirstColumn="0" w:lastRowLastColumn="0"/>
+              <w:cnfStyle w:val="000000100000" w:firstRow="0" w:lastRow="0" w:firstColumn="0" w:lastColumn="0" w:oddVBand="0" w:evenVBand="0" w:oddHBand="1" w:evenHBand="0" w:firstRowFirstColumn="0" w:firstRowLastColumn="0" w:lastRowFirstColumn="0" w:lastRowLastColumn="0"/>
               <w:rPr>
                 <w:rFonts w:cs="Times-Roman"/>
-                <w:sz w:val="18"/>
                 <w:lang w:eastAsia="zh-TW"/>
               </w:rPr>
             </w:pPr>
@@ -8402,19 +9578,13 @@
                 <w:sz w:val="16"/>
                 <w:lang w:eastAsia="zh-TW"/>
               </w:rPr>
-              <w:t>3-axes Accelerometer readings</w:t>
+              <w:t>Optical Heart Rate readings and RR interval</w:t>
             </w:r>
           </w:p>
         </w:tc>
         <w:tc>
           <w:tcPr>
             <w:tcW w:w="1618" w:type="dxa"/>
-            <w:tcBorders>
-              <w:top w:val="single" w:sz="4" w:space="0" w:color="999999" w:themeColor="text1" w:themeTint="66"/>
-              <w:left w:val="single" w:sz="4" w:space="0" w:color="999999" w:themeColor="text1" w:themeTint="66"/>
-              <w:bottom w:val="single" w:sz="4" w:space="0" w:color="999999" w:themeColor="text1" w:themeTint="66"/>
-              <w:right w:val="single" w:sz="4" w:space="0" w:color="999999" w:themeColor="text1" w:themeTint="66"/>
-            </w:tcBorders>
             <w:hideMark/>
           </w:tcPr>
           <w:p>
@@ -8423,109 +9593,7 @@
               <w:autoSpaceDN w:val="0"/>
               <w:adjustRightInd w:val="0"/>
               <w:jc w:val="left"/>
-              <w:cnfStyle w:val="000000000000" w:firstRow="0" w:lastRow="0" w:firstColumn="0" w:lastColumn="0" w:oddVBand="0" w:evenVBand="0" w:oddHBand="0" w:evenHBand="0" w:firstRowFirstColumn="0" w:firstRowLastColumn="0" w:lastRowFirstColumn="0" w:lastRowLastColumn="0"/>
-              <w:rPr>
-                <w:rFonts w:cs="Times-Roman"/>
-                <w:lang w:eastAsia="zh-TW"/>
-              </w:rPr>
-            </w:pPr>
-            <w:r>
-              <w:rPr>
-                <w:rFonts w:cs="Times-Roman"/>
-                <w:sz w:val="16"/>
-                <w:lang w:eastAsia="zh-TW"/>
-              </w:rPr>
-              <w:t>Mean, STD of root mean squared amplitude</w:t>
-            </w:r>
-          </w:p>
-        </w:tc>
-      </w:tr>
-      <w:tr>
-        <w:tc>
-          <w:tcPr>
-            <w:cnfStyle w:val="001000000000" w:firstRow="0" w:lastRow="0" w:firstColumn="1" w:lastColumn="0" w:oddVBand="0" w:evenVBand="0" w:oddHBand="0" w:evenHBand="0" w:firstRowFirstColumn="0" w:firstRowLastColumn="0" w:lastRowFirstColumn="0" w:lastRowLastColumn="0"/>
-            <w:tcW w:w="1617" w:type="dxa"/>
-            <w:tcBorders>
-              <w:top w:val="single" w:sz="4" w:space="0" w:color="999999" w:themeColor="text1" w:themeTint="66"/>
-              <w:left w:val="single" w:sz="4" w:space="0" w:color="999999" w:themeColor="text1" w:themeTint="66"/>
-              <w:bottom w:val="single" w:sz="4" w:space="0" w:color="999999" w:themeColor="text1" w:themeTint="66"/>
-              <w:right w:val="single" w:sz="4" w:space="0" w:color="999999" w:themeColor="text1" w:themeTint="66"/>
-            </w:tcBorders>
-            <w:hideMark/>
-          </w:tcPr>
-          <w:p>
-            <w:pPr>
-              <w:autoSpaceDE w:val="0"/>
-              <w:autoSpaceDN w:val="0"/>
-              <w:adjustRightInd w:val="0"/>
-              <w:jc w:val="left"/>
-              <w:rPr>
-                <w:rFonts w:cs="Times-Roman"/>
-                <w:b w:val="0"/>
-                <w:lang w:eastAsia="zh-TW"/>
-              </w:rPr>
-            </w:pPr>
-            <w:r>
-              <w:rPr>
-                <w:rFonts w:cs="Times-Roman"/>
-                <w:b w:val="0"/>
-                <w:lang w:eastAsia="zh-TW"/>
-              </w:rPr>
-              <w:t>Heart rate</w:t>
-            </w:r>
-          </w:p>
-        </w:tc>
-        <w:tc>
-          <w:tcPr>
-            <w:tcW w:w="1618" w:type="dxa"/>
-            <w:tcBorders>
-              <w:top w:val="single" w:sz="4" w:space="0" w:color="999999" w:themeColor="text1" w:themeTint="66"/>
-              <w:left w:val="single" w:sz="4" w:space="0" w:color="999999" w:themeColor="text1" w:themeTint="66"/>
-              <w:bottom w:val="single" w:sz="4" w:space="0" w:color="999999" w:themeColor="text1" w:themeTint="66"/>
-              <w:right w:val="single" w:sz="4" w:space="0" w:color="999999" w:themeColor="text1" w:themeTint="66"/>
-            </w:tcBorders>
-            <w:hideMark/>
-          </w:tcPr>
-          <w:p>
-            <w:pPr>
-              <w:autoSpaceDE w:val="0"/>
-              <w:autoSpaceDN w:val="0"/>
-              <w:adjustRightInd w:val="0"/>
-              <w:jc w:val="left"/>
-              <w:cnfStyle w:val="000000000000" w:firstRow="0" w:lastRow="0" w:firstColumn="0" w:lastColumn="0" w:oddVBand="0" w:evenVBand="0" w:oddHBand="0" w:evenHBand="0" w:firstRowFirstColumn="0" w:firstRowLastColumn="0" w:lastRowFirstColumn="0" w:lastRowLastColumn="0"/>
-              <w:rPr>
-                <w:rFonts w:cs="Times-Roman"/>
-                <w:lang w:eastAsia="zh-TW"/>
-              </w:rPr>
-            </w:pPr>
-            <w:r>
-              <w:rPr>
-                <w:rFonts w:cs="Times-Roman"/>
-                <w:sz w:val="16"/>
-                <w:lang w:eastAsia="zh-TW"/>
-              </w:rPr>
-              <w:t>Optical Heart Rate readings and RR interval</w:t>
-            </w:r>
-          </w:p>
-        </w:tc>
-        <w:tc>
-          <w:tcPr>
-            <w:tcW w:w="1618" w:type="dxa"/>
-            <w:tcBorders>
-              <w:top w:val="single" w:sz="4" w:space="0" w:color="999999" w:themeColor="text1" w:themeTint="66"/>
-              <w:left w:val="single" w:sz="4" w:space="0" w:color="999999" w:themeColor="text1" w:themeTint="66"/>
-              <w:bottom w:val="single" w:sz="4" w:space="0" w:color="999999" w:themeColor="text1" w:themeTint="66"/>
-              <w:right w:val="single" w:sz="4" w:space="0" w:color="999999" w:themeColor="text1" w:themeTint="66"/>
-            </w:tcBorders>
-            <w:hideMark/>
-          </w:tcPr>
-          <w:p>
-            <w:pPr>
-              <w:autoSpaceDE w:val="0"/>
-              <w:autoSpaceDN w:val="0"/>
-              <w:adjustRightInd w:val="0"/>
-              <w:jc w:val="left"/>
-              <w:cnfStyle w:val="000000000000" w:firstRow="0" w:lastRow="0" w:firstColumn="0" w:lastColumn="0" w:oddVBand="0" w:evenVBand="0" w:oddHBand="0" w:evenHBand="0" w:firstRowFirstColumn="0" w:firstRowLastColumn="0" w:lastRowFirstColumn="0" w:lastRowLastColumn="0"/>
+              <w:cnfStyle w:val="000000100000" w:firstRow="0" w:lastRow="0" w:firstColumn="0" w:lastColumn="0" w:oddVBand="0" w:evenVBand="0" w:oddHBand="1" w:evenHBand="0" w:firstRowFirstColumn="0" w:firstRowLastColumn="0" w:lastRowFirstColumn="0" w:lastRowLastColumn="0"/>
               <w:rPr>
                 <w:rFonts w:cs="Times-Roman"/>
                 <w:lang w:eastAsia="zh-TW"/>
@@ -8544,27 +9612,7 @@
       </w:tr>
     </w:tbl>
     <w:p>
-      <w:pPr>
-        <w:pStyle w:val="Caption"/>
-        <w:rPr>
-          <w:rFonts w:eastAsiaTheme="minorEastAsia" w:cs="Times-Roman"/>
-          <w:lang w:eastAsia="zh-TW"/>
-        </w:rPr>
-      </w:pPr>
-      <w:r>
-        <w:t xml:space="preserve">Table </w:t>
-      </w:r>
-      <w:fldSimple w:instr=" SEQ Table \* ARABIC ">
-        <w:r>
-          <w:rPr>
-            <w:noProof/>
-          </w:rPr>
-          <w:t>3</w:t>
-        </w:r>
-      </w:fldSimple>
-      <w:r>
-        <w:t>: Initial Feature Set</w:t>
-      </w:r>
+      <w:bookmarkStart w:id="21" w:name="_Toc477822893"/>
     </w:p>
     <w:p>
       <w:pPr>
@@ -8575,62 +9623,157 @@
         </w:numPr>
         <w:ind w:firstLine="288"/>
       </w:pPr>
-      <w:bookmarkStart w:id="19" w:name="_Toc477822893"/>
       <w:r>
         <w:t xml:space="preserve">3) </w:t>
       </w:r>
       <w:r>
         <w:t>Model Selection</w:t>
       </w:r>
-      <w:bookmarkEnd w:id="19"/>
+      <w:bookmarkEnd w:id="21"/>
+    </w:p>
+    <w:p>
+      <w:r>
+        <w:t xml:space="preserve">We have defined our sleep quality evaluation problem as a binary classification problem after </w:t>
+      </w:r>
+      <w:r>
+        <w:t xml:space="preserve">evaluating it from the view of </w:t>
+      </w:r>
+      <w:r>
+        <w:t xml:space="preserve">various sleep-awake pattern </w:t>
+      </w:r>
+      <w:r>
+        <w:rPr>
+          <w:highlight w:val="red"/>
+        </w:rPr>
+        <w:t>classifiers &lt; Comparison of Sleep-Wake Classification using Electroencephalogram and Wrist-worn Multi-modal Sensor Data &gt;&lt; https://infoscience.epfl.ch/record/135627/files/EPFL_TH4391.pdf &gt;</w:t>
+      </w:r>
+      <w:r>
+        <w:t xml:space="preserve">. </w:t>
+      </w:r>
+      <w:r>
+        <w:t xml:space="preserve">Given the final feature set, it is necessary to select an optimal classifier based on the obtained data. </w:t>
+      </w:r>
+      <w:r>
+        <w:t>MATLAB’s</w:t>
+      </w:r>
+      <w:r>
+        <w:t xml:space="preserve"> classification learner is used to perform cross-model benchmarking. From previous testing result</w:t>
+      </w:r>
+      <w:r>
+        <w:t xml:space="preserve">s as shown in </w:t>
+      </w:r>
+      <w:r>
+        <w:fldChar w:fldCharType="begin"/>
+      </w:r>
+      <w:r>
+        <w:instrText xml:space="preserve"> REF _Ref477871742 \h </w:instrText>
+      </w:r>
+      <w:r>
+        <w:fldChar w:fldCharType="separate"/>
+      </w:r>
+      <w:r>
+        <w:t xml:space="preserve">Table </w:t>
+      </w:r>
+      <w:r>
+        <w:rPr>
+          <w:noProof/>
+        </w:rPr>
+        <w:t>4</w:t>
+      </w:r>
+      <w:r>
+        <w:fldChar w:fldCharType="end"/>
+      </w:r>
+      <w:r>
+        <w:t>, a user specific classifier performs better than a unified classifier and hence our final model selection process only focus on optimi</w:t>
+      </w:r>
+      <w:r>
+        <w:t>s</w:t>
+      </w:r>
+      <w:r>
+        <w:t>ing model</w:t>
+      </w:r>
+      <w:r>
+        <w:t>s</w:t>
+      </w:r>
+      <w:r>
+        <w:t xml:space="preserve"> which </w:t>
+      </w:r>
+      <w:r>
+        <w:t>are</w:t>
+      </w:r>
+      <w:r>
+        <w:t xml:space="preserve"> trained on a specific subject. To prevent</w:t>
+      </w:r>
+      <w:r>
+        <w:t xml:space="preserve"> a</w:t>
+      </w:r>
+      <w:r>
+        <w:t xml:space="preserve"> loss of generality, we carefully selected a subject that has the most uniformly distributed sleep quality. The result is shown in </w:t>
+      </w:r>
+      <w:r>
+        <w:fldChar w:fldCharType="begin"/>
+      </w:r>
+      <w:r>
+        <w:instrText xml:space="preserve"> REF _Ref477871778 \h </w:instrText>
+      </w:r>
+      <w:r>
+        <w:fldChar w:fldCharType="separate"/>
+      </w:r>
+      <w:r>
+        <w:t xml:space="preserve">Table </w:t>
+      </w:r>
+      <w:r>
+        <w:rPr>
+          <w:noProof/>
+        </w:rPr>
+        <w:t>5</w:t>
+      </w:r>
+      <w:r>
+        <w:fldChar w:fldCharType="end"/>
+      </w:r>
+      <w:r>
+        <w:t>.</w:t>
+      </w:r>
     </w:p>
     <w:p/>
     <w:p>
-      <w:r>
-        <w:t xml:space="preserve">We have defined our sleep quality evaluation problem as a binary classification problem after learning from various sleep-awake pattern classifiers </w:t>
-      </w:r>
-      <w:r>
-        <w:t>&lt; Comparison of Sleep-Wake Classification using Elec</w:t>
-      </w:r>
-      <w:r>
-        <w:t xml:space="preserve">troencephalogram and Wrist-worn </w:t>
-      </w:r>
-      <w:r>
-        <w:t>Multi-modal Sensor Data</w:t>
-      </w:r>
-      <w:r>
-        <w:t xml:space="preserve"> </w:t>
-      </w:r>
-      <w:r>
-        <w:t xml:space="preserve">&gt;&lt; https://infoscience.epfl.ch/record/135627/files/EPFL_TH4391.pdf &gt;. </w:t>
-      </w:r>
-      <w:r>
-        <w:t xml:space="preserve">Given the final feature set, it is necessary to select an optimal classifier based on the obtained data. </w:t>
-      </w:r>
-      <w:proofErr w:type="spellStart"/>
-      <w:r>
-        <w:t>Matlab</w:t>
-      </w:r>
-      <w:proofErr w:type="spellEnd"/>
-      <w:r>
-        <w:t xml:space="preserve"> classification learner is used to perform cross-model benchmarking. From previous testing result as shown in Table 2, a user specific classifier performs better than a unified classifier and hence our final model selection process only focus on optimizing model which is trained on a specific </w:t>
-      </w:r>
-      <w:r>
-        <w:t xml:space="preserve">subject. To prevent loss of generality, we carefully selected a subject that has the most uniformly distributed sleep quality. The result is shown in Table 3. </w:t>
-      </w:r>
-    </w:p>
-    <w:p>
-      <w:pPr>
-        <w:jc w:val="left"/>
-        <w:rPr>
-          <w:rFonts w:eastAsia="MS Mincho" w:cs="Arial"/>
-          <w:b/>
-        </w:rPr>
-      </w:pPr>
+      <w:pPr>
+        <w:pStyle w:val="Caption"/>
+        <w:jc w:val="center"/>
+      </w:pPr>
+      <w:bookmarkStart w:id="22" w:name="_Ref477871742"/>
+      <w:r>
+        <w:t xml:space="preserve">Table </w:t>
+      </w:r>
+      <w:r>
+        <w:fldChar w:fldCharType="begin"/>
+      </w:r>
+      <w:r>
+        <w:instrText xml:space="preserve"> SEQ Table \* ARABIC </w:instrText>
+      </w:r>
+      <w:r>
+        <w:fldChar w:fldCharType="separate"/>
+      </w:r>
+      <w:r>
+        <w:rPr>
+          <w:noProof/>
+        </w:rPr>
+        <w:t>4</w:t>
+      </w:r>
+      <w:r>
+        <w:rPr>
+          <w:noProof/>
+        </w:rPr>
+        <w:fldChar w:fldCharType="end"/>
+      </w:r>
+      <w:bookmarkEnd w:id="22"/>
+      <w:r>
+        <w:t>: Feature Analysis Results</w:t>
+      </w:r>
     </w:p>
     <w:tbl>
       <w:tblPr>
-        <w:tblStyle w:val="GridTable1Light2"/>
+        <w:tblStyle w:val="GridTable4-Accent31"/>
         <w:tblW w:w="5035" w:type="dxa"/>
         <w:tblLook w:val="04A0" w:firstRow="1" w:lastRow="0" w:firstColumn="1" w:lastColumn="0" w:noHBand="0" w:noVBand="1"/>
       </w:tblPr>
@@ -8647,11 +9790,6 @@
           <w:tcPr>
             <w:cnfStyle w:val="001000000000" w:firstRow="0" w:lastRow="0" w:firstColumn="1" w:lastColumn="0" w:oddVBand="0" w:evenVBand="0" w:oddHBand="0" w:evenHBand="0" w:firstRowFirstColumn="0" w:firstRowLastColumn="0" w:lastRowFirstColumn="0" w:lastRowLastColumn="0"/>
             <w:tcW w:w="1705" w:type="dxa"/>
-            <w:tcBorders>
-              <w:top w:val="single" w:sz="4" w:space="0" w:color="999999" w:themeColor="text1" w:themeTint="66"/>
-              <w:left w:val="single" w:sz="4" w:space="0" w:color="999999" w:themeColor="text1" w:themeTint="66"/>
-              <w:right w:val="single" w:sz="4" w:space="0" w:color="999999" w:themeColor="text1" w:themeTint="66"/>
-            </w:tcBorders>
             <w:hideMark/>
           </w:tcPr>
           <w:p>
@@ -8676,11 +9814,6 @@
         <w:tc>
           <w:tcPr>
             <w:tcW w:w="1800" w:type="dxa"/>
-            <w:tcBorders>
-              <w:top w:val="single" w:sz="4" w:space="0" w:color="999999" w:themeColor="text1" w:themeTint="66"/>
-              <w:left w:val="single" w:sz="4" w:space="0" w:color="999999" w:themeColor="text1" w:themeTint="66"/>
-              <w:right w:val="single" w:sz="4" w:space="0" w:color="999999" w:themeColor="text1" w:themeTint="66"/>
-            </w:tcBorders>
             <w:hideMark/>
           </w:tcPr>
           <w:p>
@@ -8706,11 +9839,6 @@
         <w:tc>
           <w:tcPr>
             <w:tcW w:w="1530" w:type="dxa"/>
-            <w:tcBorders>
-              <w:top w:val="single" w:sz="4" w:space="0" w:color="999999" w:themeColor="text1" w:themeTint="66"/>
-              <w:left w:val="single" w:sz="4" w:space="0" w:color="999999" w:themeColor="text1" w:themeTint="66"/>
-              <w:right w:val="single" w:sz="4" w:space="0" w:color="999999" w:themeColor="text1" w:themeTint="66"/>
-            </w:tcBorders>
             <w:hideMark/>
           </w:tcPr>
           <w:p>
@@ -8730,6 +9858,82 @@
                 <w:szCs w:val="16"/>
               </w:rPr>
               <w:t>Personalized Data Accuracies</w:t>
+            </w:r>
+          </w:p>
+        </w:tc>
+      </w:tr>
+      <w:tr>
+        <w:trPr>
+          <w:cnfStyle w:val="000000100000" w:firstRow="0" w:lastRow="0" w:firstColumn="0" w:lastColumn="0" w:oddVBand="0" w:evenVBand="0" w:oddHBand="1" w:evenHBand="0" w:firstRowFirstColumn="0" w:firstRowLastColumn="0" w:lastRowFirstColumn="0" w:lastRowLastColumn="0"/>
+        </w:trPr>
+        <w:tc>
+          <w:tcPr>
+            <w:cnfStyle w:val="001000000000" w:firstRow="0" w:lastRow="0" w:firstColumn="1" w:lastColumn="0" w:oddVBand="0" w:evenVBand="0" w:oddHBand="0" w:evenHBand="0" w:firstRowFirstColumn="0" w:firstRowLastColumn="0" w:lastRowFirstColumn="0" w:lastRowLastColumn="0"/>
+            <w:tcW w:w="1705" w:type="dxa"/>
+            <w:hideMark/>
+          </w:tcPr>
+          <w:p>
+            <w:pPr>
+              <w:jc w:val="left"/>
+              <w:rPr>
+                <w:rFonts w:eastAsia="MS Mincho" w:cs="Arial"/>
+                <w:b w:val="0"/>
+                <w:sz w:val="16"/>
+              </w:rPr>
+            </w:pPr>
+            <w:r>
+              <w:rPr>
+                <w:rFonts w:eastAsia="MS Mincho" w:cs="Arial"/>
+                <w:b w:val="0"/>
+                <w:sz w:val="16"/>
+              </w:rPr>
+              <w:t>Best Tree</w:t>
+            </w:r>
+          </w:p>
+        </w:tc>
+        <w:tc>
+          <w:tcPr>
+            <w:tcW w:w="1800" w:type="dxa"/>
+            <w:hideMark/>
+          </w:tcPr>
+          <w:p>
+            <w:pPr>
+              <w:jc w:val="left"/>
+              <w:cnfStyle w:val="000000100000" w:firstRow="0" w:lastRow="0" w:firstColumn="0" w:lastColumn="0" w:oddVBand="0" w:evenVBand="0" w:oddHBand="1" w:evenHBand="0" w:firstRowFirstColumn="0" w:firstRowLastColumn="0" w:lastRowFirstColumn="0" w:lastRowLastColumn="0"/>
+              <w:rPr>
+                <w:rFonts w:eastAsia="MS Mincho" w:cs="Arial"/>
+                <w:sz w:val="16"/>
+              </w:rPr>
+            </w:pPr>
+            <w:r>
+              <w:rPr>
+                <w:rFonts w:eastAsia="MS Mincho" w:cs="Arial"/>
+                <w:sz w:val="16"/>
+              </w:rPr>
+              <w:t>78.1%</w:t>
+            </w:r>
+          </w:p>
+        </w:tc>
+        <w:tc>
+          <w:tcPr>
+            <w:tcW w:w="1530" w:type="dxa"/>
+            <w:hideMark/>
+          </w:tcPr>
+          <w:p>
+            <w:pPr>
+              <w:jc w:val="left"/>
+              <w:cnfStyle w:val="000000100000" w:firstRow="0" w:lastRow="0" w:firstColumn="0" w:lastColumn="0" w:oddVBand="0" w:evenVBand="0" w:oddHBand="1" w:evenHBand="0" w:firstRowFirstColumn="0" w:firstRowLastColumn="0" w:lastRowFirstColumn="0" w:lastRowLastColumn="0"/>
+              <w:rPr>
+                <w:rFonts w:eastAsia="MS Mincho" w:cs="Arial"/>
+                <w:sz w:val="16"/>
+              </w:rPr>
+            </w:pPr>
+            <w:r>
+              <w:rPr>
+                <w:rFonts w:eastAsia="MS Mincho" w:cs="Arial"/>
+                <w:sz w:val="16"/>
+              </w:rPr>
+              <w:t>90.5%</w:t>
             </w:r>
           </w:p>
         </w:tc>
@@ -8739,12 +9943,6 @@
           <w:tcPr>
             <w:cnfStyle w:val="001000000000" w:firstRow="0" w:lastRow="0" w:firstColumn="1" w:lastColumn="0" w:oddVBand="0" w:evenVBand="0" w:oddHBand="0" w:evenHBand="0" w:firstRowFirstColumn="0" w:firstRowLastColumn="0" w:lastRowFirstColumn="0" w:lastRowLastColumn="0"/>
             <w:tcW w:w="1705" w:type="dxa"/>
-            <w:tcBorders>
-              <w:top w:val="single" w:sz="4" w:space="0" w:color="999999" w:themeColor="text1" w:themeTint="66"/>
-              <w:left w:val="single" w:sz="4" w:space="0" w:color="999999" w:themeColor="text1" w:themeTint="66"/>
-              <w:bottom w:val="single" w:sz="4" w:space="0" w:color="999999" w:themeColor="text1" w:themeTint="66"/>
-              <w:right w:val="single" w:sz="4" w:space="0" w:color="999999" w:themeColor="text1" w:themeTint="66"/>
-            </w:tcBorders>
             <w:hideMark/>
           </w:tcPr>
           <w:p>
@@ -8762,19 +9960,13 @@
                 <w:b w:val="0"/>
                 <w:sz w:val="16"/>
               </w:rPr>
-              <w:t>Best Tree</w:t>
+              <w:t>Logistic Regression</w:t>
             </w:r>
           </w:p>
         </w:tc>
         <w:tc>
           <w:tcPr>
             <w:tcW w:w="1800" w:type="dxa"/>
-            <w:tcBorders>
-              <w:top w:val="single" w:sz="4" w:space="0" w:color="999999" w:themeColor="text1" w:themeTint="66"/>
-              <w:left w:val="single" w:sz="4" w:space="0" w:color="999999" w:themeColor="text1" w:themeTint="66"/>
-              <w:bottom w:val="single" w:sz="4" w:space="0" w:color="999999" w:themeColor="text1" w:themeTint="66"/>
-              <w:right w:val="single" w:sz="4" w:space="0" w:color="999999" w:themeColor="text1" w:themeTint="66"/>
-            </w:tcBorders>
             <w:hideMark/>
           </w:tcPr>
           <w:p>
@@ -8798,12 +9990,6 @@
         <w:tc>
           <w:tcPr>
             <w:tcW w:w="1530" w:type="dxa"/>
-            <w:tcBorders>
-              <w:top w:val="single" w:sz="4" w:space="0" w:color="999999" w:themeColor="text1" w:themeTint="66"/>
-              <w:left w:val="single" w:sz="4" w:space="0" w:color="999999" w:themeColor="text1" w:themeTint="66"/>
-              <w:bottom w:val="single" w:sz="4" w:space="0" w:color="999999" w:themeColor="text1" w:themeTint="66"/>
-              <w:right w:val="single" w:sz="4" w:space="0" w:color="999999" w:themeColor="text1" w:themeTint="66"/>
-            </w:tcBorders>
             <w:hideMark/>
           </w:tcPr>
           <w:p>
@@ -8820,7 +10006,83 @@
                 <w:rFonts w:eastAsia="MS Mincho" w:cs="Arial"/>
                 <w:sz w:val="16"/>
               </w:rPr>
-              <w:t>90.5%</w:t>
+              <w:t>85.7%</w:t>
+            </w:r>
+          </w:p>
+        </w:tc>
+      </w:tr>
+      <w:tr>
+        <w:trPr>
+          <w:cnfStyle w:val="000000100000" w:firstRow="0" w:lastRow="0" w:firstColumn="0" w:lastColumn="0" w:oddVBand="0" w:evenVBand="0" w:oddHBand="1" w:evenHBand="0" w:firstRowFirstColumn="0" w:firstRowLastColumn="0" w:lastRowFirstColumn="0" w:lastRowLastColumn="0"/>
+        </w:trPr>
+        <w:tc>
+          <w:tcPr>
+            <w:cnfStyle w:val="001000000000" w:firstRow="0" w:lastRow="0" w:firstColumn="1" w:lastColumn="0" w:oddVBand="0" w:evenVBand="0" w:oddHBand="0" w:evenHBand="0" w:firstRowFirstColumn="0" w:firstRowLastColumn="0" w:lastRowFirstColumn="0" w:lastRowLastColumn="0"/>
+            <w:tcW w:w="1705" w:type="dxa"/>
+            <w:hideMark/>
+          </w:tcPr>
+          <w:p>
+            <w:pPr>
+              <w:jc w:val="left"/>
+              <w:rPr>
+                <w:rFonts w:eastAsia="MS Mincho" w:cs="Arial"/>
+                <w:b w:val="0"/>
+                <w:sz w:val="16"/>
+              </w:rPr>
+            </w:pPr>
+            <w:r>
+              <w:rPr>
+                <w:rFonts w:eastAsia="MS Mincho" w:cs="Arial"/>
+                <w:b w:val="0"/>
+                <w:sz w:val="16"/>
+              </w:rPr>
+              <w:t>Best SVM</w:t>
+            </w:r>
+          </w:p>
+        </w:tc>
+        <w:tc>
+          <w:tcPr>
+            <w:tcW w:w="1800" w:type="dxa"/>
+            <w:hideMark/>
+          </w:tcPr>
+          <w:p>
+            <w:pPr>
+              <w:jc w:val="left"/>
+              <w:cnfStyle w:val="000000100000" w:firstRow="0" w:lastRow="0" w:firstColumn="0" w:lastColumn="0" w:oddVBand="0" w:evenVBand="0" w:oddHBand="1" w:evenHBand="0" w:firstRowFirstColumn="0" w:firstRowLastColumn="0" w:lastRowFirstColumn="0" w:lastRowLastColumn="0"/>
+              <w:rPr>
+                <w:rFonts w:eastAsia="MS Mincho" w:cs="Arial"/>
+                <w:sz w:val="16"/>
+              </w:rPr>
+            </w:pPr>
+            <w:r>
+              <w:rPr>
+                <w:rFonts w:eastAsia="MS Mincho" w:cs="Arial"/>
+                <w:sz w:val="16"/>
+              </w:rPr>
+              <w:t>75%</w:t>
+            </w:r>
+          </w:p>
+        </w:tc>
+        <w:tc>
+          <w:tcPr>
+            <w:tcW w:w="1530" w:type="dxa"/>
+            <w:hideMark/>
+          </w:tcPr>
+          <w:p>
+            <w:pPr>
+              <w:jc w:val="left"/>
+              <w:cnfStyle w:val="000000100000" w:firstRow="0" w:lastRow="0" w:firstColumn="0" w:lastColumn="0" w:oddVBand="0" w:evenVBand="0" w:oddHBand="1" w:evenHBand="0" w:firstRowFirstColumn="0" w:firstRowLastColumn="0" w:lastRowFirstColumn="0" w:lastRowLastColumn="0"/>
+              <w:rPr>
+                <w:rFonts w:eastAsia="MS Mincho" w:cs="Arial"/>
+                <w:sz w:val="16"/>
+              </w:rPr>
+            </w:pPr>
+            <w:r>
+              <w:rPr>
+                <w:rFonts w:eastAsia="MS Mincho" w:cs="Arial"/>
+                <w:sz w:val="16"/>
+              </w:rPr>
+              <w:t>95.2%</w:t>
             </w:r>
           </w:p>
         </w:tc>
@@ -8830,12 +10092,6 @@
           <w:tcPr>
             <w:cnfStyle w:val="001000000000" w:firstRow="0" w:lastRow="0" w:firstColumn="1" w:lastColumn="0" w:oddVBand="0" w:evenVBand="0" w:oddHBand="0" w:evenHBand="0" w:firstRowFirstColumn="0" w:firstRowLastColumn="0" w:lastRowFirstColumn="0" w:lastRowLastColumn="0"/>
             <w:tcW w:w="1705" w:type="dxa"/>
-            <w:tcBorders>
-              <w:top w:val="single" w:sz="4" w:space="0" w:color="999999" w:themeColor="text1" w:themeTint="66"/>
-              <w:left w:val="single" w:sz="4" w:space="0" w:color="999999" w:themeColor="text1" w:themeTint="66"/>
-              <w:bottom w:val="single" w:sz="4" w:space="0" w:color="999999" w:themeColor="text1" w:themeTint="66"/>
-              <w:right w:val="single" w:sz="4" w:space="0" w:color="999999" w:themeColor="text1" w:themeTint="66"/>
-            </w:tcBorders>
             <w:hideMark/>
           </w:tcPr>
           <w:p>
@@ -8853,19 +10109,13 @@
                 <w:b w:val="0"/>
                 <w:sz w:val="16"/>
               </w:rPr>
-              <w:t>Logistic Regression</w:t>
+              <w:t>Best KNN</w:t>
             </w:r>
           </w:p>
         </w:tc>
         <w:tc>
           <w:tcPr>
             <w:tcW w:w="1800" w:type="dxa"/>
-            <w:tcBorders>
-              <w:top w:val="single" w:sz="4" w:space="0" w:color="999999" w:themeColor="text1" w:themeTint="66"/>
-              <w:left w:val="single" w:sz="4" w:space="0" w:color="999999" w:themeColor="text1" w:themeTint="66"/>
-              <w:bottom w:val="single" w:sz="4" w:space="0" w:color="999999" w:themeColor="text1" w:themeTint="66"/>
-              <w:right w:val="single" w:sz="4" w:space="0" w:color="999999" w:themeColor="text1" w:themeTint="66"/>
-            </w:tcBorders>
             <w:hideMark/>
           </w:tcPr>
           <w:p>
@@ -8882,19 +10132,13 @@
                 <w:rFonts w:eastAsia="MS Mincho" w:cs="Arial"/>
                 <w:sz w:val="16"/>
               </w:rPr>
-              <w:t>78.1%</w:t>
+              <w:t>84.4%</w:t>
             </w:r>
           </w:p>
         </w:tc>
         <w:tc>
           <w:tcPr>
             <w:tcW w:w="1530" w:type="dxa"/>
-            <w:tcBorders>
-              <w:top w:val="single" w:sz="4" w:space="0" w:color="999999" w:themeColor="text1" w:themeTint="66"/>
-              <w:left w:val="single" w:sz="4" w:space="0" w:color="999999" w:themeColor="text1" w:themeTint="66"/>
-              <w:bottom w:val="single" w:sz="4" w:space="0" w:color="999999" w:themeColor="text1" w:themeTint="66"/>
-              <w:right w:val="single" w:sz="4" w:space="0" w:color="999999" w:themeColor="text1" w:themeTint="66"/>
-            </w:tcBorders>
             <w:hideMark/>
           </w:tcPr>
           <w:p>
@@ -8911,7 +10155,83 @@
                 <w:rFonts w:eastAsia="MS Mincho" w:cs="Arial"/>
                 <w:sz w:val="16"/>
               </w:rPr>
-              <w:t>85.7%</w:t>
+              <w:t>90.5%</w:t>
+            </w:r>
+          </w:p>
+        </w:tc>
+      </w:tr>
+      <w:tr>
+        <w:trPr>
+          <w:cnfStyle w:val="000000100000" w:firstRow="0" w:lastRow="0" w:firstColumn="0" w:lastColumn="0" w:oddVBand="0" w:evenVBand="0" w:oddHBand="1" w:evenHBand="0" w:firstRowFirstColumn="0" w:firstRowLastColumn="0" w:lastRowFirstColumn="0" w:lastRowLastColumn="0"/>
+        </w:trPr>
+        <w:tc>
+          <w:tcPr>
+            <w:cnfStyle w:val="001000000000" w:firstRow="0" w:lastRow="0" w:firstColumn="1" w:lastColumn="0" w:oddVBand="0" w:evenVBand="0" w:oddHBand="0" w:evenHBand="0" w:firstRowFirstColumn="0" w:firstRowLastColumn="0" w:lastRowFirstColumn="0" w:lastRowLastColumn="0"/>
+            <w:tcW w:w="1705" w:type="dxa"/>
+            <w:hideMark/>
+          </w:tcPr>
+          <w:p>
+            <w:pPr>
+              <w:jc w:val="left"/>
+              <w:rPr>
+                <w:rFonts w:eastAsia="MS Mincho" w:cs="Arial"/>
+                <w:b w:val="0"/>
+                <w:sz w:val="16"/>
+              </w:rPr>
+            </w:pPr>
+            <w:r>
+              <w:rPr>
+                <w:rFonts w:eastAsia="MS Mincho" w:cs="Arial"/>
+                <w:b w:val="0"/>
+                <w:sz w:val="16"/>
+              </w:rPr>
+              <w:t>Best Random Forest</w:t>
+            </w:r>
+          </w:p>
+        </w:tc>
+        <w:tc>
+          <w:tcPr>
+            <w:tcW w:w="1800" w:type="dxa"/>
+            <w:hideMark/>
+          </w:tcPr>
+          <w:p>
+            <w:pPr>
+              <w:jc w:val="left"/>
+              <w:cnfStyle w:val="000000100000" w:firstRow="0" w:lastRow="0" w:firstColumn="0" w:lastColumn="0" w:oddVBand="0" w:evenVBand="0" w:oddHBand="1" w:evenHBand="0" w:firstRowFirstColumn="0" w:firstRowLastColumn="0" w:lastRowFirstColumn="0" w:lastRowLastColumn="0"/>
+              <w:rPr>
+                <w:rFonts w:eastAsia="MS Mincho" w:cs="Arial"/>
+                <w:sz w:val="16"/>
+              </w:rPr>
+            </w:pPr>
+            <w:r>
+              <w:rPr>
+                <w:rFonts w:eastAsia="MS Mincho" w:cs="Arial"/>
+                <w:sz w:val="16"/>
+              </w:rPr>
+              <w:t>75%</w:t>
+            </w:r>
+          </w:p>
+        </w:tc>
+        <w:tc>
+          <w:tcPr>
+            <w:tcW w:w="1530" w:type="dxa"/>
+            <w:hideMark/>
+          </w:tcPr>
+          <w:p>
+            <w:pPr>
+              <w:jc w:val="left"/>
+              <w:cnfStyle w:val="000000100000" w:firstRow="0" w:lastRow="0" w:firstColumn="0" w:lastColumn="0" w:oddVBand="0" w:evenVBand="0" w:oddHBand="1" w:evenHBand="0" w:firstRowFirstColumn="0" w:firstRowLastColumn="0" w:lastRowFirstColumn="0" w:lastRowLastColumn="0"/>
+              <w:rPr>
+                <w:rFonts w:eastAsia="MS Mincho" w:cs="Arial"/>
+                <w:sz w:val="16"/>
+              </w:rPr>
+            </w:pPr>
+            <w:r>
+              <w:rPr>
+                <w:rFonts w:eastAsia="MS Mincho" w:cs="Arial"/>
+                <w:sz w:val="16"/>
+              </w:rPr>
+              <w:t>95.2%</w:t>
             </w:r>
           </w:p>
         </w:tc>
@@ -8921,12 +10241,6 @@
           <w:tcPr>
             <w:cnfStyle w:val="001000000000" w:firstRow="0" w:lastRow="0" w:firstColumn="1" w:lastColumn="0" w:oddVBand="0" w:evenVBand="0" w:oddHBand="0" w:evenHBand="0" w:firstRowFirstColumn="0" w:firstRowLastColumn="0" w:lastRowFirstColumn="0" w:lastRowLastColumn="0"/>
             <w:tcW w:w="1705" w:type="dxa"/>
-            <w:tcBorders>
-              <w:top w:val="single" w:sz="4" w:space="0" w:color="999999" w:themeColor="text1" w:themeTint="66"/>
-              <w:left w:val="single" w:sz="4" w:space="0" w:color="999999" w:themeColor="text1" w:themeTint="66"/>
-              <w:bottom w:val="single" w:sz="4" w:space="0" w:color="999999" w:themeColor="text1" w:themeTint="66"/>
-              <w:right w:val="single" w:sz="4" w:space="0" w:color="999999" w:themeColor="text1" w:themeTint="66"/>
-            </w:tcBorders>
             <w:hideMark/>
           </w:tcPr>
           <w:p>
@@ -8944,19 +10258,13 @@
                 <w:b w:val="0"/>
                 <w:sz w:val="16"/>
               </w:rPr>
-              <w:t>Best SVM</w:t>
+              <w:t>Boosted Tree</w:t>
             </w:r>
           </w:p>
         </w:tc>
         <w:tc>
           <w:tcPr>
             <w:tcW w:w="1800" w:type="dxa"/>
-            <w:tcBorders>
-              <w:top w:val="single" w:sz="4" w:space="0" w:color="999999" w:themeColor="text1" w:themeTint="66"/>
-              <w:left w:val="single" w:sz="4" w:space="0" w:color="999999" w:themeColor="text1" w:themeTint="66"/>
-              <w:bottom w:val="single" w:sz="4" w:space="0" w:color="999999" w:themeColor="text1" w:themeTint="66"/>
-              <w:right w:val="single" w:sz="4" w:space="0" w:color="999999" w:themeColor="text1" w:themeTint="66"/>
-            </w:tcBorders>
             <w:hideMark/>
           </w:tcPr>
           <w:p>
@@ -8973,19 +10281,13 @@
                 <w:rFonts w:eastAsia="MS Mincho" w:cs="Arial"/>
                 <w:sz w:val="16"/>
               </w:rPr>
-              <w:t>75%</w:t>
+              <w:t>81.3%</w:t>
             </w:r>
           </w:p>
         </w:tc>
         <w:tc>
           <w:tcPr>
             <w:tcW w:w="1530" w:type="dxa"/>
-            <w:tcBorders>
-              <w:top w:val="single" w:sz="4" w:space="0" w:color="999999" w:themeColor="text1" w:themeTint="66"/>
-              <w:left w:val="single" w:sz="4" w:space="0" w:color="999999" w:themeColor="text1" w:themeTint="66"/>
-              <w:bottom w:val="single" w:sz="4" w:space="0" w:color="999999" w:themeColor="text1" w:themeTint="66"/>
-              <w:right w:val="single" w:sz="4" w:space="0" w:color="999999" w:themeColor="text1" w:themeTint="66"/>
-            </w:tcBorders>
             <w:hideMark/>
           </w:tcPr>
           <w:p>
@@ -9002,22 +10304,19 @@
                 <w:rFonts w:eastAsia="MS Mincho" w:cs="Arial"/>
                 <w:sz w:val="16"/>
               </w:rPr>
-              <w:t>95.2%</w:t>
+              <w:t>85.7%</w:t>
             </w:r>
           </w:p>
         </w:tc>
       </w:tr>
       <w:tr>
+        <w:trPr>
+          <w:cnfStyle w:val="000000100000" w:firstRow="0" w:lastRow="0" w:firstColumn="0" w:lastColumn="0" w:oddVBand="0" w:evenVBand="0" w:oddHBand="1" w:evenHBand="0" w:firstRowFirstColumn="0" w:firstRowLastColumn="0" w:lastRowFirstColumn="0" w:lastRowLastColumn="0"/>
+        </w:trPr>
         <w:tc>
           <w:tcPr>
             <w:cnfStyle w:val="001000000000" w:firstRow="0" w:lastRow="0" w:firstColumn="1" w:lastColumn="0" w:oddVBand="0" w:evenVBand="0" w:oddHBand="0" w:evenHBand="0" w:firstRowFirstColumn="0" w:firstRowLastColumn="0" w:lastRowFirstColumn="0" w:lastRowLastColumn="0"/>
             <w:tcW w:w="1705" w:type="dxa"/>
-            <w:tcBorders>
-              <w:top w:val="single" w:sz="4" w:space="0" w:color="999999" w:themeColor="text1" w:themeTint="66"/>
-              <w:left w:val="single" w:sz="4" w:space="0" w:color="999999" w:themeColor="text1" w:themeTint="66"/>
-              <w:bottom w:val="single" w:sz="4" w:space="0" w:color="999999" w:themeColor="text1" w:themeTint="66"/>
-              <w:right w:val="single" w:sz="4" w:space="0" w:color="999999" w:themeColor="text1" w:themeTint="66"/>
-            </w:tcBorders>
             <w:hideMark/>
           </w:tcPr>
           <w:p>
@@ -9035,25 +10334,19 @@
                 <w:b w:val="0"/>
                 <w:sz w:val="16"/>
               </w:rPr>
-              <w:t>Best KNN</w:t>
+              <w:t xml:space="preserve">Subspace Discriminant </w:t>
             </w:r>
           </w:p>
         </w:tc>
         <w:tc>
           <w:tcPr>
             <w:tcW w:w="1800" w:type="dxa"/>
-            <w:tcBorders>
-              <w:top w:val="single" w:sz="4" w:space="0" w:color="999999" w:themeColor="text1" w:themeTint="66"/>
-              <w:left w:val="single" w:sz="4" w:space="0" w:color="999999" w:themeColor="text1" w:themeTint="66"/>
-              <w:bottom w:val="single" w:sz="4" w:space="0" w:color="999999" w:themeColor="text1" w:themeTint="66"/>
-              <w:right w:val="single" w:sz="4" w:space="0" w:color="999999" w:themeColor="text1" w:themeTint="66"/>
-            </w:tcBorders>
             <w:hideMark/>
           </w:tcPr>
           <w:p>
             <w:pPr>
               <w:jc w:val="left"/>
-              <w:cnfStyle w:val="000000000000" w:firstRow="0" w:lastRow="0" w:firstColumn="0" w:lastColumn="0" w:oddVBand="0" w:evenVBand="0" w:oddHBand="0" w:evenHBand="0" w:firstRowFirstColumn="0" w:firstRowLastColumn="0" w:lastRowFirstColumn="0" w:lastRowLastColumn="0"/>
+              <w:cnfStyle w:val="000000100000" w:firstRow="0" w:lastRow="0" w:firstColumn="0" w:lastColumn="0" w:oddVBand="0" w:evenVBand="0" w:oddHBand="1" w:evenHBand="0" w:firstRowFirstColumn="0" w:firstRowLastColumn="0" w:lastRowFirstColumn="0" w:lastRowLastColumn="0"/>
               <w:rPr>
                 <w:rFonts w:eastAsia="MS Mincho" w:cs="Arial"/>
                 <w:sz w:val="16"/>
@@ -9064,298 +10357,19 @@
                 <w:rFonts w:eastAsia="MS Mincho" w:cs="Arial"/>
                 <w:sz w:val="16"/>
               </w:rPr>
-              <w:t>84.4%</w:t>
+              <w:t>60%</w:t>
             </w:r>
           </w:p>
         </w:tc>
         <w:tc>
           <w:tcPr>
             <w:tcW w:w="1530" w:type="dxa"/>
-            <w:tcBorders>
-              <w:top w:val="single" w:sz="4" w:space="0" w:color="999999" w:themeColor="text1" w:themeTint="66"/>
-              <w:left w:val="single" w:sz="4" w:space="0" w:color="999999" w:themeColor="text1" w:themeTint="66"/>
-              <w:bottom w:val="single" w:sz="4" w:space="0" w:color="999999" w:themeColor="text1" w:themeTint="66"/>
-              <w:right w:val="single" w:sz="4" w:space="0" w:color="999999" w:themeColor="text1" w:themeTint="66"/>
-            </w:tcBorders>
             <w:hideMark/>
           </w:tcPr>
           <w:p>
             <w:pPr>
               <w:jc w:val="left"/>
-              <w:cnfStyle w:val="000000000000" w:firstRow="0" w:lastRow="0" w:firstColumn="0" w:lastColumn="0" w:oddVBand="0" w:evenVBand="0" w:oddHBand="0" w:evenHBand="0" w:firstRowFirstColumn="0" w:firstRowLastColumn="0" w:lastRowFirstColumn="0" w:lastRowLastColumn="0"/>
-              <w:rPr>
-                <w:rFonts w:eastAsia="MS Mincho" w:cs="Arial"/>
-                <w:sz w:val="16"/>
-              </w:rPr>
-            </w:pPr>
-            <w:r>
-              <w:rPr>
-                <w:rFonts w:eastAsia="MS Mincho" w:cs="Arial"/>
-                <w:sz w:val="16"/>
-              </w:rPr>
-              <w:t>90.5%</w:t>
-            </w:r>
-          </w:p>
-        </w:tc>
-      </w:tr>
-      <w:tr>
-        <w:tc>
-          <w:tcPr>
-            <w:cnfStyle w:val="001000000000" w:firstRow="0" w:lastRow="0" w:firstColumn="1" w:lastColumn="0" w:oddVBand="0" w:evenVBand="0" w:oddHBand="0" w:evenHBand="0" w:firstRowFirstColumn="0" w:firstRowLastColumn="0" w:lastRowFirstColumn="0" w:lastRowLastColumn="0"/>
-            <w:tcW w:w="1705" w:type="dxa"/>
-            <w:tcBorders>
-              <w:top w:val="single" w:sz="4" w:space="0" w:color="999999" w:themeColor="text1" w:themeTint="66"/>
-              <w:left w:val="single" w:sz="4" w:space="0" w:color="999999" w:themeColor="text1" w:themeTint="66"/>
-              <w:bottom w:val="single" w:sz="4" w:space="0" w:color="999999" w:themeColor="text1" w:themeTint="66"/>
-              <w:right w:val="single" w:sz="4" w:space="0" w:color="999999" w:themeColor="text1" w:themeTint="66"/>
-            </w:tcBorders>
-            <w:hideMark/>
-          </w:tcPr>
-          <w:p>
-            <w:pPr>
-              <w:jc w:val="left"/>
-              <w:rPr>
-                <w:rFonts w:eastAsia="MS Mincho" w:cs="Arial"/>
-                <w:b w:val="0"/>
-                <w:sz w:val="16"/>
-              </w:rPr>
-            </w:pPr>
-            <w:r>
-              <w:rPr>
-                <w:rFonts w:eastAsia="MS Mincho" w:cs="Arial"/>
-                <w:b w:val="0"/>
-                <w:sz w:val="16"/>
-              </w:rPr>
-              <w:t>Best Random Forest</w:t>
-            </w:r>
-          </w:p>
-        </w:tc>
-        <w:tc>
-          <w:tcPr>
-            <w:tcW w:w="1800" w:type="dxa"/>
-            <w:tcBorders>
-              <w:top w:val="single" w:sz="4" w:space="0" w:color="999999" w:themeColor="text1" w:themeTint="66"/>
-              <w:left w:val="single" w:sz="4" w:space="0" w:color="999999" w:themeColor="text1" w:themeTint="66"/>
-              <w:bottom w:val="single" w:sz="4" w:space="0" w:color="999999" w:themeColor="text1" w:themeTint="66"/>
-              <w:right w:val="single" w:sz="4" w:space="0" w:color="999999" w:themeColor="text1" w:themeTint="66"/>
-            </w:tcBorders>
-            <w:hideMark/>
-          </w:tcPr>
-          <w:p>
-            <w:pPr>
-              <w:jc w:val="left"/>
-              <w:cnfStyle w:val="000000000000" w:firstRow="0" w:lastRow="0" w:firstColumn="0" w:lastColumn="0" w:oddVBand="0" w:evenVBand="0" w:oddHBand="0" w:evenHBand="0" w:firstRowFirstColumn="0" w:firstRowLastColumn="0" w:lastRowFirstColumn="0" w:lastRowLastColumn="0"/>
-              <w:rPr>
-                <w:rFonts w:eastAsia="MS Mincho" w:cs="Arial"/>
-                <w:sz w:val="16"/>
-              </w:rPr>
-            </w:pPr>
-            <w:r>
-              <w:rPr>
-                <w:rFonts w:eastAsia="MS Mincho" w:cs="Arial"/>
-                <w:sz w:val="16"/>
-              </w:rPr>
-              <w:t>75%</w:t>
-            </w:r>
-          </w:p>
-        </w:tc>
-        <w:tc>
-          <w:tcPr>
-            <w:tcW w:w="1530" w:type="dxa"/>
-            <w:tcBorders>
-              <w:top w:val="single" w:sz="4" w:space="0" w:color="999999" w:themeColor="text1" w:themeTint="66"/>
-              <w:left w:val="single" w:sz="4" w:space="0" w:color="999999" w:themeColor="text1" w:themeTint="66"/>
-              <w:bottom w:val="single" w:sz="4" w:space="0" w:color="999999" w:themeColor="text1" w:themeTint="66"/>
-              <w:right w:val="single" w:sz="4" w:space="0" w:color="999999" w:themeColor="text1" w:themeTint="66"/>
-            </w:tcBorders>
-            <w:hideMark/>
-          </w:tcPr>
-          <w:p>
-            <w:pPr>
-              <w:jc w:val="left"/>
-              <w:cnfStyle w:val="000000000000" w:firstRow="0" w:lastRow="0" w:firstColumn="0" w:lastColumn="0" w:oddVBand="0" w:evenVBand="0" w:oddHBand="0" w:evenHBand="0" w:firstRowFirstColumn="0" w:firstRowLastColumn="0" w:lastRowFirstColumn="0" w:lastRowLastColumn="0"/>
-              <w:rPr>
-                <w:rFonts w:eastAsia="MS Mincho" w:cs="Arial"/>
-                <w:sz w:val="16"/>
-              </w:rPr>
-            </w:pPr>
-            <w:r>
-              <w:rPr>
-                <w:rFonts w:eastAsia="MS Mincho" w:cs="Arial"/>
-                <w:sz w:val="16"/>
-              </w:rPr>
-              <w:t>95.2%</w:t>
-            </w:r>
-          </w:p>
-        </w:tc>
-      </w:tr>
-      <w:tr>
-        <w:tc>
-          <w:tcPr>
-            <w:cnfStyle w:val="001000000000" w:firstRow="0" w:lastRow="0" w:firstColumn="1" w:lastColumn="0" w:oddVBand="0" w:evenVBand="0" w:oddHBand="0" w:evenHBand="0" w:firstRowFirstColumn="0" w:firstRowLastColumn="0" w:lastRowFirstColumn="0" w:lastRowLastColumn="0"/>
-            <w:tcW w:w="1705" w:type="dxa"/>
-            <w:tcBorders>
-              <w:top w:val="single" w:sz="4" w:space="0" w:color="999999" w:themeColor="text1" w:themeTint="66"/>
-              <w:left w:val="single" w:sz="4" w:space="0" w:color="999999" w:themeColor="text1" w:themeTint="66"/>
-              <w:bottom w:val="single" w:sz="4" w:space="0" w:color="999999" w:themeColor="text1" w:themeTint="66"/>
-              <w:right w:val="single" w:sz="4" w:space="0" w:color="999999" w:themeColor="text1" w:themeTint="66"/>
-            </w:tcBorders>
-            <w:hideMark/>
-          </w:tcPr>
-          <w:p>
-            <w:pPr>
-              <w:jc w:val="left"/>
-              <w:rPr>
-                <w:rFonts w:eastAsia="MS Mincho" w:cs="Arial"/>
-                <w:b w:val="0"/>
-                <w:sz w:val="16"/>
-              </w:rPr>
-            </w:pPr>
-            <w:r>
-              <w:rPr>
-                <w:rFonts w:eastAsia="MS Mincho" w:cs="Arial"/>
-                <w:b w:val="0"/>
-                <w:sz w:val="16"/>
-              </w:rPr>
-              <w:t>Boosted Tree</w:t>
-            </w:r>
-          </w:p>
-        </w:tc>
-        <w:tc>
-          <w:tcPr>
-            <w:tcW w:w="1800" w:type="dxa"/>
-            <w:tcBorders>
-              <w:top w:val="single" w:sz="4" w:space="0" w:color="999999" w:themeColor="text1" w:themeTint="66"/>
-              <w:left w:val="single" w:sz="4" w:space="0" w:color="999999" w:themeColor="text1" w:themeTint="66"/>
-              <w:bottom w:val="single" w:sz="4" w:space="0" w:color="999999" w:themeColor="text1" w:themeTint="66"/>
-              <w:right w:val="single" w:sz="4" w:space="0" w:color="999999" w:themeColor="text1" w:themeTint="66"/>
-            </w:tcBorders>
-            <w:hideMark/>
-          </w:tcPr>
-          <w:p>
-            <w:pPr>
-              <w:jc w:val="left"/>
-              <w:cnfStyle w:val="000000000000" w:firstRow="0" w:lastRow="0" w:firstColumn="0" w:lastColumn="0" w:oddVBand="0" w:evenVBand="0" w:oddHBand="0" w:evenHBand="0" w:firstRowFirstColumn="0" w:firstRowLastColumn="0" w:lastRowFirstColumn="0" w:lastRowLastColumn="0"/>
-              <w:rPr>
-                <w:rFonts w:eastAsia="MS Mincho" w:cs="Arial"/>
-                <w:sz w:val="16"/>
-              </w:rPr>
-            </w:pPr>
-            <w:r>
-              <w:rPr>
-                <w:rFonts w:eastAsia="MS Mincho" w:cs="Arial"/>
-                <w:sz w:val="16"/>
-              </w:rPr>
-              <w:t>81.3%</w:t>
-            </w:r>
-          </w:p>
-        </w:tc>
-        <w:tc>
-          <w:tcPr>
-            <w:tcW w:w="1530" w:type="dxa"/>
-            <w:tcBorders>
-              <w:top w:val="single" w:sz="4" w:space="0" w:color="999999" w:themeColor="text1" w:themeTint="66"/>
-              <w:left w:val="single" w:sz="4" w:space="0" w:color="999999" w:themeColor="text1" w:themeTint="66"/>
-              <w:bottom w:val="single" w:sz="4" w:space="0" w:color="999999" w:themeColor="text1" w:themeTint="66"/>
-              <w:right w:val="single" w:sz="4" w:space="0" w:color="999999" w:themeColor="text1" w:themeTint="66"/>
-            </w:tcBorders>
-            <w:hideMark/>
-          </w:tcPr>
-          <w:p>
-            <w:pPr>
-              <w:jc w:val="left"/>
-              <w:cnfStyle w:val="000000000000" w:firstRow="0" w:lastRow="0" w:firstColumn="0" w:lastColumn="0" w:oddVBand="0" w:evenVBand="0" w:oddHBand="0" w:evenHBand="0" w:firstRowFirstColumn="0" w:firstRowLastColumn="0" w:lastRowFirstColumn="0" w:lastRowLastColumn="0"/>
-              <w:rPr>
-                <w:rFonts w:eastAsia="MS Mincho" w:cs="Arial"/>
-                <w:sz w:val="16"/>
-              </w:rPr>
-            </w:pPr>
-            <w:r>
-              <w:rPr>
-                <w:rFonts w:eastAsia="MS Mincho" w:cs="Arial"/>
-                <w:sz w:val="16"/>
-              </w:rPr>
-              <w:t>85.7%</w:t>
-            </w:r>
-          </w:p>
-        </w:tc>
-      </w:tr>
-      <w:tr>
-        <w:tc>
-          <w:tcPr>
-            <w:cnfStyle w:val="001000000000" w:firstRow="0" w:lastRow="0" w:firstColumn="1" w:lastColumn="0" w:oddVBand="0" w:evenVBand="0" w:oddHBand="0" w:evenHBand="0" w:firstRowFirstColumn="0" w:firstRowLastColumn="0" w:lastRowFirstColumn="0" w:lastRowLastColumn="0"/>
-            <w:tcW w:w="1705" w:type="dxa"/>
-            <w:tcBorders>
-              <w:top w:val="single" w:sz="4" w:space="0" w:color="999999" w:themeColor="text1" w:themeTint="66"/>
-              <w:left w:val="single" w:sz="4" w:space="0" w:color="999999" w:themeColor="text1" w:themeTint="66"/>
-              <w:bottom w:val="single" w:sz="4" w:space="0" w:color="999999" w:themeColor="text1" w:themeTint="66"/>
-              <w:right w:val="single" w:sz="4" w:space="0" w:color="999999" w:themeColor="text1" w:themeTint="66"/>
-            </w:tcBorders>
-            <w:hideMark/>
-          </w:tcPr>
-          <w:p>
-            <w:pPr>
-              <w:jc w:val="left"/>
-              <w:rPr>
-                <w:rFonts w:eastAsia="MS Mincho" w:cs="Arial"/>
-                <w:b w:val="0"/>
-                <w:sz w:val="16"/>
-              </w:rPr>
-            </w:pPr>
-            <w:r>
-              <w:rPr>
-                <w:rFonts w:eastAsia="MS Mincho" w:cs="Arial"/>
-                <w:b w:val="0"/>
-                <w:sz w:val="16"/>
-              </w:rPr>
-              <w:t xml:space="preserve">Subspace Discriminant </w:t>
-            </w:r>
-          </w:p>
-        </w:tc>
-        <w:tc>
-          <w:tcPr>
-            <w:tcW w:w="1800" w:type="dxa"/>
-            <w:tcBorders>
-              <w:top w:val="single" w:sz="4" w:space="0" w:color="999999" w:themeColor="text1" w:themeTint="66"/>
-              <w:left w:val="single" w:sz="4" w:space="0" w:color="999999" w:themeColor="text1" w:themeTint="66"/>
-              <w:bottom w:val="single" w:sz="4" w:space="0" w:color="999999" w:themeColor="text1" w:themeTint="66"/>
-              <w:right w:val="single" w:sz="4" w:space="0" w:color="999999" w:themeColor="text1" w:themeTint="66"/>
-            </w:tcBorders>
-            <w:hideMark/>
-          </w:tcPr>
-          <w:p>
-            <w:pPr>
-              <w:jc w:val="left"/>
-              <w:cnfStyle w:val="000000000000" w:firstRow="0" w:lastRow="0" w:firstColumn="0" w:lastColumn="0" w:oddVBand="0" w:evenVBand="0" w:oddHBand="0" w:evenHBand="0" w:firstRowFirstColumn="0" w:firstRowLastColumn="0" w:lastRowFirstColumn="0" w:lastRowLastColumn="0"/>
-              <w:rPr>
-                <w:rFonts w:eastAsia="MS Mincho" w:cs="Arial"/>
-                <w:sz w:val="16"/>
-              </w:rPr>
-            </w:pPr>
-            <w:r>
-              <w:rPr>
-                <w:rFonts w:eastAsia="MS Mincho" w:cs="Arial"/>
-                <w:sz w:val="16"/>
-              </w:rPr>
-              <w:t>60%</w:t>
-            </w:r>
-          </w:p>
-        </w:tc>
-        <w:tc>
-          <w:tcPr>
-            <w:tcW w:w="1530" w:type="dxa"/>
-            <w:tcBorders>
-              <w:top w:val="single" w:sz="4" w:space="0" w:color="999999" w:themeColor="text1" w:themeTint="66"/>
-              <w:left w:val="single" w:sz="4" w:space="0" w:color="999999" w:themeColor="text1" w:themeTint="66"/>
-              <w:bottom w:val="single" w:sz="4" w:space="0" w:color="999999" w:themeColor="text1" w:themeTint="66"/>
-              <w:right w:val="single" w:sz="4" w:space="0" w:color="999999" w:themeColor="text1" w:themeTint="66"/>
-            </w:tcBorders>
-            <w:hideMark/>
-          </w:tcPr>
-          <w:p>
-            <w:pPr>
-              <w:jc w:val="left"/>
-              <w:cnfStyle w:val="000000000000" w:firstRow="0" w:lastRow="0" w:firstColumn="0" w:lastColumn="0" w:oddVBand="0" w:evenVBand="0" w:oddHBand="0" w:evenHBand="0" w:firstRowFirstColumn="0" w:firstRowLastColumn="0" w:lastRowFirstColumn="0" w:lastRowLastColumn="0"/>
+              <w:cnfStyle w:val="000000100000" w:firstRow="0" w:lastRow="0" w:firstColumn="0" w:lastColumn="0" w:oddVBand="0" w:evenVBand="0" w:oddHBand="1" w:evenHBand="0" w:firstRowFirstColumn="0" w:firstRowLastColumn="0" w:lastRowFirstColumn="0" w:lastRowLastColumn="0"/>
               <w:rPr>
                 <w:rFonts w:eastAsia="MS Mincho" w:cs="Arial"/>
                 <w:sz w:val="16"/>
@@ -9374,8 +10388,23 @@
     </w:tbl>
     <w:p>
       <w:pPr>
+        <w:jc w:val="left"/>
+        <w:rPr>
+          <w:rFonts w:eastAsia="MS Mincho" w:cs="Arial"/>
+          <w:b/>
+        </w:rPr>
+      </w:pPr>
+    </w:p>
+    <w:p>
+      <w:pPr>
         <w:pStyle w:val="Caption"/>
-      </w:pPr>
+        <w:jc w:val="center"/>
+        <w:rPr>
+          <w:rFonts w:eastAsia="MS Mincho" w:cs="Arial"/>
+          <w:b/>
+        </w:rPr>
+      </w:pPr>
+      <w:bookmarkStart w:id="23" w:name="_Ref477871778"/>
       <w:r>
         <w:t xml:space="preserve">Table </w:t>
       </w:r>
@@ -9384,25 +10413,20 @@
           <w:rPr>
             <w:noProof/>
           </w:rPr>
-          <w:t>4</w:t>
+          <w:t>5</w:t>
         </w:r>
       </w:fldSimple>
-      <w:r>
-        <w:t>: Feature Analysis Results</w:t>
-      </w:r>
-    </w:p>
-    <w:p>
-      <w:pPr>
-        <w:jc w:val="left"/>
-        <w:rPr>
-          <w:rFonts w:eastAsia="MS Mincho" w:cs="Arial"/>
-          <w:b/>
-        </w:rPr>
-      </w:pPr>
+      <w:bookmarkEnd w:id="23"/>
+      <w:r>
+        <w:t xml:space="preserve">: </w:t>
+      </w:r>
+      <w:r>
+        <w:t>Model Selection Results</w:t>
+      </w:r>
     </w:p>
     <w:tbl>
       <w:tblPr>
-        <w:tblStyle w:val="GridTable1Light2"/>
+        <w:tblStyle w:val="GridTable4-Accent31"/>
         <w:tblW w:w="3235" w:type="dxa"/>
         <w:jc w:val="center"/>
         <w:tblLook w:val="04A0" w:firstRow="1" w:lastRow="0" w:firstColumn="1" w:lastColumn="0" w:noHBand="0" w:noVBand="1"/>
@@ -9420,11 +10444,6 @@
           <w:tcPr>
             <w:cnfStyle w:val="001000000000" w:firstRow="0" w:lastRow="0" w:firstColumn="1" w:lastColumn="0" w:oddVBand="0" w:evenVBand="0" w:oddHBand="0" w:evenHBand="0" w:firstRowFirstColumn="0" w:firstRowLastColumn="0" w:lastRowFirstColumn="0" w:lastRowLastColumn="0"/>
             <w:tcW w:w="1705" w:type="dxa"/>
-            <w:tcBorders>
-              <w:top w:val="single" w:sz="4" w:space="0" w:color="999999" w:themeColor="text1" w:themeTint="66"/>
-              <w:left w:val="single" w:sz="4" w:space="0" w:color="999999" w:themeColor="text1" w:themeTint="66"/>
-              <w:right w:val="single" w:sz="4" w:space="0" w:color="999999" w:themeColor="text1" w:themeTint="66"/>
-            </w:tcBorders>
             <w:hideMark/>
           </w:tcPr>
           <w:p>
@@ -9449,11 +10468,6 @@
         <w:tc>
           <w:tcPr>
             <w:tcW w:w="1530" w:type="dxa"/>
-            <w:tcBorders>
-              <w:top w:val="single" w:sz="4" w:space="0" w:color="999999" w:themeColor="text1" w:themeTint="66"/>
-              <w:left w:val="single" w:sz="4" w:space="0" w:color="999999" w:themeColor="text1" w:themeTint="66"/>
-              <w:right w:val="single" w:sz="4" w:space="0" w:color="999999" w:themeColor="text1" w:themeTint="66"/>
-            </w:tcBorders>
             <w:hideMark/>
           </w:tcPr>
           <w:p>
@@ -9473,6 +10487,60 @@
                 <w:szCs w:val="16"/>
               </w:rPr>
               <w:t>Personalized Data Accuracies</w:t>
+            </w:r>
+          </w:p>
+        </w:tc>
+      </w:tr>
+      <w:tr>
+        <w:trPr>
+          <w:cnfStyle w:val="000000100000" w:firstRow="0" w:lastRow="0" w:firstColumn="0" w:lastColumn="0" w:oddVBand="0" w:evenVBand="0" w:oddHBand="1" w:evenHBand="0" w:firstRowFirstColumn="0" w:firstRowLastColumn="0" w:lastRowFirstColumn="0" w:lastRowLastColumn="0"/>
+          <w:jc w:val="center"/>
+        </w:trPr>
+        <w:tc>
+          <w:tcPr>
+            <w:cnfStyle w:val="001000000000" w:firstRow="0" w:lastRow="0" w:firstColumn="1" w:lastColumn="0" w:oddVBand="0" w:evenVBand="0" w:oddHBand="0" w:evenHBand="0" w:firstRowFirstColumn="0" w:firstRowLastColumn="0" w:lastRowFirstColumn="0" w:lastRowLastColumn="0"/>
+            <w:tcW w:w="1705" w:type="dxa"/>
+            <w:hideMark/>
+          </w:tcPr>
+          <w:p>
+            <w:pPr>
+              <w:jc w:val="left"/>
+              <w:rPr>
+                <w:rFonts w:eastAsia="MS Mincho" w:cs="Arial"/>
+                <w:b w:val="0"/>
+                <w:sz w:val="16"/>
+              </w:rPr>
+            </w:pPr>
+            <w:r>
+              <w:rPr>
+                <w:rFonts w:eastAsia="MS Mincho" w:cs="Arial"/>
+                <w:b w:val="0"/>
+                <w:sz w:val="16"/>
+              </w:rPr>
+              <w:t>Decision Tree</w:t>
+            </w:r>
+          </w:p>
+        </w:tc>
+        <w:tc>
+          <w:tcPr>
+            <w:tcW w:w="1530" w:type="dxa"/>
+            <w:hideMark/>
+          </w:tcPr>
+          <w:p>
+            <w:pPr>
+              <w:jc w:val="left"/>
+              <w:cnfStyle w:val="000000100000" w:firstRow="0" w:lastRow="0" w:firstColumn="0" w:lastColumn="0" w:oddVBand="0" w:evenVBand="0" w:oddHBand="1" w:evenHBand="0" w:firstRowFirstColumn="0" w:firstRowLastColumn="0" w:lastRowFirstColumn="0" w:lastRowLastColumn="0"/>
+              <w:rPr>
+                <w:rFonts w:eastAsia="MS Mincho" w:cs="Arial"/>
+                <w:sz w:val="16"/>
+              </w:rPr>
+            </w:pPr>
+            <w:r>
+              <w:rPr>
+                <w:rFonts w:eastAsia="MS Mincho" w:cs="Arial"/>
+                <w:sz w:val="16"/>
+              </w:rPr>
+              <w:t>95.8%</w:t>
             </w:r>
           </w:p>
         </w:tc>
@@ -9485,12 +10553,6 @@
           <w:tcPr>
             <w:cnfStyle w:val="001000000000" w:firstRow="0" w:lastRow="0" w:firstColumn="1" w:lastColumn="0" w:oddVBand="0" w:evenVBand="0" w:oddHBand="0" w:evenHBand="0" w:firstRowFirstColumn="0" w:firstRowLastColumn="0" w:lastRowFirstColumn="0" w:lastRowLastColumn="0"/>
             <w:tcW w:w="1705" w:type="dxa"/>
-            <w:tcBorders>
-              <w:top w:val="single" w:sz="4" w:space="0" w:color="999999" w:themeColor="text1" w:themeTint="66"/>
-              <w:left w:val="single" w:sz="4" w:space="0" w:color="999999" w:themeColor="text1" w:themeTint="66"/>
-              <w:bottom w:val="single" w:sz="4" w:space="0" w:color="999999" w:themeColor="text1" w:themeTint="66"/>
-              <w:right w:val="single" w:sz="4" w:space="0" w:color="999999" w:themeColor="text1" w:themeTint="66"/>
-            </w:tcBorders>
             <w:hideMark/>
           </w:tcPr>
           <w:p>
@@ -9508,19 +10570,13 @@
                 <w:b w:val="0"/>
                 <w:sz w:val="16"/>
               </w:rPr>
-              <w:t>Decision Tree</w:t>
+              <w:t>Logistic Regression</w:t>
             </w:r>
           </w:p>
         </w:tc>
         <w:tc>
           <w:tcPr>
             <w:tcW w:w="1530" w:type="dxa"/>
-            <w:tcBorders>
-              <w:top w:val="single" w:sz="4" w:space="0" w:color="999999" w:themeColor="text1" w:themeTint="66"/>
-              <w:left w:val="single" w:sz="4" w:space="0" w:color="999999" w:themeColor="text1" w:themeTint="66"/>
-              <w:bottom w:val="single" w:sz="4" w:space="0" w:color="999999" w:themeColor="text1" w:themeTint="66"/>
-              <w:right w:val="single" w:sz="4" w:space="0" w:color="999999" w:themeColor="text1" w:themeTint="66"/>
-            </w:tcBorders>
             <w:hideMark/>
           </w:tcPr>
           <w:p>
@@ -9537,7 +10593,61 @@
                 <w:rFonts w:eastAsia="MS Mincho" w:cs="Arial"/>
                 <w:sz w:val="16"/>
               </w:rPr>
-              <w:t>95.8%</w:t>
+              <w:t>85.7%</w:t>
+            </w:r>
+          </w:p>
+        </w:tc>
+      </w:tr>
+      <w:tr>
+        <w:trPr>
+          <w:cnfStyle w:val="000000100000" w:firstRow="0" w:lastRow="0" w:firstColumn="0" w:lastColumn="0" w:oddVBand="0" w:evenVBand="0" w:oddHBand="1" w:evenHBand="0" w:firstRowFirstColumn="0" w:firstRowLastColumn="0" w:lastRowFirstColumn="0" w:lastRowLastColumn="0"/>
+          <w:jc w:val="center"/>
+        </w:trPr>
+        <w:tc>
+          <w:tcPr>
+            <w:cnfStyle w:val="001000000000" w:firstRow="0" w:lastRow="0" w:firstColumn="1" w:lastColumn="0" w:oddVBand="0" w:evenVBand="0" w:oddHBand="0" w:evenHBand="0" w:firstRowFirstColumn="0" w:firstRowLastColumn="0" w:lastRowFirstColumn="0" w:lastRowLastColumn="0"/>
+            <w:tcW w:w="1705" w:type="dxa"/>
+            <w:hideMark/>
+          </w:tcPr>
+          <w:p>
+            <w:pPr>
+              <w:jc w:val="left"/>
+              <w:rPr>
+                <w:rFonts w:eastAsia="MS Mincho" w:cs="Arial"/>
+                <w:b w:val="0"/>
+                <w:sz w:val="16"/>
+              </w:rPr>
+            </w:pPr>
+            <w:r>
+              <w:rPr>
+                <w:rFonts w:eastAsia="MS Mincho" w:cs="Arial"/>
+                <w:b w:val="0"/>
+                <w:sz w:val="16"/>
+              </w:rPr>
+              <w:t>Best SVM</w:t>
+            </w:r>
+          </w:p>
+        </w:tc>
+        <w:tc>
+          <w:tcPr>
+            <w:tcW w:w="1530" w:type="dxa"/>
+            <w:hideMark/>
+          </w:tcPr>
+          <w:p>
+            <w:pPr>
+              <w:jc w:val="left"/>
+              <w:cnfStyle w:val="000000100000" w:firstRow="0" w:lastRow="0" w:firstColumn="0" w:lastColumn="0" w:oddVBand="0" w:evenVBand="0" w:oddHBand="1" w:evenHBand="0" w:firstRowFirstColumn="0" w:firstRowLastColumn="0" w:lastRowFirstColumn="0" w:lastRowLastColumn="0"/>
+              <w:rPr>
+                <w:rFonts w:eastAsia="MS Mincho" w:cs="Arial"/>
+                <w:sz w:val="16"/>
+              </w:rPr>
+            </w:pPr>
+            <w:r>
+              <w:rPr>
+                <w:rFonts w:eastAsia="MS Mincho" w:cs="Arial"/>
+                <w:sz w:val="16"/>
+              </w:rPr>
+              <w:t>96.4%</w:t>
             </w:r>
           </w:p>
         </w:tc>
@@ -9550,12 +10660,6 @@
           <w:tcPr>
             <w:cnfStyle w:val="001000000000" w:firstRow="0" w:lastRow="0" w:firstColumn="1" w:lastColumn="0" w:oddVBand="0" w:evenVBand="0" w:oddHBand="0" w:evenHBand="0" w:firstRowFirstColumn="0" w:firstRowLastColumn="0" w:lastRowFirstColumn="0" w:lastRowLastColumn="0"/>
             <w:tcW w:w="1705" w:type="dxa"/>
-            <w:tcBorders>
-              <w:top w:val="single" w:sz="4" w:space="0" w:color="999999" w:themeColor="text1" w:themeTint="66"/>
-              <w:left w:val="single" w:sz="4" w:space="0" w:color="999999" w:themeColor="text1" w:themeTint="66"/>
-              <w:bottom w:val="single" w:sz="4" w:space="0" w:color="999999" w:themeColor="text1" w:themeTint="66"/>
-              <w:right w:val="single" w:sz="4" w:space="0" w:color="999999" w:themeColor="text1" w:themeTint="66"/>
-            </w:tcBorders>
             <w:hideMark/>
           </w:tcPr>
           <w:p>
@@ -9573,19 +10677,13 @@
                 <w:b w:val="0"/>
                 <w:sz w:val="16"/>
               </w:rPr>
-              <w:t>Logistic Regression</w:t>
+              <w:t>Best Random Forest</w:t>
             </w:r>
           </w:p>
         </w:tc>
         <w:tc>
           <w:tcPr>
             <w:tcW w:w="1530" w:type="dxa"/>
-            <w:tcBorders>
-              <w:top w:val="single" w:sz="4" w:space="0" w:color="999999" w:themeColor="text1" w:themeTint="66"/>
-              <w:left w:val="single" w:sz="4" w:space="0" w:color="999999" w:themeColor="text1" w:themeTint="66"/>
-              <w:bottom w:val="single" w:sz="4" w:space="0" w:color="999999" w:themeColor="text1" w:themeTint="66"/>
-              <w:right w:val="single" w:sz="4" w:space="0" w:color="999999" w:themeColor="text1" w:themeTint="66"/>
-            </w:tcBorders>
             <w:hideMark/>
           </w:tcPr>
           <w:p>
@@ -9602,25 +10700,20 @@
                 <w:rFonts w:eastAsia="MS Mincho" w:cs="Arial"/>
                 <w:sz w:val="16"/>
               </w:rPr>
-              <w:t>85.7%</w:t>
+              <w:t>96.3%</w:t>
             </w:r>
           </w:p>
         </w:tc>
       </w:tr>
       <w:tr>
         <w:trPr>
+          <w:cnfStyle w:val="000000100000" w:firstRow="0" w:lastRow="0" w:firstColumn="0" w:lastColumn="0" w:oddVBand="0" w:evenVBand="0" w:oddHBand="1" w:evenHBand="0" w:firstRowFirstColumn="0" w:firstRowLastColumn="0" w:lastRowFirstColumn="0" w:lastRowLastColumn="0"/>
           <w:jc w:val="center"/>
         </w:trPr>
         <w:tc>
           <w:tcPr>
             <w:cnfStyle w:val="001000000000" w:firstRow="0" w:lastRow="0" w:firstColumn="1" w:lastColumn="0" w:oddVBand="0" w:evenVBand="0" w:oddHBand="0" w:evenHBand="0" w:firstRowFirstColumn="0" w:firstRowLastColumn="0" w:lastRowFirstColumn="0" w:lastRowLastColumn="0"/>
             <w:tcW w:w="1705" w:type="dxa"/>
-            <w:tcBorders>
-              <w:top w:val="single" w:sz="4" w:space="0" w:color="999999" w:themeColor="text1" w:themeTint="66"/>
-              <w:left w:val="single" w:sz="4" w:space="0" w:color="999999" w:themeColor="text1" w:themeTint="66"/>
-              <w:bottom w:val="single" w:sz="4" w:space="0" w:color="999999" w:themeColor="text1" w:themeTint="66"/>
-              <w:right w:val="single" w:sz="4" w:space="0" w:color="999999" w:themeColor="text1" w:themeTint="66"/>
-            </w:tcBorders>
             <w:hideMark/>
           </w:tcPr>
           <w:p>
@@ -9638,155 +10731,19 @@
                 <w:b w:val="0"/>
                 <w:sz w:val="16"/>
               </w:rPr>
-              <w:t>Best SVM</w:t>
+              <w:t>Boosted Tree</w:t>
             </w:r>
           </w:p>
         </w:tc>
         <w:tc>
           <w:tcPr>
             <w:tcW w:w="1530" w:type="dxa"/>
-            <w:tcBorders>
-              <w:top w:val="single" w:sz="4" w:space="0" w:color="999999" w:themeColor="text1" w:themeTint="66"/>
-              <w:left w:val="single" w:sz="4" w:space="0" w:color="999999" w:themeColor="text1" w:themeTint="66"/>
-              <w:bottom w:val="single" w:sz="4" w:space="0" w:color="999999" w:themeColor="text1" w:themeTint="66"/>
-              <w:right w:val="single" w:sz="4" w:space="0" w:color="999999" w:themeColor="text1" w:themeTint="66"/>
-            </w:tcBorders>
             <w:hideMark/>
           </w:tcPr>
           <w:p>
             <w:pPr>
               <w:jc w:val="left"/>
-              <w:cnfStyle w:val="000000000000" w:firstRow="0" w:lastRow="0" w:firstColumn="0" w:lastColumn="0" w:oddVBand="0" w:evenVBand="0" w:oddHBand="0" w:evenHBand="0" w:firstRowFirstColumn="0" w:firstRowLastColumn="0" w:lastRowFirstColumn="0" w:lastRowLastColumn="0"/>
-              <w:rPr>
-                <w:rFonts w:eastAsia="MS Mincho" w:cs="Arial"/>
-                <w:sz w:val="16"/>
-              </w:rPr>
-            </w:pPr>
-            <w:r>
-              <w:rPr>
-                <w:rFonts w:eastAsia="MS Mincho" w:cs="Arial"/>
-                <w:sz w:val="16"/>
-              </w:rPr>
-              <w:t>96.4%</w:t>
-            </w:r>
-          </w:p>
-        </w:tc>
-      </w:tr>
-      <w:tr>
-        <w:trPr>
-          <w:jc w:val="center"/>
-        </w:trPr>
-        <w:tc>
-          <w:tcPr>
-            <w:cnfStyle w:val="001000000000" w:firstRow="0" w:lastRow="0" w:firstColumn="1" w:lastColumn="0" w:oddVBand="0" w:evenVBand="0" w:oddHBand="0" w:evenHBand="0" w:firstRowFirstColumn="0" w:firstRowLastColumn="0" w:lastRowFirstColumn="0" w:lastRowLastColumn="0"/>
-            <w:tcW w:w="1705" w:type="dxa"/>
-            <w:tcBorders>
-              <w:top w:val="single" w:sz="4" w:space="0" w:color="999999" w:themeColor="text1" w:themeTint="66"/>
-              <w:left w:val="single" w:sz="4" w:space="0" w:color="999999" w:themeColor="text1" w:themeTint="66"/>
-              <w:bottom w:val="single" w:sz="4" w:space="0" w:color="999999" w:themeColor="text1" w:themeTint="66"/>
-              <w:right w:val="single" w:sz="4" w:space="0" w:color="999999" w:themeColor="text1" w:themeTint="66"/>
-            </w:tcBorders>
-            <w:hideMark/>
-          </w:tcPr>
-          <w:p>
-            <w:pPr>
-              <w:jc w:val="left"/>
-              <w:rPr>
-                <w:rFonts w:eastAsia="MS Mincho" w:cs="Arial"/>
-                <w:b w:val="0"/>
-                <w:sz w:val="16"/>
-              </w:rPr>
-            </w:pPr>
-            <w:r>
-              <w:rPr>
-                <w:rFonts w:eastAsia="MS Mincho" w:cs="Arial"/>
-                <w:b w:val="0"/>
-                <w:sz w:val="16"/>
-              </w:rPr>
-              <w:t>Best Random Forest</w:t>
-            </w:r>
-          </w:p>
-        </w:tc>
-        <w:tc>
-          <w:tcPr>
-            <w:tcW w:w="1530" w:type="dxa"/>
-            <w:tcBorders>
-              <w:top w:val="single" w:sz="4" w:space="0" w:color="999999" w:themeColor="text1" w:themeTint="66"/>
-              <w:left w:val="single" w:sz="4" w:space="0" w:color="999999" w:themeColor="text1" w:themeTint="66"/>
-              <w:bottom w:val="single" w:sz="4" w:space="0" w:color="999999" w:themeColor="text1" w:themeTint="66"/>
-              <w:right w:val="single" w:sz="4" w:space="0" w:color="999999" w:themeColor="text1" w:themeTint="66"/>
-            </w:tcBorders>
-            <w:hideMark/>
-          </w:tcPr>
-          <w:p>
-            <w:pPr>
-              <w:jc w:val="left"/>
-              <w:cnfStyle w:val="000000000000" w:firstRow="0" w:lastRow="0" w:firstColumn="0" w:lastColumn="0" w:oddVBand="0" w:evenVBand="0" w:oddHBand="0" w:evenHBand="0" w:firstRowFirstColumn="0" w:firstRowLastColumn="0" w:lastRowFirstColumn="0" w:lastRowLastColumn="0"/>
-              <w:rPr>
-                <w:rFonts w:eastAsia="MS Mincho" w:cs="Arial"/>
-                <w:sz w:val="16"/>
-              </w:rPr>
-            </w:pPr>
-            <w:r>
-              <w:rPr>
-                <w:rFonts w:eastAsia="MS Mincho" w:cs="Arial"/>
-                <w:sz w:val="16"/>
-              </w:rPr>
-              <w:t>96.3%</w:t>
-            </w:r>
-          </w:p>
-        </w:tc>
-      </w:tr>
-      <w:tr>
-        <w:trPr>
-          <w:jc w:val="center"/>
-        </w:trPr>
-        <w:tc>
-          <w:tcPr>
-            <w:cnfStyle w:val="001000000000" w:firstRow="0" w:lastRow="0" w:firstColumn="1" w:lastColumn="0" w:oddVBand="0" w:evenVBand="0" w:oddHBand="0" w:evenHBand="0" w:firstRowFirstColumn="0" w:firstRowLastColumn="0" w:lastRowFirstColumn="0" w:lastRowLastColumn="0"/>
-            <w:tcW w:w="1705" w:type="dxa"/>
-            <w:tcBorders>
-              <w:top w:val="single" w:sz="4" w:space="0" w:color="999999" w:themeColor="text1" w:themeTint="66"/>
-              <w:left w:val="single" w:sz="4" w:space="0" w:color="999999" w:themeColor="text1" w:themeTint="66"/>
-              <w:bottom w:val="single" w:sz="4" w:space="0" w:color="999999" w:themeColor="text1" w:themeTint="66"/>
-              <w:right w:val="single" w:sz="4" w:space="0" w:color="999999" w:themeColor="text1" w:themeTint="66"/>
-            </w:tcBorders>
-            <w:hideMark/>
-          </w:tcPr>
-          <w:p>
-            <w:pPr>
-              <w:jc w:val="left"/>
-              <w:rPr>
-                <w:rFonts w:eastAsia="MS Mincho" w:cs="Arial"/>
-                <w:b w:val="0"/>
-                <w:sz w:val="16"/>
-              </w:rPr>
-            </w:pPr>
-            <w:r>
-              <w:rPr>
-                <w:rFonts w:eastAsia="MS Mincho" w:cs="Arial"/>
-                <w:b w:val="0"/>
-                <w:sz w:val="16"/>
-              </w:rPr>
-              <w:t>Boosted Tree</w:t>
-            </w:r>
-          </w:p>
-        </w:tc>
-        <w:tc>
-          <w:tcPr>
-            <w:tcW w:w="1530" w:type="dxa"/>
-            <w:tcBorders>
-              <w:top w:val="single" w:sz="4" w:space="0" w:color="999999" w:themeColor="text1" w:themeTint="66"/>
-              <w:left w:val="single" w:sz="4" w:space="0" w:color="999999" w:themeColor="text1" w:themeTint="66"/>
-              <w:bottom w:val="single" w:sz="4" w:space="0" w:color="999999" w:themeColor="text1" w:themeTint="66"/>
-              <w:right w:val="single" w:sz="4" w:space="0" w:color="999999" w:themeColor="text1" w:themeTint="66"/>
-            </w:tcBorders>
-            <w:hideMark/>
-          </w:tcPr>
-          <w:p>
-            <w:pPr>
-              <w:jc w:val="left"/>
-              <w:cnfStyle w:val="000000000000" w:firstRow="0" w:lastRow="0" w:firstColumn="0" w:lastColumn="0" w:oddVBand="0" w:evenVBand="0" w:oddHBand="0" w:evenHBand="0" w:firstRowFirstColumn="0" w:firstRowLastColumn="0" w:lastRowFirstColumn="0" w:lastRowLastColumn="0"/>
+              <w:cnfStyle w:val="000000100000" w:firstRow="0" w:lastRow="0" w:firstColumn="0" w:lastColumn="0" w:oddVBand="0" w:evenVBand="0" w:oddHBand="1" w:evenHBand="0" w:firstRowFirstColumn="0" w:firstRowLastColumn="0" w:lastRowFirstColumn="0" w:lastRowLastColumn="0"/>
               <w:rPr>
                 <w:rFonts w:eastAsia="MS Mincho" w:cs="Arial"/>
                 <w:sz w:val="16"/>
@@ -9803,17 +10760,88 @@
         </w:tc>
       </w:tr>
     </w:tbl>
-    <w:p>
-      <w:pPr>
-        <w:pStyle w:val="Caption"/>
-      </w:pPr>
-      <w:r>
-        <w:t>Table 3: Model Selection Results</w:t>
-      </w:r>
-    </w:p>
-    <w:p>
-      <w:r>
-        <w:t xml:space="preserve">From Table 3, it can be observed that either support vector machine or random forest should be chosen as the implementation model. Apart from model accuracy, training and testing time are also considered as model selection criteria. Thus, random forest is chosen to be implemented due to its efficient training and testing principle. Another drawback from this testing result is that it is based on feature set generated from one specific subject over 1 week due to limited resources such as time and available Microsoft Band 2. Moreover, the limited subject diversity also reduced the available sample size. This is because most of data collected are from good sleepers, which causes imbalanced sleep quality distribution. Nevertheless, the sleep quality labelling on training data is based on assumption that overall night sleep quality can be interpolated into individual interval sleep quality. This assumption should be abandoned if more time and resource are given to perform clinical testing on overnight sleep quality monitoring with the device. </w:t>
+    <w:p/>
+    <w:p>
+      <w:r>
+        <w:t xml:space="preserve">From </w:t>
+      </w:r>
+      <w:r>
+        <w:fldChar w:fldCharType="begin"/>
+      </w:r>
+      <w:r>
+        <w:instrText xml:space="preserve"> REF _Ref477871742 \h </w:instrText>
+      </w:r>
+      <w:r>
+        <w:fldChar w:fldCharType="separate"/>
+      </w:r>
+      <w:r>
+        <w:t xml:space="preserve">Table </w:t>
+      </w:r>
+      <w:r>
+        <w:rPr>
+          <w:noProof/>
+        </w:rPr>
+        <w:t>4</w:t>
+      </w:r>
+      <w:r>
+        <w:fldChar w:fldCharType="end"/>
+      </w:r>
+      <w:r>
+        <w:t>,</w:t>
+      </w:r>
+      <w:r>
+        <w:t xml:space="preserve"> it can be observed that either </w:t>
+      </w:r>
+      <w:r>
+        <w:t xml:space="preserve">support vector machine or random forest should be chosen as the implementation model. Apart from </w:t>
+      </w:r>
+      <w:r>
+        <w:t xml:space="preserve">the </w:t>
+      </w:r>
+      <w:r>
+        <w:t>model accuracy, training</w:t>
+      </w:r>
+      <w:r>
+        <w:t>,</w:t>
+      </w:r>
+      <w:r>
+        <w:t xml:space="preserve"> and testing time are also considered as model selection criteria. Thus, random forest is chosen to be implemented due to its efficient training and testing principle</w:t>
+      </w:r>
+      <w:r>
+        <w:t>s</w:t>
+      </w:r>
+      <w:r>
+        <w:t>. Another drawback from this testing result is that it is based on feature set</w:t>
+      </w:r>
+      <w:r>
+        <w:t>s</w:t>
+      </w:r>
+      <w:r>
+        <w:t xml:space="preserve"> generated from one specific subject over 1 week due to limited resources such as tim</w:t>
+      </w:r>
+      <w:r>
+        <w:t>e and available hardware</w:t>
+      </w:r>
+      <w:r>
+        <w:t>. Moreover, the limited subject diversity also reduced the available sample size. This is because most of data collected are from good sleepers, which causes</w:t>
+      </w:r>
+      <w:r>
+        <w:t xml:space="preserve"> an</w:t>
+      </w:r>
+      <w:r>
+        <w:t xml:space="preserve"> imbalanced sleep quality distribution. Nevertheless, the sleep quality labelling on training data </w:t>
+      </w:r>
+      <w:r>
+        <w:t>assumes</w:t>
+      </w:r>
+      <w:r>
+        <w:t xml:space="preserve"> that overall night sleep quality can be interpolated into individual interval sleep quality. This assumption should be abandoned if more time and resource</w:t>
+      </w:r>
+      <w:r>
+        <w:t>s</w:t>
+      </w:r>
+      <w:r>
+        <w:t xml:space="preserve"> are given to perform clinical testing on overnight sleep quality monitoring with the device. </w:t>
       </w:r>
     </w:p>
     <w:p/>
@@ -9825,24 +10853,50 @@
           <w:numId w:val="34"/>
         </w:numPr>
       </w:pPr>
-      <w:bookmarkStart w:id="20" w:name="_Toc477822894"/>
+      <w:bookmarkStart w:id="24" w:name="_Toc477822894"/>
       <w:r>
         <w:t>Machine Learning Model – Server Deployment</w:t>
       </w:r>
-      <w:bookmarkEnd w:id="20"/>
-    </w:p>
-    <w:p/>
-    <w:p>
-      <w:r>
-        <w:t xml:space="preserve">To integrate machine learning module into the system smoothly, an implementation of random forest classifier is done on server side </w:t>
-      </w:r>
-      <w:proofErr w:type="gramStart"/>
-      <w:r>
-        <w:t>in order to</w:t>
-      </w:r>
-      <w:proofErr w:type="gramEnd"/>
-      <w:r>
-        <w:t xml:space="preserve"> provide online estimation upon requests from Sleepify mobile clients. </w:t>
+      <w:bookmarkEnd w:id="24"/>
+    </w:p>
+    <w:p>
+      <w:r>
+        <w:t xml:space="preserve">To integrate </w:t>
+      </w:r>
+      <w:r>
+        <w:t xml:space="preserve">the </w:t>
+      </w:r>
+      <w:r>
+        <w:t>machine learning module into the system smoothly, an implementation of</w:t>
+      </w:r>
+      <w:r>
+        <w:t xml:space="preserve"> the</w:t>
+      </w:r>
+      <w:r>
+        <w:t xml:space="preserve"> random forest classifier is done on </w:t>
+      </w:r>
+      <w:r>
+        <w:t xml:space="preserve">the </w:t>
+      </w:r>
+      <w:r>
+        <w:t xml:space="preserve">server side </w:t>
+      </w:r>
+      <w:r>
+        <w:t>to</w:t>
+      </w:r>
+      <w:r>
+        <w:t xml:space="preserve"> provide online estimation upon requests from </w:t>
+      </w:r>
+      <w:proofErr w:type="spellStart"/>
+      <w:r>
+        <w:t>Sleepify</w:t>
+      </w:r>
+      <w:r>
+        <w:t>’s</w:t>
+      </w:r>
+      <w:proofErr w:type="spellEnd"/>
+      <w:r>
+        <w:t xml:space="preserve"> clients. </w:t>
       </w:r>
     </w:p>
     <w:p>
@@ -9852,33 +10906,87 @@
     </w:p>
     <w:p>
       <w:r>
-        <w:t xml:space="preserve">As we have chosen Python Django for the server development platform, </w:t>
+        <w:t>As we have chosen Python</w:t>
+      </w:r>
+      <w:r>
+        <w:t>-</w:t>
+      </w:r>
+      <w:r>
+        <w:t xml:space="preserve">Django for the server development platform, </w:t>
       </w:r>
       <w:proofErr w:type="spellStart"/>
       <w:r>
+        <w:rPr>
+          <w:rStyle w:val="CodeChar"/>
+        </w:rPr>
         <w:t>Scikit</w:t>
       </w:r>
       <w:proofErr w:type="spellEnd"/>
       <w:r>
-        <w:t xml:space="preserve">-Learn </w:t>
-      </w:r>
-      <w:r>
+        <w:rPr>
+          <w:rStyle w:val="CodeChar"/>
+        </w:rPr>
+        <w:t>-Learn</w:t>
+      </w:r>
+      <w:r>
+        <w:t xml:space="preserve"> </w:t>
+      </w:r>
+      <w:r>
+        <w:rPr>
+          <w:highlight w:val="red"/>
+        </w:rPr>
         <w:fldChar w:fldCharType="begin"/>
       </w:r>
       <w:r>
+        <w:rPr>
+          <w:highlight w:val="red"/>
+        </w:rPr>
         <w:instrText xml:space="preserve"> ADDIN ZOTERO_ITEM CSL_CITATION {"citationID":"a26srcrdrae","properties":{"formattedCitation":"[27]","plainCitation":"[27]"},"citationItems":[{"id":50,"uris":["http://zotero.org/users/local/aJI28mgZ/items/8T3P2ZXI"],"uri":["http://zotero.org/users/local/aJI28mgZ/items/8T3P2ZXI"],"itemData":{"id":50,"type":"webpage","title":"scikit-learn: machine learning in Python — scikit-learn 0.18.1 documentation","URL":"http://scikit-learn.org/stable/","accessed":{"date-parts":[["2017",2,22]]}}}],"schema":"https://github.com/citation-style-language/schema/raw/master/csl-citation.json"} </w:instrText>
       </w:r>
       <w:r>
+        <w:rPr>
+          <w:highlight w:val="red"/>
+        </w:rPr>
         <w:fldChar w:fldCharType="separate"/>
       </w:r>
       <w:r>
+        <w:rPr>
+          <w:highlight w:val="red"/>
+        </w:rPr>
         <w:t>[27]</w:t>
       </w:r>
       <w:r>
+        <w:rPr>
+          <w:highlight w:val="red"/>
+        </w:rPr>
         <w:fldChar w:fldCharType="end"/>
       </w:r>
       <w:r>
-        <w:t xml:space="preserve"> is used for our machine learning implementation. Model persistence on server is achieved by binary serialization and recovering using Pickle, a Python object serialization tool. From the preliminary study results, it is necessary that each user requires a specific classification model which is trained by personalized data. Therefore, these binary models files are linked to user entries in database to allow user specific mapping. </w:t>
+        <w:t xml:space="preserve"> (a Python library)</w:t>
+      </w:r>
+      <w:r>
+        <w:t xml:space="preserve"> is used for our machine learning implementation. Model persistence on serve</w:t>
+      </w:r>
+      <w:r>
+        <w:t>r is achieved by binary serialis</w:t>
+      </w:r>
+      <w:r>
+        <w:t xml:space="preserve">ation and recovering using </w:t>
+      </w:r>
+      <w:r>
+        <w:rPr>
+          <w:rStyle w:val="CodeChar"/>
+        </w:rPr>
+        <w:t>Pickle</w:t>
+      </w:r>
+      <w:r>
+        <w:t xml:space="preserve">, a Python object serialization tool. From the preliminary study results, it is necessary that each user requires a specific classification model which is trained by personalized data. Therefore, these binary models files are linked to user entries in </w:t>
+      </w:r>
+      <w:r>
+        <w:t xml:space="preserve">the </w:t>
+      </w:r>
+      <w:r>
+        <w:t xml:space="preserve">database to allow user specific mapping. </w:t>
       </w:r>
     </w:p>
     <w:p>
@@ -9888,27 +10996,127 @@
     </w:p>
     <w:p>
       <w:r>
-        <w:t xml:space="preserve">To communicate with the mobile application, a RESTFUL API is created to offer three functions; sensor data storage, machine learning model retraining and prediction. When the </w:t>
-      </w:r>
-      <w:r>
         <w:lastRenderedPageBreak/>
-        <w:t xml:space="preserve">mobile application sends a packet of new sensor data to the server, this interface will first extract the date, time and user details of the packet and store the data into database under specific user accounts. After that, the packet will be </w:t>
+        <w:t xml:space="preserve">To communicate with the mobile application, </w:t>
+      </w:r>
+      <w:r>
+        <w:t>the Sleepify API is extended</w:t>
+      </w:r>
+      <w:r>
+        <w:t xml:space="preserve"> to offer three functions</w:t>
+      </w:r>
+      <w:r>
+        <w:t>:</w:t>
+      </w:r>
+      <w:r>
+        <w:t xml:space="preserve"> sensor data storage, machine learning model retraining</w:t>
+      </w:r>
+      <w:r>
+        <w:t>,</w:t>
+      </w:r>
+      <w:r>
+        <w:t xml:space="preserve"> and prediction. When the mobile application sends a packet of new sensor data to the server, this interface will first extract the date, time and user details of the packet and store the data into database under specific user accounts. After that, the packet will be </w:t>
+      </w:r>
+      <w:r>
+        <w:t>pre-processed</w:t>
+      </w:r>
+      <w:r>
+        <w:t xml:space="preserve"> into a feature sample. Then, binary model files under the specific user </w:t>
+      </w:r>
+      <w:r>
+        <w:t>are</w:t>
+      </w:r>
+      <w:r>
+        <w:t xml:space="preserve"> recovered</w:t>
+      </w:r>
+      <w:r>
+        <w:t>,</w:t>
+      </w:r>
+      <w:r>
+        <w:t xml:space="preserve"> and prediction method</w:t>
+      </w:r>
+      <w:r>
+        <w:t xml:space="preserve">s are called with </w:t>
+      </w:r>
+      <w:r>
+        <w:t xml:space="preserve">the generated feature vector. Finally, the prediction outcome is sent back to mobile application in the form of </w:t>
+      </w:r>
+      <w:r>
+        <w:t xml:space="preserve">a </w:t>
+      </w:r>
+      <w:r>
+        <w:t>JSON</w:t>
+      </w:r>
+      <w:r>
+        <w:t xml:space="preserve"> object</w:t>
+      </w:r>
+      <w:r>
+        <w:t>.</w:t>
+      </w:r>
+      <w:r>
+        <w:t xml:space="preserve"> C</w:t>
+      </w:r>
+      <w:r>
+        <w:t xml:space="preserve">ontinuous learning is supported </w:t>
+      </w:r>
+      <w:r>
+        <w:t>using</w:t>
+      </w:r>
+      <w:r>
+        <w:t xml:space="preserve"> existing models provided by </w:t>
       </w:r>
       <w:proofErr w:type="spellStart"/>
       <w:r>
-        <w:t>preprocessed</w:t>
+        <w:t>Scikit</w:t>
       </w:r>
       <w:proofErr w:type="spellEnd"/>
       <w:r>
-        <w:t xml:space="preserve"> into a feature sample. Then, binary model files under the specific user is recovered and prediction method will be called with the generated feature vector. Finally, the prediction outcome is sent back to mobile application in the form of JSON. Moreover, continuous learning is supported by the use of existing models provided by </w:t>
-      </w:r>
-      <w:proofErr w:type="spellStart"/>
-      <w:r>
-        <w:t>Scikit</w:t>
-      </w:r>
-      <w:proofErr w:type="spellEnd"/>
-      <w:r>
-        <w:t>-Learn. A user specific data tracker is implemented to monitor the accumulated count of untrained data packet. When it exceeds a threshold, the model will be recovered from the binary file and perform online learning. The block diagram for this machine learning server infrastructure is shown in Figure 2.</w:t>
+        <w:t>-Learn</w:t>
+      </w:r>
+      <w:r>
+        <w:t>, preventing the situation of having to retrain the model completely</w:t>
+      </w:r>
+      <w:r>
+        <w:t>. A user specific data tracker is implemented to monitor the accumulated count of untrained data packet</w:t>
+      </w:r>
+      <w:r>
+        <w:t>s</w:t>
+      </w:r>
+      <w:r>
+        <w:t xml:space="preserve">. When it exceeds a threshold, the model will be recovered from the binary file </w:t>
+      </w:r>
+      <w:r>
+        <w:t>to</w:t>
+      </w:r>
+      <w:r>
+        <w:t xml:space="preserve"> perform online learning. The block diagram for this machine learning server inf</w:t>
+      </w:r>
+      <w:r>
+        <w:t xml:space="preserve">rastructure is shown in </w:t>
+      </w:r>
+      <w:r>
+        <w:fldChar w:fldCharType="begin"/>
+      </w:r>
+      <w:r>
+        <w:instrText xml:space="preserve"> REF _Ref477872071 \h </w:instrText>
+      </w:r>
+      <w:r>
+        <w:fldChar w:fldCharType="separate"/>
+      </w:r>
+      <w:r>
+        <w:t xml:space="preserve">Figure </w:t>
+      </w:r>
+      <w:r>
+        <w:rPr>
+          <w:noProof/>
+        </w:rPr>
+        <w:t>1</w:t>
+      </w:r>
+      <w:r>
+        <w:fldChar w:fldCharType="end"/>
+      </w:r>
+      <w:r>
+        <w:t>.</w:t>
       </w:r>
     </w:p>
     <w:p>
@@ -9922,6 +11130,10 @@
       </w:pPr>
     </w:p>
     <w:p>
+      <w:pPr>
+        <w:keepNext/>
+        <w:jc w:val="center"/>
+      </w:pPr>
       <w:r>
         <w:rPr>
           <w:noProof/>
@@ -9977,16 +11189,11 @@
         </w:drawing>
       </w:r>
     </w:p>
-    <w:p/>
     <w:p>
       <w:pPr>
         <w:pStyle w:val="Caption"/>
       </w:pPr>
-    </w:p>
-    <w:p>
-      <w:pPr>
-        <w:pStyle w:val="Caption"/>
-      </w:pPr>
+      <w:bookmarkStart w:id="25" w:name="_Ref477872071"/>
       <w:r>
         <w:t xml:space="preserve">Figure </w:t>
       </w:r>
@@ -9998,8 +11205,12 @@
           <w:t>1</w:t>
         </w:r>
       </w:fldSimple>
-      <w:r>
-        <w:t>: Server Architecture for ML model</w:t>
+      <w:bookmarkEnd w:id="25"/>
+      <w:r>
+        <w:t xml:space="preserve">: </w:t>
+      </w:r>
+      <w:r>
+        <w:t>Server Architecture for ML model</w:t>
       </w:r>
     </w:p>
     <w:p>
@@ -10011,96 +11222,143 @@
         </w:numPr>
         <w:ind w:firstLine="288"/>
       </w:pPr>
-      <w:bookmarkStart w:id="21" w:name="_Toc477822895"/>
+      <w:bookmarkStart w:id="26" w:name="_Toc477822895"/>
+      <w:bookmarkStart w:id="27" w:name="_Ref477866877"/>
       <w:r>
         <w:t>Testing</w:t>
       </w:r>
-      <w:bookmarkEnd w:id="21"/>
+      <w:bookmarkEnd w:id="26"/>
+      <w:bookmarkEnd w:id="27"/>
       <w:r>
         <w:t xml:space="preserve"> </w:t>
       </w:r>
     </w:p>
     <w:p>
-      <w:pPr>
+      <w:r>
+        <w:t xml:space="preserve">To evaluate the model implementation, offline model testing is done to demonstrate the practical performance of random forest model provided by </w:t>
+      </w:r>
+      <w:proofErr w:type="spellStart"/>
+      <w:r>
+        <w:t>Scikit</w:t>
+      </w:r>
+      <w:proofErr w:type="spellEnd"/>
+      <w:r>
+        <w:t>-</w:t>
+      </w:r>
+      <w:r>
+        <w:t xml:space="preserve">learn. To compare with testing performed by </w:t>
+      </w:r>
+      <w:r>
+        <w:t>the MATLAB</w:t>
+      </w:r>
+      <w:r>
+        <w:t xml:space="preserve"> classification learner, identical hyperparameters such as tree depth and tree numbers are used. Moreover, a similar testing and training set splitting ratio is used</w:t>
+      </w:r>
+      <w:r>
+        <w:t xml:space="preserve"> -</w:t>
+      </w:r>
+      <w:r>
+        <w:t xml:space="preserve"> 0.2 and 0.8 respectively. The result shows that implemented class</w:t>
+      </w:r>
+      <w:r>
+        <w:t>ifier can achieve 90% accuracy, similar to the MATLAB</w:t>
+      </w:r>
+      <w:bookmarkStart w:id="28" w:name="_GoBack"/>
+      <w:bookmarkEnd w:id="28"/>
+      <w:r>
+        <w:t xml:space="preserve"> implementation.   </w:t>
+      </w:r>
+    </w:p>
+    <w:p/>
+    <w:p>
+      <w:pPr>
+        <w:pStyle w:val="Heading2"/>
+      </w:pPr>
+      <w:bookmarkStart w:id="29" w:name="_Toc477822896"/>
+      <w:r>
+        <w:t>Frontend</w:t>
+      </w:r>
+      <w:r>
+        <w:t xml:space="preserve"> (</w:t>
+      </w:r>
+      <w:r>
+        <w:t>iOS Application</w:t>
+      </w:r>
+      <w:r>
+        <w:t xml:space="preserve"> and Website)</w:t>
+      </w:r>
+      <w:bookmarkEnd w:id="29"/>
+      <w:r>
+        <w:t xml:space="preserve"> </w:t>
+      </w:r>
+    </w:p>
+    <w:p>
+      <w:pPr>
+        <w:pStyle w:val="Heading3"/>
+      </w:pPr>
+      <w:bookmarkStart w:id="30" w:name="_Toc477822897"/>
+      <w:r>
+        <w:t xml:space="preserve">The </w:t>
+      </w:r>
+      <w:r>
+        <w:t>iOS application and Homekit</w:t>
+      </w:r>
+      <w:bookmarkEnd w:id="30"/>
+    </w:p>
+    <w:p>
+      <w:pPr>
+        <w:rPr>
+          <w:rFonts w:ascii="Times New Roman" w:hAnsi="Times New Roman"/>
+        </w:rPr>
+      </w:pPr>
+    </w:p>
+    <w:p>
+      <w:r>
+        <w:t xml:space="preserve">The iOS platform also has the added advantage of having a </w:t>
+      </w:r>
+      <w:proofErr w:type="spellStart"/>
+      <w:r>
         <w:rPr>
           <w:i/>
         </w:rPr>
-      </w:pPr>
-    </w:p>
-    <w:p>
-      <w:r>
-        <w:t xml:space="preserve">To evaluate the model implementation, an offline model testing is done to demonstrate the practical performance of random forest model provided by </w:t>
+        <w:t>HomeKit</w:t>
+      </w:r>
+      <w:proofErr w:type="spellEnd"/>
+      <w:r>
+        <w:t xml:space="preserve"> framework, which accommodates the use and incorporation of other </w:t>
       </w:r>
       <w:proofErr w:type="spellStart"/>
       <w:r>
-        <w:t>Scikit</w:t>
+        <w:rPr>
+          <w:i/>
+        </w:rPr>
+        <w:t>HomeKit</w:t>
       </w:r>
       <w:proofErr w:type="spellEnd"/>
       <w:r>
-        <w:t xml:space="preserve"> learn. To compare with testing performed by </w:t>
+        <w:t xml:space="preserve"> compatible devices into our system. </w:t>
       </w:r>
       <w:proofErr w:type="spellStart"/>
       <w:r>
-        <w:t>Matlab</w:t>
+        <w:rPr>
+          <w:i/>
+        </w:rPr>
+        <w:t>HomeKit</w:t>
       </w:r>
       <w:proofErr w:type="spellEnd"/>
       <w:r>
-        <w:t xml:space="preserve"> classification learner, identical hyperparameters such as tree depth and tree numbers are used. Moreover, a similar testing and training set splitting ratio is used which are 0.2 and 0.8 respectively. The result shows that implemented classifier can achieve 90% accuracy, which is similar to </w:t>
+        <w:t xml:space="preserve"> allows third-party access to the home configuration database, to display, edit the accessories, and perform actions. Please note that there is a </w:t>
       </w:r>
       <w:proofErr w:type="spellStart"/>
       <w:r>
-        <w:t>Matlab</w:t>
+        <w:rPr>
+          <w:i/>
+        </w:rPr>
+        <w:t>HomeKit</w:t>
       </w:r>
       <w:proofErr w:type="spellEnd"/>
       <w:r>
-        <w:t xml:space="preserve"> implementation.   </w:t>
-      </w:r>
-    </w:p>
-    <w:p>
-      <w:pPr>
-        <w:pStyle w:val="Heading2"/>
-      </w:pPr>
-      <w:bookmarkStart w:id="22" w:name="_Toc477822896"/>
-      <w:r>
-        <w:t>Frontend</w:t>
-      </w:r>
-      <w:r>
-        <w:t xml:space="preserve"> (</w:t>
-      </w:r>
-      <w:r>
-        <w:t>iOS Application</w:t>
-      </w:r>
-      <w:r>
-        <w:t xml:space="preserve"> and Website)</w:t>
-      </w:r>
-      <w:bookmarkEnd w:id="22"/>
-      <w:r>
-        <w:t xml:space="preserve"> </w:t>
-      </w:r>
-    </w:p>
-    <w:p>
-      <w:pPr>
-        <w:pStyle w:val="Heading3"/>
-      </w:pPr>
-      <w:bookmarkStart w:id="23" w:name="_Toc477822897"/>
-      <w:r>
-        <w:t xml:space="preserve">The </w:t>
-      </w:r>
-      <w:r>
-        <w:t>iOS application and Homekit</w:t>
-      </w:r>
-      <w:bookmarkEnd w:id="23"/>
-    </w:p>
-    <w:p>
-      <w:pPr>
-        <w:rPr>
-          <w:rFonts w:ascii="Times New Roman" w:hAnsi="Times New Roman"/>
-        </w:rPr>
-      </w:pPr>
-    </w:p>
-    <w:p>
-      <w:r>
-        <w:t xml:space="preserve">The iOS platform also has the added advantage of having a </w:t>
+        <w:t xml:space="preserve"> Framework for developing </w:t>
       </w:r>
       <w:proofErr w:type="spellStart"/>
       <w:r>
@@ -10111,68 +11369,21 @@
       </w:r>
       <w:proofErr w:type="spellEnd"/>
       <w:r>
-        <w:t xml:space="preserve"> framework, which accommodates the use and incorporation of other </w:t>
+        <w:t xml:space="preserve"> related products. [1] </w:t>
       </w:r>
       <w:proofErr w:type="spellStart"/>
       <w:r>
         <w:rPr>
           <w:i/>
         </w:rPr>
-        <w:t>HomeKit</w:t>
+        <w:t>Homekit</w:t>
+      </w:r>
+      <w:r>
+        <w:t>’s</w:t>
       </w:r>
       <w:proofErr w:type="spellEnd"/>
       <w:r>
-        <w:t xml:space="preserve"> compatible devices into our system. </w:t>
-      </w:r>
-      <w:proofErr w:type="spellStart"/>
-      <w:r>
-        <w:rPr>
-          <w:i/>
-        </w:rPr>
-        <w:t>HomeKit</w:t>
-      </w:r>
-      <w:proofErr w:type="spellEnd"/>
-      <w:r>
-        <w:t xml:space="preserve"> allows third-party access to the home configuration database, to display, edit the accessories, and perform actions. Please note that there is a </w:t>
-      </w:r>
-      <w:proofErr w:type="spellStart"/>
-      <w:r>
-        <w:rPr>
-          <w:i/>
-        </w:rPr>
-        <w:t>HomeKit</w:t>
-      </w:r>
-      <w:proofErr w:type="spellEnd"/>
-      <w:r>
-        <w:t xml:space="preserve"> Framework for developing </w:t>
-      </w:r>
-      <w:proofErr w:type="spellStart"/>
-      <w:r>
-        <w:rPr>
-          <w:i/>
-        </w:rPr>
-        <w:t>HomeKit</w:t>
-      </w:r>
-      <w:proofErr w:type="spellEnd"/>
-      <w:r>
-        <w:t xml:space="preserve"> related products. [1] </w:t>
-      </w:r>
-      <w:proofErr w:type="spellStart"/>
-      <w:r>
-        <w:rPr>
-          <w:i/>
-        </w:rPr>
-        <w:t>Homekit</w:t>
-      </w:r>
-      <w:r>
-        <w:t>’s</w:t>
-      </w:r>
-      <w:proofErr w:type="spellEnd"/>
-      <w:r>
-        <w:t xml:space="preserve"> developer guide is available on the Apple official website, which includes the sample codes on application </w:t>
-      </w:r>
-      <w:r>
-        <w:t xml:space="preserve">development. [2] They are, however, not yet updated to </w:t>
+        <w:t xml:space="preserve"> developer guide is available on the Apple official website, which includes the sample codes on application development. [2] They are, however, not yet updated to </w:t>
       </w:r>
       <w:r>
         <w:rPr>
@@ -10329,14 +11540,14 @@
           <w:numId w:val="38"/>
         </w:numPr>
       </w:pPr>
-      <w:bookmarkStart w:id="24" w:name="_Toc477822898"/>
+      <w:bookmarkStart w:id="31" w:name="_Toc477822898"/>
       <w:r>
         <w:t>iOS User Interface</w:t>
       </w:r>
       <w:r>
         <w:t xml:space="preserve"> Design</w:t>
       </w:r>
-      <w:bookmarkEnd w:id="24"/>
+      <w:bookmarkEnd w:id="31"/>
     </w:p>
     <w:p>
       <w:pPr>
@@ -10505,11 +11716,11 @@
         <w:t>Eve Room</w:t>
       </w:r>
       <w:r>
-        <w:t xml:space="preserve"> when about to sleep, and to end when the user wakes up. Throughout the period when the user is asleep, data will be uploaded to the web server every 10 </w:t>
+        <w:t xml:space="preserve"> when about to sleep, and to end </w:t>
       </w:r>
       <w:r>
         <w:lastRenderedPageBreak/>
-        <w:t xml:space="preserve">minutes in a </w:t>
+        <w:t xml:space="preserve">when the user wakes up. Throughout the period when the user is asleep, data will be uploaded to the web server every 10 minutes in a </w:t>
       </w:r>
       <w:proofErr w:type="spellStart"/>
       <w:r>
@@ -10555,7 +11766,7 @@
       <w:pPr>
         <w:pStyle w:val="Heading3"/>
       </w:pPr>
-      <w:bookmarkStart w:id="25" w:name="_Toc477822899"/>
+      <w:bookmarkStart w:id="32" w:name="_Toc477822899"/>
       <w:r>
         <w:t xml:space="preserve">Implementation </w:t>
       </w:r>
@@ -10565,7 +11776,7 @@
       <w:r>
         <w:t>Communication</w:t>
       </w:r>
-      <w:bookmarkEnd w:id="25"/>
+      <w:bookmarkEnd w:id="32"/>
     </w:p>
     <w:p>
       <w:pPr>
@@ -10720,14 +11931,14 @@
       <w:pPr>
         <w:pStyle w:val="Heading3"/>
       </w:pPr>
-      <w:bookmarkStart w:id="26" w:name="_Toc477822900"/>
+      <w:bookmarkStart w:id="33" w:name="_Toc477822900"/>
       <w:r>
         <w:t xml:space="preserve">Implementation of </w:t>
       </w:r>
       <w:r>
         <w:t>Security</w:t>
       </w:r>
-      <w:bookmarkEnd w:id="26"/>
+      <w:bookmarkEnd w:id="33"/>
     </w:p>
     <w:p>
       <w:pPr>
@@ -10821,14 +12032,14 @@
       <w:pPr>
         <w:pStyle w:val="Heading3"/>
       </w:pPr>
-      <w:bookmarkStart w:id="27" w:name="_Toc477822901"/>
+      <w:bookmarkStart w:id="34" w:name="_Toc477822901"/>
       <w:r>
         <w:t xml:space="preserve">Implementation of the </w:t>
       </w:r>
       <w:r>
         <w:t>Feedback System</w:t>
       </w:r>
-      <w:bookmarkEnd w:id="27"/>
+      <w:bookmarkEnd w:id="34"/>
     </w:p>
     <w:p>
       <w:pPr>
@@ -10920,7 +12131,7 @@
       <w:pPr>
         <w:pStyle w:val="Heading3"/>
       </w:pPr>
-      <w:bookmarkStart w:id="28" w:name="_Toc477822902"/>
+      <w:bookmarkStart w:id="35" w:name="_Toc477822902"/>
       <w:r>
         <w:t xml:space="preserve">Application </w:t>
       </w:r>
@@ -10930,7 +12141,7 @@
         </w:rPr>
         <w:t>Testing</w:t>
       </w:r>
-      <w:bookmarkEnd w:id="28"/>
+      <w:bookmarkEnd w:id="35"/>
     </w:p>
     <w:p>
       <w:pPr>
@@ -10946,11 +12157,11 @@
       <w:pPr>
         <w:pStyle w:val="Heading2"/>
       </w:pPr>
-      <w:bookmarkStart w:id="29" w:name="_Toc477822903"/>
+      <w:bookmarkStart w:id="36" w:name="_Toc477822903"/>
       <w:r>
         <w:t>Web Interface</w:t>
       </w:r>
-      <w:bookmarkEnd w:id="29"/>
+      <w:bookmarkEnd w:id="36"/>
     </w:p>
     <w:p>
       <w:r>
@@ -11052,12 +12263,7 @@
         <w:t xml:space="preserve"> gives predictable websites (</w:t>
       </w:r>
       <w:r>
-        <w:t>which can also lead to a</w:t>
-      </w:r>
-      <w:bookmarkStart w:id="30" w:name="_GoBack"/>
-      <w:bookmarkEnd w:id="30"/>
-      <w:r>
-        <w:t xml:space="preserve"> lot of perfectly functional websites looking similar</w:t>
+        <w:t>which can also lead to a lot of perfectly functional websites looking similar</w:t>
       </w:r>
       <w:r>
         <w:t xml:space="preserve">) at the cost of slightly verbose HTML </w:t>
@@ -11186,7 +12392,8 @@
       <w:pPr>
         <w:pStyle w:val="Heading1"/>
       </w:pPr>
-      <w:bookmarkStart w:id="31" w:name="_Toc477822904"/>
+      <w:bookmarkStart w:id="37" w:name="_Toc477822904"/>
+      <w:bookmarkStart w:id="38" w:name="_Ref477866909"/>
       <w:bookmarkEnd w:id="7"/>
       <w:bookmarkEnd w:id="8"/>
       <w:r>
@@ -11195,29 +12402,30 @@
       <w:r>
         <w:t xml:space="preserve"> and Setup</w:t>
       </w:r>
-      <w:bookmarkEnd w:id="31"/>
+      <w:bookmarkEnd w:id="37"/>
+      <w:bookmarkEnd w:id="38"/>
     </w:p>
     <w:p/>
     <w:p>
       <w:pPr>
         <w:pStyle w:val="Heading1"/>
       </w:pPr>
-      <w:bookmarkStart w:id="32" w:name="_Toc477822905"/>
+      <w:bookmarkStart w:id="39" w:name="_Toc477822905"/>
       <w:r>
         <w:t>Results</w:t>
       </w:r>
-      <w:bookmarkEnd w:id="32"/>
+      <w:bookmarkEnd w:id="39"/>
     </w:p>
     <w:p/>
     <w:p>
       <w:pPr>
         <w:pStyle w:val="Heading1"/>
       </w:pPr>
-      <w:bookmarkStart w:id="33" w:name="_Toc477822906"/>
+      <w:bookmarkStart w:id="40" w:name="_Toc477822906"/>
       <w:r>
         <w:t>Discussion</w:t>
       </w:r>
-      <w:bookmarkEnd w:id="33"/>
+      <w:bookmarkEnd w:id="40"/>
       <w:r>
         <w:t xml:space="preserve"> </w:t>
       </w:r>
@@ -11227,11 +12435,11 @@
       <w:pPr>
         <w:pStyle w:val="Heading1"/>
       </w:pPr>
-      <w:bookmarkStart w:id="34" w:name="_Toc477822907"/>
+      <w:bookmarkStart w:id="41" w:name="_Toc477822907"/>
       <w:r>
         <w:t>Conclusion</w:t>
       </w:r>
-      <w:bookmarkEnd w:id="34"/>
+      <w:bookmarkEnd w:id="41"/>
     </w:p>
     <w:p>
       <w:pPr>
@@ -11293,8 +12501,8 @@
         </w:rPr>
         <w:t>.  W</w:t>
       </w:r>
-      <w:bookmarkStart w:id="35" w:name="OLE_LINK46"/>
-      <w:bookmarkStart w:id="36" w:name="OLE_LINK47"/>
+      <w:bookmarkStart w:id="42" w:name="OLE_LINK46"/>
+      <w:bookmarkStart w:id="43" w:name="OLE_LINK47"/>
       <w:r>
         <w:rPr>
           <w:color w:val="BFBFBF" w:themeColor="background1" w:themeShade="BF"/>
@@ -11370,11 +12578,11 @@
       <w:pPr>
         <w:pStyle w:val="Heading1"/>
       </w:pPr>
-      <w:bookmarkStart w:id="37" w:name="_Toc477822908"/>
+      <w:bookmarkStart w:id="44" w:name="_Toc477822908"/>
       <w:r>
         <w:t>References</w:t>
       </w:r>
-      <w:bookmarkEnd w:id="37"/>
+      <w:bookmarkEnd w:id="44"/>
     </w:p>
     <w:p>
       <w:pPr>
@@ -13197,8 +14405,8 @@
         </w:rPr>
         <w:fldChar w:fldCharType="end"/>
       </w:r>
-      <w:bookmarkEnd w:id="35"/>
-      <w:bookmarkEnd w:id="36"/>
+      <w:bookmarkEnd w:id="42"/>
+      <w:bookmarkEnd w:id="43"/>
     </w:p>
     <w:sectPr>
       <w:footerReference w:type="default" r:id="rId12"/>
@@ -13265,7 +14473,7 @@
           <w:rPr>
             <w:noProof/>
           </w:rPr>
-          <w:t>8</w:t>
+          <w:t>11</w:t>
         </w:r>
         <w:r>
           <w:rPr>
@@ -17983,6 +19191,79 @@
       <w:ind w:left="400"/>
     </w:pPr>
   </w:style>
+  <w:style w:type="table" w:styleId="GridTable4-Accent3">
+    <w:name w:val="Grid Table 4 Accent 3"/>
+    <w:basedOn w:val="TableNormal"/>
+    <w:uiPriority w:val="49"/>
+    <w:rsid w:val="00EB41AA"/>
+    <w:tblPr>
+      <w:tblStyleRowBandSize w:val="1"/>
+      <w:tblStyleColBandSize w:val="1"/>
+      <w:tblBorders>
+        <w:top w:val="single" w:sz="4" w:space="0" w:color="C9C9C9" w:themeColor="accent3" w:themeTint="99"/>
+        <w:left w:val="single" w:sz="4" w:space="0" w:color="C9C9C9" w:themeColor="accent3" w:themeTint="99"/>
+        <w:bottom w:val="single" w:sz="4" w:space="0" w:color="C9C9C9" w:themeColor="accent3" w:themeTint="99"/>
+        <w:right w:val="single" w:sz="4" w:space="0" w:color="C9C9C9" w:themeColor="accent3" w:themeTint="99"/>
+        <w:insideH w:val="single" w:sz="4" w:space="0" w:color="C9C9C9" w:themeColor="accent3" w:themeTint="99"/>
+        <w:insideV w:val="single" w:sz="4" w:space="0" w:color="C9C9C9" w:themeColor="accent3" w:themeTint="99"/>
+      </w:tblBorders>
+    </w:tblPr>
+    <w:tblStylePr w:type="firstRow">
+      <w:rPr>
+        <w:b/>
+        <w:bCs/>
+        <w:color w:val="FFFFFF" w:themeColor="background1"/>
+      </w:rPr>
+      <w:tblPr/>
+      <w:tcPr>
+        <w:tcBorders>
+          <w:top w:val="single" w:sz="4" w:space="0" w:color="A5A5A5" w:themeColor="accent3"/>
+          <w:left w:val="single" w:sz="4" w:space="0" w:color="A5A5A5" w:themeColor="accent3"/>
+          <w:bottom w:val="single" w:sz="4" w:space="0" w:color="A5A5A5" w:themeColor="accent3"/>
+          <w:right w:val="single" w:sz="4" w:space="0" w:color="A5A5A5" w:themeColor="accent3"/>
+          <w:insideH w:val="nil"/>
+          <w:insideV w:val="nil"/>
+        </w:tcBorders>
+        <w:shd w:val="clear" w:color="auto" w:fill="A5A5A5" w:themeFill="accent3"/>
+      </w:tcPr>
+    </w:tblStylePr>
+    <w:tblStylePr w:type="lastRow">
+      <w:rPr>
+        <w:b/>
+        <w:bCs/>
+      </w:rPr>
+      <w:tblPr/>
+      <w:tcPr>
+        <w:tcBorders>
+          <w:top w:val="double" w:sz="4" w:space="0" w:color="A5A5A5" w:themeColor="accent3"/>
+        </w:tcBorders>
+      </w:tcPr>
+    </w:tblStylePr>
+    <w:tblStylePr w:type="firstCol">
+      <w:rPr>
+        <w:b/>
+        <w:bCs/>
+      </w:rPr>
+    </w:tblStylePr>
+    <w:tblStylePr w:type="lastCol">
+      <w:rPr>
+        <w:b/>
+        <w:bCs/>
+      </w:rPr>
+    </w:tblStylePr>
+    <w:tblStylePr w:type="band1Vert">
+      <w:tblPr/>
+      <w:tcPr>
+        <w:shd w:val="clear" w:color="auto" w:fill="EDEDED" w:themeFill="accent3" w:themeFillTint="33"/>
+      </w:tcPr>
+    </w:tblStylePr>
+    <w:tblStylePr w:type="band1Horz">
+      <w:tblPr/>
+      <w:tcPr>
+        <w:shd w:val="clear" w:color="auto" w:fill="EDEDED" w:themeFill="accent3" w:themeFillTint="33"/>
+      </w:tcPr>
+    </w:tblStylePr>
+  </w:style>
 </w:styles>
 </file>
 
@@ -18384,7 +19665,7 @@
 </file>
 
 <file path=customXml/itemProps1.xml><?xml version="1.0" encoding="utf-8"?>
-<ds:datastoreItem xmlns:ds="http://schemas.openxmlformats.org/officeDocument/2006/customXml" ds:itemID="{A28600CC-C0E9-4483-86AC-72E76237B7C3}">
+<ds:datastoreItem xmlns:ds="http://schemas.openxmlformats.org/officeDocument/2006/customXml" ds:itemID="{FC02BBE0-EB26-464B-9205-B68A792DC334}">
   <ds:schemaRefs>
     <ds:schemaRef ds:uri="http://schemas.openxmlformats.org/officeDocument/2006/bibliography"/>
   </ds:schemaRefs>

--- a/documents/final report/final_report_everything_tgt.docx
+++ b/documents/final report/final_report_everything_tgt.docx
@@ -1,6 +1,6 @@
 
 <file path=word/document.xml><?xml version="1.0" encoding="utf-8"?>
-<w:document xmlns:wpc="http://schemas.microsoft.com/office/word/2010/wordprocessingCanvas" xmlns:cx="http://schemas.microsoft.com/office/drawing/2014/chartex" xmlns:cx1="http://schemas.microsoft.com/office/drawing/2015/9/8/chartex" xmlns:cx2="http://schemas.microsoft.com/office/drawing/2015/10/21/chartex" xmlns:cx3="http://schemas.microsoft.com/office/drawing/2016/5/9/chartex" xmlns:cx4="http://schemas.microsoft.com/office/drawing/2016/5/10/chartex" xmlns:cx5="http://schemas.microsoft.com/office/drawing/2016/5/11/chartex" xmlns:mc="http://schemas.openxmlformats.org/markup-compatibility/2006" xmlns:o="urn:schemas-microsoft-com:office:office" xmlns:r="http://schemas.openxmlformats.org/officeDocument/2006/relationships" xmlns:m="http://schemas.openxmlformats.org/officeDocument/2006/math" xmlns:v="urn:schemas-microsoft-com:vml" xmlns:wp14="http://schemas.microsoft.com/office/word/2010/wordprocessingDrawing" xmlns:wp="http://schemas.openxmlformats.org/drawingml/2006/wordprocessingDrawing" xmlns:w10="urn:schemas-microsoft-com:office:word" xmlns:w="http://schemas.openxmlformats.org/wordprocessingml/2006/main" xmlns:w14="http://schemas.microsoft.com/office/word/2010/wordml" xmlns:w15="http://schemas.microsoft.com/office/word/2012/wordml" xmlns:w16se="http://schemas.microsoft.com/office/word/2015/wordml/symex" xmlns:wpg="http://schemas.microsoft.com/office/word/2010/wordprocessingGroup" xmlns:wpi="http://schemas.microsoft.com/office/word/2010/wordprocessingInk" xmlns:wne="http://schemas.microsoft.com/office/word/2006/wordml" xmlns:wps="http://schemas.microsoft.com/office/word/2010/wordprocessingShape" mc:Ignorable="w14 w15 w16se wp14">
+<w:document xmlns:wpc="http://schemas.microsoft.com/office/word/2010/wordprocessingCanvas" xmlns:mo="http://schemas.microsoft.com/office/mac/office/2008/main" xmlns:mc="http://schemas.openxmlformats.org/markup-compatibility/2006" xmlns:mv="urn:schemas-microsoft-com:mac:vml" xmlns:o="urn:schemas-microsoft-com:office:office" xmlns:r="http://schemas.openxmlformats.org/officeDocument/2006/relationships" xmlns:m="http://schemas.openxmlformats.org/officeDocument/2006/math" xmlns:v="urn:schemas-microsoft-com:vml" xmlns:wp14="http://schemas.microsoft.com/office/word/2010/wordprocessingDrawing" xmlns:wp="http://schemas.openxmlformats.org/drawingml/2006/wordprocessingDrawing" xmlns:w10="urn:schemas-microsoft-com:office:word" xmlns:w="http://schemas.openxmlformats.org/wordprocessingml/2006/main" xmlns:w14="http://schemas.microsoft.com/office/word/2010/wordml" xmlns:w15="http://schemas.microsoft.com/office/word/2012/wordml" xmlns:wpg="http://schemas.microsoft.com/office/word/2010/wordprocessingGroup" xmlns:wpi="http://schemas.microsoft.com/office/word/2010/wordprocessingInk" xmlns:wne="http://schemas.microsoft.com/office/word/2006/wordml" xmlns:wps="http://schemas.microsoft.com/office/word/2010/wordprocessingShape" mc:Ignorable="w14 w15 wp14">
   <w:body>
     <w:p>
       <w:pPr>
@@ -22,6 +22,13 @@
     </w:p>
     <w:sdt>
       <w:sdtPr>
+        <w:rPr>
+          <w:rFonts w:ascii="Adobe Garamond Pro" w:eastAsia="Times New Roman" w:hAnsi="Adobe Garamond Pro" w:cs="Times New Roman"/>
+          <w:color w:val="auto"/>
+          <w:sz w:val="20"/>
+          <w:szCs w:val="20"/>
+          <w:lang w:val="en-GB"/>
+        </w:rPr>
         <w:id w:val="878445742"/>
         <w:docPartObj>
           <w:docPartGallery w:val="Table of Contents"/>
@@ -30,14 +37,9 @@
       </w:sdtPr>
       <w:sdtEndPr>
         <w:rPr>
-          <w:rFonts w:ascii="Adobe Garamond Pro" w:eastAsia="Times New Roman" w:hAnsi="Adobe Garamond Pro" w:cs="Times New Roman"/>
           <w:b/>
           <w:bCs/>
           <w:noProof/>
-          <w:color w:val="auto"/>
-          <w:sz w:val="20"/>
-          <w:szCs w:val="20"/>
-          <w:lang w:val="en-GB"/>
         </w:rPr>
       </w:sdtEndPr>
       <w:sdtContent>
@@ -3133,7 +3135,7 @@
           <w:i/>
           <w:iCs/>
           <w:noProof/>
-          <w:lang w:eastAsia="en-GB"/>
+          <w:lang w:eastAsia="zh-TW"/>
         </w:rPr>
         <w:lastRenderedPageBreak/>
         <mc:AlternateContent>
@@ -3321,11 +3323,11 @@
           </mc:Choice>
           <mc:Fallback>
             <w:pict>
-              <v:shapetype w14:anchorId="248AA39C" id="_x0000_t202" coordsize="21600,21600" o:spt="202" path="m,l,21600r21600,l21600,xe">
+              <v:shapetype w14:anchorId="248AA39C" id="_x0000_t202" coordsize="21600,21600" o:spt="202" path="m0,0l0,21600,21600,21600,21600,0xe">
                 <v:stroke joinstyle="miter"/>
                 <v:path gradientshapeok="t" o:connecttype="rect"/>
               </v:shapetype>
-              <v:shape id="Text Box 5" o:spid="_x0000_s1026" type="#_x0000_t202" style="position:absolute;left:0;text-align:left;margin-left:471.55pt;margin-top:0;width:522.75pt;height:98.25pt;z-index:251657728;visibility:visible;mso-wrap-style:square;mso-width-percent:0;mso-height-percent:0;mso-wrap-distance-left:9pt;mso-wrap-distance-top:0;mso-wrap-distance-right:9pt;mso-wrap-distance-bottom:0;mso-position-horizontal:right;mso-position-horizontal-relative:margin;mso-position-vertical:absolute;mso-position-vertical-relative:text;mso-width-percent:0;mso-height-percent:0;mso-width-relative:margin;mso-height-relative:margin;v-text-anchor:top" o:gfxdata="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" filled="f" stroked="f">
+              <v:shape id="Text Box 5" o:spid="_x0000_s1026" type="#_x0000_t202" style="position:absolute;left:0;text-align:left;margin-left:471.55pt;margin-top:0;width:522.75pt;height:98.25pt;z-index:251657728;visibility:visible;mso-wrap-style:square;mso-width-percent:0;mso-height-percent:0;mso-wrap-distance-left:9pt;mso-wrap-distance-top:0;mso-wrap-distance-right:9pt;mso-wrap-distance-bottom:0;mso-position-horizontal:right;mso-position-horizontal-relative:margin;mso-position-vertical:absolute;mso-position-vertical-relative:text;mso-width-percent:0;mso-height-percent:0;mso-width-relative:margin;mso-height-relative:margin;v-text-anchor:top" o:gfxdata="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" filled="f" stroked="f">
                 <v:textbox>
                   <w:txbxContent>
                     <w:p>
@@ -3669,7 +3671,7 @@
         <w:rPr>
           <w:rFonts w:cs="Arial"/>
         </w:rPr>
-        <w:instrText xml:space="preserve"> ADDIN ZOTERO_ITEM CSL_CITATION {"citationID":"a2161m37ps3","properties":{"formattedCitation":"[1]","plainCitation":"[1]"},"citationItems":[{"id":395,"uris":["http://zotero.org/groups/1103374/items/6AM4CV53"],"uri":["http://zotero.org/groups/1103374/items/6AM4CV53"],"itemData":{"id":395,"type":"webpage","title":"Enter the Matrix: App Retention and Engagement","container-title":"Flurry Blog","abstract":"By: Chris Klotzbach, Director at Flurry from Yahoo \n\n In 2012, there were approximately 1.4 million applications in the Google Play and App Store, combined. Now, with over three million apps across the App Store and Google Play, users have more app options to choose from than ever before. \n\n This in mind, Flurry decided to revisit our App Loyalty Matrix for the first time since 2012 to understand how users are engaging in apps across category. When we last did this analysis, Flurry had a footprint of 230,000 apps. And just like the phenomenal growth we’ve seen in the app stores, Flurry now tracks over 830,000 applications.  \n\n\n Expanded category growth has led developers to compete to capture users’ attention and retain their interest. Our analysis shows that users are spending less time and returning less frequently to apps across all categories.  \n\n The Analysis\n\n Our matrix plots application categories by how often they’re used compared to how long consumers continue to use them over time. Specifically, we plotted the median 30-day retention rate of app categories on the x-axis against the median frequency of use per week on the y-axis by App Store. For categories, we started by taking the categories defined by Apple and Google and in cases where a cluster of applications within a parent category showed meaningful usage differences, we created a sub-category.\n\n \n\n \n\n \n\n \n\n \n\n  \n\n \n\n \n\n \n\n \n\n  Quadrant I includes apps that are used the most frequently and to which consumers are loyal over time. These apps have user bases that find value in the apps throughout the day and week. Not surprisingly, Weather and Finance apps fall within this category. Users rely on these apps every day, many times a day, to get updates to the weather and stock quotes. For the first time ever, we’ve found that Health and Fitness apps in both the iOS and Android store fall within or very close to Quadrant I. After hundreds of years of diet fads, perhaps the app industry has created a viable healthy living solution!   \n\n Quadrant II is comprised of apps that are used intensely, but for finite periods of time. A number of Game sub-categories fall within quadrant II, as well as productivity apps in both the iOS and Play stores. Although these categories may initially grab a user’s attention, it is becoming increasingly more difficult to maintain their attention. Utilizing push notifications to re-engage users and iterating and enhancing frequently will allow apps in this quadrant more opportunity to maintain their audience. A full breakout of the Gaming sub-category analysis can be found below.  \n\n Quadrant III is made up of apps that have high churn and infrequent use. Similar to our 2012 analysis, a large majority of apps fall within this area. Users are more comfortable than ever before to download an app and give it a try. Although some of these app categories provide immediate benefits with little incentive to return, there are many things that app developers can do to increase adoption and move out of this quadrant. Improving user onboarding and the zero state of your app will encourage adoption. Apps are more social than ever before and building in social functions such as content sharing and promoting user driven community adoption helps you build an engaged audience.  \n\n Quadrant IV is made up of apps that have low frequency of use, but a loyal user base. Across both iOS and Android, the News and Magazines categories fall within Quadrant IV. Users develop habits around utilizing the apps in these categories. If apps within Quadrant IV want to increase frequency, they can utilize alerting functions to engage users throughout the day. \n\n There are many strategies for monetization which all apps, regardless of the quadrant they fall within, can employ.  While native and video ads have proven to work within all apps, they are particularly great for apps with higher churn (Quadrant II &amp; III) to take advantage of their bursts of users. Apps with higher retention rates (Quadrant I &amp; IV) are more likely to succeed with building in ads and monetizable experiences and employing in-app purchases.  \n\n With the continued diversification of app usage across categories, and the year-over-year time spent on smartphones increasing exponentially, the app ecosystem is not only competitive, but cluttered as well. Now more than ever before, developers need to focus on building sticky product and grab user’s attention.","URL":"http://flurrymobile.tumblr.com/post/144245637325/appmatrix","shortTitle":"Enter the Matrix","accessed":{"date-parts":[["2017",3,19]]}}}],"schema":"https://github.com/citation-style-language/schema/raw/master/csl-citation.json"} </w:instrText>
+        <w:instrText xml:space="preserve"> ADDIN ZOTERO_ITEM CSL_CITATION {"citationID":"a2161m37ps3","properties":{"formattedCitation":"[1]","plainCitation":"[1]"},"citationItems":[{"id":115,"uris":["http://zotero.org/groups/1103374/items/6AM4CV53"],"uri":["http://zotero.org/groups/1103374/items/6AM4CV53"],"itemData":{"id":115,"type":"webpage","title":"Enter the Matrix: App Retention and Engagement","container-title":"Flurry Blog","abstract":"By: Chris Klotzbach, Director at Flurry from Yahoo \n\n In 2012, there were approximately 1.4 million applications in the Google Play and App Store, combined. Now, with over three million apps across the App Store and Google Play, users have more app options to choose from than ever before. \n\n This in mind, Flurry decided to revisit our App Loyalty Matrix for the first time since 2012 to understand how users are engaging in apps across category. When we last did this analysis, Flurry had a footprint of 230,000 apps. And just like the phenomenal growth we’ve seen in the app stores, Flurry now tracks over 830,000 applications.  \n\n\n Expanded category growth has led developers to compete to capture users’ attention and retain their interest. Our analysis shows that users are spending less time and returning less frequently to apps across all categories.  \n\n The Analysis\n\n Our matrix plots application categories by how often they’re used compared to how long consumers continue to use them over time. Specifically, we plotted the median 30-day retention rate of app categories on the x-axis against the median frequency of use per week on the y-axis by App Store. For categories, we started by taking the categories defined by Apple and Google and in cases where a cluster of applications within a parent category showed meaningful usage differences, we created a sub-category.\n\n \n\n \n\n \n\n \n\n \n\n  \n\n \n\n \n\n \n\n \n\n  Quadrant I includes apps that are used the most frequently and to which consumers are loyal over time. These apps have user bases that find value in the apps throughout the day and week. Not surprisingly, Weather and Finance apps fall within this category. Users rely on these apps every day, many times a day, to get updates to the weather and stock quotes. For the first time ever, we’ve found that Health and Fitness apps in both the iOS and Android store fall within or very close to Quadrant I. After hundreds of years of diet fads, perhaps the app industry has created a viable healthy living solution!   \n\n Quadrant II is comprised of apps that are used intensely, but for finite periods of time. A number of Game sub-categories fall within quadrant II, as well as productivity apps in both the iOS and Play stores. Although these categories may initially grab a user’s attention, it is becoming increasingly more difficult to maintain their attention. Utilizing push notifications to re-engage users and iterating and enhancing frequently will allow apps in this quadrant more opportunity to maintain their audience. A full breakout of the Gaming sub-category analysis can be found below.  \n\n Quadrant III is made up of apps that have high churn and infrequent use. Similar to our 2012 analysis, a large majority of apps fall within this area. Users are more comfortable than ever before to download an app and give it a try. Although some of these app categories provide immediate benefits with little incentive to return, there are many things that app developers can do to increase adoption and move out of this quadrant. Improving user onboarding and the zero state of your app will encourage adoption. Apps are more social than ever before and building in social functions such as content sharing and promoting user driven community adoption helps you build an engaged audience.  \n\n Quadrant IV is made up of apps that have low frequency of use, but a loyal user base. Across both iOS and Android, the News and Magazines categories fall within Quadrant IV. Users develop habits around utilizing the apps in these categories. If apps within Quadrant IV want to increase frequency, they can utilize alerting functions to engage users throughout the day. \n\n There are many strategies for monetization which all apps, regardless of the quadrant they fall within, can employ.  While native and video ads have proven to work within all apps, they are particularly great for apps with higher churn (Quadrant II &amp; III) to take advantage of their bursts of users. Apps with higher retention rates (Quadrant I &amp; IV) are more likely to succeed with building in ads and monetizable experiences and employing in-app purchases.  \n\n With the continued diversification of app usage across categories, and the year-over-year time spent on smartphones increasing exponentially, the app ecosystem is not only competitive, but cluttered as well. Now more than ever before, developers need to focus on building sticky product and grab user’s attention.","URL":"http://flurrymobile.tumblr.com/post/144245637325/appmatrix","shortTitle":"Enter the Matrix","accessed":{"date-parts":[["2017",3,19]]}}}],"schema":"https://github.com/citation-style-language/schema/raw/master/csl-citation.json"} </w:instrText>
       </w:r>
       <w:r>
         <w:rPr>
@@ -3720,7 +3722,7 @@
         <w:rPr>
           <w:rFonts w:cs="Arial"/>
         </w:rPr>
-        <w:instrText xml:space="preserve"> ADDIN ZOTERO_ITEM CSL_CITATION {"citationID":"a3880bninn","properties":{"formattedCitation":"[2]","plainCitation":"[2]"},"citationItems":[{"id":393,"uris":["http://zotero.org/groups/1103374/items/9W9HDIHR"],"uri":["http://zotero.org/groups/1103374/items/9W9HDIHR"],"itemData":{"id":393,"type":"webpage","title":"App Retention Improves - Apps Used Only Once Declines to 20%","abstract":"To understand how app engagement has changed over the past four years, Localytics examined the App Retention Rate – the average number of times an app was used.","URL":"http://info.localytics.com/blog/app-retention-improves","accessed":{"date-parts":[["2017",3,19]]}}}],"schema":"https://github.com/citation-style-language/schema/raw/master/csl-citation.json"} </w:instrText>
+        <w:instrText xml:space="preserve"> ADDIN ZOTERO_ITEM CSL_CITATION {"citationID":"a3880bninn","properties":{"formattedCitation":"[2]","plainCitation":"[2]"},"citationItems":[{"id":123,"uris":["http://zotero.org/groups/1103374/items/9W9HDIHR"],"uri":["http://zotero.org/groups/1103374/items/9W9HDIHR"],"itemData":{"id":123,"type":"webpage","title":"App Retention Improves - Apps Used Only Once Declines to 20%","abstract":"To understand how app engagement has changed over the past four years, Localytics examined the App Retention Rate – the average number of times an app was used.","URL":"http://info.localytics.com/blog/app-retention-improves","accessed":{"date-parts":[["2017",3,19]]}}}],"schema":"https://github.com/citation-style-language/schema/raw/master/csl-citation.json"} </w:instrText>
       </w:r>
       <w:r>
         <w:rPr>
@@ -3818,7 +3820,7 @@
         <w:rPr>
           <w:rFonts w:ascii="Times New Roman" w:hAnsi="Times New Roman"/>
           <w:noProof/>
-          <w:lang w:eastAsia="en-GB"/>
+          <w:lang w:eastAsia="zh-TW"/>
         </w:rPr>
         <w:drawing>
           <wp:inline distT="0" distB="0" distL="0" distR="0" wp14:anchorId="1B6E7831" wp14:editId="7805B269">
@@ -3992,7 +3994,14 @@
         <w:rPr>
           <w:lang w:val="en-US" w:eastAsia="en-GB"/>
         </w:rPr>
-        <w:t>body temperature drops.</w:t>
+        <w:t xml:space="preserve">body </w:t>
+      </w:r>
+      <w:r>
+        <w:rPr>
+          <w:lang w:val="en-US" w:eastAsia="en-GB"/>
+        </w:rPr>
+        <w:lastRenderedPageBreak/>
+        <w:t>temperature drops.</w:t>
       </w:r>
     </w:p>
     <w:p>
@@ -4169,7 +4178,6 @@
         <w:rPr>
           <w:lang w:val="en-US" w:eastAsia="en-GB"/>
         </w:rPr>
-        <w:lastRenderedPageBreak/>
         <w:t>Sleep and thermoregulation</w:t>
       </w:r>
       <w:bookmarkEnd w:id="4"/>
@@ -5454,16 +5462,16 @@
       <w:pPr>
         <w:pStyle w:val="Heading1"/>
       </w:pPr>
-      <w:bookmarkStart w:id="7" w:name="OLE_LINK44"/>
-      <w:bookmarkStart w:id="8" w:name="OLE_LINK45"/>
-      <w:bookmarkStart w:id="9" w:name="_Toc477822883"/>
+      <w:bookmarkStart w:id="7" w:name="_Toc477822883"/>
+      <w:bookmarkStart w:id="8" w:name="OLE_LINK44"/>
+      <w:bookmarkStart w:id="9" w:name="OLE_LINK45"/>
       <w:r>
         <w:t>System Design</w:t>
       </w:r>
       <w:r>
         <w:t xml:space="preserve"> and Implementation</w:t>
       </w:r>
-      <w:bookmarkEnd w:id="9"/>
+      <w:bookmarkEnd w:id="7"/>
     </w:p>
     <w:p>
       <w:pPr>
@@ -5480,113 +5488,121 @@
         <w:t>There are many types of software distribution models</w:t>
       </w:r>
       <w:r>
-        <w:t xml:space="preserve">. Traditionally, users purchase a piece of software either through </w:t>
+        <w:t xml:space="preserve">. Traditionally, users purchase a piece of software either through a retailer or online, and then install it onto their computer. The user then holds the license to use this piece of software, indefinitely. A drawback of this traditional method is that the user normally has to pay an upfront cost, update availability is subject to the package the user bought, and data only exists locally on the user’s machine </w:t>
+      </w:r>
+      <w:r>
+        <w:fldChar w:fldCharType="begin"/>
+      </w:r>
+      <w:r>
+        <w:instrText xml:space="preserve"> ADDIN ZOTERO_ITEM CSL_CITATION {"citationID":"a18buukbjt3","properties":{"formattedCitation":"[7]","plainCitation":"[7]"},"citationItems":[{"id":114,"uris":["http://zotero.org/groups/1103374/items/4I4M58DU"],"uri":["http://zotero.org/groups/1103374/items/4I4M58DU"],"itemData":{"id":114,"type":"webpage","title":"What is SaaS","container-title":"Interoute","URL":"http://www.interoute.com/what-saas","issued":{"date-parts":[["2017",3,1]]},"accessed":{"date-parts":[["2017",3,19]]}}}],"schema":"https://github.com/citation-style-language/schema/raw/master/csl-citation.json"} </w:instrText>
+      </w:r>
+      <w:r>
+        <w:fldChar w:fldCharType="separate"/>
+      </w:r>
+      <w:r>
+        <w:t>[7]</w:t>
+      </w:r>
+      <w:r>
+        <w:fldChar w:fldCharType="end"/>
+      </w:r>
+      <w:r>
+        <w:t>.</w:t>
+      </w:r>
+    </w:p>
+    <w:p/>
+    <w:p>
+      <w:r>
+        <w:t xml:space="preserve">Nowadays, the Software-as-a-Service (SAAS) model is the model upon which most companies are building their products around </w:t>
+      </w:r>
+      <w:r>
+        <w:fldChar w:fldCharType="begin"/>
+      </w:r>
+      <w:r>
+        <w:instrText xml:space="preserve"> ADDIN ZOTERO_ITEM CSL_CITATION {"citationID":"a1jn2jkv0o1","properties":{"formattedCitation":"[8]","plainCitation":"[8]"},"citationItems":[{"id":165,"uris":["http://zotero.org/groups/1103374/items/WSFPFQ9F"],"uri":["http://zotero.org/groups/1103374/items/WSFPFQ9F"],"itemData":{"id":165,"type":"webpage","title":"Top 25 Most Popular SaaS, Cloud Applications for Business","container-title":"ChannelE2E","abstract":"What are the most popular SaaS applications and cloud services? The latest Top 25 list from Okta includes Office 365, new entries like Slack and more...","URL":"https://www.channele2e.com/2016/03/30/top-25-most-popular-saas-and-cloud-applications/","author":[{"family":"30","given":"Joe Panettieri • Mar"},{"literal":"2016"}],"issued":{"date-parts":[["2016",3,30]]},"accessed":{"date-parts":[["2017",3,19]]}}}],"schema":"https://github.com/citation-style-language/schema/raw/master/csl-citation.json"} </w:instrText>
+      </w:r>
+      <w:r>
+        <w:fldChar w:fldCharType="separate"/>
+      </w:r>
+      <w:r>
+        <w:t>[8]</w:t>
+      </w:r>
+      <w:r>
+        <w:fldChar w:fldCharType="end"/>
+      </w:r>
+      <w:r>
+        <w:t xml:space="preserve">. </w:t>
+      </w:r>
+      <w:r>
+        <w:t xml:space="preserve">The </w:t>
+      </w:r>
+      <w:r>
+        <w:t xml:space="preserve">SAAS </w:t>
+      </w:r>
+      <w:r>
+        <w:t xml:space="preserve">model </w:t>
+      </w:r>
+      <w:r>
+        <w:t xml:space="preserve">gives the consumer the ability to use on demand software that is provided by developer via the web or an app. </w:t>
+      </w:r>
+      <w:r>
+        <w:t>From Heredia et al., a</w:t>
+      </w:r>
+      <w:r>
+        <w:t xml:space="preserve">s the user normally pays a subscription fee instead of an upfront fee, the SAAS model guarantees that the user will always be using the most updated version of the software as there is no ‘local copy’ of the software to install </w:t>
+      </w:r>
+      <w:r>
+        <w:fldChar w:fldCharType="begin"/>
+      </w:r>
+      <w:r>
+        <w:instrText xml:space="preserve"> ADDIN ZOTERO_ITEM CSL_CITATION {"citationID":"ap1hn6flem","properties":{"formattedCitation":"[9]","plainCitation":"[9]"},"citationItems":[{"id":155,"uris":["http://zotero.org/groups/1103374/items/RR9N7CE8"],"uri":["http://zotero.org/groups/1103374/items/RR9N7CE8"],"itemData":{"id":155,"type":"article-journal","title":"Software Business Models from a Distribution Perspective: A Systematic Mapping Study","container-title":"Procedia Computer Science","collection-title":"Conference on ENTERprise Information Systems/International Conference on Project MANagement/Conference on Health and Social Care Information Systems and Technologies, CENTERIS/ProjMAN / HCist 2015 October 7-9, 2015","page":"395-402","volume":"64","source":"ScienceDirect","abstract":"Business models (BMs) describe how a company creates and delivers value to customers, the products or services that it offers and the compensation for them. Software companies need to be able to adopt different BMs to be successful in modern economy. Despite the number of publications on the field, there is still not a clear picture of software BMs. The purpose of this study is to structure and characterize the state of the art on software BMs with focus on sales and distribution models to help discover possible research gaps. The authors of this study conducted a systematic mapping study using relevant keywords to identify primary studies in the existing literature related to software BMs from a business management perspective. The search strategy returned 1871 papers and 51 were selected as primary studies. The analysis of results helps clarify the picture of software BMs and highlights the most relevant sources of papers. Results also reveal the broad interest of researchers on this topic. Most of the primary studies were related to service-based BMs, and to a lesser extent on product-based or open-source-based BMs; there is also an increase in the attention of researchers towards models built around mobile apps. While many authors report experience papers, only some authors validate or evaluate new proposals of sales and distribution models.","DOI":"10.1016/j.procs.2015.08.516","ISSN":"1877-0509","shortTitle":"Software Business Models from a Distribution Perspective","journalAbbreviation":"Procedia Computer Science","author":[{"family":"Heredia","given":"Alberto"},{"family":"Colomo-Palacios","given":"Ricardo"},{"family":"Amescua","given":"Antonio","non-dropping-particle":"de"}],"issued":{"date-parts":[["2015",1,1]]}}}],"schema":"https://github.com/citation-style-language/schema/raw/master/csl-citation.json"} </w:instrText>
+      </w:r>
+      <w:r>
+        <w:fldChar w:fldCharType="separate"/>
+      </w:r>
+      <w:r>
+        <w:t>[9]</w:t>
+      </w:r>
+      <w:r>
+        <w:fldChar w:fldCharType="end"/>
+      </w:r>
+      <w:r>
+        <w:t>. Moreover, SAAS</w:t>
+      </w:r>
+      <w:r>
+        <w:t xml:space="preserve"> removes the burden of having to configure (and control of) infrastructure for the user.</w:t>
+      </w:r>
+      <w:r>
+        <w:t xml:space="preserve"> </w:t>
       </w:r>
       <w:r>
         <w:lastRenderedPageBreak/>
-        <w:t xml:space="preserve">a retailer or online, and then install it onto their computer. The user then holds the license to use this piece of software, indefinitely. A drawback of this traditional method is that the user normally has to pay an upfront cost, update availability is subject to the package the user bought, and data only exists locally on the user’s machine </w:t>
+        <w:t xml:space="preserve">However, SAAS solutions often assume that customers will always like new changes as updates are rolled out to all users </w:t>
       </w:r>
       <w:r>
         <w:fldChar w:fldCharType="begin"/>
       </w:r>
       <w:r>
-        <w:instrText xml:space="preserve"> ADDIN ZOTERO_ITEM CSL_CITATION {"citationID":"a18buukbjt3","properties":{"formattedCitation":"[7]","plainCitation":"[7]"},"citationItems":[{"id":381,"uris":["http://zotero.org/groups/1103374/items/4I4M58DU"],"uri":["http://zotero.org/groups/1103374/items/4I4M58DU"],"itemData":{"id":381,"type":"webpage","title":"What is SaaS","container-title":"Interoute","URL":"http://www.interoute.com/what-saas","issued":{"date-parts":[["2017",3,1]]},"accessed":{"date-parts":[["2017",3,19]]}}}],"schema":"https://github.com/citation-style-language/schema/raw/master/csl-citation.json"} </w:instrText>
+        <w:instrText xml:space="preserve"> ADDIN ZOTERO_ITEM CSL_CITATION {"citationID":"apk1sngk2g","properties":{"formattedCitation":"[10]","plainCitation":"[10]"},"citationItems":[{"id":118,"uris":["http://zotero.org/groups/1103374/items/7XBAIRQV"],"uri":["http://zotero.org/groups/1103374/items/7XBAIRQV"],"itemData":{"id":118,"type":"webpage","title":"Weighing the Pros and Cons of a SaaS Solution","container-title":"AT&amp;T Networking Exchange Blog","abstract":"Does it make sense to buy, or to choose a SaaS solution, a model that lets you pay a service fee for use of the product?","URL":"https://networkingexchangeblog.att.com/enterprise-business/weighing-pros-cons-saas-solution/","issued":{"date-parts":[["2016",7,28]]},"accessed":{"date-parts":[["2017",3,19]]}}}],"schema":"https://github.com/citation-style-language/schema/raw/master/csl-citation.json"} </w:instrText>
       </w:r>
       <w:r>
         <w:fldChar w:fldCharType="separate"/>
       </w:r>
       <w:r>
-        <w:t>[7]</w:t>
+        <w:t>[10]</w:t>
       </w:r>
       <w:r>
         <w:fldChar w:fldCharType="end"/>
       </w:r>
       <w:r>
-        <w:t>.</w:t>
-      </w:r>
-    </w:p>
-    <w:p/>
-    <w:p>
-      <w:r>
-        <w:t xml:space="preserve">Nowadays, the Software-as-a-Service (SAAS) model is the model upon which most companies are building their products around </w:t>
-      </w:r>
-      <w:r>
-        <w:fldChar w:fldCharType="begin"/>
-      </w:r>
-      <w:r>
-        <w:instrText xml:space="preserve"> ADDIN ZOTERO_ITEM CSL_CITATION {"citationID":"a1jn2jkv0o1","properties":{"formattedCitation":"[8]","plainCitation":"[8]"},"citationItems":[{"id":383,"uris":["http://zotero.org/groups/1103374/items/WSFPFQ9F"],"uri":["http://zotero.org/groups/1103374/items/WSFPFQ9F"],"itemData":{"id":383,"type":"webpage","title":"Top 25 Most Popular SaaS, Cloud Applications for Business","container-title":"ChannelE2E","abstract":"What are the most popular SaaS applications and cloud services? The latest Top 25 list from Okta includes Office 365, new entries like Slack and more...","URL":"https://www.channele2e.com/2016/03/30/top-25-most-popular-saas-and-cloud-applications/","author":[{"family":"30","given":"Joe Panettieri • Mar"},{"literal":"2016"}],"issued":{"date-parts":[["2016",3,30]]},"accessed":{"date-parts":[["2017",3,19]]}}}],"schema":"https://github.com/citation-style-language/schema/raw/master/csl-citation.json"} </w:instrText>
-      </w:r>
-      <w:r>
-        <w:fldChar w:fldCharType="separate"/>
-      </w:r>
-      <w:r>
-        <w:t>[8]</w:t>
-      </w:r>
-      <w:r>
-        <w:fldChar w:fldCharType="end"/>
-      </w:r>
-      <w:r>
-        <w:t xml:space="preserve">. </w:t>
-      </w:r>
-      <w:r>
-        <w:t xml:space="preserve">The </w:t>
-      </w:r>
-      <w:r>
-        <w:t xml:space="preserve">SAAS </w:t>
-      </w:r>
-      <w:r>
-        <w:t xml:space="preserve">model </w:t>
-      </w:r>
-      <w:r>
-        <w:t xml:space="preserve">gives the consumer the ability to use on demand software that is provided by developer via the web or an app. </w:t>
-      </w:r>
-      <w:r>
-        <w:t>From Heredia et al., a</w:t>
-      </w:r>
-      <w:r>
-        <w:t xml:space="preserve">s the user normally pays a subscription fee instead of an upfront fee, the SAAS model guarantees that the user will always be using the most updated version of the software as there is no ‘local copy’ of the software to install </w:t>
-      </w:r>
-      <w:r>
-        <w:fldChar w:fldCharType="begin"/>
-      </w:r>
-      <w:r>
-        <w:instrText xml:space="preserve"> ADDIN ZOTERO_ITEM CSL_CITATION {"citationID":"ap1hn6flem","properties":{"formattedCitation":"[9]","plainCitation":"[9]"},"citationItems":[{"id":388,"uris":["http://zotero.org/groups/1103374/items/RR9N7CE8"],"uri":["http://zotero.org/groups/1103374/items/RR9N7CE8"],"itemData":{"id":388,"type":"article-journal","title":"Software Business Models from a Distribution Perspective: A Systematic Mapping Study","container-title":"Procedia Computer Science","collection-title":"Conference on ENTERprise Information Systems/International Conference on Project MANagement/Conference on Health and Social Care Information Systems and Technologies, CENTERIS/ProjMAN / HCist 2015 October 7-9, 2015","page":"395-402","volume":"64","source":"ScienceDirect","abstract":"Business models (BMs) describe how a company creates and delivers value to customers, the products or services that it offers and the compensation for them. Software companies need to be able to adopt different BMs to be successful in modern economy. Despite the number of publications on the field, there is still not a clear picture of software BMs. The purpose of this study is to structure and characterize the state of the art on software BMs with focus on sales and distribution models to help discover possible research gaps. The authors of this study conducted a systematic mapping study using relevant keywords to identify primary studies in the existing literature related to software BMs from a business management perspective. The search strategy returned 1871 papers and 51 were selected as primary studies. The analysis of results helps clarify the picture of software BMs and highlights the most relevant sources of papers. Results also reveal the broad interest of researchers on this topic. Most of the primary studies were related to service-based BMs, and to a lesser extent on product-based or open-source-based BMs; there is also an increase in the attention of researchers towards models built around mobile apps. While many authors report experience papers, only some authors validate or evaluate new proposals of sales and distribution models.","DOI":"10.1016/j.procs.2015.08.516","ISSN":"1877-0509","shortTitle":"Software Business Models from a Distribution Perspective","journalAbbreviation":"Procedia Computer Science","author":[{"family":"Heredia","given":"Alberto"},{"family":"Colomo-Palacios","given":"Ricardo"},{"family":"Amescua","given":"Antonio","non-dropping-particle":"de"}],"issued":{"date-parts":[["2015",1,1]]}}}],"schema":"https://github.com/citation-style-language/schema/raw/master/csl-citation.json"} </w:instrText>
-      </w:r>
-      <w:r>
-        <w:fldChar w:fldCharType="separate"/>
-      </w:r>
-      <w:r>
-        <w:t>[9]</w:t>
-      </w:r>
-      <w:r>
-        <w:fldChar w:fldCharType="end"/>
-      </w:r>
-      <w:r>
-        <w:t>. Moreover, SAAS</w:t>
-      </w:r>
-      <w:r>
-        <w:t xml:space="preserve"> removes the burden of having to configure (and control of) infrastructure for the user.</w:t>
-      </w:r>
-      <w:r>
-        <w:t xml:space="preserve"> However, SAAS solutions often assume that customers will always like new changes as updates are rolled out to all users </w:t>
-      </w:r>
-      <w:r>
-        <w:fldChar w:fldCharType="begin"/>
-      </w:r>
-      <w:r>
-        <w:instrText xml:space="preserve"> ADDIN ZOTERO_ITEM CSL_CITATION {"citationID":"apk1sngk2g","properties":{"formattedCitation":"[10]","plainCitation":"[10]"},"citationItems":[{"id":391,"uris":["http://zotero.org/groups/1103374/items/7XBAIRQV"],"uri":["http://zotero.org/groups/1103374/items/7XBAIRQV"],"itemData":{"id":391,"type":"webpage","title":"Weighing the Pros and Cons of a SaaS Solution","container-title":"AT&amp;T Networking Exchange Blog","abstract":"Does it make sense to buy, or to choose a SaaS solution, a model that lets you pay a service fee for use of the product?","URL":"https://networkingexchangeblog.att.com/enterprise-business/weighing-pros-cons-saas-solution/","issued":{"date-parts":[["2016",7,28]]},"accessed":{"date-parts":[["2017",3,19]]}}}],"schema":"https://github.com/citation-style-language/schema/raw/master/csl-citation.json"} </w:instrText>
-      </w:r>
-      <w:r>
-        <w:fldChar w:fldCharType="separate"/>
-      </w:r>
-      <w:r>
-        <w:t>[10]</w:t>
-      </w:r>
-      <w:r>
-        <w:fldChar w:fldCharType="end"/>
-      </w:r>
-      <w:r>
-        <w:t xml:space="preserve"> – this is not applicable to Sleepify as the timeframe of the project means only developing a minimal viable product (MVP).</w:t>
+        <w:t xml:space="preserve"> – this is not applicable to </w:t>
+      </w:r>
+      <w:proofErr w:type="spellStart"/>
+      <w:r>
+        <w:t>Sleepify</w:t>
+      </w:r>
+      <w:proofErr w:type="spellEnd"/>
+      <w:r>
+        <w:t xml:space="preserve"> as the timeframe of the project means only developing a minimal viable product (MVP).</w:t>
       </w:r>
     </w:p>
     <w:p/>
@@ -5832,10 +5848,7 @@
         <w:t xml:space="preserve">hich a database resides, and a Representational State Transfer (RESTful) </w:t>
       </w:r>
       <w:r>
-        <w:t xml:space="preserve">API which allows </w:t>
-      </w:r>
-      <w:r>
-        <w:t>the iOS app, web interface, and machine learning sections to communicate with the server and by extension, the database.</w:t>
+        <w:t>API which allows the iOS app, web interface, and machine learning sections to communicate with the server and by extension, the database.</w:t>
       </w:r>
     </w:p>
     <w:p/>
@@ -5857,7 +5870,11 @@
     <w:p/>
     <w:p>
       <w:r>
-        <w:t xml:space="preserve">As the database, the web interface, and the API all reside upon the server, a smart choice needed to be made regarding how the server would be implemented. </w:t>
+        <w:t xml:space="preserve">As the database, the web interface, and the API all reside upon the server, a smart choice needed to be </w:t>
+      </w:r>
+      <w:r>
+        <w:lastRenderedPageBreak/>
+        <w:t xml:space="preserve">made regarding how the server would be implemented. </w:t>
       </w:r>
     </w:p>
     <w:p/>
@@ -5912,7 +5929,7 @@
         <w:fldChar w:fldCharType="begin"/>
       </w:r>
       <w:r>
-        <w:instrText xml:space="preserve"> ADDIN ZOTERO_ITEM CSL_CITATION {"citationID":"a1oq2mnb3nv","properties":{"formattedCitation":"[11]","plainCitation":"[11]"},"citationItems":[{"id":404,"uris":["http://zotero.org/groups/1103374/items/32ABV9RJ"],"uri":["http://zotero.org/groups/1103374/items/32ABV9RJ"],"itemData":{"id":404,"type":"webpage","title":"Which is Better, PHP or Python? A Developer's Take","container-title":"LinkedIn Pulse","abstract":"Both PHP and Python are open source, interpreted and high level programming languages. A number of recent surveys have also included both Python and","URL":"https://www.linkedin.com/pulse/which-better-php-python-developers-take-srikrishna-das","shortTitle":"Which is Better, PHP or Python?","author":[{"family":"Das","given":"Srikrishna"}],"issued":{"date-parts":[["2015",6,11]]},"accessed":{"date-parts":[["2017",3,19]]}}}],"schema":"https://github.com/citation-style-language/schema/raw/master/csl-citation.json"} </w:instrText>
+        <w:instrText xml:space="preserve"> ADDIN ZOTERO_ITEM CSL_CITATION {"citationID":"a1oq2mnb3nv","properties":{"formattedCitation":"[11]","plainCitation":"[11]"},"citationItems":[{"id":108,"uris":["http://zotero.org/groups/1103374/items/32ABV9RJ"],"uri":["http://zotero.org/groups/1103374/items/32ABV9RJ"],"itemData":{"id":108,"type":"webpage","title":"Which is Better, PHP or Python? A Developer's Take","container-title":"LinkedIn Pulse","abstract":"Both PHP and Python are open source, interpreted and high level programming languages. A number of recent surveys have also included both Python and","URL":"https://www.linkedin.com/pulse/which-better-php-python-developers-take-srikrishna-das","shortTitle":"Which is Better, PHP or Python?","author":[{"family":"Das","given":"Srikrishna"}],"issued":{"date-parts":[["2015",6,11]]},"accessed":{"date-parts":[["2017",3,19]]}}}],"schema":"https://github.com/citation-style-language/schema/raw/master/csl-citation.json"} </w:instrText>
       </w:r>
       <w:r>
         <w:fldChar w:fldCharType="separate"/>
@@ -5953,7 +5970,7 @@
         <w:fldChar w:fldCharType="begin"/>
       </w:r>
       <w:r>
-        <w:instrText xml:space="preserve"> ADDIN ZOTERO_ITEM CSL_CITATION {"citationID":"a227ev36j39","properties":{"formattedCitation":"[12]","plainCitation":"[12]"},"citationItems":[{"id":399,"uris":["http://zotero.org/groups/1103374/items/J9WFITGD"],"uri":["http://zotero.org/groups/1103374/items/J9WFITGD"],"itemData":{"id":399,"type":"article-journal","title":"Web App Security: A Comparison and Categorization of Testing Frameworks","container-title":"IEEE Software","page":"99-102","volume":"34","issue":"1","source":"IEEE Xplore","abstract":"Web app developers often face challenges in using the many available security-testing frameworks, owing to those frameworks' inherent complexity and the lack of proper documentation. No up-to-date criteria exist that can help practitioners and organizations select an appropriate framework. Consequently, numerous vulnerabilities go undetected in the final product, creating a potential for major attacks. To help practitioners select the right framework, researchers classified 26 frameworks, using 27 criteria.","DOI":"10.1109/MS.2017.21","ISSN":"0740-7459","shortTitle":"Web App Security","author":[{"family":"Srinivasan","given":"S. M."},{"family":"Sangwan","given":"R. S."}],"issued":{"date-parts":[["2017",1]]}}}],"schema":"https://github.com/citation-style-language/schema/raw/master/csl-citation.json"} </w:instrText>
+        <w:instrText xml:space="preserve"> ADDIN ZOTERO_ITEM CSL_CITATION {"citationID":"a227ev36j39","properties":{"formattedCitation":"[12]","plainCitation":"[12]"},"citationItems":[{"id":141,"uris":["http://zotero.org/groups/1103374/items/J9WFITGD"],"uri":["http://zotero.org/groups/1103374/items/J9WFITGD"],"itemData":{"id":141,"type":"article-journal","title":"Web App Security: A Comparison and Categorization of Testing Frameworks","container-title":"IEEE Software","page":"99-102","volume":"34","issue":"1","source":"IEEE Xplore","abstract":"Web app developers often face challenges in using the many available security-testing frameworks, owing to those frameworks' inherent complexity and the lack of proper documentation. No up-to-date criteria exist that can help practitioners and organizations select an appropriate framework. Consequently, numerous vulnerabilities go undetected in the final product, creating a potential for major attacks. To help practitioners select the right framework, researchers classified 26 frameworks, using 27 criteria.","DOI":"10.1109/MS.2017.21","ISSN":"0740-7459","shortTitle":"Web App Security","author":[{"family":"Srinivasan","given":"S. M."},{"family":"Sangwan","given":"R. S."}],"issued":{"date-parts":[["2017",1]]}}}],"schema":"https://github.com/citation-style-language/schema/raw/master/csl-citation.json"} </w:instrText>
       </w:r>
       <w:r>
         <w:fldChar w:fldCharType="separate"/>
@@ -6058,7 +6075,7 @@
         <w:fldChar w:fldCharType="begin"/>
       </w:r>
       <w:r>
-        <w:instrText xml:space="preserve"> ADDIN ZOTERO_ITEM CSL_CITATION {"citationID":"a1ifqqvjk7","properties":{"formattedCitation":"[13]","plainCitation":"[13]"},"citationItems":[{"id":407,"uris":["http://zotero.org/groups/1103374/items/E2CVXZ94"],"uri":["http://zotero.org/groups/1103374/items/E2CVXZ94"],"itemData":{"id":407,"type":"webpage","title":"SQL RDBMS Concepts","container-title":"www.tutorialspoint.com","abstract":"SQL RDBMS Concepts - Learn SQL (Structured Programming Language) in simple and easy steps starting from basics to advanced concepts. This tutorial would give you complete understanding on database concepts, SQL Syntax, SELECT, INSERT, DELETE, UPDATE, DROP, TRUNCATE, DISTINCT, ORDER BY, GROUP BY, WHERE clauses.","URL":"https://www.tutorialspoint.com/sql/sql-rdbms-concepts.htm","author":[{"family":"tutorialspoint.com","given":""}],"accessed":{"date-parts":[["2017",3,19]]}}}],"schema":"https://github.com/citation-style-language/schema/raw/master/csl-citation.json"} </w:instrText>
+        <w:instrText xml:space="preserve"> ADDIN ZOTERO_ITEM CSL_CITATION {"citationID":"a1ifqqvjk7","properties":{"formattedCitation":"[13]","plainCitation":"[13]"},"citationItems":[{"id":132,"uris":["http://zotero.org/groups/1103374/items/E2CVXZ94"],"uri":["http://zotero.org/groups/1103374/items/E2CVXZ94"],"itemData":{"id":132,"type":"webpage","title":"SQL RDBMS Concepts","container-title":"www.tutorialspoint.com","abstract":"SQL RDBMS Concepts - Learn SQL (Structured Programming Language) in simple and easy steps starting from basics to advanced concepts. This tutorial would give you complete understanding on database concepts, SQL Syntax, SELECT, INSERT, DELETE, UPDATE, DROP, TRUNCATE, DISTINCT, ORDER BY, GROUP BY, WHERE clauses.","URL":"https://www.tutorialspoint.com/sql/sql-rdbms-concepts.htm","author":[{"family":"tutorialspoint.com","given":""}],"accessed":{"date-parts":[["2017",3,19]]}}}],"schema":"https://github.com/citation-style-language/schema/raw/master/csl-citation.json"} </w:instrText>
       </w:r>
       <w:r>
         <w:fldChar w:fldCharType="separate"/>
@@ -6091,7 +6108,7 @@
         <w:fldChar w:fldCharType="begin"/>
       </w:r>
       <w:r>
-        <w:instrText xml:space="preserve"> ADDIN ZOTERO_ITEM CSL_CITATION {"citationID":"ac3bs7qvu9","properties":{"formattedCitation":"[14]","plainCitation":"[14]"},"citationItems":[{"id":409,"uris":["http://zotero.org/groups/1103374/items/HNE98XX6"],"uri":["http://zotero.org/groups/1103374/items/HNE98XX6"],"itemData":{"id":409,"type":"webpage","title":"NoSQL Databases Explained","container-title":"MongoDB","abstract":"NoSQL describes the wide variety of database technologies created to address the shortcomings of RDBMS and the demands of modern software development.","URL":"https://www.mongodb.com/nosql-explained","accessed":{"date-parts":[["2017",3,19]]}}}],"schema":"https://github.com/citation-style-language/schema/raw/master/csl-citation.json"} </w:instrText>
+        <w:instrText xml:space="preserve"> ADDIN ZOTERO_ITEM CSL_CITATION {"citationID":"ac3bs7qvu9","properties":{"formattedCitation":"[14]","plainCitation":"[14]"},"citationItems":[{"id":136,"uris":["http://zotero.org/groups/1103374/items/HNE98XX6"],"uri":["http://zotero.org/groups/1103374/items/HNE98XX6"],"itemData":{"id":136,"type":"webpage","title":"NoSQL Databases Explained","container-title":"MongoDB","abstract":"NoSQL describes the wide variety of database technologies created to address the shortcomings of RDBMS and the demands of modern software development.","URL":"https://www.mongodb.com/nosql-explained","accessed":{"date-parts":[["2017",3,19]]}}}],"schema":"https://github.com/citation-style-language/schema/raw/master/csl-citation.json"} </w:instrText>
       </w:r>
       <w:r>
         <w:fldChar w:fldCharType="separate"/>
@@ -6115,17 +6132,13 @@
         <w:t>well-known</w:t>
       </w:r>
       <w:r>
-        <w:t xml:space="preserve"> NoSQL database is MongoDB, and it offers several advantages over SQL databases. MongoDB </w:t>
-      </w:r>
-      <w:r>
-        <w:lastRenderedPageBreak/>
-        <w:t xml:space="preserve">claims scalability and performance improvements in </w:t>
+        <w:t xml:space="preserve"> NoSQL database is MongoDB, and it offers several advantages over SQL databases. MongoDB claims scalability and performance improvements in </w:t>
       </w:r>
       <w:r>
         <w:fldChar w:fldCharType="begin"/>
       </w:r>
       <w:r>
-        <w:instrText xml:space="preserve"> ADDIN ZOTERO_ITEM CSL_CITATION {"citationID":"a223npv0fda","properties":{"formattedCitation":"[15]","plainCitation":"[15]"},"citationItems":[{"id":413,"uris":["http://zotero.org/groups/1103374/items/X35XXFW5"],"uri":["http://zotero.org/groups/1103374/items/X35XXFW5"],"itemData":{"id":413,"type":"webpage","title":"MongoDB at Scale","container-title":"MongoDB","abstract":"Tens of thousands of organizations - including over half of the Fortune 100 - use MongoDB to build high-performance systems at scale.","URL":"https://www.mongodb.com/mongodb-scale","accessed":{"date-parts":[["2017",3,19]]}}}],"schema":"https://github.com/citation-style-language/schema/raw/master/csl-citation.json"} </w:instrText>
+        <w:instrText xml:space="preserve"> ADDIN ZOTERO_ITEM CSL_CITATION {"citationID":"a223npv0fda","properties":{"formattedCitation":"[15]","plainCitation":"[15]"},"citationItems":[{"id":166,"uris":["http://zotero.org/groups/1103374/items/X35XXFW5"],"uri":["http://zotero.org/groups/1103374/items/X35XXFW5"],"itemData":{"id":166,"type":"webpage","title":"MongoDB at Scale","container-title":"MongoDB","abstract":"Tens of thousands of organizations - including over half of the Fortune 100 - use MongoDB to build high-performance systems at scale.","URL":"https://www.mongodb.com/mongodb-scale","accessed":{"date-parts":[["2017",3,19]]}}}],"schema":"https://github.com/citation-style-language/schema/raw/master/csl-citation.json"} </w:instrText>
       </w:r>
       <w:r>
         <w:fldChar w:fldCharType="separate"/>
@@ -6180,34 +6193,7 @@
         <w:fldChar w:fldCharType="begin"/>
       </w:r>
       <w:r>
-        <w:instrText xml:space="preserve"> ADDIN ZOTERO_ITEM CSL_CITATION {"citationID":"a18oh3l2cr7","properties":{"formattedCitation":"[16]","plainCitation":"[16]"},"citationItems":[{"id":406,"uris":["http://zotero.org/groups/1103374/items/SA3QB3H4"],"uri":["http://zotero.org/groups/1103374/items/SA3QB3H4"],"itemData":{"id":406,"type":"article-journal","title":"Type of NOSQL Databases and its Comparison with Relational Databases","container-title":"International Journal of Applied Information Systems","volume":"5","issue":"4","abstract":"NOSQL databases (commonly interpreted by developers as\n„not only SQL databases</w:instrText>
-      </w:r>
-      <w:r>
-        <w:rPr>
-          <w:rFonts w:ascii="Times New Roman" w:hAnsi="Times New Roman"/>
-        </w:rPr>
-        <w:instrText>‟</w:instrText>
-      </w:r>
-      <w:r>
-        <w:instrText xml:space="preserve"> and not </w:instrText>
-      </w:r>
-      <w:r>
-        <w:rPr>
-          <w:rFonts w:cs="Adobe Garamond Pro"/>
-        </w:rPr>
-        <w:instrText>„</w:instrText>
-      </w:r>
-      <w:r>
-        <w:instrText>no SQL</w:instrText>
-      </w:r>
-      <w:r>
-        <w:rPr>
-          <w:rFonts w:ascii="Times New Roman" w:hAnsi="Times New Roman"/>
-        </w:rPr>
-        <w:instrText>‟</w:instrText>
-      </w:r>
-      <w:r>
-        <w:instrText xml:space="preserve">) is an emerging\nalternative to the most widely used relational databases. As\nthe name suggests, it does not completely replace SQL but\ncompliments it in such a way that they can co-exist. In this\npaper we will be discussing the NOSQL data model, types of\nNOSQL data stores, characteristics and features of each data\nstore, query languages used in NOSQL, advantages and\ndisadvantages of NOSQL over RDBMS and the future\nprospects of NOSQL.","URL":"http://research.ijais.org/volume5/number4/ijais12-450888.pdf","ISSN":"2249-0868","author":[{"family":"Nayak","given":"Ameya"},{"family":"Poriya","given":"Anil"},{"family":"Poojary","given":"Dikshay"}],"issued":{"date-parts":[["2013",3]]},"accessed":{"date-parts":[["2017",3,19]]}}}],"schema":"https://github.com/citation-style-language/schema/raw/master/csl-citation.json"} </w:instrText>
+        <w:instrText xml:space="preserve"> ADDIN ZOTERO_ITEM CSL_CITATION {"citationID":"a18oh3l2cr7","properties":{"formattedCitation":"[16]","plainCitation":"[16]"},"citationItems":[{"id":157,"uris":["http://zotero.org/groups/1103374/items/SA3QB3H4"],"uri":["http://zotero.org/groups/1103374/items/SA3QB3H4"],"itemData":{"id":157,"type":"article-journal","title":"Type of NOSQL Databases and its Comparison with Relational Databases","container-title":"International Journal of Applied Information Systems","volume":"5","issue":"4","abstract":"NOSQL databases (commonly interpreted by developers as\n„not only SQL databases‟ and not „no SQL‟) is an emerging\nalternative to the most widely used relational databases. As\nthe name suggests, it does not completely replace SQL but\ncompliments it in such a way that they can co-exist. In this\npaper we will be discussing the NOSQL data model, types of\nNOSQL data stores, characteristics and features of each data\nstore, query languages used in NOSQL, advantages and\ndisadvantages of NOSQL over RDBMS and the future\nprospects of NOSQL.","URL":"http://research.ijais.org/volume5/number4/ijais12-450888.pdf","ISSN":"2249-0868","author":[{"family":"Nayak","given":"Ameya"},{"family":"Poriya","given":"Anil"},{"family":"Poojary","given":"Dikshay"}],"issued":{"date-parts":[["2013",3]]},"accessed":{"date-parts":[["2017",3,19]]}}}],"schema":"https://github.com/citation-style-language/schema/raw/master/csl-citation.json"} </w:instrText>
       </w:r>
       <w:r>
         <w:fldChar w:fldCharType="separate"/>
@@ -6237,7 +6223,7 @@
         <w:fldChar w:fldCharType="begin"/>
       </w:r>
       <w:r>
-        <w:instrText xml:space="preserve"> ADDIN ZOTERO_ITEM CSL_CITATION {"citationID":"a1o5v14rd7s","properties":{"formattedCitation":"[17]","plainCitation":"[17]"},"citationItems":[{"id":418,"uris":["http://zotero.org/groups/1103374/items/DAEQGMVJ"],"uri":["http://zotero.org/groups/1103374/items/DAEQGMVJ"],"itemData":{"id":418,"type":"webpage","title":"Models | Django documentation | Django","URL":"https://docs.djangoproject.com/en/1.10/topics/db/models/","accessed":{"date-parts":[["2017",3,20]]}}}],"schema":"https://github.com/citation-style-language/schema/raw/master/csl-citation.json"} </w:instrText>
+        <w:instrText xml:space="preserve"> ADDIN ZOTERO_ITEM CSL_CITATION {"citationID":"a1o5v14rd7s","properties":{"formattedCitation":"[17]","plainCitation":"[17]"},"citationItems":[{"id":128,"uris":["http://zotero.org/groups/1103374/items/DAEQGMVJ"],"uri":["http://zotero.org/groups/1103374/items/DAEQGMVJ"],"itemData":{"id":128,"type":"webpage","title":"Models | Django documentation | Django","URL":"https://docs.djangoproject.com/en/1.10/topics/db/models/","accessed":{"date-parts":[["2017",3,20]]}}}],"schema":"https://github.com/citation-style-language/schema/raw/master/csl-citation.json"} </w:instrText>
       </w:r>
       <w:r>
         <w:fldChar w:fldCharType="separate"/>
@@ -6285,7 +6271,7 @@
         <w:fldChar w:fldCharType="begin"/>
       </w:r>
       <w:r>
-        <w:instrText xml:space="preserve"> ADDIN ZOTERO_ITEM CSL_CITATION {"citationID":"a2h51kbb2q3","properties":{"formattedCitation":"[18]","plainCitation":"[18]"},"citationItems":[{"id":419,"uris":["http://zotero.org/groups/1103374/items/8D65VIFE"],"uri":["http://zotero.org/groups/1103374/items/8D65VIFE"],"itemData":{"id":419,"type":"webpage","title":"SQLite vs MySQL vs PostgreSQL: A Comparison Of Relational Database Management Systems","container-title":"DigitalOcean","abstract":"In this DigitalOcean article, we are going to try to understand the core differences of some of the most commonly used and popular relational database management systems (RDBMS). We will explore their fundamental differences in terms of features and f","URL":"https://www.digitalocean.com/community/tutorials/sqlite-vs-mysql-vs-postgresql-a-comparison-of-relational-database-management-systems","shortTitle":"SQLite vs MySQL vs PostgreSQL","accessed":{"date-parts":[["2017",3,20]]}}}],"schema":"https://github.com/citation-style-language/schema/raw/master/csl-citation.json"} </w:instrText>
+        <w:instrText xml:space="preserve"> ADDIN ZOTERO_ITEM CSL_CITATION {"citationID":"a2h51kbb2q3","properties":{"formattedCitation":"[18]","plainCitation":"[18]"},"citationItems":[{"id":120,"uris":["http://zotero.org/groups/1103374/items/8D65VIFE"],"uri":["http://zotero.org/groups/1103374/items/8D65VIFE"],"itemData":{"id":120,"type":"webpage","title":"SQLite vs MySQL vs PostgreSQL: A Comparison Of Relational Database Management Systems","container-title":"DigitalOcean","abstract":"In this DigitalOcean article, we are going to try to understand the core differences of some of the most commonly used and popular relational database management systems (RDBMS). We will explore their fundamental differences in terms of features and f","URL":"https://www.digitalocean.com/community/tutorials/sqlite-vs-mysql-vs-postgresql-a-comparison-of-relational-database-management-systems","shortTitle":"SQLite vs MySQL vs PostgreSQL","accessed":{"date-parts":[["2017",3,20]]}}}],"schema":"https://github.com/citation-style-language/schema/raw/master/csl-citation.json"} </w:instrText>
       </w:r>
       <w:r>
         <w:fldChar w:fldCharType="separate"/>
@@ -6312,7 +6298,7 @@
         <w:fldChar w:fldCharType="begin"/>
       </w:r>
       <w:r>
-        <w:instrText xml:space="preserve"> ADDIN ZOTERO_ITEM CSL_CITATION {"citationID":"aun47rko9p","properties":{"formattedCitation":"[19]","plainCitation":"[19]"},"citationItems":[{"id":417,"uris":["http://zotero.org/groups/1103374/items/TIBIV4QN"],"uri":["http://zotero.org/groups/1103374/items/TIBIV4QN"],"itemData":{"id":417,"type":"webpage","title":"Implementation Limits For SQLite","URL":"https://www.sqlite.org/limits.html","accessed":{"date-parts":[["2017",3,20]]}}}],"schema":"https://github.com/citation-style-language/schema/raw/master/csl-citation.json"} </w:instrText>
+        <w:instrText xml:space="preserve"> ADDIN ZOTERO_ITEM CSL_CITATION {"citationID":"aun47rko9p","properties":{"formattedCitation":"[19]","plainCitation":"[19]"},"citationItems":[{"id":159,"uris":["http://zotero.org/groups/1103374/items/TIBIV4QN"],"uri":["http://zotero.org/groups/1103374/items/TIBIV4QN"],"itemData":{"id":159,"type":"webpage","title":"Implementation Limits For SQLite","URL":"https://www.sqlite.org/limits.html","accessed":{"date-parts":[["2017",3,20]]}}}],"schema":"https://github.com/citation-style-language/schema/raw/master/csl-citation.json"} </w:instrText>
       </w:r>
       <w:r>
         <w:fldChar w:fldCharType="separate"/>
@@ -6324,7 +6310,15 @@
         <w:fldChar w:fldCharType="end"/>
       </w:r>
       <w:r>
-        <w:t>, an unrealistic target for Sleepify.</w:t>
+        <w:t xml:space="preserve">, an unrealistic target for </w:t>
+      </w:r>
+      <w:proofErr w:type="spellStart"/>
+      <w:r>
+        <w:t>Sleepify</w:t>
+      </w:r>
+      <w:proofErr w:type="spellEnd"/>
+      <w:r>
+        <w:t>.</w:t>
       </w:r>
       <w:r>
         <w:t xml:space="preserve"> Lastly, NoSQL support is not part of the official Django development effort, and is only supported via third party forks </w:t>
@@ -6359,7 +6353,15 @@
       </w:r>
       <w:proofErr w:type="spellEnd"/>
       <w:r>
-        <w:t>-fernet-fields</w:t>
+        <w:t>-</w:t>
+      </w:r>
+      <w:proofErr w:type="spellStart"/>
+      <w:r>
+        <w:t>fernet</w:t>
+      </w:r>
+      <w:proofErr w:type="spellEnd"/>
+      <w:r>
+        <w:t>-fields</w:t>
       </w:r>
       <w:r>
         <w:t xml:space="preserve"> can be utilised to encrypt database fields (unfortunately, floating point numbers are not supported yet).</w:t>
@@ -6394,7 +6396,7 @@
         <w:tblLook w:val="04A0" w:firstRow="1" w:lastRow="0" w:firstColumn="1" w:lastColumn="0" w:noHBand="0" w:noVBand="1"/>
       </w:tblPr>
       <w:tblGrid>
-        <w:gridCol w:w="1181"/>
+        <w:gridCol w:w="1353"/>
         <w:gridCol w:w="1791"/>
         <w:gridCol w:w="1881"/>
       </w:tblGrid>
@@ -6482,6 +6484,7 @@
               <w:cnfStyle w:val="000000100000" w:firstRow="0" w:lastRow="0" w:firstColumn="0" w:lastColumn="0" w:oddVBand="0" w:evenVBand="0" w:oddHBand="1" w:evenHBand="0" w:firstRowFirstColumn="0" w:firstRowLastColumn="0" w:lastRowFirstColumn="0" w:lastRowLastColumn="0"/>
             </w:pPr>
             <w:r>
+              <w:lastRenderedPageBreak/>
               <w:t>Feature rich for development and testing</w:t>
             </w:r>
           </w:p>
@@ -6500,6 +6503,7 @@
               <w:cnfStyle w:val="000000100000" w:firstRow="0" w:lastRow="0" w:firstColumn="0" w:lastColumn="0" w:oddVBand="0" w:evenVBand="0" w:oddHBand="1" w:evenHBand="0" w:firstRowFirstColumn="0" w:firstRowLastColumn="0" w:lastRowFirstColumn="0" w:lastRowLastColumn="0"/>
             </w:pPr>
             <w:r>
+              <w:lastRenderedPageBreak/>
               <w:t>No in-built user management</w:t>
             </w:r>
           </w:p>
@@ -6513,7 +6517,11 @@
               <w:cnfStyle w:val="000000100000" w:firstRow="0" w:lastRow="0" w:firstColumn="0" w:lastColumn="0" w:oddVBand="0" w:evenVBand="0" w:oddHBand="1" w:evenHBand="0" w:firstRowFirstColumn="0" w:firstRowLastColumn="0" w:lastRowFirstColumn="0" w:lastRowLastColumn="0"/>
             </w:pPr>
             <w:r>
-              <w:t>Slow for large number of writes</w:t>
+              <w:t xml:space="preserve">Slow for large number of </w:t>
+            </w:r>
+            <w:r>
+              <w:lastRenderedPageBreak/>
+              <w:t>writes</w:t>
             </w:r>
           </w:p>
         </w:tc>
@@ -6526,6 +6534,7 @@
           </w:tcPr>
           <w:p>
             <w:r>
+              <w:lastRenderedPageBreak/>
               <w:t>MySQL</w:t>
             </w:r>
           </w:p>
@@ -6754,7 +6763,7 @@
         <w:fldChar w:fldCharType="begin"/>
       </w:r>
       <w:r>
-        <w:instrText xml:space="preserve"> ADDIN ZOTERO_ITEM CSL_CITATION {"citationID":"a2c6anc1599","properties":{"formattedCitation":"[21]","plainCitation":"[21]"},"citationItems":[{"id":429,"uris":["http://zotero.org/groups/1103374/items/SZPVCZTA"],"uri":["http://zotero.org/groups/1103374/items/SZPVCZTA"],"itemData":{"id":429,"type":"report","title":"Comparison of JSON and XML Data Interchange Formats: A Case Study","publisher":"Department of Computer Science Montana State University – Bozeman Bozeman, Montana, 59715, USA","abstract":"This paper compares two data interchange formats\ncurrently used by industry applications; XML and\nJSON. The choice of an adequate data interchange\nformat can have significant consequences on data\ntransmission rates and performance. We describe the\nlanguage specifications and their respective setting of\nuse. A case study is then conducted to compare the\nresource utilization and the relative performance of\napplications that use the interchange formats. We find\nthat JSON is significantly faster than XML and we\nfurther record other resource-related metrics in our\nresults.","URL":"https://www.cs.montana.edu/izurieta/pubs/caine2009.pdf","author":[{"family":"Nurseitov","given":"Nurzhan"},{"family":"Paulson","given":"Michael"},{"family":"Reynolds","given":"Randall"},{"family":"Izurieta","given":"Clemente"}],"accessed":{"date-parts":[["2017",3,20]]}}}],"schema":"https://github.com/citation-style-language/schema/raw/master/csl-citation.json"} </w:instrText>
+        <w:instrText xml:space="preserve"> ADDIN ZOTERO_ITEM CSL_CITATION {"citationID":"a2c6anc1599","properties":{"formattedCitation":"[21]","plainCitation":"[21]"},"citationItems":[{"id":158,"uris":["http://zotero.org/groups/1103374/items/SZPVCZTA"],"uri":["http://zotero.org/groups/1103374/items/SZPVCZTA"],"itemData":{"id":158,"type":"report","title":"Comparison of JSON and XML Data Interchange Formats: A Case Study","publisher":"Department of Computer Science Montana State University – Bozeman Bozeman, Montana, 59715, USA","abstract":"This paper compares two data interchange formats\ncurrently used by industry applications; XML and\nJSON. The choice of an adequate data interchange\nformat can have significant consequences on data\ntransmission rates and performance. We describe the\nlanguage specifications and their respective setting of\nuse. A case study is then conducted to compare the\nresource utilization and the relative performance of\napplications that use the interchange formats. We find\nthat JSON is significantly faster than XML and we\nfurther record other resource-related metrics in our\nresults.","URL":"https://www.cs.montana.edu/izurieta/pubs/caine2009.pdf","author":[{"family":"Nurseitov","given":"Nurzhan"},{"family":"Paulson","given":"Michael"},{"family":"Reynolds","given":"Randall"},{"family":"Izurieta","given":"Clemente"}],"accessed":{"date-parts":[["2017",3,20]]}}}],"schema":"https://github.com/citation-style-language/schema/raw/master/csl-citation.json"} </w:instrText>
       </w:r>
       <w:r>
         <w:fldChar w:fldCharType="separate"/>
@@ -6800,7 +6809,7 @@
         <w:fldChar w:fldCharType="begin"/>
       </w:r>
       <w:r>
-        <w:instrText xml:space="preserve"> ADDIN ZOTERO_ITEM CSL_CITATION {"citationID":"a1qnuoo678s","properties":{"formattedCitation":"[22]","plainCitation":"[22]"},"citationItems":[{"id":427,"uris":["http://zotero.org/groups/1103374/items/NJTUQ4K6"],"uri":["http://zotero.org/groups/1103374/items/NJTUQ4K6"],"itemData":{"id":427,"type":"paper-conference","title":"A Comparison of Data Serialization Formats for Optimal Efficiency on a Mobile Platform","container-title":"Proceedings of the 6th International Conference on Ubiquitous Information Management and Communication","collection-title":"ICUIMC '12","publisher":"ACM","publisher-place":"New York, NY, USA","page":"48:1–48:6","source":"ACM Digital Library","event-place":"New York, NY, USA","abstract":"Because of the increase in easily obtainable internet-connected mobile devices and their unique characteristics, choosing the proper data serialization format has become increasingly difficult. These devices are resource scarce and bandwidth limited. In this paper, we compare four different data serialization formats with an emphasis on serialization speed, data size, and usability. The selected serialization formats include XML, JSON, Thrift, and ProtoBuf. XML and JSON are the most well known text-based data formats, while ProtoBuf and Thrift are relatively new binary serialization formats. These data serialization formats are tested on an Android device using both text-heavy and number-heavy objects.","URL":"http://doi.acm.org/10.1145/2184751.2184810","DOI":"10.1145/2184751.2184810","ISBN":"978-1-4503-1172-4","author":[{"family":"Sumaray","given":"Audie"},{"family":"Makki","given":"S. Kami"}],"issued":{"date-parts":[["2012"]]},"accessed":{"date-parts":[["2017",3,20]]}}}],"schema":"https://github.com/citation-style-language/schema/raw/master/csl-citation.json"} </w:instrText>
+        <w:instrText xml:space="preserve"> ADDIN ZOTERO_ITEM CSL_CITATION {"citationID":"a1qnuoo678s","properties":{"formattedCitation":"[22]","plainCitation":"[22]"},"citationItems":[{"id":147,"uris":["http://zotero.org/groups/1103374/items/NJTUQ4K6"],"uri":["http://zotero.org/groups/1103374/items/NJTUQ4K6"],"itemData":{"id":147,"type":"paper-conference","title":"A Comparison of Data Serialization Formats for Optimal Efficiency on a Mobile Platform","container-title":"Proceedings of the 6th International Conference on Ubiquitous Information Management and Communication","collection-title":"ICUIMC '12","publisher":"ACM","publisher-place":"New York, NY, USA","page":"48:1–48:6","source":"ACM Digital Library","event-place":"New York, NY, USA","abstract":"Because of the increase in easily obtainable internet-connected mobile devices and their unique characteristics, choosing the proper data serialization format has become increasingly difficult. These devices are resource scarce and bandwidth limited. In this paper, we compare four different data serialization formats with an emphasis on serialization speed, data size, and usability. The selected serialization formats include XML, JSON, Thrift, and ProtoBuf. XML and JSON are the most well known text-based data formats, while ProtoBuf and Thrift are relatively new binary serialization formats. These data serialization formats are tested on an Android device using both text-heavy and number-heavy objects.","URL":"http://doi.acm.org/10.1145/2184751.2184810","DOI":"10.1145/2184751.2184810","ISBN":"978-1-4503-1172-4","author":[{"family":"Sumaray","given":"Audie"},{"family":"Makki","given":"S. Kami"}],"issued":{"date-parts":[["2012"]]},"accessed":{"date-parts":[["2017",3,20]]}}}],"schema":"https://github.com/citation-style-language/schema/raw/master/csl-citation.json"} </w:instrText>
       </w:r>
       <w:r>
         <w:fldChar w:fldCharType="separate"/>
@@ -6835,7 +6844,7 @@
         <w:fldChar w:fldCharType="begin"/>
       </w:r>
       <w:r>
-        <w:instrText xml:space="preserve"> ADDIN ZOTERO_ITEM CSL_CITATION {"citationID":"pULwgL2j","properties":{"formattedCitation":"[23], [24]","plainCitation":"[23], [24]"},"citationItems":[{"id":432,"uris":["http://zotero.org/groups/1103374/items/V2ZFWNHR"],"uri":["http://zotero.org/groups/1103374/items/V2ZFWNHR"],"itemData":{"id":432,"type":"webpage","title":"REST vs XML-RPC vs SOAP","URL":"http://effbot.org/zone/rest-vs-rpc.htm","accessed":{"date-parts":[["2017",3,20]]}}},{"id":433,"uris":["http://zotero.org/groups/1103374/items/TJ4IPSIM"],"uri":["http://zotero.org/groups/1103374/items/TJ4IPSIM"],"itemData":{"id":433,"type":"post-weblog","title":"REST vs XML-RPC vs SOAP – pros and cons : Max Ivak Personal Site","URL":"http://maxivak.com/rest-vs-xml-rpc-vs-soap/","shortTitle":"REST vs XML-RPC vs SOAP – pros and cons","accessed":{"date-parts":[["2017",3,20]]}}}],"schema":"https://github.com/citation-style-language/schema/raw/master/csl-citation.json"} </w:instrText>
+        <w:instrText xml:space="preserve"> ADDIN ZOTERO_ITEM CSL_CITATION {"citationID":"pULwgL2j","properties":{"formattedCitation":"[23], [24]","plainCitation":"[23], [24]"},"citationItems":[{"id":163,"uris":["http://zotero.org/groups/1103374/items/V2ZFWNHR"],"uri":["http://zotero.org/groups/1103374/items/V2ZFWNHR"],"itemData":{"id":163,"type":"webpage","title":"REST vs XML-RPC vs SOAP","URL":"http://effbot.org/zone/rest-vs-rpc.htm","accessed":{"date-parts":[["2017",3,20]]}}},{"id":160,"uris":["http://zotero.org/groups/1103374/items/TJ4IPSIM"],"uri":["http://zotero.org/groups/1103374/items/TJ4IPSIM"],"itemData":{"id":160,"type":"post-weblog","title":"REST vs XML-RPC vs SOAP – pros and cons : Max Ivak Personal Site","URL":"http://maxivak.com/rest-vs-xml-rpc-vs-soap/","shortTitle":"REST vs XML-RPC vs SOAP – pros and cons","accessed":{"date-parts":[["2017",3,20]]}}}],"schema":"https://github.com/citation-style-language/schema/raw/master/csl-citation.json"} </w:instrText>
       </w:r>
       <w:r>
         <w:fldChar w:fldCharType="separate"/>
@@ -6853,7 +6862,7 @@
         <w:fldChar w:fldCharType="begin"/>
       </w:r>
       <w:r>
-        <w:instrText xml:space="preserve"> ADDIN ZOTERO_ITEM CSL_CITATION {"citationID":"a1p274lbtt8","properties":{"formattedCitation":"[25]","plainCitation":"[25]"},"citationItems":[{"id":438,"uris":["http://zotero.org/groups/1103374/items/8KQC5ZUB"],"uri":["http://zotero.org/groups/1103374/items/8KQC5ZUB"],"itemData":{"id":438,"type":"webpage","title":"How REST replaced SOAP on the Web: What it means to you","container-title":"InfoQ","abstract":"The number of REST APIs has grown dramatically over the last 5 years. However, most developers are still struggling to find an agreed upon definition of a RESTful Architecture leading to a lot of inconsistencies in the way these APIs are implemented. This article details how Mule iON, an Integration Platform as a Service, provides a consistent way to expose APIs and API mashups.","URL":"https://www.infoq.com/articles/rest-soap","shortTitle":"How REST replaced SOAP on the Web","accessed":{"date-parts":[["2017",3,20]]}}}],"schema":"https://github.com/citation-style-language/schema/raw/master/csl-citation.json"} </w:instrText>
+        <w:instrText xml:space="preserve"> ADDIN ZOTERO_ITEM CSL_CITATION {"citationID":"a1p274lbtt8","properties":{"formattedCitation":"[25]","plainCitation":"[25]"},"citationItems":[{"id":121,"uris":["http://zotero.org/groups/1103374/items/8KQC5ZUB"],"uri":["http://zotero.org/groups/1103374/items/8KQC5ZUB"],"itemData":{"id":121,"type":"webpage","title":"How REST replaced SOAP on the Web: What it means to you","container-title":"InfoQ","abstract":"The number of REST APIs has grown dramatically over the last 5 years. However, most developers are still struggling to find an agreed upon definition of a RESTful Architecture leading to a lot of inconsistencies in the way these APIs are implemented. This article details how Mule iON, an Integration Platform as a Service, provides a consistent way to expose APIs and API mashups.","URL":"https://www.infoq.com/articles/rest-soap","shortTitle":"How REST replaced SOAP on the Web","accessed":{"date-parts":[["2017",3,20]]}}}],"schema":"https://github.com/citation-style-language/schema/raw/master/csl-citation.json"} </w:instrText>
       </w:r>
       <w:r>
         <w:fldChar w:fldCharType="separate"/>
@@ -6900,7 +6909,7 @@
         <w:tblLook w:val="04A0" w:firstRow="1" w:lastRow="0" w:firstColumn="1" w:lastColumn="0" w:noHBand="0" w:noVBand="1"/>
       </w:tblPr>
       <w:tblGrid>
-        <w:gridCol w:w="719"/>
+        <w:gridCol w:w="794"/>
         <w:gridCol w:w="2253"/>
         <w:gridCol w:w="1881"/>
       </w:tblGrid>
@@ -6976,7 +6985,11 @@
               <w:cnfStyle w:val="000000100000" w:firstRow="0" w:lastRow="0" w:firstColumn="0" w:lastColumn="0" w:oddVBand="0" w:evenVBand="0" w:oddHBand="1" w:evenHBand="0" w:firstRowFirstColumn="0" w:firstRowLastColumn="0" w:lastRowFirstColumn="0" w:lastRowLastColumn="0"/>
             </w:pPr>
             <w:r>
-              <w:t>Versatile, can use different protocols other than HTTP</w:t>
+              <w:t xml:space="preserve">Versatile, can use </w:t>
+            </w:r>
+            <w:r>
+              <w:lastRenderedPageBreak/>
+              <w:t>different protocols other than HTTP</w:t>
             </w:r>
           </w:p>
         </w:tc>
@@ -7365,7 +7378,7 @@
         <w:fldChar w:fldCharType="begin"/>
       </w:r>
       <w:r>
-        <w:instrText xml:space="preserve"> ADDIN ZOTERO_ITEM CSL_CITATION {"citationID":"a1ioel3ialb","properties":{"formattedCitation":"[26]","plainCitation":"[26]"},"citationItems":[{"id":453,"uris":["http://zotero.org/groups/1103374/items/2DZ6W953"],"uri":["http://zotero.org/groups/1103374/items/2DZ6W953"],"itemData":{"id":453,"type":"post-weblog","title":"Pros and cons in using JWT (JSON Web Tokens)","container-title":"Rahul Golwalkar","abstract":"For apps that require a sever-side implementation, the clients (mobile app or web browser)generally have to prove their identity to the…","URL":"https://medium.com/@rahulgolwalkar/pros-and-cons-in-using-jwt-json-web-tokens-196ac6d41fb4","author":[{"family":"Golwalkar","given":"Rahul"}],"issued":{"date-parts":[["2016",8,21]]},"accessed":{"date-parts":[["2017",3,20]]}}}],"schema":"https://github.com/citation-style-language/schema/raw/master/csl-citation.json"} </w:instrText>
+        <w:instrText xml:space="preserve"> ADDIN ZOTERO_ITEM CSL_CITATION {"citationID":"a1ioel3ialb","properties":{"formattedCitation":"[26]","plainCitation":"[26]"},"citationItems":[{"id":107,"uris":["http://zotero.org/groups/1103374/items/2DZ6W953"],"uri":["http://zotero.org/groups/1103374/items/2DZ6W953"],"itemData":{"id":107,"type":"post-weblog","title":"Pros and cons in using JWT (JSON Web Tokens)","container-title":"Rahul Golwalkar","abstract":"For apps that require a sever-side implementation, the clients (mobile app or web browser)generally have to prove their identity to the…","URL":"https://medium.com/@rahulgolwalkar/pros-and-cons-in-using-jwt-json-web-tokens-196ac6d41fb4","author":[{"family":"Golwalkar","given":"Rahul"}],"issued":{"date-parts":[["2016",8,21]]},"accessed":{"date-parts":[["2017",3,20]]}}}],"schema":"https://github.com/citation-style-language/schema/raw/master/csl-citation.json"} </w:instrText>
       </w:r>
       <w:r>
         <w:fldChar w:fldCharType="separate"/>
@@ -7401,6 +7414,7 @@
         <w:ind w:firstLine="288"/>
       </w:pPr>
       <w:bookmarkStart w:id="17" w:name="_Toc477822891"/>
+      <w:bookmarkStart w:id="18" w:name="_GoBack"/>
       <w:r>
         <w:t>Sleep quality evalution</w:t>
       </w:r>
@@ -7409,8 +7423,10 @@
         <w:t xml:space="preserve"> </w:t>
       </w:r>
     </w:p>
-    <w:p>
-      <w:r>
+    <w:bookmarkEnd w:id="18"/>
+    <w:p>
+      <w:r>
+        <w:lastRenderedPageBreak/>
         <w:t>The prime objective of</w:t>
       </w:r>
       <w:r>
@@ -7610,10 +7626,7 @@
         <w:t xml:space="preserve">the </w:t>
       </w:r>
       <w:r>
-        <w:t xml:space="preserve">ratio between ‘sleep’ and ‘awake’ patterns. Conventionally, ‘sleep’ </w:t>
-      </w:r>
-      <w:r>
-        <w:t xml:space="preserve">and ‘awake’ patterns are defined as minor and intense body movements during sleep by using </w:t>
+        <w:t xml:space="preserve">ratio between ‘sleep’ and ‘awake’ patterns. Conventionally, ‘sleep’ and ‘awake’ patterns are defined as minor and intense body movements during sleep by using </w:t>
       </w:r>
       <w:r>
         <w:t xml:space="preserve">a </w:t>
@@ -7733,7 +7746,11 @@
         <w:t>[11]</w:t>
       </w:r>
       <w:r>
-        <w:t>. These applications act as a proof of concept for actigraphy validity</w:t>
+        <w:t xml:space="preserve">. These applications </w:t>
+      </w:r>
+      <w:r>
+        <w:lastRenderedPageBreak/>
+        <w:t>act as a proof of concept for actigraphy validity</w:t>
       </w:r>
       <w:r>
         <w:t xml:space="preserve">, as well as the </w:t>
@@ -7782,11 +7799,11 @@
         </w:numPr>
         <w:ind w:firstLine="288"/>
       </w:pPr>
-      <w:bookmarkStart w:id="18" w:name="_Toc477822892"/>
+      <w:bookmarkStart w:id="19" w:name="_Toc477822892"/>
       <w:r>
         <w:t>Clustering Analysis and Features Extraction</w:t>
       </w:r>
-      <w:bookmarkEnd w:id="18"/>
+      <w:bookmarkEnd w:id="19"/>
     </w:p>
     <w:p/>
     <w:p>
@@ -8476,7 +8493,7 @@
           <w:lang w:eastAsia="zh-TW"/>
         </w:rPr>
       </w:pPr>
-      <w:bookmarkStart w:id="19" w:name="_Ref477868742"/>
+      <w:bookmarkStart w:id="20" w:name="_Ref477868742"/>
       <w:r>
         <w:t xml:space="preserve">Equation </w:t>
       </w:r>
@@ -8488,7 +8505,7 @@
           <w:t>1</w:t>
         </w:r>
       </w:fldSimple>
-      <w:bookmarkEnd w:id="19"/>
+      <w:bookmarkEnd w:id="20"/>
       <w:r>
         <w:t xml:space="preserve">: </w:t>
       </w:r>
@@ -8518,9 +8535,6 @@
               </m:sSupPr>
               <m:e>
                 <m:r>
-                  <m:rPr>
-                    <m:sty m:val="p"/>
-                  </m:rPr>
                   <w:rPr>
                     <w:rFonts w:ascii="Cambria Math" w:eastAsiaTheme="minorEastAsia" w:hAnsi="Cambria Math" w:cs="Times-Roman"/>
                     <w:lang w:eastAsia="zh-TW"/>
@@ -8530,9 +8544,6 @@
               </m:e>
               <m:sup>
                 <m:r>
-                  <m:rPr>
-                    <m:sty m:val="p"/>
-                  </m:rPr>
                   <w:rPr>
                     <w:rFonts w:ascii="Cambria Math" w:eastAsiaTheme="minorEastAsia" w:hAnsi="Cambria Math" w:cs="Times-Roman"/>
                     <w:lang w:eastAsia="zh-TW"/>
@@ -8542,9 +8553,6 @@
               </m:sup>
             </m:sSup>
             <m:r>
-              <m:rPr>
-                <m:sty m:val="p"/>
-              </m:rPr>
               <w:rPr>
                 <w:rFonts w:ascii="Cambria Math" w:eastAsiaTheme="minorEastAsia" w:hAnsi="Cambria Math" w:cs="Times-Roman"/>
                 <w:lang w:eastAsia="zh-TW"/>
@@ -8563,9 +8571,6 @@
               </m:sSupPr>
               <m:e>
                 <m:r>
-                  <m:rPr>
-                    <m:sty m:val="p"/>
-                  </m:rPr>
                   <w:rPr>
                     <w:rFonts w:ascii="Cambria Math" w:eastAsiaTheme="minorEastAsia" w:hAnsi="Cambria Math" w:cs="Times-Roman"/>
                     <w:lang w:eastAsia="zh-TW"/>
@@ -8575,9 +8580,6 @@
               </m:e>
               <m:sup>
                 <m:r>
-                  <m:rPr>
-                    <m:sty m:val="p"/>
-                  </m:rPr>
                   <w:rPr>
                     <w:rFonts w:ascii="Cambria Math" w:eastAsiaTheme="minorEastAsia" w:hAnsi="Cambria Math" w:cs="Times-Roman"/>
                     <w:lang w:eastAsia="zh-TW"/>
@@ -8587,9 +8589,6 @@
               </m:sup>
             </m:sSup>
             <m:r>
-              <m:rPr>
-                <m:sty m:val="p"/>
-              </m:rPr>
               <w:rPr>
                 <w:rFonts w:ascii="Cambria Math" w:eastAsiaTheme="minorEastAsia" w:hAnsi="Cambria Math" w:cs="Times-Roman"/>
                 <w:lang w:eastAsia="zh-TW"/>
@@ -8608,9 +8607,6 @@
               </m:sSupPr>
               <m:e>
                 <m:r>
-                  <m:rPr>
-                    <m:sty m:val="p"/>
-                  </m:rPr>
                   <w:rPr>
                     <w:rFonts w:ascii="Cambria Math" w:eastAsiaTheme="minorEastAsia" w:hAnsi="Cambria Math" w:cs="Times-Roman"/>
                     <w:lang w:eastAsia="zh-TW"/>
@@ -8620,9 +8616,6 @@
               </m:e>
               <m:sup>
                 <m:r>
-                  <m:rPr>
-                    <m:sty m:val="p"/>
-                  </m:rPr>
                   <w:rPr>
                     <w:rFonts w:ascii="Cambria Math" w:eastAsiaTheme="minorEastAsia" w:hAnsi="Cambria Math" w:cs="Times-Roman"/>
                     <w:lang w:eastAsia="zh-TW"/>
@@ -8650,7 +8643,6 @@
           <w:rFonts w:eastAsiaTheme="minorEastAsia" w:cs="Times-Roman"/>
           <w:lang w:eastAsia="zh-TW"/>
         </w:rPr>
-        <w:lastRenderedPageBreak/>
         <w:t xml:space="preserve">The motivation behind </w:t>
       </w:r>
       <w:r>
@@ -8707,7 +8699,15 @@
           <w:rFonts w:eastAsiaTheme="minorEastAsia" w:cs="Times-Roman"/>
           <w:lang w:eastAsia="zh-TW"/>
         </w:rPr>
-        <w:t>similar approach is used, the ex</w:t>
+        <w:t xml:space="preserve">similar approach is used, the </w:t>
+      </w:r>
+      <w:r>
+        <w:rPr>
+          <w:rFonts w:eastAsiaTheme="minorEastAsia" w:cs="Times-Roman"/>
+          <w:lang w:eastAsia="zh-TW"/>
+        </w:rPr>
+        <w:lastRenderedPageBreak/>
+        <w:t>ex</w:t>
       </w:r>
       <w:r>
         <w:rPr>
@@ -9227,32 +9227,19 @@
           <w:lang w:eastAsia="zh-TW"/>
         </w:rPr>
       </w:pPr>
-      <w:bookmarkStart w:id="20" w:name="_Ref477868325"/>
+      <w:bookmarkStart w:id="21" w:name="_Ref477868325"/>
       <w:r>
         <w:t xml:space="preserve">Table </w:t>
       </w:r>
-      <w:r>
-        <w:fldChar w:fldCharType="begin"/>
-      </w:r>
-      <w:r>
-        <w:instrText xml:space="preserve"> SEQ Table \* ARABIC </w:instrText>
-      </w:r>
-      <w:r>
-        <w:fldChar w:fldCharType="separate"/>
-      </w:r>
-      <w:r>
-        <w:rPr>
-          <w:noProof/>
-        </w:rPr>
-        <w:t>3</w:t>
-      </w:r>
-      <w:r>
-        <w:rPr>
-          <w:noProof/>
-        </w:rPr>
-        <w:fldChar w:fldCharType="end"/>
-      </w:r>
-      <w:bookmarkEnd w:id="20"/>
+      <w:fldSimple w:instr=" SEQ Table \* ARABIC ">
+        <w:r>
+          <w:rPr>
+            <w:noProof/>
+          </w:rPr>
+          <w:t>3</w:t>
+        </w:r>
+      </w:fldSimple>
+      <w:bookmarkEnd w:id="21"/>
       <w:r>
         <w:t>: Initial Feature Set</w:t>
       </w:r>
@@ -9612,7 +9599,7 @@
       </w:tr>
     </w:tbl>
     <w:p>
-      <w:bookmarkStart w:id="21" w:name="_Toc477822893"/>
+      <w:bookmarkStart w:id="22" w:name="_Toc477822893"/>
     </w:p>
     <w:p>
       <w:pPr>
@@ -9629,7 +9616,7 @@
       <w:r>
         <w:t>Model Selection</w:t>
       </w:r>
-      <w:bookmarkEnd w:id="21"/>
+      <w:bookmarkEnd w:id="22"/>
     </w:p>
     <w:p>
       <w:r>
@@ -9645,7 +9632,14 @@
         <w:rPr>
           <w:highlight w:val="red"/>
         </w:rPr>
-        <w:t>classifiers &lt; Comparison of Sleep-Wake Classification using Electroencephalogram and Wrist-worn Multi-modal Sensor Data &gt;&lt; https://infoscience.epfl.ch/record/135627/files/EPFL_TH4391.pdf &gt;</w:t>
+        <w:t xml:space="preserve">classifiers &lt; Comparison of Sleep-Wake Classification using Electroencephalogram and Wrist-worn Multi-modal Sensor Data &gt;&lt; </w:t>
+      </w:r>
+      <w:r>
+        <w:rPr>
+          <w:highlight w:val="red"/>
+        </w:rPr>
+        <w:lastRenderedPageBreak/>
+        <w:t>https://infoscience.epfl.ch/record/135627/files/EPFL_TH4391.pdf &gt;</w:t>
       </w:r>
       <w:r>
         <w:t xml:space="preserve">. </w:t>
@@ -9741,32 +9735,19 @@
         <w:pStyle w:val="Caption"/>
         <w:jc w:val="center"/>
       </w:pPr>
-      <w:bookmarkStart w:id="22" w:name="_Ref477871742"/>
+      <w:bookmarkStart w:id="23" w:name="_Ref477871742"/>
       <w:r>
         <w:t xml:space="preserve">Table </w:t>
       </w:r>
-      <w:r>
-        <w:fldChar w:fldCharType="begin"/>
-      </w:r>
-      <w:r>
-        <w:instrText xml:space="preserve"> SEQ Table \* ARABIC </w:instrText>
-      </w:r>
-      <w:r>
-        <w:fldChar w:fldCharType="separate"/>
-      </w:r>
-      <w:r>
-        <w:rPr>
-          <w:noProof/>
-        </w:rPr>
-        <w:t>4</w:t>
-      </w:r>
-      <w:r>
-        <w:rPr>
-          <w:noProof/>
-        </w:rPr>
-        <w:fldChar w:fldCharType="end"/>
-      </w:r>
-      <w:bookmarkEnd w:id="22"/>
+      <w:fldSimple w:instr=" SEQ Table \* ARABIC ">
+        <w:r>
+          <w:rPr>
+            <w:noProof/>
+          </w:rPr>
+          <w:t>4</w:t>
+        </w:r>
+      </w:fldSimple>
+      <w:bookmarkEnd w:id="23"/>
       <w:r>
         <w:t>: Feature Analysis Results</w:t>
       </w:r>
@@ -10404,7 +10385,7 @@
           <w:b/>
         </w:rPr>
       </w:pPr>
-      <w:bookmarkStart w:id="23" w:name="_Ref477871778"/>
+      <w:bookmarkStart w:id="24" w:name="_Ref477871778"/>
       <w:r>
         <w:t xml:space="preserve">Table </w:t>
       </w:r>
@@ -10416,7 +10397,7 @@
           <w:t>5</w:t>
         </w:r>
       </w:fldSimple>
-      <w:bookmarkEnd w:id="23"/>
+      <w:bookmarkEnd w:id="24"/>
       <w:r>
         <w:t xml:space="preserve">: </w:t>
       </w:r>
@@ -10853,11 +10834,11 @@
           <w:numId w:val="34"/>
         </w:numPr>
       </w:pPr>
-      <w:bookmarkStart w:id="24" w:name="_Toc477822894"/>
+      <w:bookmarkStart w:id="25" w:name="_Toc477822894"/>
       <w:r>
         <w:t>Machine Learning Model – Server Deployment</w:t>
       </w:r>
-      <w:bookmarkEnd w:id="24"/>
+      <w:bookmarkEnd w:id="25"/>
     </w:p>
     <w:p>
       <w:r>
@@ -10873,7 +10854,11 @@
         <w:t xml:space="preserve"> the</w:t>
       </w:r>
       <w:r>
-        <w:t xml:space="preserve"> random forest classifier is done on </w:t>
+        <w:t xml:space="preserve"> random </w:t>
+      </w:r>
+      <w:r>
+        <w:lastRenderedPageBreak/>
+        <w:t xml:space="preserve">forest classifier is done on </w:t>
       </w:r>
       <w:r>
         <w:t xml:space="preserve">the </w:t>
@@ -10996,7 +10981,6 @@
     </w:p>
     <w:p>
       <w:r>
-        <w:lastRenderedPageBreak/>
         <w:t xml:space="preserve">To communicate with the mobile application, </w:t>
       </w:r>
       <w:r>
@@ -11137,7 +11121,7 @@
       <w:r>
         <w:rPr>
           <w:noProof/>
-          <w:lang w:eastAsia="en-GB"/>
+          <w:lang w:eastAsia="zh-TW"/>
         </w:rPr>
         <w:drawing>
           <wp:inline distT="0" distB="0" distL="0" distR="0" wp14:anchorId="031FA376" wp14:editId="6FCE984B">
@@ -11193,7 +11177,7 @@
       <w:pPr>
         <w:pStyle w:val="Caption"/>
       </w:pPr>
-      <w:bookmarkStart w:id="25" w:name="_Ref477872071"/>
+      <w:bookmarkStart w:id="26" w:name="_Ref477872071"/>
       <w:r>
         <w:t xml:space="preserve">Figure </w:t>
       </w:r>
@@ -11205,7 +11189,7 @@
           <w:t>1</w:t>
         </w:r>
       </w:fldSimple>
-      <w:bookmarkEnd w:id="25"/>
+      <w:bookmarkEnd w:id="26"/>
       <w:r>
         <w:t xml:space="preserve">: </w:t>
       </w:r>
@@ -11222,13 +11206,14 @@
         </w:numPr>
         <w:ind w:firstLine="288"/>
       </w:pPr>
-      <w:bookmarkStart w:id="26" w:name="_Toc477822895"/>
-      <w:bookmarkStart w:id="27" w:name="_Ref477866877"/>
-      <w:r>
+      <w:bookmarkStart w:id="27" w:name="_Toc477822895"/>
+      <w:bookmarkStart w:id="28" w:name="_Ref477866877"/>
+      <w:r>
+        <w:lastRenderedPageBreak/>
         <w:t>Testing</w:t>
       </w:r>
-      <w:bookmarkEnd w:id="26"/>
       <w:bookmarkEnd w:id="27"/>
+      <w:bookmarkEnd w:id="28"/>
       <w:r>
         <w:t xml:space="preserve"> </w:t>
       </w:r>
@@ -11263,8 +11248,6 @@
       <w:r>
         <w:t>ifier can achieve 90% accuracy, similar to the MATLAB</w:t>
       </w:r>
-      <w:bookmarkStart w:id="28" w:name="_GoBack"/>
-      <w:bookmarkEnd w:id="28"/>
       <w:r>
         <w:t xml:space="preserve"> implementation.   </w:t>
       </w:r>
@@ -11314,7 +11297,19 @@
     </w:p>
     <w:p>
       <w:r>
-        <w:t xml:space="preserve">The iOS platform also has the added advantage of having a </w:t>
+        <w:t xml:space="preserve">The </w:t>
+      </w:r>
+      <w:r>
+        <w:t xml:space="preserve">iOS platform </w:t>
+      </w:r>
+      <w:r>
+        <w:t>has</w:t>
+      </w:r>
+      <w:r>
+        <w:t xml:space="preserve"> the added advantage of having the</w:t>
+      </w:r>
+      <w:r>
+        <w:t xml:space="preserve"> </w:t>
       </w:r>
       <w:proofErr w:type="spellStart"/>
       <w:r>
@@ -11347,190 +11342,247 @@
       </w:r>
       <w:proofErr w:type="spellEnd"/>
       <w:r>
-        <w:t xml:space="preserve"> allows third-party access to the home configuration database, to display, edit the accessories, and perform actions. Please note that there is a </w:t>
+        <w:t xml:space="preserve"> allows third-party access to the home configuration database, to display, edit the ac</w:t>
+      </w:r>
+      <w:r>
+        <w:t xml:space="preserve">cessories, and perform actions </w:t>
+      </w:r>
+      <w:r>
+        <w:fldChar w:fldCharType="begin"/>
+      </w:r>
+      <w:r>
+        <w:instrText xml:space="preserve"> ADDIN ZOTERO_ITEM CSL_CITATION {"citationID":"2jsblf9ubt","properties":{"formattedCitation":"[28]","plainCitation":"[28]"},"citationItems":[{"id":347,"uris":["http://zotero.org/groups/1103374/items/VHU9DICM"],"uri":["http://zotero.org/groups/1103374/items/VHU9DICM"],"itemData":{"id":347,"type":"webpage","title":"HomeKit Framework, Apple Developer","URL":"https://developer.apple.com/reference/homekit","author":[{"literal":"Apple"}],"accessed":{"date-parts":[["2017",3,21]]}}}],"schema":"https://github.com/citation-style-language/schema/raw/master/csl-citation.json"} </w:instrText>
+      </w:r>
+      <w:r>
+        <w:fldChar w:fldCharType="separate"/>
+      </w:r>
+      <w:r>
+        <w:rPr>
+          <w:noProof/>
+        </w:rPr>
+        <w:t>[28]</w:t>
+      </w:r>
+      <w:r>
+        <w:fldChar w:fldCharType="end"/>
+      </w:r>
+      <w:r>
+        <w:t>.</w:t>
+      </w:r>
+      <w:r>
+        <w:t xml:space="preserve"> </w:t>
+      </w:r>
+      <w:r>
+        <w:t xml:space="preserve"> </w:t>
       </w:r>
       <w:proofErr w:type="spellStart"/>
       <w:r>
         <w:rPr>
           <w:i/>
         </w:rPr>
+        <w:t>Homekit</w:t>
+      </w:r>
+      <w:r>
+        <w:t>’s</w:t>
+      </w:r>
+      <w:proofErr w:type="spellEnd"/>
+      <w:r>
+        <w:t xml:space="preserve"> developer guide is available on the Apple official website, which includes the sample codes on application development</w:t>
+      </w:r>
+      <w:r>
+        <w:t xml:space="preserve"> </w:t>
+      </w:r>
+      <w:r>
+        <w:fldChar w:fldCharType="begin"/>
+      </w:r>
+      <w:r>
+        <w:instrText xml:space="preserve"> ADDIN ZOTERO_ITEM CSL_CITATION {"citationID":"2q5g747ctv","properties":{"formattedCitation":"[29]","plainCitation":"[29]"},"citationItems":[{"id":348,"uris":["http://zotero.org/groups/1103374/items/6PISQUX8"],"uri":["http://zotero.org/groups/1103374/items/6PISQUX8"],"itemData":{"id":348,"type":"webpage","title":"HomeKit Developer Guide, Apple Developer","URL":"https://developer.apple.com/library/content/documentation/Networking Internet/Conceptual/HomeKitDeveloperGuide/Introduction/Introduction.html","accessed":{"date-parts":[["2017",3,21]]}}}],"schema":"https://github.com/citation-style-language/schema/raw/master/csl-citation.json"} </w:instrText>
+      </w:r>
+      <w:r>
+        <w:fldChar w:fldCharType="separate"/>
+      </w:r>
+      <w:r>
+        <w:rPr>
+          <w:noProof/>
+        </w:rPr>
+        <w:t>[29]</w:t>
+      </w:r>
+      <w:r>
+        <w:fldChar w:fldCharType="end"/>
+      </w:r>
+      <w:r>
+        <w:t>.</w:t>
+      </w:r>
+      <w:r>
+        <w:t xml:space="preserve"> They are, however, not yet updated to </w:t>
+      </w:r>
+      <w:r>
+        <w:rPr>
+          <w:i/>
+        </w:rPr>
+        <w:t>Swift 3</w:t>
+      </w:r>
+      <w:r>
+        <w:t xml:space="preserve">. </w:t>
+      </w:r>
+      <w:proofErr w:type="spellStart"/>
+      <w:r>
+        <w:t>OOPer</w:t>
+      </w:r>
+      <w:proofErr w:type="spellEnd"/>
+      <w:r>
+        <w:t xml:space="preserve"> on </w:t>
+      </w:r>
+      <w:proofErr w:type="spellStart"/>
+      <w:r>
+        <w:t>G</w:t>
+      </w:r>
+      <w:r>
+        <w:t>ithub</w:t>
+      </w:r>
+      <w:proofErr w:type="spellEnd"/>
+      <w:r>
+        <w:t xml:space="preserve"> </w:t>
+      </w:r>
+      <w:r>
+        <w:fldChar w:fldCharType="begin"/>
+      </w:r>
+      <w:r>
+        <w:instrText xml:space="preserve"> ADDIN ZOTERO_ITEM CSL_CITATION {"citationID":"1ch4ft0e6g","properties":{"formattedCitation":"[30]","plainCitation":"[30]"},"citationItems":[{"id":349,"uris":["http://zotero.org/groups/1103374/items/E45JNEHZ"],"uri":["http://zotero.org/groups/1103374/items/E45JNEHZ"],"itemData":{"id":349,"type":"webpage","title":"OOPer Github, 3rd ed","URL":"https://github.com/ooper-shlab/HMCatalog-Swift3","author":[{"literal":"OOPer Github"}],"accessed":{"date-parts":[["2017",3,21]]}}}],"schema":"https://github.com/citation-style-language/schema/raw/master/csl-citation.json"} </w:instrText>
+      </w:r>
+      <w:r>
+        <w:fldChar w:fldCharType="separate"/>
+      </w:r>
+      <w:r>
+        <w:rPr>
+          <w:noProof/>
+        </w:rPr>
+        <w:t>[30]</w:t>
+      </w:r>
+      <w:r>
+        <w:fldChar w:fldCharType="end"/>
+      </w:r>
+      <w:r>
+        <w:t xml:space="preserve"> has converted Apples sample code from </w:t>
+      </w:r>
+      <w:r>
+        <w:rPr>
+          <w:i/>
+        </w:rPr>
+        <w:t>Swift 2.3</w:t>
+      </w:r>
+      <w:r>
+        <w:t xml:space="preserve"> to </w:t>
+      </w:r>
+      <w:r>
+        <w:rPr>
+          <w:i/>
+        </w:rPr>
+        <w:t>Swift 3</w:t>
+      </w:r>
+      <w:r>
+        <w:t xml:space="preserve">. These codes not only provide a basic framework on the linkage to the </w:t>
+      </w:r>
+      <w:proofErr w:type="spellStart"/>
+      <w:r>
+        <w:rPr>
+          <w:i/>
+        </w:rPr>
+        <w:t>Homekit</w:t>
+      </w:r>
+      <w:proofErr w:type="spellEnd"/>
+      <w:r>
+        <w:rPr>
+          <w:i/>
+        </w:rPr>
+        <w:t xml:space="preserve"> </w:t>
+      </w:r>
+      <w:r>
+        <w:t>products, they are also used in our mobile application.</w:t>
+      </w:r>
+    </w:p>
+    <w:p/>
+    <w:p>
+      <w:r>
+        <w:t xml:space="preserve">The </w:t>
+      </w:r>
+      <w:proofErr w:type="spellStart"/>
+      <w:r>
         <w:t>HomeKit</w:t>
       </w:r>
       <w:proofErr w:type="spellEnd"/>
       <w:r>
-        <w:t xml:space="preserve"> Framework for developing </w:t>
+        <w:t xml:space="preserve"> compatible devices, </w:t>
       </w:r>
       <w:proofErr w:type="spellStart"/>
       <w:r>
-        <w:rPr>
-          <w:i/>
-        </w:rPr>
+        <w:t>Elgato</w:t>
+      </w:r>
+      <w:proofErr w:type="spellEnd"/>
+      <w:r>
+        <w:t xml:space="preserve"> Eve Room is used to obtain </w:t>
+      </w:r>
+      <w:r>
+        <w:t xml:space="preserve">the </w:t>
+      </w:r>
+      <w:r>
+        <w:t>thermal</w:t>
+      </w:r>
+      <w:r>
+        <w:t>, air quality and humidity measurements of the room.</w:t>
+      </w:r>
+      <w:r>
+        <w:t xml:space="preserve"> </w:t>
+      </w:r>
+      <w:r>
+        <w:t xml:space="preserve">As the aim of the project is </w:t>
+      </w:r>
+      <w:r>
+        <w:t xml:space="preserve">to change the room temperature, </w:t>
+      </w:r>
+      <w:proofErr w:type="gramStart"/>
+      <w:r>
+        <w:t>at the moment</w:t>
+      </w:r>
+      <w:proofErr w:type="gramEnd"/>
+      <w:r>
+        <w:t>,</w:t>
+      </w:r>
+      <w:r>
+        <w:t xml:space="preserve"> this is achieved by using </w:t>
+      </w:r>
+      <w:r>
+        <w:t>a</w:t>
+      </w:r>
+      <w:r>
+        <w:t xml:space="preserve"> smart on off switch</w:t>
+      </w:r>
+      <w:r>
+        <w:t xml:space="preserve"> – </w:t>
+      </w:r>
+      <w:proofErr w:type="spellStart"/>
+      <w:r>
+        <w:t>Elgato</w:t>
+      </w:r>
+      <w:proofErr w:type="spellEnd"/>
+      <w:r>
+        <w:t xml:space="preserve"> Eve Energy. In the future, this can be implemented using </w:t>
+      </w:r>
+      <w:proofErr w:type="spellStart"/>
+      <w:r>
         <w:t>HomeKit</w:t>
       </w:r>
       <w:proofErr w:type="spellEnd"/>
       <w:r>
-        <w:t xml:space="preserve"> related products. [1] </w:t>
-      </w:r>
-      <w:proofErr w:type="spellStart"/>
-      <w:r>
-        <w:rPr>
-          <w:i/>
-        </w:rPr>
-        <w:t>Homekit</w:t>
-      </w:r>
-      <w:r>
-        <w:t>’s</w:t>
-      </w:r>
-      <w:proofErr w:type="spellEnd"/>
-      <w:r>
-        <w:t xml:space="preserve"> developer guide is available on the Apple official website, which includes the sample codes on application development. [2] They are, however, not yet updated to </w:t>
-      </w:r>
-      <w:r>
-        <w:rPr>
-          <w:i/>
-        </w:rPr>
-        <w:t>Swift 3</w:t>
-      </w:r>
-      <w:r>
-        <w:t xml:space="preserve">. </w:t>
-      </w:r>
-      <w:proofErr w:type="spellStart"/>
-      <w:r>
-        <w:t>OOPer</w:t>
-      </w:r>
-      <w:proofErr w:type="spellEnd"/>
-      <w:r>
-        <w:t xml:space="preserve"> on </w:t>
-      </w:r>
-      <w:proofErr w:type="spellStart"/>
-      <w:r>
-        <w:t>github</w:t>
-      </w:r>
-      <w:proofErr w:type="spellEnd"/>
-      <w:r>
-        <w:t xml:space="preserve"> [3] has converted Apples sample code from </w:t>
-      </w:r>
-      <w:r>
-        <w:rPr>
-          <w:i/>
-        </w:rPr>
-        <w:t>Swift 2.3</w:t>
-      </w:r>
-      <w:r>
-        <w:t xml:space="preserve"> to </w:t>
-      </w:r>
-      <w:r>
-        <w:rPr>
-          <w:i/>
-        </w:rPr>
-        <w:t>Swift 3</w:t>
-      </w:r>
-      <w:r>
-        <w:t xml:space="preserve">. These codes not only provide a basic framework on the linkage to the </w:t>
-      </w:r>
-      <w:proofErr w:type="spellStart"/>
-      <w:r>
-        <w:rPr>
-          <w:i/>
-        </w:rPr>
-        <w:t>Homekit</w:t>
-      </w:r>
-      <w:proofErr w:type="spellEnd"/>
-      <w:r>
-        <w:rPr>
-          <w:i/>
-        </w:rPr>
-        <w:t xml:space="preserve"> </w:t>
-      </w:r>
-      <w:r>
-        <w:t>products, they are also used in our mobile application.</w:t>
+        <w:t xml:space="preserve"> compatible </w:t>
+      </w:r>
+      <w:r>
+        <w:t>thermostats</w:t>
+      </w:r>
+      <w:r>
+        <w:t xml:space="preserve"> for more effective control of the room temperature.  </w:t>
       </w:r>
     </w:p>
     <w:p/>
-    <w:p>
-      <w:r>
-        <w:t xml:space="preserve">As the aim of the project is to change the room temperature, we have added units to control this. An ‘additional temperature sensor’ and an ‘on-off smart plug’ are needed to measure the room temperature, and to provide feedback to control the heater. We have selected </w:t>
-      </w:r>
-      <w:proofErr w:type="spellStart"/>
-      <w:r>
-        <w:rPr>
-          <w:i/>
-        </w:rPr>
-        <w:t>HomeKit</w:t>
-      </w:r>
-      <w:proofErr w:type="spellEnd"/>
-      <w:r>
-        <w:t xml:space="preserve"> compatible devices, i.e. the </w:t>
-      </w:r>
-      <w:proofErr w:type="spellStart"/>
-      <w:r>
-        <w:rPr>
-          <w:i/>
-        </w:rPr>
-        <w:t>Elgato</w:t>
-      </w:r>
-      <w:proofErr w:type="spellEnd"/>
-      <w:r>
-        <w:rPr>
-          <w:i/>
-        </w:rPr>
-        <w:t xml:space="preserve"> Eve Room </w:t>
-      </w:r>
-      <w:r>
-        <w:t xml:space="preserve">and the </w:t>
-      </w:r>
-      <w:proofErr w:type="spellStart"/>
-      <w:r>
-        <w:rPr>
-          <w:i/>
-        </w:rPr>
-        <w:t>Elgato</w:t>
-      </w:r>
-      <w:proofErr w:type="spellEnd"/>
-      <w:r>
-        <w:rPr>
-          <w:i/>
-        </w:rPr>
-        <w:t xml:space="preserve"> Eve Energy </w:t>
-      </w:r>
-      <w:r>
-        <w:t xml:space="preserve">for easier collaboration. In addition to the measurement of room-temperature, the </w:t>
-      </w:r>
-      <w:proofErr w:type="spellStart"/>
-      <w:r>
-        <w:rPr>
-          <w:i/>
-        </w:rPr>
-        <w:t>Elgato</w:t>
-      </w:r>
-      <w:proofErr w:type="spellEnd"/>
-      <w:r>
-        <w:rPr>
-          <w:i/>
-        </w:rPr>
-        <w:t xml:space="preserve"> Eve Room</w:t>
-      </w:r>
-      <w:r>
-        <w:t xml:space="preserve"> is a wireless indoor sensor for measuring air quality and humidity; while the </w:t>
-      </w:r>
-      <w:proofErr w:type="spellStart"/>
-      <w:r>
-        <w:rPr>
-          <w:i/>
-        </w:rPr>
-        <w:t>Elgato</w:t>
-      </w:r>
-      <w:proofErr w:type="spellEnd"/>
-      <w:r>
-        <w:rPr>
-          <w:i/>
-        </w:rPr>
-        <w:t xml:space="preserve"> Eve Energy </w:t>
-      </w:r>
-      <w:r>
-        <w:t>functions as a smart plug.</w:t>
-      </w:r>
-    </w:p>
     <w:p/>
     <w:p>
       <w:pPr>
@@ -11575,13 +11627,13 @@
         <w:fldChar w:fldCharType="begin"/>
       </w:r>
       <w:r>
-        <w:instrText xml:space="preserve"> ADDIN ZOTERO_ITEM CSL_CITATION {"citationID":"adujr0s61o","properties":{"formattedCitation":"[28]","plainCitation":"[28]"},"citationItems":[{"id":545,"uris":["http://zotero.org/groups/1103374/items/SAZNXPX7"],"uri":["http://zotero.org/groups/1103374/items/SAZNXPX7"],"itemData":{"id":545,"type":"book","title":"SleepBot - Sleep Cycle Alarm","publisher":"SleepBot","source":"Google Play","medium":"Android","abstract":"Find out what's really happening in that missing third of your life...Smart Cycle Alarm + Movement Tracker + Sound Recorder + Sleep Debt Log + Data Analysis + Trend Graphs + Sleep Help + Auto-Wifi/Silence/Airplane modes + Export + Sync to mysleepbot.comThe completely new Sleepbot is finally here! We’ve spent months developing a beautiful, intuitive sleep cycle tracker and dependable optimal alarm that lets you customize your sleep tracking. Record your movements and sounds during the night and wake up better each morning during light sleep.-\tSet and customize multiple alarms for your partner, as alerts-\tEasily customize smart alarm, motion tracking, sound recording options -\tSimple punch-in using widget, options for auto-silence and airplane mode-\tIncludes quick solutions to fall asleep and stay awake-\tSet a automatic alarm to wake up.-\tSet a reminder for you to go to sleep.Sleepbot now contains the most comprehensive sleep analysis on the market—-\tTap detailed motion/sound graphs to play back sleep talk, snores, etc. -\tDirect comparison between movement and sound correlations-\tTrend graphs (length, sleep/wake times, pattern) to see your sleep quality over time-\tReview your sleep statistics, debt log, and averages-\tNever lose your sleep data – automatic backup to view and share at mysleepbot.comSleepbot is the only sleep application that includes: motion and sound graphs, sleep debt log, statistics, trend graphs (averages, sleep/wake times, patterns), multiple custom alarms, resources to help you fall asleep and stay awake and is completely free!*** Supported by:~ Gentle Alarm~ Relax &amp; Sleep~ TaskerSleepBot is recognized by the United States National Institute of Health and the National Academy of Engineering as the First Place Winner of \"Go Viral To Improve Health\" competition.**Note: New permissions. Google Account permission allows us to let you sign up and login using your Google Account. Read Phone state allow users to punch in online and deliver the message to the right phone with the right account. Explanation of all permissions: http://developer.mysleepbot.com/why-permissionsThanks for your patience-- we made it and couldn't have done it without you!! This is our first version with smart alarm and tracking options, so please let us know if there are any problems and how we can improve. Again, thanks to our users and more updates soon! :) - SleepBot Teamhttp://www.mysleepbot.comhttp://twitter.com/sleepbothttp://facebook.com/sleepbot","URL":"https://play.google.com/store/apps/details?id=com.lslk.sleepbot&amp;hl=en_GB","author":[{"family":"SleepBot","given":""}],"issued":{"date-parts":[["2013",12,16]]},"accessed":{"date-parts":[["2017",3,21]]}}}],"schema":"https://github.com/citation-style-language/schema/raw/master/csl-citation.json"} </w:instrText>
+        <w:instrText xml:space="preserve"> ADDIN ZOTERO_ITEM CSL_CITATION {"citationID":"adujr0s61o","properties":{"formattedCitation":"[31]","plainCitation":"[31]"},"citationItems":[{"id":327,"uris":["http://zotero.org/groups/1103374/items/SAZNXPX7"],"uri":["http://zotero.org/groups/1103374/items/SAZNXPX7"],"itemData":{"id":327,"type":"book","title":"SleepBot - Sleep Cycle Alarm","publisher":"SleepBot","source":"Google Play","medium":"Android","abstract":"Find out what's really happening in that missing third of your life...Smart Cycle Alarm + Movement Tracker + Sound Recorder + Sleep Debt Log + Data Analysis + Trend Graphs + Sleep Help + Auto-Wifi/Silence/Airplane modes + Export + Sync to mysleepbot.comThe completely new Sleepbot is finally here! We’ve spent months developing a beautiful, intuitive sleep cycle tracker and dependable optimal alarm that lets you customize your sleep tracking. Record your movements and sounds during the night and wake up better each morning during light sleep.-\tSet and customize multiple alarms for your partner, as alerts-\tEasily customize smart alarm, motion tracking, sound recording options -\tSimple punch-in using widget, options for auto-silence and airplane mode-\tIncludes quick solutions to fall asleep and stay awake-\tSet a automatic alarm to wake up.-\tSet a reminder for you to go to sleep.Sleepbot now contains the most comprehensive sleep analysis on the market—-\tTap detailed motion/sound graphs to play back sleep talk, snores, etc. -\tDirect comparison between movement and sound correlations-\tTrend graphs (length, sleep/wake times, pattern) to see your sleep quality over time-\tReview your sleep statistics, debt log, and averages-\tNever lose your sleep data – automatic backup to view and share at mysleepbot.comSleepbot is the only sleep application that includes: motion and sound graphs, sleep debt log, statistics, trend graphs (averages, sleep/wake times, patterns), multiple custom alarms, resources to help you fall asleep and stay awake and is completely free!*** Supported by:~ Gentle Alarm~ Relax &amp; Sleep~ TaskerSleepBot is recognized by the United States National Institute of Health and the National Academy of Engineering as the First Place Winner of \"Go Viral To Improve Health\" competition.**Note: New permissions. Google Account permission allows us to let you sign up and login using your Google Account. Read Phone state allow users to punch in online and deliver the message to the right phone with the right account. Explanation of all permissions: http://developer.mysleepbot.com/why-permissionsThanks for your patience-- we made it and couldn't have done it without you!! This is our first version with smart alarm and tracking options, so please let us know if there are any problems and how we can improve. Again, thanks to our users and more updates soon! :) - SleepBot Teamhttp://www.mysleepbot.comhttp://twitter.com/sleepbothttp://facebook.com/sleepbot","URL":"https://play.google.com/store/apps/details?id=com.lslk.sleepbot&amp;hl=en_GB","author":[{"family":"SleepBot","given":""}],"issued":{"date-parts":[["2013",12,16]]},"accessed":{"date-parts":[["2017",3,21]]}}}],"schema":"https://github.com/citation-style-language/schema/raw/master/csl-citation.json"} </w:instrText>
       </w:r>
       <w:r>
         <w:fldChar w:fldCharType="separate"/>
       </w:r>
       <w:r>
-        <w:t>[28]</w:t>
+        <w:t>[31]</w:t>
       </w:r>
       <w:r>
         <w:fldChar w:fldCharType="end"/>
@@ -11601,19 +11653,55 @@
         <w:fldChar w:fldCharType="begin"/>
       </w:r>
       <w:r>
-        <w:instrText xml:space="preserve"> ADDIN ZOTERO_ITEM CSL_CITATION {"citationID":"a9hjmva187","properties":{"formattedCitation":"[29]","plainCitation":"[29]"},"citationItems":[{"id":372,"uris":["http://zotero.org/groups/1103374/items/DXKRDZHI"],"uri":["http://zotero.org/groups/1103374/items/DXKRDZHI"],"itemData":{"id":372,"type":"webpage","title":"Sleep Cycle alarm clock on the App Store","container-title":"App Store","abstract":"Read reviews, compare customer ratings, see screenshots and learn more about Sleep Cycle alarm clock. Download Sleep Cycle alarm clock and enjoy it on your iPhone, iPad and iPod touch.","URL":"https://itunes.apple.com/gb/app/sleep-cycle-alarm-clock/id320606217?mt=8","accessed":{"date-parts":[["2017",2,1]]}}}],"schema":"https://github.com/citation-style-language/schema/raw/master/csl-citation.json"} </w:instrText>
+        <w:instrText xml:space="preserve"> ADDIN ZOTERO_ITEM CSL_CITATION {"citationID":"a9hjmva187","properties":{"formattedCitation":"[32]","plainCitation":"[32]"},"citationItems":[{"id":131,"uris":["http://zotero.org/groups/1103374/items/DXKRDZHI"],"uri":["http://zotero.org/groups/1103374/items/DXKRDZHI"],"itemData":{"id":131,"type":"webpage","title":"Sleep Cycle alarm clock on the App Store","container-title":"App Store","abstract":"Read reviews, compare customer ratings, see screenshots and learn more about Sleep Cycle alarm clock. Download Sleep Cycle alarm clock and enjoy it on your iPhone, iPad and iPod touch.","URL":"https://itunes.apple.com/gb/app/sleep-cycle-alarm-clock/id320606217?mt=8","accessed":{"date-parts":[["2017",2,1]]}}}],"schema":"https://github.com/citation-style-language/schema/raw/master/csl-citation.json"} </w:instrText>
       </w:r>
       <w:r>
         <w:fldChar w:fldCharType="separate"/>
       </w:r>
       <w:r>
-        <w:t>[29]</w:t>
+        <w:t>[32]</w:t>
       </w:r>
       <w:r>
         <w:fldChar w:fldCharType="end"/>
       </w:r>
       <w:r>
-        <w:t xml:space="preserve"> only provides an interface that allows the user to only read data on sleep quality. Our mobile application aims to provide a simple and intuitive interface for the users to control the various hardware that are linked to the system, as well as to read the important data, such as target temperature and the quality of sleep. It has a minimalistic design with a login page and four other main pages as follows: </w:t>
+        <w:t xml:space="preserve"> only provid</w:t>
+      </w:r>
+      <w:r>
+        <w:t xml:space="preserve">es an interface that allows </w:t>
+      </w:r>
+      <w:r>
+        <w:t>user</w:t>
+      </w:r>
+      <w:r>
+        <w:t>s to view</w:t>
+      </w:r>
+      <w:r>
+        <w:t xml:space="preserve"> data on </w:t>
+      </w:r>
+      <w:r>
+        <w:t xml:space="preserve">their </w:t>
+      </w:r>
+      <w:r>
+        <w:t>sleep quality. Our mobile application aims to provide a simple and intuitive interface for the users to control the various hardware that are linked t</w:t>
+      </w:r>
+      <w:r>
+        <w:t>o the system, as well as to view</w:t>
+      </w:r>
+      <w:r>
+        <w:t xml:space="preserve"> important data, such as target temperatu</w:t>
+      </w:r>
+      <w:r>
+        <w:t>re and the quality of sleep. Therefore</w:t>
+      </w:r>
+      <w:r>
+        <w:t>,</w:t>
+      </w:r>
+      <w:r>
+        <w:t xml:space="preserve"> it has </w:t>
+      </w:r>
+      <w:r>
+        <w:t xml:space="preserve">a minimalistic design with a login page and four other main pages as follows: </w:t>
       </w:r>
     </w:p>
     <w:p/>
@@ -11625,11 +11713,18 @@
         <w:t>(1) Login:</w:t>
       </w:r>
       <w:r>
-        <w:t xml:space="preserve"> The user would first be prompted to the login page of the mobile application upon launch. Buttons are also present to navigate to the registration page and the ‘forget password’ page for the user to register an account without having the need to access the website. Upon successful logging-in, the user will be prompted to a tab bar controller consisting of four tabs – a control tab, a reminder tab, a data tab and a logout tab. </w:t>
+        <w:t xml:space="preserve"> The user would first be prompted to the login page of the mobile application upon launch. Buttons are also present to navigate to the </w:t>
+      </w:r>
+      <w:r>
+        <w:lastRenderedPageBreak/>
+        <w:t xml:space="preserve">registration page and the ‘forget password’ page for the user to register an account without having the need to access the website. Upon successful logging-in, the user will be prompted to a tab bar controller consisting of four tabs – a control tab, a reminder tab, a data tab and a logout tab. </w:t>
       </w:r>
     </w:p>
     <w:p/>
     <w:p>
+      <w:pPr>
+        <w:pStyle w:val="Bibliography"/>
+      </w:pPr>
       <w:r>
         <w:rPr>
           <w:i/>
@@ -11651,7 +11746,20 @@
         <w:t xml:space="preserve"> products</w:t>
       </w:r>
       <w:r>
-        <w:t xml:space="preserve">: The control page consists of a table view where the database of the configuration of </w:t>
+        <w:t xml:space="preserve">: </w:t>
+      </w:r>
+    </w:p>
+    <w:p/>
+    <w:p>
+      <w:pPr>
+        <w:pStyle w:val="Bibliography"/>
+        <w:ind w:left="0" w:firstLine="0"/>
+      </w:pPr>
+      <w:r>
+        <w:t xml:space="preserve">The control page consists of a table view where </w:t>
+      </w:r>
+      <w:r>
+        <w:t xml:space="preserve">connected </w:t>
       </w:r>
       <w:proofErr w:type="spellStart"/>
       <w:r>
@@ -11662,122 +11770,269 @@
       </w:r>
       <w:proofErr w:type="spellEnd"/>
       <w:r>
+        <w:t xml:space="preserve"> devices are displayed. </w:t>
+      </w:r>
+      <w:r>
+        <w:t xml:space="preserve">It is in a hierarchy structure, where the list of homes </w:t>
+      </w:r>
+      <w:r>
+        <w:t>is</w:t>
+      </w:r>
+      <w:r>
+        <w:t xml:space="preserve"> first listed, the user can choose to view the different accessories in each home and choose to show the configurations of each accessory. This “top-down” hierarchy has the advantage of reducing distraction or information overload to the user</w:t>
+      </w:r>
+      <w:r>
+        <w:t xml:space="preserve"> </w:t>
+      </w:r>
+      <w:r>
+        <w:fldChar w:fldCharType="begin"/>
+      </w:r>
+      <w:r>
+        <w:instrText xml:space="preserve"> ADDIN ZOTERO_ITEM CSL_CITATION {"citationID":"2h3qsodm4m","properties":{"formattedCitation":"[33]","plainCitation":"[33]"},"citationItems":[{"id":341,"uris":["http://zotero.org/groups/1103374/items/UGIWR55U"],"uri":["http://zotero.org/groups/1103374/items/UGIWR55U"],"itemData":{"id":341,"type":"paper-conference","title":"Guidelines for handheld mobile device interface design","container-title":"In Proceedings of the 2004 DSI Annual Meeting","source":"CiteSeer","abstract":"While there has been much successful work in developing rules to guide the design and implementation of interfaces for desktop machines and their applications, the design of mobile device interfaces is still relatively unexplored and unproven. This paper discusses the characteristics and limitations of current mobile device interfaces, especially compared to the desktop environment. Using existing interface guidelines as a starting point, a set of practical design guidelines for mobile device interfaces is proposed.","author":[{"family":"Gong","given":"Jun"},{"family":"Tarasewich","given":"Peter"}],"issued":{"date-parts":[["2004"]]}}}],"schema":"https://github.com/citation-style-language/schema/raw/master/csl-citation.json"} </w:instrText>
+      </w:r>
+      <w:r>
+        <w:fldChar w:fldCharType="separate"/>
+      </w:r>
+      <w:r>
+        <w:rPr>
+          <w:noProof/>
+        </w:rPr>
+        <w:t>[33]</w:t>
+      </w:r>
+      <w:r>
+        <w:fldChar w:fldCharType="end"/>
+      </w:r>
+      <w:r>
+        <w:t xml:space="preserve">.The accessories listed includes the </w:t>
+      </w:r>
+      <w:r>
         <w:rPr>
           <w:i/>
         </w:rPr>
+        <w:t>Eve Room</w:t>
+      </w:r>
+      <w:r>
+        <w:t xml:space="preserve"> and </w:t>
+      </w:r>
+      <w:r>
+        <w:rPr>
+          <w:i/>
+        </w:rPr>
+        <w:t>Eve Energy</w:t>
+      </w:r>
+      <w:r>
+        <w:t xml:space="preserve"> that are being used in the temperature control module of our product. Also, the user can perform actions easier on the different products –</w:t>
+      </w:r>
+      <w:r>
+        <w:t xml:space="preserve">the user no longer </w:t>
+      </w:r>
+      <w:proofErr w:type="gramStart"/>
+      <w:r>
+        <w:t xml:space="preserve">has </w:t>
+      </w:r>
+      <w:r>
+        <w:t>to</w:t>
+      </w:r>
+      <w:proofErr w:type="gramEnd"/>
+      <w:r>
+        <w:t xml:space="preserve"> leave the application to view or change the configurations at the ‘Home’ </w:t>
+      </w:r>
+      <w:r>
+        <w:t>app</w:t>
+      </w:r>
+      <w:r>
+        <w:t>.</w:t>
+      </w:r>
+    </w:p>
+    <w:p/>
+    <w:p>
+      <w:r>
+        <w:rPr>
+          <w:i/>
+        </w:rPr>
+        <w:t>(3) Data collection</w:t>
+      </w:r>
+      <w:r>
+        <w:t>: The data page is the main page of the mobile application. It is wh</w:t>
+      </w:r>
+      <w:r>
+        <w:t>ere the user</w:t>
+      </w:r>
+      <w:r>
+        <w:t xml:space="preserve"> send</w:t>
+      </w:r>
+      <w:r>
+        <w:t>s</w:t>
+      </w:r>
+      <w:r>
+        <w:t xml:space="preserve"> data to</w:t>
+      </w:r>
+      <w:r>
+        <w:t xml:space="preserve"> the server, view</w:t>
+      </w:r>
+      <w:r>
+        <w:t xml:space="preserve"> the real-</w:t>
+      </w:r>
+      <w:r>
+        <w:t xml:space="preserve">time room and </w:t>
+      </w:r>
+      <w:r>
+        <w:t xml:space="preserve">body temperature and the target body temperature for sleep optimization. </w:t>
+      </w:r>
+    </w:p>
+    <w:p/>
+    <w:p>
+      <w:r>
+        <w:t xml:space="preserve">The user interface </w:t>
+      </w:r>
+      <w:r>
+        <w:t xml:space="preserve">includes </w:t>
+      </w:r>
+      <w:r>
+        <w:t xml:space="preserve">a ‘start’ and a ‘stop’ button for the user to commence recording data from the </w:t>
+      </w:r>
+      <w:r>
+        <w:rPr>
+          <w:i/>
+        </w:rPr>
+        <w:t xml:space="preserve">Microsoft </w:t>
+      </w:r>
+      <w:r>
+        <w:t xml:space="preserve">band and </w:t>
+      </w:r>
+      <w:r>
+        <w:rPr>
+          <w:i/>
+        </w:rPr>
+        <w:t>Eve Room</w:t>
+      </w:r>
+      <w:r>
+        <w:t xml:space="preserve"> when </w:t>
+      </w:r>
+      <w:r>
+        <w:t xml:space="preserve">the user is </w:t>
+      </w:r>
+      <w:r>
+        <w:t xml:space="preserve">about to sleep, and to end when the user wakes up. Throughout the period when the user is asleep, data will be uploaded to the web server every 10 minutes in a </w:t>
+      </w:r>
+      <w:proofErr w:type="spellStart"/>
+      <w:r>
+        <w:rPr>
+          <w:i/>
+        </w:rPr>
+        <w:t>json</w:t>
+      </w:r>
+      <w:proofErr w:type="spellEnd"/>
+      <w:r>
+        <w:t xml:space="preserve"> format, to classify the sleeping quality using machine learning. </w:t>
+      </w:r>
+    </w:p>
+    <w:p/>
+    <w:p>
+      <w:r>
+        <w:t>Feedback of the target body temperature and sleeping quality will be sent back to the mobile application in real time and displayed on the user interface. An output textbox at the bottom of the screen is there to keep the user informed of what is happening during the data collection process</w:t>
+      </w:r>
+      <w:r>
         <w:t xml:space="preserve"> </w:t>
       </w:r>
       <w:r>
-        <w:t xml:space="preserve">products is automatically loaded. It is in a hierarchy structure, where the list of homes are first listed, the user can choose to view the different accessories in each home the home, and choose to show the configurations of each accessory. This “top-down” hierarchy has the advantage of reducing distraction or information overload to the user. [] The accessories listed includes the </w:t>
-      </w:r>
+        <w:fldChar w:fldCharType="begin"/>
+      </w:r>
+      <w:r>
+        <w:instrText xml:space="preserve"> ADDIN ZOTERO_ITEM CSL_CITATION {"citationID":"dj33b84s7","properties":{"formattedCitation":"[34]","plainCitation":"[34]"},"citationItems":[{"id":344,"uris":["http://zotero.org/groups/1103374/items/2MT276CV"],"uri":["http://zotero.org/groups/1103374/items/2MT276CV"],"itemData":{"id":344,"type":"article-journal","title":"Design patterns for user interface for mobile applications","container-title":"Advances in Engineering Software","collection-title":"Designing, modelling and implementing interactive systems","page":"1318-1328","volume":"40","issue":"12","source":"ScienceDirect","abstract":"The topic of this paper is a collection of user interface (UI) design patterns for mobile applications. In the paper we present the structure of the patterns collection – the patterns are suggested solutions to problems that are grouped into a set of problem areas that are further grouped into three main problem areas – a structure which is valuable both as an index to identifying patterns to use, and it gives a fairly comprehensive overview of issues when designing user interfaces for mobile applications. To show the breadth of the patterns collection we present six individual problems with connected design patterns in some detail – each coming from different problem areas. They represent important and relevant problems, and are on different levels of abstraction, thus showing how patterns may be used to present problems and solutions on different levels of detail. To show the relevance and usefulness of the patterns collection for usability professionals with a mixed background, we present some relevant findings from a validation of the patterns collection. In addition to verifying the relevance and usefulness of the patterns collection, it also shows both expected and surprising correlations between background and perceived relevance and usefulness. One important finding from the validation is an indication that the patterns collection is best suited for experienced UI developers wanting to start developing mobile UIs. Using a patterns collection for documenting design knowledge and experience has been a mixed experience, so we discuss pros and cons of this. Finally, we present related work and future research.","DOI":"10.1016/j.advengsoft.2009.01.017","ISSN":"0965-9978","journalAbbreviation":"Advances in Engineering Software","author":[{"family":"Nilsson","given":"Erik G."}],"issued":{"date-parts":[["2009",12]]}}}],"schema":"https://github.com/citation-style-language/schema/raw/master/csl-citation.json"} </w:instrText>
+      </w:r>
+      <w:r>
+        <w:fldChar w:fldCharType="separate"/>
+      </w:r>
+      <w:r>
+        <w:rPr>
+          <w:noProof/>
+        </w:rPr>
+        <w:t>[34]</w:t>
+      </w:r>
+      <w:r>
+        <w:fldChar w:fldCharType="end"/>
+      </w:r>
+      <w:r>
+        <w:t xml:space="preserve">. </w:t>
+      </w:r>
+      <w:r>
+        <w:t xml:space="preserve"> In case the user does not want to follow the target body temperature generated by the machine learning algorithm, there is an ‘override’ button for the user to set his/her own desired target room temperature using the circular slider on the top of the page, which allows intuitive control of favourable room temperature</w:t>
+      </w:r>
+      <w:r>
+        <w:t xml:space="preserve"> </w:t>
+      </w:r>
+      <w:r>
+        <w:fldChar w:fldCharType="begin"/>
+      </w:r>
+      <w:r>
+        <w:instrText xml:space="preserve"> ADDIN ZOTERO_ITEM CSL_CITATION {"citationID":"rsmoe4djv","properties":{"formattedCitation":"[34]","plainCitation":"[34]"},"citationItems":[{"id":344,"uris":["http://zotero.org/groups/1103374/items/2MT276CV"],"uri":["http://zotero.org/groups/1103374/items/2MT276CV"],"itemData":{"id":344,"type":"article-journal","title":"Design patterns for user interface for mobile applications","container-title":"Advances in Engineering Software","collection-title":"Designing, modelling and implementing interactive systems","page":"1318-1328","volume":"40","issue":"12","source":"ScienceDirect","abstract":"The topic of this paper is a collection of user interface (UI) design patterns for mobile applications. In the paper we present the structure of the patterns collection – the patterns are suggested solutions to problems that are grouped into a set of problem areas that are further grouped into three main problem areas – a structure which is valuable both as an index to identifying patterns to use, and it gives a fairly comprehensive overview of issues when designing user interfaces for mobile applications. To show the breadth of the patterns collection we present six individual problems with connected design patterns in some detail – each coming from different problem areas. They represent important and relevant problems, and are on different levels of abstraction, thus showing how patterns may be used to present problems and solutions on different levels of detail. To show the relevance and usefulness of the patterns collection for usability professionals with a mixed background, we present some relevant findings from a validation of the patterns collection. In addition to verifying the relevance and usefulness of the patterns collection, it also shows both expected and surprising correlations between background and perceived relevance and usefulness. One important finding from the validation is an indication that the patterns collection is best suited for experienced UI developers wanting to start developing mobile UIs. Using a patterns collection for documenting design knowledge and experience has been a mixed experience, so we discuss pros and cons of this. Finally, we present related work and future research.","DOI":"10.1016/j.advengsoft.2009.01.017","ISSN":"0965-9978","journalAbbreviation":"Advances in Engineering Software","author":[{"family":"Nilsson","given":"Erik G."}],"issued":{"date-parts":[["2009",12]]}}}],"schema":"https://github.com/citation-style-language/schema/raw/master/csl-citation.json"} </w:instrText>
+      </w:r>
+      <w:r>
+        <w:fldChar w:fldCharType="separate"/>
+      </w:r>
+      <w:r>
+        <w:rPr>
+          <w:noProof/>
+        </w:rPr>
+        <w:t>[34]</w:t>
+      </w:r>
+      <w:r>
+        <w:fldChar w:fldCharType="end"/>
+      </w:r>
+      <w:r>
+        <w:t xml:space="preserve">. Lastly, a switch is present for the user to input whether he/she has had a good night, for further machine learning purposes. </w:t>
+      </w:r>
+    </w:p>
+    <w:p/>
+    <w:p>
       <w:r>
         <w:rPr>
           <w:i/>
         </w:rPr>
-        <w:t>Eve Room</w:t>
-      </w:r>
-      <w:r>
-        <w:t xml:space="preserve"> and </w:t>
-      </w:r>
+        <w:t>(4) Calendar integration:</w:t>
+      </w:r>
+      <w:r>
+        <w:t xml:space="preserve"> The reminder page is an override function in addition to the automatic calendar integration. This is more convenient as it </w:t>
+      </w:r>
+      <w:r>
+        <w:lastRenderedPageBreak/>
+        <w:t>allows the user to set a reminder to sleep early. There is a ‘date-picker’ in the middle to input the date and time where the user wishes the reminder to be set. The reminder content can be entered in the text field below the ‘date-picker’. A reminder can then be set easily by clicking the ‘set reminder’ button.</w:t>
+      </w:r>
+      <w:r>
+        <w:t xml:space="preserve"> </w:t>
+      </w:r>
+    </w:p>
+    <w:p/>
+    <w:p>
       <w:r>
         <w:rPr>
           <w:i/>
         </w:rPr>
-        <w:t>Eve Energy</w:t>
-      </w:r>
-      <w:r>
-        <w:t xml:space="preserve"> that are being used in the temperature control module of our product. Also, the user can perform actions easier on the different products – he/she no longer has to leave the application to view or change the configurations at the ‘Home’ page.</w:t>
+        <w:t>(5) Logout:</w:t>
+      </w:r>
+      <w:r>
+        <w:t xml:space="preserve"> The logout page has a ‘logout’ button. Upon successful logging-out, the user will be prompted back to the login page, which is where the application was first launched. </w:t>
       </w:r>
     </w:p>
     <w:p/>
     <w:p>
-      <w:r>
-        <w:rPr>
-          <w:i/>
-        </w:rPr>
-        <w:t>(3) Data collection</w:t>
-      </w:r>
-      <w:r>
-        <w:t xml:space="preserve">: The data page is the main page of the mobile application. It is where the user can send the data unto the server, read the real time room temperature, body temperature and the target body temperature for sleep optimization. The user interface will have a ‘start’ and a ‘stop’ button for the user to commence recording data from the </w:t>
-      </w:r>
-      <w:r>
-        <w:rPr>
-          <w:i/>
-        </w:rPr>
-        <w:t xml:space="preserve">Microsoft </w:t>
-      </w:r>
-      <w:r>
-        <w:t xml:space="preserve">band and </w:t>
-      </w:r>
-      <w:r>
-        <w:rPr>
-          <w:i/>
-        </w:rPr>
-        <w:t>Eve Room</w:t>
-      </w:r>
-      <w:r>
-        <w:t xml:space="preserve"> when about to sleep, and to end </w:t>
-      </w:r>
-      <w:r>
-        <w:lastRenderedPageBreak/>
-        <w:t xml:space="preserve">when the user wakes up. Throughout the period when the user is asleep, data will be uploaded to the web server every 10 minutes in a </w:t>
-      </w:r>
-      <w:proofErr w:type="spellStart"/>
-      <w:r>
-        <w:rPr>
-          <w:i/>
-        </w:rPr>
-        <w:t>json</w:t>
-      </w:r>
-      <w:proofErr w:type="spellEnd"/>
-      <w:r>
-        <w:t xml:space="preserve"> format, to classify the sleeping quality using machine learning. Feedback of the target body temperature and sleeping quality will be sent back to the mobile application in real time and displayed on the user interface. An output textbox at the bottom of the screen is there to keep the user informed of what is happening during the data collection process. [] In case the user does not want to follow the target body temperature generated by the machine learning algorithm, there is an ‘override’ button for the user to set his/her own desired target room temperature using the circular slider on the top of the page, which allows intuitive control of favourable room temperature. Lastly, a switch is present for the user to input whether he/she has had a good night, for further machine learning purposes. </w:t>
-      </w:r>
+      <w:pPr>
+        <w:pStyle w:val="Heading3"/>
+      </w:pPr>
+      <w:bookmarkStart w:id="32" w:name="_Toc477822899"/>
+      <w:r>
+        <w:t xml:space="preserve">Implementation </w:t>
+      </w:r>
+      <w:r>
+        <w:t xml:space="preserve">of </w:t>
+      </w:r>
+      <w:r>
+        <w:t>Communication</w:t>
+      </w:r>
+      <w:bookmarkEnd w:id="32"/>
     </w:p>
     <w:p/>
-    <w:p>
-      <w:r>
-        <w:rPr>
-          <w:i/>
-        </w:rPr>
-        <w:t>(4) Calendar integration:</w:t>
-      </w:r>
-      <w:r>
-        <w:t xml:space="preserve"> The reminder page is an override function in addition to the automatic calendar integration. This is more convenient as it allows the user to set a reminder to sleep early. There is a ‘date-picker’ in the middle to input the date and time where the user wishes the reminder to be set. The reminder content can be entered in the text field below the ‘date-picker’. A reminder can then be set easily by clicking the ‘set reminder’ button.</w:t>
-      </w:r>
-      <w:r>
-        <w:t xml:space="preserve"> </w:t>
-      </w:r>
-    </w:p>
-    <w:p/>
-    <w:p>
-      <w:r>
-        <w:rPr>
-          <w:i/>
-        </w:rPr>
-        <w:t>(5) Logout:</w:t>
-      </w:r>
-      <w:r>
-        <w:t xml:space="preserve"> The logout page has a ‘logout’ button. Upon successful logging-out, the user will be prompted back to the login page, which is where the application was first launched. </w:t>
-      </w:r>
-    </w:p>
-    <w:p/>
-    <w:p>
-      <w:pPr>
-        <w:pStyle w:val="Heading3"/>
-      </w:pPr>
-      <w:bookmarkStart w:id="32" w:name="_Toc477822899"/>
-      <w:r>
-        <w:t xml:space="preserve">Implementation </w:t>
-      </w:r>
-      <w:r>
-        <w:t xml:space="preserve">of </w:t>
-      </w:r>
-      <w:r>
-        <w:t>Communication</w:t>
-      </w:r>
-      <w:bookmarkEnd w:id="32"/>
-    </w:p>
     <w:p>
       <w:pPr>
         <w:pStyle w:val="BodyText"/>
@@ -11787,21 +12042,121 @@
         </w:tabs>
       </w:pPr>
       <w:r>
-        <w:t xml:space="preserve">The internet communication is essential to the </w:t>
+        <w:t>Stable and efficient c</w:t>
+      </w:r>
+      <w:r>
+        <w:t>ommunication</w:t>
+      </w:r>
+      <w:r>
+        <w:t xml:space="preserve"> between </w:t>
+      </w:r>
+      <w:r>
+        <w:t xml:space="preserve">the mobile application and backend server </w:t>
+      </w:r>
+      <w:r>
+        <w:t xml:space="preserve">is essential </w:t>
+      </w:r>
+      <w:r>
+        <w:t xml:space="preserve">as </w:t>
+      </w:r>
+      <w:r>
+        <w:t>large amount of data are required to transmit regularly in between</w:t>
+      </w:r>
+      <w:r>
+        <w:t>,</w:t>
+      </w:r>
+      <w:r>
+        <w:t xml:space="preserve"> while the user is asleep. </w:t>
       </w:r>
       <w:proofErr w:type="spellStart"/>
       <w:r>
-        <w:rPr>
-          <w:i/>
-        </w:rPr>
-        <w:t>Sleepify</w:t>
-      </w:r>
-      <w:r>
-        <w:t>’s</w:t>
+        <w:t>Alamofire</w:t>
       </w:r>
       <w:proofErr w:type="spellEnd"/>
       <w:r>
-        <w:t xml:space="preserve"> mobile application and backend server as the system requires large amount of data transmitted in regular time interval when user is sleeping. </w:t>
+        <w:t xml:space="preserve"> is an HTTP networking library written in Swift for iOS and Mac OS X. </w:t>
+      </w:r>
+      <w:r>
+        <w:t xml:space="preserve">The library </w:t>
+      </w:r>
+      <w:r>
+        <w:t>constrains</w:t>
+      </w:r>
+      <w:r>
+        <w:t xml:space="preserve"> elegant interface that </w:t>
+      </w:r>
+      <w:r>
+        <w:t>utilises</w:t>
+      </w:r>
+      <w:r>
+        <w:t xml:space="preserve"> on Apple’s Foundation Common networking tasks </w:t>
+      </w:r>
+      <w:r>
+        <w:fldChar w:fldCharType="begin"/>
+      </w:r>
+      <w:r>
+        <w:instrText xml:space="preserve"> ADDIN ZOTERO_ITEM CSL_CITATION {"citationID":"a262ib53j2e","properties":{"formattedCitation":"[35]","plainCitation":"[35]"},"citationItems":[{"id":317,"uris":["http://zotero.org/groups/1103374/items/BUZIQQBD"],"uri":["http://zotero.org/groups/1103374/items/BUZIQQBD"],"itemData":{"id":317,"type":"webpage","title":"Alamofire Reference","URL":"http://cocoadocs.org/docsets/Alamofire/4.3.0/","accessed":{"date-parts":[["2017",3,21]]}}}],"schema":"https://github.com/citation-style-language/schema/raw/master/csl-citation.json"} </w:instrText>
+      </w:r>
+      <w:r>
+        <w:fldChar w:fldCharType="separate"/>
+      </w:r>
+      <w:r>
+        <w:t>[35]</w:t>
+      </w:r>
+      <w:r>
+        <w:fldChar w:fldCharType="end"/>
+      </w:r>
+      <w:r>
+        <w:t xml:space="preserve">. </w:t>
+      </w:r>
+      <w:r>
+        <w:t>In order, t</w:t>
+      </w:r>
+      <w:r>
+        <w:t>o</w:t>
+      </w:r>
+      <w:r>
+        <w:t xml:space="preserve"> receive and transmit </w:t>
+      </w:r>
+      <w:r>
+        <w:t>physiological data and output</w:t>
+      </w:r>
+      <w:r>
+        <w:t xml:space="preserve"> from the server</w:t>
+      </w:r>
+      <w:r>
+        <w:t xml:space="preserve">, </w:t>
+      </w:r>
+      <w:r>
+        <w:t>chainable request and</w:t>
+      </w:r>
+      <w:r>
+        <w:t xml:space="preserve"> response methods</w:t>
+      </w:r>
+      <w:r>
+        <w:t xml:space="preserve"> are used</w:t>
+      </w:r>
+      <w:r>
+        <w:t xml:space="preserve"> to de</w:t>
+      </w:r>
+      <w:r>
+        <w:t>-</w:t>
+      </w:r>
+      <w:r>
+        <w:t xml:space="preserve">serializing JSON in both the backend and frontend applications. </w:t>
+      </w:r>
+    </w:p>
+    <w:p>
+      <w:pPr>
+        <w:pStyle w:val="BodyText"/>
+        <w:tabs>
+          <w:tab w:val="clear" w:pos="288"/>
+          <w:tab w:val="left" w:pos="284"/>
+        </w:tabs>
+        <w:ind w:firstLine="0"/>
+      </w:pPr>
+      <w:r>
+        <w:tab/>
       </w:r>
       <w:proofErr w:type="spellStart"/>
       <w:r>
@@ -11809,58 +12164,85 @@
       </w:r>
       <w:proofErr w:type="spellEnd"/>
       <w:r>
-        <w:t xml:space="preserve"> is an HTTP networking library written in Swift for iOS and Mac OS X. It consists of an elegant interface that simplifies loads of Apple’s Foundation common networking tasks</w:t>
+        <w:t xml:space="preserve"> provides</w:t>
+      </w:r>
+      <w:r>
+        <w:t xml:space="preserve"> various type of GET and POST request</w:t>
+      </w:r>
+      <w:r>
+        <w:t>s</w:t>
+      </w:r>
+      <w:r>
+        <w:t xml:space="preserve"> API for performing data transmission. By encoding data into JSON format, </w:t>
+      </w:r>
+      <w:r>
+        <w:t>data are upload</w:t>
+      </w:r>
+      <w:r>
+        <w:t>ed</w:t>
+      </w:r>
+      <w:r>
+        <w:t xml:space="preserve"> and download</w:t>
+      </w:r>
+      <w:r>
+        <w:t>ed</w:t>
       </w:r>
       <w:r>
         <w:t xml:space="preserve"> </w:t>
       </w:r>
       <w:r>
-        <w:fldChar w:fldCharType="begin"/>
-      </w:r>
-      <w:r>
-        <w:instrText xml:space="preserve"> ADDIN ZOTERO_ITEM CSL_CITATION {"citationID":"a262ib53j2e","properties":{"formattedCitation":"[30]","plainCitation":"[30]"},"citationItems":[{"id":544,"uris":["http://zotero.org/groups/1103374/items/BUZIQQBD"],"uri":["http://zotero.org/groups/1103374/items/BUZIQQBD"],"itemData":{"id":544,"type":"webpage","title":"Alamofire Reference","URL":"http://cocoadocs.org/docsets/Alamofire/4.3.0/","accessed":{"date-parts":[["2017",3,21]]}}}],"schema":"https://github.com/citation-style-language/schema/raw/master/csl-citation.json"} </w:instrText>
-      </w:r>
-      <w:r>
-        <w:fldChar w:fldCharType="separate"/>
-      </w:r>
-      <w:r>
-        <w:t>[30]</w:t>
-      </w:r>
-      <w:r>
-        <w:fldChar w:fldCharType="end"/>
-      </w:r>
-      <w:r>
-        <w:t xml:space="preserve">. </w:t>
-      </w:r>
-      <w:r>
-        <w:t>To</w:t>
-      </w:r>
-      <w:r>
-        <w:t xml:space="preserve"> obtain and deliver the physiological data and machine learning algorithm output, we need to use chainable request or response methods to </w:t>
+        <w:t xml:space="preserve">between mobile application and backend server </w:t>
+      </w:r>
+      <w:r>
+        <w:t>efficiently</w:t>
+      </w:r>
+      <w:r>
+        <w:t xml:space="preserve">, </w:t>
+      </w:r>
+      <w:r>
+        <w:t xml:space="preserve">through </w:t>
+      </w:r>
+      <w:r>
+        <w:t xml:space="preserve">specific </w:t>
+      </w:r>
+      <w:r>
+        <w:t xml:space="preserve">URL from the backend. </w:t>
+      </w:r>
+      <w:r>
+        <w:t xml:space="preserve"> This is an industrial standard approach in data transmission between servers.  </w:t>
+      </w:r>
+      <w:r>
+        <w:t xml:space="preserve">The </w:t>
       </w:r>
       <w:proofErr w:type="spellStart"/>
       <w:r>
-        <w:t>deserializing</w:t>
+        <w:t>NSDictionary</w:t>
       </w:r>
       <w:proofErr w:type="spellEnd"/>
       <w:r>
-        <w:t xml:space="preserve"> JSON in both the backend and frontend applications. </w:t>
-      </w:r>
-      <w:proofErr w:type="spellStart"/>
-      <w:r>
-        <w:t>Alamofire</w:t>
-      </w:r>
-      <w:proofErr w:type="spellEnd"/>
-      <w:r>
-        <w:t xml:space="preserve"> provided various type of GET and POST request API for performing data transmission. By encoding data into JSON format, we are able to upload and download data between mobile application and backend server through implemented URL from the backend. We used </w:t>
-      </w:r>
-      <w:proofErr w:type="spellStart"/>
-      <w:r>
-        <w:t>NSDictionary</w:t>
-      </w:r>
-      <w:proofErr w:type="spellEnd"/>
-      <w:r>
-        <w:t xml:space="preserve"> class in Swift to set for searching key and obtain the corresponding data from backend. The general communication channels are listed as below:</w:t>
+        <w:t xml:space="preserve"> class in Swift was used </w:t>
+      </w:r>
+      <w:r>
+        <w:t xml:space="preserve">to set for the key and value field of the JSON data, </w:t>
+      </w:r>
+      <w:r>
+        <w:t>the c</w:t>
+      </w:r>
+      <w:r>
+        <w:t xml:space="preserve">orresponding data from backend is obtained from the related key and value pair. </w:t>
+      </w:r>
+    </w:p>
+    <w:p>
+      <w:pPr>
+        <w:pStyle w:val="BodyText"/>
+        <w:tabs>
+          <w:tab w:val="clear" w:pos="288"/>
+          <w:tab w:val="left" w:pos="284"/>
+        </w:tabs>
+        <w:ind w:firstLine="0"/>
+      </w:pPr>
+      <w:r>
+        <w:t>The general communication channels are listed as below:</w:t>
       </w:r>
     </w:p>
     <w:p>
@@ -11876,7 +12258,16 @@
         </w:tabs>
       </w:pPr>
       <w:r>
-        <w:t>When user wants to register a new account, the corresponding email, username and password will be sent to the backend server.</w:t>
+        <w:t xml:space="preserve">When a user </w:t>
+      </w:r>
+      <w:r>
+        <w:t>register</w:t>
+      </w:r>
+      <w:r>
+        <w:t>s</w:t>
+      </w:r>
+      <w:r>
+        <w:t xml:space="preserve"> a new account, the corresponding email, username and password will be sent to the backend server.</w:t>
       </w:r>
     </w:p>
     <w:p>
@@ -11892,7 +12283,25 @@
         </w:tabs>
       </w:pPr>
       <w:r>
-        <w:t>When user logon the system successfully, username will be sent to server for future usage.</w:t>
+        <w:t xml:space="preserve">When </w:t>
+      </w:r>
+      <w:r>
+        <w:t xml:space="preserve">a </w:t>
+      </w:r>
+      <w:r>
+        <w:t>user successfully</w:t>
+      </w:r>
+      <w:r>
+        <w:t xml:space="preserve"> logon to the system</w:t>
+      </w:r>
+      <w:r>
+        <w:t>, username will be sent to server for future usage</w:t>
+      </w:r>
+      <w:r>
+        <w:t>, as well as an indication that the user is actively using the app</w:t>
+      </w:r>
+      <w:r>
+        <w:t>.</w:t>
       </w:r>
     </w:p>
     <w:p>
@@ -11908,7 +12317,19 @@
         </w:tabs>
       </w:pPr>
       <w:r>
-        <w:t>When start button is pressed, counter will measure the data buffer size and upload the collected physiological data to backend once it is full (every 10 minutes).</w:t>
+        <w:t xml:space="preserve">When </w:t>
+      </w:r>
+      <w:r>
+        <w:t xml:space="preserve">the </w:t>
+      </w:r>
+      <w:r>
+        <w:t xml:space="preserve">start button is pressed, </w:t>
+      </w:r>
+      <w:r>
+        <w:t xml:space="preserve">a </w:t>
+      </w:r>
+      <w:r>
+        <w:t>counter will measure the data buffer size and upload the collected physiological data to backend once it is full (every 10 minutes).</w:t>
       </w:r>
     </w:p>
     <w:p>
@@ -11924,8 +12345,45 @@
         </w:tabs>
       </w:pPr>
       <w:r>
-        <w:t>When stop button is pressed, the total physiological array and user sleeping quality feedback will be uploaded to the backend for further classification.</w:t>
-      </w:r>
+        <w:t xml:space="preserve">When </w:t>
+      </w:r>
+      <w:r>
+        <w:t xml:space="preserve">the </w:t>
+      </w:r>
+      <w:r>
+        <w:t>s</w:t>
+      </w:r>
+      <w:r>
+        <w:t xml:space="preserve">top button is pressed, </w:t>
+      </w:r>
+      <w:r>
+        <w:t xml:space="preserve">all </w:t>
+      </w:r>
+      <w:r>
+        <w:t>physiological</w:t>
+      </w:r>
+      <w:r>
+        <w:t xml:space="preserve"> data</w:t>
+      </w:r>
+      <w:r>
+        <w:t xml:space="preserve"> and user sleeping quality feedback will be uploaded to the backend for </w:t>
+      </w:r>
+      <w:r>
+        <w:t>online</w:t>
+      </w:r>
+      <w:r>
+        <w:t xml:space="preserve"> classification.</w:t>
+      </w:r>
+    </w:p>
+    <w:p>
+      <w:pPr>
+        <w:pStyle w:val="BodyText"/>
+        <w:tabs>
+          <w:tab w:val="clear" w:pos="288"/>
+          <w:tab w:val="left" w:pos="284"/>
+        </w:tabs>
+        <w:ind w:firstLine="0"/>
+      </w:pPr>
     </w:p>
     <w:p>
       <w:pPr>
@@ -11942,25 +12400,102 @@
     </w:p>
     <w:p>
       <w:pPr>
+        <w:ind w:firstLine="288"/>
+      </w:pPr>
+      <w:r>
+        <w:lastRenderedPageBreak/>
+        <w:t xml:space="preserve">To maintain usability and integrity of the network and data, unauthorized activities should be prohibited. </w:t>
+      </w:r>
+      <w:r>
+        <w:t xml:space="preserve">Data encryption </w:t>
+      </w:r>
+      <w:r>
+        <w:t xml:space="preserve">and user authentication are </w:t>
+      </w:r>
+      <w:r>
+        <w:t xml:space="preserve">common methods </w:t>
+      </w:r>
+      <w:r>
+        <w:t xml:space="preserve">to allow </w:t>
+      </w:r>
+      <w:r>
+        <w:t>authorize</w:t>
+      </w:r>
+      <w:r>
+        <w:t>d</w:t>
+      </w:r>
+      <w:r>
+        <w:t xml:space="preserve"> user to perform </w:t>
+      </w:r>
+      <w:r>
+        <w:t>human-to-m</w:t>
+      </w:r>
+      <w:r>
+        <w:t xml:space="preserve">achine interactions in order to </w:t>
+      </w:r>
+      <w:r>
+        <w:t>access the c</w:t>
+      </w:r>
+      <w:r>
+        <w:t>onnected systems and</w:t>
+      </w:r>
+      <w:r>
+        <w:t xml:space="preserve"> its</w:t>
+      </w:r>
+      <w:r>
+        <w:t xml:space="preserve"> resources </w:t>
+      </w:r>
+      <w:r>
+        <w:fldChar w:fldCharType="begin"/>
+      </w:r>
+      <w:r>
+        <w:instrText xml:space="preserve"> ADDIN ZOTERO_ITEM CSL_CITATION {"citationID":"a4og04ngjd","properties":{"formattedCitation":"[36]","plainCitation":"[36]"},"citationItems":[{"id":323,"uris":["http://zotero.org/groups/1103374/items/MVRPKGQ9"],"uri":["http://zotero.org/groups/1103374/items/MVRPKGQ9"],"itemData":{"id":323,"type":"webpage","title":"What is user authentication? - Definition from WhatIs.com","container-title":"SearchSecurity","abstract":"What is user authentication? This definition explains what user authentication is and how it differs from machine authentication. There is also a discussion of authentication factors and multifactor authentication.","URL":"http://searchsecurity.techtarget.com/definition/user-authentication","shortTitle":"What is user authentication?","accessed":{"date-parts":[["2017",3,21]]}}}],"schema":"https://github.com/citation-style-language/schema/raw/master/csl-citation.json"} </w:instrText>
+      </w:r>
+      <w:r>
+        <w:fldChar w:fldCharType="separate"/>
+      </w:r>
+      <w:r>
+        <w:t>[36]</w:t>
+      </w:r>
+      <w:r>
+        <w:fldChar w:fldCharType="end"/>
+      </w:r>
+      <w:r>
+        <w:t>.</w:t>
+      </w:r>
+    </w:p>
+    <w:p>
+      <w:pPr>
+        <w:ind w:firstLine="288"/>
+      </w:pPr>
+    </w:p>
+    <w:p>
+      <w:pPr>
         <w:ind w:firstLine="284"/>
       </w:pPr>
       <w:r>
-        <w:t>To maintain the network and data usability and integrity, we need to protect the network infrastructure from unauthorized activities. Data encryption and user authentication are the common methods to protect the user data and authorize user to perform any human-to-machine interactions through any type of networks to access the c</w:t>
-      </w:r>
-      <w:r>
-        <w:t xml:space="preserve">onnected systems and resources </w:t>
+        <w:t xml:space="preserve">Cross-site request forgery (CSRF) is an attack vector that allow unauthorized commands transmitted by sending arbitrary HTTP requests from a user that is trusted. CSRF vulnerabilities have been known since 2001 and many websites became victim of this type of attack. Therefore, prevention must be made for every communication through </w:t>
+      </w:r>
+      <w:r>
+        <w:t xml:space="preserve">the </w:t>
+      </w:r>
+      <w:r>
+        <w:t>internet. There are several CSRF prevention techniques by embedding additional authentication data into requests in orde</w:t>
+      </w:r>
+      <w:r>
+        <w:t xml:space="preserve">r to detect unauthorized usage </w:t>
       </w:r>
       <w:r>
         <w:fldChar w:fldCharType="begin"/>
       </w:r>
       <w:r>
-        <w:instrText xml:space="preserve"> ADDIN ZOTERO_ITEM CSL_CITATION {"citationID":"a4og04ngjd","properties":{"formattedCitation":"[31]","plainCitation":"[31]"},"citationItems":[{"id":541,"uris":["http://zotero.org/groups/1103374/items/MVRPKGQ9"],"uri":["http://zotero.org/groups/1103374/items/MVRPKGQ9"],"itemData":{"id":541,"type":"webpage","title":"What is user authentication? - Definition from WhatIs.com","container-title":"SearchSecurity","abstract":"What is user authentication? This definition explains what user authentication is and how it differs from machine authentication. There is also a discussion of authentication factors and multifactor authentication.","URL":"http://searchsecurity.techtarget.com/definition/user-authentication","shortTitle":"What is user authentication?","accessed":{"date-parts":[["2017",3,21]]}}}],"schema":"https://github.com/citation-style-language/schema/raw/master/csl-citation.json"} </w:instrText>
+        <w:instrText xml:space="preserve"> ADDIN ZOTERO_ITEM CSL_CITATION {"citationID":"a52ok4p993","properties":{"formattedCitation":"[37]","plainCitation":"[37]"},"citationItems":[{"id":326,"uris":["http://zotero.org/groups/1103374/items/RNIFB42I"],"uri":["http://zotero.org/groups/1103374/items/RNIFB42I"],"itemData":{"id":326,"type":"webpage","title":"Cross-Site Request Forgery (CSRF) Prevention Cheat Sheet - OWASP","URL":"https://www.owasp.org/index.php/Cross-Site_Request_Forgery_(CSRF)_Prevention_Cheat_Sheet","accessed":{"date-parts":[["2017",3,21]]}}}],"schema":"https://github.com/citation-style-language/schema/raw/master/csl-citation.json"} </w:instrText>
       </w:r>
       <w:r>
         <w:fldChar w:fldCharType="separate"/>
       </w:r>
       <w:r>
-        <w:t>[31]</w:t>
+        <w:t>[37]</w:t>
       </w:r>
       <w:r>
         <w:fldChar w:fldCharType="end"/>
@@ -11973,40 +12508,43 @@
       <w:pPr>
         <w:ind w:firstLine="284"/>
       </w:pPr>
-      <w:r>
-        <w:t>Cross-site request forgery (CSRF) is an attack vector that allow unauthorized commands transmitted by sending arbitrary HTTP requests from a user that is trusted. CSRF vulnerabilities have been known since 2001 and many websites became victim of this type of attack. Therefore, prevention must be made for every communication through internet. There are several CSRF prevention techniques by embedding additional authentication data into requests in orde</w:t>
-      </w:r>
-      <w:r>
-        <w:t xml:space="preserve">r to detect unauthorized usage </w:t>
-      </w:r>
-      <w:r>
-        <w:fldChar w:fldCharType="begin"/>
-      </w:r>
-      <w:r>
-        <w:instrText xml:space="preserve"> ADDIN ZOTERO_ITEM CSL_CITATION {"citationID":"a52ok4p993","properties":{"formattedCitation":"[32]","plainCitation":"[32]"},"citationItems":[{"id":543,"uris":["http://zotero.org/groups/1103374/items/RNIFB42I"],"uri":["http://zotero.org/groups/1103374/items/RNIFB42I"],"itemData":{"id":543,"type":"webpage","title":"Cross-Site Request Forgery (CSRF) Prevention Cheat Sheet - OWASP","URL":"https://www.owasp.org/index.php/Cross-Site_Request_Forgery_(CSRF)_Prevention_Cheat_Sheet","accessed":{"date-parts":[["2017",3,21]]}}}],"schema":"https://github.com/citation-style-language/schema/raw/master/csl-citation.json"} </w:instrText>
-      </w:r>
-      <w:r>
-        <w:fldChar w:fldCharType="separate"/>
-      </w:r>
-      <w:r>
-        <w:t>[32]</w:t>
-      </w:r>
-      <w:r>
-        <w:fldChar w:fldCharType="end"/>
-      </w:r>
-      <w:r>
-        <w:t>.</w:t>
-      </w:r>
     </w:p>
     <w:p>
       <w:pPr>
         <w:ind w:firstLine="284"/>
+        <w:rPr>
+          <w:lang w:val="en-US" w:eastAsia="zh-TW"/>
+        </w:rPr>
       </w:pPr>
       <w:r>
         <w:t>To</w:t>
       </w:r>
       <w:r>
-        <w:t xml:space="preserve"> secure everyday user’s private sleeping physiological data, we have designed a login system for each user. With this personal account, users are able to utilize their personal username and password to access </w:t>
+        <w:t xml:space="preserve"> secure everyday user’s private sleeping physiological data, a login system for each user</w:t>
+      </w:r>
+      <w:r>
+        <w:t xml:space="preserve"> is designed</w:t>
+      </w:r>
+      <w:r>
+        <w:t xml:space="preserve">. </w:t>
+      </w:r>
+      <w:r>
+        <w:t xml:space="preserve">Users </w:t>
+      </w:r>
+      <w:r>
+        <w:t>can</w:t>
+      </w:r>
+      <w:r>
+        <w:t xml:space="preserve"> use</w:t>
+      </w:r>
+      <w:r>
+        <w:t xml:space="preserve"> their personal </w:t>
+      </w:r>
+      <w:r>
+        <w:t xml:space="preserve">account </w:t>
+      </w:r>
+      <w:r>
+        <w:t xml:space="preserve">username and password to access </w:t>
       </w:r>
       <w:proofErr w:type="spellStart"/>
       <w:r>
@@ -12020,7 +12558,22 @@
       </w:r>
       <w:proofErr w:type="spellEnd"/>
       <w:r>
-        <w:t xml:space="preserve"> web interface and mobile application securely. By implementing the Cookie-to-Header Token with backend server, we are able to use this anti-CSRF technique through including the token in the headers of every HTTP requests. We have also setup the AES256-CBC encryption for further protecting every data in future. Once the system is completed, we can use this library to encrypt the data we want to protect.</w:t>
+        <w:t xml:space="preserve"> web interface and mobile application securely. By implementing the Cookie-to-Header Token with </w:t>
+      </w:r>
+      <w:r>
+        <w:t xml:space="preserve">the </w:t>
+      </w:r>
+      <w:r>
+        <w:t>backend server,</w:t>
+      </w:r>
+      <w:r>
+        <w:t xml:space="preserve"> where the token is included in the headers of every HTTP requires, a method known as</w:t>
+      </w:r>
+      <w:r>
+        <w:t xml:space="preserve"> </w:t>
+      </w:r>
+      <w:r>
+        <w:t xml:space="preserve">anti-CSRF technique. This adds an extra layer of security to our system. </w:t>
       </w:r>
     </w:p>
     <w:p>
@@ -12030,6 +12583,46 @@
     </w:p>
     <w:p>
       <w:pPr>
+        <w:ind w:firstLine="284"/>
+      </w:pPr>
+      <w:r>
+        <w:t>The frameworks for</w:t>
+      </w:r>
+      <w:r>
+        <w:t xml:space="preserve"> AES256-CBC encryption </w:t>
+      </w:r>
+      <w:r>
+        <w:t xml:space="preserve">has been set up, however it is not fully implemented yet. </w:t>
+      </w:r>
+      <w:r>
+        <w:t xml:space="preserve">Once the system is completed, </w:t>
+      </w:r>
+      <w:r>
+        <w:t>function provided by this</w:t>
+      </w:r>
+      <w:r>
+        <w:t xml:space="preserve"> library</w:t>
+      </w:r>
+      <w:r>
+        <w:t xml:space="preserve"> can be used to encrypt sensitive data. </w:t>
+      </w:r>
+      <w:r>
+        <w:t xml:space="preserve">Furthermore, data protection </w:t>
+      </w:r>
+      <w:r>
+        <w:t>is</w:t>
+      </w:r>
+      <w:r>
+        <w:t xml:space="preserve"> enabled on the mobile application, this enables the use of Apples on-board crypt0 engine to encrypt data files related to the app.  </w:t>
+      </w:r>
+    </w:p>
+    <w:p>
+      <w:pPr>
+        <w:ind w:firstLine="284"/>
+      </w:pPr>
+    </w:p>
+    <w:p>
+      <w:pPr>
         <w:pStyle w:val="Heading3"/>
       </w:pPr>
       <w:bookmarkStart w:id="34" w:name="_Toc477822901"/>
@@ -12046,15 +12639,7 @@
         <w:ind w:firstLine="284"/>
       </w:pPr>
       <w:r>
-        <w:t xml:space="preserve">As the users woke up everyday, the mobile application will require them to feedback their sleeping quality as good or bad. </w:t>
-      </w:r>
-      <w:proofErr w:type="gramStart"/>
-      <w:r>
-        <w:t>So</w:t>
-      </w:r>
-      <w:proofErr w:type="gramEnd"/>
-      <w:r>
-        <w:t xml:space="preserve"> that the backend server can classify the physiological data and calculate the optimal body temperature for future usage. Ideally, when the user is sleeping, the backend server will provide an optimal body temperature for the system to adjust the heater every ten minutes. If the user is having a bad sleeping quality at the moment, this optimal body temperature will then compare with the user’s currently body temperature. The system will control the smart plug connecting to the heater with respect of this comparison to achieve the optimal body temperature. If the override button is on, the system will control the heater according to the comparison between the target room temperature and current room temperature. Any changes on body temperature will be neglected. The flow of the system is shown as below:</w:t>
+        <w:t>As the users woke up everyday, the mobile application will require them to feedback their sleeping quality as good or bad. So that the backend server can classify the physiological data and calculate the optimal body temperature for future usage. Ideally, when the user is sleeping, the backend server will provide an optimal body temperature for the system to adjust the heater every ten minutes. If the user is having a bad sleeping quality at the moment, this optimal body temperature will then compare with the user’s currently body temperature. The system will control the smart plug connecting to the heater with respect of this comparison to achieve the optimal body temperature. If the override button is on, the system will control the heater according to the comparison between the target room temperature and current room temperature. Any changes on body temperature will be neglected. The flow of the system is shown as below:</w:t>
       </w:r>
     </w:p>
     <w:p>
@@ -12069,9 +12654,8 @@
       <w:r>
         <w:rPr>
           <w:noProof/>
-          <w:lang w:eastAsia="en-GB"/>
-        </w:rPr>
-        <w:lastRenderedPageBreak/>
+          <w:lang w:eastAsia="zh-TW"/>
+        </w:rPr>
         <w:drawing>
           <wp:inline distT="0" distB="0" distL="0" distR="0" wp14:anchorId="17E28A45" wp14:editId="68DF33F5">
             <wp:extent cx="2908935" cy="2509985"/>
@@ -12232,13 +12816,13 @@
         <w:fldChar w:fldCharType="begin"/>
       </w:r>
       <w:r>
-        <w:instrText xml:space="preserve"> ADDIN ZOTERO_ITEM CSL_CITATION {"citationID":"vnzZDGFG","properties":{"formattedCitation":"[33], [34]","plainCitation":"[33], [34]"},"citationItems":[{"id":449,"uris":["http://zotero.org/groups/1103374/items/JGZ25DHD"],"uri":["http://zotero.org/groups/1103374/items/JGZ25DHD"],"itemData":{"id":449,"type":"book","title":"Jump Start Responsive Web Design","publisher":"SitePoint","publisher-place":"Collingwood, VIC, Australia","number-of-pages":"150","edition":"1 edition","source":"Amazon","event-place":"Collingwood, VIC, Australia","abstract":"Get a Jump Start on Responsive Web Design today! Responsive Web Design is redefining the way websites are designed, enabling you to craft websites that deliver exceptional experiences to your users - whether they happen to be using a desktop PC, tablet or mobile device.  In just one weekend with this SitePoint book, you'll learn how to: Use media queries to maximize website usabilityHarness the power of fluid gridsUse dynamic images to automatically scale and select appropriate images Plus you'll discover how to use responsive content and a mobile first approach.","ISBN":"978-0-9873321-6-5","language":"English","author":[{"family":"Sharkie","given":"Craig"},{"family":"Fisher","given":"Andrew"}],"issued":{"date-parts":[["2013",4,14]]}}},{"id":445,"uris":["http://zotero.org/groups/1103374/items/J4ISBNPI"],"uri":["http://zotero.org/groups/1103374/items/J4ISBNPI"],"itemData":{"id":445,"type":"book","title":"Responsive Web Design by Example","publisher":"Packt Publishing","publisher-place":"Birmingham","number-of-pages":"338","source":"Amazon","event-place":"Birmingham","abstract":"Discover how you can easily create engaging, responsive websites with minimum hassle! Overview  Rapidly develop and prototype responsive websites by utilizing powerful open source frameworks Focus less on the theory and more on results, with clear step-by-step instructions, previews, and examples to help you along the way. Learn how you can utilize three of the most powerful responsive frameworks available today: Bootstrap, Skeleton, and Zurb Foundation.  In Detail Responsive web design is an explosive area of growth in modern web development due to the huge volume of different device sizes and resolutions that are now commercially available. You can now create your very own responsive website quickly and efficiently, allowing you to showcase your content in a format that will work on any device with an Internet browser. By following our detailed step-by-step instructions in this structured reference guide, you will learn how you can build engaging responsive websites. With coverage of Bootstrap, Skeleton, and Zurb Foundation you'll learn about three of the most powerful responsive frameworks available today. Leading you through by practical example, you'll find that this essential reference develops your understanding by actually helping you create beautiful websites step by step in front of your very eyes. After going over the basics, you'll be able to choose between creating your own responsive portfolio page with Skeleton, building a stunning product page with Bootstrap, or setting up your own professional business website with Zurb Foundation. Ultimately you'll learn how to decide which framework is right for you, and how you can deploy and customize it to your exact specifications! What you will learn from this book  Learn how to decide which responsive framework is right for you. Harness the flexibility of Skeleton to create a truly unique portfolio. Use Bootstrap to almost effortlessly create a stunning product launch page. Create an online presence for your business that will work on any device with Zurb Foundation.  Discover how you can leverage CSS to its full potential for refining your responsive websites.  Approach Written as a concise yet practical guide with an explicit focus on showing beginners how to get their very own responsive websites up and running, this essential reference includes coverage of tried-and-tested responsive frameworks in a project-based format that simultaneously provides visible results whilst developing core understanding. Who this book is written for Ideal for anybody who wants their online presence to be compatible with devices and resolutions of any size, \"Responsive Web Design by Example\" shows you how to select the right framework for your own project requirements and then guides you through the process of installation, configuration, and customization. With three highly structured and meticulously designed projects to choose from, it is the ideal reference for both new and existing web developers who want to be able to augment their skills and showcase their content in a truly professional manner.","ISBN":"978-1-84969-542-8","language":"English","author":[{"family":"Firdaus","given":"Thoriq"}],"issued":{"date-parts":[["2013",3,20]]}}}],"schema":"https://github.com/citation-style-language/schema/raw/master/csl-citation.json"} </w:instrText>
+        <w:instrText xml:space="preserve"> ADDIN ZOTERO_ITEM CSL_CITATION {"citationID":"vnzZDGFG","properties":{"formattedCitation":"[38], [39]","plainCitation":"[38], [39]"},"citationItems":[{"id":142,"uris":["http://zotero.org/groups/1103374/items/JGZ25DHD"],"uri":["http://zotero.org/groups/1103374/items/JGZ25DHD"],"itemData":{"id":142,"type":"book","title":"Jump Start Responsive Web Design","publisher":"SitePoint","publisher-place":"Collingwood, VIC, Australia","number-of-pages":"150","edition":"1 edition","source":"Amazon","event-place":"Collingwood, VIC, Australia","abstract":"Get a Jump Start on Responsive Web Design today! Responsive Web Design is redefining the way websites are designed, enabling you to craft websites that deliver exceptional experiences to your users - whether they happen to be using a desktop PC, tablet or mobile device.  In just one weekend with this SitePoint book, you'll learn how to: Use media queries to maximize website usabilityHarness the power of fluid gridsUse dynamic images to automatically scale and select appropriate images Plus you'll discover how to use responsive content and a mobile first approach.","ISBN":"978-0-9873321-6-5","language":"English","author":[{"family":"Sharkie","given":"Craig"},{"family":"Fisher","given":"Andrew"}],"issued":{"date-parts":[["2013",4,14]]}}},{"id":139,"uris":["http://zotero.org/groups/1103374/items/J4ISBNPI"],"uri":["http://zotero.org/groups/1103374/items/J4ISBNPI"],"itemData":{"id":139,"type":"book","title":"Responsive Web Design by Example","publisher":"Packt Publishing","publisher-place":"Birmingham","number-of-pages":"338","source":"Amazon","event-place":"Birmingham","abstract":"Discover how you can easily create engaging, responsive websites with minimum hassle! Overview  Rapidly develop and prototype responsive websites by utilizing powerful open source frameworks Focus less on the theory and more on results, with clear step-by-step instructions, previews, and examples to help you along the way. Learn how you can utilize three of the most powerful responsive frameworks available today: Bootstrap, Skeleton, and Zurb Foundation.  In Detail Responsive web design is an explosive area of growth in modern web development due to the huge volume of different device sizes and resolutions that are now commercially available. You can now create your very own responsive website quickly and efficiently, allowing you to showcase your content in a format that will work on any device with an Internet browser. By following our detailed step-by-step instructions in this structured reference guide, you will learn how you can build engaging responsive websites. With coverage of Bootstrap, Skeleton, and Zurb Foundation you'll learn about three of the most powerful responsive frameworks available today. Leading you through by practical example, you'll find that this essential reference develops your understanding by actually helping you create beautiful websites step by step in front of your very eyes. After going over the basics, you'll be able to choose between creating your own responsive portfolio page with Skeleton, building a stunning product page with Bootstrap, or setting up your own professional business website with Zurb Foundation. Ultimately you'll learn how to decide which framework is right for you, and how you can deploy and customize it to your exact specifications! What you will learn from this book  Learn how to decide which responsive framework is right for you. Harness the flexibility of Skeleton to create a truly unique portfolio. Use Bootstrap to almost effortlessly create a stunning product launch page. Create an online presence for your business that will work on any device with Zurb Foundation.  Discover how you can leverage CSS to its full potential for refining your responsive websites.  Approach Written as a concise yet practical guide with an explicit focus on showing beginners how to get their very own responsive websites up and running, this essential reference includes coverage of tried-and-tested responsive frameworks in a project-based format that simultaneously provides visible results whilst developing core understanding. Who this book is written for Ideal for anybody who wants their online presence to be compatible with devices and resolutions of any size, \"Responsive Web Design by Example\" shows you how to select the right framework for your own project requirements and then guides you through the process of installation, configuration, and customization. With three highly structured and meticulously designed projects to choose from, it is the ideal reference for both new and existing web developers who want to be able to augment their skills and showcase their content in a truly professional manner.","ISBN":"978-1-84969-542-8","language":"English","author":[{"family":"Firdaus","given":"Thoriq"}],"issued":{"date-parts":[["2013",3,20]]}}}],"schema":"https://github.com/citation-style-language/schema/raw/master/csl-citation.json"} </w:instrText>
       </w:r>
       <w:r>
         <w:fldChar w:fldCharType="separate"/>
       </w:r>
       <w:r>
-        <w:t>[33], [34]</w:t>
+        <w:t>[38], [39]</w:t>
       </w:r>
       <w:r>
         <w:fldChar w:fldCharType="end"/>
@@ -12254,7 +12838,11 @@
     </w:p>
     <w:p>
       <w:r>
-        <w:t xml:space="preserve">To tackle the framework problem of 2., Twitter Bootstrap was used as the library of choice as it is lightweight (only a few static files needed for setup), flexible (allows overriding of default styles with custom ones), and powerful. </w:t>
+        <w:t xml:space="preserve">To tackle the framework problem of 2., Twitter Bootstrap was used as the library of choice as it is lightweight (only a few static files needed for setup), </w:t>
+      </w:r>
+      <w:r>
+        <w:lastRenderedPageBreak/>
+        <w:t xml:space="preserve">flexible (allows overriding of default styles with custom ones), and powerful. </w:t>
       </w:r>
       <w:r>
         <w:t>Bootstrap is also built for mobile first when compared to other styling frameworks such as Foundation and Skeleton. Bootstrap</w:t>
@@ -12272,13 +12860,13 @@
         <w:fldChar w:fldCharType="begin"/>
       </w:r>
       <w:r>
-        <w:instrText xml:space="preserve"> ADDIN ZOTERO_ITEM CSL_CITATION {"citationID":"ajs6h8alqi","properties":{"formattedCitation":"[35]","plainCitation":"[35]"},"citationItems":[{"id":455,"uris":["http://zotero.org/groups/1103374/items/H84IBPUW"],"uri":["http://zotero.org/groups/1103374/items/H84IBPUW"],"itemData":{"id":455,"type":"webpage","title":"What are the pros and cons of using Bootstrap in web development? - Quora","URL":"https://www.quora.com/What-are-the-pros-and-cons-of-using-Bootstrap-in-web-development","accessed":{"date-parts":[["2017",3,21]]}}}],"schema":"https://github.com/citation-style-language/schema/raw/master/csl-citation.json"} </w:instrText>
+        <w:instrText xml:space="preserve"> ADDIN ZOTERO_ITEM CSL_CITATION {"citationID":"ajs6h8alqi","properties":{"formattedCitation":"[40]","plainCitation":"[40]"},"citationItems":[{"id":455,"uris":["http://zotero.org/groups/1103374/items/H84IBPUW"],"uri":["http://zotero.org/groups/1103374/items/H84IBPUW"],"itemData":{"id":455,"type":"webpage","title":"What are the pros and cons of using Bootstrap in web development? - Quora","URL":"https://www.quora.com/What-are-the-pros-and-cons-of-using-Bootstrap-in-web-development","accessed":{"date-parts":[["2017",3,21]]}}}],"schema":"https://github.com/citation-style-language/schema/raw/master/csl-citation.json"} </w:instrText>
       </w:r>
       <w:r>
         <w:fldChar w:fldCharType="separate"/>
       </w:r>
       <w:r>
-        <w:t>[35]</w:t>
+        <w:t>[40]</w:t>
       </w:r>
       <w:r>
         <w:fldChar w:fldCharType="end"/>
@@ -12290,22 +12878,35 @@
         <w:fldChar w:fldCharType="begin"/>
       </w:r>
       <w:r>
-        <w:instrText xml:space="preserve"> ADDIN ZOTERO_ITEM CSL_CITATION {"citationID":"a22eutbem9a","properties":{"formattedCitation":"[36]","plainCitation":"[36]"},"citationItems":[{"id":443,"uris":["http://zotero.org/groups/1103374/items/MQQUU8MK"],"uri":["http://zotero.org/groups/1103374/items/MQQUU8MK"],"itemData":{"id":443,"type":"book","title":"Twitter Bootstrap Web Development How-To","publisher":"Packt Publishing","publisher-place":"Birminghan, UK","number-of-pages":"68","source":"Amazon","event-place":"Birminghan, UK","abstract":"A hands-on introduction to building websites with Twitter Bootstrap's powerful front-end development framework Overview  Conquer responsive website layout with Bootstrap’s flexible grid system  Leverage carefully-built CSS styles for typography, buttons, tables, forms, and more. Deploy Bootstrap's jQuery plugins to create drop-downs, switchable tabs, and an image carousel.  In Detail Twitter Bootstrap is by far the most popular of all front-end frameworks. It has earned its position by providing expertly-crafted, community-tested solutions for some of the thorniest problems of contemporary web design, equipping developers to accomplish difficult tasks with ease and normal tasks with greater speed. Twitter Bootstrap Web Development How-To walks you step-by-step from Bootstrap basics to the creation of a fully-responsive, JavaScript-enhanced, multi-page website. After this quick and dirty Bootstrap bootcamp, you'll not only be building serious sites, but you’ll be equipped to dive into the rest of what Twitter Bootstrap has to offer. The content of the book is up to date with version 2.1 of Twitter Bootstrap. Bringing you from zero to pro in record time, this book will start you off with Twitter Bootstrap's excellent responsive grid system. From the basics, you'll move on to more complex layouts with media grids and tables. You'll learn to control Bootstrap's navbar, adding drop-down menu items and configuring it to adapt beautifully to small screens. You'll utilize Bootstrap's jQuery plugins to add dynamic tabs and a beautiful homepage slideshow. You'll also walk through the steps of uploading your files, testing your site across desktop and mobile browsers, and optimizing your site files for improved performance before final launch. What you will learn from this book  Conquer responsive website layout with Bootstrap’s flexible grid system  Create a complex media grid of images and captions  Leverage carefully built CSS styles for typography, buttons, tables, forms, and more  Exert control over Bootstrap's dynamic and responsive navbar  Learn the ways of Bootstrap's excellent jQuery plugins  Create drop-down items and dynamic switchable tabs Create a beautiful image carousel slideshow with captions  Test your results across browsers and devices   Approach  An easy-to-follow step-by-step presentation which will get you started with Twitter Bootstrap. Practical examples will help you to get set up quickly and easily. Who this book is written for This guide is for new, novice, and intermediate developers alike. Basic knowledge of HTML and CSS is required although this book will help beginners find their feet with both more easily. Those experienced with HTML and CSS will quickly learn the beautiful and efficient ways of Bootstrap..","ISBN":"978-1-84951-882-6","language":"English","author":[{"family":"Cochran","given":"David"}],"issued":{"date-parts":[["2012",11,19]]}}}],"schema":"https://github.com/citation-style-language/schema/raw/master/csl-citation.json"} </w:instrText>
+        <w:instrText xml:space="preserve"> ADDIN ZOTERO_ITEM CSL_CITATION {"citationID":"a22eutbem9a","properties":{"formattedCitation":"[41]","plainCitation":"[41]"},"citationItems":[{"id":144,"uris":["http://zotero.org/groups/1103374/items/MQQUU8MK"],"uri":["http://zotero.org/groups/1103374/items/MQQUU8MK"],"itemData":{"id":144,"type":"book","title":"Twitter Bootstrap Web Development How-To","publisher":"Packt Publishing","publisher-place":"Birminghan, UK","number-of-pages":"68","source":"Amazon","event-place":"Birminghan, UK","abstract":"A hands-on introduction to building websites with Twitter Bootstrap's powerful front-end development framework Overview  Conquer responsive website layout with Bootstrap’s flexible grid system  Leverage carefully-built CSS styles for typography, buttons, tables, forms, and more. Deploy Bootstrap's jQuery plugins to create drop-downs, switchable tabs, and an image carousel.  In Detail Twitter Bootstrap is by far the most popular of all front-end frameworks. It has earned its position by providing expertly-crafted, community-tested solutions for some of the thorniest problems of contemporary web design, equipping developers to accomplish difficult tasks with ease and normal tasks with greater speed. Twitter Bootstrap Web Development How-To walks you step-by-step from Bootstrap basics to the creation of a fully-responsive, JavaScript-enhanced, multi-page website. After this quick and dirty Bootstrap bootcamp, you'll not only be building serious sites, but you’ll be equipped to dive into the rest of what Twitter Bootstrap has to offer. The content of the book is up to date with version 2.1 of Twitter Bootstrap. Bringing you from zero to pro in record time, this book will start you off with Twitter Bootstrap's excellent responsive grid system. From the basics, you'll move on to more complex layouts with media grids and tables. You'll learn to control Bootstrap's navbar, adding drop-down menu items and configuring it to adapt beautifully to small screens. You'll utilize Bootstrap's jQuery plugins to add dynamic tabs and a beautiful homepage slideshow. You'll also walk through the steps of uploading your files, testing your site across desktop and mobile browsers, and optimizing your site files for improved performance before final launch. What you will learn from this book  Conquer responsive website layout with Bootstrap’s flexible grid system  Create a complex media grid of images and captions  Leverage carefully built CSS styles for typography, buttons, tables, forms, and more  Exert control over Bootstrap's dynamic and responsive navbar  Learn the ways of Bootstrap's excellent jQuery plugins  Create drop-down items and dynamic switchable tabs Create a beautiful image carousel slideshow with captions  Test your results across browsers and devices   Approach  An easy-to-follow step-by-step presentation which will get you started with Twitter Bootstrap. Practical examples will help you to get set up quickly and easily. Who this book is written for This guide is for new, novice, and intermediate developers alike. Basic knowledge of HTML and CSS is required although this book will help beginners find their feet with both more easily. Those experienced with HTML and CSS will quickly learn the beautiful and efficient ways of Bootstrap..","ISBN":"978-1-84951-882-6","language":"English","author":[{"family":"Cochran","given":"David"}],"issued":{"date-parts":[["2012",11,19]]}}}],"schema":"https://github.com/citation-style-language/schema/raw/master/csl-citation.json"} </w:instrText>
       </w:r>
       <w:r>
         <w:fldChar w:fldCharType="separate"/>
       </w:r>
       <w:r>
-        <w:t>[36]</w:t>
+        <w:t>[41]</w:t>
       </w:r>
       <w:r>
         <w:fldChar w:fldCharType="end"/>
       </w:r>
       <w:r>
-        <w:t xml:space="preserve">, a navigation bar, a jumbotron (big heading type text at the top of every page to provide context), sidebars, and </w:t>
-      </w:r>
-      <w:r>
-        <w:t>footers were created as the base template for Sleepify, thereby fulfilling 3.</w:t>
+        <w:t xml:space="preserve">, a navigation bar, a </w:t>
+      </w:r>
+      <w:proofErr w:type="spellStart"/>
+      <w:r>
+        <w:t>jumbotron</w:t>
+      </w:r>
+      <w:proofErr w:type="spellEnd"/>
+      <w:r>
+        <w:t xml:space="preserve"> (big heading type text at the top of every page to provide context), sidebars, and footers were created as the base template for </w:t>
+      </w:r>
+      <w:proofErr w:type="spellStart"/>
+      <w:r>
+        <w:t>Sleepify</w:t>
+      </w:r>
+      <w:proofErr w:type="spellEnd"/>
+      <w:r>
+        <w:t>, thereby fulfilling 3.</w:t>
       </w:r>
     </w:p>
     <w:p/>
@@ -12317,13 +12918,13 @@
         <w:fldChar w:fldCharType="begin"/>
       </w:r>
       <w:r>
-        <w:instrText xml:space="preserve"> ADDIN ZOTERO_ITEM CSL_CITATION {"citationID":"a8sr98ukb7","properties":{"formattedCitation":"[37]","plainCitation":"[37]"},"citationItems":[{"id":447,"uris":["http://zotero.org/groups/1103374/items/3R6FQUI4"],"uri":["http://zotero.org/groups/1103374/items/3R6FQUI4"],"itemData":{"id":447,"type":"book","title":"Creating Flat Design Websites","publisher":"Packt Publishing","publisher-place":"Birmingham, UK","number-of-pages":"112","source":"Amazon","event-place":"Birmingham, UK","abstract":"Design and develop your own flat design websites in HTMLAbout This Book Learn what flat design is and how you can create your own flat design projects Discover how to create flat designs without losing any functionality or ease of use Learn how to develop your HTML website using frameworks to save time Utilize Designmodo's Flat UI kit and create one of your own Who This Book Is ForWhether you are starting on your journey in web development or you are a seasoned developer keen to develop in flat then this book is for you.What You Will Learn Get to grips with flat design and how you can create your own flat design projects Discover how to create flat designs without losing any functionality or ease of use Develop your HTML website using frameworks to save time Plan and organize your website sections and content Design the layout for a flat design website Understand common flat design usability mistakes and how to avoid them Use Designmodo Flat UI kit to enhance your flat design websites Create your own Flat UI kit for future projects In DetailFlat design is a simple yet visually appealing and increasingly popular style, particularly good for people just starting to develop their own websites. This book helps you to create a simple and good looking product in the flat design style. Creating Flat Design Websites will cover the origins of flat design, its principles as a visual style, and how to start designing right away, always making sure that the interface designed doesn't suffer from usability problems. Learn to design and develop your flat website with external frameworks to save time and money in your project. The book also provides you with tips to avoid the usability mistakes that commonly accompany this style due to its simple look and elements, as well as how to start developing the look of your website in HTML and CSS. Finally, you will learn how you can create your own Flat UI kit to suit your needs.","ISBN":"978-1-78398-004-8","language":"English","author":[{"family":"Pratas","given":"Antonio"}],"issued":{"date-parts":[["2014",4,25]]}}}],"schema":"https://github.com/citation-style-language/schema/raw/master/csl-citation.json"} </w:instrText>
+        <w:instrText xml:space="preserve"> ADDIN ZOTERO_ITEM CSL_CITATION {"citationID":"a8sr98ukb7","properties":{"formattedCitation":"[42]","plainCitation":"[42]"},"citationItems":[{"id":111,"uris":["http://zotero.org/groups/1103374/items/3R6FQUI4"],"uri":["http://zotero.org/groups/1103374/items/3R6FQUI4"],"itemData":{"id":111,"type":"book","title":"Creating Flat Design Websites","publisher":"Packt Publishing","publisher-place":"Birmingham, UK","number-of-pages":"112","source":"Amazon","event-place":"Birmingham, UK","abstract":"Design and develop your own flat design websites in HTMLAbout This Book Learn what flat design is and how you can create your own flat design projects Discover how to create flat designs without losing any functionality or ease of use Learn how to develop your HTML website using frameworks to save time Utilize Designmodo's Flat UI kit and create one of your own Who This Book Is ForWhether you are starting on your journey in web development or you are a seasoned developer keen to develop in flat then this book is for you.What You Will Learn Get to grips with flat design and how you can create your own flat design projects Discover how to create flat designs without losing any functionality or ease of use Develop your HTML website using frameworks to save time Plan and organize your website sections and content Design the layout for a flat design website Understand common flat design usability mistakes and how to avoid them Use Designmodo Flat UI kit to enhance your flat design websites Create your own Flat UI kit for future projects In DetailFlat design is a simple yet visually appealing and increasingly popular style, particularly good for people just starting to develop their own websites. This book helps you to create a simple and good looking product in the flat design style. Creating Flat Design Websites will cover the origins of flat design, its principles as a visual style, and how to start designing right away, always making sure that the interface designed doesn't suffer from usability problems. Learn to design and develop your flat website with external frameworks to save time and money in your project. The book also provides you with tips to avoid the usability mistakes that commonly accompany this style due to its simple look and elements, as well as how to start developing the look of your website in HTML and CSS. Finally, you will learn how you can create your own Flat UI kit to suit your needs.","ISBN":"978-1-78398-004-8","language":"English","author":[{"family":"Pratas","given":"Antonio"}],"issued":{"date-parts":[["2014",4,25]]}}}],"schema":"https://github.com/citation-style-language/schema/raw/master/csl-citation.json"} </w:instrText>
       </w:r>
       <w:r>
         <w:fldChar w:fldCharType="separate"/>
       </w:r>
       <w:r>
-        <w:t>[37]</w:t>
+        <w:t>[42]</w:t>
       </w:r>
       <w:r>
         <w:fldChar w:fldCharType="end"/>
@@ -12335,13 +12936,13 @@
         <w:fldChar w:fldCharType="begin"/>
       </w:r>
       <w:r>
-        <w:instrText xml:space="preserve"> ADDIN ZOTERO_ITEM CSL_CITATION {"citationID":"a1ld3f2kdkq","properties":{"formattedCitation":"[37]","plainCitation":"[37]"},"citationItems":[{"id":447,"uris":["http://zotero.org/groups/1103374/items/3R6FQUI4"],"uri":["http://zotero.org/groups/1103374/items/3R6FQUI4"],"itemData":{"id":447,"type":"book","title":"Creating Flat Design Websites","publisher":"Packt Publishing","publisher-place":"Birmingham, UK","number-of-pages":"112","source":"Amazon","event-place":"Birmingham, UK","abstract":"Design and develop your own flat design websites in HTMLAbout This Book Learn what flat design is and how you can create your own flat design projects Discover how to create flat designs without losing any functionality or ease of use Learn how to develop your HTML website using frameworks to save time Utilize Designmodo's Flat UI kit and create one of your own Who This Book Is ForWhether you are starting on your journey in web development or you are a seasoned developer keen to develop in flat then this book is for you.What You Will Learn Get to grips with flat design and how you can create your own flat design projects Discover how to create flat designs without losing any functionality or ease of use Develop your HTML website using frameworks to save time Plan and organize your website sections and content Design the layout for a flat design website Understand common flat design usability mistakes and how to avoid them Use Designmodo Flat UI kit to enhance your flat design websites Create your own Flat UI kit for future projects In DetailFlat design is a simple yet visually appealing and increasingly popular style, particularly good for people just starting to develop their own websites. This book helps you to create a simple and good looking product in the flat design style. Creating Flat Design Websites will cover the origins of flat design, its principles as a visual style, and how to start designing right away, always making sure that the interface designed doesn't suffer from usability problems. Learn to design and develop your flat website with external frameworks to save time and money in your project. The book also provides you with tips to avoid the usability mistakes that commonly accompany this style due to its simple look and elements, as well as how to start developing the look of your website in HTML and CSS. Finally, you will learn how you can create your own Flat UI kit to suit your needs.","ISBN":"978-1-78398-004-8","language":"English","author":[{"family":"Pratas","given":"Antonio"}],"issued":{"date-parts":[["2014",4,25]]}}}],"schema":"https://github.com/citation-style-language/schema/raw/master/csl-citation.json"} </w:instrText>
+        <w:instrText xml:space="preserve"> ADDIN ZOTERO_ITEM CSL_CITATION {"citationID":"a1ld3f2kdkq","properties":{"formattedCitation":"[42]","plainCitation":"[42]"},"citationItems":[{"id":111,"uris":["http://zotero.org/groups/1103374/items/3R6FQUI4"],"uri":["http://zotero.org/groups/1103374/items/3R6FQUI4"],"itemData":{"id":111,"type":"book","title":"Creating Flat Design Websites","publisher":"Packt Publishing","publisher-place":"Birmingham, UK","number-of-pages":"112","source":"Amazon","event-place":"Birmingham, UK","abstract":"Design and develop your own flat design websites in HTMLAbout This Book Learn what flat design is and how you can create your own flat design projects Discover how to create flat designs without losing any functionality or ease of use Learn how to develop your HTML website using frameworks to save time Utilize Designmodo's Flat UI kit and create one of your own Who This Book Is ForWhether you are starting on your journey in web development or you are a seasoned developer keen to develop in flat then this book is for you.What You Will Learn Get to grips with flat design and how you can create your own flat design projects Discover how to create flat designs without losing any functionality or ease of use Develop your HTML website using frameworks to save time Plan and organize your website sections and content Design the layout for a flat design website Understand common flat design usability mistakes and how to avoid them Use Designmodo Flat UI kit to enhance your flat design websites Create your own Flat UI kit for future projects In DetailFlat design is a simple yet visually appealing and increasingly popular style, particularly good for people just starting to develop their own websites. This book helps you to create a simple and good looking product in the flat design style. Creating Flat Design Websites will cover the origins of flat design, its principles as a visual style, and how to start designing right away, always making sure that the interface designed doesn't suffer from usability problems. Learn to design and develop your flat website with external frameworks to save time and money in your project. The book also provides you with tips to avoid the usability mistakes that commonly accompany this style due to its simple look and elements, as well as how to start developing the look of your website in HTML and CSS. Finally, you will learn how you can create your own Flat UI kit to suit your needs.","ISBN":"978-1-78398-004-8","language":"English","author":[{"family":"Pratas","given":"Antonio"}],"issued":{"date-parts":[["2014",4,25]]}}}],"schema":"https://github.com/citation-style-language/schema/raw/master/csl-citation.json"} </w:instrText>
       </w:r>
       <w:r>
         <w:fldChar w:fldCharType="separate"/>
       </w:r>
       <w:r>
-        <w:t>[37]</w:t>
+        <w:t>[42]</w:t>
       </w:r>
       <w:r>
         <w:fldChar w:fldCharType="end"/>
@@ -12355,7 +12956,15 @@
       </w:r>
       <w:proofErr w:type="spellEnd"/>
       <w:r>
-        <w:t xml:space="preserve"> Sans), Sleepify achieved 85.7% positive feedback after being shown to 14 non-Sleepify people. Some constructive feedback such as ‘</w:t>
+        <w:t xml:space="preserve"> Sans), </w:t>
+      </w:r>
+      <w:proofErr w:type="spellStart"/>
+      <w:r>
+        <w:t>Sleepify</w:t>
+      </w:r>
+      <w:proofErr w:type="spellEnd"/>
+      <w:r>
+        <w:t xml:space="preserve"> achieved 85.7% positive feedback after being shown to 14 non-Sleepify people. Some constructive feedback such as ‘</w:t>
       </w:r>
       <w:r>
         <w:rPr>
@@ -12394,8 +13003,8 @@
       </w:pPr>
       <w:bookmarkStart w:id="37" w:name="_Toc477822904"/>
       <w:bookmarkStart w:id="38" w:name="_Ref477866909"/>
-      <w:bookmarkEnd w:id="7"/>
       <w:bookmarkEnd w:id="8"/>
+      <w:bookmarkEnd w:id="9"/>
       <w:r>
         <w:t>Evaluation Criteria</w:t>
       </w:r>
@@ -12792,7 +13401,14 @@
         <w:rPr>
           <w:sz w:val="15"/>
         </w:rPr>
-        <w:t xml:space="preserve">, and W. C. Orr, ‘Heart rate variability during specific sleep stages. A comparison of healthy subjects with patients after myocardial infarction’, </w:t>
+        <w:t xml:space="preserve">, and W. C. Orr, ‘Heart rate variability during specific sleep stages. </w:t>
+      </w:r>
+      <w:r>
+        <w:rPr>
+          <w:sz w:val="15"/>
+        </w:rPr>
+        <w:lastRenderedPageBreak/>
+        <w:t xml:space="preserve">A comparison of healthy subjects with patients after myocardial infarction’, </w:t>
       </w:r>
       <w:r>
         <w:rPr>
@@ -13155,14 +13771,7 @@
         <w:rPr>
           <w:sz w:val="15"/>
         </w:rPr>
-        <w:t xml:space="preserve">, 11-Jun-2015. [Online]. Available: </w:t>
-      </w:r>
-      <w:r>
-        <w:rPr>
-          <w:sz w:val="15"/>
-        </w:rPr>
-        <w:lastRenderedPageBreak/>
-        <w:t>https://www.linkedin.com/pulse/which-better-php-python-developers-take-srikrishna-das. [Accessed: 19-Mar-2017].</w:t>
+        <w:t>, 11-Jun-2015. [Online]. Available: https://www.linkedin.com/pulse/which-better-php-python-developers-take-srikrishna-das. [Accessed: 19-Mar-2017].</w:t>
       </w:r>
     </w:p>
     <w:p>
@@ -13383,7 +13992,21 @@
         <w:rPr>
           <w:sz w:val="15"/>
         </w:rPr>
-        <w:t xml:space="preserve">, and D. Poojary, ‘Type of NOSQL Databases and its Comparison with Relational Databases’, </w:t>
+        <w:t xml:space="preserve">, and D. </w:t>
+      </w:r>
+      <w:proofErr w:type="spellStart"/>
+      <w:r>
+        <w:rPr>
+          <w:sz w:val="15"/>
+        </w:rPr>
+        <w:t>Poojary</w:t>
+      </w:r>
+      <w:proofErr w:type="spellEnd"/>
+      <w:r>
+        <w:rPr>
+          <w:sz w:val="15"/>
+        </w:rPr>
+        <w:t xml:space="preserve">, ‘Type of NOSQL Databases and its Comparison with Relational Databases’, </w:t>
       </w:r>
       <w:r>
         <w:rPr>
@@ -13718,7 +14341,7 @@
       </w:r>
       <w:r>
         <w:rPr>
-          <w:rFonts w:ascii="Times New Roman" w:hAnsi="Times New Roman"/>
+          <w:rFonts w:ascii="Calibri" w:eastAsia="Calibri" w:hAnsi="Calibri" w:cs="Calibri"/>
           <w:sz w:val="15"/>
         </w:rPr>
         <w:t> </w:t>
@@ -13748,20 +14371,7 @@
         <w:rPr>
           <w:sz w:val="15"/>
         </w:rPr>
-        <w:t xml:space="preserve"> Personal Site</w:t>
-      </w:r>
-      <w:r>
-        <w:rPr>
-          <w:rFonts w:cs="Adobe Garamond Pro"/>
-          <w:sz w:val="15"/>
-        </w:rPr>
-        <w:t>’</w:t>
-      </w:r>
-      <w:r>
-        <w:rPr>
-          <w:sz w:val="15"/>
-        </w:rPr>
-        <w:t>. .</w:t>
+        <w:t xml:space="preserve"> Personal Site’. .</w:t>
       </w:r>
     </w:p>
     <w:p>
@@ -13879,6 +14489,7 @@
         <w:rPr>
           <w:sz w:val="15"/>
         </w:rPr>
+        <w:lastRenderedPageBreak/>
         <w:t>[27]</w:t>
       </w:r>
       <w:r>
@@ -13935,6 +14546,166 @@
           <w:sz w:val="15"/>
         </w:rPr>
         <w:tab/>
+        <w:t>Apple, ‘</w:t>
+      </w:r>
+      <w:proofErr w:type="spellStart"/>
+      <w:r>
+        <w:rPr>
+          <w:sz w:val="15"/>
+        </w:rPr>
+        <w:t>HomeKit</w:t>
+      </w:r>
+      <w:proofErr w:type="spellEnd"/>
+      <w:r>
+        <w:rPr>
+          <w:sz w:val="15"/>
+        </w:rPr>
+        <w:t xml:space="preserve"> Framework, Apple Developer’. [Online]. Available: https://developer.apple.com/reference/homekit. [Accessed: 21-Mar-2017].</w:t>
+      </w:r>
+    </w:p>
+    <w:p>
+      <w:pPr>
+        <w:pStyle w:val="Bibliography"/>
+        <w:rPr>
+          <w:sz w:val="15"/>
+        </w:rPr>
+      </w:pPr>
+      <w:r>
+        <w:rPr>
+          <w:sz w:val="15"/>
+        </w:rPr>
+        <w:t>[29]</w:t>
+      </w:r>
+      <w:r>
+        <w:rPr>
+          <w:sz w:val="15"/>
+        </w:rPr>
+        <w:tab/>
+        <w:t>‘</w:t>
+      </w:r>
+      <w:proofErr w:type="spellStart"/>
+      <w:r>
+        <w:rPr>
+          <w:sz w:val="15"/>
+        </w:rPr>
+        <w:t>HomeKit</w:t>
+      </w:r>
+      <w:proofErr w:type="spellEnd"/>
+      <w:r>
+        <w:rPr>
+          <w:sz w:val="15"/>
+        </w:rPr>
+        <w:t xml:space="preserve"> Developer Guide, Apple Developer’. [Online]. Available: https://developer.apple.com/library/content/documentation/Networking Internet/Conceptual/HomeKitDeveloperGuide/Introduction/Introduction.html. [Accessed: 21-Mar-2017].</w:t>
+      </w:r>
+    </w:p>
+    <w:p>
+      <w:pPr>
+        <w:pStyle w:val="Bibliography"/>
+        <w:rPr>
+          <w:sz w:val="15"/>
+        </w:rPr>
+      </w:pPr>
+      <w:r>
+        <w:rPr>
+          <w:sz w:val="15"/>
+        </w:rPr>
+        <w:t>[30]</w:t>
+      </w:r>
+      <w:r>
+        <w:rPr>
+          <w:sz w:val="15"/>
+        </w:rPr>
+        <w:tab/>
+      </w:r>
+      <w:proofErr w:type="spellStart"/>
+      <w:r>
+        <w:rPr>
+          <w:sz w:val="15"/>
+        </w:rPr>
+        <w:t>OOPer</w:t>
+      </w:r>
+      <w:proofErr w:type="spellEnd"/>
+      <w:r>
+        <w:rPr>
+          <w:sz w:val="15"/>
+        </w:rPr>
+        <w:t xml:space="preserve"> </w:t>
+      </w:r>
+      <w:proofErr w:type="spellStart"/>
+      <w:r>
+        <w:rPr>
+          <w:sz w:val="15"/>
+        </w:rPr>
+        <w:t>Github</w:t>
+      </w:r>
+      <w:proofErr w:type="spellEnd"/>
+      <w:r>
+        <w:rPr>
+          <w:sz w:val="15"/>
+        </w:rPr>
+        <w:t>, ‘</w:t>
+      </w:r>
+      <w:proofErr w:type="spellStart"/>
+      <w:r>
+        <w:rPr>
+          <w:sz w:val="15"/>
+        </w:rPr>
+        <w:t>OOPer</w:t>
+      </w:r>
+      <w:proofErr w:type="spellEnd"/>
+      <w:r>
+        <w:rPr>
+          <w:sz w:val="15"/>
+        </w:rPr>
+        <w:t xml:space="preserve"> </w:t>
+      </w:r>
+      <w:proofErr w:type="spellStart"/>
+      <w:r>
+        <w:rPr>
+          <w:sz w:val="15"/>
+        </w:rPr>
+        <w:t>Github</w:t>
+      </w:r>
+      <w:proofErr w:type="spellEnd"/>
+      <w:r>
+        <w:rPr>
+          <w:sz w:val="15"/>
+        </w:rPr>
+        <w:t xml:space="preserve">, 3rd </w:t>
+      </w:r>
+      <w:proofErr w:type="spellStart"/>
+      <w:r>
+        <w:rPr>
+          <w:sz w:val="15"/>
+        </w:rPr>
+        <w:t>ed</w:t>
+      </w:r>
+      <w:proofErr w:type="spellEnd"/>
+      <w:r>
+        <w:rPr>
+          <w:sz w:val="15"/>
+        </w:rPr>
+        <w:t>’. [Online]. Available: https://github.com/ooper-shlab/HMCatalog-Swift3. [Accessed: 21-Mar-2017].</w:t>
+      </w:r>
+    </w:p>
+    <w:p>
+      <w:pPr>
+        <w:pStyle w:val="Bibliography"/>
+        <w:rPr>
+          <w:sz w:val="15"/>
+        </w:rPr>
+      </w:pPr>
+      <w:r>
+        <w:rPr>
+          <w:sz w:val="15"/>
+        </w:rPr>
+        <w:t>[31]</w:t>
+      </w:r>
+      <w:r>
+        <w:rPr>
+          <w:sz w:val="15"/>
+        </w:rPr>
+        <w:tab/>
       </w:r>
       <w:proofErr w:type="spellStart"/>
       <w:r>
@@ -14000,7 +14771,7 @@
         <w:rPr>
           <w:sz w:val="15"/>
         </w:rPr>
-        <w:t>[29]</w:t>
+        <w:t>[32]</w:t>
       </w:r>
       <w:r>
         <w:rPr>
@@ -14035,7 +14806,109 @@
         <w:rPr>
           <w:sz w:val="15"/>
         </w:rPr>
-        <w:t>[30]</w:t>
+        <w:t>[33]</w:t>
+      </w:r>
+      <w:r>
+        <w:rPr>
+          <w:sz w:val="15"/>
+        </w:rPr>
+        <w:tab/>
+        <w:t xml:space="preserve">J. Gong and P. </w:t>
+      </w:r>
+      <w:proofErr w:type="spellStart"/>
+      <w:r>
+        <w:rPr>
+          <w:sz w:val="15"/>
+        </w:rPr>
+        <w:t>Tarasewich</w:t>
+      </w:r>
+      <w:proofErr w:type="spellEnd"/>
+      <w:r>
+        <w:rPr>
+          <w:sz w:val="15"/>
+        </w:rPr>
+        <w:t xml:space="preserve">, ‘Guidelines for handheld mobile device interface design’, in </w:t>
+      </w:r>
+      <w:r>
+        <w:rPr>
+          <w:i/>
+          <w:iCs/>
+          <w:sz w:val="15"/>
+        </w:rPr>
+        <w:t>In Proceedings of the 2004 DSI Annual Meeting</w:t>
+      </w:r>
+      <w:r>
+        <w:rPr>
+          <w:sz w:val="15"/>
+        </w:rPr>
+        <w:t>, 2004.</w:t>
+      </w:r>
+    </w:p>
+    <w:p>
+      <w:pPr>
+        <w:pStyle w:val="Bibliography"/>
+        <w:rPr>
+          <w:sz w:val="15"/>
+        </w:rPr>
+      </w:pPr>
+      <w:r>
+        <w:rPr>
+          <w:sz w:val="15"/>
+        </w:rPr>
+        <w:t>[34]</w:t>
+      </w:r>
+      <w:r>
+        <w:rPr>
+          <w:sz w:val="15"/>
+        </w:rPr>
+        <w:tab/>
+        <w:t xml:space="preserve">E. G. Nilsson, ‘Design patterns for user interface for mobile applications’, </w:t>
+      </w:r>
+      <w:r>
+        <w:rPr>
+          <w:i/>
+          <w:iCs/>
+          <w:sz w:val="15"/>
+        </w:rPr>
+        <w:t xml:space="preserve">Adv. Eng. </w:t>
+      </w:r>
+      <w:proofErr w:type="spellStart"/>
+      <w:r>
+        <w:rPr>
+          <w:i/>
+          <w:iCs/>
+          <w:sz w:val="15"/>
+        </w:rPr>
+        <w:t>Softw</w:t>
+      </w:r>
+      <w:proofErr w:type="spellEnd"/>
+      <w:r>
+        <w:rPr>
+          <w:i/>
+          <w:iCs/>
+          <w:sz w:val="15"/>
+        </w:rPr>
+        <w:t>.</w:t>
+      </w:r>
+      <w:r>
+        <w:rPr>
+          <w:sz w:val="15"/>
+        </w:rPr>
+        <w:t>, vol. 40, no. 12, pp. 1318–1328, Dec. 2009.</w:t>
+      </w:r>
+    </w:p>
+    <w:p>
+      <w:pPr>
+        <w:pStyle w:val="Bibliography"/>
+        <w:rPr>
+          <w:sz w:val="15"/>
+        </w:rPr>
+      </w:pPr>
+      <w:r>
+        <w:rPr>
+          <w:sz w:val="15"/>
+        </w:rPr>
+        <w:t>[35]</w:t>
       </w:r>
       <w:r>
         <w:rPr>
@@ -14070,7 +14943,7 @@
         <w:rPr>
           <w:sz w:val="15"/>
         </w:rPr>
-        <w:t>[31]</w:t>
+        <w:t>[36]</w:t>
       </w:r>
       <w:r>
         <w:rPr>
@@ -14107,14 +14980,28 @@
         <w:rPr>
           <w:sz w:val="15"/>
         </w:rPr>
-        <w:t>[32]</w:t>
+        <w:t>[37]</w:t>
       </w:r>
       <w:r>
         <w:rPr>
           <w:sz w:val="15"/>
         </w:rPr>
         <w:tab/>
-        <w:t>‘Cross-Site Request Forgery (CSRF) Prevention Cheat Sheet - OWASP’. [Online]. Available: https://www.owasp.org/index.php/Cross-Site_Request_Forgery_(CSRF)_Prevention_Cheat_Sheet. [Accessed: 21-Mar-2017].</w:t>
+        <w:t>‘Cross-Site Request Forgery (CSRF) Prevention Cheat Sheet - OWASP’. [Online]. Available: https://www.owasp.org/index.php/Cross-Site_Request_Forgery_(CSRF)_</w:t>
+      </w:r>
+      <w:proofErr w:type="spellStart"/>
+      <w:r>
+        <w:rPr>
+          <w:sz w:val="15"/>
+        </w:rPr>
+        <w:t>Prevention_Cheat_Sheet</w:t>
+      </w:r>
+      <w:proofErr w:type="spellEnd"/>
+      <w:r>
+        <w:rPr>
+          <w:sz w:val="15"/>
+        </w:rPr>
+        <w:t>. [Accessed: 21-Mar-2017].</w:t>
       </w:r>
     </w:p>
     <w:p>
@@ -14128,7 +15015,7 @@
         <w:rPr>
           <w:sz w:val="15"/>
         </w:rPr>
-        <w:t>[33]</w:t>
+        <w:t>[38]</w:t>
       </w:r>
       <w:r>
         <w:rPr>
@@ -14191,7 +15078,7 @@
         <w:rPr>
           <w:sz w:val="15"/>
         </w:rPr>
-        <w:t>[34]</w:t>
+        <w:t>[39]</w:t>
       </w:r>
       <w:r>
         <w:rPr>
@@ -14254,14 +15141,28 @@
         <w:rPr>
           <w:sz w:val="15"/>
         </w:rPr>
-        <w:t>[35]</w:t>
+        <w:t>[40]</w:t>
       </w:r>
       <w:r>
         <w:rPr>
           <w:sz w:val="15"/>
         </w:rPr>
         <w:tab/>
-        <w:t>‘What are the pros and cons of using Bootstrap in web development? - Quora’. [Online]. Available: https://www.quora.com/What-are-the-pros-and-cons-of-using-Bootstrap-in-web-development. [Accessed: 21-Mar-2017].</w:t>
+        <w:t xml:space="preserve">‘What are the pros and cons of using Bootstrap in web development? - </w:t>
+      </w:r>
+      <w:proofErr w:type="spellStart"/>
+      <w:r>
+        <w:rPr>
+          <w:sz w:val="15"/>
+        </w:rPr>
+        <w:t>Quora</w:t>
+      </w:r>
+      <w:proofErr w:type="spellEnd"/>
+      <w:r>
+        <w:rPr>
+          <w:sz w:val="15"/>
+        </w:rPr>
+        <w:t>’. [Online]. Available: https://www.quora.com/What-are-the-pros-and-cons-of-using-Bootstrap-in-web-development. [Accessed: 21-Mar-2017].</w:t>
       </w:r>
     </w:p>
     <w:p>
@@ -14275,7 +15176,7 @@
         <w:rPr>
           <w:sz w:val="15"/>
         </w:rPr>
-        <w:t>[36]</w:t>
+        <w:t>[41]</w:t>
       </w:r>
       <w:r>
         <w:rPr>
@@ -14338,7 +15239,7 @@
         <w:rPr>
           <w:sz w:val="15"/>
         </w:rPr>
-        <w:t>[37]</w:t>
+        <w:t>[42]</w:t>
       </w:r>
       <w:r>
         <w:rPr>
@@ -14421,7 +15322,7 @@
 </file>
 
 <file path=word/endnotes.xml><?xml version="1.0" encoding="utf-8"?>
-<w:endnotes xmlns:wpc="http://schemas.microsoft.com/office/word/2010/wordprocessingCanvas" xmlns:cx="http://schemas.microsoft.com/office/drawing/2014/chartex" xmlns:cx1="http://schemas.microsoft.com/office/drawing/2015/9/8/chartex" xmlns:cx2="http://schemas.microsoft.com/office/drawing/2015/10/21/chartex" xmlns:cx3="http://schemas.microsoft.com/office/drawing/2016/5/9/chartex" xmlns:cx4="http://schemas.microsoft.com/office/drawing/2016/5/10/chartex" xmlns:cx5="http://schemas.microsoft.com/office/drawing/2016/5/11/chartex" xmlns:mc="http://schemas.openxmlformats.org/markup-compatibility/2006" xmlns:o="urn:schemas-microsoft-com:office:office" xmlns:r="http://schemas.openxmlformats.org/officeDocument/2006/relationships" xmlns:m="http://schemas.openxmlformats.org/officeDocument/2006/math" xmlns:v="urn:schemas-microsoft-com:vml" xmlns:wp14="http://schemas.microsoft.com/office/word/2010/wordprocessingDrawing" xmlns:wp="http://schemas.openxmlformats.org/drawingml/2006/wordprocessingDrawing" xmlns:w10="urn:schemas-microsoft-com:office:word" xmlns:w="http://schemas.openxmlformats.org/wordprocessingml/2006/main" xmlns:w14="http://schemas.microsoft.com/office/word/2010/wordml" xmlns:w15="http://schemas.microsoft.com/office/word/2012/wordml" xmlns:w16se="http://schemas.microsoft.com/office/word/2015/wordml/symex" xmlns:wpg="http://schemas.microsoft.com/office/word/2010/wordprocessingGroup" xmlns:wpi="http://schemas.microsoft.com/office/word/2010/wordprocessingInk" xmlns:wne="http://schemas.microsoft.com/office/word/2006/wordml" xmlns:wps="http://schemas.microsoft.com/office/word/2010/wordprocessingShape" mc:Ignorable="w14 w15 w16se wp14">
+<w:endnotes xmlns:wpc="http://schemas.microsoft.com/office/word/2010/wordprocessingCanvas" xmlns:mo="http://schemas.microsoft.com/office/mac/office/2008/main" xmlns:mc="http://schemas.openxmlformats.org/markup-compatibility/2006" xmlns:mv="urn:schemas-microsoft-com:mac:vml" xmlns:o="urn:schemas-microsoft-com:office:office" xmlns:r="http://schemas.openxmlformats.org/officeDocument/2006/relationships" xmlns:m="http://schemas.openxmlformats.org/officeDocument/2006/math" xmlns:v="urn:schemas-microsoft-com:vml" xmlns:wp14="http://schemas.microsoft.com/office/word/2010/wordprocessingDrawing" xmlns:wp="http://schemas.openxmlformats.org/drawingml/2006/wordprocessingDrawing" xmlns:w10="urn:schemas-microsoft-com:office:word" xmlns:w="http://schemas.openxmlformats.org/wordprocessingml/2006/main" xmlns:w14="http://schemas.microsoft.com/office/word/2010/wordml" xmlns:w15="http://schemas.microsoft.com/office/word/2012/wordml" xmlns:wpg="http://schemas.microsoft.com/office/word/2010/wordprocessingGroup" xmlns:wpi="http://schemas.microsoft.com/office/word/2010/wordprocessingInk" xmlns:wne="http://schemas.microsoft.com/office/word/2006/wordml" xmlns:wps="http://schemas.microsoft.com/office/word/2010/wordprocessingShape" mc:Ignorable="w14 w15 wp14">
   <w:endnote w:type="separator" w:id="-1">
     <w:p>
       <w:r>
@@ -14440,7 +15341,7 @@
 </file>
 
 <file path=word/footer1.xml><?xml version="1.0" encoding="utf-8"?>
-<w:ftr xmlns:wpc="http://schemas.microsoft.com/office/word/2010/wordprocessingCanvas" xmlns:cx="http://schemas.microsoft.com/office/drawing/2014/chartex" xmlns:cx1="http://schemas.microsoft.com/office/drawing/2015/9/8/chartex" xmlns:cx2="http://schemas.microsoft.com/office/drawing/2015/10/21/chartex" xmlns:cx3="http://schemas.microsoft.com/office/drawing/2016/5/9/chartex" xmlns:cx4="http://schemas.microsoft.com/office/drawing/2016/5/10/chartex" xmlns:cx5="http://schemas.microsoft.com/office/drawing/2016/5/11/chartex" xmlns:mc="http://schemas.openxmlformats.org/markup-compatibility/2006" xmlns:o="urn:schemas-microsoft-com:office:office" xmlns:r="http://schemas.openxmlformats.org/officeDocument/2006/relationships" xmlns:m="http://schemas.openxmlformats.org/officeDocument/2006/math" xmlns:v="urn:schemas-microsoft-com:vml" xmlns:wp14="http://schemas.microsoft.com/office/word/2010/wordprocessingDrawing" xmlns:wp="http://schemas.openxmlformats.org/drawingml/2006/wordprocessingDrawing" xmlns:w10="urn:schemas-microsoft-com:office:word" xmlns:w="http://schemas.openxmlformats.org/wordprocessingml/2006/main" xmlns:w14="http://schemas.microsoft.com/office/word/2010/wordml" xmlns:w15="http://schemas.microsoft.com/office/word/2012/wordml" xmlns:w16se="http://schemas.microsoft.com/office/word/2015/wordml/symex" xmlns:wpg="http://schemas.microsoft.com/office/word/2010/wordprocessingGroup" xmlns:wpi="http://schemas.microsoft.com/office/word/2010/wordprocessingInk" xmlns:wne="http://schemas.microsoft.com/office/word/2006/wordml" xmlns:wps="http://schemas.microsoft.com/office/word/2010/wordprocessingShape" mc:Ignorable="w14 w15 w16se wp14">
+<w:ftr xmlns:wpc="http://schemas.microsoft.com/office/word/2010/wordprocessingCanvas" xmlns:mo="http://schemas.microsoft.com/office/mac/office/2008/main" xmlns:mc="http://schemas.openxmlformats.org/markup-compatibility/2006" xmlns:mv="urn:schemas-microsoft-com:mac:vml" xmlns:o="urn:schemas-microsoft-com:office:office" xmlns:r="http://schemas.openxmlformats.org/officeDocument/2006/relationships" xmlns:m="http://schemas.openxmlformats.org/officeDocument/2006/math" xmlns:v="urn:schemas-microsoft-com:vml" xmlns:wp14="http://schemas.microsoft.com/office/word/2010/wordprocessingDrawing" xmlns:wp="http://schemas.openxmlformats.org/drawingml/2006/wordprocessingDrawing" xmlns:w10="urn:schemas-microsoft-com:office:word" xmlns:w="http://schemas.openxmlformats.org/wordprocessingml/2006/main" xmlns:w14="http://schemas.microsoft.com/office/word/2010/wordml" xmlns:w15="http://schemas.microsoft.com/office/word/2012/wordml" xmlns:wpg="http://schemas.microsoft.com/office/word/2010/wordprocessingGroup" xmlns:wpi="http://schemas.microsoft.com/office/word/2010/wordprocessingInk" xmlns:wne="http://schemas.microsoft.com/office/word/2006/wordml" xmlns:wps="http://schemas.microsoft.com/office/word/2010/wordprocessingShape" mc:Ignorable="w14 w15 wp14">
   <w:sdt>
     <w:sdtPr>
       <w:id w:val="-314729807"/>
@@ -14473,7 +15374,7 @@
           <w:rPr>
             <w:noProof/>
           </w:rPr>
-          <w:t>11</w:t>
+          <w:t>13</w:t>
         </w:r>
         <w:r>
           <w:rPr>
@@ -14488,7 +15389,7 @@
 </file>
 
 <file path=word/footnotes.xml><?xml version="1.0" encoding="utf-8"?>
-<w:footnotes xmlns:wpc="http://schemas.microsoft.com/office/word/2010/wordprocessingCanvas" xmlns:cx="http://schemas.microsoft.com/office/drawing/2014/chartex" xmlns:cx1="http://schemas.microsoft.com/office/drawing/2015/9/8/chartex" xmlns:cx2="http://schemas.microsoft.com/office/drawing/2015/10/21/chartex" xmlns:cx3="http://schemas.microsoft.com/office/drawing/2016/5/9/chartex" xmlns:cx4="http://schemas.microsoft.com/office/drawing/2016/5/10/chartex" xmlns:cx5="http://schemas.microsoft.com/office/drawing/2016/5/11/chartex" xmlns:mc="http://schemas.openxmlformats.org/markup-compatibility/2006" xmlns:o="urn:schemas-microsoft-com:office:office" xmlns:r="http://schemas.openxmlformats.org/officeDocument/2006/relationships" xmlns:m="http://schemas.openxmlformats.org/officeDocument/2006/math" xmlns:v="urn:schemas-microsoft-com:vml" xmlns:wp14="http://schemas.microsoft.com/office/word/2010/wordprocessingDrawing" xmlns:wp="http://schemas.openxmlformats.org/drawingml/2006/wordprocessingDrawing" xmlns:w10="urn:schemas-microsoft-com:office:word" xmlns:w="http://schemas.openxmlformats.org/wordprocessingml/2006/main" xmlns:w14="http://schemas.microsoft.com/office/word/2010/wordml" xmlns:w15="http://schemas.microsoft.com/office/word/2012/wordml" xmlns:w16se="http://schemas.microsoft.com/office/word/2015/wordml/symex" xmlns:wpg="http://schemas.microsoft.com/office/word/2010/wordprocessingGroup" xmlns:wpi="http://schemas.microsoft.com/office/word/2010/wordprocessingInk" xmlns:wne="http://schemas.microsoft.com/office/word/2006/wordml" xmlns:wps="http://schemas.microsoft.com/office/word/2010/wordprocessingShape" mc:Ignorable="w14 w15 w16se wp14">
+<w:footnotes xmlns:wpc="http://schemas.microsoft.com/office/word/2010/wordprocessingCanvas" xmlns:mo="http://schemas.microsoft.com/office/mac/office/2008/main" xmlns:mc="http://schemas.openxmlformats.org/markup-compatibility/2006" xmlns:mv="urn:schemas-microsoft-com:mac:vml" xmlns:o="urn:schemas-microsoft-com:office:office" xmlns:r="http://schemas.openxmlformats.org/officeDocument/2006/relationships" xmlns:m="http://schemas.openxmlformats.org/officeDocument/2006/math" xmlns:v="urn:schemas-microsoft-com:vml" xmlns:wp14="http://schemas.microsoft.com/office/word/2010/wordprocessingDrawing" xmlns:wp="http://schemas.openxmlformats.org/drawingml/2006/wordprocessingDrawing" xmlns:w10="urn:schemas-microsoft-com:office:word" xmlns:w="http://schemas.openxmlformats.org/wordprocessingml/2006/main" xmlns:w14="http://schemas.microsoft.com/office/word/2010/wordml" xmlns:w15="http://schemas.microsoft.com/office/word/2012/wordml" xmlns:wpg="http://schemas.microsoft.com/office/word/2010/wordprocessingGroup" xmlns:wpi="http://schemas.microsoft.com/office/word/2010/wordprocessingInk" xmlns:wne="http://schemas.microsoft.com/office/word/2006/wordml" xmlns:wps="http://schemas.microsoft.com/office/word/2010/wordprocessingShape" mc:Ignorable="w14 w15 wp14">
   <w:footnote w:type="separator" w:id="-1">
     <w:p>
       <w:r>
@@ -14507,8 +15408,8 @@
 </file>
 
 <file path=word/numbering.xml><?xml version="1.0" encoding="utf-8"?>
-<w:numbering xmlns:wpc="http://schemas.microsoft.com/office/word/2010/wordprocessingCanvas" xmlns:cx="http://schemas.microsoft.com/office/drawing/2014/chartex" xmlns:cx1="http://schemas.microsoft.com/office/drawing/2015/9/8/chartex" xmlns:cx2="http://schemas.microsoft.com/office/drawing/2015/10/21/chartex" xmlns:cx3="http://schemas.microsoft.com/office/drawing/2016/5/9/chartex" xmlns:cx4="http://schemas.microsoft.com/office/drawing/2016/5/10/chartex" xmlns:cx5="http://schemas.microsoft.com/office/drawing/2016/5/11/chartex" xmlns:mc="http://schemas.openxmlformats.org/markup-compatibility/2006" xmlns:o="urn:schemas-microsoft-com:office:office" xmlns:r="http://schemas.openxmlformats.org/officeDocument/2006/relationships" xmlns:m="http://schemas.openxmlformats.org/officeDocument/2006/math" xmlns:v="urn:schemas-microsoft-com:vml" xmlns:wp14="http://schemas.microsoft.com/office/word/2010/wordprocessingDrawing" xmlns:wp="http://schemas.openxmlformats.org/drawingml/2006/wordprocessingDrawing" xmlns:w10="urn:schemas-microsoft-com:office:word" xmlns:w="http://schemas.openxmlformats.org/wordprocessingml/2006/main" xmlns:w14="http://schemas.microsoft.com/office/word/2010/wordml" xmlns:w15="http://schemas.microsoft.com/office/word/2012/wordml" xmlns:w16se="http://schemas.microsoft.com/office/word/2015/wordml/symex" xmlns:wpg="http://schemas.microsoft.com/office/word/2010/wordprocessingGroup" xmlns:wpi="http://schemas.microsoft.com/office/word/2010/wordprocessingInk" xmlns:wne="http://schemas.microsoft.com/office/word/2006/wordml" xmlns:wps="http://schemas.microsoft.com/office/word/2010/wordprocessingShape" mc:Ignorable="w14 w15 w16se wp14">
-  <w:abstractNum w:abstractNumId="0" w15:restartNumberingAfterBreak="0">
+<w:numbering xmlns:wpc="http://schemas.microsoft.com/office/word/2010/wordprocessingCanvas" xmlns:mo="http://schemas.microsoft.com/office/mac/office/2008/main" xmlns:mc="http://schemas.openxmlformats.org/markup-compatibility/2006" xmlns:mv="urn:schemas-microsoft-com:mac:vml" xmlns:o="urn:schemas-microsoft-com:office:office" xmlns:r="http://schemas.openxmlformats.org/officeDocument/2006/relationships" xmlns:m="http://schemas.openxmlformats.org/officeDocument/2006/math" xmlns:v="urn:schemas-microsoft-com:vml" xmlns:wp14="http://schemas.microsoft.com/office/word/2010/wordprocessingDrawing" xmlns:wp="http://schemas.openxmlformats.org/drawingml/2006/wordprocessingDrawing" xmlns:w10="urn:schemas-microsoft-com:office:word" xmlns:w="http://schemas.openxmlformats.org/wordprocessingml/2006/main" xmlns:w14="http://schemas.microsoft.com/office/word/2010/wordml" xmlns:w15="http://schemas.microsoft.com/office/word/2012/wordml" xmlns:wpg="http://schemas.microsoft.com/office/word/2010/wordprocessingGroup" xmlns:wpi="http://schemas.microsoft.com/office/word/2010/wordprocessingInk" xmlns:wne="http://schemas.microsoft.com/office/word/2006/wordml" xmlns:wps="http://schemas.microsoft.com/office/word/2010/wordprocessingShape" mc:Ignorable="w14 w15 wp14">
+  <w:abstractNum w:abstractNumId="0">
     <w:nsid w:val="0D187681"/>
     <w:multiLevelType w:val="hybridMultilevel"/>
     <w:tmpl w:val="1954FD2C"/>
@@ -14621,7 +15522,7 @@
       </w:rPr>
     </w:lvl>
   </w:abstractNum>
-  <w:abstractNum w:abstractNumId="1" w15:restartNumberingAfterBreak="0">
+  <w:abstractNum w:abstractNumId="1">
     <w:nsid w:val="1B9C6C1B"/>
     <w:multiLevelType w:val="hybridMultilevel"/>
     <w:tmpl w:val="00C2594A"/>
@@ -14710,7 +15611,7 @@
       </w:pPr>
     </w:lvl>
   </w:abstractNum>
-  <w:abstractNum w:abstractNumId="2" w15:restartNumberingAfterBreak="0">
+  <w:abstractNum w:abstractNumId="2">
     <w:nsid w:val="20AF0333"/>
     <w:multiLevelType w:val="hybridMultilevel"/>
     <w:tmpl w:val="CB0E7F4E"/>
@@ -14852,7 +15753,7 @@
       </w:rPr>
     </w:lvl>
   </w:abstractNum>
-  <w:abstractNum w:abstractNumId="3" w15:restartNumberingAfterBreak="0">
+  <w:abstractNum w:abstractNumId="3">
     <w:nsid w:val="26FE1FCF"/>
     <w:multiLevelType w:val="hybridMultilevel"/>
     <w:tmpl w:val="33826962"/>
@@ -15013,7 +15914,7 @@
       </w:rPr>
     </w:lvl>
   </w:abstractNum>
-  <w:abstractNum w:abstractNumId="4" w15:restartNumberingAfterBreak="0">
+  <w:abstractNum w:abstractNumId="4">
     <w:nsid w:val="2BD54900"/>
     <w:multiLevelType w:val="hybridMultilevel"/>
     <w:tmpl w:val="ACE459C2"/>
@@ -15126,7 +16027,7 @@
       </w:rPr>
     </w:lvl>
   </w:abstractNum>
-  <w:abstractNum w:abstractNumId="5" w15:restartNumberingAfterBreak="0">
+  <w:abstractNum w:abstractNumId="5">
     <w:nsid w:val="34264172"/>
     <w:multiLevelType w:val="hybridMultilevel"/>
     <w:tmpl w:val="94F0463A"/>
@@ -15239,7 +16140,7 @@
       </w:rPr>
     </w:lvl>
   </w:abstractNum>
-  <w:abstractNum w:abstractNumId="6" w15:restartNumberingAfterBreak="0">
+  <w:abstractNum w:abstractNumId="6">
     <w:nsid w:val="37660336"/>
     <w:multiLevelType w:val="hybridMultilevel"/>
     <w:tmpl w:val="78D27160"/>
@@ -15380,7 +16281,7 @@
       </w:rPr>
     </w:lvl>
   </w:abstractNum>
-  <w:abstractNum w:abstractNumId="7" w15:restartNumberingAfterBreak="0">
+  <w:abstractNum w:abstractNumId="7">
     <w:nsid w:val="37876F93"/>
     <w:multiLevelType w:val="hybridMultilevel"/>
     <w:tmpl w:val="3942E73C"/>
@@ -15469,7 +16370,7 @@
       </w:pPr>
     </w:lvl>
   </w:abstractNum>
-  <w:abstractNum w:abstractNumId="8" w15:restartNumberingAfterBreak="0">
+  <w:abstractNum w:abstractNumId="8">
     <w:nsid w:val="39E54FC6"/>
     <w:multiLevelType w:val="singleLevel"/>
     <w:tmpl w:val="5B7288D4"/>
@@ -15489,7 +16390,7 @@
       </w:rPr>
     </w:lvl>
   </w:abstractNum>
-  <w:abstractNum w:abstractNumId="9" w15:restartNumberingAfterBreak="0">
+  <w:abstractNum w:abstractNumId="9">
     <w:nsid w:val="3C4443D3"/>
     <w:multiLevelType w:val="hybridMultilevel"/>
     <w:tmpl w:val="5DB094F0"/>
@@ -15602,7 +16503,7 @@
       </w:rPr>
     </w:lvl>
   </w:abstractNum>
-  <w:abstractNum w:abstractNumId="10" w15:restartNumberingAfterBreak="0">
+  <w:abstractNum w:abstractNumId="10">
     <w:nsid w:val="4189603E"/>
     <w:multiLevelType w:val="multilevel"/>
     <w:tmpl w:val="CDE6AFB6"/>
@@ -15809,7 +16710,7 @@
       </w:rPr>
     </w:lvl>
   </w:abstractNum>
-  <w:abstractNum w:abstractNumId="11" w15:restartNumberingAfterBreak="0">
+  <w:abstractNum w:abstractNumId="11">
     <w:nsid w:val="43E43D8F"/>
     <w:multiLevelType w:val="hybridMultilevel"/>
     <w:tmpl w:val="4BE2739C"/>
@@ -15898,7 +16799,7 @@
       </w:pPr>
     </w:lvl>
   </w:abstractNum>
-  <w:abstractNum w:abstractNumId="12" w15:restartNumberingAfterBreak="0">
+  <w:abstractNum w:abstractNumId="12">
     <w:nsid w:val="52CA544A"/>
     <w:multiLevelType w:val="singleLevel"/>
     <w:tmpl w:val="987C499A"/>
@@ -15925,7 +16826,7 @@
       </w:rPr>
     </w:lvl>
   </w:abstractNum>
-  <w:abstractNum w:abstractNumId="13" w15:restartNumberingAfterBreak="0">
+  <w:abstractNum w:abstractNumId="13">
     <w:nsid w:val="54853920"/>
     <w:multiLevelType w:val="hybridMultilevel"/>
     <w:tmpl w:val="76EA61C2"/>
@@ -16038,7 +16939,7 @@
       </w:rPr>
     </w:lvl>
   </w:abstractNum>
-  <w:abstractNum w:abstractNumId="14" w15:restartNumberingAfterBreak="0">
+  <w:abstractNum w:abstractNumId="14">
     <w:nsid w:val="554F73F0"/>
     <w:multiLevelType w:val="hybridMultilevel"/>
     <w:tmpl w:val="20548D06"/>
@@ -16151,7 +17052,7 @@
       </w:rPr>
     </w:lvl>
   </w:abstractNum>
-  <w:abstractNum w:abstractNumId="15" w15:restartNumberingAfterBreak="0">
+  <w:abstractNum w:abstractNumId="15">
     <w:nsid w:val="5A25196D"/>
     <w:multiLevelType w:val="hybridMultilevel"/>
     <w:tmpl w:val="17486C5C"/>
@@ -16240,7 +17141,7 @@
       </w:pPr>
     </w:lvl>
   </w:abstractNum>
-  <w:abstractNum w:abstractNumId="16" w15:restartNumberingAfterBreak="0">
+  <w:abstractNum w:abstractNumId="16">
     <w:nsid w:val="5ECF68DA"/>
     <w:multiLevelType w:val="hybridMultilevel"/>
     <w:tmpl w:val="4A2602B6"/>
@@ -16329,7 +17230,7 @@
       </w:pPr>
     </w:lvl>
   </w:abstractNum>
-  <w:abstractNum w:abstractNumId="17" w15:restartNumberingAfterBreak="0">
+  <w:abstractNum w:abstractNumId="17">
     <w:nsid w:val="5F2B3D9C"/>
     <w:multiLevelType w:val="hybridMultilevel"/>
     <w:tmpl w:val="7982F8EC"/>
@@ -16442,7 +17343,7 @@
       </w:rPr>
     </w:lvl>
   </w:abstractNum>
-  <w:abstractNum w:abstractNumId="18" w15:restartNumberingAfterBreak="0">
+  <w:abstractNum w:abstractNumId="18">
     <w:nsid w:val="61D43F3F"/>
     <w:multiLevelType w:val="hybridMultilevel"/>
     <w:tmpl w:val="2AA44932"/>
@@ -16555,7 +17456,7 @@
       </w:rPr>
     </w:lvl>
   </w:abstractNum>
-  <w:abstractNum w:abstractNumId="19" w15:restartNumberingAfterBreak="0">
+  <w:abstractNum w:abstractNumId="19">
     <w:nsid w:val="69246355"/>
     <w:multiLevelType w:val="multilevel"/>
     <w:tmpl w:val="7982F8EC"/>
@@ -16668,7 +17569,7 @@
       </w:rPr>
     </w:lvl>
   </w:abstractNum>
-  <w:abstractNum w:abstractNumId="20" w15:restartNumberingAfterBreak="0">
+  <w:abstractNum w:abstractNumId="20">
     <w:nsid w:val="6C402C58"/>
     <w:multiLevelType w:val="hybridMultilevel"/>
     <w:tmpl w:val="3C0611EA"/>
@@ -16813,7 +17714,7 @@
       </w:rPr>
     </w:lvl>
   </w:abstractNum>
-  <w:abstractNum w:abstractNumId="21" w15:restartNumberingAfterBreak="0">
+  <w:abstractNum w:abstractNumId="21">
     <w:nsid w:val="6CD32DA8"/>
     <w:multiLevelType w:val="singleLevel"/>
     <w:tmpl w:val="166470C2"/>
@@ -16839,7 +17740,7 @@
       </w:rPr>
     </w:lvl>
   </w:abstractNum>
-  <w:abstractNum w:abstractNumId="22" w15:restartNumberingAfterBreak="0">
+  <w:abstractNum w:abstractNumId="22">
     <w:nsid w:val="6EF6185D"/>
     <w:multiLevelType w:val="hybridMultilevel"/>
     <w:tmpl w:val="DE3C438E"/>
@@ -16952,7 +17853,7 @@
       </w:rPr>
     </w:lvl>
   </w:abstractNum>
-  <w:abstractNum w:abstractNumId="23" w15:restartNumberingAfterBreak="0">
+  <w:abstractNum w:abstractNumId="23">
     <w:nsid w:val="72893546"/>
     <w:multiLevelType w:val="hybridMultilevel"/>
     <w:tmpl w:val="FA66A56E"/>
@@ -17065,7 +17966,7 @@
       </w:rPr>
     </w:lvl>
   </w:abstractNum>
-  <w:abstractNum w:abstractNumId="24" w15:restartNumberingAfterBreak="0">
+  <w:abstractNum w:abstractNumId="24">
     <w:nsid w:val="72E91FEF"/>
     <w:multiLevelType w:val="hybridMultilevel"/>
     <w:tmpl w:val="6C0201E0"/>
@@ -17154,7 +18055,7 @@
       </w:pPr>
     </w:lvl>
   </w:abstractNum>
-  <w:abstractNum w:abstractNumId="25" w15:restartNumberingAfterBreak="0">
+  <w:abstractNum w:abstractNumId="25">
     <w:nsid w:val="74497381"/>
     <w:multiLevelType w:val="hybridMultilevel"/>
     <w:tmpl w:val="910264B2"/>
@@ -17267,7 +18168,7 @@
       </w:rPr>
     </w:lvl>
   </w:abstractNum>
-  <w:abstractNum w:abstractNumId="26" w15:restartNumberingAfterBreak="0">
+  <w:abstractNum w:abstractNumId="26">
     <w:nsid w:val="76D35C85"/>
     <w:multiLevelType w:val="hybridMultilevel"/>
     <w:tmpl w:val="4634C838"/>
@@ -17380,7 +18281,7 @@
       </w:rPr>
     </w:lvl>
   </w:abstractNum>
-  <w:abstractNum w:abstractNumId="27" w15:restartNumberingAfterBreak="0">
+  <w:abstractNum w:abstractNumId="27">
     <w:nsid w:val="7CD255F0"/>
     <w:multiLevelType w:val="hybridMultilevel"/>
     <w:tmpl w:val="1BBC66D6"/>
@@ -17690,7 +18591,7 @@
 </file>
 
 <file path=word/styles.xml><?xml version="1.0" encoding="utf-8"?>
-<w:styles xmlns:mc="http://schemas.openxmlformats.org/markup-compatibility/2006" xmlns:r="http://schemas.openxmlformats.org/officeDocument/2006/relationships" xmlns:w="http://schemas.openxmlformats.org/wordprocessingml/2006/main" xmlns:w14="http://schemas.microsoft.com/office/word/2010/wordml" xmlns:w15="http://schemas.microsoft.com/office/word/2012/wordml" xmlns:w16se="http://schemas.microsoft.com/office/word/2015/wordml/symex" mc:Ignorable="w14 w15 w16se">
+<w:styles xmlns:mc="http://schemas.openxmlformats.org/markup-compatibility/2006" xmlns:r="http://schemas.openxmlformats.org/officeDocument/2006/relationships" xmlns:w="http://schemas.openxmlformats.org/wordprocessingml/2006/main" xmlns:w14="http://schemas.microsoft.com/office/word/2010/wordml" xmlns:w15="http://schemas.microsoft.com/office/word/2012/wordml" mc:Ignorable="w14 w15">
   <w:docDefaults>
     <w:rPrDefault>
       <w:rPr>
@@ -17700,7 +18601,7 @@
     </w:rPrDefault>
     <w:pPrDefault/>
   </w:docDefaults>
-  <w:latentStyles w:defLockedState="0" w:defUIPriority="99" w:defSemiHidden="0" w:defUnhideWhenUsed="0" w:defQFormat="0" w:count="374">
+  <w:latentStyles w:defLockedState="0" w:defUIPriority="99" w:defSemiHidden="0" w:defUnhideWhenUsed="0" w:defQFormat="0" w:count="382">
     <w:lsdException w:name="Normal" w:uiPriority="0" w:qFormat="1"/>
     <w:lsdException w:name="heading 1" w:qFormat="1"/>
     <w:lsdException w:name="heading 2" w:qFormat="1"/>
@@ -17968,9 +18869,6 @@
     <w:lsdException w:name="Book Title" w:uiPriority="33" w:qFormat="1"/>
     <w:lsdException w:name="Bibliography" w:semiHidden="1" w:uiPriority="37" w:unhideWhenUsed="1"/>
     <w:lsdException w:name="TOC Heading" w:semiHidden="1" w:uiPriority="39" w:unhideWhenUsed="1" w:qFormat="1"/>
-    <w:lsdException w:name="Grid Table 1 Light" w:semiHidden="1" w:unhideWhenUsed="1"/>
-    <w:lsdException w:name="Grid Table 2" w:semiHidden="1" w:unhideWhenUsed="1"/>
-    <w:lsdException w:name="Grid Table 3" w:semiHidden="1" w:unhideWhenUsed="1"/>
     <w:lsdException w:name="Grid Table 4" w:uiPriority="49"/>
     <w:lsdException w:name="Grid Table 5 Dark" w:uiPriority="50"/>
     <w:lsdException w:name="Grid Table 6 Colorful" w:uiPriority="51"/>
@@ -18068,7 +18966,6 @@
     <w:lsdException w:name="List Table 7 Colorful Accent 6" w:uiPriority="52"/>
     <w:lsdException w:name="Mention" w:semiHidden="1" w:unhideWhenUsed="1"/>
     <w:lsdException w:name="Smart Hyperlink" w:semiHidden="1" w:unhideWhenUsed="1"/>
-    <w:lsdException w:name="Hashtag" w:semiHidden="1" w:unhideWhenUsed="1"/>
   </w:latentStyles>
   <w:style w:type="paragraph" w:default="1" w:styleId="Normal">
     <w:name w:val="Normal"/>
@@ -18208,6 +19105,7 @@
   <w:style w:type="character" w:default="1" w:styleId="DefaultParagraphFont">
     <w:name w:val="Default Paragraph Font"/>
     <w:uiPriority w:val="1"/>
+    <w:semiHidden/>
     <w:unhideWhenUsed/>
   </w:style>
   <w:style w:type="table" w:default="1" w:styleId="TableNormal">
@@ -18621,6 +19519,7 @@
     <w:uiPriority w:val="59"/>
     <w:rsid w:val="008F11FB"/>
     <w:tblPr>
+      <w:tblInd w:w="0" w:type="dxa"/>
       <w:tblBorders>
         <w:top w:val="single" w:sz="4" w:space="0" w:color="auto"/>
         <w:left w:val="single" w:sz="4" w:space="0" w:color="auto"/>
@@ -18629,6 +19528,12 @@
         <w:insideH w:val="single" w:sz="4" w:space="0" w:color="auto"/>
         <w:insideV w:val="single" w:sz="4" w:space="0" w:color="auto"/>
       </w:tblBorders>
+      <w:tblCellMar>
+        <w:top w:w="0" w:type="dxa"/>
+        <w:left w:w="108" w:type="dxa"/>
+        <w:bottom w:w="0" w:type="dxa"/>
+        <w:right w:w="108" w:type="dxa"/>
+      </w:tblCellMar>
     </w:tblPr>
   </w:style>
   <w:style w:type="table" w:customStyle="1" w:styleId="TableGridLight1">
@@ -18637,6 +19542,7 @@
     <w:uiPriority w:val="40"/>
     <w:rsid w:val="00E21A6C"/>
     <w:tblPr>
+      <w:tblInd w:w="0" w:type="dxa"/>
       <w:tblBorders>
         <w:top w:val="single" w:sz="4" w:space="0" w:color="BFBFBF" w:themeColor="background1" w:themeShade="BF"/>
         <w:left w:val="single" w:sz="4" w:space="0" w:color="BFBFBF" w:themeColor="background1" w:themeShade="BF"/>
@@ -18645,6 +19551,12 @@
         <w:insideH w:val="single" w:sz="4" w:space="0" w:color="BFBFBF" w:themeColor="background1" w:themeShade="BF"/>
         <w:insideV w:val="single" w:sz="4" w:space="0" w:color="BFBFBF" w:themeColor="background1" w:themeShade="BF"/>
       </w:tblBorders>
+      <w:tblCellMar>
+        <w:top w:w="0" w:type="dxa"/>
+        <w:left w:w="108" w:type="dxa"/>
+        <w:bottom w:w="0" w:type="dxa"/>
+        <w:right w:w="108" w:type="dxa"/>
+      </w:tblCellMar>
     </w:tblPr>
   </w:style>
   <w:style w:type="character" w:styleId="PlaceholderText">
@@ -18715,6 +19627,7 @@
     <w:tblPr>
       <w:tblStyleRowBandSize w:val="1"/>
       <w:tblStyleColBandSize w:val="1"/>
+      <w:tblInd w:w="0" w:type="dxa"/>
       <w:tblBorders>
         <w:top w:val="single" w:sz="4" w:space="0" w:color="999999" w:themeColor="text1" w:themeTint="66"/>
         <w:left w:val="single" w:sz="4" w:space="0" w:color="999999" w:themeColor="text1" w:themeTint="66"/>
@@ -18723,6 +19636,12 @@
         <w:insideH w:val="single" w:sz="4" w:space="0" w:color="999999" w:themeColor="text1" w:themeTint="66"/>
         <w:insideV w:val="single" w:sz="4" w:space="0" w:color="999999" w:themeColor="text1" w:themeTint="66"/>
       </w:tblBorders>
+      <w:tblCellMar>
+        <w:top w:w="0" w:type="dxa"/>
+        <w:left w:w="108" w:type="dxa"/>
+        <w:bottom w:w="0" w:type="dxa"/>
+        <w:right w:w="108" w:type="dxa"/>
+      </w:tblCellMar>
     </w:tblPr>
     <w:tblStylePr w:type="firstRow">
       <w:rPr>
@@ -18903,6 +19822,7 @@
     <w:tblPr>
       <w:tblStyleRowBandSize w:val="1"/>
       <w:tblStyleColBandSize w:val="1"/>
+      <w:tblInd w:w="0" w:type="dxa"/>
       <w:tblBorders>
         <w:top w:val="single" w:sz="4" w:space="0" w:color="C9C9C9" w:themeColor="accent3" w:themeTint="99"/>
         <w:left w:val="single" w:sz="4" w:space="0" w:color="C9C9C9" w:themeColor="accent3" w:themeTint="99"/>
@@ -18911,6 +19831,12 @@
         <w:insideH w:val="single" w:sz="4" w:space="0" w:color="C9C9C9" w:themeColor="accent3" w:themeTint="99"/>
         <w:insideV w:val="single" w:sz="4" w:space="0" w:color="C9C9C9" w:themeColor="accent3" w:themeTint="99"/>
       </w:tblBorders>
+      <w:tblCellMar>
+        <w:top w:w="0" w:type="dxa"/>
+        <w:left w:w="108" w:type="dxa"/>
+        <w:bottom w:w="0" w:type="dxa"/>
+        <w:right w:w="108" w:type="dxa"/>
+      </w:tblCellMar>
     </w:tblPr>
     <w:tblStylePr w:type="firstRow">
       <w:rPr>
@@ -19038,6 +19964,7 @@
     <w:tblPr>
       <w:tblStyleRowBandSize w:val="1"/>
       <w:tblStyleColBandSize w:val="1"/>
+      <w:tblInd w:w="0" w:type="dxa"/>
       <w:tblBorders>
         <w:top w:val="single" w:sz="4" w:space="0" w:color="999999" w:themeColor="text1" w:themeTint="66"/>
         <w:left w:val="single" w:sz="4" w:space="0" w:color="999999" w:themeColor="text1" w:themeTint="66"/>
@@ -19046,6 +19973,12 @@
         <w:insideH w:val="single" w:sz="4" w:space="0" w:color="999999" w:themeColor="text1" w:themeTint="66"/>
         <w:insideV w:val="single" w:sz="4" w:space="0" w:color="999999" w:themeColor="text1" w:themeTint="66"/>
       </w:tblBorders>
+      <w:tblCellMar>
+        <w:top w:w="0" w:type="dxa"/>
+        <w:left w:w="108" w:type="dxa"/>
+        <w:bottom w:w="0" w:type="dxa"/>
+        <w:right w:w="108" w:type="dxa"/>
+      </w:tblCellMar>
     </w:tblPr>
     <w:tblStylePr w:type="firstRow">
       <w:rPr>
@@ -19199,6 +20132,7 @@
     <w:tblPr>
       <w:tblStyleRowBandSize w:val="1"/>
       <w:tblStyleColBandSize w:val="1"/>
+      <w:tblInd w:w="0" w:type="dxa"/>
       <w:tblBorders>
         <w:top w:val="single" w:sz="4" w:space="0" w:color="C9C9C9" w:themeColor="accent3" w:themeTint="99"/>
         <w:left w:val="single" w:sz="4" w:space="0" w:color="C9C9C9" w:themeColor="accent3" w:themeTint="99"/>
@@ -19207,6 +20141,12 @@
         <w:insideH w:val="single" w:sz="4" w:space="0" w:color="C9C9C9" w:themeColor="accent3" w:themeTint="99"/>
         <w:insideV w:val="single" w:sz="4" w:space="0" w:color="C9C9C9" w:themeColor="accent3" w:themeTint="99"/>
       </w:tblBorders>
+      <w:tblCellMar>
+        <w:top w:w="0" w:type="dxa"/>
+        <w:left w:w="108" w:type="dxa"/>
+        <w:bottom w:w="0" w:type="dxa"/>
+        <w:right w:w="108" w:type="dxa"/>
+      </w:tblCellMar>
     </w:tblPr>
     <w:tblStylePr w:type="firstRow">
       <w:rPr>
@@ -19263,6 +20203,39 @@
         <w:shd w:val="clear" w:color="auto" w:fill="EDEDED" w:themeFill="accent3" w:themeFillTint="33"/>
       </w:tcPr>
     </w:tblStylePr>
+  </w:style>
+  <w:style w:type="paragraph" w:styleId="CommentSubject">
+    <w:name w:val="annotation subject"/>
+    <w:basedOn w:val="CommentText"/>
+    <w:next w:val="CommentText"/>
+    <w:link w:val="CommentSubjectChar"/>
+    <w:uiPriority w:val="99"/>
+    <w:semiHidden/>
+    <w:unhideWhenUsed/>
+    <w:rsid w:val="005F0FD5"/>
+    <w:pPr>
+      <w:jc w:val="both"/>
+    </w:pPr>
+    <w:rPr>
+      <w:rFonts w:ascii="Adobe Garamond Pro" w:eastAsia="Times New Roman" w:hAnsi="Adobe Garamond Pro" w:cs="Times New Roman"/>
+      <w:b/>
+      <w:bCs/>
+      <w:lang w:eastAsia="en-US"/>
+    </w:rPr>
+  </w:style>
+  <w:style w:type="character" w:customStyle="1" w:styleId="CommentSubjectChar">
+    <w:name w:val="Comment Subject Char"/>
+    <w:basedOn w:val="CommentTextChar"/>
+    <w:link w:val="CommentSubject"/>
+    <w:uiPriority w:val="99"/>
+    <w:semiHidden/>
+    <w:rsid w:val="005F0FD5"/>
+    <w:rPr>
+      <w:rFonts w:ascii="Adobe Garamond Pro" w:eastAsiaTheme="minorEastAsia" w:hAnsi="Adobe Garamond Pro" w:cstheme="minorBidi"/>
+      <w:b/>
+      <w:bCs/>
+      <w:lang w:eastAsia="en-US"/>
+    </w:rPr>
   </w:style>
 </w:styles>
 </file>
@@ -19665,7 +20638,7 @@
 </file>
 
 <file path=customXml/itemProps1.xml><?xml version="1.0" encoding="utf-8"?>
-<ds:datastoreItem xmlns:ds="http://schemas.openxmlformats.org/officeDocument/2006/customXml" ds:itemID="{FC02BBE0-EB26-464B-9205-B68A792DC334}">
+<ds:datastoreItem xmlns:ds="http://schemas.openxmlformats.org/officeDocument/2006/customXml" ds:itemID="{87E1515E-9B28-7241-B213-38B59A245863}">
   <ds:schemaRefs>
     <ds:schemaRef ds:uri="http://schemas.openxmlformats.org/officeDocument/2006/bibliography"/>
   </ds:schemaRefs>
